--- a/tda_data_drift/main.docx
+++ b/tda_data_drift/main.docx
@@ -2990,23 +2990,39 @@
       </w:pPr>
       <w:r>
         <w:rPr>
-          <w:noProof/>
+          <w:rFonts w:eastAsiaTheme="minorEastAsia"/>
         </w:rPr>
         <w:drawing>
-          <wp:inline distT="0" distB="0" distL="0" distR="0" wp14:anchorId="46F74AE3" wp14:editId="1800BF42">
-            <wp:extent cx="4572000" cy="2794000"/>
-            <wp:effectExtent l="0" t="0" r="0" b="6350"/>
-            <wp:docPr id="266235908" name="Chart 1">
-              <a:extLst xmlns:a="http://schemas.openxmlformats.org/drawingml/2006/main">
-                <a:ext uri="{FF2B5EF4-FFF2-40B4-BE49-F238E27FC236}">
-                  <a16:creationId xmlns:a16="http://schemas.microsoft.com/office/drawing/2014/main" id="{65765B7A-F935-B614-23F1-A28D95284383}"/>
-                </a:ext>
-              </a:extLst>
-            </wp:docPr>
-            <wp:cNvGraphicFramePr/>
+          <wp:inline distT="0" distB="0" distL="0" distR="0" wp14:anchorId="691A4C5F" wp14:editId="6A5F15B5">
+            <wp:extent cx="3180286" cy="2286000"/>
+            <wp:effectExtent l="0" t="0" r="1270" b="0"/>
+            <wp:docPr id="875706787" name="Picture 1" descr="A graph with different colored lines&#10;&#10;Description automatically generated"/>
+            <wp:cNvGraphicFramePr>
+              <a:graphicFrameLocks xmlns:a="http://schemas.openxmlformats.org/drawingml/2006/main" noChangeAspect="1"/>
+            </wp:cNvGraphicFramePr>
             <a:graphic xmlns:a="http://schemas.openxmlformats.org/drawingml/2006/main">
-              <a:graphicData uri="http://schemas.openxmlformats.org/drawingml/2006/chart">
-                <c:chart xmlns:c="http://schemas.openxmlformats.org/drawingml/2006/chart" xmlns:r="http://schemas.openxmlformats.org/officeDocument/2006/relationships" r:id="rId5"/>
+              <a:graphicData uri="http://schemas.openxmlformats.org/drawingml/2006/picture">
+                <pic:pic xmlns:pic="http://schemas.openxmlformats.org/drawingml/2006/picture">
+                  <pic:nvPicPr>
+                    <pic:cNvPr id="875706787" name="Picture 1" descr="A graph with different colored lines&#10;&#10;Description automatically generated"/>
+                    <pic:cNvPicPr/>
+                  </pic:nvPicPr>
+                  <pic:blipFill>
+                    <a:blip r:embed="rId6"/>
+                    <a:stretch>
+                      <a:fillRect/>
+                    </a:stretch>
+                  </pic:blipFill>
+                  <pic:spPr>
+                    <a:xfrm>
+                      <a:off x="0" y="0"/>
+                      <a:ext cx="3180286" cy="2286000"/>
+                    </a:xfrm>
+                    <a:prstGeom prst="rect">
+                      <a:avLst/>
+                    </a:prstGeom>
+                  </pic:spPr>
+                </pic:pic>
               </a:graphicData>
             </a:graphic>
           </wp:inline>
@@ -3021,23 +3037,39 @@
       </w:pPr>
       <w:r>
         <w:rPr>
-          <w:noProof/>
+          <w:rFonts w:eastAsiaTheme="minorEastAsia"/>
         </w:rPr>
         <w:drawing>
-          <wp:inline distT="0" distB="0" distL="0" distR="0" wp14:anchorId="5DEA5670" wp14:editId="0202EE05">
-            <wp:extent cx="4572000" cy="2790825"/>
-            <wp:effectExtent l="0" t="0" r="0" b="9525"/>
-            <wp:docPr id="494300046" name="Chart 1">
-              <a:extLst xmlns:a="http://schemas.openxmlformats.org/drawingml/2006/main">
-                <a:ext uri="{FF2B5EF4-FFF2-40B4-BE49-F238E27FC236}">
-                  <a16:creationId xmlns:a16="http://schemas.microsoft.com/office/drawing/2014/main" id="{648957BF-E941-AC15-125B-DD6F75756999}"/>
-                </a:ext>
-              </a:extLst>
-            </wp:docPr>
-            <wp:cNvGraphicFramePr/>
+          <wp:inline distT="0" distB="0" distL="0" distR="0" wp14:anchorId="5C550DFD" wp14:editId="5ECF2BE8">
+            <wp:extent cx="3236569" cy="2286000"/>
+            <wp:effectExtent l="0" t="0" r="2540" b="0"/>
+            <wp:docPr id="673065469" name="Picture 1" descr="A graph of a graph showing different colored lines&#10;&#10;Description automatically generated with medium confidence"/>
+            <wp:cNvGraphicFramePr>
+              <a:graphicFrameLocks xmlns:a="http://schemas.openxmlformats.org/drawingml/2006/main" noChangeAspect="1"/>
+            </wp:cNvGraphicFramePr>
             <a:graphic xmlns:a="http://schemas.openxmlformats.org/drawingml/2006/main">
-              <a:graphicData uri="http://schemas.openxmlformats.org/drawingml/2006/chart">
-                <c:chart xmlns:c="http://schemas.openxmlformats.org/drawingml/2006/chart" xmlns:r="http://schemas.openxmlformats.org/officeDocument/2006/relationships" r:id="rId6"/>
+              <a:graphicData uri="http://schemas.openxmlformats.org/drawingml/2006/picture">
+                <pic:pic xmlns:pic="http://schemas.openxmlformats.org/drawingml/2006/picture">
+                  <pic:nvPicPr>
+                    <pic:cNvPr id="673065469" name="Picture 1" descr="A graph of a graph showing different colored lines&#10;&#10;Description automatically generated with medium confidence"/>
+                    <pic:cNvPicPr/>
+                  </pic:nvPicPr>
+                  <pic:blipFill>
+                    <a:blip r:embed="rId7"/>
+                    <a:stretch>
+                      <a:fillRect/>
+                    </a:stretch>
+                  </pic:blipFill>
+                  <pic:spPr>
+                    <a:xfrm>
+                      <a:off x="0" y="0"/>
+                      <a:ext cx="3236569" cy="2286000"/>
+                    </a:xfrm>
+                    <a:prstGeom prst="rect">
+                      <a:avLst/>
+                    </a:prstGeom>
+                  </pic:spPr>
+                </pic:pic>
               </a:graphicData>
             </a:graphic>
           </wp:inline>
@@ -3052,11 +3084,17 @@
       </w:pPr>
     </w:p>
     <w:p>
-      <w:r>
+      <w:pPr>
         <w:rPr>
           <w:rFonts w:eastAsiaTheme="minorEastAsia"/>
         </w:rPr>
-        <w:lastRenderedPageBreak/>
+      </w:pPr>
+    </w:p>
+    <w:p>
+      <w:r>
+        <w:rPr>
+          <w:rFonts w:eastAsiaTheme="minorEastAsia"/>
+        </w:rPr>
         <w:t>It is also possible to apply quantitative thresholds to the quantified drift measure, for example by computing the historical percentiles and raising a flag when the PE breaches some value, such as the &lt;5</w:t>
       </w:r>
       <w:r>
@@ -3104,6 +3142,7 @@
     </w:p>
     <w:p>
       <w:r>
+        <w:lastRenderedPageBreak/>
         <w:t xml:space="preserve">Mallick, A., Hsieh, K., Behnaz, A., and G. Joshi. 2022. Matchmaker: Data Drift Mitigation in Machine Learning for Large-Scale Systems. </w:t>
       </w:r>
       <w:r>
@@ -5774,3513 +5813,30 @@
       <w:color w:val="666666"/>
     </w:rPr>
   </w:style>
+  <w:style w:type="character" w:styleId="Hyperlink">
+    <w:name w:val="Hyperlink"/>
+    <w:basedOn w:val="DefaultParagraphFont"/>
+    <w:uiPriority w:val="99"/>
+    <w:unhideWhenUsed/>
+    <w:rsid w:val="00155554"/>
+    <w:rPr>
+      <w:color w:val="467886" w:themeColor="hyperlink"/>
+      <w:u w:val="single"/>
+    </w:rPr>
+  </w:style>
+  <w:style w:type="character" w:styleId="UnresolvedMention">
+    <w:name w:val="Unresolved Mention"/>
+    <w:basedOn w:val="DefaultParagraphFont"/>
+    <w:uiPriority w:val="99"/>
+    <w:semiHidden/>
+    <w:unhideWhenUsed/>
+    <w:rsid w:val="00155554"/>
+    <w:rPr>
+      <w:color w:val="605E5C"/>
+      <w:shd w:val="clear" w:color="auto" w:fill="E1DFDD"/>
+    </w:rPr>
+  </w:style>
 </w:styles>
-</file>
-
-<file path=word/charts/chart1.xml><?xml version="1.0" encoding="utf-8"?>
-<c:chartSpace xmlns:c="http://schemas.openxmlformats.org/drawingml/2006/chart" xmlns:a="http://schemas.openxmlformats.org/drawingml/2006/main" xmlns:r="http://schemas.openxmlformats.org/officeDocument/2006/relationships" xmlns:c16r2="http://schemas.microsoft.com/office/drawing/2015/06/chart">
-  <c:date1904 val="0"/>
-  <c:lang val="en-US"/>
-  <c:roundedCorners val="0"/>
-  <mc:AlternateContent xmlns:mc="http://schemas.openxmlformats.org/markup-compatibility/2006">
-    <mc:Choice xmlns:c14="http://schemas.microsoft.com/office/drawing/2007/8/2/chart" Requires="c14">
-      <c14:style val="102"/>
-    </mc:Choice>
-    <mc:Fallback>
-      <c:style val="2"/>
-    </mc:Fallback>
-  </mc:AlternateContent>
-  <c:chart>
-    <c:title>
-      <c:tx>
-        <c:rich>
-          <a:bodyPr rot="0" spcFirstLastPara="1" vertOverflow="ellipsis" vert="horz" wrap="square" anchor="ctr" anchorCtr="1"/>
-          <a:lstStyle/>
-          <a:p>
-            <a:pPr>
-              <a:defRPr sz="1400" b="0" i="0" u="none" strike="noStrike" kern="1200" spc="0" baseline="0">
-                <a:solidFill>
-                  <a:schemeClr val="tx1">
-                    <a:lumMod val="65000"/>
-                    <a:lumOff val="35000"/>
-                  </a:schemeClr>
-                </a:solidFill>
-                <a:latin typeface="+mn-lt"/>
-                <a:ea typeface="+mn-ea"/>
-                <a:cs typeface="+mn-cs"/>
-              </a:defRPr>
-            </a:pPr>
-            <a:r>
-              <a:rPr lang="en-US"/>
-              <a:t>PE: Shocks &lt;= 1</a:t>
-            </a:r>
-          </a:p>
-        </c:rich>
-      </c:tx>
-      <c:overlay val="0"/>
-      <c:spPr>
-        <a:noFill/>
-        <a:ln>
-          <a:noFill/>
-        </a:ln>
-        <a:effectLst/>
-      </c:spPr>
-      <c:txPr>
-        <a:bodyPr rot="0" spcFirstLastPara="1" vertOverflow="ellipsis" vert="horz" wrap="square" anchor="ctr" anchorCtr="1"/>
-        <a:lstStyle/>
-        <a:p>
-          <a:pPr>
-            <a:defRPr sz="1400" b="0" i="0" u="none" strike="noStrike" kern="1200" spc="0" baseline="0">
-              <a:solidFill>
-                <a:schemeClr val="tx1">
-                  <a:lumMod val="65000"/>
-                  <a:lumOff val="35000"/>
-                </a:schemeClr>
-              </a:solidFill>
-              <a:latin typeface="+mn-lt"/>
-              <a:ea typeface="+mn-ea"/>
-              <a:cs typeface="+mn-cs"/>
-            </a:defRPr>
-          </a:pPr>
-          <a:endParaRPr lang="en-US"/>
-        </a:p>
-      </c:txPr>
-    </c:title>
-    <c:autoTitleDeleted val="0"/>
-    <c:plotArea>
-      <c:layout/>
-      <c:lineChart>
-        <c:grouping val="standard"/>
-        <c:varyColors val="0"/>
-        <c:ser>
-          <c:idx val="0"/>
-          <c:order val="0"/>
-          <c:tx>
-            <c:strRef>
-              <c:f>combined!$B$1:$B$2</c:f>
-              <c:strCache>
-                <c:ptCount val="2"/>
-                <c:pt idx="0">
-                  <c:v>s_0.001</c:v>
-                </c:pt>
-              </c:strCache>
-            </c:strRef>
-          </c:tx>
-          <c:spPr>
-            <a:ln w="28575" cap="rnd">
-              <a:solidFill>
-                <a:schemeClr val="accent1"/>
-              </a:solidFill>
-              <a:round/>
-            </a:ln>
-            <a:effectLst/>
-          </c:spPr>
-          <c:marker>
-            <c:symbol val="none"/>
-          </c:marker>
-          <c:cat>
-            <c:strRef>
-              <c:f>combined!$A$3:$A$28</c:f>
-              <c:strCache>
-                <c:ptCount val="26"/>
-                <c:pt idx="0">
-                  <c:v>:100</c:v>
-                </c:pt>
-                <c:pt idx="1">
-                  <c:v>:150</c:v>
-                </c:pt>
-                <c:pt idx="2">
-                  <c:v>:200</c:v>
-                </c:pt>
-                <c:pt idx="3">
-                  <c:v>:250</c:v>
-                </c:pt>
-                <c:pt idx="4">
-                  <c:v>:300</c:v>
-                </c:pt>
-                <c:pt idx="5">
-                  <c:v>:350</c:v>
-                </c:pt>
-                <c:pt idx="6">
-                  <c:v>:400</c:v>
-                </c:pt>
-                <c:pt idx="7">
-                  <c:v>:450</c:v>
-                </c:pt>
-                <c:pt idx="8">
-                  <c:v>:500</c:v>
-                </c:pt>
-                <c:pt idx="9">
-                  <c:v>:550</c:v>
-                </c:pt>
-                <c:pt idx="10">
-                  <c:v>:600</c:v>
-                </c:pt>
-                <c:pt idx="11">
-                  <c:v>:650</c:v>
-                </c:pt>
-                <c:pt idx="12">
-                  <c:v>:700</c:v>
-                </c:pt>
-                <c:pt idx="13">
-                  <c:v>:750</c:v>
-                </c:pt>
-                <c:pt idx="14">
-                  <c:v>:800</c:v>
-                </c:pt>
-                <c:pt idx="15">
-                  <c:v>:850</c:v>
-                </c:pt>
-                <c:pt idx="16">
-                  <c:v>:900</c:v>
-                </c:pt>
-                <c:pt idx="17">
-                  <c:v>:950</c:v>
-                </c:pt>
-                <c:pt idx="18">
-                  <c:v>:1000</c:v>
-                </c:pt>
-                <c:pt idx="19">
-                  <c:v>:1050</c:v>
-                </c:pt>
-                <c:pt idx="20">
-                  <c:v>:1100</c:v>
-                </c:pt>
-                <c:pt idx="21">
-                  <c:v>:1150</c:v>
-                </c:pt>
-                <c:pt idx="22">
-                  <c:v>:1200</c:v>
-                </c:pt>
-                <c:pt idx="23">
-                  <c:v>:1250</c:v>
-                </c:pt>
-                <c:pt idx="24">
-                  <c:v>:1300</c:v>
-                </c:pt>
-                <c:pt idx="25">
-                  <c:v>:1350</c:v>
-                </c:pt>
-              </c:strCache>
-            </c:strRef>
-          </c:cat>
-          <c:val>
-            <c:numRef>
-              <c:f>combined!$B$3:$B$28</c:f>
-              <c:numCache>
-                <c:formatCode>General</c:formatCode>
-                <c:ptCount val="26"/>
-                <c:pt idx="0">
-                  <c:v>1.70614764232769</c:v>
-                </c:pt>
-                <c:pt idx="1">
-                  <c:v>1.59226089427224</c:v>
-                </c:pt>
-                <c:pt idx="2">
-                  <c:v>1.31739317267849</c:v>
-                </c:pt>
-                <c:pt idx="3">
-                  <c:v>1.6606965182069</c:v>
-                </c:pt>
-                <c:pt idx="4">
-                  <c:v>1.2933806343886201</c:v>
-                </c:pt>
-                <c:pt idx="5">
-                  <c:v>1.43831772853215</c:v>
-                </c:pt>
-                <c:pt idx="6">
-                  <c:v>1.57178863066684</c:v>
-                </c:pt>
-                <c:pt idx="7">
-                  <c:v>1.8320946422381801</c:v>
-                </c:pt>
-                <c:pt idx="8">
-                  <c:v>1.5570312248137299</c:v>
-                </c:pt>
-                <c:pt idx="9">
-                  <c:v>1.62795075488763</c:v>
-                </c:pt>
-                <c:pt idx="10">
-                  <c:v>1.56803527348678</c:v>
-                </c:pt>
-                <c:pt idx="11">
-                  <c:v>1.5751805615466701</c:v>
-                </c:pt>
-                <c:pt idx="12">
-                  <c:v>1.3247460445584001</c:v>
-                </c:pt>
-                <c:pt idx="13">
-                  <c:v>1.6569704018261699</c:v>
-                </c:pt>
-                <c:pt idx="14">
-                  <c:v>1.3862063118627499</c:v>
-                </c:pt>
-                <c:pt idx="15">
-                  <c:v>1.3367722156801201</c:v>
-                </c:pt>
-                <c:pt idx="16">
-                  <c:v>1.7976209758730699</c:v>
-                </c:pt>
-                <c:pt idx="17">
-                  <c:v>1.44978044898713</c:v>
-                </c:pt>
-                <c:pt idx="18">
-                  <c:v>1.5393249996262599</c:v>
-                </c:pt>
-                <c:pt idx="19">
-                  <c:v>1.13157252211436</c:v>
-                </c:pt>
-                <c:pt idx="20">
-                  <c:v>1.03277576289697</c:v>
-                </c:pt>
-                <c:pt idx="21">
-                  <c:v>1.23887095417557</c:v>
-                </c:pt>
-                <c:pt idx="22">
-                  <c:v>1.2396911709974401</c:v>
-                </c:pt>
-                <c:pt idx="23">
-                  <c:v>0.98278256213248105</c:v>
-                </c:pt>
-                <c:pt idx="24">
-                  <c:v>0.90935886595942295</c:v>
-                </c:pt>
-                <c:pt idx="25">
-                  <c:v>1.11787543613206</c:v>
-                </c:pt>
-              </c:numCache>
-            </c:numRef>
-          </c:val>
-          <c:smooth val="0"/>
-          <c:extLst>
-            <c:ext xmlns:c16="http://schemas.microsoft.com/office/drawing/2014/chart" uri="{C3380CC4-5D6E-409C-BE32-E72D297353CC}">
-              <c16:uniqueId val="{00000000-2FB2-413A-9390-45E81E94A1A0}"/>
-            </c:ext>
-          </c:extLst>
-        </c:ser>
-        <c:ser>
-          <c:idx val="1"/>
-          <c:order val="1"/>
-          <c:tx>
-            <c:strRef>
-              <c:f>combined!$C$1:$C$2</c:f>
-              <c:strCache>
-                <c:ptCount val="2"/>
-                <c:pt idx="0">
-                  <c:v>s_0.01</c:v>
-                </c:pt>
-              </c:strCache>
-            </c:strRef>
-          </c:tx>
-          <c:spPr>
-            <a:ln w="28575" cap="rnd">
-              <a:solidFill>
-                <a:schemeClr val="accent2"/>
-              </a:solidFill>
-              <a:round/>
-            </a:ln>
-            <a:effectLst/>
-          </c:spPr>
-          <c:marker>
-            <c:symbol val="none"/>
-          </c:marker>
-          <c:cat>
-            <c:strRef>
-              <c:f>combined!$A$3:$A$28</c:f>
-              <c:strCache>
-                <c:ptCount val="26"/>
-                <c:pt idx="0">
-                  <c:v>:100</c:v>
-                </c:pt>
-                <c:pt idx="1">
-                  <c:v>:150</c:v>
-                </c:pt>
-                <c:pt idx="2">
-                  <c:v>:200</c:v>
-                </c:pt>
-                <c:pt idx="3">
-                  <c:v>:250</c:v>
-                </c:pt>
-                <c:pt idx="4">
-                  <c:v>:300</c:v>
-                </c:pt>
-                <c:pt idx="5">
-                  <c:v>:350</c:v>
-                </c:pt>
-                <c:pt idx="6">
-                  <c:v>:400</c:v>
-                </c:pt>
-                <c:pt idx="7">
-                  <c:v>:450</c:v>
-                </c:pt>
-                <c:pt idx="8">
-                  <c:v>:500</c:v>
-                </c:pt>
-                <c:pt idx="9">
-                  <c:v>:550</c:v>
-                </c:pt>
-                <c:pt idx="10">
-                  <c:v>:600</c:v>
-                </c:pt>
-                <c:pt idx="11">
-                  <c:v>:650</c:v>
-                </c:pt>
-                <c:pt idx="12">
-                  <c:v>:700</c:v>
-                </c:pt>
-                <c:pt idx="13">
-                  <c:v>:750</c:v>
-                </c:pt>
-                <c:pt idx="14">
-                  <c:v>:800</c:v>
-                </c:pt>
-                <c:pt idx="15">
-                  <c:v>:850</c:v>
-                </c:pt>
-                <c:pt idx="16">
-                  <c:v>:900</c:v>
-                </c:pt>
-                <c:pt idx="17">
-                  <c:v>:950</c:v>
-                </c:pt>
-                <c:pt idx="18">
-                  <c:v>:1000</c:v>
-                </c:pt>
-                <c:pt idx="19">
-                  <c:v>:1050</c:v>
-                </c:pt>
-                <c:pt idx="20">
-                  <c:v>:1100</c:v>
-                </c:pt>
-                <c:pt idx="21">
-                  <c:v>:1150</c:v>
-                </c:pt>
-                <c:pt idx="22">
-                  <c:v>:1200</c:v>
-                </c:pt>
-                <c:pt idx="23">
-                  <c:v>:1250</c:v>
-                </c:pt>
-                <c:pt idx="24">
-                  <c:v>:1300</c:v>
-                </c:pt>
-                <c:pt idx="25">
-                  <c:v>:1350</c:v>
-                </c:pt>
-              </c:strCache>
-            </c:strRef>
-          </c:cat>
-          <c:val>
-            <c:numRef>
-              <c:f>combined!$C$3:$C$28</c:f>
-              <c:numCache>
-                <c:formatCode>General</c:formatCode>
-                <c:ptCount val="26"/>
-                <c:pt idx="0">
-                  <c:v>1.70614764232769</c:v>
-                </c:pt>
-                <c:pt idx="1">
-                  <c:v>1.59226089427224</c:v>
-                </c:pt>
-                <c:pt idx="2">
-                  <c:v>1.31739317267849</c:v>
-                </c:pt>
-                <c:pt idx="3">
-                  <c:v>1.6606965182069</c:v>
-                </c:pt>
-                <c:pt idx="4">
-                  <c:v>1.2933806343886201</c:v>
-                </c:pt>
-                <c:pt idx="5">
-                  <c:v>1.43831772853215</c:v>
-                </c:pt>
-                <c:pt idx="6">
-                  <c:v>1.57178863066684</c:v>
-                </c:pt>
-                <c:pt idx="7">
-                  <c:v>1.8320946422381801</c:v>
-                </c:pt>
-                <c:pt idx="8">
-                  <c:v>1.5570312248137299</c:v>
-                </c:pt>
-                <c:pt idx="9">
-                  <c:v>1.62795075488763</c:v>
-                </c:pt>
-                <c:pt idx="10">
-                  <c:v>1.56803527348678</c:v>
-                </c:pt>
-                <c:pt idx="11">
-                  <c:v>1.5751805615466701</c:v>
-                </c:pt>
-                <c:pt idx="12">
-                  <c:v>1.3247460445584001</c:v>
-                </c:pt>
-                <c:pt idx="13">
-                  <c:v>1.6569704018261699</c:v>
-                </c:pt>
-                <c:pt idx="14">
-                  <c:v>1.3862063118627499</c:v>
-                </c:pt>
-                <c:pt idx="15">
-                  <c:v>1.3367722156801201</c:v>
-                </c:pt>
-                <c:pt idx="16">
-                  <c:v>1.7976209758730699</c:v>
-                </c:pt>
-                <c:pt idx="17">
-                  <c:v>1.44978044898713</c:v>
-                </c:pt>
-                <c:pt idx="18">
-                  <c:v>1.5393249996262599</c:v>
-                </c:pt>
-                <c:pt idx="19">
-                  <c:v>1.2334851301817999</c:v>
-                </c:pt>
-                <c:pt idx="20">
-                  <c:v>0.82151683289423505</c:v>
-                </c:pt>
-                <c:pt idx="21">
-                  <c:v>1.2132779944674399</c:v>
-                </c:pt>
-                <c:pt idx="22">
-                  <c:v>0.55569789272221704</c:v>
-                </c:pt>
-                <c:pt idx="23">
-                  <c:v>1.0605343192931</c:v>
-                </c:pt>
-                <c:pt idx="24">
-                  <c:v>1.0862168294314301</c:v>
-                </c:pt>
-                <c:pt idx="25">
-                  <c:v>0.90102037250655798</c:v>
-                </c:pt>
-              </c:numCache>
-            </c:numRef>
-          </c:val>
-          <c:smooth val="0"/>
-          <c:extLst>
-            <c:ext xmlns:c16="http://schemas.microsoft.com/office/drawing/2014/chart" uri="{C3380CC4-5D6E-409C-BE32-E72D297353CC}">
-              <c16:uniqueId val="{00000001-2FB2-413A-9390-45E81E94A1A0}"/>
-            </c:ext>
-          </c:extLst>
-        </c:ser>
-        <c:ser>
-          <c:idx val="2"/>
-          <c:order val="2"/>
-          <c:tx>
-            <c:strRef>
-              <c:f>combined!$D$1:$D$2</c:f>
-              <c:strCache>
-                <c:ptCount val="2"/>
-                <c:pt idx="0">
-                  <c:v>s_0.1</c:v>
-                </c:pt>
-              </c:strCache>
-            </c:strRef>
-          </c:tx>
-          <c:spPr>
-            <a:ln w="28575" cap="rnd">
-              <a:solidFill>
-                <a:schemeClr val="accent3"/>
-              </a:solidFill>
-              <a:round/>
-            </a:ln>
-            <a:effectLst/>
-          </c:spPr>
-          <c:marker>
-            <c:symbol val="none"/>
-          </c:marker>
-          <c:cat>
-            <c:strRef>
-              <c:f>combined!$A$3:$A$28</c:f>
-              <c:strCache>
-                <c:ptCount val="26"/>
-                <c:pt idx="0">
-                  <c:v>:100</c:v>
-                </c:pt>
-                <c:pt idx="1">
-                  <c:v>:150</c:v>
-                </c:pt>
-                <c:pt idx="2">
-                  <c:v>:200</c:v>
-                </c:pt>
-                <c:pt idx="3">
-                  <c:v>:250</c:v>
-                </c:pt>
-                <c:pt idx="4">
-                  <c:v>:300</c:v>
-                </c:pt>
-                <c:pt idx="5">
-                  <c:v>:350</c:v>
-                </c:pt>
-                <c:pt idx="6">
-                  <c:v>:400</c:v>
-                </c:pt>
-                <c:pt idx="7">
-                  <c:v>:450</c:v>
-                </c:pt>
-                <c:pt idx="8">
-                  <c:v>:500</c:v>
-                </c:pt>
-                <c:pt idx="9">
-                  <c:v>:550</c:v>
-                </c:pt>
-                <c:pt idx="10">
-                  <c:v>:600</c:v>
-                </c:pt>
-                <c:pt idx="11">
-                  <c:v>:650</c:v>
-                </c:pt>
-                <c:pt idx="12">
-                  <c:v>:700</c:v>
-                </c:pt>
-                <c:pt idx="13">
-                  <c:v>:750</c:v>
-                </c:pt>
-                <c:pt idx="14">
-                  <c:v>:800</c:v>
-                </c:pt>
-                <c:pt idx="15">
-                  <c:v>:850</c:v>
-                </c:pt>
-                <c:pt idx="16">
-                  <c:v>:900</c:v>
-                </c:pt>
-                <c:pt idx="17">
-                  <c:v>:950</c:v>
-                </c:pt>
-                <c:pt idx="18">
-                  <c:v>:1000</c:v>
-                </c:pt>
-                <c:pt idx="19">
-                  <c:v>:1050</c:v>
-                </c:pt>
-                <c:pt idx="20">
-                  <c:v>:1100</c:v>
-                </c:pt>
-                <c:pt idx="21">
-                  <c:v>:1150</c:v>
-                </c:pt>
-                <c:pt idx="22">
-                  <c:v>:1200</c:v>
-                </c:pt>
-                <c:pt idx="23">
-                  <c:v>:1250</c:v>
-                </c:pt>
-                <c:pt idx="24">
-                  <c:v>:1300</c:v>
-                </c:pt>
-                <c:pt idx="25">
-                  <c:v>:1350</c:v>
-                </c:pt>
-              </c:strCache>
-            </c:strRef>
-          </c:cat>
-          <c:val>
-            <c:numRef>
-              <c:f>combined!$D$3:$D$28</c:f>
-              <c:numCache>
-                <c:formatCode>General</c:formatCode>
-                <c:ptCount val="26"/>
-                <c:pt idx="0">
-                  <c:v>1.70614764232769</c:v>
-                </c:pt>
-                <c:pt idx="1">
-                  <c:v>1.59226089427224</c:v>
-                </c:pt>
-                <c:pt idx="2">
-                  <c:v>1.31739317267849</c:v>
-                </c:pt>
-                <c:pt idx="3">
-                  <c:v>1.6606965182069</c:v>
-                </c:pt>
-                <c:pt idx="4">
-                  <c:v>1.2933806343886201</c:v>
-                </c:pt>
-                <c:pt idx="5">
-                  <c:v>1.43831772853215</c:v>
-                </c:pt>
-                <c:pt idx="6">
-                  <c:v>1.57178863066684</c:v>
-                </c:pt>
-                <c:pt idx="7">
-                  <c:v>1.8320946422381801</c:v>
-                </c:pt>
-                <c:pt idx="8">
-                  <c:v>1.5570312248137299</c:v>
-                </c:pt>
-                <c:pt idx="9">
-                  <c:v>1.62795075488763</c:v>
-                </c:pt>
-                <c:pt idx="10">
-                  <c:v>1.56803527348678</c:v>
-                </c:pt>
-                <c:pt idx="11">
-                  <c:v>1.5751805615466701</c:v>
-                </c:pt>
-                <c:pt idx="12">
-                  <c:v>1.3247460445584001</c:v>
-                </c:pt>
-                <c:pt idx="13">
-                  <c:v>1.6569704018261699</c:v>
-                </c:pt>
-                <c:pt idx="14">
-                  <c:v>1.3862063118627499</c:v>
-                </c:pt>
-                <c:pt idx="15">
-                  <c:v>1.3367722156801201</c:v>
-                </c:pt>
-                <c:pt idx="16">
-                  <c:v>1.7976209758730699</c:v>
-                </c:pt>
-                <c:pt idx="17">
-                  <c:v>1.44978044898713</c:v>
-                </c:pt>
-                <c:pt idx="18">
-                  <c:v>1.5393249996262599</c:v>
-                </c:pt>
-                <c:pt idx="19">
-                  <c:v>1.311668070339</c:v>
-                </c:pt>
-                <c:pt idx="20">
-                  <c:v>1.04580662266144</c:v>
-                </c:pt>
-                <c:pt idx="21">
-                  <c:v>1.41853954140965</c:v>
-                </c:pt>
-                <c:pt idx="22">
-                  <c:v>1.0523782923424001</c:v>
-                </c:pt>
-                <c:pt idx="23">
-                  <c:v>1.11282938523724</c:v>
-                </c:pt>
-                <c:pt idx="24">
-                  <c:v>1.0922955196303099</c:v>
-                </c:pt>
-                <c:pt idx="25">
-                  <c:v>1.18029606839984</c:v>
-                </c:pt>
-              </c:numCache>
-            </c:numRef>
-          </c:val>
-          <c:smooth val="0"/>
-          <c:extLst>
-            <c:ext xmlns:c16="http://schemas.microsoft.com/office/drawing/2014/chart" uri="{C3380CC4-5D6E-409C-BE32-E72D297353CC}">
-              <c16:uniqueId val="{00000002-2FB2-413A-9390-45E81E94A1A0}"/>
-            </c:ext>
-          </c:extLst>
-        </c:ser>
-        <c:ser>
-          <c:idx val="3"/>
-          <c:order val="3"/>
-          <c:tx>
-            <c:strRef>
-              <c:f>combined!$E$1:$E$2</c:f>
-              <c:strCache>
-                <c:ptCount val="2"/>
-                <c:pt idx="0">
-                  <c:v>s_1</c:v>
-                </c:pt>
-              </c:strCache>
-            </c:strRef>
-          </c:tx>
-          <c:spPr>
-            <a:ln w="28575" cap="rnd">
-              <a:solidFill>
-                <a:schemeClr val="accent4"/>
-              </a:solidFill>
-              <a:round/>
-            </a:ln>
-            <a:effectLst/>
-          </c:spPr>
-          <c:marker>
-            <c:symbol val="none"/>
-          </c:marker>
-          <c:cat>
-            <c:strRef>
-              <c:f>combined!$A$3:$A$28</c:f>
-              <c:strCache>
-                <c:ptCount val="26"/>
-                <c:pt idx="0">
-                  <c:v>:100</c:v>
-                </c:pt>
-                <c:pt idx="1">
-                  <c:v>:150</c:v>
-                </c:pt>
-                <c:pt idx="2">
-                  <c:v>:200</c:v>
-                </c:pt>
-                <c:pt idx="3">
-                  <c:v>:250</c:v>
-                </c:pt>
-                <c:pt idx="4">
-                  <c:v>:300</c:v>
-                </c:pt>
-                <c:pt idx="5">
-                  <c:v>:350</c:v>
-                </c:pt>
-                <c:pt idx="6">
-                  <c:v>:400</c:v>
-                </c:pt>
-                <c:pt idx="7">
-                  <c:v>:450</c:v>
-                </c:pt>
-                <c:pt idx="8">
-                  <c:v>:500</c:v>
-                </c:pt>
-                <c:pt idx="9">
-                  <c:v>:550</c:v>
-                </c:pt>
-                <c:pt idx="10">
-                  <c:v>:600</c:v>
-                </c:pt>
-                <c:pt idx="11">
-                  <c:v>:650</c:v>
-                </c:pt>
-                <c:pt idx="12">
-                  <c:v>:700</c:v>
-                </c:pt>
-                <c:pt idx="13">
-                  <c:v>:750</c:v>
-                </c:pt>
-                <c:pt idx="14">
-                  <c:v>:800</c:v>
-                </c:pt>
-                <c:pt idx="15">
-                  <c:v>:850</c:v>
-                </c:pt>
-                <c:pt idx="16">
-                  <c:v>:900</c:v>
-                </c:pt>
-                <c:pt idx="17">
-                  <c:v>:950</c:v>
-                </c:pt>
-                <c:pt idx="18">
-                  <c:v>:1000</c:v>
-                </c:pt>
-                <c:pt idx="19">
-                  <c:v>:1050</c:v>
-                </c:pt>
-                <c:pt idx="20">
-                  <c:v>:1100</c:v>
-                </c:pt>
-                <c:pt idx="21">
-                  <c:v>:1150</c:v>
-                </c:pt>
-                <c:pt idx="22">
-                  <c:v>:1200</c:v>
-                </c:pt>
-                <c:pt idx="23">
-                  <c:v>:1250</c:v>
-                </c:pt>
-                <c:pt idx="24">
-                  <c:v>:1300</c:v>
-                </c:pt>
-                <c:pt idx="25">
-                  <c:v>:1350</c:v>
-                </c:pt>
-              </c:strCache>
-            </c:strRef>
-          </c:cat>
-          <c:val>
-            <c:numRef>
-              <c:f>combined!$E$3:$E$28</c:f>
-              <c:numCache>
-                <c:formatCode>General</c:formatCode>
-                <c:ptCount val="26"/>
-                <c:pt idx="0">
-                  <c:v>1.70614764232769</c:v>
-                </c:pt>
-                <c:pt idx="1">
-                  <c:v>1.59226089427224</c:v>
-                </c:pt>
-                <c:pt idx="2">
-                  <c:v>1.31739317267849</c:v>
-                </c:pt>
-                <c:pt idx="3">
-                  <c:v>1.6606965182069</c:v>
-                </c:pt>
-                <c:pt idx="4">
-                  <c:v>1.2933806343886201</c:v>
-                </c:pt>
-                <c:pt idx="5">
-                  <c:v>1.43831772853215</c:v>
-                </c:pt>
-                <c:pt idx="6">
-                  <c:v>1.57178863066684</c:v>
-                </c:pt>
-                <c:pt idx="7">
-                  <c:v>1.8320946422381801</c:v>
-                </c:pt>
-                <c:pt idx="8">
-                  <c:v>1.5570312248137299</c:v>
-                </c:pt>
-                <c:pt idx="9">
-                  <c:v>1.62795075488763</c:v>
-                </c:pt>
-                <c:pt idx="10">
-                  <c:v>1.56803527348678</c:v>
-                </c:pt>
-                <c:pt idx="11">
-                  <c:v>1.5751805615466701</c:v>
-                </c:pt>
-                <c:pt idx="12">
-                  <c:v>1.3247460445584001</c:v>
-                </c:pt>
-                <c:pt idx="13">
-                  <c:v>1.6569704018261699</c:v>
-                </c:pt>
-                <c:pt idx="14">
-                  <c:v>1.3862063118627499</c:v>
-                </c:pt>
-                <c:pt idx="15">
-                  <c:v>1.3367722156801201</c:v>
-                </c:pt>
-                <c:pt idx="16">
-                  <c:v>1.7976209758730699</c:v>
-                </c:pt>
-                <c:pt idx="17">
-                  <c:v>1.44978044898713</c:v>
-                </c:pt>
-                <c:pt idx="18">
-                  <c:v>1.5393249996262599</c:v>
-                </c:pt>
-                <c:pt idx="19">
-                  <c:v>1.4139495190354301</c:v>
-                </c:pt>
-                <c:pt idx="20">
-                  <c:v>1.3860965317277401</c:v>
-                </c:pt>
-                <c:pt idx="21">
-                  <c:v>1.7025567477316199</c:v>
-                </c:pt>
-                <c:pt idx="22">
-                  <c:v>1.39775162192818</c:v>
-                </c:pt>
-                <c:pt idx="23">
-                  <c:v>1.69951100823783</c:v>
-                </c:pt>
-                <c:pt idx="24">
-                  <c:v>1.4532255782569301</c:v>
-                </c:pt>
-                <c:pt idx="25">
-                  <c:v>1.7652065665565599</c:v>
-                </c:pt>
-              </c:numCache>
-            </c:numRef>
-          </c:val>
-          <c:smooth val="0"/>
-          <c:extLst>
-            <c:ext xmlns:c16="http://schemas.microsoft.com/office/drawing/2014/chart" uri="{C3380CC4-5D6E-409C-BE32-E72D297353CC}">
-              <c16:uniqueId val="{00000003-2FB2-413A-9390-45E81E94A1A0}"/>
-            </c:ext>
-          </c:extLst>
-        </c:ser>
-        <c:dLbls>
-          <c:showLegendKey val="0"/>
-          <c:showVal val="0"/>
-          <c:showCatName val="0"/>
-          <c:showSerName val="0"/>
-          <c:showPercent val="0"/>
-          <c:showBubbleSize val="0"/>
-        </c:dLbls>
-        <c:smooth val="0"/>
-        <c:axId val="2001609888"/>
-        <c:axId val="2001610368"/>
-      </c:lineChart>
-      <c:catAx>
-        <c:axId val="2001609888"/>
-        <c:scaling>
-          <c:orientation val="minMax"/>
-        </c:scaling>
-        <c:delete val="0"/>
-        <c:axPos val="b"/>
-        <c:title>
-          <c:tx>
-            <c:rich>
-              <a:bodyPr rot="0" spcFirstLastPara="1" vertOverflow="ellipsis" vert="horz" wrap="square" anchor="ctr" anchorCtr="1"/>
-              <a:lstStyle/>
-              <a:p>
-                <a:pPr>
-                  <a:defRPr sz="1000" b="0" i="0" u="none" strike="noStrike" kern="1200" baseline="0">
-                    <a:solidFill>
-                      <a:schemeClr val="tx1">
-                        <a:lumMod val="65000"/>
-                        <a:lumOff val="35000"/>
-                      </a:schemeClr>
-                    </a:solidFill>
-                    <a:latin typeface="+mn-lt"/>
-                    <a:ea typeface="+mn-ea"/>
-                    <a:cs typeface="+mn-cs"/>
-                  </a:defRPr>
-                </a:pPr>
-                <a:r>
-                  <a:rPr lang="en-US"/>
-                  <a:t>Dataset Index</a:t>
-                </a:r>
-              </a:p>
-            </c:rich>
-          </c:tx>
-          <c:overlay val="0"/>
-          <c:spPr>
-            <a:noFill/>
-            <a:ln>
-              <a:noFill/>
-            </a:ln>
-            <a:effectLst/>
-          </c:spPr>
-          <c:txPr>
-            <a:bodyPr rot="0" spcFirstLastPara="1" vertOverflow="ellipsis" vert="horz" wrap="square" anchor="ctr" anchorCtr="1"/>
-            <a:lstStyle/>
-            <a:p>
-              <a:pPr>
-                <a:defRPr sz="1000" b="0" i="0" u="none" strike="noStrike" kern="1200" baseline="0">
-                  <a:solidFill>
-                    <a:schemeClr val="tx1">
-                      <a:lumMod val="65000"/>
-                      <a:lumOff val="35000"/>
-                    </a:schemeClr>
-                  </a:solidFill>
-                  <a:latin typeface="+mn-lt"/>
-                  <a:ea typeface="+mn-ea"/>
-                  <a:cs typeface="+mn-cs"/>
-                </a:defRPr>
-              </a:pPr>
-              <a:endParaRPr lang="en-US"/>
-            </a:p>
-          </c:txPr>
-        </c:title>
-        <c:numFmt formatCode="General" sourceLinked="1"/>
-        <c:majorTickMark val="none"/>
-        <c:minorTickMark val="none"/>
-        <c:tickLblPos val="nextTo"/>
-        <c:spPr>
-          <a:noFill/>
-          <a:ln w="9525" cap="flat" cmpd="sng" algn="ctr">
-            <a:solidFill>
-              <a:schemeClr val="tx1">
-                <a:lumMod val="15000"/>
-                <a:lumOff val="85000"/>
-              </a:schemeClr>
-            </a:solidFill>
-            <a:round/>
-          </a:ln>
-          <a:effectLst/>
-        </c:spPr>
-        <c:txPr>
-          <a:bodyPr rot="-60000000" spcFirstLastPara="1" vertOverflow="ellipsis" vert="horz" wrap="square" anchor="ctr" anchorCtr="1"/>
-          <a:lstStyle/>
-          <a:p>
-            <a:pPr>
-              <a:defRPr sz="900" b="0" i="0" u="none" strike="noStrike" kern="1200" baseline="0">
-                <a:solidFill>
-                  <a:schemeClr val="tx1">
-                    <a:lumMod val="65000"/>
-                    <a:lumOff val="35000"/>
-                  </a:schemeClr>
-                </a:solidFill>
-                <a:latin typeface="+mn-lt"/>
-                <a:ea typeface="+mn-ea"/>
-                <a:cs typeface="+mn-cs"/>
-              </a:defRPr>
-            </a:pPr>
-            <a:endParaRPr lang="en-US"/>
-          </a:p>
-        </c:txPr>
-        <c:crossAx val="2001610368"/>
-        <c:crosses val="autoZero"/>
-        <c:auto val="1"/>
-        <c:lblAlgn val="ctr"/>
-        <c:lblOffset val="100"/>
-        <c:noMultiLvlLbl val="0"/>
-      </c:catAx>
-      <c:valAx>
-        <c:axId val="2001610368"/>
-        <c:scaling>
-          <c:orientation val="minMax"/>
-        </c:scaling>
-        <c:delete val="0"/>
-        <c:axPos val="l"/>
-        <c:majorGridlines>
-          <c:spPr>
-            <a:ln w="9525" cap="flat" cmpd="sng" algn="ctr">
-              <a:solidFill>
-                <a:schemeClr val="tx1">
-                  <a:lumMod val="15000"/>
-                  <a:lumOff val="85000"/>
-                </a:schemeClr>
-              </a:solidFill>
-              <a:round/>
-            </a:ln>
-            <a:effectLst/>
-          </c:spPr>
-        </c:majorGridlines>
-        <c:title>
-          <c:tx>
-            <c:rich>
-              <a:bodyPr rot="-5400000" spcFirstLastPara="1" vertOverflow="ellipsis" vert="horz" wrap="square" anchor="ctr" anchorCtr="1"/>
-              <a:lstStyle/>
-              <a:p>
-                <a:pPr>
-                  <a:defRPr sz="1000" b="0" i="0" u="none" strike="noStrike" kern="1200" baseline="0">
-                    <a:solidFill>
-                      <a:schemeClr val="tx1">
-                        <a:lumMod val="65000"/>
-                        <a:lumOff val="35000"/>
-                      </a:schemeClr>
-                    </a:solidFill>
-                    <a:latin typeface="+mn-lt"/>
-                    <a:ea typeface="+mn-ea"/>
-                    <a:cs typeface="+mn-cs"/>
-                  </a:defRPr>
-                </a:pPr>
-                <a:r>
-                  <a:rPr lang="en-US"/>
-                  <a:t>Average Persistent Entropy</a:t>
-                </a:r>
-              </a:p>
-            </c:rich>
-          </c:tx>
-          <c:overlay val="0"/>
-          <c:spPr>
-            <a:noFill/>
-            <a:ln>
-              <a:noFill/>
-            </a:ln>
-            <a:effectLst/>
-          </c:spPr>
-          <c:txPr>
-            <a:bodyPr rot="-5400000" spcFirstLastPara="1" vertOverflow="ellipsis" vert="horz" wrap="square" anchor="ctr" anchorCtr="1"/>
-            <a:lstStyle/>
-            <a:p>
-              <a:pPr>
-                <a:defRPr sz="1000" b="0" i="0" u="none" strike="noStrike" kern="1200" baseline="0">
-                  <a:solidFill>
-                    <a:schemeClr val="tx1">
-                      <a:lumMod val="65000"/>
-                      <a:lumOff val="35000"/>
-                    </a:schemeClr>
-                  </a:solidFill>
-                  <a:latin typeface="+mn-lt"/>
-                  <a:ea typeface="+mn-ea"/>
-                  <a:cs typeface="+mn-cs"/>
-                </a:defRPr>
-              </a:pPr>
-              <a:endParaRPr lang="en-US"/>
-            </a:p>
-          </c:txPr>
-        </c:title>
-        <c:numFmt formatCode="General" sourceLinked="1"/>
-        <c:majorTickMark val="none"/>
-        <c:minorTickMark val="none"/>
-        <c:tickLblPos val="nextTo"/>
-        <c:spPr>
-          <a:noFill/>
-          <a:ln>
-            <a:noFill/>
-          </a:ln>
-          <a:effectLst/>
-        </c:spPr>
-        <c:txPr>
-          <a:bodyPr rot="-60000000" spcFirstLastPara="1" vertOverflow="ellipsis" vert="horz" wrap="square" anchor="ctr" anchorCtr="1"/>
-          <a:lstStyle/>
-          <a:p>
-            <a:pPr>
-              <a:defRPr sz="900" b="0" i="0" u="none" strike="noStrike" kern="1200" baseline="0">
-                <a:solidFill>
-                  <a:schemeClr val="tx1">
-                    <a:lumMod val="65000"/>
-                    <a:lumOff val="35000"/>
-                  </a:schemeClr>
-                </a:solidFill>
-                <a:latin typeface="+mn-lt"/>
-                <a:ea typeface="+mn-ea"/>
-                <a:cs typeface="+mn-cs"/>
-              </a:defRPr>
-            </a:pPr>
-            <a:endParaRPr lang="en-US"/>
-          </a:p>
-        </c:txPr>
-        <c:crossAx val="2001609888"/>
-        <c:crosses val="autoZero"/>
-        <c:crossBetween val="between"/>
-      </c:valAx>
-      <c:spPr>
-        <a:noFill/>
-        <a:ln>
-          <a:noFill/>
-        </a:ln>
-        <a:effectLst/>
-      </c:spPr>
-    </c:plotArea>
-    <c:legend>
-      <c:legendPos val="b"/>
-      <c:overlay val="0"/>
-      <c:spPr>
-        <a:noFill/>
-        <a:ln>
-          <a:noFill/>
-        </a:ln>
-        <a:effectLst/>
-      </c:spPr>
-      <c:txPr>
-        <a:bodyPr rot="0" spcFirstLastPara="1" vertOverflow="ellipsis" vert="horz" wrap="square" anchor="ctr" anchorCtr="1"/>
-        <a:lstStyle/>
-        <a:p>
-          <a:pPr>
-            <a:defRPr sz="900" b="0" i="0" u="none" strike="noStrike" kern="1200" baseline="0">
-              <a:solidFill>
-                <a:schemeClr val="tx1">
-                  <a:lumMod val="65000"/>
-                  <a:lumOff val="35000"/>
-                </a:schemeClr>
-              </a:solidFill>
-              <a:latin typeface="+mn-lt"/>
-              <a:ea typeface="+mn-ea"/>
-              <a:cs typeface="+mn-cs"/>
-            </a:defRPr>
-          </a:pPr>
-          <a:endParaRPr lang="en-US"/>
-        </a:p>
-      </c:txPr>
-    </c:legend>
-    <c:plotVisOnly val="1"/>
-    <c:dispBlanksAs val="gap"/>
-    <c:showDLblsOverMax val="0"/>
-  </c:chart>
-  <c:spPr>
-    <a:solidFill>
-      <a:schemeClr val="bg1"/>
-    </a:solidFill>
-    <a:ln w="9525" cap="flat" cmpd="sng" algn="ctr">
-      <a:solidFill>
-        <a:schemeClr val="tx1">
-          <a:lumMod val="15000"/>
-          <a:lumOff val="85000"/>
-        </a:schemeClr>
-      </a:solidFill>
-      <a:round/>
-    </a:ln>
-    <a:effectLst/>
-  </c:spPr>
-  <c:txPr>
-    <a:bodyPr/>
-    <a:lstStyle/>
-    <a:p>
-      <a:pPr>
-        <a:defRPr/>
-      </a:pPr>
-      <a:endParaRPr lang="en-US"/>
-    </a:p>
-  </c:txPr>
-  <c:externalData r:id="rId3">
-    <c:autoUpdate val="0"/>
-  </c:externalData>
-</c:chartSpace>
-</file>
-
-<file path=word/charts/chart2.xml><?xml version="1.0" encoding="utf-8"?>
-<c:chartSpace xmlns:c="http://schemas.openxmlformats.org/drawingml/2006/chart" xmlns:a="http://schemas.openxmlformats.org/drawingml/2006/main" xmlns:r="http://schemas.openxmlformats.org/officeDocument/2006/relationships" xmlns:c16r2="http://schemas.microsoft.com/office/drawing/2015/06/chart">
-  <c:date1904 val="0"/>
-  <c:lang val="en-US"/>
-  <c:roundedCorners val="0"/>
-  <mc:AlternateContent xmlns:mc="http://schemas.openxmlformats.org/markup-compatibility/2006">
-    <mc:Choice xmlns:c14="http://schemas.microsoft.com/office/drawing/2007/8/2/chart" Requires="c14">
-      <c14:style val="102"/>
-    </mc:Choice>
-    <mc:Fallback>
-      <c:style val="2"/>
-    </mc:Fallback>
-  </mc:AlternateContent>
-  <c:chart>
-    <c:title>
-      <c:tx>
-        <c:rich>
-          <a:bodyPr rot="0" spcFirstLastPara="1" vertOverflow="ellipsis" vert="horz" wrap="square" anchor="ctr" anchorCtr="1"/>
-          <a:lstStyle/>
-          <a:p>
-            <a:pPr>
-              <a:defRPr sz="1400" b="0" i="0" u="none" strike="noStrike" kern="1200" spc="0" baseline="0">
-                <a:solidFill>
-                  <a:schemeClr val="tx1">
-                    <a:lumMod val="65000"/>
-                    <a:lumOff val="35000"/>
-                  </a:schemeClr>
-                </a:solidFill>
-                <a:latin typeface="+mn-lt"/>
-                <a:ea typeface="+mn-ea"/>
-                <a:cs typeface="+mn-cs"/>
-              </a:defRPr>
-            </a:pPr>
-            <a:r>
-              <a:rPr lang="en-US"/>
-              <a:t>PE: Shocks &gt;= 1</a:t>
-            </a:r>
-          </a:p>
-        </c:rich>
-      </c:tx>
-      <c:overlay val="0"/>
-      <c:spPr>
-        <a:noFill/>
-        <a:ln>
-          <a:noFill/>
-        </a:ln>
-        <a:effectLst/>
-      </c:spPr>
-      <c:txPr>
-        <a:bodyPr rot="0" spcFirstLastPara="1" vertOverflow="ellipsis" vert="horz" wrap="square" anchor="ctr" anchorCtr="1"/>
-        <a:lstStyle/>
-        <a:p>
-          <a:pPr>
-            <a:defRPr sz="1400" b="0" i="0" u="none" strike="noStrike" kern="1200" spc="0" baseline="0">
-              <a:solidFill>
-                <a:schemeClr val="tx1">
-                  <a:lumMod val="65000"/>
-                  <a:lumOff val="35000"/>
-                </a:schemeClr>
-              </a:solidFill>
-              <a:latin typeface="+mn-lt"/>
-              <a:ea typeface="+mn-ea"/>
-              <a:cs typeface="+mn-cs"/>
-            </a:defRPr>
-          </a:pPr>
-          <a:endParaRPr lang="en-US"/>
-        </a:p>
-      </c:txPr>
-    </c:title>
-    <c:autoTitleDeleted val="0"/>
-    <c:plotArea>
-      <c:layout/>
-      <c:lineChart>
-        <c:grouping val="standard"/>
-        <c:varyColors val="0"/>
-        <c:ser>
-          <c:idx val="0"/>
-          <c:order val="0"/>
-          <c:tx>
-            <c:strRef>
-              <c:f>combined!$E$1:$E$2</c:f>
-              <c:strCache>
-                <c:ptCount val="2"/>
-                <c:pt idx="0">
-                  <c:v>s_1</c:v>
-                </c:pt>
-              </c:strCache>
-            </c:strRef>
-          </c:tx>
-          <c:spPr>
-            <a:ln w="28575" cap="rnd">
-              <a:solidFill>
-                <a:schemeClr val="accent1"/>
-              </a:solidFill>
-              <a:round/>
-            </a:ln>
-            <a:effectLst/>
-          </c:spPr>
-          <c:marker>
-            <c:symbol val="none"/>
-          </c:marker>
-          <c:cat>
-            <c:strRef>
-              <c:f>combined!$A$3:$A$28</c:f>
-              <c:strCache>
-                <c:ptCount val="26"/>
-                <c:pt idx="0">
-                  <c:v>:100</c:v>
-                </c:pt>
-                <c:pt idx="1">
-                  <c:v>:150</c:v>
-                </c:pt>
-                <c:pt idx="2">
-                  <c:v>:200</c:v>
-                </c:pt>
-                <c:pt idx="3">
-                  <c:v>:250</c:v>
-                </c:pt>
-                <c:pt idx="4">
-                  <c:v>:300</c:v>
-                </c:pt>
-                <c:pt idx="5">
-                  <c:v>:350</c:v>
-                </c:pt>
-                <c:pt idx="6">
-                  <c:v>:400</c:v>
-                </c:pt>
-                <c:pt idx="7">
-                  <c:v>:450</c:v>
-                </c:pt>
-                <c:pt idx="8">
-                  <c:v>:500</c:v>
-                </c:pt>
-                <c:pt idx="9">
-                  <c:v>:550</c:v>
-                </c:pt>
-                <c:pt idx="10">
-                  <c:v>:600</c:v>
-                </c:pt>
-                <c:pt idx="11">
-                  <c:v>:650</c:v>
-                </c:pt>
-                <c:pt idx="12">
-                  <c:v>:700</c:v>
-                </c:pt>
-                <c:pt idx="13">
-                  <c:v>:750</c:v>
-                </c:pt>
-                <c:pt idx="14">
-                  <c:v>:800</c:v>
-                </c:pt>
-                <c:pt idx="15">
-                  <c:v>:850</c:v>
-                </c:pt>
-                <c:pt idx="16">
-                  <c:v>:900</c:v>
-                </c:pt>
-                <c:pt idx="17">
-                  <c:v>:950</c:v>
-                </c:pt>
-                <c:pt idx="18">
-                  <c:v>:1000</c:v>
-                </c:pt>
-                <c:pt idx="19">
-                  <c:v>:1050</c:v>
-                </c:pt>
-                <c:pt idx="20">
-                  <c:v>:1100</c:v>
-                </c:pt>
-                <c:pt idx="21">
-                  <c:v>:1150</c:v>
-                </c:pt>
-                <c:pt idx="22">
-                  <c:v>:1200</c:v>
-                </c:pt>
-                <c:pt idx="23">
-                  <c:v>:1250</c:v>
-                </c:pt>
-                <c:pt idx="24">
-                  <c:v>:1300</c:v>
-                </c:pt>
-                <c:pt idx="25">
-                  <c:v>:1350</c:v>
-                </c:pt>
-              </c:strCache>
-            </c:strRef>
-          </c:cat>
-          <c:val>
-            <c:numRef>
-              <c:f>combined!$E$3:$E$28</c:f>
-              <c:numCache>
-                <c:formatCode>General</c:formatCode>
-                <c:ptCount val="26"/>
-                <c:pt idx="0">
-                  <c:v>1.70614764232769</c:v>
-                </c:pt>
-                <c:pt idx="1">
-                  <c:v>1.59226089427224</c:v>
-                </c:pt>
-                <c:pt idx="2">
-                  <c:v>1.31739317267849</c:v>
-                </c:pt>
-                <c:pt idx="3">
-                  <c:v>1.6606965182069</c:v>
-                </c:pt>
-                <c:pt idx="4">
-                  <c:v>1.2933806343886201</c:v>
-                </c:pt>
-                <c:pt idx="5">
-                  <c:v>1.43831772853215</c:v>
-                </c:pt>
-                <c:pt idx="6">
-                  <c:v>1.57178863066684</c:v>
-                </c:pt>
-                <c:pt idx="7">
-                  <c:v>1.8320946422381801</c:v>
-                </c:pt>
-                <c:pt idx="8">
-                  <c:v>1.5570312248137299</c:v>
-                </c:pt>
-                <c:pt idx="9">
-                  <c:v>1.62795075488763</c:v>
-                </c:pt>
-                <c:pt idx="10">
-                  <c:v>1.56803527348678</c:v>
-                </c:pt>
-                <c:pt idx="11">
-                  <c:v>1.5751805615466701</c:v>
-                </c:pt>
-                <c:pt idx="12">
-                  <c:v>1.3247460445584001</c:v>
-                </c:pt>
-                <c:pt idx="13">
-                  <c:v>1.6569704018261699</c:v>
-                </c:pt>
-                <c:pt idx="14">
-                  <c:v>1.3862063118627499</c:v>
-                </c:pt>
-                <c:pt idx="15">
-                  <c:v>1.3367722156801201</c:v>
-                </c:pt>
-                <c:pt idx="16">
-                  <c:v>1.7976209758730699</c:v>
-                </c:pt>
-                <c:pt idx="17">
-                  <c:v>1.44978044898713</c:v>
-                </c:pt>
-                <c:pt idx="18">
-                  <c:v>1.5393249996262599</c:v>
-                </c:pt>
-                <c:pt idx="19">
-                  <c:v>1.4139495190354301</c:v>
-                </c:pt>
-                <c:pt idx="20">
-                  <c:v>1.3860965317277401</c:v>
-                </c:pt>
-                <c:pt idx="21">
-                  <c:v>1.7025567477316199</c:v>
-                </c:pt>
-                <c:pt idx="22">
-                  <c:v>1.39775162192818</c:v>
-                </c:pt>
-                <c:pt idx="23">
-                  <c:v>1.69951100823783</c:v>
-                </c:pt>
-                <c:pt idx="24">
-                  <c:v>1.4532255782569301</c:v>
-                </c:pt>
-                <c:pt idx="25">
-                  <c:v>1.7652065665565599</c:v>
-                </c:pt>
-              </c:numCache>
-            </c:numRef>
-          </c:val>
-          <c:smooth val="0"/>
-          <c:extLst>
-            <c:ext xmlns:c16="http://schemas.microsoft.com/office/drawing/2014/chart" uri="{C3380CC4-5D6E-409C-BE32-E72D297353CC}">
-              <c16:uniqueId val="{00000000-AE23-470A-8325-9837241E5BEA}"/>
-            </c:ext>
-          </c:extLst>
-        </c:ser>
-        <c:ser>
-          <c:idx val="1"/>
-          <c:order val="1"/>
-          <c:tx>
-            <c:strRef>
-              <c:f>combined!$F$1:$F$2</c:f>
-              <c:strCache>
-                <c:ptCount val="2"/>
-                <c:pt idx="0">
-                  <c:v>s_5</c:v>
-                </c:pt>
-              </c:strCache>
-            </c:strRef>
-          </c:tx>
-          <c:spPr>
-            <a:ln w="28575" cap="rnd">
-              <a:solidFill>
-                <a:schemeClr val="accent2"/>
-              </a:solidFill>
-              <a:round/>
-            </a:ln>
-            <a:effectLst/>
-          </c:spPr>
-          <c:marker>
-            <c:symbol val="none"/>
-          </c:marker>
-          <c:cat>
-            <c:strRef>
-              <c:f>combined!$A$3:$A$28</c:f>
-              <c:strCache>
-                <c:ptCount val="26"/>
-                <c:pt idx="0">
-                  <c:v>:100</c:v>
-                </c:pt>
-                <c:pt idx="1">
-                  <c:v>:150</c:v>
-                </c:pt>
-                <c:pt idx="2">
-                  <c:v>:200</c:v>
-                </c:pt>
-                <c:pt idx="3">
-                  <c:v>:250</c:v>
-                </c:pt>
-                <c:pt idx="4">
-                  <c:v>:300</c:v>
-                </c:pt>
-                <c:pt idx="5">
-                  <c:v>:350</c:v>
-                </c:pt>
-                <c:pt idx="6">
-                  <c:v>:400</c:v>
-                </c:pt>
-                <c:pt idx="7">
-                  <c:v>:450</c:v>
-                </c:pt>
-                <c:pt idx="8">
-                  <c:v>:500</c:v>
-                </c:pt>
-                <c:pt idx="9">
-                  <c:v>:550</c:v>
-                </c:pt>
-                <c:pt idx="10">
-                  <c:v>:600</c:v>
-                </c:pt>
-                <c:pt idx="11">
-                  <c:v>:650</c:v>
-                </c:pt>
-                <c:pt idx="12">
-                  <c:v>:700</c:v>
-                </c:pt>
-                <c:pt idx="13">
-                  <c:v>:750</c:v>
-                </c:pt>
-                <c:pt idx="14">
-                  <c:v>:800</c:v>
-                </c:pt>
-                <c:pt idx="15">
-                  <c:v>:850</c:v>
-                </c:pt>
-                <c:pt idx="16">
-                  <c:v>:900</c:v>
-                </c:pt>
-                <c:pt idx="17">
-                  <c:v>:950</c:v>
-                </c:pt>
-                <c:pt idx="18">
-                  <c:v>:1000</c:v>
-                </c:pt>
-                <c:pt idx="19">
-                  <c:v>:1050</c:v>
-                </c:pt>
-                <c:pt idx="20">
-                  <c:v>:1100</c:v>
-                </c:pt>
-                <c:pt idx="21">
-                  <c:v>:1150</c:v>
-                </c:pt>
-                <c:pt idx="22">
-                  <c:v>:1200</c:v>
-                </c:pt>
-                <c:pt idx="23">
-                  <c:v>:1250</c:v>
-                </c:pt>
-                <c:pt idx="24">
-                  <c:v>:1300</c:v>
-                </c:pt>
-                <c:pt idx="25">
-                  <c:v>:1350</c:v>
-                </c:pt>
-              </c:strCache>
-            </c:strRef>
-          </c:cat>
-          <c:val>
-            <c:numRef>
-              <c:f>combined!$F$3:$F$28</c:f>
-              <c:numCache>
-                <c:formatCode>General</c:formatCode>
-                <c:ptCount val="26"/>
-                <c:pt idx="18">
-                  <c:v>1.5393249996262599</c:v>
-                </c:pt>
-                <c:pt idx="19">
-                  <c:v>1.0205915374035801</c:v>
-                </c:pt>
-                <c:pt idx="20">
-                  <c:v>0.77594732614444994</c:v>
-                </c:pt>
-                <c:pt idx="21">
-                  <c:v>0.75381682890879798</c:v>
-                </c:pt>
-                <c:pt idx="22">
-                  <c:v>0.60893080047310899</c:v>
-                </c:pt>
-                <c:pt idx="23">
-                  <c:v>0.88364364805431705</c:v>
-                </c:pt>
-                <c:pt idx="24">
-                  <c:v>1.0802004808762899</c:v>
-                </c:pt>
-                <c:pt idx="25">
-                  <c:v>0.55112715340428997</c:v>
-                </c:pt>
-              </c:numCache>
-            </c:numRef>
-          </c:val>
-          <c:smooth val="0"/>
-          <c:extLst>
-            <c:ext xmlns:c16="http://schemas.microsoft.com/office/drawing/2014/chart" uri="{C3380CC4-5D6E-409C-BE32-E72D297353CC}">
-              <c16:uniqueId val="{00000001-AE23-470A-8325-9837241E5BEA}"/>
-            </c:ext>
-          </c:extLst>
-        </c:ser>
-        <c:ser>
-          <c:idx val="2"/>
-          <c:order val="2"/>
-          <c:tx>
-            <c:strRef>
-              <c:f>combined!$G$1:$G$2</c:f>
-              <c:strCache>
-                <c:ptCount val="2"/>
-                <c:pt idx="0">
-                  <c:v>s_10</c:v>
-                </c:pt>
-              </c:strCache>
-            </c:strRef>
-          </c:tx>
-          <c:spPr>
-            <a:ln w="28575" cap="rnd">
-              <a:solidFill>
-                <a:schemeClr val="accent3"/>
-              </a:solidFill>
-              <a:round/>
-            </a:ln>
-            <a:effectLst/>
-          </c:spPr>
-          <c:marker>
-            <c:symbol val="none"/>
-          </c:marker>
-          <c:cat>
-            <c:strRef>
-              <c:f>combined!$A$3:$A$28</c:f>
-              <c:strCache>
-                <c:ptCount val="26"/>
-                <c:pt idx="0">
-                  <c:v>:100</c:v>
-                </c:pt>
-                <c:pt idx="1">
-                  <c:v>:150</c:v>
-                </c:pt>
-                <c:pt idx="2">
-                  <c:v>:200</c:v>
-                </c:pt>
-                <c:pt idx="3">
-                  <c:v>:250</c:v>
-                </c:pt>
-                <c:pt idx="4">
-                  <c:v>:300</c:v>
-                </c:pt>
-                <c:pt idx="5">
-                  <c:v>:350</c:v>
-                </c:pt>
-                <c:pt idx="6">
-                  <c:v>:400</c:v>
-                </c:pt>
-                <c:pt idx="7">
-                  <c:v>:450</c:v>
-                </c:pt>
-                <c:pt idx="8">
-                  <c:v>:500</c:v>
-                </c:pt>
-                <c:pt idx="9">
-                  <c:v>:550</c:v>
-                </c:pt>
-                <c:pt idx="10">
-                  <c:v>:600</c:v>
-                </c:pt>
-                <c:pt idx="11">
-                  <c:v>:650</c:v>
-                </c:pt>
-                <c:pt idx="12">
-                  <c:v>:700</c:v>
-                </c:pt>
-                <c:pt idx="13">
-                  <c:v>:750</c:v>
-                </c:pt>
-                <c:pt idx="14">
-                  <c:v>:800</c:v>
-                </c:pt>
-                <c:pt idx="15">
-                  <c:v>:850</c:v>
-                </c:pt>
-                <c:pt idx="16">
-                  <c:v>:900</c:v>
-                </c:pt>
-                <c:pt idx="17">
-                  <c:v>:950</c:v>
-                </c:pt>
-                <c:pt idx="18">
-                  <c:v>:1000</c:v>
-                </c:pt>
-                <c:pt idx="19">
-                  <c:v>:1050</c:v>
-                </c:pt>
-                <c:pt idx="20">
-                  <c:v>:1100</c:v>
-                </c:pt>
-                <c:pt idx="21">
-                  <c:v>:1150</c:v>
-                </c:pt>
-                <c:pt idx="22">
-                  <c:v>:1200</c:v>
-                </c:pt>
-                <c:pt idx="23">
-                  <c:v>:1250</c:v>
-                </c:pt>
-                <c:pt idx="24">
-                  <c:v>:1300</c:v>
-                </c:pt>
-                <c:pt idx="25">
-                  <c:v>:1350</c:v>
-                </c:pt>
-              </c:strCache>
-            </c:strRef>
-          </c:cat>
-          <c:val>
-            <c:numRef>
-              <c:f>combined!$G$3:$G$28</c:f>
-              <c:numCache>
-                <c:formatCode>General</c:formatCode>
-                <c:ptCount val="26"/>
-                <c:pt idx="18">
-                  <c:v>1.5393249996262599</c:v>
-                </c:pt>
-                <c:pt idx="19">
-                  <c:v>0.47027596892376999</c:v>
-                </c:pt>
-                <c:pt idx="20">
-                  <c:v>0.69741445133562596</c:v>
-                </c:pt>
-                <c:pt idx="21">
-                  <c:v>0.28470935565181399</c:v>
-                </c:pt>
-                <c:pt idx="22">
-                  <c:v>0.55612912288231997</c:v>
-                </c:pt>
-                <c:pt idx="23">
-                  <c:v>0.72785576893262904</c:v>
-                </c:pt>
-                <c:pt idx="24">
-                  <c:v>0.338447233395964</c:v>
-                </c:pt>
-                <c:pt idx="25">
-                  <c:v>0.50349092397724504</c:v>
-                </c:pt>
-              </c:numCache>
-            </c:numRef>
-          </c:val>
-          <c:smooth val="0"/>
-          <c:extLst>
-            <c:ext xmlns:c16="http://schemas.microsoft.com/office/drawing/2014/chart" uri="{C3380CC4-5D6E-409C-BE32-E72D297353CC}">
-              <c16:uniqueId val="{00000002-AE23-470A-8325-9837241E5BEA}"/>
-            </c:ext>
-          </c:extLst>
-        </c:ser>
-        <c:ser>
-          <c:idx val="3"/>
-          <c:order val="3"/>
-          <c:tx>
-            <c:strRef>
-              <c:f>combined!$H$1:$H$2</c:f>
-              <c:strCache>
-                <c:ptCount val="2"/>
-                <c:pt idx="0">
-                  <c:v>s_20</c:v>
-                </c:pt>
-              </c:strCache>
-            </c:strRef>
-          </c:tx>
-          <c:spPr>
-            <a:ln w="28575" cap="rnd">
-              <a:solidFill>
-                <a:schemeClr val="accent4"/>
-              </a:solidFill>
-              <a:round/>
-            </a:ln>
-            <a:effectLst/>
-          </c:spPr>
-          <c:marker>
-            <c:symbol val="none"/>
-          </c:marker>
-          <c:cat>
-            <c:strRef>
-              <c:f>combined!$A$3:$A$28</c:f>
-              <c:strCache>
-                <c:ptCount val="26"/>
-                <c:pt idx="0">
-                  <c:v>:100</c:v>
-                </c:pt>
-                <c:pt idx="1">
-                  <c:v>:150</c:v>
-                </c:pt>
-                <c:pt idx="2">
-                  <c:v>:200</c:v>
-                </c:pt>
-                <c:pt idx="3">
-                  <c:v>:250</c:v>
-                </c:pt>
-                <c:pt idx="4">
-                  <c:v>:300</c:v>
-                </c:pt>
-                <c:pt idx="5">
-                  <c:v>:350</c:v>
-                </c:pt>
-                <c:pt idx="6">
-                  <c:v>:400</c:v>
-                </c:pt>
-                <c:pt idx="7">
-                  <c:v>:450</c:v>
-                </c:pt>
-                <c:pt idx="8">
-                  <c:v>:500</c:v>
-                </c:pt>
-                <c:pt idx="9">
-                  <c:v>:550</c:v>
-                </c:pt>
-                <c:pt idx="10">
-                  <c:v>:600</c:v>
-                </c:pt>
-                <c:pt idx="11">
-                  <c:v>:650</c:v>
-                </c:pt>
-                <c:pt idx="12">
-                  <c:v>:700</c:v>
-                </c:pt>
-                <c:pt idx="13">
-                  <c:v>:750</c:v>
-                </c:pt>
-                <c:pt idx="14">
-                  <c:v>:800</c:v>
-                </c:pt>
-                <c:pt idx="15">
-                  <c:v>:850</c:v>
-                </c:pt>
-                <c:pt idx="16">
-                  <c:v>:900</c:v>
-                </c:pt>
-                <c:pt idx="17">
-                  <c:v>:950</c:v>
-                </c:pt>
-                <c:pt idx="18">
-                  <c:v>:1000</c:v>
-                </c:pt>
-                <c:pt idx="19">
-                  <c:v>:1050</c:v>
-                </c:pt>
-                <c:pt idx="20">
-                  <c:v>:1100</c:v>
-                </c:pt>
-                <c:pt idx="21">
-                  <c:v>:1150</c:v>
-                </c:pt>
-                <c:pt idx="22">
-                  <c:v>:1200</c:v>
-                </c:pt>
-                <c:pt idx="23">
-                  <c:v>:1250</c:v>
-                </c:pt>
-                <c:pt idx="24">
-                  <c:v>:1300</c:v>
-                </c:pt>
-                <c:pt idx="25">
-                  <c:v>:1350</c:v>
-                </c:pt>
-              </c:strCache>
-            </c:strRef>
-          </c:cat>
-          <c:val>
-            <c:numRef>
-              <c:f>combined!$H$3:$H$28</c:f>
-              <c:numCache>
-                <c:formatCode>General</c:formatCode>
-                <c:ptCount val="26"/>
-                <c:pt idx="18">
-                  <c:v>1.5393249996262599</c:v>
-                </c:pt>
-                <c:pt idx="19">
-                  <c:v>0.473123892152781</c:v>
-                </c:pt>
-                <c:pt idx="20">
-                  <c:v>3.8876416304810701E-2</c:v>
-                </c:pt>
-                <c:pt idx="21">
-                  <c:v>0.17852594807508601</c:v>
-                </c:pt>
-                <c:pt idx="22">
-                  <c:v>1.04117494077666E-2</c:v>
-                </c:pt>
-                <c:pt idx="23">
-                  <c:v>0.160392746262739</c:v>
-                </c:pt>
-                <c:pt idx="24">
-                  <c:v>6.6128312983223705E-2</c:v>
-                </c:pt>
-                <c:pt idx="25">
-                  <c:v>0.13543985566248001</c:v>
-                </c:pt>
-              </c:numCache>
-            </c:numRef>
-          </c:val>
-          <c:smooth val="0"/>
-          <c:extLst>
-            <c:ext xmlns:c16="http://schemas.microsoft.com/office/drawing/2014/chart" uri="{C3380CC4-5D6E-409C-BE32-E72D297353CC}">
-              <c16:uniqueId val="{00000003-AE23-470A-8325-9837241E5BEA}"/>
-            </c:ext>
-          </c:extLst>
-        </c:ser>
-        <c:ser>
-          <c:idx val="4"/>
-          <c:order val="4"/>
-          <c:tx>
-            <c:strRef>
-              <c:f>combined!$I$1:$I$2</c:f>
-              <c:strCache>
-                <c:ptCount val="2"/>
-                <c:pt idx="0">
-                  <c:v>s_30</c:v>
-                </c:pt>
-              </c:strCache>
-            </c:strRef>
-          </c:tx>
-          <c:spPr>
-            <a:ln w="28575" cap="rnd">
-              <a:solidFill>
-                <a:schemeClr val="accent5"/>
-              </a:solidFill>
-              <a:round/>
-            </a:ln>
-            <a:effectLst/>
-          </c:spPr>
-          <c:marker>
-            <c:symbol val="none"/>
-          </c:marker>
-          <c:cat>
-            <c:strRef>
-              <c:f>combined!$A$3:$A$28</c:f>
-              <c:strCache>
-                <c:ptCount val="26"/>
-                <c:pt idx="0">
-                  <c:v>:100</c:v>
-                </c:pt>
-                <c:pt idx="1">
-                  <c:v>:150</c:v>
-                </c:pt>
-                <c:pt idx="2">
-                  <c:v>:200</c:v>
-                </c:pt>
-                <c:pt idx="3">
-                  <c:v>:250</c:v>
-                </c:pt>
-                <c:pt idx="4">
-                  <c:v>:300</c:v>
-                </c:pt>
-                <c:pt idx="5">
-                  <c:v>:350</c:v>
-                </c:pt>
-                <c:pt idx="6">
-                  <c:v>:400</c:v>
-                </c:pt>
-                <c:pt idx="7">
-                  <c:v>:450</c:v>
-                </c:pt>
-                <c:pt idx="8">
-                  <c:v>:500</c:v>
-                </c:pt>
-                <c:pt idx="9">
-                  <c:v>:550</c:v>
-                </c:pt>
-                <c:pt idx="10">
-                  <c:v>:600</c:v>
-                </c:pt>
-                <c:pt idx="11">
-                  <c:v>:650</c:v>
-                </c:pt>
-                <c:pt idx="12">
-                  <c:v>:700</c:v>
-                </c:pt>
-                <c:pt idx="13">
-                  <c:v>:750</c:v>
-                </c:pt>
-                <c:pt idx="14">
-                  <c:v>:800</c:v>
-                </c:pt>
-                <c:pt idx="15">
-                  <c:v>:850</c:v>
-                </c:pt>
-                <c:pt idx="16">
-                  <c:v>:900</c:v>
-                </c:pt>
-                <c:pt idx="17">
-                  <c:v>:950</c:v>
-                </c:pt>
-                <c:pt idx="18">
-                  <c:v>:1000</c:v>
-                </c:pt>
-                <c:pt idx="19">
-                  <c:v>:1050</c:v>
-                </c:pt>
-                <c:pt idx="20">
-                  <c:v>:1100</c:v>
-                </c:pt>
-                <c:pt idx="21">
-                  <c:v>:1150</c:v>
-                </c:pt>
-                <c:pt idx="22">
-                  <c:v>:1200</c:v>
-                </c:pt>
-                <c:pt idx="23">
-                  <c:v>:1250</c:v>
-                </c:pt>
-                <c:pt idx="24">
-                  <c:v>:1300</c:v>
-                </c:pt>
-                <c:pt idx="25">
-                  <c:v>:1350</c:v>
-                </c:pt>
-              </c:strCache>
-            </c:strRef>
-          </c:cat>
-          <c:val>
-            <c:numRef>
-              <c:f>combined!$I$3:$I$28</c:f>
-              <c:numCache>
-                <c:formatCode>General</c:formatCode>
-                <c:ptCount val="26"/>
-                <c:pt idx="18">
-                  <c:v>1.5393249996262599</c:v>
-                </c:pt>
-                <c:pt idx="19">
-                  <c:v>0.43687718164089601</c:v>
-                </c:pt>
-                <c:pt idx="20">
-                  <c:v>0</c:v>
-                </c:pt>
-                <c:pt idx="21">
-                  <c:v>8.3474611732808207E-3</c:v>
-                </c:pt>
-                <c:pt idx="22">
-                  <c:v>0</c:v>
-                </c:pt>
-                <c:pt idx="23">
-                  <c:v>4.8490909055862799E-2</c:v>
-                </c:pt>
-                <c:pt idx="24">
-                  <c:v>5.2676757838888297E-2</c:v>
-                </c:pt>
-                <c:pt idx="25">
-                  <c:v>0</c:v>
-                </c:pt>
-              </c:numCache>
-            </c:numRef>
-          </c:val>
-          <c:smooth val="0"/>
-          <c:extLst>
-            <c:ext xmlns:c16="http://schemas.microsoft.com/office/drawing/2014/chart" uri="{C3380CC4-5D6E-409C-BE32-E72D297353CC}">
-              <c16:uniqueId val="{00000004-AE23-470A-8325-9837241E5BEA}"/>
-            </c:ext>
-          </c:extLst>
-        </c:ser>
-        <c:dLbls>
-          <c:showLegendKey val="0"/>
-          <c:showVal val="0"/>
-          <c:showCatName val="0"/>
-          <c:showSerName val="0"/>
-          <c:showPercent val="0"/>
-          <c:showBubbleSize val="0"/>
-        </c:dLbls>
-        <c:smooth val="0"/>
-        <c:axId val="2001611808"/>
-        <c:axId val="2001611328"/>
-      </c:lineChart>
-      <c:catAx>
-        <c:axId val="2001611808"/>
-        <c:scaling>
-          <c:orientation val="minMax"/>
-        </c:scaling>
-        <c:delete val="0"/>
-        <c:axPos val="b"/>
-        <c:title>
-          <c:tx>
-            <c:rich>
-              <a:bodyPr rot="0" spcFirstLastPara="1" vertOverflow="ellipsis" vert="horz" wrap="square" anchor="ctr" anchorCtr="1"/>
-              <a:lstStyle/>
-              <a:p>
-                <a:pPr>
-                  <a:defRPr sz="1000" b="0" i="0" u="none" strike="noStrike" kern="1200" baseline="0">
-                    <a:solidFill>
-                      <a:schemeClr val="tx1">
-                        <a:lumMod val="65000"/>
-                        <a:lumOff val="35000"/>
-                      </a:schemeClr>
-                    </a:solidFill>
-                    <a:latin typeface="+mn-lt"/>
-                    <a:ea typeface="+mn-ea"/>
-                    <a:cs typeface="+mn-cs"/>
-                  </a:defRPr>
-                </a:pPr>
-                <a:r>
-                  <a:rPr lang="en-US"/>
-                  <a:t>Dataset Index</a:t>
-                </a:r>
-              </a:p>
-            </c:rich>
-          </c:tx>
-          <c:overlay val="0"/>
-          <c:spPr>
-            <a:noFill/>
-            <a:ln>
-              <a:noFill/>
-            </a:ln>
-            <a:effectLst/>
-          </c:spPr>
-          <c:txPr>
-            <a:bodyPr rot="0" spcFirstLastPara="1" vertOverflow="ellipsis" vert="horz" wrap="square" anchor="ctr" anchorCtr="1"/>
-            <a:lstStyle/>
-            <a:p>
-              <a:pPr>
-                <a:defRPr sz="1000" b="0" i="0" u="none" strike="noStrike" kern="1200" baseline="0">
-                  <a:solidFill>
-                    <a:schemeClr val="tx1">
-                      <a:lumMod val="65000"/>
-                      <a:lumOff val="35000"/>
-                    </a:schemeClr>
-                  </a:solidFill>
-                  <a:latin typeface="+mn-lt"/>
-                  <a:ea typeface="+mn-ea"/>
-                  <a:cs typeface="+mn-cs"/>
-                </a:defRPr>
-              </a:pPr>
-              <a:endParaRPr lang="en-US"/>
-            </a:p>
-          </c:txPr>
-        </c:title>
-        <c:numFmt formatCode="General" sourceLinked="1"/>
-        <c:majorTickMark val="none"/>
-        <c:minorTickMark val="none"/>
-        <c:tickLblPos val="nextTo"/>
-        <c:spPr>
-          <a:noFill/>
-          <a:ln w="9525" cap="flat" cmpd="sng" algn="ctr">
-            <a:solidFill>
-              <a:schemeClr val="tx1">
-                <a:lumMod val="15000"/>
-                <a:lumOff val="85000"/>
-              </a:schemeClr>
-            </a:solidFill>
-            <a:round/>
-          </a:ln>
-          <a:effectLst/>
-        </c:spPr>
-        <c:txPr>
-          <a:bodyPr rot="-60000000" spcFirstLastPara="1" vertOverflow="ellipsis" vert="horz" wrap="square" anchor="ctr" anchorCtr="1"/>
-          <a:lstStyle/>
-          <a:p>
-            <a:pPr>
-              <a:defRPr sz="900" b="0" i="0" u="none" strike="noStrike" kern="1200" baseline="0">
-                <a:solidFill>
-                  <a:schemeClr val="tx1">
-                    <a:lumMod val="65000"/>
-                    <a:lumOff val="35000"/>
-                  </a:schemeClr>
-                </a:solidFill>
-                <a:latin typeface="+mn-lt"/>
-                <a:ea typeface="+mn-ea"/>
-                <a:cs typeface="+mn-cs"/>
-              </a:defRPr>
-            </a:pPr>
-            <a:endParaRPr lang="en-US"/>
-          </a:p>
-        </c:txPr>
-        <c:crossAx val="2001611328"/>
-        <c:crosses val="autoZero"/>
-        <c:auto val="1"/>
-        <c:lblAlgn val="ctr"/>
-        <c:lblOffset val="100"/>
-        <c:noMultiLvlLbl val="0"/>
-      </c:catAx>
-      <c:valAx>
-        <c:axId val="2001611328"/>
-        <c:scaling>
-          <c:orientation val="minMax"/>
-        </c:scaling>
-        <c:delete val="0"/>
-        <c:axPos val="l"/>
-        <c:majorGridlines>
-          <c:spPr>
-            <a:ln w="9525" cap="flat" cmpd="sng" algn="ctr">
-              <a:solidFill>
-                <a:schemeClr val="tx1">
-                  <a:lumMod val="15000"/>
-                  <a:lumOff val="85000"/>
-                </a:schemeClr>
-              </a:solidFill>
-              <a:round/>
-            </a:ln>
-            <a:effectLst/>
-          </c:spPr>
-        </c:majorGridlines>
-        <c:title>
-          <c:tx>
-            <c:rich>
-              <a:bodyPr rot="-5400000" spcFirstLastPara="1" vertOverflow="ellipsis" vert="horz" wrap="square" anchor="ctr" anchorCtr="1"/>
-              <a:lstStyle/>
-              <a:p>
-                <a:pPr>
-                  <a:defRPr sz="1000" b="0" i="0" u="none" strike="noStrike" kern="1200" baseline="0">
-                    <a:solidFill>
-                      <a:schemeClr val="tx1">
-                        <a:lumMod val="65000"/>
-                        <a:lumOff val="35000"/>
-                      </a:schemeClr>
-                    </a:solidFill>
-                    <a:latin typeface="+mn-lt"/>
-                    <a:ea typeface="+mn-ea"/>
-                    <a:cs typeface="+mn-cs"/>
-                  </a:defRPr>
-                </a:pPr>
-                <a:r>
-                  <a:rPr lang="en-US"/>
-                  <a:t>Average Persistent Entropy</a:t>
-                </a:r>
-              </a:p>
-            </c:rich>
-          </c:tx>
-          <c:overlay val="0"/>
-          <c:spPr>
-            <a:noFill/>
-            <a:ln>
-              <a:noFill/>
-            </a:ln>
-            <a:effectLst/>
-          </c:spPr>
-          <c:txPr>
-            <a:bodyPr rot="-5400000" spcFirstLastPara="1" vertOverflow="ellipsis" vert="horz" wrap="square" anchor="ctr" anchorCtr="1"/>
-            <a:lstStyle/>
-            <a:p>
-              <a:pPr>
-                <a:defRPr sz="1000" b="0" i="0" u="none" strike="noStrike" kern="1200" baseline="0">
-                  <a:solidFill>
-                    <a:schemeClr val="tx1">
-                      <a:lumMod val="65000"/>
-                      <a:lumOff val="35000"/>
-                    </a:schemeClr>
-                  </a:solidFill>
-                  <a:latin typeface="+mn-lt"/>
-                  <a:ea typeface="+mn-ea"/>
-                  <a:cs typeface="+mn-cs"/>
-                </a:defRPr>
-              </a:pPr>
-              <a:endParaRPr lang="en-US"/>
-            </a:p>
-          </c:txPr>
-        </c:title>
-        <c:numFmt formatCode="General" sourceLinked="1"/>
-        <c:majorTickMark val="none"/>
-        <c:minorTickMark val="none"/>
-        <c:tickLblPos val="nextTo"/>
-        <c:spPr>
-          <a:noFill/>
-          <a:ln>
-            <a:noFill/>
-          </a:ln>
-          <a:effectLst/>
-        </c:spPr>
-        <c:txPr>
-          <a:bodyPr rot="-60000000" spcFirstLastPara="1" vertOverflow="ellipsis" vert="horz" wrap="square" anchor="ctr" anchorCtr="1"/>
-          <a:lstStyle/>
-          <a:p>
-            <a:pPr>
-              <a:defRPr sz="900" b="0" i="0" u="none" strike="noStrike" kern="1200" baseline="0">
-                <a:solidFill>
-                  <a:schemeClr val="tx1">
-                    <a:lumMod val="65000"/>
-                    <a:lumOff val="35000"/>
-                  </a:schemeClr>
-                </a:solidFill>
-                <a:latin typeface="+mn-lt"/>
-                <a:ea typeface="+mn-ea"/>
-                <a:cs typeface="+mn-cs"/>
-              </a:defRPr>
-            </a:pPr>
-            <a:endParaRPr lang="en-US"/>
-          </a:p>
-        </c:txPr>
-        <c:crossAx val="2001611808"/>
-        <c:crosses val="autoZero"/>
-        <c:crossBetween val="between"/>
-      </c:valAx>
-      <c:spPr>
-        <a:noFill/>
-        <a:ln>
-          <a:noFill/>
-        </a:ln>
-        <a:effectLst/>
-      </c:spPr>
-    </c:plotArea>
-    <c:legend>
-      <c:legendPos val="b"/>
-      <c:overlay val="0"/>
-      <c:spPr>
-        <a:noFill/>
-        <a:ln>
-          <a:noFill/>
-        </a:ln>
-        <a:effectLst/>
-      </c:spPr>
-      <c:txPr>
-        <a:bodyPr rot="0" spcFirstLastPara="1" vertOverflow="ellipsis" vert="horz" wrap="square" anchor="ctr" anchorCtr="1"/>
-        <a:lstStyle/>
-        <a:p>
-          <a:pPr>
-            <a:defRPr sz="900" b="0" i="0" u="none" strike="noStrike" kern="1200" baseline="0">
-              <a:solidFill>
-                <a:schemeClr val="tx1">
-                  <a:lumMod val="65000"/>
-                  <a:lumOff val="35000"/>
-                </a:schemeClr>
-              </a:solidFill>
-              <a:latin typeface="+mn-lt"/>
-              <a:ea typeface="+mn-ea"/>
-              <a:cs typeface="+mn-cs"/>
-            </a:defRPr>
-          </a:pPr>
-          <a:endParaRPr lang="en-US"/>
-        </a:p>
-      </c:txPr>
-    </c:legend>
-    <c:plotVisOnly val="1"/>
-    <c:dispBlanksAs val="gap"/>
-    <c:showDLblsOverMax val="0"/>
-  </c:chart>
-  <c:spPr>
-    <a:solidFill>
-      <a:schemeClr val="bg1"/>
-    </a:solidFill>
-    <a:ln w="9525" cap="flat" cmpd="sng" algn="ctr">
-      <a:solidFill>
-        <a:schemeClr val="tx1">
-          <a:lumMod val="15000"/>
-          <a:lumOff val="85000"/>
-        </a:schemeClr>
-      </a:solidFill>
-      <a:round/>
-    </a:ln>
-    <a:effectLst/>
-  </c:spPr>
-  <c:txPr>
-    <a:bodyPr/>
-    <a:lstStyle/>
-    <a:p>
-      <a:pPr>
-        <a:defRPr/>
-      </a:pPr>
-      <a:endParaRPr lang="en-US"/>
-    </a:p>
-  </c:txPr>
-  <c:externalData r:id="rId3">
-    <c:autoUpdate val="0"/>
-  </c:externalData>
-</c:chartSpace>
-</file>
-
-<file path=word/charts/colors1.xml><?xml version="1.0" encoding="utf-8"?>
-<cs:colorStyle xmlns:cs="http://schemas.microsoft.com/office/drawing/2012/chartStyle" xmlns:a="http://schemas.openxmlformats.org/drawingml/2006/main" meth="cycle" id="10">
-  <a:schemeClr val="accent1"/>
-  <a:schemeClr val="accent2"/>
-  <a:schemeClr val="accent3"/>
-  <a:schemeClr val="accent4"/>
-  <a:schemeClr val="accent5"/>
-  <a:schemeClr val="accent6"/>
-  <cs:variation/>
-  <cs:variation>
-    <a:lumMod val="60000"/>
-  </cs:variation>
-  <cs:variation>
-    <a:lumMod val="80000"/>
-    <a:lumOff val="20000"/>
-  </cs:variation>
-  <cs:variation>
-    <a:lumMod val="80000"/>
-  </cs:variation>
-  <cs:variation>
-    <a:lumMod val="60000"/>
-    <a:lumOff val="40000"/>
-  </cs:variation>
-  <cs:variation>
-    <a:lumMod val="50000"/>
-  </cs:variation>
-  <cs:variation>
-    <a:lumMod val="70000"/>
-    <a:lumOff val="30000"/>
-  </cs:variation>
-  <cs:variation>
-    <a:lumMod val="70000"/>
-  </cs:variation>
-  <cs:variation>
-    <a:lumMod val="50000"/>
-    <a:lumOff val="50000"/>
-  </cs:variation>
-</cs:colorStyle>
-</file>
-
-<file path=word/charts/colors2.xml><?xml version="1.0" encoding="utf-8"?>
-<cs:colorStyle xmlns:cs="http://schemas.microsoft.com/office/drawing/2012/chartStyle" xmlns:a="http://schemas.openxmlformats.org/drawingml/2006/main" meth="cycle" id="10">
-  <a:schemeClr val="accent1"/>
-  <a:schemeClr val="accent2"/>
-  <a:schemeClr val="accent3"/>
-  <a:schemeClr val="accent4"/>
-  <a:schemeClr val="accent5"/>
-  <a:schemeClr val="accent6"/>
-  <cs:variation/>
-  <cs:variation>
-    <a:lumMod val="60000"/>
-  </cs:variation>
-  <cs:variation>
-    <a:lumMod val="80000"/>
-    <a:lumOff val="20000"/>
-  </cs:variation>
-  <cs:variation>
-    <a:lumMod val="80000"/>
-  </cs:variation>
-  <cs:variation>
-    <a:lumMod val="60000"/>
-    <a:lumOff val="40000"/>
-  </cs:variation>
-  <cs:variation>
-    <a:lumMod val="50000"/>
-  </cs:variation>
-  <cs:variation>
-    <a:lumMod val="70000"/>
-    <a:lumOff val="30000"/>
-  </cs:variation>
-  <cs:variation>
-    <a:lumMod val="70000"/>
-  </cs:variation>
-  <cs:variation>
-    <a:lumMod val="50000"/>
-    <a:lumOff val="50000"/>
-  </cs:variation>
-</cs:colorStyle>
-</file>
-
-<file path=word/charts/style1.xml><?xml version="1.0" encoding="utf-8"?>
-<cs:chartStyle xmlns:cs="http://schemas.microsoft.com/office/drawing/2012/chartStyle" xmlns:a="http://schemas.openxmlformats.org/drawingml/2006/main" id="227">
-  <cs:axisTitle>
-    <cs:lnRef idx="0"/>
-    <cs:fillRef idx="0"/>
-    <cs:effectRef idx="0"/>
-    <cs:fontRef idx="minor">
-      <a:schemeClr val="tx1">
-        <a:lumMod val="65000"/>
-        <a:lumOff val="35000"/>
-      </a:schemeClr>
-    </cs:fontRef>
-    <cs:defRPr sz="1000" kern="1200"/>
-  </cs:axisTitle>
-  <cs:categoryAxis>
-    <cs:lnRef idx="0"/>
-    <cs:fillRef idx="0"/>
-    <cs:effectRef idx="0"/>
-    <cs:fontRef idx="minor">
-      <a:schemeClr val="tx1">
-        <a:lumMod val="65000"/>
-        <a:lumOff val="35000"/>
-      </a:schemeClr>
-    </cs:fontRef>
-    <cs:spPr>
-      <a:ln w="9525" cap="flat" cmpd="sng" algn="ctr">
-        <a:solidFill>
-          <a:schemeClr val="tx1">
-            <a:lumMod val="15000"/>
-            <a:lumOff val="85000"/>
-          </a:schemeClr>
-        </a:solidFill>
-        <a:round/>
-      </a:ln>
-    </cs:spPr>
-    <cs:defRPr sz="900" kern="1200"/>
-  </cs:categoryAxis>
-  <cs:chartArea mods="allowNoFillOverride allowNoLineOverride">
-    <cs:lnRef idx="0"/>
-    <cs:fillRef idx="0"/>
-    <cs:effectRef idx="0"/>
-    <cs:fontRef idx="minor">
-      <a:schemeClr val="tx1"/>
-    </cs:fontRef>
-    <cs:spPr>
-      <a:solidFill>
-        <a:schemeClr val="bg1"/>
-      </a:solidFill>
-      <a:ln w="9525" cap="flat" cmpd="sng" algn="ctr">
-        <a:solidFill>
-          <a:schemeClr val="tx1">
-            <a:lumMod val="15000"/>
-            <a:lumOff val="85000"/>
-          </a:schemeClr>
-        </a:solidFill>
-        <a:round/>
-      </a:ln>
-    </cs:spPr>
-    <cs:defRPr sz="1000" kern="1200"/>
-  </cs:chartArea>
-  <cs:dataLabel>
-    <cs:lnRef idx="0"/>
-    <cs:fillRef idx="0"/>
-    <cs:effectRef idx="0"/>
-    <cs:fontRef idx="minor">
-      <a:schemeClr val="tx1">
-        <a:lumMod val="75000"/>
-        <a:lumOff val="25000"/>
-      </a:schemeClr>
-    </cs:fontRef>
-    <cs:defRPr sz="900" kern="1200"/>
-  </cs:dataLabel>
-  <cs:dataLabelCallout>
-    <cs:lnRef idx="0"/>
-    <cs:fillRef idx="0"/>
-    <cs:effectRef idx="0"/>
-    <cs:fontRef idx="minor">
-      <a:schemeClr val="dk1">
-        <a:lumMod val="65000"/>
-        <a:lumOff val="35000"/>
-      </a:schemeClr>
-    </cs:fontRef>
-    <cs:spPr>
-      <a:solidFill>
-        <a:schemeClr val="lt1"/>
-      </a:solidFill>
-      <a:ln>
-        <a:solidFill>
-          <a:schemeClr val="dk1">
-            <a:lumMod val="25000"/>
-            <a:lumOff val="75000"/>
-          </a:schemeClr>
-        </a:solidFill>
-      </a:ln>
-    </cs:spPr>
-    <cs:defRPr sz="900" kern="1200"/>
-    <cs:bodyPr rot="0" spcFirstLastPara="1" vertOverflow="clip" horzOverflow="clip" vert="horz" wrap="square" lIns="36576" tIns="18288" rIns="36576" bIns="18288" anchor="ctr" anchorCtr="1">
-      <a:spAutoFit/>
-    </cs:bodyPr>
-  </cs:dataLabelCallout>
-  <cs:dataPoint>
-    <cs:lnRef idx="0"/>
-    <cs:fillRef idx="1">
-      <cs:styleClr val="auto"/>
-    </cs:fillRef>
-    <cs:effectRef idx="0"/>
-    <cs:fontRef idx="minor">
-      <a:schemeClr val="tx1"/>
-    </cs:fontRef>
-    <cs:spPr>
-      <a:solidFill>
-        <a:schemeClr val="phClr"/>
-      </a:solidFill>
-    </cs:spPr>
-  </cs:dataPoint>
-  <cs:dataPoint3D>
-    <cs:lnRef idx="0"/>
-    <cs:fillRef idx="1">
-      <cs:styleClr val="auto"/>
-    </cs:fillRef>
-    <cs:effectRef idx="0"/>
-    <cs:fontRef idx="minor">
-      <a:schemeClr val="tx1"/>
-    </cs:fontRef>
-    <cs:spPr>
-      <a:solidFill>
-        <a:schemeClr val="phClr"/>
-      </a:solidFill>
-    </cs:spPr>
-  </cs:dataPoint3D>
-  <cs:dataPointLine>
-    <cs:lnRef idx="0">
-      <cs:styleClr val="auto"/>
-    </cs:lnRef>
-    <cs:fillRef idx="1"/>
-    <cs:effectRef idx="0"/>
-    <cs:fontRef idx="minor">
-      <a:schemeClr val="tx1"/>
-    </cs:fontRef>
-    <cs:spPr>
-      <a:ln w="28575" cap="rnd">
-        <a:solidFill>
-          <a:schemeClr val="phClr"/>
-        </a:solidFill>
-        <a:round/>
-      </a:ln>
-    </cs:spPr>
-  </cs:dataPointLine>
-  <cs:dataPointMarker>
-    <cs:lnRef idx="0">
-      <cs:styleClr val="auto"/>
-    </cs:lnRef>
-    <cs:fillRef idx="1">
-      <cs:styleClr val="auto"/>
-    </cs:fillRef>
-    <cs:effectRef idx="0"/>
-    <cs:fontRef idx="minor">
-      <a:schemeClr val="tx1"/>
-    </cs:fontRef>
-    <cs:spPr>
-      <a:solidFill>
-        <a:schemeClr val="phClr"/>
-      </a:solidFill>
-      <a:ln w="9525">
-        <a:solidFill>
-          <a:schemeClr val="phClr"/>
-        </a:solidFill>
-      </a:ln>
-    </cs:spPr>
-  </cs:dataPointMarker>
-  <cs:dataPointMarkerLayout symbol="circle" size="5"/>
-  <cs:dataPointWireframe>
-    <cs:lnRef idx="0">
-      <cs:styleClr val="auto"/>
-    </cs:lnRef>
-    <cs:fillRef idx="1"/>
-    <cs:effectRef idx="0"/>
-    <cs:fontRef idx="minor">
-      <a:schemeClr val="tx1"/>
-    </cs:fontRef>
-    <cs:spPr>
-      <a:ln w="9525" cap="rnd">
-        <a:solidFill>
-          <a:schemeClr val="phClr"/>
-        </a:solidFill>
-        <a:round/>
-      </a:ln>
-    </cs:spPr>
-  </cs:dataPointWireframe>
-  <cs:dataTable>
-    <cs:lnRef idx="0"/>
-    <cs:fillRef idx="0"/>
-    <cs:effectRef idx="0"/>
-    <cs:fontRef idx="minor">
-      <a:schemeClr val="tx1">
-        <a:lumMod val="65000"/>
-        <a:lumOff val="35000"/>
-      </a:schemeClr>
-    </cs:fontRef>
-    <cs:spPr>
-      <a:noFill/>
-      <a:ln w="9525" cap="flat" cmpd="sng" algn="ctr">
-        <a:solidFill>
-          <a:schemeClr val="tx1">
-            <a:lumMod val="15000"/>
-            <a:lumOff val="85000"/>
-          </a:schemeClr>
-        </a:solidFill>
-        <a:round/>
-      </a:ln>
-    </cs:spPr>
-    <cs:defRPr sz="900" kern="1200"/>
-  </cs:dataTable>
-  <cs:downBar>
-    <cs:lnRef idx="0"/>
-    <cs:fillRef idx="0"/>
-    <cs:effectRef idx="0"/>
-    <cs:fontRef idx="minor">
-      <a:schemeClr val="dk1"/>
-    </cs:fontRef>
-    <cs:spPr>
-      <a:solidFill>
-        <a:schemeClr val="dk1">
-          <a:lumMod val="65000"/>
-          <a:lumOff val="35000"/>
-        </a:schemeClr>
-      </a:solidFill>
-      <a:ln w="9525">
-        <a:solidFill>
-          <a:schemeClr val="tx1">
-            <a:lumMod val="65000"/>
-            <a:lumOff val="35000"/>
-          </a:schemeClr>
-        </a:solidFill>
-      </a:ln>
-    </cs:spPr>
-  </cs:downBar>
-  <cs:dropLine>
-    <cs:lnRef idx="0"/>
-    <cs:fillRef idx="0"/>
-    <cs:effectRef idx="0"/>
-    <cs:fontRef idx="minor">
-      <a:schemeClr val="tx1"/>
-    </cs:fontRef>
-    <cs:spPr>
-      <a:ln w="9525" cap="flat" cmpd="sng" algn="ctr">
-        <a:solidFill>
-          <a:schemeClr val="tx1">
-            <a:lumMod val="35000"/>
-            <a:lumOff val="65000"/>
-          </a:schemeClr>
-        </a:solidFill>
-        <a:round/>
-      </a:ln>
-    </cs:spPr>
-  </cs:dropLine>
-  <cs:errorBar>
-    <cs:lnRef idx="0"/>
-    <cs:fillRef idx="0"/>
-    <cs:effectRef idx="0"/>
-    <cs:fontRef idx="minor">
-      <a:schemeClr val="tx1"/>
-    </cs:fontRef>
-    <cs:spPr>
-      <a:ln w="9525" cap="flat" cmpd="sng" algn="ctr">
-        <a:solidFill>
-          <a:schemeClr val="tx1">
-            <a:lumMod val="65000"/>
-            <a:lumOff val="35000"/>
-          </a:schemeClr>
-        </a:solidFill>
-        <a:round/>
-      </a:ln>
-    </cs:spPr>
-  </cs:errorBar>
-  <cs:floor>
-    <cs:lnRef idx="0"/>
-    <cs:fillRef idx="0"/>
-    <cs:effectRef idx="0"/>
-    <cs:fontRef idx="minor">
-      <a:schemeClr val="tx1"/>
-    </cs:fontRef>
-    <cs:spPr>
-      <a:noFill/>
-      <a:ln>
-        <a:noFill/>
-      </a:ln>
-    </cs:spPr>
-  </cs:floor>
-  <cs:gridlineMajor>
-    <cs:lnRef idx="0"/>
-    <cs:fillRef idx="0"/>
-    <cs:effectRef idx="0"/>
-    <cs:fontRef idx="minor">
-      <a:schemeClr val="tx1"/>
-    </cs:fontRef>
-    <cs:spPr>
-      <a:ln w="9525" cap="flat" cmpd="sng" algn="ctr">
-        <a:solidFill>
-          <a:schemeClr val="tx1">
-            <a:lumMod val="15000"/>
-            <a:lumOff val="85000"/>
-          </a:schemeClr>
-        </a:solidFill>
-        <a:round/>
-      </a:ln>
-    </cs:spPr>
-  </cs:gridlineMajor>
-  <cs:gridlineMinor>
-    <cs:lnRef idx="0"/>
-    <cs:fillRef idx="0"/>
-    <cs:effectRef idx="0"/>
-    <cs:fontRef idx="minor">
-      <a:schemeClr val="tx1"/>
-    </cs:fontRef>
-    <cs:spPr>
-      <a:ln w="9525" cap="flat" cmpd="sng" algn="ctr">
-        <a:solidFill>
-          <a:schemeClr val="tx1">
-            <a:lumMod val="5000"/>
-            <a:lumOff val="95000"/>
-          </a:schemeClr>
-        </a:solidFill>
-        <a:round/>
-      </a:ln>
-    </cs:spPr>
-  </cs:gridlineMinor>
-  <cs:hiLoLine>
-    <cs:lnRef idx="0"/>
-    <cs:fillRef idx="0"/>
-    <cs:effectRef idx="0"/>
-    <cs:fontRef idx="minor">
-      <a:schemeClr val="tx1"/>
-    </cs:fontRef>
-    <cs:spPr>
-      <a:ln w="9525" cap="flat" cmpd="sng" algn="ctr">
-        <a:solidFill>
-          <a:schemeClr val="tx1">
-            <a:lumMod val="75000"/>
-            <a:lumOff val="25000"/>
-          </a:schemeClr>
-        </a:solidFill>
-        <a:round/>
-      </a:ln>
-    </cs:spPr>
-  </cs:hiLoLine>
-  <cs:leaderLine>
-    <cs:lnRef idx="0"/>
-    <cs:fillRef idx="0"/>
-    <cs:effectRef idx="0"/>
-    <cs:fontRef idx="minor">
-      <a:schemeClr val="tx1"/>
-    </cs:fontRef>
-    <cs:spPr>
-      <a:ln w="9525" cap="flat" cmpd="sng" algn="ctr">
-        <a:solidFill>
-          <a:schemeClr val="tx1">
-            <a:lumMod val="35000"/>
-            <a:lumOff val="65000"/>
-          </a:schemeClr>
-        </a:solidFill>
-        <a:round/>
-      </a:ln>
-    </cs:spPr>
-  </cs:leaderLine>
-  <cs:legend>
-    <cs:lnRef idx="0"/>
-    <cs:fillRef idx="0"/>
-    <cs:effectRef idx="0"/>
-    <cs:fontRef idx="minor">
-      <a:schemeClr val="tx1">
-        <a:lumMod val="65000"/>
-        <a:lumOff val="35000"/>
-      </a:schemeClr>
-    </cs:fontRef>
-    <cs:defRPr sz="900" kern="1200"/>
-  </cs:legend>
-  <cs:plotArea mods="allowNoFillOverride allowNoLineOverride">
-    <cs:lnRef idx="0"/>
-    <cs:fillRef idx="0"/>
-    <cs:effectRef idx="0"/>
-    <cs:fontRef idx="minor">
-      <a:schemeClr val="tx1"/>
-    </cs:fontRef>
-  </cs:plotArea>
-  <cs:plotArea3D mods="allowNoFillOverride allowNoLineOverride">
-    <cs:lnRef idx="0"/>
-    <cs:fillRef idx="0"/>
-    <cs:effectRef idx="0"/>
-    <cs:fontRef idx="minor">
-      <a:schemeClr val="tx1"/>
-    </cs:fontRef>
-  </cs:plotArea3D>
-  <cs:seriesAxis>
-    <cs:lnRef idx="0"/>
-    <cs:fillRef idx="0"/>
-    <cs:effectRef idx="0"/>
-    <cs:fontRef idx="minor">
-      <a:schemeClr val="tx1">
-        <a:lumMod val="65000"/>
-        <a:lumOff val="35000"/>
-      </a:schemeClr>
-    </cs:fontRef>
-    <cs:defRPr sz="900" kern="1200"/>
-  </cs:seriesAxis>
-  <cs:seriesLine>
-    <cs:lnRef idx="0"/>
-    <cs:fillRef idx="0"/>
-    <cs:effectRef idx="0"/>
-    <cs:fontRef idx="minor">
-      <a:schemeClr val="tx1"/>
-    </cs:fontRef>
-    <cs:spPr>
-      <a:ln w="9525" cap="flat" cmpd="sng" algn="ctr">
-        <a:solidFill>
-          <a:schemeClr val="tx1">
-            <a:lumMod val="35000"/>
-            <a:lumOff val="65000"/>
-          </a:schemeClr>
-        </a:solidFill>
-        <a:round/>
-      </a:ln>
-    </cs:spPr>
-  </cs:seriesLine>
-  <cs:title>
-    <cs:lnRef idx="0"/>
-    <cs:fillRef idx="0"/>
-    <cs:effectRef idx="0"/>
-    <cs:fontRef idx="minor">
-      <a:schemeClr val="tx1">
-        <a:lumMod val="65000"/>
-        <a:lumOff val="35000"/>
-      </a:schemeClr>
-    </cs:fontRef>
-    <cs:defRPr sz="1400" b="0" kern="1200" spc="0" baseline="0"/>
-  </cs:title>
-  <cs:trendline>
-    <cs:lnRef idx="0">
-      <cs:styleClr val="auto"/>
-    </cs:lnRef>
-    <cs:fillRef idx="0"/>
-    <cs:effectRef idx="0"/>
-    <cs:fontRef idx="minor">
-      <a:schemeClr val="tx1"/>
-    </cs:fontRef>
-    <cs:spPr>
-      <a:ln w="19050" cap="rnd">
-        <a:solidFill>
-          <a:schemeClr val="phClr"/>
-        </a:solidFill>
-        <a:prstDash val="sysDot"/>
-      </a:ln>
-    </cs:spPr>
-  </cs:trendline>
-  <cs:trendlineLabel>
-    <cs:lnRef idx="0"/>
-    <cs:fillRef idx="0"/>
-    <cs:effectRef idx="0"/>
-    <cs:fontRef idx="minor">
-      <a:schemeClr val="tx1">
-        <a:lumMod val="65000"/>
-        <a:lumOff val="35000"/>
-      </a:schemeClr>
-    </cs:fontRef>
-    <cs:defRPr sz="900" kern="1200"/>
-  </cs:trendlineLabel>
-  <cs:upBar>
-    <cs:lnRef idx="0"/>
-    <cs:fillRef idx="0"/>
-    <cs:effectRef idx="0"/>
-    <cs:fontRef idx="minor">
-      <a:schemeClr val="dk1"/>
-    </cs:fontRef>
-    <cs:spPr>
-      <a:solidFill>
-        <a:schemeClr val="lt1"/>
-      </a:solidFill>
-      <a:ln w="9525">
-        <a:solidFill>
-          <a:schemeClr val="tx1">
-            <a:lumMod val="15000"/>
-            <a:lumOff val="85000"/>
-          </a:schemeClr>
-        </a:solidFill>
-      </a:ln>
-    </cs:spPr>
-  </cs:upBar>
-  <cs:valueAxis>
-    <cs:lnRef idx="0"/>
-    <cs:fillRef idx="0"/>
-    <cs:effectRef idx="0"/>
-    <cs:fontRef idx="minor">
-      <a:schemeClr val="tx1">
-        <a:lumMod val="65000"/>
-        <a:lumOff val="35000"/>
-      </a:schemeClr>
-    </cs:fontRef>
-    <cs:defRPr sz="900" kern="1200"/>
-  </cs:valueAxis>
-  <cs:wall>
-    <cs:lnRef idx="0"/>
-    <cs:fillRef idx="0"/>
-    <cs:effectRef idx="0"/>
-    <cs:fontRef idx="minor">
-      <a:schemeClr val="tx1"/>
-    </cs:fontRef>
-    <cs:spPr>
-      <a:noFill/>
-      <a:ln>
-        <a:noFill/>
-      </a:ln>
-    </cs:spPr>
-  </cs:wall>
-</cs:chartStyle>
-</file>
-
-<file path=word/charts/style2.xml><?xml version="1.0" encoding="utf-8"?>
-<cs:chartStyle xmlns:cs="http://schemas.microsoft.com/office/drawing/2012/chartStyle" xmlns:a="http://schemas.openxmlformats.org/drawingml/2006/main" id="227">
-  <cs:axisTitle>
-    <cs:lnRef idx="0"/>
-    <cs:fillRef idx="0"/>
-    <cs:effectRef idx="0"/>
-    <cs:fontRef idx="minor">
-      <a:schemeClr val="tx1">
-        <a:lumMod val="65000"/>
-        <a:lumOff val="35000"/>
-      </a:schemeClr>
-    </cs:fontRef>
-    <cs:defRPr sz="1000" kern="1200"/>
-  </cs:axisTitle>
-  <cs:categoryAxis>
-    <cs:lnRef idx="0"/>
-    <cs:fillRef idx="0"/>
-    <cs:effectRef idx="0"/>
-    <cs:fontRef idx="minor">
-      <a:schemeClr val="tx1">
-        <a:lumMod val="65000"/>
-        <a:lumOff val="35000"/>
-      </a:schemeClr>
-    </cs:fontRef>
-    <cs:spPr>
-      <a:ln w="9525" cap="flat" cmpd="sng" algn="ctr">
-        <a:solidFill>
-          <a:schemeClr val="tx1">
-            <a:lumMod val="15000"/>
-            <a:lumOff val="85000"/>
-          </a:schemeClr>
-        </a:solidFill>
-        <a:round/>
-      </a:ln>
-    </cs:spPr>
-    <cs:defRPr sz="900" kern="1200"/>
-  </cs:categoryAxis>
-  <cs:chartArea mods="allowNoFillOverride allowNoLineOverride">
-    <cs:lnRef idx="0"/>
-    <cs:fillRef idx="0"/>
-    <cs:effectRef idx="0"/>
-    <cs:fontRef idx="minor">
-      <a:schemeClr val="tx1"/>
-    </cs:fontRef>
-    <cs:spPr>
-      <a:solidFill>
-        <a:schemeClr val="bg1"/>
-      </a:solidFill>
-      <a:ln w="9525" cap="flat" cmpd="sng" algn="ctr">
-        <a:solidFill>
-          <a:schemeClr val="tx1">
-            <a:lumMod val="15000"/>
-            <a:lumOff val="85000"/>
-          </a:schemeClr>
-        </a:solidFill>
-        <a:round/>
-      </a:ln>
-    </cs:spPr>
-    <cs:defRPr sz="1000" kern="1200"/>
-  </cs:chartArea>
-  <cs:dataLabel>
-    <cs:lnRef idx="0"/>
-    <cs:fillRef idx="0"/>
-    <cs:effectRef idx="0"/>
-    <cs:fontRef idx="minor">
-      <a:schemeClr val="tx1">
-        <a:lumMod val="75000"/>
-        <a:lumOff val="25000"/>
-      </a:schemeClr>
-    </cs:fontRef>
-    <cs:defRPr sz="900" kern="1200"/>
-  </cs:dataLabel>
-  <cs:dataLabelCallout>
-    <cs:lnRef idx="0"/>
-    <cs:fillRef idx="0"/>
-    <cs:effectRef idx="0"/>
-    <cs:fontRef idx="minor">
-      <a:schemeClr val="dk1">
-        <a:lumMod val="65000"/>
-        <a:lumOff val="35000"/>
-      </a:schemeClr>
-    </cs:fontRef>
-    <cs:spPr>
-      <a:solidFill>
-        <a:schemeClr val="lt1"/>
-      </a:solidFill>
-      <a:ln>
-        <a:solidFill>
-          <a:schemeClr val="dk1">
-            <a:lumMod val="25000"/>
-            <a:lumOff val="75000"/>
-          </a:schemeClr>
-        </a:solidFill>
-      </a:ln>
-    </cs:spPr>
-    <cs:defRPr sz="900" kern="1200"/>
-    <cs:bodyPr rot="0" spcFirstLastPara="1" vertOverflow="clip" horzOverflow="clip" vert="horz" wrap="square" lIns="36576" tIns="18288" rIns="36576" bIns="18288" anchor="ctr" anchorCtr="1">
-      <a:spAutoFit/>
-    </cs:bodyPr>
-  </cs:dataLabelCallout>
-  <cs:dataPoint>
-    <cs:lnRef idx="0"/>
-    <cs:fillRef idx="1">
-      <cs:styleClr val="auto"/>
-    </cs:fillRef>
-    <cs:effectRef idx="0"/>
-    <cs:fontRef idx="minor">
-      <a:schemeClr val="tx1"/>
-    </cs:fontRef>
-    <cs:spPr>
-      <a:solidFill>
-        <a:schemeClr val="phClr"/>
-      </a:solidFill>
-    </cs:spPr>
-  </cs:dataPoint>
-  <cs:dataPoint3D>
-    <cs:lnRef idx="0"/>
-    <cs:fillRef idx="1">
-      <cs:styleClr val="auto"/>
-    </cs:fillRef>
-    <cs:effectRef idx="0"/>
-    <cs:fontRef idx="minor">
-      <a:schemeClr val="tx1"/>
-    </cs:fontRef>
-    <cs:spPr>
-      <a:solidFill>
-        <a:schemeClr val="phClr"/>
-      </a:solidFill>
-    </cs:spPr>
-  </cs:dataPoint3D>
-  <cs:dataPointLine>
-    <cs:lnRef idx="0">
-      <cs:styleClr val="auto"/>
-    </cs:lnRef>
-    <cs:fillRef idx="1"/>
-    <cs:effectRef idx="0"/>
-    <cs:fontRef idx="minor">
-      <a:schemeClr val="tx1"/>
-    </cs:fontRef>
-    <cs:spPr>
-      <a:ln w="28575" cap="rnd">
-        <a:solidFill>
-          <a:schemeClr val="phClr"/>
-        </a:solidFill>
-        <a:round/>
-      </a:ln>
-    </cs:spPr>
-  </cs:dataPointLine>
-  <cs:dataPointMarker>
-    <cs:lnRef idx="0">
-      <cs:styleClr val="auto"/>
-    </cs:lnRef>
-    <cs:fillRef idx="1">
-      <cs:styleClr val="auto"/>
-    </cs:fillRef>
-    <cs:effectRef idx="0"/>
-    <cs:fontRef idx="minor">
-      <a:schemeClr val="tx1"/>
-    </cs:fontRef>
-    <cs:spPr>
-      <a:solidFill>
-        <a:schemeClr val="phClr"/>
-      </a:solidFill>
-      <a:ln w="9525">
-        <a:solidFill>
-          <a:schemeClr val="phClr"/>
-        </a:solidFill>
-      </a:ln>
-    </cs:spPr>
-  </cs:dataPointMarker>
-  <cs:dataPointMarkerLayout symbol="circle" size="5"/>
-  <cs:dataPointWireframe>
-    <cs:lnRef idx="0">
-      <cs:styleClr val="auto"/>
-    </cs:lnRef>
-    <cs:fillRef idx="1"/>
-    <cs:effectRef idx="0"/>
-    <cs:fontRef idx="minor">
-      <a:schemeClr val="tx1"/>
-    </cs:fontRef>
-    <cs:spPr>
-      <a:ln w="9525" cap="rnd">
-        <a:solidFill>
-          <a:schemeClr val="phClr"/>
-        </a:solidFill>
-        <a:round/>
-      </a:ln>
-    </cs:spPr>
-  </cs:dataPointWireframe>
-  <cs:dataTable>
-    <cs:lnRef idx="0"/>
-    <cs:fillRef idx="0"/>
-    <cs:effectRef idx="0"/>
-    <cs:fontRef idx="minor">
-      <a:schemeClr val="tx1">
-        <a:lumMod val="65000"/>
-        <a:lumOff val="35000"/>
-      </a:schemeClr>
-    </cs:fontRef>
-    <cs:spPr>
-      <a:noFill/>
-      <a:ln w="9525" cap="flat" cmpd="sng" algn="ctr">
-        <a:solidFill>
-          <a:schemeClr val="tx1">
-            <a:lumMod val="15000"/>
-            <a:lumOff val="85000"/>
-          </a:schemeClr>
-        </a:solidFill>
-        <a:round/>
-      </a:ln>
-    </cs:spPr>
-    <cs:defRPr sz="900" kern="1200"/>
-  </cs:dataTable>
-  <cs:downBar>
-    <cs:lnRef idx="0"/>
-    <cs:fillRef idx="0"/>
-    <cs:effectRef idx="0"/>
-    <cs:fontRef idx="minor">
-      <a:schemeClr val="dk1"/>
-    </cs:fontRef>
-    <cs:spPr>
-      <a:solidFill>
-        <a:schemeClr val="dk1">
-          <a:lumMod val="65000"/>
-          <a:lumOff val="35000"/>
-        </a:schemeClr>
-      </a:solidFill>
-      <a:ln w="9525">
-        <a:solidFill>
-          <a:schemeClr val="tx1">
-            <a:lumMod val="65000"/>
-            <a:lumOff val="35000"/>
-          </a:schemeClr>
-        </a:solidFill>
-      </a:ln>
-    </cs:spPr>
-  </cs:downBar>
-  <cs:dropLine>
-    <cs:lnRef idx="0"/>
-    <cs:fillRef idx="0"/>
-    <cs:effectRef idx="0"/>
-    <cs:fontRef idx="minor">
-      <a:schemeClr val="tx1"/>
-    </cs:fontRef>
-    <cs:spPr>
-      <a:ln w="9525" cap="flat" cmpd="sng" algn="ctr">
-        <a:solidFill>
-          <a:schemeClr val="tx1">
-            <a:lumMod val="35000"/>
-            <a:lumOff val="65000"/>
-          </a:schemeClr>
-        </a:solidFill>
-        <a:round/>
-      </a:ln>
-    </cs:spPr>
-  </cs:dropLine>
-  <cs:errorBar>
-    <cs:lnRef idx="0"/>
-    <cs:fillRef idx="0"/>
-    <cs:effectRef idx="0"/>
-    <cs:fontRef idx="minor">
-      <a:schemeClr val="tx1"/>
-    </cs:fontRef>
-    <cs:spPr>
-      <a:ln w="9525" cap="flat" cmpd="sng" algn="ctr">
-        <a:solidFill>
-          <a:schemeClr val="tx1">
-            <a:lumMod val="65000"/>
-            <a:lumOff val="35000"/>
-          </a:schemeClr>
-        </a:solidFill>
-        <a:round/>
-      </a:ln>
-    </cs:spPr>
-  </cs:errorBar>
-  <cs:floor>
-    <cs:lnRef idx="0"/>
-    <cs:fillRef idx="0"/>
-    <cs:effectRef idx="0"/>
-    <cs:fontRef idx="minor">
-      <a:schemeClr val="tx1"/>
-    </cs:fontRef>
-    <cs:spPr>
-      <a:noFill/>
-      <a:ln>
-        <a:noFill/>
-      </a:ln>
-    </cs:spPr>
-  </cs:floor>
-  <cs:gridlineMajor>
-    <cs:lnRef idx="0"/>
-    <cs:fillRef idx="0"/>
-    <cs:effectRef idx="0"/>
-    <cs:fontRef idx="minor">
-      <a:schemeClr val="tx1"/>
-    </cs:fontRef>
-    <cs:spPr>
-      <a:ln w="9525" cap="flat" cmpd="sng" algn="ctr">
-        <a:solidFill>
-          <a:schemeClr val="tx1">
-            <a:lumMod val="15000"/>
-            <a:lumOff val="85000"/>
-          </a:schemeClr>
-        </a:solidFill>
-        <a:round/>
-      </a:ln>
-    </cs:spPr>
-  </cs:gridlineMajor>
-  <cs:gridlineMinor>
-    <cs:lnRef idx="0"/>
-    <cs:fillRef idx="0"/>
-    <cs:effectRef idx="0"/>
-    <cs:fontRef idx="minor">
-      <a:schemeClr val="tx1"/>
-    </cs:fontRef>
-    <cs:spPr>
-      <a:ln w="9525" cap="flat" cmpd="sng" algn="ctr">
-        <a:solidFill>
-          <a:schemeClr val="tx1">
-            <a:lumMod val="5000"/>
-            <a:lumOff val="95000"/>
-          </a:schemeClr>
-        </a:solidFill>
-        <a:round/>
-      </a:ln>
-    </cs:spPr>
-  </cs:gridlineMinor>
-  <cs:hiLoLine>
-    <cs:lnRef idx="0"/>
-    <cs:fillRef idx="0"/>
-    <cs:effectRef idx="0"/>
-    <cs:fontRef idx="minor">
-      <a:schemeClr val="tx1"/>
-    </cs:fontRef>
-    <cs:spPr>
-      <a:ln w="9525" cap="flat" cmpd="sng" algn="ctr">
-        <a:solidFill>
-          <a:schemeClr val="tx1">
-            <a:lumMod val="75000"/>
-            <a:lumOff val="25000"/>
-          </a:schemeClr>
-        </a:solidFill>
-        <a:round/>
-      </a:ln>
-    </cs:spPr>
-  </cs:hiLoLine>
-  <cs:leaderLine>
-    <cs:lnRef idx="0"/>
-    <cs:fillRef idx="0"/>
-    <cs:effectRef idx="0"/>
-    <cs:fontRef idx="minor">
-      <a:schemeClr val="tx1"/>
-    </cs:fontRef>
-    <cs:spPr>
-      <a:ln w="9525" cap="flat" cmpd="sng" algn="ctr">
-        <a:solidFill>
-          <a:schemeClr val="tx1">
-            <a:lumMod val="35000"/>
-            <a:lumOff val="65000"/>
-          </a:schemeClr>
-        </a:solidFill>
-        <a:round/>
-      </a:ln>
-    </cs:spPr>
-  </cs:leaderLine>
-  <cs:legend>
-    <cs:lnRef idx="0"/>
-    <cs:fillRef idx="0"/>
-    <cs:effectRef idx="0"/>
-    <cs:fontRef idx="minor">
-      <a:schemeClr val="tx1">
-        <a:lumMod val="65000"/>
-        <a:lumOff val="35000"/>
-      </a:schemeClr>
-    </cs:fontRef>
-    <cs:defRPr sz="900" kern="1200"/>
-  </cs:legend>
-  <cs:plotArea mods="allowNoFillOverride allowNoLineOverride">
-    <cs:lnRef idx="0"/>
-    <cs:fillRef idx="0"/>
-    <cs:effectRef idx="0"/>
-    <cs:fontRef idx="minor">
-      <a:schemeClr val="tx1"/>
-    </cs:fontRef>
-  </cs:plotArea>
-  <cs:plotArea3D mods="allowNoFillOverride allowNoLineOverride">
-    <cs:lnRef idx="0"/>
-    <cs:fillRef idx="0"/>
-    <cs:effectRef idx="0"/>
-    <cs:fontRef idx="minor">
-      <a:schemeClr val="tx1"/>
-    </cs:fontRef>
-  </cs:plotArea3D>
-  <cs:seriesAxis>
-    <cs:lnRef idx="0"/>
-    <cs:fillRef idx="0"/>
-    <cs:effectRef idx="0"/>
-    <cs:fontRef idx="minor">
-      <a:schemeClr val="tx1">
-        <a:lumMod val="65000"/>
-        <a:lumOff val="35000"/>
-      </a:schemeClr>
-    </cs:fontRef>
-    <cs:defRPr sz="900" kern="1200"/>
-  </cs:seriesAxis>
-  <cs:seriesLine>
-    <cs:lnRef idx="0"/>
-    <cs:fillRef idx="0"/>
-    <cs:effectRef idx="0"/>
-    <cs:fontRef idx="minor">
-      <a:schemeClr val="tx1"/>
-    </cs:fontRef>
-    <cs:spPr>
-      <a:ln w="9525" cap="flat" cmpd="sng" algn="ctr">
-        <a:solidFill>
-          <a:schemeClr val="tx1">
-            <a:lumMod val="35000"/>
-            <a:lumOff val="65000"/>
-          </a:schemeClr>
-        </a:solidFill>
-        <a:round/>
-      </a:ln>
-    </cs:spPr>
-  </cs:seriesLine>
-  <cs:title>
-    <cs:lnRef idx="0"/>
-    <cs:fillRef idx="0"/>
-    <cs:effectRef idx="0"/>
-    <cs:fontRef idx="minor">
-      <a:schemeClr val="tx1">
-        <a:lumMod val="65000"/>
-        <a:lumOff val="35000"/>
-      </a:schemeClr>
-    </cs:fontRef>
-    <cs:defRPr sz="1400" b="0" kern="1200" spc="0" baseline="0"/>
-  </cs:title>
-  <cs:trendline>
-    <cs:lnRef idx="0">
-      <cs:styleClr val="auto"/>
-    </cs:lnRef>
-    <cs:fillRef idx="0"/>
-    <cs:effectRef idx="0"/>
-    <cs:fontRef idx="minor">
-      <a:schemeClr val="tx1"/>
-    </cs:fontRef>
-    <cs:spPr>
-      <a:ln w="19050" cap="rnd">
-        <a:solidFill>
-          <a:schemeClr val="phClr"/>
-        </a:solidFill>
-        <a:prstDash val="sysDot"/>
-      </a:ln>
-    </cs:spPr>
-  </cs:trendline>
-  <cs:trendlineLabel>
-    <cs:lnRef idx="0"/>
-    <cs:fillRef idx="0"/>
-    <cs:effectRef idx="0"/>
-    <cs:fontRef idx="minor">
-      <a:schemeClr val="tx1">
-        <a:lumMod val="65000"/>
-        <a:lumOff val="35000"/>
-      </a:schemeClr>
-    </cs:fontRef>
-    <cs:defRPr sz="900" kern="1200"/>
-  </cs:trendlineLabel>
-  <cs:upBar>
-    <cs:lnRef idx="0"/>
-    <cs:fillRef idx="0"/>
-    <cs:effectRef idx="0"/>
-    <cs:fontRef idx="minor">
-      <a:schemeClr val="dk1"/>
-    </cs:fontRef>
-    <cs:spPr>
-      <a:solidFill>
-        <a:schemeClr val="lt1"/>
-      </a:solidFill>
-      <a:ln w="9525">
-        <a:solidFill>
-          <a:schemeClr val="tx1">
-            <a:lumMod val="15000"/>
-            <a:lumOff val="85000"/>
-          </a:schemeClr>
-        </a:solidFill>
-      </a:ln>
-    </cs:spPr>
-  </cs:upBar>
-  <cs:valueAxis>
-    <cs:lnRef idx="0"/>
-    <cs:fillRef idx="0"/>
-    <cs:effectRef idx="0"/>
-    <cs:fontRef idx="minor">
-      <a:schemeClr val="tx1">
-        <a:lumMod val="65000"/>
-        <a:lumOff val="35000"/>
-      </a:schemeClr>
-    </cs:fontRef>
-    <cs:defRPr sz="900" kern="1200"/>
-  </cs:valueAxis>
-  <cs:wall>
-    <cs:lnRef idx="0"/>
-    <cs:fillRef idx="0"/>
-    <cs:effectRef idx="0"/>
-    <cs:fontRef idx="minor">
-      <a:schemeClr val="tx1"/>
-    </cs:fontRef>
-    <cs:spPr>
-      <a:noFill/>
-      <a:ln>
-        <a:noFill/>
-      </a:ln>
-    </cs:spPr>
-  </cs:wall>
-</cs:chartStyle>
 </file>
 
 <file path=word/theme/theme1.xml><?xml version="1.0" encoding="utf-8"?>
@@ -9576,4 +6132,16 @@
     </a:ext>
   </a:extLst>
 </a:theme>
+</file>
+
+<file path=customXml/item1.xml><?xml version="1.0" encoding="utf-8"?>
+<b:Sources xmlns:b="http://schemas.openxmlformats.org/officeDocument/2006/bibliography" xmlns="http://schemas.openxmlformats.org/officeDocument/2006/bibliography" SelectedStyle="\APASixthEditionOfficeOnline.xsl" StyleName="APA" Version="6"/>
+</file>
+
+<file path=customXml/itemProps1.xml><?xml version="1.0" encoding="utf-8"?>
+<ds:datastoreItem xmlns:ds="http://schemas.openxmlformats.org/officeDocument/2006/customXml" ds:itemID="{534F3084-46A8-4EDF-BFEE-35FB1D40B54C}">
+  <ds:schemaRefs>
+    <ds:schemaRef ds:uri="http://schemas.openxmlformats.org/officeDocument/2006/bibliography"/>
+  </ds:schemaRefs>
+</ds:datastoreItem>
 </file>
--- a/tda_data_drift/main.docx
+++ b/tda_data_drift/main.docx
@@ -277,49 +277,268 @@
       </w:r>
     </w:p>
     <w:p>
-      <w:pPr>
-        <w:pStyle w:val="Heading4"/>
-      </w:pPr>
-      <w:r>
-        <w:t xml:space="preserve">What is dataset drift and why do we care? </w:t>
+      <w:r>
+        <w:t xml:space="preserve">The most basic form of dataset drift is called </w:t>
+      </w:r>
+      <w:r>
+        <w:rPr>
+          <w:i/>
+          <w:iCs/>
+        </w:rPr>
+        <w:t>covariate shift</w:t>
+      </w:r>
+      <w:r>
+        <w:t xml:space="preserve">, which occurs when the data is generated via some model </w:t>
+      </w:r>
+      <m:oMath>
+        <m:r>
+          <w:rPr>
+            <w:rFonts w:ascii="Cambria Math" w:hAnsi="Cambria Math"/>
+          </w:rPr>
+          <m:t>P</m:t>
+        </m:r>
+        <m:d>
+          <m:dPr>
+            <m:ctrlPr>
+              <w:rPr>
+                <w:rFonts w:ascii="Cambria Math" w:hAnsi="Cambria Math"/>
+                <w:i/>
+              </w:rPr>
+            </m:ctrlPr>
+          </m:dPr>
+          <m:e>
+            <m:r>
+              <w:rPr>
+                <w:rFonts w:ascii="Cambria Math" w:hAnsi="Cambria Math"/>
+              </w:rPr>
+              <m:t>y</m:t>
+            </m:r>
+          </m:e>
+          <m:e>
+            <m:r>
+              <w:rPr>
+                <w:rFonts w:ascii="Cambria Math" w:hAnsi="Cambria Math"/>
+              </w:rPr>
+              <m:t>x</m:t>
+            </m:r>
+          </m:e>
+        </m:d>
+        <m:r>
+          <w:rPr>
+            <w:rFonts w:ascii="Cambria Math" w:hAnsi="Cambria Math"/>
+          </w:rPr>
+          <m:t>P(x)</m:t>
+        </m:r>
+      </m:oMath>
+      <w:r>
+        <w:rPr>
+          <w:rFonts w:eastAsiaTheme="minorEastAsia"/>
+        </w:rPr>
+        <w:t xml:space="preserve"> and where the distribution </w:t>
+      </w:r>
+      <m:oMath>
+        <m:r>
+          <w:rPr>
+            <w:rFonts w:ascii="Cambria Math" w:eastAsiaTheme="minorEastAsia" w:hAnsi="Cambria Math"/>
+          </w:rPr>
+          <m:t>P(x)</m:t>
+        </m:r>
+      </m:oMath>
+      <w:r>
+        <w:rPr>
+          <w:rFonts w:eastAsiaTheme="minorEastAsia"/>
+        </w:rPr>
+        <w:t xml:space="preserve"> changes over time. This is called covariate shift because only the covariate distribution changes</w:t>
+      </w:r>
+      <w:r>
+        <w:rPr>
+          <w:rFonts w:eastAsiaTheme="minorEastAsia"/>
+        </w:rPr>
+        <w:t xml:space="preserve"> (</w:t>
+      </w:r>
+      <w:proofErr w:type="spellStart"/>
+      <w:r>
+        <w:t>Quinonero</w:t>
+      </w:r>
+      <w:proofErr w:type="spellEnd"/>
+      <w:r>
+        <w:t>-Candela</w:t>
+      </w:r>
+      <w:r>
+        <w:t xml:space="preserve"> et al., 2009). </w:t>
+      </w:r>
+      <w:r>
+        <w:t>Described another way</w:t>
+      </w:r>
+      <w:r>
+        <w:t xml:space="preserve">, covariate shift occurs when the mapping from inputs to output is shared by the source and target data, but the distribution of </w:t>
+      </w:r>
+      <w:r>
+        <w:t xml:space="preserve">the </w:t>
+      </w:r>
+      <w:r>
+        <w:t xml:space="preserve">inputs </w:t>
+      </w:r>
+      <w:r>
+        <w:t xml:space="preserve">themselves </w:t>
+      </w:r>
+      <w:r>
+        <w:t xml:space="preserve">may vary (Chen et al., 2016). </w:t>
+      </w:r>
+      <w:r>
+        <w:t xml:space="preserve">There has been some debate about the exact definition of covariate shift, and in a </w:t>
+      </w:r>
+      <w:proofErr w:type="gramStart"/>
+      <w:r>
+        <w:t>review</w:t>
+      </w:r>
+      <w:proofErr w:type="gramEnd"/>
+      <w:r>
+        <w:t xml:space="preserve"> paper aiming to unify terminology, </w:t>
+      </w:r>
+      <w:r>
+        <w:t xml:space="preserve">Moreno-Torres </w:t>
+      </w:r>
+      <w:r>
+        <w:t>et al. (</w:t>
+      </w:r>
+      <w:r>
+        <w:t>2011</w:t>
+      </w:r>
+      <w:r>
+        <w:t xml:space="preserve">) settle on a definition that aligns with our aforementioned explanation. </w:t>
+      </w:r>
+      <w:r>
+        <w:t xml:space="preserve">The other commonly discussed types of drift are [a] </w:t>
+      </w:r>
+      <w:r>
+        <w:rPr>
+          <w:i/>
+          <w:iCs/>
+        </w:rPr>
+        <w:t>prior probability shift</w:t>
+      </w:r>
+      <w:r>
+        <w:t xml:space="preserve">, in which changes occur within the distribution of the variable </w:t>
+      </w:r>
+      <m:oMath>
+        <m:r>
+          <w:rPr>
+            <w:rFonts w:ascii="Cambria Math" w:hAnsi="Cambria Math"/>
+          </w:rPr>
+          <m:t>y</m:t>
+        </m:r>
+      </m:oMath>
+      <w:r>
+        <w:rPr>
+          <w:rFonts w:eastAsiaTheme="minorEastAsia"/>
+        </w:rPr>
+        <w:t xml:space="preserve">; and [b] </w:t>
+      </w:r>
+      <w:r>
+        <w:rPr>
+          <w:rFonts w:eastAsiaTheme="minorEastAsia"/>
+          <w:i/>
+          <w:iCs/>
+        </w:rPr>
+        <w:t xml:space="preserve">concept shift </w:t>
+      </w:r>
+      <w:r>
+        <w:rPr>
+          <w:rFonts w:eastAsiaTheme="minorEastAsia"/>
+        </w:rPr>
+        <w:t xml:space="preserve">is when the relationship between the input and output variables changes. </w:t>
+      </w:r>
+      <w:r>
+        <w:t xml:space="preserve">In this paper, we focus on the covariate shift problem exclusively. </w:t>
       </w:r>
     </w:p>
     <w:p>
       <w:r>
-        <w:t xml:space="preserve">Define dataset drift, including covariate shift, prior probability shift, and concept drift. Provide examples of dataset drift in various domains such as finance, healthcare, and marketing. </w:t>
-      </w:r>
-      <w:r>
-        <w:t xml:space="preserve">A couple real-world examples are economic downturns affecting credit scoring models, seasonal trends in sales data, and evolving customer preferences in recommender systems. </w:t>
+        <w:t>The consequences of covariate shift are significant, and it is prevalent in real-world applications</w:t>
+      </w:r>
+      <w:r>
+        <w:t>, though a theoretical understanding of exactly</w:t>
+      </w:r>
+      <w:r>
+        <w:rPr>
+          <w:i/>
+          <w:iCs/>
+        </w:rPr>
+        <w:t xml:space="preserve"> why</w:t>
+      </w:r>
+      <w:r>
+        <w:t xml:space="preserve">. At the core of the issue, theoretical justification for most predictive models relies on the assumed equality of the distributions from which training and test data are pulled </w:t>
+      </w:r>
+      <w:r>
+        <w:t xml:space="preserve">(Tripuraneni et al., 2021). The </w:t>
+      </w:r>
+      <w:proofErr w:type="gramStart"/>
+      <w:r>
+        <w:t>most commonly cited</w:t>
+      </w:r>
+      <w:proofErr w:type="gramEnd"/>
+      <w:r>
+        <w:t xml:space="preserve"> impact of covariate shift on a trained model is degradation of model performance metrics such as accuracy, precision, recall, etc. </w:t>
+      </w:r>
+      <w:r>
+        <w:t xml:space="preserve">In empirical analyses, performance of classification models drastically improves after covariate shift is corrected for (Dharani et al., 2019). </w:t>
+      </w:r>
+      <w:r>
+        <w:t>Aside from the core modeling problem of degraded performance, depending on the application, real world consequences can arise such as poor decision making, financial losses, and reduced trust in predictive models</w:t>
+      </w:r>
+      <w:r>
+        <w:t xml:space="preserve"> by stakeholders. </w:t>
       </w:r>
     </w:p>
     <w:p>
-      <w:r>
-        <w:t xml:space="preserve">Describe the importance of detecting dataset drift, including its impact on model performance (accuracy degradation, increased error rates); and financial and operational consequences such as poor decision making, financial losses, reduced trust in predictive models. </w:t>
+      <w:pPr>
+        <w:pStyle w:val="Heading4"/>
+      </w:pPr>
+      <w:r>
+        <w:t>Traditional Methods for Dataset Drift Detection</w:t>
       </w:r>
     </w:p>
     <w:p>
-      <w:pPr>
-        <w:pStyle w:val="Heading4"/>
-      </w:pPr>
-      <w:r>
-        <w:t>Traditional Methods for Dataset Drift Detection</w:t>
+      <w:r>
+        <w:t xml:space="preserve">Rather than providing a complete review of dataset drift detection mechanisms, we focus on the two core categories: statistical tests like the Kolmogorov-Smirnov Test and the Chi-Squared test, which compare distributions; and data distribution monitoring via tools like the Population Stability Index (PSI) or </w:t>
+      </w:r>
+      <w:proofErr w:type="spellStart"/>
+      <w:r>
+        <w:t>Kullback-Leibler</w:t>
+      </w:r>
+      <w:proofErr w:type="spellEnd"/>
+      <w:r>
+        <w:t xml:space="preserve"> divergence. </w:t>
       </w:r>
     </w:p>
     <w:p>
       <w:r>
-        <w:t xml:space="preserve">Rather than providing a complete review of dataset drift detection mechanisms, we focus on the two core categories: statistical tests like the Kolmogorov-Smirnov Test and the Chi-Squared test, which compare distributions; and data distribution monitoring via tools like the Population Stability Index (PSI) or </w:t>
-      </w:r>
-      <w:proofErr w:type="spellStart"/>
-      <w:r>
-        <w:t>Kullback-Leibler</w:t>
-      </w:r>
-      <w:proofErr w:type="spellEnd"/>
-      <w:r>
-        <w:t xml:space="preserve"> divergence. </w:t>
+        <w:t xml:space="preserve">The statistical methods utilized for drift detection are fundamentally about testing the equality of continuous univariate probability distributions. In particular, the two-sample KS </w:t>
+      </w:r>
+      <w:proofErr w:type="gramStart"/>
+      <w:r>
+        <w:t>test,</w:t>
+      </w:r>
+      <w:proofErr w:type="gramEnd"/>
+      <w:r>
+        <w:t xml:space="preserve"> checks whether two samples come from the same distribution. </w:t>
       </w:r>
     </w:p>
     <w:p>
       <w:r>
+        <w:rPr>
+          <w:highlight w:val="yellow"/>
+        </w:rPr>
+        <w:t>KEEP GOING HERE. NEED TO SUMMARIZE KS test next.</w:t>
+      </w:r>
+      <w:r>
+        <w:t xml:space="preserve"> </w:t>
+      </w:r>
+    </w:p>
+    <w:p/>
+    <w:p>
+      <w:r>
         <w:t>Summarize statistical methods: KS Test, Chi-Squared Test, Others.</w:t>
       </w:r>
     </w:p>
@@ -333,6 +552,7 @@
         <w:pStyle w:val="Heading4"/>
       </w:pPr>
       <w:r>
+        <w:lastRenderedPageBreak/>
         <w:t>Topological Data Analysis</w:t>
       </w:r>
     </w:p>
@@ -400,7 +620,6 @@
     </w:p>
     <w:p>
       <w:r>
-        <w:lastRenderedPageBreak/>
         <w:t xml:space="preserve">Quantitative Measure of Topological Complexity: </w:t>
       </w:r>
       <w:r>
@@ -928,7 +1147,14 @@
         <w:rPr>
           <w:rFonts w:eastAsiaTheme="minorEastAsia"/>
         </w:rPr>
-        <w:t xml:space="preserve"> on which simplicial complexes are formed via the Vietoris-Rips algorithm. Persistence diagrams are then computed for each window, to track the birth and death resolutions of topological features therein. The persistence entropy calculation quantifies the “entropy” or “stability” of the persistence diagrams over the sliding time horizon. Our hypothesis is that when plotted against the time horizon, this quantified persistence entropy will spike or drop when drift is introduced. </w:t>
+        <w:t xml:space="preserve"> on which simplicial complexes are formed via the Vietoris-Rips algorithm. </w:t>
+      </w:r>
+      <w:r>
+        <w:rPr>
+          <w:rFonts w:eastAsiaTheme="minorEastAsia"/>
+        </w:rPr>
+        <w:lastRenderedPageBreak/>
+        <w:t xml:space="preserve">Persistence diagrams are then computed for each window, to track the birth and death resolutions of topological features therein. The persistence entropy calculation quantifies the “entropy” or “stability” of the persistence diagrams over the sliding time horizon. Our hypothesis is that when plotted against the time horizon, this quantified persistence entropy will spike or drop when drift is introduced. </w:t>
       </w:r>
     </w:p>
     <w:p>
@@ -2624,7 +2850,6 @@
                 <w:szCs w:val="20"/>
                 <w14:ligatures w14:val="none"/>
               </w:rPr>
-              <w:lastRenderedPageBreak/>
               <w:t>30</w:t>
             </w:r>
           </w:p>
@@ -2991,6 +3216,7 @@
       <w:r>
         <w:rPr>
           <w:rFonts w:eastAsiaTheme="minorEastAsia"/>
+          <w:noProof/>
         </w:rPr>
         <w:drawing>
           <wp:inline distT="0" distB="0" distL="0" distR="0" wp14:anchorId="691A4C5F" wp14:editId="6A5F15B5">
@@ -3038,7 +3264,9 @@
       <w:r>
         <w:rPr>
           <w:rFonts w:eastAsiaTheme="minorEastAsia"/>
-        </w:rPr>
+          <w:noProof/>
+        </w:rPr>
+        <w:lastRenderedPageBreak/>
         <w:drawing>
           <wp:inline distT="0" distB="0" distL="0" distR="0" wp14:anchorId="5C550DFD" wp14:editId="5ECF2BE8">
             <wp:extent cx="3236569" cy="2286000"/>
@@ -3142,15 +3370,14 @@
     </w:p>
     <w:p>
       <w:r>
-        <w:lastRenderedPageBreak/>
-        <w:t xml:space="preserve">Mallick, A., Hsieh, K., Behnaz, A., and G. Joshi. 2022. Matchmaker: Data Drift Mitigation in Machine Learning for Large-Scale Systems. </w:t>
+        <w:t xml:space="preserve">Chen, X., Monfort, M., Liu, A., and B. Ziebart. 2016. Robust Covariate Shift Regression. </w:t>
       </w:r>
       <w:r>
         <w:rPr>
           <w:i/>
           <w:iCs/>
         </w:rPr>
-        <w:t>Proceedings of the 5</w:t>
+        <w:t>Proceedings of the 19</w:t>
       </w:r>
       <w:r>
         <w:rPr>
@@ -3165,29 +3392,219 @@
           <w:i/>
           <w:iCs/>
         </w:rPr>
-        <w:t xml:space="preserve"> </w:t>
-      </w:r>
-      <w:proofErr w:type="spellStart"/>
-      <w:r>
+        <w:t xml:space="preserve"> International Conference on Artificial Intelligence and Statistics (AISTATS) 2016. </w:t>
+      </w:r>
+      <w:r>
+        <w:t xml:space="preserve">Cadiz, Spain. </w:t>
+      </w:r>
+    </w:p>
+    <w:p>
+      <w:pPr>
         <w:rPr>
           <w:i/>
           <w:iCs/>
         </w:rPr>
-        <w:t>MLSys</w:t>
+      </w:pPr>
+      <w:r>
+        <w:t xml:space="preserve">Dharani, G., Nair, N., </w:t>
+      </w:r>
+      <w:proofErr w:type="spellStart"/>
+      <w:r>
+        <w:t>Satpathy</w:t>
       </w:r>
       <w:proofErr w:type="spellEnd"/>
+      <w:r>
+        <w:t xml:space="preserve">, P., Christopher, J. 2019. Covariate Shift: A Review and Analysis on Classifiers. </w:t>
+      </w:r>
       <w:r>
         <w:rPr>
           <w:i/>
           <w:iCs/>
         </w:rPr>
+        <w:t xml:space="preserve">2019 Global Conference for Advancement in Technology. </w:t>
+      </w:r>
+      <w:r>
+        <w:rPr>
+          <w:i/>
+          <w:iCs/>
+        </w:rPr>
+        <w:t>Ban</w:t>
+      </w:r>
+      <w:r>
+        <w:rPr>
+          <w:i/>
+          <w:iCs/>
+        </w:rPr>
+        <w:t xml:space="preserve">galore, India. </w:t>
+      </w:r>
+    </w:p>
+    <w:p>
+      <w:pPr>
+        <w:rPr>
+          <w:i/>
+          <w:iCs/>
+        </w:rPr>
+      </w:pPr>
+      <w:r>
+        <w:t xml:space="preserve">Huang, Y., Yuan, Z., Leung, C., Wu, Q., Ma, S., Wang, S., Wang, D., and Z. Huang. 2023. Towards Balanced Representation Learning for Credit Policy Evaluation. </w:t>
+      </w:r>
+      <w:r>
+        <w:rPr>
+          <w:i/>
+          <w:iCs/>
+        </w:rPr>
+        <w:t>Proceedings of the 26</w:t>
+      </w:r>
+      <w:r>
+        <w:rPr>
+          <w:i/>
+          <w:iCs/>
+          <w:vertAlign w:val="superscript"/>
+        </w:rPr>
+        <w:t>th</w:t>
+      </w:r>
+      <w:r>
+        <w:rPr>
+          <w:i/>
+          <w:iCs/>
+        </w:rPr>
+        <w:t xml:space="preserve"> International Conference on Artificial Intelligence and Statistics (AISTATS) 2023. </w:t>
+      </w:r>
+      <w:r>
+        <w:t>Valencia, Spain.</w:t>
+      </w:r>
+      <w:r>
+        <w:rPr>
+          <w:i/>
+          <w:iCs/>
+        </w:rPr>
+        <w:t xml:space="preserve"> </w:t>
+      </w:r>
+    </w:p>
+    <w:p>
+      <w:r>
+        <w:t xml:space="preserve">Mallick, A., Hsieh, K., Behnaz, A., and G. Joshi. 2022. Matchmaker: Data Drift Mitigation in Machine Learning for Large-Scale Systems. </w:t>
+      </w:r>
+      <w:r>
+        <w:rPr>
+          <w:i/>
+          <w:iCs/>
+        </w:rPr>
+        <w:t>Proceedings of the 5</w:t>
+      </w:r>
+      <w:r>
+        <w:rPr>
+          <w:i/>
+          <w:iCs/>
+          <w:vertAlign w:val="superscript"/>
+        </w:rPr>
+        <w:t>th</w:t>
+      </w:r>
+      <w:r>
+        <w:rPr>
+          <w:i/>
+          <w:iCs/>
+        </w:rPr>
+        <w:t xml:space="preserve"> </w:t>
+      </w:r>
+      <w:proofErr w:type="spellStart"/>
+      <w:r>
+        <w:rPr>
+          <w:i/>
+          <w:iCs/>
+        </w:rPr>
+        <w:t>MLSys</w:t>
+      </w:r>
+      <w:proofErr w:type="spellEnd"/>
+      <w:r>
+        <w:rPr>
+          <w:i/>
+          <w:iCs/>
+        </w:rPr>
         <w:t xml:space="preserve"> Conference, </w:t>
       </w:r>
       <w:r>
         <w:t xml:space="preserve">Santa Clara, CA, USA. </w:t>
       </w:r>
     </w:p>
-    <w:p/>
+    <w:p>
+      <w:r>
+        <w:t xml:space="preserve">Moreno-Torres, J., Raeder, T., </w:t>
+      </w:r>
+      <w:proofErr w:type="spellStart"/>
+      <w:r>
+        <w:t>Alaiz</w:t>
+      </w:r>
+      <w:proofErr w:type="spellEnd"/>
+      <w:r>
+        <w:t xml:space="preserve">-Rodriguez, R., Chawla, N., and F. Herrera. 2011. A Unifying View on Dataset Shift in Classification. </w:t>
+      </w:r>
+      <w:r>
+        <w:rPr>
+          <w:i/>
+          <w:iCs/>
+        </w:rPr>
+        <w:t xml:space="preserve">Pattern Recognition. </w:t>
+      </w:r>
+      <w:r>
+        <w:t xml:space="preserve">45: 521-530. </w:t>
+      </w:r>
+    </w:p>
+    <w:p>
+      <w:proofErr w:type="spellStart"/>
+      <w:r>
+        <w:t>Quinonero</w:t>
+      </w:r>
+      <w:proofErr w:type="spellEnd"/>
+      <w:r>
+        <w:t xml:space="preserve">-Candela, J., Sugiyama, M., </w:t>
+      </w:r>
+      <w:proofErr w:type="spellStart"/>
+      <w:r>
+        <w:t>Schwaighofer</w:t>
+      </w:r>
+      <w:proofErr w:type="spellEnd"/>
+      <w:r>
+        <w:t xml:space="preserve">, A., and N.D. Lawrence. 2009. </w:t>
+      </w:r>
+      <w:r>
+        <w:rPr>
+          <w:i/>
+          <w:iCs/>
+        </w:rPr>
+        <w:t xml:space="preserve">Dataset Shift in Machine Learning. </w:t>
+      </w:r>
+      <w:r>
+        <w:t xml:space="preserve">The MIT Press. </w:t>
+      </w:r>
+    </w:p>
+    <w:p>
+      <w:r>
+        <w:t xml:space="preserve">Tripuraneni, N., Adlam, B., and J. Pennington. 2021. Overparameterization Improves Robustness to Covariate Shift in High Dimensions. </w:t>
+      </w:r>
+      <w:r>
+        <w:rPr>
+          <w:i/>
+          <w:iCs/>
+        </w:rPr>
+        <w:t>35</w:t>
+      </w:r>
+      <w:r>
+        <w:rPr>
+          <w:i/>
+          <w:iCs/>
+          <w:vertAlign w:val="superscript"/>
+        </w:rPr>
+        <w:t>th</w:t>
+      </w:r>
+      <w:r>
+        <w:rPr>
+          <w:i/>
+          <w:iCs/>
+        </w:rPr>
+        <w:t xml:space="preserve"> Conference on Neural Information Processing Systems. </w:t>
+      </w:r>
+    </w:p>
     <w:sectPr>
       <w:pgSz w:w="12240" w:h="15840"/>
       <w:pgMar w:top="1440" w:right="1440" w:bottom="1440" w:left="1440" w:header="720" w:footer="720" w:gutter="0"/>

--- a/tda_data_drift/main.docx
+++ b/tda_data_drift/main.docx
@@ -30,20 +30,93 @@
       <w:pPr>
         <w:jc w:val="center"/>
       </w:pPr>
+      <w:r>
+        <w:t>The Hartford Financial Services Group</w:t>
+      </w:r>
     </w:p>
     <w:p>
       <w:pPr>
         <w:jc w:val="center"/>
+      </w:pPr>
+      <w:r>
+        <w:t>Hartford, CT, USA</w:t>
+      </w:r>
+    </w:p>
+    <w:p>
+      <w:pPr>
+        <w:jc w:val="center"/>
+      </w:pPr>
+      <w:hyperlink r:id="rId6" w:history="1">
+        <w:r>
+          <w:rPr>
+            <w:rStyle w:val="Hyperlink"/>
+          </w:rPr>
+          <w:t>c.shultz@live.com</w:t>
+        </w:r>
+      </w:hyperlink>
+    </w:p>
+    <w:p>
+      <w:pPr>
         <w:rPr>
           <w:b/>
           <w:bCs/>
         </w:rPr>
       </w:pPr>
+    </w:p>
+    <w:p>
       <w:r>
         <w:rPr>
           <w:b/>
           <w:bCs/>
         </w:rPr>
+        <w:t xml:space="preserve">Author Contributions: </w:t>
+      </w:r>
+      <w:r>
+        <w:t>Single-author, 100% attribution.</w:t>
+      </w:r>
+    </w:p>
+    <w:p>
+      <w:r>
+        <w:rPr>
+          <w:b/>
+          <w:bCs/>
+        </w:rPr>
+        <w:t xml:space="preserve">Keywords: </w:t>
+      </w:r>
+      <w:r>
+        <w:t>dataset drift, covariate shift, dataset shift, topological data analysis, TDA</w:t>
+      </w:r>
+    </w:p>
+    <w:p>
+      <w:r>
+        <w:rPr>
+          <w:b/>
+          <w:bCs/>
+        </w:rPr>
+        <w:t xml:space="preserve">MSC: </w:t>
+      </w:r>
+      <w:r>
+        <w:t>55N31, 62-08</w:t>
+      </w:r>
+    </w:p>
+    <w:p>
+      <w:pPr>
+        <w:jc w:val="center"/>
+      </w:pPr>
+    </w:p>
+    <w:p>
+      <w:pPr>
+        <w:jc w:val="center"/>
+        <w:rPr>
+          <w:b/>
+          <w:bCs/>
+        </w:rPr>
+      </w:pPr>
+      <w:r>
+        <w:rPr>
+          <w:b/>
+          <w:bCs/>
+        </w:rPr>
         <w:t>Abstract</w:t>
       </w:r>
     </w:p>
@@ -52,8 +125,93 @@
         <w:jc w:val="center"/>
       </w:pPr>
       <w:r>
-        <w:t>This paper proposes the utilization of Persistence Entropy, a concept from Topological Data Analysis (TDA) as a supplementary method for detecting dataset drift. We present a review of TDA and summarize the proposed method, which allows for the capture of topological changes in the underlying “shape” of a dataset, which may be missed by traditional methods. We conduct a demonstration on simulated data to show that the proposed method [a] captures drift injected into the dataset consistently; and [b] scales with the size of the drift injected.</w:t>
-      </w:r>
+        <w:t xml:space="preserve">This paper proposes the utilization of Persistence Entropy (PE), a concept from Topological Data Analysis (TDA) as a supplementary method for detecting dataset drift. We present a brief review of dataset drift detection, and describe the potential benefits of utilizing PE to capture changes in the “shape” of the dataset over time, which are unobservable via traditional methods. Through a numerical experiment, we demonstrate that the proposed method both captures drift effectively and scales with the magnitude of the drift injected. </w:t>
+      </w:r>
+    </w:p>
+    <w:p>
+      <w:pPr>
+        <w:jc w:val="center"/>
+      </w:pPr>
+    </w:p>
+    <w:p>
+      <w:pPr>
+        <w:jc w:val="center"/>
+      </w:pPr>
+    </w:p>
+    <w:p>
+      <w:pPr>
+        <w:jc w:val="center"/>
+      </w:pPr>
+    </w:p>
+    <w:p>
+      <w:pPr>
+        <w:jc w:val="center"/>
+      </w:pPr>
+    </w:p>
+    <w:p>
+      <w:pPr>
+        <w:jc w:val="center"/>
+      </w:pPr>
+    </w:p>
+    <w:p>
+      <w:pPr>
+        <w:jc w:val="center"/>
+      </w:pPr>
+    </w:p>
+    <w:p>
+      <w:pPr>
+        <w:jc w:val="center"/>
+      </w:pPr>
+    </w:p>
+    <w:p>
+      <w:pPr>
+        <w:jc w:val="center"/>
+      </w:pPr>
+    </w:p>
+    <w:p>
+      <w:pPr>
+        <w:jc w:val="center"/>
+      </w:pPr>
+    </w:p>
+    <w:p>
+      <w:pPr>
+        <w:jc w:val="center"/>
+      </w:pPr>
+    </w:p>
+    <w:p>
+      <w:pPr>
+        <w:jc w:val="center"/>
+      </w:pPr>
+    </w:p>
+    <w:p>
+      <w:pPr>
+        <w:jc w:val="center"/>
+      </w:pPr>
+    </w:p>
+    <w:p>
+      <w:pPr>
+        <w:jc w:val="center"/>
+      </w:pPr>
+    </w:p>
+    <w:p>
+      <w:pPr>
+        <w:jc w:val="center"/>
+      </w:pPr>
+    </w:p>
+    <w:p>
+      <w:pPr>
+        <w:jc w:val="center"/>
+      </w:pPr>
+    </w:p>
+    <w:p>
+      <w:pPr>
+        <w:jc w:val="center"/>
+      </w:pPr>
+    </w:p>
+    <w:p>
+      <w:pPr>
+        <w:jc w:val="center"/>
+      </w:pPr>
     </w:p>
     <w:p>
       <w:pPr>
@@ -64,16 +222,57 @@
       </w:r>
     </w:p>
     <w:p>
-      <w:pPr>
-        <w:rPr>
-          <w:rFonts w:eastAsiaTheme="minorEastAsia"/>
-        </w:rPr>
-      </w:pPr>
-      <w:r>
-        <w:t xml:space="preserve">Dataset drift is the phenomenon that manifests as systematic changes to a dataset occur over time, which can significantly degrade model performance. </w:t>
-      </w:r>
-      <w:r>
-        <w:t xml:space="preserve">It is often described as a mismatch between the training and test data which can be classified into two groups: </w:t>
+      <w:r>
+        <w:t>Data drift refers to systematic changes in a dataset over time, which can adversely affect model performance. This phenomenon is typically categorized into two types: covariate shift, where the data distribution evolves over time while the relationship between inputs (X) and outputs (Y) remains constant; and concept drift, where the underlying relationship itself changes (Mallick et al., 2022). Our study focuses on covariate shift. If unaddressed, covariate shift can lead to significant declines in model accuracy.</w:t>
+      </w:r>
+    </w:p>
+    <w:p>
+      <w:r>
+        <w:t>Various methods exist for detecting covariate shift, each with distinct advantages and limitations. Statistical tests, such as the Kolmogorov-Smirnov and Chi-Squared tests, compare distributions of current and historical data to detect changes. Although these tests are straightforward and interpretable, they often fail to capture complex multivariate relationships. Alternatively, measures like the Population Stability Index (PSI) offer a more detailed view but may require domain-specific tuning and interpretation.</w:t>
+      </w:r>
+    </w:p>
+    <w:p>
+      <w:r>
+        <w:t>In this paper, we propose using Topological Data Analysis (TDA) as a supplementary approach for dataset drift detection. Specifically, we explore persistent homology to assess the "stability" of the data's shape over time. TDA examines the geometric and topological features of a dataset, providing insights not typically captured by traditional methods. Persistent homology, for instance, investigates the multi-scale topological characteristics of a dataset, such as connected components, holes, and voids.</w:t>
+      </w:r>
+    </w:p>
+    <w:p>
+      <w:r>
+        <w:t>Persistent Entropy (PE) is a metric derived from persistent homology that quantifies the complexity and variability of a dataset's topological features. It encapsulates information about the birth and death of these features in a persistence diagram, offering a concise summary of the data's topological landscape. By monitoring changes in PE over time, we can detect subtle structural alterations in the data indicative of drift. This method is particularly valuable as a supplementary measure to traditional metrics, as it identifies higher-order interactions and dependencies that might otherwise be overlooked.</w:t>
+      </w:r>
+    </w:p>
+    <w:p>
+      <w:r>
+        <w:t>To validate this approach, we conduct an empirical study using a simulated dataset. We introduce drift by applying various "shocks" to the data distribution and then plot the persistent entropy across the dataset's timeline. Our findings demonstrate that (a) persistent entropy consistently captures the introduced drift through notable changes, and (b) the magnitude of these changes aligns with the severity of the applied shocks. The results underscore the sensitivity and robustness of persistent entropy in detecting dataset drift.</w:t>
+      </w:r>
+    </w:p>
+    <w:p>
+      <w:r>
+        <w:t>This paper is structured as follows: Section 2 reviews related work on dataset drift detection and TDA. Section 3 outlines the theoretical foundation of persistent entropy and its application in drift detection, along with details of an empirical case study. Section 4 presents the results and discusses the findings. Finally, Section 5 concludes with insights into the implications of this work and potential future research directions.</w:t>
+      </w:r>
+    </w:p>
+    <w:p>
+      <w:r>
+        <w:t>By introducing persistent entropy as a supplementary drift detection mechanism, this paper aims to provide a novel approach that leverages topological information to enhance the detection of dataset drift, offering a more comprehensive toolkit for maintaining the reliability and performance of predictive models in dynamic data environments.</w:t>
+      </w:r>
+    </w:p>
+    <w:p>
+      <w:pPr>
+        <w:pStyle w:val="Heading1"/>
+      </w:pPr>
+      <w:r>
+        <w:t>2: Background</w:t>
+      </w:r>
+    </w:p>
+    <w:p>
+      <w:pPr>
+        <w:rPr>
+          <w:rFonts w:eastAsiaTheme="minorEastAsia"/>
+        </w:rPr>
+      </w:pPr>
+      <w:r>
+        <w:lastRenderedPageBreak/>
+        <w:t xml:space="preserve">The most basic form of dataset drift is called </w:t>
       </w:r>
       <w:r>
         <w:rPr>
@@ -83,212 +282,7 @@
         <w:t>covariate shift</w:t>
       </w:r>
       <w:r>
-        <w:t xml:space="preserve">, in which the data distribution changes over time, but the underlying mapping (concept) from </w:t>
-      </w:r>
-      <m:oMath>
-        <m:r>
-          <w:rPr>
-            <w:rFonts w:ascii="Cambria Math" w:hAnsi="Cambria Math"/>
-          </w:rPr>
-          <m:t>X→Y</m:t>
-        </m:r>
-      </m:oMath>
-      <w:r>
-        <w:rPr>
-          <w:rFonts w:eastAsiaTheme="minorEastAsia"/>
-        </w:rPr>
-        <w:t xml:space="preserve"> remains; and </w:t>
-      </w:r>
-      <w:r>
-        <w:rPr>
-          <w:rFonts w:eastAsiaTheme="minorEastAsia"/>
-          <w:i/>
-          <w:iCs/>
-        </w:rPr>
-        <w:t>concept drift</w:t>
-      </w:r>
-      <w:r>
-        <w:rPr>
-          <w:rFonts w:eastAsiaTheme="minorEastAsia"/>
-        </w:rPr>
-        <w:t xml:space="preserve">, where the underlying concept changes over time (Mallick et al., 2022). </w:t>
-      </w:r>
-      <w:r>
-        <w:rPr>
-          <w:rFonts w:eastAsiaTheme="minorEastAsia"/>
-        </w:rPr>
-        <w:t xml:space="preserve">This paper focuses on the question of covariate shift. </w:t>
-      </w:r>
-    </w:p>
-    <w:p>
-      <w:pPr>
-        <w:rPr>
-          <w:rFonts w:eastAsiaTheme="minorEastAsia"/>
-        </w:rPr>
-      </w:pPr>
-      <w:proofErr w:type="gramStart"/>
-      <w:r>
-        <w:rPr>
-          <w:rFonts w:eastAsiaTheme="minorEastAsia"/>
-        </w:rPr>
-        <w:t>A number of</w:t>
-      </w:r>
-      <w:proofErr w:type="gramEnd"/>
-      <w:r>
-        <w:rPr>
-          <w:rFonts w:eastAsiaTheme="minorEastAsia"/>
-        </w:rPr>
-        <w:t xml:space="preserve"> methods exist for detecting dataset drift, each with its own pros/cons. Statistical tests such as the Kolmogorov-Smirnov and Chi-Squared Test compare the distributions of current and historical data to identify changes. </w:t>
-      </w:r>
-      <w:r>
-        <w:rPr>
-          <w:rFonts w:eastAsiaTheme="minorEastAsia"/>
-        </w:rPr>
-        <w:t xml:space="preserve">Such tests are simple and </w:t>
-      </w:r>
-      <w:proofErr w:type="gramStart"/>
-      <w:r>
-        <w:rPr>
-          <w:rFonts w:eastAsiaTheme="minorEastAsia"/>
-        </w:rPr>
-        <w:t>interpretable, but</w:t>
-      </w:r>
-      <w:proofErr w:type="gramEnd"/>
-      <w:r>
-        <w:rPr>
-          <w:rFonts w:eastAsiaTheme="minorEastAsia"/>
-        </w:rPr>
-        <w:t xml:space="preserve"> are traditionally limited to univariate analysis and fail to capture complex multivariate relationships. Direct measurements of the data distribution over time like the Population Stability Index (PSI) and </w:t>
-      </w:r>
-      <w:proofErr w:type="spellStart"/>
-      <w:r>
-        <w:rPr>
-          <w:rFonts w:eastAsiaTheme="minorEastAsia"/>
-        </w:rPr>
-        <w:t>Kullback-Leibler</w:t>
-      </w:r>
-      <w:proofErr w:type="spellEnd"/>
-      <w:r>
-        <w:rPr>
-          <w:rFonts w:eastAsiaTheme="minorEastAsia"/>
-        </w:rPr>
-        <w:t xml:space="preserve"> Divergence can show a more granular </w:t>
-      </w:r>
-      <w:proofErr w:type="gramStart"/>
-      <w:r>
-        <w:rPr>
-          <w:rFonts w:eastAsiaTheme="minorEastAsia"/>
-        </w:rPr>
-        <w:t>view, but</w:t>
-      </w:r>
-      <w:proofErr w:type="gramEnd"/>
-      <w:r>
-        <w:rPr>
-          <w:rFonts w:eastAsiaTheme="minorEastAsia"/>
-        </w:rPr>
-        <w:t xml:space="preserve"> may require domain knowledge to set appropriate thresholds and are sensitive to hyperparameter decisions.  </w:t>
-      </w:r>
-    </w:p>
-    <w:p>
-      <w:pPr>
-        <w:rPr>
-          <w:rFonts w:eastAsiaTheme="minorEastAsia"/>
-        </w:rPr>
-      </w:pPr>
-      <w:r>
-        <w:rPr>
-          <w:rFonts w:eastAsiaTheme="minorEastAsia"/>
-        </w:rPr>
-        <w:t xml:space="preserve">We propose Topological Data Analysis (TDA) as a supplemental method for dataset drift detection, particularly methods that explore the concept of persistent homology. TDA focuses on the intrinsic geometric and topological features of a </w:t>
-      </w:r>
-      <w:proofErr w:type="gramStart"/>
-      <w:r>
-        <w:rPr>
-          <w:rFonts w:eastAsiaTheme="minorEastAsia"/>
-        </w:rPr>
-        <w:t>dataset, and</w:t>
-      </w:r>
-      <w:proofErr w:type="gramEnd"/>
-      <w:r>
-        <w:rPr>
-          <w:rFonts w:eastAsiaTheme="minorEastAsia"/>
-        </w:rPr>
-        <w:t xml:space="preserve"> can thus provide unique insights that aren’t otherwise captured by traditional drift mechanisms. Persistent homology studies the multi-scale topological features of a dataset such as its connected components, holes, and voids. </w:t>
-      </w:r>
-    </w:p>
-    <w:p>
-      <w:pPr>
-        <w:rPr>
-          <w:rFonts w:eastAsiaTheme="minorEastAsia"/>
-        </w:rPr>
-      </w:pPr>
-      <w:r>
-        <w:rPr>
-          <w:rFonts w:eastAsiaTheme="minorEastAsia"/>
-        </w:rPr>
-        <w:t xml:space="preserve">Persistent Entropy (PE) is a measure derived from persistent homology that quantifies the complexity and variability of the topological features of a dataset. It encapsulates information about the birth and death of these features in a persistence diagram, providing a compact summary of the data’s topological landscape. By tracking changes in persistence entropy over time, we can detect subtle structural changes in the data that may indicate drift. This approach is particularly useful as a supplemental measure, as it captures higher-order interactions and dependencies that are often missed by conventional methods. </w:t>
-      </w:r>
-    </w:p>
-    <w:p>
-      <w:r>
-        <w:rPr>
-          <w:rFonts w:eastAsiaTheme="minorEastAsia"/>
-        </w:rPr>
-        <w:t xml:space="preserve">To test this theory, we conduct an empirical exercise in which we develop a simulated dataset, apply a range of “shocks” to the data distribution to introduce drift, and plot the persistent entropy across the horizon of the dataset, demonstrating that [a] persistent entropy captures the introduced drift by either dropping or spiking; and [b] the magnitude of the drop or spike is consistent with the magnitude of the shock applied, centered around 1. </w:t>
-      </w:r>
-      <w:r>
-        <w:t>Results</w:t>
-      </w:r>
-      <w:r>
-        <w:t xml:space="preserve"> </w:t>
-      </w:r>
-      <w:r>
-        <w:t>are</w:t>
-      </w:r>
-      <w:r>
-        <w:t xml:space="preserve"> presented to highlight the sensitivity and robustness of persistence entropy in identifying dataset drift.</w:t>
-      </w:r>
-    </w:p>
-    <w:p>
-      <w:r>
-        <w:lastRenderedPageBreak/>
-        <w:t xml:space="preserve">This paper is structured as follows. Section 2 reviews related work in the field of dataset drift detection and TDA. Section 3 details the theoretical foundation of persistent entropy and its application in drift detection, with details on an empirical case study. Section 4 presents the results and discusses </w:t>
-      </w:r>
-      <w:proofErr w:type="gramStart"/>
-      <w:r>
-        <w:t>findings</w:t>
-      </w:r>
-      <w:proofErr w:type="gramEnd"/>
-      <w:r>
-        <w:t xml:space="preserve">. Finally, Section 5 concludes the paper with insights on the implications of this work and potential directions for future research. </w:t>
-      </w:r>
-    </w:p>
-    <w:p>
-      <w:r>
-        <w:t xml:space="preserve">By introducing persistent entropy as a supplementary drift detection mechanism, this paper aims to provide a novel approach that leverages topological information to enhance the detection of dataset drift, offering a more comprehensive toolkit for maintaining the reliability and performance of predictive models in evolving data environments. </w:t>
-      </w:r>
-    </w:p>
-    <w:p>
-      <w:pPr>
-        <w:pStyle w:val="Heading1"/>
-      </w:pPr>
-      <w:r>
-        <w:t>2: Background</w:t>
-      </w:r>
-    </w:p>
-    <w:p>
-      <w:r>
-        <w:t xml:space="preserve">The most basic form of dataset drift is called </w:t>
-      </w:r>
-      <w:r>
-        <w:rPr>
-          <w:i/>
-          <w:iCs/>
-        </w:rPr>
-        <w:t>covariate shift</w:t>
-      </w:r>
-      <w:r>
-        <w:t xml:space="preserve">, which occurs when the data is generated via some model </w:t>
+        <w:t xml:space="preserve">, which occurs when data is generated via some model </w:t>
       </w:r>
       <m:oMath>
         <m:r>
@@ -334,7 +328,7 @@
         <w:rPr>
           <w:rFonts w:eastAsiaTheme="minorEastAsia"/>
         </w:rPr>
-        <w:t xml:space="preserve"> and where the distribution </w:t>
+        <w:t xml:space="preserve"> and the distribution </w:t>
       </w:r>
       <m:oMath>
         <m:r>
@@ -348,83 +342,39 @@
         <w:rPr>
           <w:rFonts w:eastAsiaTheme="minorEastAsia"/>
         </w:rPr>
-        <w:t xml:space="preserve"> changes over time. This is called covariate shift because only the covariate distribution changes</w:t>
-      </w:r>
-      <w:r>
-        <w:rPr>
-          <w:rFonts w:eastAsiaTheme="minorEastAsia"/>
-        </w:rPr>
-        <w:t xml:space="preserve"> (</w:t>
-      </w:r>
-      <w:proofErr w:type="spellStart"/>
-      <w:r>
-        <w:t>Quinonero</w:t>
-      </w:r>
-      <w:proofErr w:type="spellEnd"/>
-      <w:r>
-        <w:t>-Candela</w:t>
-      </w:r>
-      <w:r>
-        <w:t xml:space="preserve"> et al., 2009). </w:t>
-      </w:r>
-      <w:r>
-        <w:t>Described another way</w:t>
-      </w:r>
-      <w:r>
-        <w:t xml:space="preserve">, covariate shift occurs when the mapping from inputs to output is shared by the source and target data, but the distribution of </w:t>
-      </w:r>
-      <w:r>
-        <w:t xml:space="preserve">the </w:t>
-      </w:r>
-      <w:r>
-        <w:t xml:space="preserve">inputs </w:t>
-      </w:r>
-      <w:r>
-        <w:t xml:space="preserve">themselves </w:t>
-      </w:r>
-      <w:r>
-        <w:t xml:space="preserve">may vary (Chen et al., 2016). </w:t>
-      </w:r>
-      <w:r>
-        <w:t xml:space="preserve">There has been some debate about the exact definition of covariate shift, and in a </w:t>
-      </w:r>
-      <w:proofErr w:type="gramStart"/>
-      <w:r>
-        <w:t>review</w:t>
-      </w:r>
-      <w:proofErr w:type="gramEnd"/>
-      <w:r>
-        <w:t xml:space="preserve"> paper aiming to unify terminology, </w:t>
-      </w:r>
-      <w:r>
-        <w:t xml:space="preserve">Moreno-Torres </w:t>
-      </w:r>
-      <w:r>
-        <w:t>et al. (</w:t>
-      </w:r>
-      <w:r>
-        <w:t>2011</w:t>
-      </w:r>
-      <w:r>
-        <w:t xml:space="preserve">) settle on a definition that aligns with our aforementioned explanation. </w:t>
-      </w:r>
-      <w:r>
-        <w:t xml:space="preserve">The other commonly discussed types of drift are [a] </w:t>
-      </w:r>
-      <w:r>
-        <w:rPr>
+        <w:t xml:space="preserve"> changes over time. This is referred to as covariate shift because only the covariate distribution changes (Quinonero-Candela et al., 2009). Described another way, covariate shift occurs when the mapping from inputs to output is shared by the source and target data, but the distribution of the inputs varies (Chen et al., 2016). The precise definition of covariate shift has been subject to some debate, and in a review paper aiming to unify terminology, Moreno-Torres et al. (2011) settle on a definition that aligns with the aforementioned explanation. </w:t>
+      </w:r>
+    </w:p>
+    <w:p>
+      <w:pPr>
+        <w:rPr>
+          <w:rFonts w:eastAsiaTheme="minorEastAsia"/>
+        </w:rPr>
+      </w:pPr>
+      <w:r>
+        <w:rPr>
+          <w:rFonts w:eastAsiaTheme="minorEastAsia"/>
+        </w:rPr>
+        <w:t xml:space="preserve">The other forms of drift are [a] </w:t>
+      </w:r>
+      <w:r>
+        <w:rPr>
+          <w:rFonts w:eastAsiaTheme="minorEastAsia"/>
           <w:i/>
           <w:iCs/>
         </w:rPr>
-        <w:t>prior probability shift</w:t>
-      </w:r>
-      <w:r>
-        <w:t xml:space="preserve">, in which changes occur within the distribution of the variable </w:t>
+        <w:t xml:space="preserve">prior probability shift, </w:t>
+      </w:r>
+      <w:r>
+        <w:rPr>
+          <w:rFonts w:eastAsiaTheme="minorEastAsia"/>
+        </w:rPr>
+        <w:t xml:space="preserve">in which changes occur within the distribution of the variable </w:t>
       </w:r>
       <m:oMath>
         <m:r>
           <w:rPr>
-            <w:rFonts w:ascii="Cambria Math" w:hAnsi="Cambria Math"/>
+            <w:rFonts w:ascii="Cambria Math" w:eastAsiaTheme="minorEastAsia" w:hAnsi="Cambria Math"/>
           </w:rPr>
           <m:t>y</m:t>
         </m:r>
@@ -441,266 +391,396 @@
           <w:i/>
           <w:iCs/>
         </w:rPr>
-        <w:t xml:space="preserve">concept shift </w:t>
-      </w:r>
-      <w:r>
-        <w:rPr>
-          <w:rFonts w:eastAsiaTheme="minorEastAsia"/>
-        </w:rPr>
-        <w:t xml:space="preserve">is when the relationship between the input and output variables changes. </w:t>
-      </w:r>
-      <w:r>
-        <w:t xml:space="preserve">In this paper, we focus on the covariate shift problem exclusively. </w:t>
-      </w:r>
-    </w:p>
-    <w:p>
-      <w:r>
-        <w:t>The consequences of covariate shift are significant, and it is prevalent in real-world applications</w:t>
-      </w:r>
-      <w:r>
-        <w:t>, though a theoretical understanding of exactly</w:t>
-      </w:r>
-      <w:r>
-        <w:rPr>
-          <w:i/>
-          <w:iCs/>
-        </w:rPr>
-        <w:t xml:space="preserve"> why</w:t>
-      </w:r>
-      <w:r>
-        <w:t xml:space="preserve">. At the core of the issue, theoretical justification for most predictive models relies on the assumed equality of the distributions from which training and test data are pulled </w:t>
-      </w:r>
-      <w:r>
-        <w:t xml:space="preserve">(Tripuraneni et al., 2021). The </w:t>
-      </w:r>
-      <w:proofErr w:type="gramStart"/>
-      <w:r>
-        <w:t>most commonly cited</w:t>
-      </w:r>
-      <w:proofErr w:type="gramEnd"/>
-      <w:r>
-        <w:t xml:space="preserve"> impact of covariate shift on a trained model is degradation of model performance metrics such as accuracy, precision, recall, etc. </w:t>
-      </w:r>
-      <w:r>
-        <w:t xml:space="preserve">In empirical analyses, performance of classification models drastically improves after covariate shift is corrected for (Dharani et al., 2019). </w:t>
-      </w:r>
-      <w:r>
-        <w:t>Aside from the core modeling problem of degraded performance, depending on the application, real world consequences can arise such as poor decision making, financial losses, and reduced trust in predictive models</w:t>
-      </w:r>
-      <w:r>
-        <w:t xml:space="preserve"> by stakeholders. </w:t>
-      </w:r>
-    </w:p>
-    <w:p>
-      <w:pPr>
-        <w:pStyle w:val="Heading4"/>
-      </w:pPr>
-      <w:r>
-        <w:t>Traditional Methods for Dataset Drift Detection</w:t>
-      </w:r>
-    </w:p>
-    <w:p>
-      <w:r>
-        <w:t xml:space="preserve">Rather than providing a complete review of dataset drift detection mechanisms, we focus on the two core categories: statistical tests like the Kolmogorov-Smirnov Test and the Chi-Squared test, which compare distributions; and data distribution monitoring via tools like the Population Stability Index (PSI) or </w:t>
-      </w:r>
-      <w:proofErr w:type="spellStart"/>
-      <w:r>
-        <w:t>Kullback-Leibler</w:t>
-      </w:r>
-      <w:proofErr w:type="spellEnd"/>
-      <w:r>
-        <w:t xml:space="preserve"> divergence. </w:t>
-      </w:r>
-    </w:p>
-    <w:p>
-      <w:r>
-        <w:t xml:space="preserve">The statistical methods utilized for drift detection are fundamentally about testing the equality of continuous univariate probability distributions. In particular, the two-sample KS </w:t>
-      </w:r>
-      <w:proofErr w:type="gramStart"/>
-      <w:r>
-        <w:t>test,</w:t>
-      </w:r>
-      <w:proofErr w:type="gramEnd"/>
-      <w:r>
-        <w:t xml:space="preserve"> checks whether two samples come from the same distribution. </w:t>
-      </w:r>
-    </w:p>
-    <w:p>
-      <w:r>
-        <w:rPr>
-          <w:highlight w:val="yellow"/>
-        </w:rPr>
-        <w:t>KEEP GOING HERE. NEED TO SUMMARIZE KS test next.</w:t>
-      </w:r>
-      <w:r>
-        <w:t xml:space="preserve"> </w:t>
-      </w:r>
-    </w:p>
-    <w:p/>
-    <w:p>
-      <w:r>
-        <w:t>Summarize statistical methods: KS Test, Chi-Squared Test, Others.</w:t>
-      </w:r>
-    </w:p>
-    <w:p>
-      <w:r>
-        <w:t xml:space="preserve">Summarize distribution monitoring: PSI, KL Divergence, Others. </w:t>
-      </w:r>
-    </w:p>
-    <w:p>
-      <w:pPr>
-        <w:pStyle w:val="Heading4"/>
-      </w:pPr>
-      <w:r>
-        <w:lastRenderedPageBreak/>
-        <w:t>Topological Data Analysis</w:t>
-      </w:r>
-    </w:p>
-    <w:p>
-      <w:r>
-        <w:t xml:space="preserve">Describe TDA, concepts/motivation, understanding the shape / structure of data. </w:t>
-      </w:r>
-    </w:p>
-    <w:p>
-      <w:r>
-        <w:t xml:space="preserve">Define and explain point clouds to simplicial complexes (VR, Cech), and the concepts of homology (features like connected components, holes, and voids) and persistent homology (across </w:t>
-      </w:r>
-      <w:proofErr w:type="spellStart"/>
-      <w:r>
-        <w:t>smultiple</w:t>
-      </w:r>
-      <w:proofErr w:type="spellEnd"/>
-      <w:r>
-        <w:t xml:space="preserve"> scales). Construction and interpretation of persistence diagrams. </w:t>
-      </w:r>
-    </w:p>
-    <w:p>
-      <w:r>
-        <w:t xml:space="preserve">Persistent entropy – define and discuss. Role of PE in quantifying the complexity and variability of topological features. Viewing it as the “stability” of the topological object. </w:t>
-      </w:r>
-      <w:r>
-        <w:t>How persistence entropy captures information about the data's topological landscape.</w:t>
-      </w:r>
-    </w:p>
-    <w:p>
-      <w:pPr>
-        <w:pStyle w:val="Heading4"/>
-      </w:pPr>
-      <w:r>
-        <w:t>New Information Captured</w:t>
-      </w:r>
-    </w:p>
-    <w:p>
-      <w:r>
-        <w:t xml:space="preserve">Higher Order Interactions: </w:t>
-      </w:r>
-      <w:r>
-        <w:t>How persistence entropy reveals complex relationships and dependencies in data that traditional methods miss</w:t>
-      </w:r>
-      <w:r>
-        <w:t>. E</w:t>
-      </w:r>
-      <w:r>
-        <w:t>xamples of higher-order interactions: Multivariate dependencies, topological anomalies.</w:t>
-      </w:r>
-    </w:p>
-    <w:p>
-      <w:r>
-        <w:t xml:space="preserve">Sensitivity to Structural Changes: </w:t>
-      </w:r>
-      <w:r>
-        <w:t>Persistence entropy's sensitivity to subtle structural changes in data.</w:t>
-      </w:r>
-      <w:r>
-        <w:t xml:space="preserve"> </w:t>
-      </w:r>
-      <w:r>
-        <w:t>Comparison with traditional methods: Enhanced detection of gradual and abrupt drifts.</w:t>
-      </w:r>
-    </w:p>
-    <w:p>
-      <w:r>
-        <w:t xml:space="preserve">Quantitative Measure of Topological Complexity: </w:t>
-      </w:r>
-      <w:r>
-        <w:t>How persistence entropy provides a quantitative measure of the data's topological complexity.</w:t>
-      </w:r>
-      <w:r>
-        <w:t xml:space="preserve"> </w:t>
-      </w:r>
-      <w:r>
-        <w:t>Applications in different domains: Detecting shifts in biological data, changes in financial markets, etc.</w:t>
-      </w:r>
-    </w:p>
-    <w:p>
-      <w:pPr>
-        <w:pStyle w:val="Heading4"/>
-      </w:pPr>
-      <w:r>
-        <w:t>Existing Studies on TDA and Drift Detection</w:t>
-      </w:r>
-    </w:p>
-    <w:p>
-      <w:r>
-        <w:t xml:space="preserve">Has anyone studied TDA / Drift Detection together? If so, discuss/explain. </w:t>
-      </w:r>
-    </w:p>
-    <w:p>
-      <w:r>
-        <w:t xml:space="preserve">Identification of Gaps in </w:t>
-      </w:r>
-      <w:proofErr w:type="gramStart"/>
-      <w:r>
-        <w:t>the Current</w:t>
-      </w:r>
-      <w:proofErr w:type="gramEnd"/>
-      <w:r>
-        <w:t xml:space="preserve"> Research: No one has done this, why? Opportunities for future exploration. </w:t>
-      </w:r>
-    </w:p>
-    <w:p>
-      <w:r>
-        <w:t>This detailed background section will provide a comprehensive foundation for understanding the motivation, methodology, and potential impact of using persistence entropy as a supplementary drift detection mechanism. By covering the theoretical underpinnings, practical applications, and existing research, the section will set the stage for presenting your experimental validation and results.</w:t>
-      </w:r>
-    </w:p>
-    <w:p>
-      <w:pPr>
-        <w:pStyle w:val="Heading1"/>
-      </w:pPr>
-      <w:r>
-        <w:t>3: Methodology</w:t>
-      </w:r>
-    </w:p>
-    <w:p>
-      <w:pPr>
-        <w:rPr>
-          <w:rFonts w:eastAsiaTheme="minorEastAsia"/>
-        </w:rPr>
-      </w:pPr>
-      <w:r>
-        <w:t xml:space="preserve">To explore the question of whether persistent entropy can capture drift, we simulate a dataset of normal variates, and artificially introduce drift via </w:t>
-      </w:r>
-      <w:proofErr w:type="gramStart"/>
-      <w:r>
-        <w:t>a number of</w:t>
-      </w:r>
-      <w:proofErr w:type="gramEnd"/>
-      <w:r>
-        <w:t xml:space="preserve"> “shocks.” We consider a dataset </w:t>
+        <w:t>concept shift</w:t>
+      </w:r>
+      <w:r>
+        <w:rPr>
+          <w:rFonts w:eastAsiaTheme="minorEastAsia"/>
+        </w:rPr>
+        <w:t xml:space="preserve">, in which the relationship between the input and output variables changes from its prior form. This paper focuses exclusively on the simpler covariate shift problem. </w:t>
+      </w:r>
+      <w:r>
+        <w:rPr>
+          <w:rFonts w:eastAsiaTheme="minorEastAsia"/>
+        </w:rPr>
+        <w:t xml:space="preserve">While simple in theory, the consequences of covariate shift are significant and prevalent in real-world applications. Theoretical justification for most predictive models relies on an assumed equality of the distributions from which “old” and “new” data arise (Tripuraneni et al., 2021). Without that equality, a core assumption is violated, and it is paramount to understand the potential impact. </w:t>
+      </w:r>
+    </w:p>
+    <w:p>
+      <w:pPr>
+        <w:rPr>
+          <w:rFonts w:eastAsiaTheme="minorEastAsia"/>
+        </w:rPr>
+      </w:pPr>
+      <w:r>
+        <w:rPr>
+          <w:rFonts w:eastAsiaTheme="minorEastAsia"/>
+        </w:rPr>
+        <w:t xml:space="preserve">The most commonly cited impact of covariate shift is a general degradation of model performance metrics such as accuracy, precision, recall, etc. In empirical analyses, the performance of classifiers drastically improves after covariate shift is detected and corrected for (Dharani et al., 2019). Aside from the core problem of performance degradation, depending on the specific use case, real world consequences can arise such as poor decision making, financial losses, and reduced trust in models by stakeholders. </w:t>
+      </w:r>
+    </w:p>
+    <w:p>
+      <w:r>
+        <w:t xml:space="preserve">Rather than provide a complete review of dataset drift detection mechanisms, we provide a brief overview resting on the foundations set forth by other papers. In general, statistical approaches like the Kolmogorov-Smirnov test and the Chi-Squared test compare distributions directly, whereas more generalizable tools like the Population Stability Index (PSI) monitor the data distributions directly over time. There are subtle differences within these two approaches. </w:t>
+      </w:r>
+    </w:p>
+    <w:p>
+      <w:r>
+        <w:t xml:space="preserve">The statistical methods utilized for drift detection are fundamentally about testing the equality of </w:t>
+      </w:r>
+      <w:r>
+        <w:t xml:space="preserve">the distributions of data during and after training. Rabanser et al. (2019) provide a thorough review of statistical methods, </w:t>
+      </w:r>
+      <w:r>
+        <w:t xml:space="preserve">outlining their empirical structure, benefits, and weaknesses. </w:t>
+      </w:r>
+    </w:p>
+    <w:p>
+      <w:r>
+        <w:t xml:space="preserve">Perhaps most commonly used, the Population Stability Index (PSI) measures the amount of change in a population based on a single variable, quantifying the change of the fraction of entities therein at several possible values/ranges (Haas and Sibbald, 2024). The PSI is usually stated as </w:t>
+      </w:r>
+    </w:p>
+    <w:p>
+      <w:pPr>
+        <w:rPr>
+          <w:rFonts w:eastAsiaTheme="minorEastAsia"/>
+        </w:rPr>
+      </w:pPr>
+      <m:oMathPara>
+        <m:oMath>
+          <m:r>
+            <w:rPr>
+              <w:rFonts w:ascii="Cambria Math" w:hAnsi="Cambria Math"/>
+            </w:rPr>
+            <m:t xml:space="preserve">PSI= </m:t>
+          </m:r>
+          <m:nary>
+            <m:naryPr>
+              <m:chr m:val="∑"/>
+              <m:supHide m:val="1"/>
+              <m:ctrlPr>
+                <w:rPr>
+                  <w:rFonts w:ascii="Cambria Math" w:hAnsi="Cambria Math"/>
+                  <w:i/>
+                </w:rPr>
+              </m:ctrlPr>
+            </m:naryPr>
+            <m:sub>
+              <m:r>
+                <w:rPr>
+                  <w:rFonts w:ascii="Cambria Math" w:hAnsi="Cambria Math"/>
+                </w:rPr>
+                <m:t>bins,i</m:t>
+              </m:r>
+            </m:sub>
+            <m:sup/>
+            <m:e>
+              <m:d>
+                <m:dPr>
+                  <m:ctrlPr>
+                    <w:rPr>
+                      <w:rFonts w:ascii="Cambria Math" w:hAnsi="Cambria Math"/>
+                      <w:i/>
+                    </w:rPr>
+                  </m:ctrlPr>
+                </m:dPr>
+                <m:e>
+                  <m:sSub>
+                    <m:sSubPr>
+                      <m:ctrlPr>
+                        <w:rPr>
+                          <w:rFonts w:ascii="Cambria Math" w:hAnsi="Cambria Math"/>
+                          <w:i/>
+                        </w:rPr>
+                      </m:ctrlPr>
+                    </m:sSubPr>
+                    <m:e>
+                      <m:r>
+                        <w:rPr>
+                          <w:rFonts w:ascii="Cambria Math" w:hAnsi="Cambria Math"/>
+                        </w:rPr>
+                        <m:t>f</m:t>
+                      </m:r>
+                    </m:e>
+                    <m:sub>
+                      <m:r>
+                        <w:rPr>
+                          <w:rFonts w:ascii="Cambria Math" w:hAnsi="Cambria Math"/>
+                        </w:rPr>
+                        <m:t>1,i</m:t>
+                      </m:r>
+                    </m:sub>
+                  </m:sSub>
+                  <m:r>
+                    <w:rPr>
+                      <w:rFonts w:ascii="Cambria Math" w:hAnsi="Cambria Math"/>
+                    </w:rPr>
+                    <m:t>-</m:t>
+                  </m:r>
+                  <m:sSub>
+                    <m:sSubPr>
+                      <m:ctrlPr>
+                        <w:rPr>
+                          <w:rFonts w:ascii="Cambria Math" w:hAnsi="Cambria Math"/>
+                          <w:i/>
+                        </w:rPr>
+                      </m:ctrlPr>
+                    </m:sSubPr>
+                    <m:e>
+                      <m:r>
+                        <w:rPr>
+                          <w:rFonts w:ascii="Cambria Math" w:hAnsi="Cambria Math"/>
+                        </w:rPr>
+                        <m:t>f</m:t>
+                      </m:r>
+                    </m:e>
+                    <m:sub>
+                      <m:r>
+                        <w:rPr>
+                          <w:rFonts w:ascii="Cambria Math" w:hAnsi="Cambria Math"/>
+                        </w:rPr>
+                        <m:t>0,i</m:t>
+                      </m:r>
+                    </m:sub>
+                  </m:sSub>
+                </m:e>
+              </m:d>
+              <m:r>
+                <w:rPr>
+                  <w:rFonts w:ascii="Cambria Math" w:hAnsi="Cambria Math"/>
+                </w:rPr>
+                <m:t>⋅</m:t>
+              </m:r>
+              <m:func>
+                <m:funcPr>
+                  <m:ctrlPr>
+                    <w:rPr>
+                      <w:rFonts w:ascii="Cambria Math" w:hAnsi="Cambria Math"/>
+                      <w:i/>
+                    </w:rPr>
+                  </m:ctrlPr>
+                </m:funcPr>
+                <m:fName>
+                  <m:r>
+                    <m:rPr>
+                      <m:sty m:val="p"/>
+                    </m:rPr>
+                    <w:rPr>
+                      <w:rFonts w:ascii="Cambria Math" w:hAnsi="Cambria Math"/>
+                    </w:rPr>
+                    <m:t>ln</m:t>
+                  </m:r>
+                </m:fName>
+                <m:e>
+                  <m:d>
+                    <m:dPr>
+                      <m:ctrlPr>
+                        <w:rPr>
+                          <w:rFonts w:ascii="Cambria Math" w:hAnsi="Cambria Math"/>
+                          <w:i/>
+                        </w:rPr>
+                      </m:ctrlPr>
+                    </m:dPr>
+                    <m:e>
+                      <m:f>
+                        <m:fPr>
+                          <m:ctrlPr>
+                            <w:rPr>
+                              <w:rFonts w:ascii="Cambria Math" w:hAnsi="Cambria Math"/>
+                              <w:i/>
+                            </w:rPr>
+                          </m:ctrlPr>
+                        </m:fPr>
+                        <m:num>
+                          <m:sSub>
+                            <m:sSubPr>
+                              <m:ctrlPr>
+                                <w:rPr>
+                                  <w:rFonts w:ascii="Cambria Math" w:hAnsi="Cambria Math"/>
+                                  <w:i/>
+                                </w:rPr>
+                              </m:ctrlPr>
+                            </m:sSubPr>
+                            <m:e>
+                              <m:r>
+                                <w:rPr>
+                                  <w:rFonts w:ascii="Cambria Math" w:hAnsi="Cambria Math"/>
+                                </w:rPr>
+                                <m:t>f</m:t>
+                              </m:r>
+                            </m:e>
+                            <m:sub>
+                              <m:r>
+                                <w:rPr>
+                                  <w:rFonts w:ascii="Cambria Math" w:hAnsi="Cambria Math"/>
+                                </w:rPr>
+                                <m:t>1,i</m:t>
+                              </m:r>
+                            </m:sub>
+                          </m:sSub>
+                        </m:num>
+                        <m:den>
+                          <m:sSub>
+                            <m:sSubPr>
+                              <m:ctrlPr>
+                                <w:rPr>
+                                  <w:rFonts w:ascii="Cambria Math" w:hAnsi="Cambria Math"/>
+                                  <w:i/>
+                                </w:rPr>
+                              </m:ctrlPr>
+                            </m:sSubPr>
+                            <m:e>
+                              <m:r>
+                                <w:rPr>
+                                  <w:rFonts w:ascii="Cambria Math" w:hAnsi="Cambria Math"/>
+                                </w:rPr>
+                                <m:t>f</m:t>
+                              </m:r>
+                            </m:e>
+                            <m:sub>
+                              <m:r>
+                                <w:rPr>
+                                  <w:rFonts w:ascii="Cambria Math" w:hAnsi="Cambria Math"/>
+                                </w:rPr>
+                                <m:t>0,i</m:t>
+                              </m:r>
+                            </m:sub>
+                          </m:sSub>
+                        </m:den>
+                      </m:f>
+                    </m:e>
+                  </m:d>
+                </m:e>
+              </m:func>
+            </m:e>
+          </m:nary>
+        </m:oMath>
+      </m:oMathPara>
+    </w:p>
+    <w:p>
+      <w:r>
+        <w:rPr>
+          <w:rFonts w:eastAsiaTheme="minorEastAsia"/>
+        </w:rPr>
+        <w:t xml:space="preserve">With </w:t>
+      </w:r>
+      <m:oMath>
+        <m:d>
+          <m:dPr>
+            <m:ctrlPr>
+              <w:rPr>
+                <w:rFonts w:ascii="Cambria Math" w:eastAsiaTheme="minorEastAsia" w:hAnsi="Cambria Math"/>
+                <w:i/>
+              </w:rPr>
+            </m:ctrlPr>
+          </m:dPr>
+          <m:e>
+            <m:sSub>
+              <m:sSubPr>
+                <m:ctrlPr>
+                  <w:rPr>
+                    <w:rFonts w:ascii="Cambria Math" w:eastAsiaTheme="minorEastAsia" w:hAnsi="Cambria Math"/>
+                    <w:i/>
+                  </w:rPr>
+                </m:ctrlPr>
+              </m:sSubPr>
+              <m:e>
+                <m:r>
+                  <w:rPr>
+                    <w:rFonts w:ascii="Cambria Math" w:eastAsiaTheme="minorEastAsia" w:hAnsi="Cambria Math"/>
+                  </w:rPr>
+                  <m:t>f</m:t>
+                </m:r>
+              </m:e>
+              <m:sub>
+                <m:r>
+                  <w:rPr>
+                    <w:rFonts w:ascii="Cambria Math" w:eastAsiaTheme="minorEastAsia" w:hAnsi="Cambria Math"/>
+                  </w:rPr>
+                  <m:t>0,i</m:t>
+                </m:r>
+              </m:sub>
+            </m:sSub>
+            <m:r>
+              <w:rPr>
+                <w:rFonts w:ascii="Cambria Math" w:eastAsiaTheme="minorEastAsia" w:hAnsi="Cambria Math"/>
+              </w:rPr>
+              <m:t xml:space="preserve">, </m:t>
+            </m:r>
+            <m:sSub>
+              <m:sSubPr>
+                <m:ctrlPr>
+                  <w:rPr>
+                    <w:rFonts w:ascii="Cambria Math" w:eastAsiaTheme="minorEastAsia" w:hAnsi="Cambria Math"/>
+                    <w:i/>
+                  </w:rPr>
+                </m:ctrlPr>
+              </m:sSubPr>
+              <m:e>
+                <m:r>
+                  <w:rPr>
+                    <w:rFonts w:ascii="Cambria Math" w:eastAsiaTheme="minorEastAsia" w:hAnsi="Cambria Math"/>
+                  </w:rPr>
+                  <m:t>f</m:t>
+                </m:r>
+              </m:e>
+              <m:sub>
+                <m:r>
+                  <w:rPr>
+                    <w:rFonts w:ascii="Cambria Math" w:eastAsiaTheme="minorEastAsia" w:hAnsi="Cambria Math"/>
+                  </w:rPr>
+                  <m:t>1,i</m:t>
+                </m:r>
+              </m:sub>
+            </m:sSub>
+          </m:e>
+        </m:d>
+      </m:oMath>
+      <w:r>
+        <w:rPr>
+          <w:rFonts w:eastAsiaTheme="minorEastAsia"/>
+        </w:rPr>
+        <w:t xml:space="preserve"> representing the fraction of the entities in bin </w:t>
       </w:r>
       <m:oMath>
         <m:r>
           <w:rPr>
-            <w:rFonts w:ascii="Cambria Math" w:hAnsi="Cambria Math"/>
+            <w:rFonts w:ascii="Cambria Math" w:eastAsiaTheme="minorEastAsia" w:hAnsi="Cambria Math"/>
           </w:rPr>
-          <m:t>X</m:t>
+          <m:t>i</m:t>
         </m:r>
       </m:oMath>
       <w:r>
         <w:rPr>
           <w:rFonts w:eastAsiaTheme="minorEastAsia"/>
         </w:rPr>
-        <w:t xml:space="preserve">, where each </w:t>
+        <w:t xml:space="preserve"> in the original and new populations, respectively. </w:t>
+      </w:r>
+      <w:r>
+        <w:rPr>
+          <w:rFonts w:eastAsiaTheme="minorEastAsia"/>
+        </w:rPr>
+        <w:t xml:space="preserve">Kurian and Allali (2024) frame PSI as a variant of KL divergence, wherein given two probability distributions the KL divergence measures the “excess surprise” in using the actual distribution vs the expected distribution. They point out the core limitation that KL divergence is not symmetric (i.e. </w:t>
+      </w:r>
+      <w:r>
+        <w:rPr>
+          <w:rFonts w:eastAsiaTheme="minorEastAsia"/>
+        </w:rPr>
+        <w:t xml:space="preserve">given two datasets </w:t>
+      </w:r>
+      <m:oMath>
+        <m:r>
+          <w:rPr>
+            <w:rFonts w:ascii="Cambria Math" w:eastAsiaTheme="minorEastAsia" w:hAnsi="Cambria Math"/>
+          </w:rPr>
+          <m:t>Q, P</m:t>
+        </m:r>
+      </m:oMath>
+      <w:r>
+        <w:rPr>
+          <w:rFonts w:eastAsiaTheme="minorEastAsia"/>
+        </w:rPr>
+        <w:t xml:space="preserve">, the </w:t>
       </w:r>
       <m:oMath>
         <m:sSub>
@@ -717,7 +797,7 @@
               <w:rPr>
                 <w:rFonts w:ascii="Cambria Math" w:eastAsiaTheme="minorEastAsia" w:hAnsi="Cambria Math"/>
               </w:rPr>
-              <m:t>x</m:t>
+              <m:t>D</m:t>
             </m:r>
           </m:e>
           <m:sub>
@@ -725,7 +805,7 @@
               <w:rPr>
                 <w:rFonts w:ascii="Cambria Math" w:eastAsiaTheme="minorEastAsia" w:hAnsi="Cambria Math"/>
               </w:rPr>
-              <m:t>i</m:t>
+              <m:t>KL</m:t>
             </m:r>
           </m:sub>
         </m:sSub>
@@ -733,69 +813,518 @@
           <w:rPr>
             <w:rFonts w:ascii="Cambria Math" w:eastAsiaTheme="minorEastAsia" w:hAnsi="Cambria Math"/>
           </w:rPr>
-          <m:t>∈X</m:t>
+          <m:t>(Q|</m:t>
+        </m:r>
+        <m:d>
+          <m:dPr>
+            <m:begChr m:val="|"/>
+            <m:ctrlPr>
+              <w:rPr>
+                <w:rFonts w:ascii="Cambria Math" w:eastAsiaTheme="minorEastAsia" w:hAnsi="Cambria Math"/>
+                <w:i/>
+              </w:rPr>
+            </m:ctrlPr>
+          </m:dPr>
+          <m:e>
+            <m:r>
+              <w:rPr>
+                <w:rFonts w:ascii="Cambria Math" w:eastAsiaTheme="minorEastAsia" w:hAnsi="Cambria Math"/>
+              </w:rPr>
+              <m:t>P</m:t>
+            </m:r>
+          </m:e>
+        </m:d>
+        <m:r>
+          <w:rPr>
+            <w:rFonts w:ascii="Cambria Math" w:eastAsiaTheme="minorEastAsia" w:hAnsi="Cambria Math"/>
+          </w:rPr>
+          <m:t>≠</m:t>
+        </m:r>
+        <m:sSub>
+          <m:sSubPr>
+            <m:ctrlPr>
+              <w:rPr>
+                <w:rFonts w:ascii="Cambria Math" w:eastAsiaTheme="minorEastAsia" w:hAnsi="Cambria Math"/>
+                <w:i/>
+              </w:rPr>
+            </m:ctrlPr>
+          </m:sSubPr>
+          <m:e>
+            <m:r>
+              <w:rPr>
+                <w:rFonts w:ascii="Cambria Math" w:eastAsiaTheme="minorEastAsia" w:hAnsi="Cambria Math"/>
+              </w:rPr>
+              <m:t>D</m:t>
+            </m:r>
+          </m:e>
+          <m:sub>
+            <m:r>
+              <w:rPr>
+                <w:rFonts w:ascii="Cambria Math" w:eastAsiaTheme="minorEastAsia" w:hAnsi="Cambria Math"/>
+              </w:rPr>
+              <m:t>KL</m:t>
+            </m:r>
+          </m:sub>
+        </m:sSub>
+        <m:r>
+          <w:rPr>
+            <w:rFonts w:ascii="Cambria Math" w:eastAsiaTheme="minorEastAsia" w:hAnsi="Cambria Math"/>
+          </w:rPr>
+          <m:t>(P|</m:t>
+        </m:r>
+        <m:d>
+          <m:dPr>
+            <m:begChr m:val="|"/>
+            <m:ctrlPr>
+              <w:rPr>
+                <w:rFonts w:ascii="Cambria Math" w:eastAsiaTheme="minorEastAsia" w:hAnsi="Cambria Math"/>
+                <w:i/>
+              </w:rPr>
+            </m:ctrlPr>
+          </m:dPr>
+          <m:e>
+            <m:r>
+              <w:rPr>
+                <w:rFonts w:ascii="Cambria Math" w:eastAsiaTheme="minorEastAsia" w:hAnsi="Cambria Math"/>
+              </w:rPr>
+              <m:t>Q</m:t>
+            </m:r>
+          </m:e>
+        </m:d>
+      </m:oMath>
+      <w:r>
+        <w:rPr>
+          <w:rFonts w:eastAsiaTheme="minorEastAsia"/>
+        </w:rPr>
+        <w:t xml:space="preserve">). PSI </w:t>
+      </w:r>
+      <w:r>
+        <w:rPr>
+          <w:rFonts w:eastAsiaTheme="minorEastAsia"/>
+        </w:rPr>
+        <w:t xml:space="preserve">resolves this problem by modifying </w:t>
+      </w:r>
+      <w:r>
+        <w:rPr>
+          <w:rFonts w:eastAsiaTheme="minorEastAsia"/>
+        </w:rPr>
+        <w:t>KL divergence</w:t>
+      </w:r>
+      <w:r>
+        <w:rPr>
+          <w:rFonts w:eastAsiaTheme="minorEastAsia"/>
+        </w:rPr>
+        <w:t xml:space="preserve"> into a symmetric measure</w:t>
+      </w:r>
+      <w:r>
+        <w:rPr>
+          <w:rFonts w:eastAsiaTheme="minorEastAsia"/>
+        </w:rPr>
+        <w:t xml:space="preserve">. </w:t>
+      </w:r>
+    </w:p>
+    <w:p>
+      <w:pPr>
+        <w:rPr>
+          <w:i/>
+          <w:iCs/>
+        </w:rPr>
+      </w:pPr>
+      <w:r>
+        <w:t xml:space="preserve">While such methods have been widely adopted, they do not paint the entire picture, particularly failing to capture higher-dimensional information / relationships related to the shape and structure of the dataset. Viewing the data as a multidimensional “object” with a given shape and form, methods from TDA may </w:t>
+      </w:r>
+      <w:r>
+        <w:lastRenderedPageBreak/>
+        <w:t xml:space="preserve">provide a framework for capturing previously unobservable information in monitoring for drift. In brief, the question we want to ask is: </w:t>
+      </w:r>
+      <w:r>
+        <w:rPr>
+          <w:i/>
+          <w:iCs/>
+        </w:rPr>
+        <w:t xml:space="preserve">does the shape/structure of the multidimensional dataset change over time, and can that be quantified? </w:t>
+      </w:r>
+    </w:p>
+    <w:p>
+      <w:r>
+        <w:t xml:space="preserve">The general </w:t>
+      </w:r>
+      <w:r>
+        <w:t>framework</w:t>
+      </w:r>
+      <w:r>
+        <w:t xml:space="preserve"> employed in </w:t>
+      </w:r>
+      <w:r>
+        <w:t xml:space="preserve">many applications of </w:t>
+      </w:r>
+      <w:r>
+        <w:t>Topological Data Analysis (TDA) is to represent a set of data as a “point cloud”, a point cloud as a simplicial complex, and</w:t>
+      </w:r>
+      <w:r>
+        <w:t xml:space="preserve"> then</w:t>
+      </w:r>
+      <w:r>
+        <w:t xml:space="preserve"> the extraction of topological information from a filtration of simplicial complexes across varying levels of resolution. </w:t>
+      </w:r>
+      <w:r>
+        <w:t xml:space="preserve">This </w:t>
+      </w:r>
+      <w:r>
+        <w:t xml:space="preserve">TDA pipeline is summarized in full by Shultz (2023). </w:t>
+      </w:r>
+    </w:p>
+    <w:p>
+      <w:pPr>
+        <w:rPr>
+          <w:rFonts w:eastAsiaTheme="minorEastAsia"/>
+        </w:rPr>
+      </w:pPr>
+      <w:r>
+        <w:t xml:space="preserve">At a high level, data is viewed as a set of discrete points in some space (a point cloud). That point cloud is a noisy representation of some underlying structure that can be estimated </w:t>
+      </w:r>
+      <w:r>
+        <w:t>(Carlsson, 2009)</w:t>
+      </w:r>
+      <w:r>
+        <w:t xml:space="preserve">. To do so, we consider the construction of a simplicial complex, which is a “smoothed” representation of our point cloud, viewed as the vertices of a combinatorial graph whose edges are determined by some proximity measure which defines the “resolution” of the complex via the parameter </w:t>
+      </w:r>
+      <m:oMath>
+        <m:r>
+          <w:rPr>
+            <w:rFonts w:ascii="Cambria Math" w:hAnsi="Cambria Math"/>
+          </w:rPr>
+          <m:t>ϵ</m:t>
         </m:r>
       </m:oMath>
       <w:r>
         <w:rPr>
           <w:rFonts w:eastAsiaTheme="minorEastAsia"/>
         </w:rPr>
-        <w:t xml:space="preserve"> is a normally distributed random variable with mean </w:t>
+        <w:t xml:space="preserve"> </w:t>
+      </w:r>
+      <w:r>
+        <w:rPr>
+          <w:rFonts w:eastAsiaTheme="minorEastAsia"/>
+        </w:rPr>
+        <w:t xml:space="preserve">(Lum et al., 2013). </w:t>
+      </w:r>
+      <w:r>
+        <w:rPr>
+          <w:rFonts w:eastAsiaTheme="minorEastAsia"/>
+        </w:rPr>
+        <w:t xml:space="preserve"> </w:t>
+      </w:r>
+    </w:p>
+    <w:p>
+      <w:pPr>
+        <w:rPr>
+          <w:rFonts w:eastAsiaTheme="minorEastAsia"/>
+        </w:rPr>
+      </w:pPr>
+      <w:r>
+        <w:rPr>
+          <w:rFonts w:eastAsiaTheme="minorEastAsia"/>
+        </w:rPr>
+        <w:t>The development of simplicial complexes at various levels of scaling (</w:t>
       </w:r>
       <m:oMath>
         <m:r>
           <w:rPr>
             <w:rFonts w:ascii="Cambria Math" w:eastAsiaTheme="minorEastAsia" w:hAnsi="Cambria Math"/>
           </w:rPr>
-          <m:t>μ=0</m:t>
+          <m:t>ϵ</m:t>
         </m:r>
       </m:oMath>
       <w:r>
         <w:rPr>
           <w:rFonts w:eastAsiaTheme="minorEastAsia"/>
         </w:rPr>
-        <w:t xml:space="preserve">, standard deviation </w:t>
+        <w:t xml:space="preserve">) creates a </w:t>
+      </w:r>
+      <w:r>
+        <w:rPr>
+          <w:rFonts w:eastAsiaTheme="minorEastAsia"/>
+          <w:i/>
+          <w:iCs/>
+        </w:rPr>
+        <w:t xml:space="preserve">filtration </w:t>
+      </w:r>
+      <w:r>
+        <w:rPr>
+          <w:rFonts w:eastAsiaTheme="minorEastAsia"/>
+        </w:rPr>
+        <w:t xml:space="preserve">of complexes </w:t>
       </w:r>
       <m:oMath>
         <m:r>
           <w:rPr>
             <w:rFonts w:ascii="Cambria Math" w:eastAsiaTheme="minorEastAsia" w:hAnsi="Cambria Math"/>
           </w:rPr>
-          <m:t>σ=1</m:t>
+          <m:t>∅⊆</m:t>
+        </m:r>
+        <m:sSub>
+          <m:sSubPr>
+            <m:ctrlPr>
+              <w:rPr>
+                <w:rFonts w:ascii="Cambria Math" w:eastAsiaTheme="minorEastAsia" w:hAnsi="Cambria Math"/>
+                <w:i/>
+              </w:rPr>
+            </m:ctrlPr>
+          </m:sSubPr>
+          <m:e>
+            <m:r>
+              <m:rPr>
+                <m:scr m:val="double-struck"/>
+              </m:rPr>
+              <w:rPr>
+                <w:rFonts w:ascii="Cambria Math" w:eastAsiaTheme="minorEastAsia" w:hAnsi="Cambria Math"/>
+              </w:rPr>
+              <m:t>X</m:t>
+            </m:r>
+          </m:e>
+          <m:sub>
+            <m:r>
+              <w:rPr>
+                <w:rFonts w:ascii="Cambria Math" w:eastAsiaTheme="minorEastAsia" w:hAnsi="Cambria Math"/>
+              </w:rPr>
+              <m:t>0</m:t>
+            </m:r>
+          </m:sub>
+        </m:sSub>
+        <m:r>
+          <w:rPr>
+            <w:rFonts w:ascii="Cambria Math" w:eastAsiaTheme="minorEastAsia" w:hAnsi="Cambria Math"/>
+          </w:rPr>
+          <m:t>⊆⋯⊆</m:t>
+        </m:r>
+        <m:sSub>
+          <m:sSubPr>
+            <m:ctrlPr>
+              <w:rPr>
+                <w:rFonts w:ascii="Cambria Math" w:eastAsiaTheme="minorEastAsia" w:hAnsi="Cambria Math"/>
+                <w:i/>
+              </w:rPr>
+            </m:ctrlPr>
+          </m:sSubPr>
+          <m:e>
+            <m:r>
+              <m:rPr>
+                <m:scr m:val="double-struck"/>
+              </m:rPr>
+              <w:rPr>
+                <w:rFonts w:ascii="Cambria Math" w:eastAsiaTheme="minorEastAsia" w:hAnsi="Cambria Math"/>
+              </w:rPr>
+              <m:t>X</m:t>
+            </m:r>
+          </m:e>
+          <m:sub>
+            <m:r>
+              <w:rPr>
+                <w:rFonts w:ascii="Cambria Math" w:eastAsiaTheme="minorEastAsia" w:hAnsi="Cambria Math"/>
+              </w:rPr>
+              <m:t>n</m:t>
+            </m:r>
+          </m:sub>
+        </m:sSub>
+        <m:r>
+          <m:rPr>
+            <m:scr m:val="double-struck"/>
+          </m:rPr>
+          <w:rPr>
+            <w:rFonts w:ascii="Cambria Math" w:eastAsiaTheme="minorEastAsia" w:hAnsi="Cambria Math"/>
+          </w:rPr>
+          <m:t>⊆X</m:t>
         </m:r>
       </m:oMath>
       <w:r>
         <w:rPr>
           <w:rFonts w:eastAsiaTheme="minorEastAsia"/>
         </w:rPr>
-        <w:t xml:space="preserve"> and length </w:t>
+        <w:t xml:space="preserve">. In this context, we consider the “birth” and “death” values of the topological features that emerge (e.g. connected components, holes, voids), and the values of resolution over which they persist </w:t>
+      </w:r>
+      <w:r>
+        <w:rPr>
+          <w:rFonts w:eastAsiaTheme="minorEastAsia"/>
+        </w:rPr>
+        <w:t>(Gidea and Katz, 2018)</w:t>
+      </w:r>
+      <w:r>
+        <w:rPr>
+          <w:rFonts w:eastAsiaTheme="minorEastAsia"/>
+        </w:rPr>
+        <w:t xml:space="preserve">. Persistence diagrams encode this information visually to display the birth and death pairs for each observed topological feature. </w:t>
+      </w:r>
+    </w:p>
+    <w:p>
+      <w:pPr>
+        <w:rPr>
+          <w:rFonts w:eastAsiaTheme="minorEastAsia"/>
+        </w:rPr>
+      </w:pPr>
+      <w:r>
+        <w:rPr>
+          <w:rFonts w:eastAsiaTheme="minorEastAsia"/>
+        </w:rPr>
+        <w:t xml:space="preserve">For drift detection, we propose the use of the </w:t>
+      </w:r>
+      <w:r>
+        <w:rPr>
+          <w:rFonts w:eastAsiaTheme="minorEastAsia"/>
+          <w:i/>
+          <w:iCs/>
+        </w:rPr>
+        <w:t xml:space="preserve">persistence entropy </w:t>
+      </w:r>
+      <w:r>
+        <w:rPr>
+          <w:rFonts w:eastAsiaTheme="minorEastAsia"/>
+        </w:rPr>
+        <w:t xml:space="preserve">measure </w:t>
+      </w:r>
+      <w:r>
+        <w:rPr>
+          <w:rFonts w:eastAsiaTheme="minorEastAsia"/>
+        </w:rPr>
+        <w:t>(Munch et al., 2019)</w:t>
+      </w:r>
+      <w:r>
+        <w:rPr>
+          <w:rFonts w:eastAsiaTheme="minorEastAsia"/>
+        </w:rPr>
+        <w:t xml:space="preserve">, which generates a vector of quantified entropy representing the amount of order/disorder of the underlying topological object over time. E.g. with a series of data </w:t>
       </w:r>
       <m:oMath>
         <m:r>
           <w:rPr>
             <w:rFonts w:ascii="Cambria Math" w:eastAsiaTheme="minorEastAsia" w:hAnsi="Cambria Math"/>
           </w:rPr>
-          <m:t>n=1000</m:t>
+          <m:t>X</m:t>
         </m:r>
       </m:oMath>
       <w:r>
         <w:rPr>
           <w:rFonts w:eastAsiaTheme="minorEastAsia"/>
         </w:rPr>
+        <w:t xml:space="preserve"> on some time index, we can compute, based on an arbitrary rolling window size (e.g. </w:t>
+      </w:r>
+      <m:oMath>
+        <m:r>
+          <w:rPr>
+            <w:rFonts w:ascii="Cambria Math" w:eastAsiaTheme="minorEastAsia" w:hAnsi="Cambria Math"/>
+          </w:rPr>
+          <m:t>w=10</m:t>
+        </m:r>
+      </m:oMath>
+      <w:r>
+        <w:rPr>
+          <w:rFonts w:eastAsiaTheme="minorEastAsia"/>
+        </w:rPr>
+        <w:t xml:space="preserve">), a data frame showing the values of each column / row for the subset selected. We can then apply this rolling window the dataset and create an array of point clouds to be first established, then converted to simplicial complexes, then converted to persistence diagrams, </w:t>
+      </w:r>
+      <w:r>
+        <w:rPr>
+          <w:rFonts w:eastAsiaTheme="minorEastAsia"/>
+        </w:rPr>
+        <w:t xml:space="preserve">and finally to lead into a persistent entropy calculation. </w:t>
+      </w:r>
+      <w:r>
+        <w:rPr>
+          <w:rFonts w:eastAsiaTheme="minorEastAsia"/>
+        </w:rPr>
+        <w:t>More formally, given a persistence diagram of birth-death dimension triples (b,d,q), persistence entropies are calculated as the base 2 Shannon entropies of the collections of differences (d-b) “lifetimes”, normalized by the sum of all such differences</w:t>
+      </w:r>
+      <w:r>
+        <w:rPr>
+          <w:rFonts w:eastAsiaTheme="minorEastAsia"/>
+        </w:rPr>
+        <w:t xml:space="preserve"> (Munch et al., 2019)</w:t>
+      </w:r>
+      <w:r>
+        <w:rPr>
+          <w:rFonts w:eastAsiaTheme="minorEastAsia"/>
+        </w:rPr>
         <w:t xml:space="preserve">. </w:t>
       </w:r>
     </w:p>
     <w:p>
-      <w:pPr>
-        <w:rPr>
-          <w:rFonts w:eastAsiaTheme="minorEastAsia"/>
-        </w:rPr>
-      </w:pPr>
-      <w:r>
-        <w:rPr>
-          <w:rFonts w:eastAsiaTheme="minorEastAsia"/>
-        </w:rPr>
-        <w:t xml:space="preserve">We then apply a series of shocks </w:t>
+      <w:r>
+        <w:t xml:space="preserve">Methods from TDA allow us to capture higher order interactions and dependencies; </w:t>
+      </w:r>
+      <w:r>
+        <w:t xml:space="preserve">provide an </w:t>
+      </w:r>
+      <w:r>
+        <w:t>enhanced understanding of complex structural changes in data; and the PE method provides a quantitative “measure</w:t>
+      </w:r>
+      <w:r>
+        <w:t>ment</w:t>
+      </w:r>
+      <w:r>
+        <w:t xml:space="preserve">” of topological complexity, revealing new information that is otherwise unobservable in traditional metrics used </w:t>
+      </w:r>
+      <w:r>
+        <w:t xml:space="preserve">for covariate shift assessment. </w:t>
+      </w:r>
+      <w:r>
+        <w:t xml:space="preserve"> </w:t>
+      </w:r>
+    </w:p>
+    <w:p>
+      <w:r>
+        <w:t xml:space="preserve">To the authors’ knowledge, no existing research examines the utilization of persistence entropy as a potential supplementary method for the detection of dataset drift. </w:t>
+      </w:r>
+    </w:p>
+    <w:p>
+      <w:pPr>
+        <w:pStyle w:val="Heading1"/>
+      </w:pPr>
+      <w:r>
+        <w:t>3: Methodology</w:t>
+      </w:r>
+    </w:p>
+    <w:p>
+      <w:pPr>
+        <w:rPr>
+          <w:rFonts w:eastAsiaTheme="minorEastAsia"/>
+        </w:rPr>
+      </w:pPr>
+      <w:r>
+        <w:t xml:space="preserve">To directly explore the question of whether persistence entropy (PE) can capture dataset drift, we simulate a test dataset for experimentation. The simulated data </w:t>
+      </w:r>
+      <m:oMath>
+        <m:sSub>
+          <m:sSubPr>
+            <m:ctrlPr>
+              <w:rPr>
+                <w:rFonts w:ascii="Cambria Math" w:hAnsi="Cambria Math"/>
+                <w:i/>
+              </w:rPr>
+            </m:ctrlPr>
+          </m:sSubPr>
+          <m:e>
+            <m:r>
+              <w:rPr>
+                <w:rFonts w:ascii="Cambria Math" w:hAnsi="Cambria Math"/>
+              </w:rPr>
+              <m:t>X</m:t>
+            </m:r>
+          </m:e>
+          <m:sub>
+            <m:r>
+              <w:rPr>
+                <w:rFonts w:ascii="Cambria Math" w:hAnsi="Cambria Math"/>
+              </w:rPr>
+              <m:t>1000×3</m:t>
+            </m:r>
+          </m:sub>
+        </m:sSub>
+      </m:oMath>
+      <w:r>
+        <w:rPr>
+          <w:rFonts w:eastAsiaTheme="minorEastAsia"/>
+        </w:rPr>
+        <w:t xml:space="preserve"> consists of three standard normal variates, then modified with a varying set of “shocks” to change the distribution of the underlying dataset over time. These shocks are arbitrarily selected real numbers </w:t>
       </w:r>
       <m:oMath>
         <m:r>
@@ -809,7 +1338,20 @@
         <w:rPr>
           <w:rFonts w:eastAsiaTheme="minorEastAsia"/>
         </w:rPr>
-        <w:t xml:space="preserve"> by looping through this vector and generating a supplementary dataset with the same structure as </w:t>
+        <w:t>.</w:t>
+      </w:r>
+    </w:p>
+    <w:p>
+      <w:pPr>
+        <w:rPr>
+          <w:rFonts w:eastAsiaTheme="minorEastAsia"/>
+        </w:rPr>
+      </w:pPr>
+      <w:r>
+        <w:rPr>
+          <w:rFonts w:eastAsiaTheme="minorEastAsia"/>
+        </w:rPr>
+        <w:t xml:space="preserve">By looping through this vector and generating 8 supplementary datasets with the same data generating process as </w:t>
       </w:r>
       <m:oMath>
         <m:r>
@@ -857,7 +1399,7 @@
         <w:rPr>
           <w:rFonts w:eastAsiaTheme="minorEastAsia"/>
         </w:rPr>
-        <w:t xml:space="preserve"> “shocked” by the selected parameter and </w:t>
+        <w:t xml:space="preserve"> shocked by the selected parameter and </w:t>
       </w:r>
       <m:oMath>
         <m:r>
@@ -871,7 +1413,7 @@
         <w:rPr>
           <w:rFonts w:eastAsiaTheme="minorEastAsia"/>
         </w:rPr>
-        <w:t xml:space="preserve">. This new dataset </w:t>
+        <w:t xml:space="preserve">, we create a new dataset </w:t>
       </w:r>
       <m:oMath>
         <m:sSub>
@@ -905,7 +1447,7 @@
         <w:rPr>
           <w:rFonts w:eastAsiaTheme="minorEastAsia"/>
         </w:rPr>
-        <w:t xml:space="preserve"> is appended to the end of </w:t>
+        <w:t xml:space="preserve">, which is appended to the end of </w:t>
       </w:r>
       <m:oMath>
         <m:r>
@@ -919,7 +1461,7 @@
         <w:rPr>
           <w:rFonts w:eastAsiaTheme="minorEastAsia"/>
         </w:rPr>
-        <w:t xml:space="preserve"> to form a drifted dataset </w:t>
+        <w:t xml:space="preserve"> to form a drifted set of data </w:t>
       </w:r>
       <m:oMath>
         <m:sSub>
@@ -953,7 +1495,48 @@
         <w:rPr>
           <w:rFonts w:eastAsiaTheme="minorEastAsia"/>
         </w:rPr>
-        <w:t xml:space="preserve">, in which drift is introduced by factor </w:t>
+        <w:t xml:space="preserve"> where the first 1000 observations follow the original data generating process and the remaining 400 are drifted in </w:t>
+      </w:r>
+      <m:oMath>
+        <m:sSub>
+          <m:sSubPr>
+            <m:ctrlPr>
+              <w:rPr>
+                <w:rFonts w:ascii="Cambria Math" w:eastAsiaTheme="minorEastAsia" w:hAnsi="Cambria Math"/>
+                <w:i/>
+              </w:rPr>
+            </m:ctrlPr>
+          </m:sSubPr>
+          <m:e>
+            <m:r>
+              <w:rPr>
+                <w:rFonts w:ascii="Cambria Math" w:eastAsiaTheme="minorEastAsia" w:hAnsi="Cambria Math"/>
+              </w:rPr>
+              <m:t>x</m:t>
+            </m:r>
+          </m:e>
+          <m:sub>
+            <m:r>
+              <w:rPr>
+                <w:rFonts w:ascii="Cambria Math" w:eastAsiaTheme="minorEastAsia" w:hAnsi="Cambria Math"/>
+              </w:rPr>
+              <m:t>1</m:t>
+            </m:r>
+          </m:sub>
+        </m:sSub>
+      </m:oMath>
+      <w:r>
+        <w:rPr>
+          <w:rFonts w:eastAsiaTheme="minorEastAsia"/>
+        </w:rPr>
+        <w:t xml:space="preserve"> per the selected </w:t>
+      </w:r>
+      <w:r>
+        <w:rPr>
+          <w:rFonts w:eastAsiaTheme="minorEastAsia"/>
+        </w:rPr>
+        <w:lastRenderedPageBreak/>
+        <w:t xml:space="preserve">parameter. Note that the shock parameter </w:t>
       </w:r>
       <m:oMath>
         <m:r>
@@ -967,20 +1550,7 @@
         <w:rPr>
           <w:rFonts w:eastAsiaTheme="minorEastAsia"/>
         </w:rPr>
-        <w:t xml:space="preserve"> as of the 1001</w:t>
-      </w:r>
-      <w:r>
-        <w:rPr>
-          <w:rFonts w:eastAsiaTheme="minorEastAsia"/>
-          <w:vertAlign w:val="superscript"/>
-        </w:rPr>
-        <w:t>st</w:t>
-      </w:r>
-      <w:r>
-        <w:rPr>
-          <w:rFonts w:eastAsiaTheme="minorEastAsia"/>
-        </w:rPr>
-        <w:t xml:space="preserve"> observation. Also note that the shock parameter is applied to the </w:t>
+        <w:t xml:space="preserve"> is applied to the </w:t>
       </w:r>
       <m:oMath>
         <m:r>
@@ -1008,7 +1578,55 @@
         <w:rPr>
           <w:rFonts w:eastAsiaTheme="minorEastAsia"/>
         </w:rPr>
-        <w:t xml:space="preserve"> parameters multiplicatively, meaning that when </w:t>
+        <w:t xml:space="preserve"> parameters multiplicatively, and since </w:t>
+      </w:r>
+      <m:oMath>
+        <m:r>
+          <w:rPr>
+            <w:rFonts w:ascii="Cambria Math" w:eastAsiaTheme="minorEastAsia" w:hAnsi="Cambria Math"/>
+          </w:rPr>
+          <m:t>X~N(0,1)</m:t>
+        </m:r>
+      </m:oMath>
+      <w:r>
+        <w:rPr>
+          <w:rFonts w:eastAsiaTheme="minorEastAsia"/>
+        </w:rPr>
+        <w:t xml:space="preserve">, we are primarily shifting the spread of the data around 0 for </w:t>
+      </w:r>
+      <m:oMath>
+        <m:sSub>
+          <m:sSubPr>
+            <m:ctrlPr>
+              <w:rPr>
+                <w:rFonts w:ascii="Cambria Math" w:eastAsiaTheme="minorEastAsia" w:hAnsi="Cambria Math"/>
+                <w:i/>
+              </w:rPr>
+            </m:ctrlPr>
+          </m:sSubPr>
+          <m:e>
+            <m:r>
+              <w:rPr>
+                <w:rFonts w:ascii="Cambria Math" w:eastAsiaTheme="minorEastAsia" w:hAnsi="Cambria Math"/>
+              </w:rPr>
+              <m:t>x</m:t>
+            </m:r>
+          </m:e>
+          <m:sub>
+            <m:r>
+              <w:rPr>
+                <w:rFonts w:ascii="Cambria Math" w:eastAsiaTheme="minorEastAsia" w:hAnsi="Cambria Math"/>
+              </w:rPr>
+              <m:t>1</m:t>
+            </m:r>
+          </m:sub>
+        </m:sSub>
+      </m:oMath>
+      <w:r>
+        <w:rPr>
+          <w:rFonts w:eastAsiaTheme="minorEastAsia"/>
+        </w:rPr>
+        <w:t xml:space="preserve"> alone. When </w:t>
       </w:r>
       <m:oMath>
         <m:r>
@@ -1022,41 +1640,14 @@
         <w:rPr>
           <w:rFonts w:eastAsiaTheme="minorEastAsia"/>
         </w:rPr>
-        <w:t xml:space="preserve">, no drift is injected into the </w:t>
-      </w:r>
-      <w:proofErr w:type="gramStart"/>
-      <w:r>
-        <w:rPr>
-          <w:rFonts w:eastAsiaTheme="minorEastAsia"/>
-        </w:rPr>
-        <w:t>system</w:t>
-      </w:r>
-      <w:proofErr w:type="gramEnd"/>
-      <w:r>
-        <w:rPr>
-          <w:rFonts w:eastAsiaTheme="minorEastAsia"/>
-        </w:rPr>
-        <w:t xml:space="preserve"> and this serves as a “control” instance. </w:t>
-      </w:r>
-    </w:p>
-    <w:p>
-      <w:r>
-        <w:t xml:space="preserve">For each </w:t>
-      </w:r>
-      <w:proofErr w:type="gramStart"/>
-      <w:r>
-        <w:t>computed</w:t>
-      </w:r>
-      <w:proofErr w:type="gramEnd"/>
-      <w:r>
-        <w:t xml:space="preserve"> dataset, we loop through the time index via a rolling window approach, utilizing an arbitrarily selected window size of 30 observations. Each window constitutes a “point cloud” of observations across </w:t>
+        <w:t xml:space="preserve">, this is the same as a “no drift” scenario, as we will still result in a </w:t>
       </w:r>
       <m:oMath>
         <m:sSub>
           <m:sSubPr>
             <m:ctrlPr>
               <w:rPr>
-                <w:rFonts w:ascii="Cambria Math" w:hAnsi="Cambria Math"/>
+                <w:rFonts w:ascii="Cambria Math" w:eastAsiaTheme="minorEastAsia" w:hAnsi="Cambria Math"/>
                 <w:i/>
               </w:rPr>
             </m:ctrlPr>
@@ -1064,7 +1655,7 @@
           <m:e>
             <m:r>
               <w:rPr>
-                <w:rFonts w:ascii="Cambria Math" w:hAnsi="Cambria Math"/>
+                <w:rFonts w:ascii="Cambria Math" w:eastAsiaTheme="minorEastAsia" w:hAnsi="Cambria Math"/>
               </w:rPr>
               <m:t>x</m:t>
             </m:r>
@@ -1072,7 +1663,77 @@
           <m:sub>
             <m:r>
               <w:rPr>
-                <w:rFonts w:ascii="Cambria Math" w:hAnsi="Cambria Math"/>
+                <w:rFonts w:ascii="Cambria Math" w:eastAsiaTheme="minorEastAsia" w:hAnsi="Cambria Math"/>
+              </w:rPr>
+              <m:t>1</m:t>
+            </m:r>
+          </m:sub>
+        </m:sSub>
+      </m:oMath>
+      <w:r>
+        <w:rPr>
+          <w:rFonts w:eastAsiaTheme="minorEastAsia"/>
+        </w:rPr>
+        <w:t xml:space="preserve"> that is distributed </w:t>
+      </w:r>
+      <m:oMath>
+        <m:r>
+          <w:rPr>
+            <w:rFonts w:ascii="Cambria Math" w:eastAsiaTheme="minorEastAsia" w:hAnsi="Cambria Math"/>
+          </w:rPr>
+          <m:t>N(0,1)</m:t>
+        </m:r>
+      </m:oMath>
+      <w:r>
+        <w:rPr>
+          <w:rFonts w:eastAsiaTheme="minorEastAsia"/>
+        </w:rPr>
+        <w:t xml:space="preserve">. </w:t>
+      </w:r>
+    </w:p>
+    <w:p>
+      <w:r>
+        <w:t xml:space="preserve">For each of the 8 generated datasets, we loop through the time index via a rolling window of </w:t>
+      </w:r>
+      <w:r>
+        <w:t xml:space="preserve">arbitrarily selected size </w:t>
+      </w:r>
+      <m:oMath>
+        <m:r>
+          <w:rPr>
+            <w:rFonts w:ascii="Cambria Math" w:hAnsi="Cambria Math"/>
+          </w:rPr>
+          <m:t>n=30</m:t>
+        </m:r>
+      </m:oMath>
+      <w:r>
+        <w:rPr>
+          <w:rFonts w:eastAsiaTheme="minorEastAsia"/>
+        </w:rPr>
+        <w:t xml:space="preserve">. Each window constitutes a “point cloud” of observations across </w:t>
+      </w:r>
+      <m:oMath>
+        <m:sSub>
+          <m:sSubPr>
+            <m:ctrlPr>
+              <w:rPr>
+                <w:rFonts w:ascii="Cambria Math" w:eastAsiaTheme="minorEastAsia" w:hAnsi="Cambria Math"/>
+                <w:i/>
+              </w:rPr>
+            </m:ctrlPr>
+          </m:sSubPr>
+          <m:e>
+            <m:r>
+              <w:rPr>
+                <w:rFonts w:ascii="Cambria Math" w:eastAsiaTheme="minorEastAsia" w:hAnsi="Cambria Math"/>
+              </w:rPr>
+              <m:t>x</m:t>
+            </m:r>
+          </m:e>
+          <m:sub>
+            <m:r>
+              <w:rPr>
+                <w:rFonts w:ascii="Cambria Math" w:eastAsiaTheme="minorEastAsia" w:hAnsi="Cambria Math"/>
               </w:rPr>
               <m:t>1</m:t>
             </m:r>
@@ -1080,7 +1741,7 @@
         </m:sSub>
         <m:r>
           <w:rPr>
-            <w:rFonts w:ascii="Cambria Math" w:hAnsi="Cambria Math"/>
+            <w:rFonts w:ascii="Cambria Math" w:eastAsiaTheme="minorEastAsia" w:hAnsi="Cambria Math"/>
           </w:rPr>
           <m:t>,</m:t>
         </m:r>
@@ -1088,7 +1749,7 @@
           <m:sSubPr>
             <m:ctrlPr>
               <w:rPr>
-                <w:rFonts w:ascii="Cambria Math" w:hAnsi="Cambria Math"/>
+                <w:rFonts w:ascii="Cambria Math" w:eastAsiaTheme="minorEastAsia" w:hAnsi="Cambria Math"/>
                 <w:i/>
               </w:rPr>
             </m:ctrlPr>
@@ -1096,7 +1757,7 @@
           <m:e>
             <m:r>
               <w:rPr>
-                <w:rFonts w:ascii="Cambria Math" w:hAnsi="Cambria Math"/>
+                <w:rFonts w:ascii="Cambria Math" w:eastAsiaTheme="minorEastAsia" w:hAnsi="Cambria Math"/>
               </w:rPr>
               <m:t>x</m:t>
             </m:r>
@@ -1104,7 +1765,7 @@
           <m:sub>
             <m:r>
               <w:rPr>
-                <w:rFonts w:ascii="Cambria Math" w:hAnsi="Cambria Math"/>
+                <w:rFonts w:ascii="Cambria Math" w:eastAsiaTheme="minorEastAsia" w:hAnsi="Cambria Math"/>
               </w:rPr>
               <m:t>2</m:t>
             </m:r>
@@ -1112,7 +1773,7 @@
         </m:sSub>
         <m:r>
           <w:rPr>
-            <w:rFonts w:ascii="Cambria Math" w:hAnsi="Cambria Math"/>
+            <w:rFonts w:ascii="Cambria Math" w:eastAsiaTheme="minorEastAsia" w:hAnsi="Cambria Math"/>
           </w:rPr>
           <m:t>,</m:t>
         </m:r>
@@ -1120,7 +1781,7 @@
           <m:sSubPr>
             <m:ctrlPr>
               <w:rPr>
-                <w:rFonts w:ascii="Cambria Math" w:hAnsi="Cambria Math"/>
+                <w:rFonts w:ascii="Cambria Math" w:eastAsiaTheme="minorEastAsia" w:hAnsi="Cambria Math"/>
                 <w:i/>
               </w:rPr>
             </m:ctrlPr>
@@ -1128,7 +1789,7 @@
           <m:e>
             <m:r>
               <w:rPr>
-                <w:rFonts w:ascii="Cambria Math" w:hAnsi="Cambria Math"/>
+                <w:rFonts w:ascii="Cambria Math" w:eastAsiaTheme="minorEastAsia" w:hAnsi="Cambria Math"/>
               </w:rPr>
               <m:t>x</m:t>
             </m:r>
@@ -1136,7 +1797,7 @@
           <m:sub>
             <m:r>
               <w:rPr>
-                <w:rFonts w:ascii="Cambria Math" w:hAnsi="Cambria Math"/>
+                <w:rFonts w:ascii="Cambria Math" w:eastAsiaTheme="minorEastAsia" w:hAnsi="Cambria Math"/>
               </w:rPr>
               <m:t>3</m:t>
             </m:r>
@@ -1147,14 +1808,7 @@
         <w:rPr>
           <w:rFonts w:eastAsiaTheme="minorEastAsia"/>
         </w:rPr>
-        <w:t xml:space="preserve"> on which simplicial complexes are formed via the Vietoris-Rips algorithm. </w:t>
-      </w:r>
-      <w:r>
-        <w:rPr>
-          <w:rFonts w:eastAsiaTheme="minorEastAsia"/>
-        </w:rPr>
-        <w:lastRenderedPageBreak/>
-        <w:t xml:space="preserve">Persistence diagrams are then computed for each window, to track the birth and death resolutions of topological features therein. The persistence entropy calculation quantifies the “entropy” or “stability” of the persistence diagrams over the sliding time horizon. Our hypothesis is that when plotted against the time horizon, this quantified persistence entropy will spike or drop when drift is introduced. </w:t>
+        <w:t xml:space="preserve"> on which simplicial complexes are formed via the Vietoris-Rips algorithm. Persistence diagrams are computed for each window to track the birth-death resolutions of the topological features therein. The persistence entropy calculation quantifies the entropy of the persistence diagrams over the sliding time horizon. Intuitively, if the distribution of the underlying dataset changes, we should expect some change to the quantified entropy around the same time. </w:t>
       </w:r>
     </w:p>
     <w:p>
@@ -1167,12 +1821,43 @@
     </w:p>
     <w:p>
       <w:r>
-        <w:t xml:space="preserve">Dataset Summary: </w:t>
+        <w:t xml:space="preserve">Table 1 provides a summary of the datasets utilized in our analysis, each with 1400 observations, the first 1000 of which are non-drifted / identical. </w:t>
+      </w:r>
+    </w:p>
+    <w:p>
+      <w:pPr>
+        <w:pStyle w:val="Caption"/>
+        <w:keepNext/>
+        <w:jc w:val="center"/>
+      </w:pPr>
+      <w:r>
+        <w:t xml:space="preserve">Table </w:t>
+      </w:r>
+      <w:r>
+        <w:fldChar w:fldCharType="begin"/>
+      </w:r>
+      <w:r>
+        <w:instrText xml:space="preserve"> SEQ Table \* ARABIC </w:instrText>
+      </w:r>
+      <w:r>
+        <w:fldChar w:fldCharType="separate"/>
+      </w:r>
+      <w:r>
+        <w:rPr>
+          <w:noProof/>
+        </w:rPr>
+        <w:t>1</w:t>
+      </w:r>
+      <w:r>
+        <w:fldChar w:fldCharType="end"/>
+      </w:r>
+      <w:r>
+        <w:t>: Dataset Summary Statistics</w:t>
       </w:r>
     </w:p>
     <w:tbl>
       <w:tblPr>
-        <w:tblW w:w="5020" w:type="dxa"/>
+        <w:tblW w:w="5269" w:type="dxa"/>
         <w:jc w:val="center"/>
         <w:tblBorders>
           <w:top w:val="single" w:sz="4" w:space="0" w:color="auto"/>
@@ -1198,7 +1883,7 @@
         </w:trPr>
         <w:tc>
           <w:tcPr>
-            <w:tcW w:w="960" w:type="dxa"/>
+            <w:tcW w:w="1183" w:type="dxa"/>
             <w:shd w:val="clear" w:color="auto" w:fill="auto"/>
             <w:noWrap/>
             <w:vAlign w:val="bottom"/>
@@ -1276,7 +1961,7 @@
                 <w:szCs w:val="20"/>
                 <w14:ligatures w14:val="none"/>
               </w:rPr>
-              <w:t>avg</w:t>
+              <w:t>mean</w:t>
             </w:r>
           </w:p>
         </w:tc>
@@ -1366,7 +2051,7 @@
         </w:tc>
         <w:tc>
           <w:tcPr>
-            <w:tcW w:w="1140" w:type="dxa"/>
+            <w:tcW w:w="1166" w:type="dxa"/>
             <w:shd w:val="clear" w:color="auto" w:fill="auto"/>
             <w:noWrap/>
             <w:vAlign w:val="bottom"/>
@@ -1414,7 +2099,7 @@
         </w:trPr>
         <w:tc>
           <w:tcPr>
-            <w:tcW w:w="960" w:type="dxa"/>
+            <w:tcW w:w="1183" w:type="dxa"/>
             <w:shd w:val="clear" w:color="auto" w:fill="auto"/>
             <w:noWrap/>
             <w:vAlign w:val="bottom"/>
@@ -1550,7 +2235,7 @@
         </w:tc>
         <w:tc>
           <w:tcPr>
-            <w:tcW w:w="1140" w:type="dxa"/>
+            <w:tcW w:w="1166" w:type="dxa"/>
             <w:shd w:val="clear" w:color="auto" w:fill="auto"/>
             <w:noWrap/>
             <w:vAlign w:val="bottom"/>
@@ -1590,7 +2275,7 @@
         </w:trPr>
         <w:tc>
           <w:tcPr>
-            <w:tcW w:w="960" w:type="dxa"/>
+            <w:tcW w:w="1183" w:type="dxa"/>
             <w:shd w:val="clear" w:color="auto" w:fill="auto"/>
             <w:noWrap/>
             <w:vAlign w:val="bottom"/>
@@ -1726,7 +2411,7 @@
         </w:tc>
         <w:tc>
           <w:tcPr>
-            <w:tcW w:w="1140" w:type="dxa"/>
+            <w:tcW w:w="1166" w:type="dxa"/>
             <w:shd w:val="clear" w:color="auto" w:fill="auto"/>
             <w:noWrap/>
             <w:vAlign w:val="bottom"/>
@@ -1766,7 +2451,7 @@
         </w:trPr>
         <w:tc>
           <w:tcPr>
-            <w:tcW w:w="960" w:type="dxa"/>
+            <w:tcW w:w="1183" w:type="dxa"/>
             <w:shd w:val="clear" w:color="auto" w:fill="auto"/>
             <w:noWrap/>
             <w:vAlign w:val="bottom"/>
@@ -1902,7 +2587,7 @@
         </w:tc>
         <w:tc>
           <w:tcPr>
-            <w:tcW w:w="1140" w:type="dxa"/>
+            <w:tcW w:w="1166" w:type="dxa"/>
             <w:shd w:val="clear" w:color="auto" w:fill="auto"/>
             <w:noWrap/>
             <w:vAlign w:val="bottom"/>
@@ -1942,7 +2627,7 @@
         </w:trPr>
         <w:tc>
           <w:tcPr>
-            <w:tcW w:w="960" w:type="dxa"/>
+            <w:tcW w:w="1183" w:type="dxa"/>
             <w:shd w:val="clear" w:color="auto" w:fill="auto"/>
             <w:noWrap/>
             <w:vAlign w:val="bottom"/>
@@ -2078,7 +2763,7 @@
         </w:tc>
         <w:tc>
           <w:tcPr>
-            <w:tcW w:w="1140" w:type="dxa"/>
+            <w:tcW w:w="1166" w:type="dxa"/>
             <w:shd w:val="clear" w:color="auto" w:fill="auto"/>
             <w:noWrap/>
             <w:vAlign w:val="bottom"/>
@@ -2118,7 +2803,7 @@
         </w:trPr>
         <w:tc>
           <w:tcPr>
-            <w:tcW w:w="960" w:type="dxa"/>
+            <w:tcW w:w="1183" w:type="dxa"/>
             <w:shd w:val="clear" w:color="auto" w:fill="auto"/>
             <w:noWrap/>
             <w:vAlign w:val="bottom"/>
@@ -2254,7 +2939,7 @@
         </w:tc>
         <w:tc>
           <w:tcPr>
-            <w:tcW w:w="1140" w:type="dxa"/>
+            <w:tcW w:w="1166" w:type="dxa"/>
             <w:shd w:val="clear" w:color="auto" w:fill="auto"/>
             <w:noWrap/>
             <w:vAlign w:val="bottom"/>
@@ -2294,7 +2979,7 @@
         </w:trPr>
         <w:tc>
           <w:tcPr>
-            <w:tcW w:w="960" w:type="dxa"/>
+            <w:tcW w:w="1183" w:type="dxa"/>
             <w:shd w:val="clear" w:color="auto" w:fill="auto"/>
             <w:noWrap/>
             <w:vAlign w:val="bottom"/>
@@ -2430,7 +3115,7 @@
         </w:tc>
         <w:tc>
           <w:tcPr>
-            <w:tcW w:w="1140" w:type="dxa"/>
+            <w:tcW w:w="1166" w:type="dxa"/>
             <w:shd w:val="clear" w:color="auto" w:fill="auto"/>
             <w:noWrap/>
             <w:vAlign w:val="bottom"/>
@@ -2470,7 +3155,7 @@
         </w:trPr>
         <w:tc>
           <w:tcPr>
-            <w:tcW w:w="960" w:type="dxa"/>
+            <w:tcW w:w="1183" w:type="dxa"/>
             <w:shd w:val="clear" w:color="auto" w:fill="auto"/>
             <w:noWrap/>
             <w:vAlign w:val="bottom"/>
@@ -2606,7 +3291,7 @@
         </w:tc>
         <w:tc>
           <w:tcPr>
-            <w:tcW w:w="1140" w:type="dxa"/>
+            <w:tcW w:w="1166" w:type="dxa"/>
             <w:shd w:val="clear" w:color="auto" w:fill="auto"/>
             <w:noWrap/>
             <w:vAlign w:val="bottom"/>
@@ -2646,7 +3331,7 @@
         </w:trPr>
         <w:tc>
           <w:tcPr>
-            <w:tcW w:w="960" w:type="dxa"/>
+            <w:tcW w:w="1183" w:type="dxa"/>
             <w:shd w:val="clear" w:color="auto" w:fill="auto"/>
             <w:noWrap/>
             <w:vAlign w:val="bottom"/>
@@ -2782,7 +3467,7 @@
         </w:tc>
         <w:tc>
           <w:tcPr>
-            <w:tcW w:w="1140" w:type="dxa"/>
+            <w:tcW w:w="1166" w:type="dxa"/>
             <w:shd w:val="clear" w:color="auto" w:fill="auto"/>
             <w:noWrap/>
             <w:vAlign w:val="bottom"/>
@@ -2822,7 +3507,7 @@
         </w:trPr>
         <w:tc>
           <w:tcPr>
-            <w:tcW w:w="960" w:type="dxa"/>
+            <w:tcW w:w="1183" w:type="dxa"/>
             <w:shd w:val="clear" w:color="auto" w:fill="auto"/>
             <w:noWrap/>
             <w:vAlign w:val="bottom"/>
@@ -2958,7 +3643,7 @@
         </w:tc>
         <w:tc>
           <w:tcPr>
-            <w:tcW w:w="1140" w:type="dxa"/>
+            <w:tcW w:w="1166" w:type="dxa"/>
             <w:shd w:val="clear" w:color="auto" w:fill="auto"/>
             <w:noWrap/>
             <w:vAlign w:val="bottom"/>
@@ -2991,182 +3676,6 @@
           </w:p>
         </w:tc>
       </w:tr>
-      <w:tr>
-        <w:trPr>
-          <w:trHeight w:val="290"/>
-          <w:jc w:val="center"/>
-        </w:trPr>
-        <w:tc>
-          <w:tcPr>
-            <w:tcW w:w="960" w:type="dxa"/>
-            <w:shd w:val="clear" w:color="auto" w:fill="auto"/>
-            <w:noWrap/>
-            <w:vAlign w:val="bottom"/>
-            <w:hideMark/>
-          </w:tcPr>
-          <w:p>
-            <w:pPr>
-              <w:spacing w:after="0" w:line="240" w:lineRule="auto"/>
-              <w:jc w:val="center"/>
-              <w:rPr>
-                <w:rFonts w:eastAsia="Times New Roman"/>
-                <w:color w:val="000000"/>
-                <w:kern w:val="0"/>
-                <w:sz w:val="20"/>
-                <w:szCs w:val="20"/>
-                <w14:ligatures w14:val="none"/>
-              </w:rPr>
-            </w:pPr>
-            <w:r>
-              <w:rPr>
-                <w:rFonts w:eastAsia="Times New Roman"/>
-                <w:color w:val="000000"/>
-                <w:kern w:val="0"/>
-                <w:sz w:val="20"/>
-                <w:szCs w:val="20"/>
-                <w14:ligatures w14:val="none"/>
-              </w:rPr>
-              <w:t>BASELINE</w:t>
-            </w:r>
-          </w:p>
-        </w:tc>
-        <w:tc>
-          <w:tcPr>
-            <w:tcW w:w="1000" w:type="dxa"/>
-            <w:shd w:val="clear" w:color="auto" w:fill="auto"/>
-            <w:noWrap/>
-            <w:vAlign w:val="bottom"/>
-            <w:hideMark/>
-          </w:tcPr>
-          <w:p>
-            <w:pPr>
-              <w:spacing w:after="0" w:line="240" w:lineRule="auto"/>
-              <w:jc w:val="center"/>
-              <w:rPr>
-                <w:rFonts w:eastAsia="Times New Roman"/>
-                <w:color w:val="000000"/>
-                <w:kern w:val="0"/>
-                <w:sz w:val="20"/>
-                <w:szCs w:val="20"/>
-                <w14:ligatures w14:val="none"/>
-              </w:rPr>
-            </w:pPr>
-            <w:r>
-              <w:rPr>
-                <w:rFonts w:eastAsia="Times New Roman"/>
-                <w:color w:val="000000"/>
-                <w:kern w:val="0"/>
-                <w:sz w:val="20"/>
-                <w:szCs w:val="20"/>
-                <w14:ligatures w14:val="none"/>
-              </w:rPr>
-              <w:t>0.01933</w:t>
-            </w:r>
-          </w:p>
-        </w:tc>
-        <w:tc>
-          <w:tcPr>
-            <w:tcW w:w="960" w:type="dxa"/>
-            <w:shd w:val="clear" w:color="auto" w:fill="auto"/>
-            <w:noWrap/>
-            <w:vAlign w:val="bottom"/>
-            <w:hideMark/>
-          </w:tcPr>
-          <w:p>
-            <w:pPr>
-              <w:spacing w:after="0" w:line="240" w:lineRule="auto"/>
-              <w:jc w:val="center"/>
-              <w:rPr>
-                <w:rFonts w:eastAsia="Times New Roman"/>
-                <w:color w:val="000000"/>
-                <w:kern w:val="0"/>
-                <w:sz w:val="20"/>
-                <w:szCs w:val="20"/>
-                <w14:ligatures w14:val="none"/>
-              </w:rPr>
-            </w:pPr>
-            <w:r>
-              <w:rPr>
-                <w:rFonts w:eastAsia="Times New Roman"/>
-                <w:color w:val="000000"/>
-                <w:kern w:val="0"/>
-                <w:sz w:val="20"/>
-                <w:szCs w:val="20"/>
-                <w14:ligatures w14:val="none"/>
-              </w:rPr>
-              <w:t>-3.2413</w:t>
-            </w:r>
-          </w:p>
-        </w:tc>
-        <w:tc>
-          <w:tcPr>
-            <w:tcW w:w="960" w:type="dxa"/>
-            <w:shd w:val="clear" w:color="auto" w:fill="auto"/>
-            <w:noWrap/>
-            <w:vAlign w:val="bottom"/>
-            <w:hideMark/>
-          </w:tcPr>
-          <w:p>
-            <w:pPr>
-              <w:spacing w:after="0" w:line="240" w:lineRule="auto"/>
-              <w:jc w:val="center"/>
-              <w:rPr>
-                <w:rFonts w:eastAsia="Times New Roman"/>
-                <w:color w:val="000000"/>
-                <w:kern w:val="0"/>
-                <w:sz w:val="20"/>
-                <w:szCs w:val="20"/>
-                <w14:ligatures w14:val="none"/>
-              </w:rPr>
-            </w:pPr>
-            <w:r>
-              <w:rPr>
-                <w:rFonts w:eastAsia="Times New Roman"/>
-                <w:color w:val="000000"/>
-                <w:kern w:val="0"/>
-                <w:sz w:val="20"/>
-                <w:szCs w:val="20"/>
-                <w14:ligatures w14:val="none"/>
-              </w:rPr>
-              <w:t>3.8527</w:t>
-            </w:r>
-          </w:p>
-        </w:tc>
-        <w:tc>
-          <w:tcPr>
-            <w:tcW w:w="1140" w:type="dxa"/>
-            <w:shd w:val="clear" w:color="auto" w:fill="auto"/>
-            <w:noWrap/>
-            <w:vAlign w:val="bottom"/>
-            <w:hideMark/>
-          </w:tcPr>
-          <w:p>
-            <w:pPr>
-              <w:spacing w:after="0" w:line="240" w:lineRule="auto"/>
-              <w:jc w:val="center"/>
-              <w:rPr>
-                <w:rFonts w:eastAsia="Times New Roman"/>
-                <w:color w:val="000000"/>
-                <w:kern w:val="0"/>
-                <w:sz w:val="20"/>
-                <w:szCs w:val="20"/>
-                <w14:ligatures w14:val="none"/>
-              </w:rPr>
-            </w:pPr>
-            <w:r>
-              <w:rPr>
-                <w:rFonts w:eastAsia="Times New Roman"/>
-                <w:color w:val="000000"/>
-                <w:kern w:val="0"/>
-                <w:sz w:val="20"/>
-                <w:szCs w:val="20"/>
-                <w14:ligatures w14:val="none"/>
-              </w:rPr>
-              <w:t>0.957900</w:t>
-            </w:r>
-          </w:p>
-        </w:tc>
-      </w:tr>
     </w:tbl>
     <w:p/>
     <w:p>
@@ -3176,39 +3685,56 @@
         </w:rPr>
       </w:pPr>
       <w:r>
-        <w:t xml:space="preserve">We observe that when plotted across the time horizon, the average persistence entropy value demonstrates two important phenomena: First, quantified PE drops when drift is added to the dataset, regardless of whether that drift is in </w:t>
-      </w:r>
-      <m:oMath>
-        <m:r>
-          <w:rPr>
-            <w:rFonts w:ascii="Cambria Math" w:hAnsi="Cambria Math"/>
-          </w:rPr>
-          <m:t>(1:∞)</m:t>
-        </m:r>
-      </m:oMath>
-      <w:r>
-        <w:rPr>
-          <w:rFonts w:eastAsiaTheme="minorEastAsia"/>
-        </w:rPr>
-        <w:t xml:space="preserve"> or </w:t>
-      </w:r>
-      <m:oMath>
-        <m:r>
-          <w:rPr>
-            <w:rFonts w:ascii="Cambria Math" w:eastAsiaTheme="minorEastAsia" w:hAnsi="Cambria Math"/>
-          </w:rPr>
-          <m:t>(0:1)</m:t>
-        </m:r>
-      </m:oMath>
-      <w:r>
-        <w:rPr>
-          <w:rFonts w:eastAsiaTheme="minorEastAsia"/>
-        </w:rPr>
-        <w:t xml:space="preserve">; Second, the magnitude of the observed change in the PE metric scales with the distance of the applied shock from 1. This means that small changes are likely to go unnoticed, while large changes are visually obvious. </w:t>
-      </w:r>
-    </w:p>
-    <w:p>
-      <w:pPr>
+        <w:t xml:space="preserve">Examining the resulting PE vectors </w:t>
+      </w:r>
+      <w:r>
+        <w:t xml:space="preserve">(below) </w:t>
+      </w:r>
+      <w:r>
+        <w:t xml:space="preserve">and their averages over 50-length blocks (for easier visualization), we observe that the average PE value demonstrates two interesting phenomena. First, the quantified PE drops when drift is added to the dataset, regardless of whether that drift is greater than or less than 1. Second, the magnitude of the observed change in the PE metric scales with the distance of the applied shock from 1. This means that small changes in topological structure are likely to go unnoticed, whereas large changes should be visibly obvious. </w:t>
+      </w:r>
+      <w:r>
+        <w:rPr>
+          <w:rFonts w:eastAsiaTheme="minorEastAsia"/>
+        </w:rPr>
+        <w:t xml:space="preserve">It is also possible to apply quantitative thresholds to the quantified drift measure, for example by computing the historical percentiles and raising a flag when the PE breaches some </w:t>
+      </w:r>
+      <w:r>
+        <w:rPr>
+          <w:rFonts w:eastAsiaTheme="minorEastAsia"/>
+        </w:rPr>
+        <w:t>predefined thresholds, such as the 5</w:t>
+      </w:r>
+      <w:r>
+        <w:rPr>
+          <w:rFonts w:eastAsiaTheme="minorEastAsia"/>
+          <w:vertAlign w:val="superscript"/>
+        </w:rPr>
+        <w:t>th</w:t>
+      </w:r>
+      <w:r>
+        <w:rPr>
+          <w:rFonts w:eastAsiaTheme="minorEastAsia"/>
+        </w:rPr>
+        <w:t xml:space="preserve"> and 95</w:t>
+      </w:r>
+      <w:r>
+        <w:rPr>
+          <w:rFonts w:eastAsiaTheme="minorEastAsia"/>
+          <w:vertAlign w:val="superscript"/>
+        </w:rPr>
+        <w:t>th</w:t>
+      </w:r>
+      <w:r>
+        <w:rPr>
+          <w:rFonts w:eastAsiaTheme="minorEastAsia"/>
+        </w:rPr>
+        <w:t xml:space="preserve"> percentiles. </w:t>
+      </w:r>
+    </w:p>
+    <w:p>
+      <w:pPr>
+        <w:jc w:val="center"/>
         <w:rPr>
           <w:rFonts w:eastAsiaTheme="minorEastAsia"/>
         </w:rPr>
@@ -3218,6 +3744,7 @@
           <w:rFonts w:eastAsiaTheme="minorEastAsia"/>
           <w:noProof/>
         </w:rPr>
+        <w:lastRenderedPageBreak/>
         <w:drawing>
           <wp:inline distT="0" distB="0" distL="0" distR="0" wp14:anchorId="691A4C5F" wp14:editId="6A5F15B5">
             <wp:extent cx="3180286" cy="2286000"/>
@@ -3234,7 +3761,7 @@
                     <pic:cNvPicPr/>
                   </pic:nvPicPr>
                   <pic:blipFill>
-                    <a:blip r:embed="rId6"/>
+                    <a:blip r:embed="rId7"/>
                     <a:stretch>
                       <a:fillRect/>
                     </a:stretch>
@@ -3257,6 +3784,15 @@
     </w:p>
     <w:p>
       <w:pPr>
+        <w:jc w:val="center"/>
+        <w:rPr>
+          <w:rFonts w:eastAsiaTheme="minorEastAsia"/>
+        </w:rPr>
+      </w:pPr>
+    </w:p>
+    <w:p>
+      <w:pPr>
+        <w:jc w:val="center"/>
         <w:rPr>
           <w:rFonts w:eastAsiaTheme="minorEastAsia"/>
         </w:rPr>
@@ -3266,7 +3802,6 @@
           <w:rFonts w:eastAsiaTheme="minorEastAsia"/>
           <w:noProof/>
         </w:rPr>
-        <w:lastRenderedPageBreak/>
         <w:drawing>
           <wp:inline distT="0" distB="0" distL="0" distR="0" wp14:anchorId="5C550DFD" wp14:editId="5ECF2BE8">
             <wp:extent cx="3236569" cy="2286000"/>
@@ -3283,7 +3818,7 @@
                     <pic:cNvPicPr/>
                   </pic:nvPicPr>
                   <pic:blipFill>
-                    <a:blip r:embed="rId7"/>
+                    <a:blip r:embed="rId8"/>
                     <a:stretch>
                       <a:fillRect/>
                     </a:stretch>
@@ -3310,46 +3845,17 @@
           <w:rFonts w:eastAsiaTheme="minorEastAsia"/>
         </w:rPr>
       </w:pPr>
-    </w:p>
-    <w:p>
-      <w:pPr>
-        <w:rPr>
-          <w:rFonts w:eastAsiaTheme="minorEastAsia"/>
-        </w:rPr>
-      </w:pPr>
-    </w:p>
-    <w:p>
-      <w:r>
-        <w:rPr>
-          <w:rFonts w:eastAsiaTheme="minorEastAsia"/>
-        </w:rPr>
-        <w:t>It is also possible to apply quantitative thresholds to the quantified drift measure, for example by computing the historical percentiles and raising a flag when the PE breaches some value, such as the &lt;5</w:t>
-      </w:r>
-      <w:r>
-        <w:rPr>
-          <w:rFonts w:eastAsiaTheme="minorEastAsia"/>
-          <w:vertAlign w:val="superscript"/>
-        </w:rPr>
-        <w:t>th</w:t>
-      </w:r>
-      <w:r>
-        <w:rPr>
-          <w:rFonts w:eastAsiaTheme="minorEastAsia"/>
-        </w:rPr>
-        <w:t xml:space="preserve"> or &gt;95</w:t>
-      </w:r>
-      <w:r>
-        <w:rPr>
-          <w:rFonts w:eastAsiaTheme="minorEastAsia"/>
-          <w:vertAlign w:val="superscript"/>
-        </w:rPr>
-        <w:t>th</w:t>
-      </w:r>
-      <w:r>
-        <w:rPr>
-          <w:rFonts w:eastAsiaTheme="minorEastAsia"/>
-        </w:rPr>
-        <w:t xml:space="preserve"> percentiles. </w:t>
+      <w:r>
+        <w:rPr>
+          <w:rFonts w:eastAsiaTheme="minorEastAsia"/>
+        </w:rPr>
+        <w:t>While this is an interesting and promising result, its core limitation is the numerical experiment utilized. The intuition behind such an approach flows naturally, but the literature may benefit from a more formal mathematical analysis of the underlying mechanics to understand the bounds and limitations of this method’s ability to capture various types of drift</w:t>
+      </w:r>
+      <w:r>
+        <w:rPr>
+          <w:rFonts w:eastAsiaTheme="minorEastAsia"/>
+        </w:rPr>
+        <w:t xml:space="preserve"> and data conditions. </w:t>
       </w:r>
     </w:p>
     <w:p>
@@ -3361,11 +3867,59 @@
       </w:r>
     </w:p>
     <w:p>
+      <w:r>
+        <w:t>In this paper, we introduced Persistence Entropy (PE), a measure from Topological Data Analysis (TDA), as a supplementary method for detecting dataset drift. Through our empirical analysis, we demonstrated that PE effectively captures drift introduced into a dataset, showing consistent changes corresponding to the magnitude of the applied drift. Our findings indicate that PE provides a robust and sensitive measure of structural changes in data, complementing traditional statistical methods and distribution monitoring tools.</w:t>
+      </w:r>
+    </w:p>
+    <w:p>
+      <w:r>
+        <w:t>Our results support the hypothesis that PE can detect subtle and complex topological changes in the dataset's structure that might be overlooked by conventional methods. By tracking PE over time, practitioners can gain deeper insights into the evolving data landscape, enhancing their ability to maintain model performance and reliability in dynamic environments.</w:t>
+      </w:r>
+    </w:p>
+    <w:p>
+      <w:r>
+        <w:lastRenderedPageBreak/>
+        <w:t>The implications of this work suggest that integrating TDA into existing drift detection frameworks can provide a more comprehensive toolkit for addressing dataset drift. Future research could explore the application of PE in various real-world scenarios, assess its scalability to larger datasets, and refine the method for specific types of drift.</w:t>
+      </w:r>
+    </w:p>
+    <w:p>
+      <w:r>
+        <w:t>Overall, this study contributes to the growing body of literature on dataset drift detection, offering a novel approach that leverages topological information to enhance the detection and understanding of dataset drift.</w:t>
+      </w:r>
+    </w:p>
+    <w:p>
+      <w:pPr>
+        <w:rPr>
+          <w:b/>
+          <w:bCs/>
+        </w:rPr>
+      </w:pPr>
+      <w:r>
+        <w:br w:type="page"/>
+      </w:r>
+    </w:p>
+    <w:p>
       <w:pPr>
         <w:pStyle w:val="Heading1"/>
       </w:pPr>
       <w:r>
+        <w:lastRenderedPageBreak/>
         <w:t>References</w:t>
+      </w:r>
+    </w:p>
+    <w:p>
+      <w:r>
+        <w:t xml:space="preserve">Carlsson, G. 2009. Topology and Data. </w:t>
+      </w:r>
+      <w:r>
+        <w:rPr>
+          <w:i/>
+          <w:iCs/>
+        </w:rPr>
+        <w:t xml:space="preserve">Bulletin of the American Mathematical Society. </w:t>
+      </w:r>
+      <w:r>
+        <w:t xml:space="preserve">46(2): 255-308. </w:t>
       </w:r>
     </w:p>
     <w:p>
@@ -3406,15 +3960,7 @@
         </w:rPr>
       </w:pPr>
       <w:r>
-        <w:t xml:space="preserve">Dharani, G., Nair, N., </w:t>
-      </w:r>
-      <w:proofErr w:type="spellStart"/>
-      <w:r>
-        <w:t>Satpathy</w:t>
-      </w:r>
-      <w:proofErr w:type="spellEnd"/>
-      <w:r>
-        <w:t xml:space="preserve">, P., Christopher, J. 2019. Covariate Shift: A Review and Analysis on Classifiers. </w:t>
+        <w:t xml:space="preserve">Dharani, G., Nair, N., Satpathy, P., Christopher, J. 2019. Covariate Shift: A Review and Analysis on Classifiers. </w:t>
       </w:r>
       <w:r>
         <w:rPr>
@@ -3436,6 +3982,36 @@
           <w:iCs/>
         </w:rPr>
         <w:t xml:space="preserve">galore, India. </w:t>
+      </w:r>
+    </w:p>
+    <w:p>
+      <w:r>
+        <w:t xml:space="preserve">Gidea, M. and Y. Katz. 2018. Topological Data Analysis of Financial Time Series: Landscapes of Crashes. </w:t>
+      </w:r>
+      <w:r>
+        <w:rPr>
+          <w:i/>
+          <w:iCs/>
+        </w:rPr>
+        <w:t xml:space="preserve">Physica A: Statistical Mechanics and Its Applications. </w:t>
+      </w:r>
+      <w:r>
+        <w:t xml:space="preserve">491. </w:t>
+      </w:r>
+    </w:p>
+    <w:p>
+      <w:r>
+        <w:t xml:space="preserve">Haas, M. and L. Sibbald. 2024. Measuring Data Drift with the Unstable Population Indicator. </w:t>
+      </w:r>
+      <w:r>
+        <w:rPr>
+          <w:i/>
+          <w:iCs/>
+        </w:rPr>
+        <w:t xml:space="preserve">Data Science. </w:t>
+      </w:r>
+      <w:r>
+        <w:t xml:space="preserve">7: 1-12. </w:t>
       </w:r>
     </w:p>
     <w:p>
@@ -3482,6 +4058,42 @@
       </w:r>
     </w:p>
     <w:p>
+      <w:pPr>
+        <w:rPr>
+          <w:i/>
+          <w:iCs/>
+        </w:rPr>
+      </w:pPr>
+      <w:r>
+        <w:t xml:space="preserve">Kurian, J. and M. Allali. 2024. </w:t>
+      </w:r>
+      <w:r>
+        <w:t>Detecting Drifts in Data Streams Using Kullback-Leibler (KL) Divergence Measure for Data Engineering Applications</w:t>
+      </w:r>
+      <w:r>
+        <w:rPr>
+          <w:i/>
+          <w:iCs/>
+        </w:rPr>
+        <w:t xml:space="preserve">. Journal of Data, Information, and Management. </w:t>
+      </w:r>
+    </w:p>
+    <w:p>
+      <w:r>
+        <w:t xml:space="preserve">Lum, P., Singh, G., Lehman, A., Ishkanov, T., Vejdemo-Johansson, M., Alagappan, M., Carlsson, J. and G. Carlsson. 2013. Extracting Insights from the Shape of Complex Data Using Topology. </w:t>
+      </w:r>
+      <w:r>
+        <w:rPr>
+          <w:i/>
+          <w:iCs/>
+        </w:rPr>
+        <w:t xml:space="preserve">Scientific Reports. </w:t>
+      </w:r>
+      <w:r>
+        <w:t xml:space="preserve">3(1): 1-8. </w:t>
+      </w:r>
+    </w:p>
+    <w:p>
       <w:r>
         <w:t xml:space="preserve">Mallick, A., Hsieh, K., Behnaz, A., and G. Joshi. 2022. Matchmaker: Data Drift Mitigation in Machine Learning for Large-Scale Systems. </w:t>
       </w:r>
@@ -3505,80 +4117,109 @@
           <w:i/>
           <w:iCs/>
         </w:rPr>
-        <w:t xml:space="preserve"> </w:t>
-      </w:r>
-      <w:proofErr w:type="spellStart"/>
+        <w:t xml:space="preserve"> MLSys Conference, </w:t>
+      </w:r>
+      <w:r>
+        <w:t xml:space="preserve">Santa Clara, CA, USA. </w:t>
+      </w:r>
+    </w:p>
+    <w:p>
+      <w:r>
+        <w:t xml:space="preserve">Moreno-Torres, J., Raeder, T., Alaiz-Rodriguez, R., Chawla, N., and F. Herrera. 2011. A Unifying View on Dataset Shift in Classification. </w:t>
+      </w:r>
       <w:r>
         <w:rPr>
           <w:i/>
           <w:iCs/>
         </w:rPr>
-        <w:t>MLSys</w:t>
-      </w:r>
-      <w:proofErr w:type="spellEnd"/>
+        <w:t xml:space="preserve">Pattern Recognition. </w:t>
+      </w:r>
+      <w:r>
+        <w:t xml:space="preserve">45: 521-530. </w:t>
+      </w:r>
+    </w:p>
+    <w:p>
+      <w:r>
+        <w:t xml:space="preserve">Munch, E., Myers, A., and F. Khasawneh. 2019. Persistent Homology of Complex Networks for Dynamic State Detection. </w:t>
+      </w:r>
       <w:r>
         <w:rPr>
           <w:i/>
           <w:iCs/>
         </w:rPr>
-        <w:t xml:space="preserve"> Conference, </w:t>
-      </w:r>
-      <w:r>
-        <w:t xml:space="preserve">Santa Clara, CA, USA. </w:t>
-      </w:r>
-    </w:p>
-    <w:p>
-      <w:r>
-        <w:t xml:space="preserve">Moreno-Torres, J., Raeder, T., </w:t>
-      </w:r>
-      <w:proofErr w:type="spellStart"/>
-      <w:r>
-        <w:t>Alaiz</w:t>
-      </w:r>
-      <w:proofErr w:type="spellEnd"/>
-      <w:r>
-        <w:t xml:space="preserve">-Rodriguez, R., Chawla, N., and F. Herrera. 2011. A Unifying View on Dataset Shift in Classification. </w:t>
+        <w:t xml:space="preserve">Physical Review E. </w:t>
+      </w:r>
+      <w:r>
+        <w:t xml:space="preserve">100. </w:t>
+      </w:r>
+    </w:p>
+    <w:p>
+      <w:r>
+        <w:t xml:space="preserve">Quinonero-Candela, J., Sugiyama, M., Schwaighofer, A., and N.D. Lawrence. 2009. </w:t>
       </w:r>
       <w:r>
         <w:rPr>
           <w:i/>
           <w:iCs/>
         </w:rPr>
-        <w:t xml:space="preserve">Pattern Recognition. </w:t>
-      </w:r>
-      <w:r>
-        <w:t xml:space="preserve">45: 521-530. </w:t>
-      </w:r>
-    </w:p>
-    <w:p>
-      <w:proofErr w:type="spellStart"/>
-      <w:r>
-        <w:t>Quinonero</w:t>
-      </w:r>
-      <w:proofErr w:type="spellEnd"/>
-      <w:r>
-        <w:t xml:space="preserve">-Candela, J., Sugiyama, M., </w:t>
-      </w:r>
-      <w:proofErr w:type="spellStart"/>
-      <w:r>
-        <w:t>Schwaighofer</w:t>
-      </w:r>
-      <w:proofErr w:type="spellEnd"/>
-      <w:r>
-        <w:t xml:space="preserve">, A., and N.D. Lawrence. 2009. </w:t>
+        <w:t xml:space="preserve">Dataset Shift in Machine Learning. </w:t>
+      </w:r>
+      <w:r>
+        <w:t xml:space="preserve">The MIT Press. </w:t>
+      </w:r>
+    </w:p>
+    <w:p>
+      <w:r>
+        <w:t xml:space="preserve">Rabanser, S., Gunnemann, S., and Z. Lipton. 2019. Failing Loudly: An Empirical Study of Methods for Detecting Dataset Shift. </w:t>
       </w:r>
       <w:r>
         <w:rPr>
           <w:i/>
           <w:iCs/>
         </w:rPr>
-        <w:t xml:space="preserve">Dataset Shift in Machine Learning. </w:t>
-      </w:r>
-      <w:r>
-        <w:t xml:space="preserve">The MIT Press. </w:t>
-      </w:r>
-    </w:p>
-    <w:p>
+        <w:t>33</w:t>
+      </w:r>
+      <w:r>
+        <w:rPr>
+          <w:i/>
+          <w:iCs/>
+          <w:vertAlign w:val="superscript"/>
+        </w:rPr>
+        <w:t>rd</w:t>
+      </w:r>
+      <w:r>
+        <w:rPr>
+          <w:i/>
+          <w:iCs/>
+        </w:rPr>
+        <w:t xml:space="preserve"> Conference on Neural Information Processing Systems. </w:t>
+      </w:r>
+      <w:r>
+        <w:t xml:space="preserve">Vancouver, CAN. </w:t>
+      </w:r>
+    </w:p>
+    <w:p>
+      <w:r>
+        <w:t xml:space="preserve">Shultz, C. 2023. Applications of Topological Data Analysis in Economics. </w:t>
+      </w:r>
+      <w:r>
+        <w:rPr>
+          <w:i/>
+          <w:iCs/>
+        </w:rPr>
+        <w:t xml:space="preserve">SSRN. </w:t>
+      </w:r>
+      <w:r>
+        <w:t>https://ssrn.com/abstract=4378151.</w:t>
+      </w:r>
+    </w:p>
+    <w:p>
+      <w:pPr>
+        <w:rPr>
+          <w:i/>
+          <w:iCs/>
+        </w:rPr>
+      </w:pPr>
       <w:r>
         <w:t xml:space="preserve">Tripuraneni, N., Adlam, B., and J. Pennington. 2021. Overparameterization Improves Robustness to Covariate Shift in High Dimensions. </w:t>
       </w:r>
@@ -6253,6 +6894,25 @@
       <w:shd w:val="clear" w:color="auto" w:fill="E1DFDD"/>
     </w:rPr>
   </w:style>
+  <w:style w:type="paragraph" w:styleId="Caption">
+    <w:name w:val="caption"/>
+    <w:basedOn w:val="Normal"/>
+    <w:next w:val="Normal"/>
+    <w:uiPriority w:val="35"/>
+    <w:unhideWhenUsed/>
+    <w:qFormat/>
+    <w:rsid w:val="0015064A"/>
+    <w:pPr>
+      <w:spacing w:after="200" w:line="240" w:lineRule="auto"/>
+    </w:pPr>
+    <w:rPr>
+      <w:i/>
+      <w:iCs/>
+      <w:color w:val="0E2841" w:themeColor="text2"/>
+      <w:sz w:val="18"/>
+      <w:szCs w:val="18"/>
+    </w:rPr>
+  </w:style>
 </w:styles>
 </file>
 

--- a/tda_data_drift/main.docx
+++ b/tda_data_drift/main.docx
@@ -429,7 +429,15 @@
         <w:t xml:space="preserve">The statistical methods utilized for drift detection are fundamentally about testing the equality of </w:t>
       </w:r>
       <w:r>
-        <w:t xml:space="preserve">the distributions of data during and after training. Rabanser et al. (2019) provide a thorough review of statistical methods, </w:t>
+        <w:t xml:space="preserve">the distributions of data during and after training. </w:t>
+      </w:r>
+      <w:proofErr w:type="spellStart"/>
+      <w:r>
+        <w:t>Rabanser</w:t>
+      </w:r>
+      <w:proofErr w:type="spellEnd"/>
+      <w:r>
+        <w:t xml:space="preserve"> et al. (2019) provide a thorough review of statistical methods, </w:t>
       </w:r>
       <w:r>
         <w:t xml:space="preserve">outlining their empirical structure, benefits, and weaknesses. </w:t>
@@ -1232,7 +1240,21 @@
         <w:rPr>
           <w:rFonts w:eastAsiaTheme="minorEastAsia"/>
         </w:rPr>
-        <w:t>More formally, given a persistence diagram of birth-death dimension triples (b,d,q), persistence entropies are calculated as the base 2 Shannon entropies of the collections of differences (d-b) “lifetimes”, normalized by the sum of all such differences</w:t>
+        <w:t>More formally, given a persistence diagram of birth-death dimension triples (</w:t>
+      </w:r>
+      <w:proofErr w:type="spellStart"/>
+      <w:r>
+        <w:rPr>
+          <w:rFonts w:eastAsiaTheme="minorEastAsia"/>
+        </w:rPr>
+        <w:t>b,d,q</w:t>
+      </w:r>
+      <w:proofErr w:type="spellEnd"/>
+      <w:r>
+        <w:rPr>
+          <w:rFonts w:eastAsiaTheme="minorEastAsia"/>
+        </w:rPr>
+        <w:t>), persistence entropies are calculated as the base 2 Shannon entropies of the collections of differences (d-b) “lifetimes”, normalized by the sum of all such differences</w:t>
       </w:r>
       <w:r>
         <w:rPr>
@@ -1273,6 +1295,20 @@
     <w:p>
       <w:r>
         <w:t xml:space="preserve">To the authors’ knowledge, no existing research examines the utilization of persistence entropy as a potential supplementary method for the detection of dataset drift. </w:t>
+      </w:r>
+      <w:r>
+        <w:t xml:space="preserve">The utilization of TDA-based methods for comparing distributions is an emerging area of research, with </w:t>
+      </w:r>
+      <w:proofErr w:type="spellStart"/>
+      <w:r>
+        <w:t>Dlotko</w:t>
+      </w:r>
+      <w:proofErr w:type="spellEnd"/>
+      <w:r>
+        <w:t xml:space="preserve"> et al. (2024) examining a comparison of distributions topologically using the Euler Characteristic Curve (ECC). Their analysis shows that TDA-based comparisons perform similarly to state-of-the-art methods. </w:t>
+      </w:r>
+      <w:r>
+        <w:t xml:space="preserve">This lends further support for the exploration of topology-based comparisons in drift detection. </w:t>
       </w:r>
     </w:p>
     <w:p>
@@ -1351,6 +1387,7 @@
         <w:rPr>
           <w:rFonts w:eastAsiaTheme="minorEastAsia"/>
         </w:rPr>
+        <w:lastRenderedPageBreak/>
         <w:t xml:space="preserve">By looping through this vector and generating 8 supplementary datasets with the same data generating process as </w:t>
       </w:r>
       <m:oMath>
@@ -1529,14 +1566,7 @@
         <w:rPr>
           <w:rFonts w:eastAsiaTheme="minorEastAsia"/>
         </w:rPr>
-        <w:t xml:space="preserve"> per the selected </w:t>
-      </w:r>
-      <w:r>
-        <w:rPr>
-          <w:rFonts w:eastAsiaTheme="minorEastAsia"/>
-        </w:rPr>
-        <w:lastRenderedPageBreak/>
-        <w:t xml:space="preserve">parameter. Note that the shock parameter </w:t>
+        <w:t xml:space="preserve"> per the selected parameter. Note that the shock parameter </w:t>
       </w:r>
       <m:oMath>
         <m:r>
@@ -3691,7 +3721,21 @@
         <w:t xml:space="preserve">(below) </w:t>
       </w:r>
       <w:r>
-        <w:t xml:space="preserve">and their averages over 50-length blocks (for easier visualization), we observe that the average PE value demonstrates two interesting phenomena. First, the quantified PE drops when drift is added to the dataset, regardless of whether that drift is greater than or less than 1. Second, the magnitude of the observed change in the PE metric scales with the distance of the applied shock from 1. This means that small changes in topological structure are likely to go unnoticed, whereas large changes should be visibly obvious. </w:t>
+        <w:t xml:space="preserve">and their averages over 50-length blocks (for easier visualization), we observe that the average PE value demonstrates two interesting phenomena. First, the quantified PE drops when drift is added to the dataset, regardless of whether that drift is greater than or less than 1. Second, the magnitude of the observed change in the PE metric scales with the distance of the applied shock from 1. </w:t>
+      </w:r>
+      <w:commentRangeStart w:id="0"/>
+      <w:r>
+        <w:t>This means that small changes in topological structure are likely to go unnoticed, whereas large changes should be visibly obvious.</w:t>
+      </w:r>
+      <w:commentRangeEnd w:id="0"/>
+      <w:r>
+        <w:rPr>
+          <w:rStyle w:val="CommentReference"/>
+        </w:rPr>
+        <w:commentReference w:id="0"/>
+      </w:r>
+      <w:r>
+        <w:t xml:space="preserve"> </w:t>
       </w:r>
       <w:r>
         <w:rPr>
@@ -3729,7 +3773,21 @@
         <w:rPr>
           <w:rFonts w:eastAsiaTheme="minorEastAsia"/>
         </w:rPr>
-        <w:t xml:space="preserve"> percentiles. </w:t>
+        <w:t xml:space="preserve"> </w:t>
+      </w:r>
+      <w:commentRangeStart w:id="1"/>
+      <w:r>
+        <w:rPr>
+          <w:rFonts w:eastAsiaTheme="minorEastAsia"/>
+        </w:rPr>
+        <w:t xml:space="preserve">percentiles. </w:t>
+      </w:r>
+      <w:commentRangeEnd w:id="1"/>
+      <w:r>
+        <w:rPr>
+          <w:rStyle w:val="CommentReference"/>
+        </w:rPr>
+        <w:commentReference w:id="1"/>
       </w:r>
     </w:p>
     <w:p>
@@ -3761,7 +3819,7 @@
                     <pic:cNvPicPr/>
                   </pic:nvPicPr>
                   <pic:blipFill>
-                    <a:blip r:embed="rId7"/>
+                    <a:blip r:embed="rId11"/>
                     <a:stretch>
                       <a:fillRect/>
                     </a:stretch>
@@ -3818,7 +3876,7 @@
                     <pic:cNvPicPr/>
                   </pic:nvPicPr>
                   <pic:blipFill>
-                    <a:blip r:embed="rId8"/>
+                    <a:blip r:embed="rId12"/>
                     <a:stretch>
                       <a:fillRect/>
                     </a:stretch>
@@ -3960,7 +4018,15 @@
         </w:rPr>
       </w:pPr>
       <w:r>
-        <w:t xml:space="preserve">Dharani, G., Nair, N., Satpathy, P., Christopher, J. 2019. Covariate Shift: A Review and Analysis on Classifiers. </w:t>
+        <w:t xml:space="preserve">Dharani, G., Nair, N., </w:t>
+      </w:r>
+      <w:proofErr w:type="spellStart"/>
+      <w:r>
+        <w:t>Satpathy</w:t>
+      </w:r>
+      <w:proofErr w:type="spellEnd"/>
+      <w:r>
+        <w:t xml:space="preserve">, P., Christopher, J. 2019. Covariate Shift: A Review and Analysis on Classifiers. </w:t>
       </w:r>
       <w:r>
         <w:rPr>
@@ -3985,15 +4051,52 @@
       </w:r>
     </w:p>
     <w:p>
-      <w:r>
-        <w:t xml:space="preserve">Gidea, M. and Y. Katz. 2018. Topological Data Analysis of Financial Time Series: Landscapes of Crashes. </w:t>
+      <w:proofErr w:type="spellStart"/>
+      <w:r>
+        <w:t>Dlotko</w:t>
+      </w:r>
+      <w:proofErr w:type="spellEnd"/>
+      <w:r>
+        <w:t xml:space="preserve">, P., Hellmer, N., Stettner, L. and R. </w:t>
+      </w:r>
+      <w:proofErr w:type="spellStart"/>
+      <w:r>
+        <w:t>Topolnicki</w:t>
+      </w:r>
+      <w:proofErr w:type="spellEnd"/>
+      <w:r>
+        <w:t xml:space="preserve">. 2024. Topology-Driven Goodness-of-Fit Tests in Arbitrary Dimensions. </w:t>
       </w:r>
       <w:r>
         <w:rPr>
           <w:i/>
           <w:iCs/>
         </w:rPr>
-        <w:t xml:space="preserve">Physica A: Statistical Mechanics and Its Applications. </w:t>
+        <w:t xml:space="preserve">Statistics and Computing. </w:t>
+      </w:r>
+      <w:r>
+        <w:t xml:space="preserve">34:34. </w:t>
+      </w:r>
+    </w:p>
+    <w:p>
+      <w:r>
+        <w:t xml:space="preserve">Gidea, M. and Y. Katz. 2018. Topological Data Analysis of Financial Time Series: Landscapes of Crashes. </w:t>
+      </w:r>
+      <w:proofErr w:type="spellStart"/>
+      <w:r>
+        <w:rPr>
+          <w:i/>
+          <w:iCs/>
+        </w:rPr>
+        <w:t>Physica</w:t>
+      </w:r>
+      <w:proofErr w:type="spellEnd"/>
+      <w:r>
+        <w:rPr>
+          <w:i/>
+          <w:iCs/>
+        </w:rPr>
+        <w:t xml:space="preserve"> A: Statistical Mechanics and Its Applications. </w:t>
       </w:r>
       <w:r>
         <w:t xml:space="preserve">491. </w:t>
@@ -4068,7 +4171,15 @@
         <w:t xml:space="preserve">Kurian, J. and M. Allali. 2024. </w:t>
       </w:r>
       <w:r>
-        <w:t>Detecting Drifts in Data Streams Using Kullback-Leibler (KL) Divergence Measure for Data Engineering Applications</w:t>
+        <w:t xml:space="preserve">Detecting Drifts in Data Streams Using </w:t>
+      </w:r>
+      <w:proofErr w:type="spellStart"/>
+      <w:r>
+        <w:t>Kullback-Leibler</w:t>
+      </w:r>
+      <w:proofErr w:type="spellEnd"/>
+      <w:r>
+        <w:t xml:space="preserve"> (KL) Divergence Measure for Data Engineering Applications</w:t>
       </w:r>
       <w:r>
         <w:rPr>
@@ -4080,7 +4191,23 @@
     </w:p>
     <w:p>
       <w:r>
-        <w:t xml:space="preserve">Lum, P., Singh, G., Lehman, A., Ishkanov, T., Vejdemo-Johansson, M., Alagappan, M., Carlsson, J. and G. Carlsson. 2013. Extracting Insights from the Shape of Complex Data Using Topology. </w:t>
+        <w:t xml:space="preserve">Lum, P., Singh, G., Lehman, A., </w:t>
+      </w:r>
+      <w:proofErr w:type="spellStart"/>
+      <w:r>
+        <w:t>Ishkanov</w:t>
+      </w:r>
+      <w:proofErr w:type="spellEnd"/>
+      <w:r>
+        <w:t xml:space="preserve">, T., </w:t>
+      </w:r>
+      <w:proofErr w:type="spellStart"/>
+      <w:r>
+        <w:t>Vejdemo</w:t>
+      </w:r>
+      <w:proofErr w:type="spellEnd"/>
+      <w:r>
+        <w:t xml:space="preserve">-Johansson, M., Alagappan, M., Carlsson, J. and G. Carlsson. 2013. Extracting Insights from the Shape of Complex Data Using Topology. </w:t>
       </w:r>
       <w:r>
         <w:rPr>
@@ -4117,51 +4244,96 @@
           <w:i/>
           <w:iCs/>
         </w:rPr>
-        <w:t xml:space="preserve"> MLSys Conference, </w:t>
-      </w:r>
-      <w:r>
-        <w:t xml:space="preserve">Santa Clara, CA, USA. </w:t>
-      </w:r>
-    </w:p>
-    <w:p>
-      <w:r>
-        <w:t xml:space="preserve">Moreno-Torres, J., Raeder, T., Alaiz-Rodriguez, R., Chawla, N., and F. Herrera. 2011. A Unifying View on Dataset Shift in Classification. </w:t>
-      </w:r>
+        <w:t xml:space="preserve"> </w:t>
+      </w:r>
+      <w:proofErr w:type="spellStart"/>
       <w:r>
         <w:rPr>
           <w:i/>
           <w:iCs/>
         </w:rPr>
-        <w:t xml:space="preserve">Pattern Recognition. </w:t>
-      </w:r>
-      <w:r>
-        <w:t xml:space="preserve">45: 521-530. </w:t>
-      </w:r>
-    </w:p>
-    <w:p>
-      <w:r>
-        <w:t xml:space="preserve">Munch, E., Myers, A., and F. Khasawneh. 2019. Persistent Homology of Complex Networks for Dynamic State Detection. </w:t>
-      </w:r>
+        <w:t>MLSys</w:t>
+      </w:r>
+      <w:proofErr w:type="spellEnd"/>
       <w:r>
         <w:rPr>
           <w:i/>
           <w:iCs/>
         </w:rPr>
-        <w:t xml:space="preserve">Physical Review E. </w:t>
-      </w:r>
-      <w:r>
-        <w:t xml:space="preserve">100. </w:t>
-      </w:r>
-    </w:p>
-    <w:p>
-      <w:r>
-        <w:t xml:space="preserve">Quinonero-Candela, J., Sugiyama, M., Schwaighofer, A., and N.D. Lawrence. 2009. </w:t>
+        <w:t xml:space="preserve"> Conference, </w:t>
+      </w:r>
+      <w:r>
+        <w:t xml:space="preserve">Santa Clara, CA, USA. </w:t>
+      </w:r>
+    </w:p>
+    <w:p>
+      <w:r>
+        <w:t xml:space="preserve">Moreno-Torres, J., Raeder, T., </w:t>
+      </w:r>
+      <w:proofErr w:type="spellStart"/>
+      <w:r>
+        <w:t>Alaiz</w:t>
+      </w:r>
+      <w:proofErr w:type="spellEnd"/>
+      <w:r>
+        <w:t xml:space="preserve">-Rodriguez, R., Chawla, N., and F. Herrera. 2011. A Unifying View on Dataset Shift in Classification. </w:t>
       </w:r>
       <w:r>
         <w:rPr>
           <w:i/>
           <w:iCs/>
         </w:rPr>
+        <w:t xml:space="preserve">Pattern Recognition. </w:t>
+      </w:r>
+      <w:r>
+        <w:t xml:space="preserve">45: 521-530. </w:t>
+      </w:r>
+    </w:p>
+    <w:p>
+      <w:r>
+        <w:t xml:space="preserve">Munch, E., Myers, A., and F. </w:t>
+      </w:r>
+      <w:proofErr w:type="spellStart"/>
+      <w:r>
+        <w:t>Khasawneh</w:t>
+      </w:r>
+      <w:proofErr w:type="spellEnd"/>
+      <w:r>
+        <w:t xml:space="preserve">. 2019. Persistent Homology of Complex Networks for Dynamic State Detection. </w:t>
+      </w:r>
+      <w:r>
+        <w:rPr>
+          <w:i/>
+          <w:iCs/>
+        </w:rPr>
+        <w:t xml:space="preserve">Physical Review E. </w:t>
+      </w:r>
+      <w:r>
+        <w:t xml:space="preserve">100. </w:t>
+      </w:r>
+    </w:p>
+    <w:p>
+      <w:proofErr w:type="spellStart"/>
+      <w:r>
+        <w:t>Quinonero</w:t>
+      </w:r>
+      <w:proofErr w:type="spellEnd"/>
+      <w:r>
+        <w:t xml:space="preserve">-Candela, J., Sugiyama, M., </w:t>
+      </w:r>
+      <w:proofErr w:type="spellStart"/>
+      <w:r>
+        <w:t>Schwaighofer</w:t>
+      </w:r>
+      <w:proofErr w:type="spellEnd"/>
+      <w:r>
+        <w:t xml:space="preserve">, A., and N.D. Lawrence. 2009. </w:t>
+      </w:r>
+      <w:r>
+        <w:rPr>
+          <w:i/>
+          <w:iCs/>
+        </w:rPr>
         <w:t xml:space="preserve">Dataset Shift in Machine Learning. </w:t>
       </w:r>
       <w:r>
@@ -4169,8 +4341,21 @@
       </w:r>
     </w:p>
     <w:p>
-      <w:r>
-        <w:t xml:space="preserve">Rabanser, S., Gunnemann, S., and Z. Lipton. 2019. Failing Loudly: An Empirical Study of Methods for Detecting Dataset Shift. </w:t>
+      <w:proofErr w:type="spellStart"/>
+      <w:r>
+        <w:t>Rabanser</w:t>
+      </w:r>
+      <w:proofErr w:type="spellEnd"/>
+      <w:r>
+        <w:t xml:space="preserve">, S., </w:t>
+      </w:r>
+      <w:proofErr w:type="spellStart"/>
+      <w:r>
+        <w:t>Gunnemann</w:t>
+      </w:r>
+      <w:proofErr w:type="spellEnd"/>
+      <w:r>
+        <w:t xml:space="preserve">, S., and Z. Lipton. 2019. Failing Loudly: An Empirical Study of Methods for Detecting Dataset Shift. </w:t>
       </w:r>
       <w:r>
         <w:rPr>
@@ -4254,6 +4439,77 @@
     </w:sectPr>
   </w:body>
 </w:document>
+</file>
+
+<file path=word/comments.xml><?xml version="1.0" encoding="utf-8"?>
+<w:comments xmlns:wpc="http://schemas.microsoft.com/office/word/2010/wordprocessingCanvas" xmlns:cx="http://schemas.microsoft.com/office/drawing/2014/chartex" xmlns:cx1="http://schemas.microsoft.com/office/drawing/2015/9/8/chartex" xmlns:cx2="http://schemas.microsoft.com/office/drawing/2015/10/21/chartex" xmlns:cx3="http://schemas.microsoft.com/office/drawing/2016/5/9/chartex" xmlns:cx4="http://schemas.microsoft.com/office/drawing/2016/5/10/chartex" xmlns:cx5="http://schemas.microsoft.com/office/drawing/2016/5/11/chartex" xmlns:cx6="http://schemas.microsoft.com/office/drawing/2016/5/12/chartex" xmlns:cx7="http://schemas.microsoft.com/office/drawing/2016/5/13/chartex" xmlns:cx8="http://schemas.microsoft.com/office/drawing/2016/5/14/chartex" xmlns:mc="http://schemas.openxmlformats.org/markup-compatibility/2006" xmlns:aink="http://schemas.microsoft.com/office/drawing/2016/ink" xmlns:am3d="http://schemas.microsoft.com/office/drawing/2017/model3d" xmlns:o="urn:schemas-microsoft-com:office:office" xmlns:oel="http://schemas.microsoft.com/office/2019/extlst" xmlns:r="http://schemas.openxmlformats.org/officeDocument/2006/relationships" xmlns:m="http://schemas.openxmlformats.org/officeDocument/2006/math" xmlns:v="urn:schemas-microsoft-com:vml" xmlns:wp14="http://schemas.microsoft.com/office/word/2010/wordprocessingDrawing" xmlns:wp="http://schemas.openxmlformats.org/drawingml/2006/wordprocessingDrawing" xmlns:w10="urn:schemas-microsoft-com:office:word" xmlns:w="http://schemas.openxmlformats.org/wordprocessingml/2006/main" xmlns:w14="http://schemas.microsoft.com/office/word/2010/wordml" xmlns:w15="http://schemas.microsoft.com/office/word/2012/wordml" xmlns:w16cex="http://schemas.microsoft.com/office/word/2018/wordml/cex" xmlns:w16cid="http://schemas.microsoft.com/office/word/2016/wordml/cid" xmlns:w16="http://schemas.microsoft.com/office/word/2018/wordml" xmlns:w16du="http://schemas.microsoft.com/office/word/2023/wordml/word16du" xmlns:w16sdtdh="http://schemas.microsoft.com/office/word/2020/wordml/sdtdatahash" xmlns:w16se="http://schemas.microsoft.com/office/word/2015/wordml/symex" xmlns:wpg="http://schemas.microsoft.com/office/word/2010/wordprocessingGroup" xmlns:wpi="http://schemas.microsoft.com/office/word/2010/wordprocessingInk" xmlns:wne="http://schemas.microsoft.com/office/word/2006/wordml" xmlns:wps="http://schemas.microsoft.com/office/word/2010/wordprocessingShape" mc:Ignorable="w14 w15 w16se w16cid w16 w16cex w16sdtdh w16du wp14">
+  <w:comment w:id="0" w:author="Christopher Shultz" w:date="2024-07-08T12:22:00Z" w:initials="CS">
+    <w:p>
+      <w:pPr>
+        <w:pStyle w:val="CommentText"/>
+      </w:pPr>
+      <w:r>
+        <w:rPr>
+          <w:rStyle w:val="CommentReference"/>
+        </w:rPr>
+        <w:annotationRef/>
+      </w:r>
+      <w:r>
+        <w:t xml:space="preserve">SR comment: there are obviously movements in the entropy immediately after the shock. However, you still need time for the difference to be detectable, even with larger shifts. </w:t>
+      </w:r>
+    </w:p>
+  </w:comment>
+  <w:comment w:id="1" w:author="Christopher Shultz" w:date="2024-07-08T12:23:00Z" w:initials="CS">
+    <w:p>
+      <w:pPr>
+        <w:pStyle w:val="CommentText"/>
+      </w:pPr>
+      <w:r>
+        <w:rPr>
+          <w:rStyle w:val="CommentReference"/>
+        </w:rPr>
+        <w:annotationRef/>
+      </w:r>
+      <w:r>
+        <w:t xml:space="preserve">Further questions: [a] could a different method find the change quicker? And [b] can TDA do better when the change is gradual? </w:t>
+      </w:r>
+    </w:p>
+    <w:p>
+      <w:pPr>
+        <w:pStyle w:val="CommentText"/>
+      </w:pPr>
+    </w:p>
+    <w:p>
+      <w:pPr>
+        <w:pStyle w:val="CommentText"/>
+      </w:pPr>
+      <w:r>
+        <w:t xml:space="preserve">On [b], imagine a scenario where the UL trend is non-linear, something like Yt = a + bY_(t-1) becoming Yt = a + bY_(t-1)^c, where c is a small power term. This means that the early changes would be small. </w:t>
+      </w:r>
+    </w:p>
+  </w:comment>
+</w:comments>
+</file>
+
+<file path=word/commentsExtended.xml><?xml version="1.0" encoding="utf-8"?>
+<w15:commentsEx xmlns:wpc="http://schemas.microsoft.com/office/word/2010/wordprocessingCanvas" xmlns:cx="http://schemas.microsoft.com/office/drawing/2014/chartex" xmlns:cx1="http://schemas.microsoft.com/office/drawing/2015/9/8/chartex" xmlns:cx2="http://schemas.microsoft.com/office/drawing/2015/10/21/chartex" xmlns:cx3="http://schemas.microsoft.com/office/drawing/2016/5/9/chartex" xmlns:cx4="http://schemas.microsoft.com/office/drawing/2016/5/10/chartex" xmlns:cx5="http://schemas.microsoft.com/office/drawing/2016/5/11/chartex" xmlns:cx6="http://schemas.microsoft.com/office/drawing/2016/5/12/chartex" xmlns:cx7="http://schemas.microsoft.com/office/drawing/2016/5/13/chartex" xmlns:cx8="http://schemas.microsoft.com/office/drawing/2016/5/14/chartex" xmlns:mc="http://schemas.openxmlformats.org/markup-compatibility/2006" xmlns:aink="http://schemas.microsoft.com/office/drawing/2016/ink" xmlns:am3d="http://schemas.microsoft.com/office/drawing/2017/model3d" xmlns:o="urn:schemas-microsoft-com:office:office" xmlns:oel="http://schemas.microsoft.com/office/2019/extlst" xmlns:r="http://schemas.openxmlformats.org/officeDocument/2006/relationships" xmlns:m="http://schemas.openxmlformats.org/officeDocument/2006/math" xmlns:v="urn:schemas-microsoft-com:vml" xmlns:wp14="http://schemas.microsoft.com/office/word/2010/wordprocessingDrawing" xmlns:wp="http://schemas.openxmlformats.org/drawingml/2006/wordprocessingDrawing" xmlns:w10="urn:schemas-microsoft-com:office:word" xmlns:w="http://schemas.openxmlformats.org/wordprocessingml/2006/main" xmlns:w14="http://schemas.microsoft.com/office/word/2010/wordml" xmlns:w15="http://schemas.microsoft.com/office/word/2012/wordml" xmlns:w16cex="http://schemas.microsoft.com/office/word/2018/wordml/cex" xmlns:w16cid="http://schemas.microsoft.com/office/word/2016/wordml/cid" xmlns:w16="http://schemas.microsoft.com/office/word/2018/wordml" xmlns:w16du="http://schemas.microsoft.com/office/word/2023/wordml/word16du" xmlns:w16sdtdh="http://schemas.microsoft.com/office/word/2020/wordml/sdtdatahash" xmlns:w16se="http://schemas.microsoft.com/office/word/2015/wordml/symex" xmlns:wpg="http://schemas.microsoft.com/office/word/2010/wordprocessingGroup" xmlns:wpi="http://schemas.microsoft.com/office/word/2010/wordprocessingInk" xmlns:wne="http://schemas.microsoft.com/office/word/2006/wordml" xmlns:wps="http://schemas.microsoft.com/office/word/2010/wordprocessingShape" mc:Ignorable="w14 w15 w16se w16cid w16 w16cex w16sdtdh w16du wp14">
+  <w15:commentEx w15:paraId="31102960" w15:done="0"/>
+  <w15:commentEx w15:paraId="0714BBE4" w15:done="0"/>
+</w15:commentsEx>
+</file>
+
+<file path=word/commentsExtensible.xml><?xml version="1.0" encoding="utf-8"?>
+<w16cex:commentsExtensible xmlns:wpc="http://schemas.microsoft.com/office/word/2010/wordprocessingCanvas" xmlns:cx="http://schemas.microsoft.com/office/drawing/2014/chartex" xmlns:cx1="http://schemas.microsoft.com/office/drawing/2015/9/8/chartex" xmlns:cx2="http://schemas.microsoft.com/office/drawing/2015/10/21/chartex" xmlns:cx3="http://schemas.microsoft.com/office/drawing/2016/5/9/chartex" xmlns:cx4="http://schemas.microsoft.com/office/drawing/2016/5/10/chartex" xmlns:cx5="http://schemas.microsoft.com/office/drawing/2016/5/11/chartex" xmlns:cx6="http://schemas.microsoft.com/office/drawing/2016/5/12/chartex" xmlns:cx7="http://schemas.microsoft.com/office/drawing/2016/5/13/chartex" xmlns:cx8="http://schemas.microsoft.com/office/drawing/2016/5/14/chartex" xmlns:cr="http://schemas.microsoft.com/office/comments/2020/reactions" xmlns:mc="http://schemas.openxmlformats.org/markup-compatibility/2006" xmlns:aink="http://schemas.microsoft.com/office/drawing/2016/ink" xmlns:am3d="http://schemas.microsoft.com/office/drawing/2017/model3d" xmlns:o="urn:schemas-microsoft-com:office:office" xmlns:oel="http://schemas.microsoft.com/office/2019/extlst" xmlns:r="http://schemas.openxmlformats.org/officeDocument/2006/relationships" xmlns:m="http://schemas.openxmlformats.org/officeDocument/2006/math" xmlns:v="urn:schemas-microsoft-com:vml" xmlns:wp14="http://schemas.microsoft.com/office/word/2010/wordprocessingDrawing" xmlns:wp="http://schemas.openxmlformats.org/drawingml/2006/wordprocessingDrawing" xmlns:w10="urn:schemas-microsoft-com:office:word" xmlns:w="http://schemas.openxmlformats.org/wordprocessingml/2006/main" xmlns:w14="http://schemas.microsoft.com/office/word/2010/wordml" xmlns:w15="http://schemas.microsoft.com/office/word/2012/wordml" xmlns:w16cex="http://schemas.microsoft.com/office/word/2018/wordml/cex" xmlns:w16cid="http://schemas.microsoft.com/office/word/2016/wordml/cid" xmlns:w16="http://schemas.microsoft.com/office/word/2018/wordml" xmlns:w16du="http://schemas.microsoft.com/office/word/2023/wordml/word16du" xmlns:w16sdtdh="http://schemas.microsoft.com/office/word/2020/wordml/sdtdatahash" xmlns:w16se="http://schemas.microsoft.com/office/word/2015/wordml/symex" xmlns:wpg="http://schemas.microsoft.com/office/word/2010/wordprocessingGroup" xmlns:wpi="http://schemas.microsoft.com/office/word/2010/wordprocessingInk" xmlns:wne="http://schemas.microsoft.com/office/word/2006/wordml" xmlns:wps="http://schemas.microsoft.com/office/word/2010/wordprocessingShape" mc:Ignorable="w14 w15 w16se w16cid w16 w16cex w16sdtdh cr w16du wp14">
+  <w16cex:commentExtensible w16cex:durableId="1B174700" w16cex:dateUtc="2024-07-08T16:22:00Z"/>
+  <w16cex:commentExtensible w16cex:durableId="2BD7F87E" w16cex:dateUtc="2024-07-08T16:23:00Z"/>
+</w16cex:commentsExtensible>
+</file>
+
+<file path=word/commentsIds.xml><?xml version="1.0" encoding="utf-8"?>
+<w16cid:commentsIds xmlns:wpc="http://schemas.microsoft.com/office/word/2010/wordprocessingCanvas" xmlns:cx="http://schemas.microsoft.com/office/drawing/2014/chartex" xmlns:cx1="http://schemas.microsoft.com/office/drawing/2015/9/8/chartex" xmlns:cx2="http://schemas.microsoft.com/office/drawing/2015/10/21/chartex" xmlns:cx3="http://schemas.microsoft.com/office/drawing/2016/5/9/chartex" xmlns:cx4="http://schemas.microsoft.com/office/drawing/2016/5/10/chartex" xmlns:cx5="http://schemas.microsoft.com/office/drawing/2016/5/11/chartex" xmlns:cx6="http://schemas.microsoft.com/office/drawing/2016/5/12/chartex" xmlns:cx7="http://schemas.microsoft.com/office/drawing/2016/5/13/chartex" xmlns:cx8="http://schemas.microsoft.com/office/drawing/2016/5/14/chartex" xmlns:mc="http://schemas.openxmlformats.org/markup-compatibility/2006" xmlns:aink="http://schemas.microsoft.com/office/drawing/2016/ink" xmlns:am3d="http://schemas.microsoft.com/office/drawing/2017/model3d" xmlns:o="urn:schemas-microsoft-com:office:office" xmlns:oel="http://schemas.microsoft.com/office/2019/extlst" xmlns:r="http://schemas.openxmlformats.org/officeDocument/2006/relationships" xmlns:m="http://schemas.openxmlformats.org/officeDocument/2006/math" xmlns:v="urn:schemas-microsoft-com:vml" xmlns:wp14="http://schemas.microsoft.com/office/word/2010/wordprocessingDrawing" xmlns:wp="http://schemas.openxmlformats.org/drawingml/2006/wordprocessingDrawing" xmlns:w10="urn:schemas-microsoft-com:office:word" xmlns:w="http://schemas.openxmlformats.org/wordprocessingml/2006/main" xmlns:w14="http://schemas.microsoft.com/office/word/2010/wordml" xmlns:w15="http://schemas.microsoft.com/office/word/2012/wordml" xmlns:w16cex="http://schemas.microsoft.com/office/word/2018/wordml/cex" xmlns:w16cid="http://schemas.microsoft.com/office/word/2016/wordml/cid" xmlns:w16="http://schemas.microsoft.com/office/word/2018/wordml" xmlns:w16du="http://schemas.microsoft.com/office/word/2023/wordml/word16du" xmlns:w16sdtdh="http://schemas.microsoft.com/office/word/2020/wordml/sdtdatahash" xmlns:w16se="http://schemas.microsoft.com/office/word/2015/wordml/symex" xmlns:wpg="http://schemas.microsoft.com/office/word/2010/wordprocessingGroup" xmlns:wpi="http://schemas.microsoft.com/office/word/2010/wordprocessingInk" xmlns:wne="http://schemas.microsoft.com/office/word/2006/wordml" xmlns:wps="http://schemas.microsoft.com/office/word/2010/wordprocessingShape" mc:Ignorable="w14 w15 w16se w16cid w16 w16cex w16sdtdh w16du wp14">
+  <w16cid:commentId w16cid:paraId="31102960" w16cid:durableId="1B174700"/>
+  <w16cid:commentId w16cid:paraId="0714BBE4" w16cid:durableId="2BD7F87E"/>
+</w16cid:commentsIds>
 </file>
 
 <file path=word/numbering.xml><?xml version="1.0" encoding="utf-8"?>
@@ -5819,6 +6075,14 @@
     <w:abstractNumId w:val="7"/>
   </w:num>
 </w:numbering>
+</file>
+
+<file path=word/people.xml><?xml version="1.0" encoding="utf-8"?>
+<w15:people xmlns:wpc="http://schemas.microsoft.com/office/word/2010/wordprocessingCanvas" xmlns:cx="http://schemas.microsoft.com/office/drawing/2014/chartex" xmlns:cx1="http://schemas.microsoft.com/office/drawing/2015/9/8/chartex" xmlns:cx2="http://schemas.microsoft.com/office/drawing/2015/10/21/chartex" xmlns:cx3="http://schemas.microsoft.com/office/drawing/2016/5/9/chartex" xmlns:cx4="http://schemas.microsoft.com/office/drawing/2016/5/10/chartex" xmlns:cx5="http://schemas.microsoft.com/office/drawing/2016/5/11/chartex" xmlns:cx6="http://schemas.microsoft.com/office/drawing/2016/5/12/chartex" xmlns:cx7="http://schemas.microsoft.com/office/drawing/2016/5/13/chartex" xmlns:cx8="http://schemas.microsoft.com/office/drawing/2016/5/14/chartex" xmlns:mc="http://schemas.openxmlformats.org/markup-compatibility/2006" xmlns:aink="http://schemas.microsoft.com/office/drawing/2016/ink" xmlns:am3d="http://schemas.microsoft.com/office/drawing/2017/model3d" xmlns:o="urn:schemas-microsoft-com:office:office" xmlns:oel="http://schemas.microsoft.com/office/2019/extlst" xmlns:r="http://schemas.openxmlformats.org/officeDocument/2006/relationships" xmlns:m="http://schemas.openxmlformats.org/officeDocument/2006/math" xmlns:v="urn:schemas-microsoft-com:vml" xmlns:wp14="http://schemas.microsoft.com/office/word/2010/wordprocessingDrawing" xmlns:wp="http://schemas.openxmlformats.org/drawingml/2006/wordprocessingDrawing" xmlns:w10="urn:schemas-microsoft-com:office:word" xmlns:w="http://schemas.openxmlformats.org/wordprocessingml/2006/main" xmlns:w14="http://schemas.microsoft.com/office/word/2010/wordml" xmlns:w15="http://schemas.microsoft.com/office/word/2012/wordml" xmlns:w16cex="http://schemas.microsoft.com/office/word/2018/wordml/cex" xmlns:w16cid="http://schemas.microsoft.com/office/word/2016/wordml/cid" xmlns:w16="http://schemas.microsoft.com/office/word/2018/wordml" xmlns:w16du="http://schemas.microsoft.com/office/word/2023/wordml/word16du" xmlns:w16sdtdh="http://schemas.microsoft.com/office/word/2020/wordml/sdtdatahash" xmlns:w16se="http://schemas.microsoft.com/office/word/2015/wordml/symex" xmlns:wpg="http://schemas.microsoft.com/office/word/2010/wordprocessingGroup" xmlns:wpi="http://schemas.microsoft.com/office/word/2010/wordprocessingInk" xmlns:wne="http://schemas.microsoft.com/office/word/2006/wordml" xmlns:wps="http://schemas.microsoft.com/office/word/2010/wordprocessingShape" mc:Ignorable="w14 w15 w16se w16cid w16 w16cex w16sdtdh w16du wp14">
+  <w15:person w15:author="Christopher Shultz">
+    <w15:presenceInfo w15:providerId="Windows Live" w15:userId="ba4223c5b57026d5"/>
+  </w15:person>
+</w15:people>
 </file>
 
 <file path=word/styles.xml><?xml version="1.0" encoding="utf-8"?>
@@ -6913,6 +7177,74 @@
       <w:szCs w:val="18"/>
     </w:rPr>
   </w:style>
+  <w:style w:type="character" w:styleId="CommentReference">
+    <w:name w:val="annotation reference"/>
+    <w:basedOn w:val="DefaultParagraphFont"/>
+    <w:uiPriority w:val="99"/>
+    <w:semiHidden/>
+    <w:unhideWhenUsed/>
+    <w:rsid w:val="008B452A"/>
+    <w:rPr>
+      <w:sz w:val="16"/>
+      <w:szCs w:val="16"/>
+    </w:rPr>
+  </w:style>
+  <w:style w:type="paragraph" w:styleId="CommentText">
+    <w:name w:val="annotation text"/>
+    <w:basedOn w:val="Normal"/>
+    <w:link w:val="CommentTextChar"/>
+    <w:uiPriority w:val="99"/>
+    <w:unhideWhenUsed/>
+    <w:rsid w:val="008B452A"/>
+    <w:pPr>
+      <w:spacing w:line="240" w:lineRule="auto"/>
+    </w:pPr>
+    <w:rPr>
+      <w:sz w:val="20"/>
+      <w:szCs w:val="20"/>
+    </w:rPr>
+  </w:style>
+  <w:style w:type="character" w:customStyle="1" w:styleId="CommentTextChar">
+    <w:name w:val="Comment Text Char"/>
+    <w:basedOn w:val="DefaultParagraphFont"/>
+    <w:link w:val="CommentText"/>
+    <w:uiPriority w:val="99"/>
+    <w:rsid w:val="008B452A"/>
+    <w:rPr>
+      <w:rFonts w:ascii="Times New Roman" w:hAnsi="Times New Roman" w:cs="Times New Roman"/>
+      <w:sz w:val="20"/>
+      <w:szCs w:val="20"/>
+    </w:rPr>
+  </w:style>
+  <w:style w:type="paragraph" w:styleId="CommentSubject">
+    <w:name w:val="annotation subject"/>
+    <w:basedOn w:val="CommentText"/>
+    <w:next w:val="CommentText"/>
+    <w:link w:val="CommentSubjectChar"/>
+    <w:uiPriority w:val="99"/>
+    <w:semiHidden/>
+    <w:unhideWhenUsed/>
+    <w:rsid w:val="008B452A"/>
+    <w:rPr>
+      <w:b/>
+      <w:bCs/>
+    </w:rPr>
+  </w:style>
+  <w:style w:type="character" w:customStyle="1" w:styleId="CommentSubjectChar">
+    <w:name w:val="Comment Subject Char"/>
+    <w:basedOn w:val="CommentTextChar"/>
+    <w:link w:val="CommentSubject"/>
+    <w:uiPriority w:val="99"/>
+    <w:semiHidden/>
+    <w:rsid w:val="008B452A"/>
+    <w:rPr>
+      <w:rFonts w:ascii="Times New Roman" w:hAnsi="Times New Roman" w:cs="Times New Roman"/>
+      <w:b/>
+      <w:bCs/>
+      <w:sz w:val="20"/>
+      <w:szCs w:val="20"/>
+    </w:rPr>
+  </w:style>
 </w:styles>
 </file>
 

--- a/tda_data_drift/main.docx
+++ b/tda_data_drift/main.docx
@@ -15,7 +15,22 @@
           <w:b/>
           <w:bCs/>
         </w:rPr>
-        <w:t>An Empirical Analysis of Topological Persistence as a Supplementary Measure of Dataset Drift</w:t>
+        <w:t xml:space="preserve">An Empirical Analysis of Topological Persistence as a Supplementary Measure of Dataset </w:t>
+      </w:r>
+      <w:commentRangeStart w:id="0"/>
+      <w:r>
+        <w:rPr>
+          <w:b/>
+          <w:bCs/>
+        </w:rPr>
+        <w:t>Drift</w:t>
+      </w:r>
+      <w:commentRangeEnd w:id="0"/>
+      <w:r>
+        <w:rPr>
+          <w:rStyle w:val="CommentReference"/>
+        </w:rPr>
+        <w:commentReference w:id="0"/>
       </w:r>
     </w:p>
     <w:p>
@@ -46,7 +61,7 @@
       <w:pPr>
         <w:jc w:val="center"/>
       </w:pPr>
-      <w:hyperlink r:id="rId6" w:history="1">
+      <w:hyperlink r:id="rId10" w:history="1">
         <w:r>
           <w:rPr>
             <w:rStyle w:val="Hyperlink"/>
@@ -125,7 +140,15 @@
         <w:jc w:val="center"/>
       </w:pPr>
       <w:r>
-        <w:t xml:space="preserve">This paper proposes the utilization of Persistence Entropy (PE), a concept from Topological Data Analysis (TDA) as a supplementary method for detecting dataset drift. We present a brief review of dataset drift detection, and describe the potential benefits of utilizing PE to capture changes in the “shape” of the dataset over time, which are unobservable via traditional methods. Through a numerical experiment, we demonstrate that the proposed method both captures drift effectively and scales with the magnitude of the drift injected. </w:t>
+        <w:t xml:space="preserve">This paper proposes the utilization of Persistence Entropy (PE), a concept from Topological Data Analysis (TDA) as a supplementary method for detecting dataset drift. We present a brief review of dataset drift </w:t>
+      </w:r>
+      <w:proofErr w:type="gramStart"/>
+      <w:r>
+        <w:t>detection, and</w:t>
+      </w:r>
+      <w:proofErr w:type="gramEnd"/>
+      <w:r>
+        <w:t xml:space="preserve"> describe the potential benefits of utilizing PE to capture changes in the “shape” of the dataset over time, which are unobservable via traditional methods. Through a numerical experiment, we demonstrate that the proposed method both captures drift effectively and scales with the magnitude of the drift injected. </w:t>
       </w:r>
     </w:p>
     <w:p>
@@ -243,7 +266,15 @@
     </w:p>
     <w:p>
       <w:r>
-        <w:t>To validate this approach, we conduct an empirical study using a simulated dataset. We introduce drift by applying various "shocks" to the data distribution and then plot the persistent entropy across the dataset's timeline. Our findings demonstrate that (a) persistent entropy consistently captures the introduced drift through notable changes, and (b) the magnitude of these changes aligns with the severity of the applied shocks. The results underscore the sensitivity and robustness of persistent entropy in detecting dataset drift.</w:t>
+        <w:t xml:space="preserve">To validate this approach, we </w:t>
+      </w:r>
+      <w:proofErr w:type="gramStart"/>
+      <w:r>
+        <w:t>conduct</w:t>
+      </w:r>
+      <w:proofErr w:type="gramEnd"/>
+      <w:r>
+        <w:t xml:space="preserve"> an empirical study using a simulated dataset. We introduce drift by applying various "shocks" to the data distribution and then plot the persistent entropy across the dataset's timeline. Our findings demonstrate that (a) persistent entropy consistently captures the introduced drift through notable changes, and (b) the magnitude of these changes aligns with the severity of the applied shocks. The results underscore the sensitivity and robustness of persistent entropy in detecting dataset drift.</w:t>
       </w:r>
     </w:p>
     <w:p>
@@ -342,7 +373,21 @@
         <w:rPr>
           <w:rFonts w:eastAsiaTheme="minorEastAsia"/>
         </w:rPr>
-        <w:t xml:space="preserve"> changes over time. This is referred to as covariate shift because only the covariate distribution changes (Quinonero-Candela et al., 2009). Described another way, covariate shift occurs when the mapping from inputs to output is shared by the source and target data, but the distribution of the inputs varies (Chen et al., 2016). The precise definition of covariate shift has been subject to some debate, and in a review paper aiming to unify terminology, Moreno-Torres et al. (2011) settle on a definition that aligns with the aforementioned explanation. </w:t>
+        <w:t xml:space="preserve"> changes over time. This is referred to as covariate shift because only the covariate distribution changes (Quinonero-Candela et al., 2009). Described another way, covariate shift occurs when the mapping from inputs to output is shared by the source and target data, but the distribution of the inputs varies (Chen et al., 2016). The precise definition of covariate shift has been subject to some debate, and in a </w:t>
+      </w:r>
+      <w:proofErr w:type="gramStart"/>
+      <w:r>
+        <w:rPr>
+          <w:rFonts w:eastAsiaTheme="minorEastAsia"/>
+        </w:rPr>
+        <w:t>review</w:t>
+      </w:r>
+      <w:proofErr w:type="gramEnd"/>
+      <w:r>
+        <w:rPr>
+          <w:rFonts w:eastAsiaTheme="minorEastAsia"/>
+        </w:rPr>
+        <w:t xml:space="preserve"> paper aiming to unify terminology, Moreno-Torres et al. (2011) settle on a definition that aligns with the aforementioned explanation. </w:t>
       </w:r>
     </w:p>
     <w:p>
@@ -416,12 +461,34 @@
         <w:rPr>
           <w:rFonts w:eastAsiaTheme="minorEastAsia"/>
         </w:rPr>
-        <w:t xml:space="preserve">The most commonly cited impact of covariate shift is a general degradation of model performance metrics such as accuracy, precision, recall, etc. In empirical analyses, the performance of classifiers drastically improves after covariate shift is detected and corrected for (Dharani et al., 2019). Aside from the core problem of performance degradation, depending on the specific use case, real world consequences can arise such as poor decision making, financial losses, and reduced trust in models by stakeholders. </w:t>
-      </w:r>
-    </w:p>
-    <w:p>
-      <w:r>
-        <w:t xml:space="preserve">Rather than provide a complete review of dataset drift detection mechanisms, we provide a brief overview resting on the foundations set forth by other papers. In general, statistical approaches like the Kolmogorov-Smirnov test and the Chi-Squared test compare distributions directly, whereas more generalizable tools like the Population Stability Index (PSI) monitor the data distributions directly over time. There are subtle differences within these two approaches. </w:t>
+        <w:t xml:space="preserve">The </w:t>
+      </w:r>
+      <w:proofErr w:type="gramStart"/>
+      <w:r>
+        <w:rPr>
+          <w:rFonts w:eastAsiaTheme="minorEastAsia"/>
+        </w:rPr>
+        <w:t>most commonly cited</w:t>
+      </w:r>
+      <w:proofErr w:type="gramEnd"/>
+      <w:r>
+        <w:rPr>
+          <w:rFonts w:eastAsiaTheme="minorEastAsia"/>
+        </w:rPr>
+        <w:t xml:space="preserve"> impact of covariate shift is a general degradation of model performance metrics such as accuracy, precision, recall, etc. In empirical analyses, the performance of classifiers drastically improves after covariate shift is detected and corrected for (Dharani et al., 2019). Aside from the core problem of performance degradation, depending on the specific use case, real world consequences can arise such as poor decision making, financial losses, and reduced trust in models by stakeholders. </w:t>
+      </w:r>
+    </w:p>
+    <w:p>
+      <w:r>
+        <w:t xml:space="preserve">Rather than provide a complete review of dataset drift detection mechanisms, we provide a brief overview resting on the foundations set forth by other papers. In general, statistical approaches like the Kolmogorov-Smirnov test and the Chi-Squared test compare distributions directly, whereas more generalizable tools like the Population Stability Index (PSI) monitor the data distributions directly over time. There are subtle differences </w:t>
+      </w:r>
+      <w:proofErr w:type="gramStart"/>
+      <w:r>
+        <w:t>within</w:t>
+      </w:r>
+      <w:proofErr w:type="gramEnd"/>
+      <w:r>
+        <w:t xml:space="preserve"> these two approaches. </w:t>
       </w:r>
     </w:p>
     <w:p>
@@ -445,7 +512,15 @@
     </w:p>
     <w:p>
       <w:r>
-        <w:t xml:space="preserve">Perhaps most commonly used, the Population Stability Index (PSI) measures the amount of change in a population based on a single variable, quantifying the change of the fraction of entities therein at several possible values/ranges (Haas and Sibbald, 2024). The PSI is usually stated as </w:t>
+        <w:t xml:space="preserve">Perhaps </w:t>
+      </w:r>
+      <w:proofErr w:type="gramStart"/>
+      <w:r>
+        <w:t>most commonly used</w:t>
+      </w:r>
+      <w:proofErr w:type="gramEnd"/>
+      <w:r>
+        <w:t xml:space="preserve">, the Population Stability Index (PSI) measures the amount of change in a population based on a single variable, quantifying the change of the fraction of entities therein at several possible values/ranges (Haas and Sibbald, 2024). The PSI is usually stated as </w:t>
       </w:r>
     </w:p>
     <w:p>
@@ -1228,7 +1303,21 @@
         <w:rPr>
           <w:rFonts w:eastAsiaTheme="minorEastAsia"/>
         </w:rPr>
-        <w:t xml:space="preserve">), a data frame showing the values of each column / row for the subset selected. We can then apply this rolling window the dataset and create an array of point clouds to be first established, then converted to simplicial complexes, then converted to persistence diagrams, </w:t>
+        <w:t xml:space="preserve">), a data frame showing the values of each column / row for the subset selected. We can then apply this rolling </w:t>
+      </w:r>
+      <w:proofErr w:type="gramStart"/>
+      <w:r>
+        <w:rPr>
+          <w:rFonts w:eastAsiaTheme="minorEastAsia"/>
+        </w:rPr>
+        <w:t>window</w:t>
+      </w:r>
+      <w:proofErr w:type="gramEnd"/>
+      <w:r>
+        <w:rPr>
+          <w:rFonts w:eastAsiaTheme="minorEastAsia"/>
+        </w:rPr>
+        <w:t xml:space="preserve"> the dataset and create an array of point clouds to be first established, then converted to simplicial complexes, then converted to persistence diagrams, </w:t>
       </w:r>
       <w:r>
         <w:rPr>
@@ -1243,11 +1332,19 @@
         <w:t>More formally, given a persistence diagram of birth-death dimension triples (</w:t>
       </w:r>
       <w:proofErr w:type="spellStart"/>
-      <w:r>
-        <w:rPr>
-          <w:rFonts w:eastAsiaTheme="minorEastAsia"/>
-        </w:rPr>
-        <w:t>b,d,q</w:t>
+      <w:proofErr w:type="gramStart"/>
+      <w:r>
+        <w:rPr>
+          <w:rFonts w:eastAsiaTheme="minorEastAsia"/>
+        </w:rPr>
+        <w:t>b,d</w:t>
+      </w:r>
+      <w:proofErr w:type="gramEnd"/>
+      <w:r>
+        <w:rPr>
+          <w:rFonts w:eastAsiaTheme="minorEastAsia"/>
+        </w:rPr>
+        <w:t>,q</w:t>
       </w:r>
       <w:proofErr w:type="spellEnd"/>
       <w:r>
@@ -3723,16 +3820,16 @@
       <w:r>
         <w:t xml:space="preserve">and their averages over 50-length blocks (for easier visualization), we observe that the average PE value demonstrates two interesting phenomena. First, the quantified PE drops when drift is added to the dataset, regardless of whether that drift is greater than or less than 1. Second, the magnitude of the observed change in the PE metric scales with the distance of the applied shock from 1. </w:t>
       </w:r>
-      <w:commentRangeStart w:id="0"/>
+      <w:commentRangeStart w:id="1"/>
       <w:r>
         <w:t>This means that small changes in topological structure are likely to go unnoticed, whereas large changes should be visibly obvious.</w:t>
       </w:r>
-      <w:commentRangeEnd w:id="0"/>
+      <w:commentRangeEnd w:id="1"/>
       <w:r>
         <w:rPr>
           <w:rStyle w:val="CommentReference"/>
         </w:rPr>
-        <w:commentReference w:id="0"/>
+        <w:commentReference w:id="1"/>
       </w:r>
       <w:r>
         <w:t xml:space="preserve"> </w:t>
@@ -3775,19 +3872,19 @@
         </w:rPr>
         <w:t xml:space="preserve"> </w:t>
       </w:r>
-      <w:commentRangeStart w:id="1"/>
+      <w:commentRangeStart w:id="2"/>
       <w:r>
         <w:rPr>
           <w:rFonts w:eastAsiaTheme="minorEastAsia"/>
         </w:rPr>
         <w:t xml:space="preserve">percentiles. </w:t>
       </w:r>
-      <w:commentRangeEnd w:id="1"/>
+      <w:commentRangeEnd w:id="2"/>
       <w:r>
         <w:rPr>
           <w:rStyle w:val="CommentReference"/>
         </w:rPr>
-        <w:commentReference w:id="1"/>
+        <w:commentReference w:id="2"/>
       </w:r>
     </w:p>
     <w:p>
@@ -4443,7 +4540,7 @@
 
 <file path=word/comments.xml><?xml version="1.0" encoding="utf-8"?>
 <w:comments xmlns:wpc="http://schemas.microsoft.com/office/word/2010/wordprocessingCanvas" xmlns:cx="http://schemas.microsoft.com/office/drawing/2014/chartex" xmlns:cx1="http://schemas.microsoft.com/office/drawing/2015/9/8/chartex" xmlns:cx2="http://schemas.microsoft.com/office/drawing/2015/10/21/chartex" xmlns:cx3="http://schemas.microsoft.com/office/drawing/2016/5/9/chartex" xmlns:cx4="http://schemas.microsoft.com/office/drawing/2016/5/10/chartex" xmlns:cx5="http://schemas.microsoft.com/office/drawing/2016/5/11/chartex" xmlns:cx6="http://schemas.microsoft.com/office/drawing/2016/5/12/chartex" xmlns:cx7="http://schemas.microsoft.com/office/drawing/2016/5/13/chartex" xmlns:cx8="http://schemas.microsoft.com/office/drawing/2016/5/14/chartex" xmlns:mc="http://schemas.openxmlformats.org/markup-compatibility/2006" xmlns:aink="http://schemas.microsoft.com/office/drawing/2016/ink" xmlns:am3d="http://schemas.microsoft.com/office/drawing/2017/model3d" xmlns:o="urn:schemas-microsoft-com:office:office" xmlns:oel="http://schemas.microsoft.com/office/2019/extlst" xmlns:r="http://schemas.openxmlformats.org/officeDocument/2006/relationships" xmlns:m="http://schemas.openxmlformats.org/officeDocument/2006/math" xmlns:v="urn:schemas-microsoft-com:vml" xmlns:wp14="http://schemas.microsoft.com/office/word/2010/wordprocessingDrawing" xmlns:wp="http://schemas.openxmlformats.org/drawingml/2006/wordprocessingDrawing" xmlns:w10="urn:schemas-microsoft-com:office:word" xmlns:w="http://schemas.openxmlformats.org/wordprocessingml/2006/main" xmlns:w14="http://schemas.microsoft.com/office/word/2010/wordml" xmlns:w15="http://schemas.microsoft.com/office/word/2012/wordml" xmlns:w16cex="http://schemas.microsoft.com/office/word/2018/wordml/cex" xmlns:w16cid="http://schemas.microsoft.com/office/word/2016/wordml/cid" xmlns:w16="http://schemas.microsoft.com/office/word/2018/wordml" xmlns:w16du="http://schemas.microsoft.com/office/word/2023/wordml/word16du" xmlns:w16sdtdh="http://schemas.microsoft.com/office/word/2020/wordml/sdtdatahash" xmlns:w16se="http://schemas.microsoft.com/office/word/2015/wordml/symex" xmlns:wpg="http://schemas.microsoft.com/office/word/2010/wordprocessingGroup" xmlns:wpi="http://schemas.microsoft.com/office/word/2010/wordprocessingInk" xmlns:wne="http://schemas.microsoft.com/office/word/2006/wordml" xmlns:wps="http://schemas.microsoft.com/office/word/2010/wordprocessingShape" mc:Ignorable="w14 w15 w16se w16cid w16 w16cex w16sdtdh w16du wp14">
-  <w:comment w:id="0" w:author="Christopher Shultz" w:date="2024-07-08T12:22:00Z" w:initials="CS">
+  <w:comment w:id="0" w:author="Christopher Shultz" w:date="2024-07-08T12:42:00Z" w:initials="CS">
     <w:p>
       <w:pPr>
         <w:pStyle w:val="CommentText"/>
@@ -4455,11 +4552,27 @@
         <w:annotationRef/>
       </w:r>
       <w:r>
+        <w:t xml:space="preserve">Additional analysis: compare the result of the PE vectors with traditional methods to see which looks better, which finds out “first”, and whether we can see that higher-dimensional features are captured in the TDA-method. </w:t>
+      </w:r>
+    </w:p>
+  </w:comment>
+  <w:comment w:id="1" w:author="Christopher Shultz" w:date="2024-07-08T12:22:00Z" w:initials="CS">
+    <w:p>
+      <w:pPr>
+        <w:pStyle w:val="CommentText"/>
+      </w:pPr>
+      <w:r>
+        <w:rPr>
+          <w:rStyle w:val="CommentReference"/>
+        </w:rPr>
+        <w:annotationRef/>
+      </w:r>
+      <w:r>
         <w:t xml:space="preserve">SR comment: there are obviously movements in the entropy immediately after the shock. However, you still need time for the difference to be detectable, even with larger shifts. </w:t>
       </w:r>
     </w:p>
   </w:comment>
-  <w:comment w:id="1" w:author="Christopher Shultz" w:date="2024-07-08T12:23:00Z" w:initials="CS">
+  <w:comment w:id="2" w:author="Christopher Shultz" w:date="2024-07-08T12:23:00Z" w:initials="CS">
     <w:p>
       <w:pPr>
         <w:pStyle w:val="CommentText"/>
@@ -4493,6 +4606,7 @@
 
 <file path=word/commentsExtended.xml><?xml version="1.0" encoding="utf-8"?>
 <w15:commentsEx xmlns:wpc="http://schemas.microsoft.com/office/word/2010/wordprocessingCanvas" xmlns:cx="http://schemas.microsoft.com/office/drawing/2014/chartex" xmlns:cx1="http://schemas.microsoft.com/office/drawing/2015/9/8/chartex" xmlns:cx2="http://schemas.microsoft.com/office/drawing/2015/10/21/chartex" xmlns:cx3="http://schemas.microsoft.com/office/drawing/2016/5/9/chartex" xmlns:cx4="http://schemas.microsoft.com/office/drawing/2016/5/10/chartex" xmlns:cx5="http://schemas.microsoft.com/office/drawing/2016/5/11/chartex" xmlns:cx6="http://schemas.microsoft.com/office/drawing/2016/5/12/chartex" xmlns:cx7="http://schemas.microsoft.com/office/drawing/2016/5/13/chartex" xmlns:cx8="http://schemas.microsoft.com/office/drawing/2016/5/14/chartex" xmlns:mc="http://schemas.openxmlformats.org/markup-compatibility/2006" xmlns:aink="http://schemas.microsoft.com/office/drawing/2016/ink" xmlns:am3d="http://schemas.microsoft.com/office/drawing/2017/model3d" xmlns:o="urn:schemas-microsoft-com:office:office" xmlns:oel="http://schemas.microsoft.com/office/2019/extlst" xmlns:r="http://schemas.openxmlformats.org/officeDocument/2006/relationships" xmlns:m="http://schemas.openxmlformats.org/officeDocument/2006/math" xmlns:v="urn:schemas-microsoft-com:vml" xmlns:wp14="http://schemas.microsoft.com/office/word/2010/wordprocessingDrawing" xmlns:wp="http://schemas.openxmlformats.org/drawingml/2006/wordprocessingDrawing" xmlns:w10="urn:schemas-microsoft-com:office:word" xmlns:w="http://schemas.openxmlformats.org/wordprocessingml/2006/main" xmlns:w14="http://schemas.microsoft.com/office/word/2010/wordml" xmlns:w15="http://schemas.microsoft.com/office/word/2012/wordml" xmlns:w16cex="http://schemas.microsoft.com/office/word/2018/wordml/cex" xmlns:w16cid="http://schemas.microsoft.com/office/word/2016/wordml/cid" xmlns:w16="http://schemas.microsoft.com/office/word/2018/wordml" xmlns:w16du="http://schemas.microsoft.com/office/word/2023/wordml/word16du" xmlns:w16sdtdh="http://schemas.microsoft.com/office/word/2020/wordml/sdtdatahash" xmlns:w16se="http://schemas.microsoft.com/office/word/2015/wordml/symex" xmlns:wpg="http://schemas.microsoft.com/office/word/2010/wordprocessingGroup" xmlns:wpi="http://schemas.microsoft.com/office/word/2010/wordprocessingInk" xmlns:wne="http://schemas.microsoft.com/office/word/2006/wordml" xmlns:wps="http://schemas.microsoft.com/office/word/2010/wordprocessingShape" mc:Ignorable="w14 w15 w16se w16cid w16 w16cex w16sdtdh w16du wp14">
+  <w15:commentEx w15:paraId="1B1A63E6" w15:done="0"/>
   <w15:commentEx w15:paraId="31102960" w15:done="0"/>
   <w15:commentEx w15:paraId="0714BBE4" w15:done="0"/>
 </w15:commentsEx>
@@ -4500,6 +4614,7 @@
 
 <file path=word/commentsExtensible.xml><?xml version="1.0" encoding="utf-8"?>
 <w16cex:commentsExtensible xmlns:wpc="http://schemas.microsoft.com/office/word/2010/wordprocessingCanvas" xmlns:cx="http://schemas.microsoft.com/office/drawing/2014/chartex" xmlns:cx1="http://schemas.microsoft.com/office/drawing/2015/9/8/chartex" xmlns:cx2="http://schemas.microsoft.com/office/drawing/2015/10/21/chartex" xmlns:cx3="http://schemas.microsoft.com/office/drawing/2016/5/9/chartex" xmlns:cx4="http://schemas.microsoft.com/office/drawing/2016/5/10/chartex" xmlns:cx5="http://schemas.microsoft.com/office/drawing/2016/5/11/chartex" xmlns:cx6="http://schemas.microsoft.com/office/drawing/2016/5/12/chartex" xmlns:cx7="http://schemas.microsoft.com/office/drawing/2016/5/13/chartex" xmlns:cx8="http://schemas.microsoft.com/office/drawing/2016/5/14/chartex" xmlns:cr="http://schemas.microsoft.com/office/comments/2020/reactions" xmlns:mc="http://schemas.openxmlformats.org/markup-compatibility/2006" xmlns:aink="http://schemas.microsoft.com/office/drawing/2016/ink" xmlns:am3d="http://schemas.microsoft.com/office/drawing/2017/model3d" xmlns:o="urn:schemas-microsoft-com:office:office" xmlns:oel="http://schemas.microsoft.com/office/2019/extlst" xmlns:r="http://schemas.openxmlformats.org/officeDocument/2006/relationships" xmlns:m="http://schemas.openxmlformats.org/officeDocument/2006/math" xmlns:v="urn:schemas-microsoft-com:vml" xmlns:wp14="http://schemas.microsoft.com/office/word/2010/wordprocessingDrawing" xmlns:wp="http://schemas.openxmlformats.org/drawingml/2006/wordprocessingDrawing" xmlns:w10="urn:schemas-microsoft-com:office:word" xmlns:w="http://schemas.openxmlformats.org/wordprocessingml/2006/main" xmlns:w14="http://schemas.microsoft.com/office/word/2010/wordml" xmlns:w15="http://schemas.microsoft.com/office/word/2012/wordml" xmlns:w16cex="http://schemas.microsoft.com/office/word/2018/wordml/cex" xmlns:w16cid="http://schemas.microsoft.com/office/word/2016/wordml/cid" xmlns:w16="http://schemas.microsoft.com/office/word/2018/wordml" xmlns:w16du="http://schemas.microsoft.com/office/word/2023/wordml/word16du" xmlns:w16sdtdh="http://schemas.microsoft.com/office/word/2020/wordml/sdtdatahash" xmlns:w16se="http://schemas.microsoft.com/office/word/2015/wordml/symex" xmlns:wpg="http://schemas.microsoft.com/office/word/2010/wordprocessingGroup" xmlns:wpi="http://schemas.microsoft.com/office/word/2010/wordprocessingInk" xmlns:wne="http://schemas.microsoft.com/office/word/2006/wordml" xmlns:wps="http://schemas.microsoft.com/office/word/2010/wordprocessingShape" mc:Ignorable="w14 w15 w16se w16cid w16 w16cex w16sdtdh cr w16du wp14">
+  <w16cex:commentExtensible w16cex:durableId="0BDBF2C5" w16cex:dateUtc="2024-07-08T16:42:00Z"/>
   <w16cex:commentExtensible w16cex:durableId="1B174700" w16cex:dateUtc="2024-07-08T16:22:00Z"/>
   <w16cex:commentExtensible w16cex:durableId="2BD7F87E" w16cex:dateUtc="2024-07-08T16:23:00Z"/>
 </w16cex:commentsExtensible>
@@ -4507,6 +4622,7 @@
 
 <file path=word/commentsIds.xml><?xml version="1.0" encoding="utf-8"?>
 <w16cid:commentsIds xmlns:wpc="http://schemas.microsoft.com/office/word/2010/wordprocessingCanvas" xmlns:cx="http://schemas.microsoft.com/office/drawing/2014/chartex" xmlns:cx1="http://schemas.microsoft.com/office/drawing/2015/9/8/chartex" xmlns:cx2="http://schemas.microsoft.com/office/drawing/2015/10/21/chartex" xmlns:cx3="http://schemas.microsoft.com/office/drawing/2016/5/9/chartex" xmlns:cx4="http://schemas.microsoft.com/office/drawing/2016/5/10/chartex" xmlns:cx5="http://schemas.microsoft.com/office/drawing/2016/5/11/chartex" xmlns:cx6="http://schemas.microsoft.com/office/drawing/2016/5/12/chartex" xmlns:cx7="http://schemas.microsoft.com/office/drawing/2016/5/13/chartex" xmlns:cx8="http://schemas.microsoft.com/office/drawing/2016/5/14/chartex" xmlns:mc="http://schemas.openxmlformats.org/markup-compatibility/2006" xmlns:aink="http://schemas.microsoft.com/office/drawing/2016/ink" xmlns:am3d="http://schemas.microsoft.com/office/drawing/2017/model3d" xmlns:o="urn:schemas-microsoft-com:office:office" xmlns:oel="http://schemas.microsoft.com/office/2019/extlst" xmlns:r="http://schemas.openxmlformats.org/officeDocument/2006/relationships" xmlns:m="http://schemas.openxmlformats.org/officeDocument/2006/math" xmlns:v="urn:schemas-microsoft-com:vml" xmlns:wp14="http://schemas.microsoft.com/office/word/2010/wordprocessingDrawing" xmlns:wp="http://schemas.openxmlformats.org/drawingml/2006/wordprocessingDrawing" xmlns:w10="urn:schemas-microsoft-com:office:word" xmlns:w="http://schemas.openxmlformats.org/wordprocessingml/2006/main" xmlns:w14="http://schemas.microsoft.com/office/word/2010/wordml" xmlns:w15="http://schemas.microsoft.com/office/word/2012/wordml" xmlns:w16cex="http://schemas.microsoft.com/office/word/2018/wordml/cex" xmlns:w16cid="http://schemas.microsoft.com/office/word/2016/wordml/cid" xmlns:w16="http://schemas.microsoft.com/office/word/2018/wordml" xmlns:w16du="http://schemas.microsoft.com/office/word/2023/wordml/word16du" xmlns:w16sdtdh="http://schemas.microsoft.com/office/word/2020/wordml/sdtdatahash" xmlns:w16se="http://schemas.microsoft.com/office/word/2015/wordml/symex" xmlns:wpg="http://schemas.microsoft.com/office/word/2010/wordprocessingGroup" xmlns:wpi="http://schemas.microsoft.com/office/word/2010/wordprocessingInk" xmlns:wne="http://schemas.microsoft.com/office/word/2006/wordml" xmlns:wps="http://schemas.microsoft.com/office/word/2010/wordprocessingShape" mc:Ignorable="w14 w15 w16se w16cid w16 w16cex w16sdtdh w16du wp14">
+  <w16cid:commentId w16cid:paraId="1B1A63E6" w16cid:durableId="0BDBF2C5"/>
   <w16cid:commentId w16cid:paraId="31102960" w16cid:durableId="1B174700"/>
   <w16cid:commentId w16cid:paraId="0714BBE4" w16cid:durableId="2BD7F87E"/>
 </w16cid:commentsIds>

--- a/tda_data_drift/main.docx
+++ b/tda_data_drift/main.docx
@@ -392,6 +392,32 @@
     </w:p>
     <w:p>
       <w:pPr>
+        <w:pStyle w:val="ListParagraph"/>
+        <w:numPr>
+          <w:ilvl w:val="0"/>
+          <w:numId w:val="14"/>
+        </w:numPr>
+        <w:rPr>
+          <w:rFonts w:eastAsiaTheme="minorEastAsia"/>
+        </w:rPr>
+      </w:pPr>
+      <w:r>
+        <w:rPr>
+          <w:rFonts w:eastAsiaTheme="minorEastAsia"/>
+          <w:b/>
+          <w:bCs/>
+        </w:rPr>
+        <w:t>Additional Source:</w:t>
+      </w:r>
+      <w:r>
+        <w:rPr>
+          <w:rFonts w:eastAsiaTheme="minorEastAsia"/>
+        </w:rPr>
+        <w:t xml:space="preserve"> Sugiyama, M., Krauledat, M., &amp; Müller, K. R. (2007). Covariate shift adaptation by importance weighted cross validation. Journal of Machine Learning Research, 8(May), 985-1005. This source further explores methodologies for adapting models to covariate shift, enhancing the understanding of how it affects model performance.</w:t>
+      </w:r>
+    </w:p>
+    <w:p>
+      <w:pPr>
         <w:rPr>
           <w:rFonts w:eastAsiaTheme="minorEastAsia"/>
         </w:rPr>
@@ -453,6 +479,32 @@
     </w:p>
     <w:p>
       <w:pPr>
+        <w:pStyle w:val="ListParagraph"/>
+        <w:numPr>
+          <w:ilvl w:val="0"/>
+          <w:numId w:val="14"/>
+        </w:numPr>
+        <w:rPr>
+          <w:rFonts w:eastAsiaTheme="minorEastAsia"/>
+        </w:rPr>
+      </w:pPr>
+      <w:r>
+        <w:rPr>
+          <w:rFonts w:eastAsiaTheme="minorEastAsia"/>
+          <w:b/>
+          <w:bCs/>
+        </w:rPr>
+        <w:t>Additional Source:</w:t>
+      </w:r>
+      <w:r>
+        <w:rPr>
+          <w:rFonts w:eastAsiaTheme="minorEastAsia"/>
+        </w:rPr>
+        <w:t xml:space="preserve"> Widmer, G., &amp; Kubat, M. (1996). Learning in the presence of concept drift and hidden contexts. Machine Learning, 23(1), 69-101. This foundational paper discusses the challenges of learning in environments with concept drift, providing context for the broader challenges of dataset drift.</w:t>
+      </w:r>
+    </w:p>
+    <w:p>
+      <w:pPr>
         <w:rPr>
           <w:rFonts w:eastAsiaTheme="minorEastAsia"/>
         </w:rPr>
@@ -479,6 +531,88 @@
       </w:r>
     </w:p>
     <w:p>
+      <w:pPr>
+        <w:pStyle w:val="ListParagraph"/>
+        <w:numPr>
+          <w:ilvl w:val="0"/>
+          <w:numId w:val="14"/>
+        </w:numPr>
+        <w:rPr>
+          <w:rFonts w:eastAsiaTheme="minorEastAsia"/>
+        </w:rPr>
+      </w:pPr>
+      <w:r>
+        <w:rPr>
+          <w:rFonts w:eastAsiaTheme="minorEastAsia"/>
+          <w:b/>
+          <w:bCs/>
+        </w:rPr>
+        <w:t>Additional Source:</w:t>
+      </w:r>
+      <w:r>
+        <w:rPr>
+          <w:rFonts w:eastAsiaTheme="minorEastAsia"/>
+        </w:rPr>
+        <w:t xml:space="preserve"> Gama, J., </w:t>
+      </w:r>
+      <w:proofErr w:type="spellStart"/>
+      <w:r>
+        <w:rPr>
+          <w:rFonts w:eastAsiaTheme="minorEastAsia"/>
+        </w:rPr>
+        <w:t>Žliobaitė</w:t>
+      </w:r>
+      <w:proofErr w:type="spellEnd"/>
+      <w:r>
+        <w:rPr>
+          <w:rFonts w:eastAsiaTheme="minorEastAsia"/>
+        </w:rPr>
+        <w:t xml:space="preserve">, I., </w:t>
+      </w:r>
+      <w:proofErr w:type="spellStart"/>
+      <w:r>
+        <w:rPr>
+          <w:rFonts w:eastAsiaTheme="minorEastAsia"/>
+        </w:rPr>
+        <w:t>Bifet</w:t>
+      </w:r>
+      <w:proofErr w:type="spellEnd"/>
+      <w:r>
+        <w:rPr>
+          <w:rFonts w:eastAsiaTheme="minorEastAsia"/>
+        </w:rPr>
+        <w:t xml:space="preserve">, A., </w:t>
+      </w:r>
+      <w:proofErr w:type="spellStart"/>
+      <w:r>
+        <w:rPr>
+          <w:rFonts w:eastAsiaTheme="minorEastAsia"/>
+        </w:rPr>
+        <w:t>Pechenizkiy</w:t>
+      </w:r>
+      <w:proofErr w:type="spellEnd"/>
+      <w:r>
+        <w:rPr>
+          <w:rFonts w:eastAsiaTheme="minorEastAsia"/>
+        </w:rPr>
+        <w:t xml:space="preserve">, M., &amp; </w:t>
+      </w:r>
+      <w:proofErr w:type="spellStart"/>
+      <w:r>
+        <w:rPr>
+          <w:rFonts w:eastAsiaTheme="minorEastAsia"/>
+        </w:rPr>
+        <w:t>Bouchachia</w:t>
+      </w:r>
+      <w:proofErr w:type="spellEnd"/>
+      <w:r>
+        <w:rPr>
+          <w:rFonts w:eastAsiaTheme="minorEastAsia"/>
+        </w:rPr>
+        <w:t>, A. (2014). A survey on concept drift adaptation. ACM Computing Surveys (CSUR), 46(4), 1-37. This survey provides a comprehensive overview of the impacts of concept drift and covariate shift on model performance and the methods used to detect and adapt to these changes.</w:t>
+      </w:r>
+    </w:p>
+    <w:p>
       <w:r>
         <w:t xml:space="preserve">Rather than provide a complete review of dataset drift detection mechanisms, we provide a brief overview resting on the foundations set forth by other papers. In general, statistical approaches like the Kolmogorov-Smirnov test and the Chi-Squared test compare distributions directly, whereas more generalizable tools like the Population Stability Index (PSI) monitor the data distributions directly over time. There are subtle differences </w:t>
       </w:r>
@@ -492,7 +626,27 @@
       </w:r>
     </w:p>
     <w:p>
-      <w:r>
+      <w:pPr>
+        <w:pStyle w:val="ListParagraph"/>
+        <w:numPr>
+          <w:ilvl w:val="0"/>
+          <w:numId w:val="14"/>
+        </w:numPr>
+      </w:pPr>
+      <w:r>
+        <w:rPr>
+          <w:b/>
+          <w:bCs/>
+        </w:rPr>
+        <w:t>Additional Source:</w:t>
+      </w:r>
+      <w:r>
+        <w:t xml:space="preserve"> Ross, J. Q., &amp; Cobb, M. (2017). Assessing credit risk model stability using the population stability index (PSI). Credit Research Foundation. This practical source discusses the application of PSI in assessing credit risk model stability, highlighting its relevance and limitations.</w:t>
+      </w:r>
+    </w:p>
+    <w:p>
+      <w:r>
+        <w:lastRenderedPageBreak/>
         <w:t xml:space="preserve">The statistical methods utilized for drift detection are fundamentally about testing the equality of </w:t>
       </w:r>
       <w:r>
@@ -508,6 +662,41 @@
       </w:r>
       <w:r>
         <w:t xml:space="preserve">outlining their empirical structure, benefits, and weaknesses. </w:t>
+      </w:r>
+    </w:p>
+    <w:p>
+      <w:pPr>
+        <w:pStyle w:val="ListParagraph"/>
+        <w:numPr>
+          <w:ilvl w:val="0"/>
+          <w:numId w:val="14"/>
+        </w:numPr>
+      </w:pPr>
+      <w:r>
+        <w:rPr>
+          <w:b/>
+          <w:bCs/>
+        </w:rPr>
+        <w:t>Additional Source:</w:t>
+      </w:r>
+      <w:r>
+        <w:t xml:space="preserve"> </w:t>
+      </w:r>
+      <w:proofErr w:type="spellStart"/>
+      <w:r>
+        <w:t>Rebbapragada</w:t>
+      </w:r>
+      <w:proofErr w:type="spellEnd"/>
+      <w:r>
+        <w:t xml:space="preserve">, U., &amp; </w:t>
+      </w:r>
+      <w:proofErr w:type="spellStart"/>
+      <w:r>
+        <w:t>Dubrawski</w:t>
+      </w:r>
+      <w:proofErr w:type="spellEnd"/>
+      <w:r>
+        <w:t>, A. (2015). Very fast distributed methods for detecting change in massive data streams. In Proceedings of the 2015 SIAM International Conference on Data Mining (pp. 448-456). SIAM. This paper provides insights into efficient methods for detecting distributional changes in large-scale data streams, complementing the discussion on statistical drift detection methods.</w:t>
       </w:r>
     </w:p>
     <w:p>
@@ -741,6 +930,11 @@
       </m:oMathPara>
     </w:p>
     <w:p>
+      <w:pPr>
+        <w:rPr>
+          <w:rFonts w:eastAsiaTheme="minorEastAsia"/>
+        </w:rPr>
+      </w:pPr>
       <w:r>
         <w:rPr>
           <w:rFonts w:eastAsiaTheme="minorEastAsia"/>
@@ -1008,24 +1202,100 @@
     </w:p>
     <w:p>
       <w:pPr>
+        <w:pStyle w:val="ListParagraph"/>
+        <w:numPr>
+          <w:ilvl w:val="0"/>
+          <w:numId w:val="14"/>
+        </w:numPr>
+      </w:pPr>
+      <w:r>
+        <w:rPr>
+          <w:b/>
+          <w:bCs/>
+        </w:rPr>
+        <w:t>Additional Source:</w:t>
+      </w:r>
+      <w:r>
+        <w:t xml:space="preserve"> Redmond, M., &amp; Baveja, A. (2002). A data-driven software tool for enabling cooperative information sharing among police departments. European Journal of Operational Research, 141(3), 660-678. This paper discusses practical applications of PSI in different domains, providing real-world context and highlighting its versatility.</w:t>
+      </w:r>
+    </w:p>
+    <w:p>
+      <w:pPr>
         <w:rPr>
           <w:i/>
           <w:iCs/>
         </w:rPr>
       </w:pPr>
       <w:r>
-        <w:t xml:space="preserve">While such methods have been widely adopted, they do not paint the entire picture, particularly failing to capture higher-dimensional information / relationships related to the shape and structure of the dataset. Viewing the data as a multidimensional “object” with a given shape and form, methods from TDA may </w:t>
-      </w:r>
-      <w:r>
-        <w:lastRenderedPageBreak/>
-        <w:t xml:space="preserve">provide a framework for capturing previously unobservable information in monitoring for drift. In brief, the question we want to ask is: </w:t>
+        <w:t xml:space="preserve">While such methods have been widely adopted, they do not paint the entire picture, particularly failing to capture higher-dimensional information / relationships related to the shape and structure of the dataset. Viewing the data as a multidimensional “object” with a given shape and form, methods from TDA may provide a framework for capturing previously unobservable information in monitoring for drift. In brief, the question we want to ask is: </w:t>
       </w:r>
       <w:r>
         <w:rPr>
           <w:i/>
           <w:iCs/>
         </w:rPr>
-        <w:t xml:space="preserve">does the shape/structure of the multidimensional dataset change over time, and can that be quantified? </w:t>
+        <w:t>does the shape/structure of the multidimensional dataset change over time, and can that be quantified?</w:t>
+      </w:r>
+    </w:p>
+    <w:p>
+      <w:pPr>
+        <w:pStyle w:val="ListParagraph"/>
+        <w:numPr>
+          <w:ilvl w:val="0"/>
+          <w:numId w:val="14"/>
+        </w:numPr>
+        <w:rPr>
+          <w:i/>
+          <w:iCs/>
+        </w:rPr>
+      </w:pPr>
+      <w:r>
+        <w:rPr>
+          <w:b/>
+          <w:bCs/>
+          <w:i/>
+          <w:iCs/>
+        </w:rPr>
+        <w:t>Additional Source:</w:t>
+      </w:r>
+      <w:r>
+        <w:rPr>
+          <w:i/>
+          <w:iCs/>
+        </w:rPr>
+        <w:t xml:space="preserve"> </w:t>
+      </w:r>
+      <w:proofErr w:type="spellStart"/>
+      <w:r>
+        <w:rPr>
+          <w:i/>
+          <w:iCs/>
+        </w:rPr>
+        <w:t>Bendich</w:t>
+      </w:r>
+      <w:proofErr w:type="spellEnd"/>
+      <w:r>
+        <w:rPr>
+          <w:i/>
+          <w:iCs/>
+        </w:rPr>
+        <w:t xml:space="preserve">, P., Marron, J. S., Miller, E., Pieloch, A., &amp; </w:t>
+      </w:r>
+      <w:proofErr w:type="spellStart"/>
+      <w:r>
+        <w:rPr>
+          <w:i/>
+          <w:iCs/>
+        </w:rPr>
+        <w:t>Skwerer</w:t>
+      </w:r>
+      <w:proofErr w:type="spellEnd"/>
+      <w:r>
+        <w:rPr>
+          <w:i/>
+          <w:iCs/>
+        </w:rPr>
+        <w:t>, S. (2016). Persistent homology analysis of brain artery trees. The Annals of Applied Statistics, 10(1), 198-218. This study showcases the application of TDA in capturing complex structures in medical data, reinforcing the potential of TDA in various fields.</w:t>
       </w:r>
     </w:p>
     <w:p>
@@ -1059,11 +1329,47 @@
     </w:p>
     <w:p>
       <w:pPr>
-        <w:rPr>
-          <w:rFonts w:eastAsiaTheme="minorEastAsia"/>
-        </w:rPr>
-      </w:pPr>
-      <w:r>
+        <w:pStyle w:val="ListParagraph"/>
+        <w:numPr>
+          <w:ilvl w:val="0"/>
+          <w:numId w:val="14"/>
+        </w:numPr>
+      </w:pPr>
+      <w:r>
+        <w:rPr>
+          <w:b/>
+          <w:bCs/>
+        </w:rPr>
+        <w:t>Additional Source:</w:t>
+      </w:r>
+      <w:r>
+        <w:t xml:space="preserve"> Lum, P. Y., Singh, G., Lehman, A., </w:t>
+      </w:r>
+      <w:proofErr w:type="spellStart"/>
+      <w:r>
+        <w:t>Ishkanov</w:t>
+      </w:r>
+      <w:proofErr w:type="spellEnd"/>
+      <w:r>
+        <w:t xml:space="preserve">, T., </w:t>
+      </w:r>
+      <w:proofErr w:type="spellStart"/>
+      <w:r>
+        <w:t>Vejdemo</w:t>
+      </w:r>
+      <w:proofErr w:type="spellEnd"/>
+      <w:r>
+        <w:t>-Johansson, M., Alagappan, M., Carlsson, J., &amp; Carlsson, G. (2013). Extracting insights from the shape of complex data using topology. Scientific Reports, 3(1), 1-8. This paper provides a comprehensive overview of the TDA pipeline and its applications, supporting the methodology discussed.</w:t>
+      </w:r>
+    </w:p>
+    <w:p>
+      <w:pPr>
+        <w:rPr>
+          <w:rFonts w:eastAsiaTheme="minorEastAsia"/>
+        </w:rPr>
+      </w:pPr>
+      <w:r>
+        <w:lastRenderedPageBreak/>
         <w:t xml:space="preserve">At a high level, data is viewed as a set of discrete points in some space (a point cloud). That point cloud is a noisy representation of some underlying structure that can be estimated </w:t>
       </w:r>
       <w:r>
@@ -1097,6 +1403,46 @@
           <w:rFonts w:eastAsiaTheme="minorEastAsia"/>
         </w:rPr>
         <w:t xml:space="preserve"> </w:t>
+      </w:r>
+    </w:p>
+    <w:p>
+      <w:pPr>
+        <w:pStyle w:val="ListParagraph"/>
+        <w:numPr>
+          <w:ilvl w:val="0"/>
+          <w:numId w:val="14"/>
+        </w:numPr>
+        <w:rPr>
+          <w:rFonts w:eastAsiaTheme="minorEastAsia"/>
+        </w:rPr>
+      </w:pPr>
+      <w:r>
+        <w:rPr>
+          <w:rFonts w:eastAsiaTheme="minorEastAsia"/>
+          <w:b/>
+          <w:bCs/>
+        </w:rPr>
+        <w:t>Additional Source:</w:t>
+      </w:r>
+      <w:r>
+        <w:rPr>
+          <w:rFonts w:eastAsiaTheme="minorEastAsia"/>
+        </w:rPr>
+        <w:t xml:space="preserve"> </w:t>
+      </w:r>
+      <w:proofErr w:type="spellStart"/>
+      <w:r>
+        <w:rPr>
+          <w:rFonts w:eastAsiaTheme="minorEastAsia"/>
+        </w:rPr>
+        <w:t>Edelsbrunner</w:t>
+      </w:r>
+      <w:proofErr w:type="spellEnd"/>
+      <w:r>
+        <w:rPr>
+          <w:rFonts w:eastAsiaTheme="minorEastAsia"/>
+        </w:rPr>
+        <w:t>, H., &amp; Harer, J. (2010). Computational topology: an introduction. American Mathematical Soc. This book provides foundational knowledge on computational topology, essential for understanding the construction and use of simplicial complexes in TDA.</w:t>
       </w:r>
     </w:p>
     <w:p>
@@ -1241,6 +1587,46 @@
     </w:p>
     <w:p>
       <w:pPr>
+        <w:pStyle w:val="ListParagraph"/>
+        <w:numPr>
+          <w:ilvl w:val="0"/>
+          <w:numId w:val="14"/>
+        </w:numPr>
+        <w:rPr>
+          <w:rFonts w:eastAsiaTheme="minorEastAsia"/>
+        </w:rPr>
+      </w:pPr>
+      <w:r>
+        <w:rPr>
+          <w:rFonts w:eastAsiaTheme="minorEastAsia"/>
+          <w:b/>
+          <w:bCs/>
+        </w:rPr>
+        <w:t>Additional Source:</w:t>
+      </w:r>
+      <w:r>
+        <w:rPr>
+          <w:rFonts w:eastAsiaTheme="minorEastAsia"/>
+        </w:rPr>
+        <w:t xml:space="preserve"> </w:t>
+      </w:r>
+      <w:proofErr w:type="spellStart"/>
+      <w:r>
+        <w:rPr>
+          <w:rFonts w:eastAsiaTheme="minorEastAsia"/>
+        </w:rPr>
+        <w:t>Zomorodian</w:t>
+      </w:r>
+      <w:proofErr w:type="spellEnd"/>
+      <w:r>
+        <w:rPr>
+          <w:rFonts w:eastAsiaTheme="minorEastAsia"/>
+        </w:rPr>
+        <w:t>, A., &amp; Carlsson, G. (2005). Computing persistent homology. Discrete &amp; Computational Geometry, 33(2), 249-274. This paper explains the computation of persistent homology and the interpretation of persistence diagrams, providing necessary background for understanding their application in this study.</w:t>
+      </w:r>
+    </w:p>
+    <w:p>
+      <w:pPr>
         <w:rPr>
           <w:rFonts w:eastAsiaTheme="minorEastAsia"/>
         </w:rPr>
@@ -1367,6 +1753,32 @@
       </w:r>
     </w:p>
     <w:p>
+      <w:pPr>
+        <w:pStyle w:val="ListParagraph"/>
+        <w:numPr>
+          <w:ilvl w:val="0"/>
+          <w:numId w:val="14"/>
+        </w:numPr>
+        <w:rPr>
+          <w:rFonts w:eastAsiaTheme="minorEastAsia"/>
+        </w:rPr>
+      </w:pPr>
+      <w:r>
+        <w:rPr>
+          <w:rFonts w:eastAsiaTheme="minorEastAsia"/>
+          <w:b/>
+          <w:bCs/>
+        </w:rPr>
+        <w:t>Additional Source:</w:t>
+      </w:r>
+      <w:r>
+        <w:rPr>
+          <w:rFonts w:eastAsiaTheme="minorEastAsia"/>
+        </w:rPr>
+        <w:t xml:space="preserve"> Berry, T., &amp; Sauer, T. (2017). Local methods for dimensionality reduction and dynamical analysis of data. Applied and Computational Harmonic Analysis, 43(2), 305-334. This paper discusses local methods for dimensionality reduction and their relationship to topological features, reinforcing the utility of persistence entropy in complex data analysis.</w:t>
+      </w:r>
+    </w:p>
+    <w:p>
       <w:r>
         <w:t xml:space="preserve">Methods from TDA allow us to capture higher order interactions and dependencies; </w:t>
       </w:r>
@@ -1390,11 +1802,42 @@
       </w:r>
     </w:p>
     <w:p>
+      <w:pPr>
+        <w:pStyle w:val="ListParagraph"/>
+        <w:numPr>
+          <w:ilvl w:val="0"/>
+          <w:numId w:val="14"/>
+        </w:numPr>
+      </w:pPr>
+      <w:r>
+        <w:rPr>
+          <w:b/>
+          <w:bCs/>
+        </w:rPr>
+        <w:t>Additional Source:</w:t>
+      </w:r>
+      <w:r>
+        <w:t xml:space="preserve"> Chazal, F., &amp; Michel, B. (2017). An introduction to topological data analysis: fundamental and practical aspects for data scientists. </w:t>
+      </w:r>
+      <w:proofErr w:type="spellStart"/>
+      <w:r>
+        <w:t>arXiv</w:t>
+      </w:r>
+      <w:proofErr w:type="spellEnd"/>
+      <w:r>
+        <w:t xml:space="preserve"> preprint arXiv:1710.04019. This paper serves as an introductory guide to TDA for data scientists, emphasizing its practical applications and relevance to modern data analysis challenges.</w:t>
+      </w:r>
+    </w:p>
+    <w:p>
       <w:r>
         <w:t xml:space="preserve">To the authors’ knowledge, no existing research examines the utilization of persistence entropy as a potential supplementary method for the detection of dataset drift. </w:t>
       </w:r>
       <w:r>
-        <w:t xml:space="preserve">The utilization of TDA-based methods for comparing distributions is an emerging area of research, with </w:t>
+        <w:t xml:space="preserve">The utilization of TDA-based methods </w:t>
+      </w:r>
+      <w:r>
+        <w:lastRenderedPageBreak/>
+        <w:t xml:space="preserve">for comparing distributions is an emerging area of research, with </w:t>
       </w:r>
       <w:proofErr w:type="spellStart"/>
       <w:r>
@@ -1410,10 +1853,69 @@
     </w:p>
     <w:p>
       <w:pPr>
+        <w:pStyle w:val="ListParagraph"/>
+        <w:numPr>
+          <w:ilvl w:val="0"/>
+          <w:numId w:val="14"/>
+        </w:numPr>
+      </w:pPr>
+      <w:r>
+        <w:t xml:space="preserve">Additional Source: Adams, H., Emerson, T., Kirby, M., Neville, R., Peterson, C., Shipman, P., </w:t>
+      </w:r>
+      <w:proofErr w:type="spellStart"/>
+      <w:r>
+        <w:t>Chepushtanova</w:t>
+      </w:r>
+      <w:proofErr w:type="spellEnd"/>
+      <w:r>
+        <w:t>, S., Hanson, E., Motta, F., &amp; Ziegelmeier, L. (2017). Persistence images: A stable vector representation of persistent homology. Journal of Machine Learning Research, 18, 1-35. This paper introduces persistence images, a stable vector representation of persistent homology, providing further insights into the practical applications of TDA for data analysis.</w:t>
+      </w:r>
+    </w:p>
+    <w:p>
+      <w:pPr>
         <w:pStyle w:val="Heading1"/>
       </w:pPr>
       <w:r>
-        <w:t>3: Methodology</w:t>
+        <w:t>3:</w:t>
+      </w:r>
+      <w:commentRangeStart w:id="1"/>
+      <w:r>
+        <w:t xml:space="preserve"> </w:t>
+      </w:r>
+      <w:commentRangeStart w:id="2"/>
+      <w:r>
+        <w:t>Metho</w:t>
+      </w:r>
+      <w:commentRangeStart w:id="3"/>
+      <w:r>
+        <w:t>dology</w:t>
+      </w:r>
+      <w:commentRangeEnd w:id="2"/>
+      <w:r>
+        <w:rPr>
+          <w:rStyle w:val="CommentReference"/>
+          <w:b w:val="0"/>
+          <w:bCs w:val="0"/>
+        </w:rPr>
+        <w:commentReference w:id="2"/>
+      </w:r>
+      <w:commentRangeEnd w:id="3"/>
+      <w:r>
+        <w:rPr>
+          <w:rStyle w:val="CommentReference"/>
+          <w:b w:val="0"/>
+          <w:bCs w:val="0"/>
+        </w:rPr>
+        <w:commentReference w:id="3"/>
+      </w:r>
+      <w:commentRangeEnd w:id="1"/>
+      <w:r>
+        <w:rPr>
+          <w:rStyle w:val="CommentReference"/>
+          <w:b w:val="0"/>
+          <w:bCs w:val="0"/>
+        </w:rPr>
+        <w:commentReference w:id="1"/>
       </w:r>
     </w:p>
     <w:p>
@@ -1484,7 +1986,6 @@
         <w:rPr>
           <w:rFonts w:eastAsiaTheme="minorEastAsia"/>
         </w:rPr>
-        <w:lastRenderedPageBreak/>
         <w:t xml:space="preserve">By looping through this vector and generating 8 supplementary datasets with the same data generating process as </w:t>
       </w:r>
       <m:oMath>
@@ -1942,8 +2443,18 @@
       <w:pPr>
         <w:pStyle w:val="Heading1"/>
       </w:pPr>
+      <w:commentRangeStart w:id="4"/>
       <w:r>
         <w:t>4: Results</w:t>
+      </w:r>
+      <w:commentRangeEnd w:id="4"/>
+      <w:r>
+        <w:rPr>
+          <w:rStyle w:val="CommentReference"/>
+          <w:b w:val="0"/>
+          <w:bCs w:val="0"/>
+        </w:rPr>
+        <w:commentReference w:id="4"/>
       </w:r>
     </w:p>
     <w:p>
@@ -3662,6 +4173,7 @@
                 <w:szCs w:val="20"/>
                 <w14:ligatures w14:val="none"/>
               </w:rPr>
+              <w:lastRenderedPageBreak/>
               <w:t>30</w:t>
             </w:r>
           </w:p>
@@ -3820,16 +4332,16 @@
       <w:r>
         <w:t xml:space="preserve">and their averages over 50-length blocks (for easier visualization), we observe that the average PE value demonstrates two interesting phenomena. First, the quantified PE drops when drift is added to the dataset, regardless of whether that drift is greater than or less than 1. Second, the magnitude of the observed change in the PE metric scales with the distance of the applied shock from 1. </w:t>
       </w:r>
-      <w:commentRangeStart w:id="1"/>
+      <w:commentRangeStart w:id="5"/>
       <w:r>
         <w:t>This means that small changes in topological structure are likely to go unnoticed, whereas large changes should be visibly obvious.</w:t>
       </w:r>
-      <w:commentRangeEnd w:id="1"/>
+      <w:commentRangeEnd w:id="5"/>
       <w:r>
         <w:rPr>
           <w:rStyle w:val="CommentReference"/>
         </w:rPr>
-        <w:commentReference w:id="1"/>
+        <w:commentReference w:id="5"/>
       </w:r>
       <w:r>
         <w:t xml:space="preserve"> </w:t>
@@ -3872,19 +4384,19 @@
         </w:rPr>
         <w:t xml:space="preserve"> </w:t>
       </w:r>
-      <w:commentRangeStart w:id="2"/>
+      <w:commentRangeStart w:id="6"/>
       <w:r>
         <w:rPr>
           <w:rFonts w:eastAsiaTheme="minorEastAsia"/>
         </w:rPr>
         <w:t xml:space="preserve">percentiles. </w:t>
       </w:r>
-      <w:commentRangeEnd w:id="2"/>
+      <w:commentRangeEnd w:id="6"/>
       <w:r>
         <w:rPr>
           <w:rStyle w:val="CommentReference"/>
         </w:rPr>
-        <w:commentReference w:id="2"/>
+        <w:commentReference w:id="6"/>
       </w:r>
     </w:p>
     <w:p>
@@ -3899,7 +4411,6 @@
           <w:rFonts w:eastAsiaTheme="minorEastAsia"/>
           <w:noProof/>
         </w:rPr>
-        <w:lastRenderedPageBreak/>
         <w:drawing>
           <wp:inline distT="0" distB="0" distL="0" distR="0" wp14:anchorId="691A4C5F" wp14:editId="6A5F15B5">
             <wp:extent cx="3180286" cy="2286000"/>
@@ -4018,11 +4529,25 @@
         <w:pStyle w:val="Heading1"/>
       </w:pPr>
       <w:r>
-        <w:t>5: Conclusion</w:t>
-      </w:r>
-    </w:p>
-    <w:p>
-      <w:r>
+        <w:t xml:space="preserve">5: </w:t>
+      </w:r>
+      <w:commentRangeStart w:id="7"/>
+      <w:r>
+        <w:t>Conclusion</w:t>
+      </w:r>
+      <w:commentRangeEnd w:id="7"/>
+      <w:r>
+        <w:rPr>
+          <w:rStyle w:val="CommentReference"/>
+          <w:b w:val="0"/>
+          <w:bCs w:val="0"/>
+        </w:rPr>
+        <w:commentReference w:id="7"/>
+      </w:r>
+    </w:p>
+    <w:p>
+      <w:r>
+        <w:lastRenderedPageBreak/>
         <w:t>In this paper, we introduced Persistence Entropy (PE), a measure from Topological Data Analysis (TDA), as a supplementary method for detecting dataset drift. Through our empirical analysis, we demonstrated that PE effectively captures drift introduced into a dataset, showing consistent changes corresponding to the magnitude of the applied drift. Our findings indicate that PE provides a robust and sensitive measure of structural changes in data, complementing traditional statistical methods and distribution monitoring tools.</w:t>
       </w:r>
     </w:p>
@@ -4033,7 +4558,6 @@
     </w:p>
     <w:p>
       <w:r>
-        <w:lastRenderedPageBreak/>
         <w:t>The implications of this work suggest that integrating TDA into existing drift detection frameworks can provide a more comprehensive toolkit for addressing dataset drift. Future research could explore the application of PE in various real-world scenarios, assess its scalability to larger datasets, and refine the method for specific types of drift.</w:t>
       </w:r>
     </w:p>
@@ -4556,7 +5080,7 @@
       </w:r>
     </w:p>
   </w:comment>
-  <w:comment w:id="1" w:author="Christopher Shultz" w:date="2024-07-08T12:22:00Z" w:initials="CS">
+  <w:comment w:id="2" w:author="Christopher Shultz" w:date="2024-08-06T12:40:00Z" w:initials="CS">
     <w:p>
       <w:pPr>
         <w:pStyle w:val="CommentText"/>
@@ -4568,11 +5092,75 @@
         <w:annotationRef/>
       </w:r>
       <w:r>
+        <w:t xml:space="preserve">Provide a more detailed explanation of key concepts here for those readers that aren’t familiar with TDA. </w:t>
+      </w:r>
+    </w:p>
+  </w:comment>
+  <w:comment w:id="3" w:author="Christopher Shultz" w:date="2024-08-06T12:42:00Z" w:initials="CS">
+    <w:p>
+      <w:pPr>
+        <w:pStyle w:val="CommentText"/>
+      </w:pPr>
+      <w:r>
+        <w:rPr>
+          <w:rStyle w:val="CommentReference"/>
+        </w:rPr>
+        <w:annotationRef/>
+      </w:r>
+      <w:r>
+        <w:t xml:space="preserve">The choice of parameters is arbitrary  and could be justified more rigorously. </w:t>
+      </w:r>
+    </w:p>
+  </w:comment>
+  <w:comment w:id="1" w:author="Christopher Shultz" w:date="2024-08-06T12:42:00Z" w:initials="CS">
+    <w:p>
+      <w:pPr>
+        <w:pStyle w:val="CommentText"/>
+      </w:pPr>
+      <w:r>
+        <w:rPr>
+          <w:rStyle w:val="CommentReference"/>
+        </w:rPr>
+        <w:annotationRef/>
+      </w:r>
+      <w:r>
+        <w:t xml:space="preserve">The paper could benefit from a comparison to other SOTA methods in a more experimental setup. </w:t>
+      </w:r>
+    </w:p>
+  </w:comment>
+  <w:comment w:id="4" w:author="Christopher Shultz" w:date="2024-08-06T12:41:00Z" w:initials="CS">
+    <w:p>
+      <w:pPr>
+        <w:pStyle w:val="CommentText"/>
+      </w:pPr>
+      <w:r>
+        <w:rPr>
+          <w:rStyle w:val="CommentReference"/>
+        </w:rPr>
+        <w:annotationRef/>
+      </w:r>
+      <w:r>
+        <w:t>While these results are compelling, the paper could benefit from a more robust validation, perhaps through real-world datasets or more diverse simulated scenarios.</w:t>
+      </w:r>
+    </w:p>
+  </w:comment>
+  <w:comment w:id="5" w:author="Christopher Shultz" w:date="2024-07-08T12:22:00Z" w:initials="CS">
+    <w:p>
+      <w:pPr>
+        <w:pStyle w:val="CommentText"/>
+      </w:pPr>
+      <w:r>
+        <w:rPr>
+          <w:rStyle w:val="CommentReference"/>
+        </w:rPr>
+        <w:annotationRef/>
+      </w:r>
+      <w:r>
         <w:t xml:space="preserve">SR comment: there are obviously movements in the entropy immediately after the shock. However, you still need time for the difference to be detectable, even with larger shifts. </w:t>
       </w:r>
     </w:p>
   </w:comment>
-  <w:comment w:id="2" w:author="Christopher Shultz" w:date="2024-07-08T12:23:00Z" w:initials="CS">
+  <w:comment w:id="6" w:author="Christopher Shultz" w:date="2024-07-08T12:23:00Z" w:initials="CS">
     <w:p>
       <w:pPr>
         <w:pStyle w:val="CommentText"/>
@@ -4598,6 +5186,22 @@
       </w:pPr>
       <w:r>
         <w:t xml:space="preserve">On [b], imagine a scenario where the UL trend is non-linear, something like Yt = a + bY_(t-1) becoming Yt = a + bY_(t-1)^c, where c is a small power term. This means that the early changes would be small. </w:t>
+      </w:r>
+    </w:p>
+  </w:comment>
+  <w:comment w:id="7" w:author="Christopher Shultz" w:date="2024-08-06T12:41:00Z" w:initials="CS">
+    <w:p>
+      <w:pPr>
+        <w:pStyle w:val="CommentText"/>
+      </w:pPr>
+      <w:r>
+        <w:rPr>
+          <w:rStyle w:val="CommentReference"/>
+        </w:rPr>
+        <w:annotationRef/>
+      </w:r>
+      <w:r>
+        <w:t xml:space="preserve">Include a discussion on the potential pitfalls or limiations of using PE, such as computational complexity or sensitivity to parameter choices. </w:t>
       </w:r>
     </w:p>
   </w:comment>
@@ -4607,24 +5211,39 @@
 <file path=word/commentsExtended.xml><?xml version="1.0" encoding="utf-8"?>
 <w15:commentsEx xmlns:wpc="http://schemas.microsoft.com/office/word/2010/wordprocessingCanvas" xmlns:cx="http://schemas.microsoft.com/office/drawing/2014/chartex" xmlns:cx1="http://schemas.microsoft.com/office/drawing/2015/9/8/chartex" xmlns:cx2="http://schemas.microsoft.com/office/drawing/2015/10/21/chartex" xmlns:cx3="http://schemas.microsoft.com/office/drawing/2016/5/9/chartex" xmlns:cx4="http://schemas.microsoft.com/office/drawing/2016/5/10/chartex" xmlns:cx5="http://schemas.microsoft.com/office/drawing/2016/5/11/chartex" xmlns:cx6="http://schemas.microsoft.com/office/drawing/2016/5/12/chartex" xmlns:cx7="http://schemas.microsoft.com/office/drawing/2016/5/13/chartex" xmlns:cx8="http://schemas.microsoft.com/office/drawing/2016/5/14/chartex" xmlns:mc="http://schemas.openxmlformats.org/markup-compatibility/2006" xmlns:aink="http://schemas.microsoft.com/office/drawing/2016/ink" xmlns:am3d="http://schemas.microsoft.com/office/drawing/2017/model3d" xmlns:o="urn:schemas-microsoft-com:office:office" xmlns:oel="http://schemas.microsoft.com/office/2019/extlst" xmlns:r="http://schemas.openxmlformats.org/officeDocument/2006/relationships" xmlns:m="http://schemas.openxmlformats.org/officeDocument/2006/math" xmlns:v="urn:schemas-microsoft-com:vml" xmlns:wp14="http://schemas.microsoft.com/office/word/2010/wordprocessingDrawing" xmlns:wp="http://schemas.openxmlformats.org/drawingml/2006/wordprocessingDrawing" xmlns:w10="urn:schemas-microsoft-com:office:word" xmlns:w="http://schemas.openxmlformats.org/wordprocessingml/2006/main" xmlns:w14="http://schemas.microsoft.com/office/word/2010/wordml" xmlns:w15="http://schemas.microsoft.com/office/word/2012/wordml" xmlns:w16cex="http://schemas.microsoft.com/office/word/2018/wordml/cex" xmlns:w16cid="http://schemas.microsoft.com/office/word/2016/wordml/cid" xmlns:w16="http://schemas.microsoft.com/office/word/2018/wordml" xmlns:w16du="http://schemas.microsoft.com/office/word/2023/wordml/word16du" xmlns:w16sdtdh="http://schemas.microsoft.com/office/word/2020/wordml/sdtdatahash" xmlns:w16se="http://schemas.microsoft.com/office/word/2015/wordml/symex" xmlns:wpg="http://schemas.microsoft.com/office/word/2010/wordprocessingGroup" xmlns:wpi="http://schemas.microsoft.com/office/word/2010/wordprocessingInk" xmlns:wne="http://schemas.microsoft.com/office/word/2006/wordml" xmlns:wps="http://schemas.microsoft.com/office/word/2010/wordprocessingShape" mc:Ignorable="w14 w15 w16se w16cid w16 w16cex w16sdtdh w16du wp14">
   <w15:commentEx w15:paraId="1B1A63E6" w15:done="0"/>
+  <w15:commentEx w15:paraId="55C9756B" w15:done="0"/>
+  <w15:commentEx w15:paraId="5506FD2D" w15:done="0"/>
+  <w15:commentEx w15:paraId="304B4C6F" w15:done="0"/>
+  <w15:commentEx w15:paraId="6B75A8BC" w15:done="0"/>
   <w15:commentEx w15:paraId="31102960" w15:done="0"/>
   <w15:commentEx w15:paraId="0714BBE4" w15:done="0"/>
+  <w15:commentEx w15:paraId="4FAA2F1F" w15:done="0"/>
 </w15:commentsEx>
 </file>
 
 <file path=word/commentsExtensible.xml><?xml version="1.0" encoding="utf-8"?>
 <w16cex:commentsExtensible xmlns:wpc="http://schemas.microsoft.com/office/word/2010/wordprocessingCanvas" xmlns:cx="http://schemas.microsoft.com/office/drawing/2014/chartex" xmlns:cx1="http://schemas.microsoft.com/office/drawing/2015/9/8/chartex" xmlns:cx2="http://schemas.microsoft.com/office/drawing/2015/10/21/chartex" xmlns:cx3="http://schemas.microsoft.com/office/drawing/2016/5/9/chartex" xmlns:cx4="http://schemas.microsoft.com/office/drawing/2016/5/10/chartex" xmlns:cx5="http://schemas.microsoft.com/office/drawing/2016/5/11/chartex" xmlns:cx6="http://schemas.microsoft.com/office/drawing/2016/5/12/chartex" xmlns:cx7="http://schemas.microsoft.com/office/drawing/2016/5/13/chartex" xmlns:cx8="http://schemas.microsoft.com/office/drawing/2016/5/14/chartex" xmlns:cr="http://schemas.microsoft.com/office/comments/2020/reactions" xmlns:mc="http://schemas.openxmlformats.org/markup-compatibility/2006" xmlns:aink="http://schemas.microsoft.com/office/drawing/2016/ink" xmlns:am3d="http://schemas.microsoft.com/office/drawing/2017/model3d" xmlns:o="urn:schemas-microsoft-com:office:office" xmlns:oel="http://schemas.microsoft.com/office/2019/extlst" xmlns:r="http://schemas.openxmlformats.org/officeDocument/2006/relationships" xmlns:m="http://schemas.openxmlformats.org/officeDocument/2006/math" xmlns:v="urn:schemas-microsoft-com:vml" xmlns:wp14="http://schemas.microsoft.com/office/word/2010/wordprocessingDrawing" xmlns:wp="http://schemas.openxmlformats.org/drawingml/2006/wordprocessingDrawing" xmlns:w10="urn:schemas-microsoft-com:office:word" xmlns:w="http://schemas.openxmlformats.org/wordprocessingml/2006/main" xmlns:w14="http://schemas.microsoft.com/office/word/2010/wordml" xmlns:w15="http://schemas.microsoft.com/office/word/2012/wordml" xmlns:w16cex="http://schemas.microsoft.com/office/word/2018/wordml/cex" xmlns:w16cid="http://schemas.microsoft.com/office/word/2016/wordml/cid" xmlns:w16="http://schemas.microsoft.com/office/word/2018/wordml" xmlns:w16du="http://schemas.microsoft.com/office/word/2023/wordml/word16du" xmlns:w16sdtdh="http://schemas.microsoft.com/office/word/2020/wordml/sdtdatahash" xmlns:w16se="http://schemas.microsoft.com/office/word/2015/wordml/symex" xmlns:wpg="http://schemas.microsoft.com/office/word/2010/wordprocessingGroup" xmlns:wpi="http://schemas.microsoft.com/office/word/2010/wordprocessingInk" xmlns:wne="http://schemas.microsoft.com/office/word/2006/wordml" xmlns:wps="http://schemas.microsoft.com/office/word/2010/wordprocessingShape" mc:Ignorable="w14 w15 w16se w16cid w16 w16cex w16sdtdh cr w16du wp14">
   <w16cex:commentExtensible w16cex:durableId="0BDBF2C5" w16cex:dateUtc="2024-07-08T16:42:00Z"/>
+  <w16cex:commentExtensible w16cex:durableId="0CAF7E65" w16cex:dateUtc="2024-08-06T16:40:00Z"/>
+  <w16cex:commentExtensible w16cex:durableId="6A409897" w16cex:dateUtc="2024-08-06T16:42:00Z"/>
+  <w16cex:commentExtensible w16cex:durableId="7AECEB23" w16cex:dateUtc="2024-08-06T16:42:00Z"/>
+  <w16cex:commentExtensible w16cex:durableId="70F7D6AC" w16cex:dateUtc="2024-08-06T16:41:00Z"/>
   <w16cex:commentExtensible w16cex:durableId="1B174700" w16cex:dateUtc="2024-07-08T16:22:00Z"/>
   <w16cex:commentExtensible w16cex:durableId="2BD7F87E" w16cex:dateUtc="2024-07-08T16:23:00Z"/>
+  <w16cex:commentExtensible w16cex:durableId="0EB1356A" w16cex:dateUtc="2024-08-06T16:41:00Z"/>
 </w16cex:commentsExtensible>
 </file>
 
 <file path=word/commentsIds.xml><?xml version="1.0" encoding="utf-8"?>
 <w16cid:commentsIds xmlns:wpc="http://schemas.microsoft.com/office/word/2010/wordprocessingCanvas" xmlns:cx="http://schemas.microsoft.com/office/drawing/2014/chartex" xmlns:cx1="http://schemas.microsoft.com/office/drawing/2015/9/8/chartex" xmlns:cx2="http://schemas.microsoft.com/office/drawing/2015/10/21/chartex" xmlns:cx3="http://schemas.microsoft.com/office/drawing/2016/5/9/chartex" xmlns:cx4="http://schemas.microsoft.com/office/drawing/2016/5/10/chartex" xmlns:cx5="http://schemas.microsoft.com/office/drawing/2016/5/11/chartex" xmlns:cx6="http://schemas.microsoft.com/office/drawing/2016/5/12/chartex" xmlns:cx7="http://schemas.microsoft.com/office/drawing/2016/5/13/chartex" xmlns:cx8="http://schemas.microsoft.com/office/drawing/2016/5/14/chartex" xmlns:mc="http://schemas.openxmlformats.org/markup-compatibility/2006" xmlns:aink="http://schemas.microsoft.com/office/drawing/2016/ink" xmlns:am3d="http://schemas.microsoft.com/office/drawing/2017/model3d" xmlns:o="urn:schemas-microsoft-com:office:office" xmlns:oel="http://schemas.microsoft.com/office/2019/extlst" xmlns:r="http://schemas.openxmlformats.org/officeDocument/2006/relationships" xmlns:m="http://schemas.openxmlformats.org/officeDocument/2006/math" xmlns:v="urn:schemas-microsoft-com:vml" xmlns:wp14="http://schemas.microsoft.com/office/word/2010/wordprocessingDrawing" xmlns:wp="http://schemas.openxmlformats.org/drawingml/2006/wordprocessingDrawing" xmlns:w10="urn:schemas-microsoft-com:office:word" xmlns:w="http://schemas.openxmlformats.org/wordprocessingml/2006/main" xmlns:w14="http://schemas.microsoft.com/office/word/2010/wordml" xmlns:w15="http://schemas.microsoft.com/office/word/2012/wordml" xmlns:w16cex="http://schemas.microsoft.com/office/word/2018/wordml/cex" xmlns:w16cid="http://schemas.microsoft.com/office/word/2016/wordml/cid" xmlns:w16="http://schemas.microsoft.com/office/word/2018/wordml" xmlns:w16du="http://schemas.microsoft.com/office/word/2023/wordml/word16du" xmlns:w16sdtdh="http://schemas.microsoft.com/office/word/2020/wordml/sdtdatahash" xmlns:w16se="http://schemas.microsoft.com/office/word/2015/wordml/symex" xmlns:wpg="http://schemas.microsoft.com/office/word/2010/wordprocessingGroup" xmlns:wpi="http://schemas.microsoft.com/office/word/2010/wordprocessingInk" xmlns:wne="http://schemas.microsoft.com/office/word/2006/wordml" xmlns:wps="http://schemas.microsoft.com/office/word/2010/wordprocessingShape" mc:Ignorable="w14 w15 w16se w16cid w16 w16cex w16sdtdh w16du wp14">
   <w16cid:commentId w16cid:paraId="1B1A63E6" w16cid:durableId="0BDBF2C5"/>
+  <w16cid:commentId w16cid:paraId="55C9756B" w16cid:durableId="0CAF7E65"/>
+  <w16cid:commentId w16cid:paraId="5506FD2D" w16cid:durableId="6A409897"/>
+  <w16cid:commentId w16cid:paraId="304B4C6F" w16cid:durableId="7AECEB23"/>
+  <w16cid:commentId w16cid:paraId="6B75A8BC" w16cid:durableId="70F7D6AC"/>
   <w16cid:commentId w16cid:paraId="31102960" w16cid:durableId="1B174700"/>
   <w16cid:commentId w16cid:paraId="0714BBE4" w16cid:durableId="2BD7F87E"/>
+  <w16cid:commentId w16cid:paraId="4FAA2F1F" w16cid:durableId="0EB1356A"/>
 </w16cid:commentsIds>
 </file>
 
@@ -5918,6 +6537,118 @@
     </w:lvl>
   </w:abstractNum>
   <w:abstractNum w:abstractNumId="11" w15:restartNumberingAfterBreak="0">
+    <w:nsid w:val="5D8F025D"/>
+    <w:multiLevelType w:val="hybridMultilevel"/>
+    <w:tmpl w:val="7B9EBDD0"/>
+    <w:lvl w:ilvl="0" w:tplc="902ED060">
+      <w:numFmt w:val="bullet"/>
+      <w:lvlText w:val="-"/>
+      <w:lvlJc w:val="left"/>
+      <w:pPr>
+        <w:ind w:left="720" w:hanging="360"/>
+      </w:pPr>
+      <w:rPr>
+        <w:rFonts w:ascii="Times New Roman" w:eastAsiaTheme="minorEastAsia" w:hAnsi="Times New Roman" w:cs="Times New Roman" w:hint="default"/>
+      </w:rPr>
+    </w:lvl>
+    <w:lvl w:ilvl="1" w:tplc="04090003" w:tentative="1">
+      <w:start w:val="1"/>
+      <w:numFmt w:val="bullet"/>
+      <w:lvlText w:val="o"/>
+      <w:lvlJc w:val="left"/>
+      <w:pPr>
+        <w:ind w:left="1440" w:hanging="360"/>
+      </w:pPr>
+      <w:rPr>
+        <w:rFonts w:ascii="Courier New" w:hAnsi="Courier New" w:cs="Courier New" w:hint="default"/>
+      </w:rPr>
+    </w:lvl>
+    <w:lvl w:ilvl="2" w:tplc="04090005" w:tentative="1">
+      <w:start w:val="1"/>
+      <w:numFmt w:val="bullet"/>
+      <w:lvlText w:val=""/>
+      <w:lvlJc w:val="left"/>
+      <w:pPr>
+        <w:ind w:left="2160" w:hanging="360"/>
+      </w:pPr>
+      <w:rPr>
+        <w:rFonts w:ascii="Wingdings" w:hAnsi="Wingdings" w:hint="default"/>
+      </w:rPr>
+    </w:lvl>
+    <w:lvl w:ilvl="3" w:tplc="04090001" w:tentative="1">
+      <w:start w:val="1"/>
+      <w:numFmt w:val="bullet"/>
+      <w:lvlText w:val=""/>
+      <w:lvlJc w:val="left"/>
+      <w:pPr>
+        <w:ind w:left="2880" w:hanging="360"/>
+      </w:pPr>
+      <w:rPr>
+        <w:rFonts w:ascii="Symbol" w:hAnsi="Symbol" w:hint="default"/>
+      </w:rPr>
+    </w:lvl>
+    <w:lvl w:ilvl="4" w:tplc="04090003" w:tentative="1">
+      <w:start w:val="1"/>
+      <w:numFmt w:val="bullet"/>
+      <w:lvlText w:val="o"/>
+      <w:lvlJc w:val="left"/>
+      <w:pPr>
+        <w:ind w:left="3600" w:hanging="360"/>
+      </w:pPr>
+      <w:rPr>
+        <w:rFonts w:ascii="Courier New" w:hAnsi="Courier New" w:cs="Courier New" w:hint="default"/>
+      </w:rPr>
+    </w:lvl>
+    <w:lvl w:ilvl="5" w:tplc="04090005" w:tentative="1">
+      <w:start w:val="1"/>
+      <w:numFmt w:val="bullet"/>
+      <w:lvlText w:val=""/>
+      <w:lvlJc w:val="left"/>
+      <w:pPr>
+        <w:ind w:left="4320" w:hanging="360"/>
+      </w:pPr>
+      <w:rPr>
+        <w:rFonts w:ascii="Wingdings" w:hAnsi="Wingdings" w:hint="default"/>
+      </w:rPr>
+    </w:lvl>
+    <w:lvl w:ilvl="6" w:tplc="04090001" w:tentative="1">
+      <w:start w:val="1"/>
+      <w:numFmt w:val="bullet"/>
+      <w:lvlText w:val=""/>
+      <w:lvlJc w:val="left"/>
+      <w:pPr>
+        <w:ind w:left="5040" w:hanging="360"/>
+      </w:pPr>
+      <w:rPr>
+        <w:rFonts w:ascii="Symbol" w:hAnsi="Symbol" w:hint="default"/>
+      </w:rPr>
+    </w:lvl>
+    <w:lvl w:ilvl="7" w:tplc="04090003" w:tentative="1">
+      <w:start w:val="1"/>
+      <w:numFmt w:val="bullet"/>
+      <w:lvlText w:val="o"/>
+      <w:lvlJc w:val="left"/>
+      <w:pPr>
+        <w:ind w:left="5760" w:hanging="360"/>
+      </w:pPr>
+      <w:rPr>
+        <w:rFonts w:ascii="Courier New" w:hAnsi="Courier New" w:cs="Courier New" w:hint="default"/>
+      </w:rPr>
+    </w:lvl>
+    <w:lvl w:ilvl="8" w:tplc="04090005" w:tentative="1">
+      <w:start w:val="1"/>
+      <w:numFmt w:val="bullet"/>
+      <w:lvlText w:val=""/>
+      <w:lvlJc w:val="left"/>
+      <w:pPr>
+        <w:ind w:left="6480" w:hanging="360"/>
+      </w:pPr>
+      <w:rPr>
+        <w:rFonts w:ascii="Wingdings" w:hAnsi="Wingdings" w:hint="default"/>
+      </w:rPr>
+    </w:lvl>
+  </w:abstractNum>
+  <w:abstractNum w:abstractNumId="12" w15:restartNumberingAfterBreak="0">
     <w:nsid w:val="712270E3"/>
     <w:multiLevelType w:val="multilevel"/>
     <w:tmpl w:val="E6E80A36"/>
@@ -6034,7 +6765,7 @@
       </w:pPr>
     </w:lvl>
   </w:abstractNum>
-  <w:abstractNum w:abstractNumId="12" w15:restartNumberingAfterBreak="0">
+  <w:abstractNum w:abstractNumId="13" w15:restartNumberingAfterBreak="0">
     <w:nsid w:val="79BF6A5F"/>
     <w:multiLevelType w:val="multilevel"/>
     <w:tmpl w:val="339424FA"/>
@@ -6158,7 +6889,7 @@
     <w:abstractNumId w:val="3"/>
   </w:num>
   <w:num w:numId="3" w16cid:durableId="1934048513">
-    <w:abstractNumId w:val="12"/>
+    <w:abstractNumId w:val="13"/>
   </w:num>
   <w:num w:numId="4" w16cid:durableId="2016956888">
     <w:abstractNumId w:val="4"/>
@@ -6182,13 +6913,16 @@
     <w:abstractNumId w:val="2"/>
   </w:num>
   <w:num w:numId="11" w16cid:durableId="369033904">
-    <w:abstractNumId w:val="11"/>
+    <w:abstractNumId w:val="12"/>
   </w:num>
   <w:num w:numId="12" w16cid:durableId="61411963">
     <w:abstractNumId w:val="8"/>
   </w:num>
   <w:num w:numId="13" w16cid:durableId="2035963609">
     <w:abstractNumId w:val="7"/>
+  </w:num>
+  <w:num w:numId="14" w16cid:durableId="1338850512">
+    <w:abstractNumId w:val="11"/>
   </w:num>
 </w:numbering>
 </file>
@@ -6801,7 +7535,6 @@
   <w:style w:type="character" w:default="1" w:styleId="DefaultParagraphFont">
     <w:name w:val="Default Paragraph Font"/>
     <w:uiPriority w:val="1"/>
-    <w:semiHidden/>
     <w:unhideWhenUsed/>
   </w:style>
   <w:style w:type="table" w:default="1" w:styleId="TableNormal">

--- a/tda_data_drift/main.docx
+++ b/tda_data_drift/main.docx
@@ -15,22 +15,7 @@
           <w:b/>
           <w:bCs/>
         </w:rPr>
-        <w:t xml:space="preserve">An Empirical Analysis of Topological Persistence as a Supplementary Measure of Dataset </w:t>
-      </w:r>
-      <w:commentRangeStart w:id="0"/>
-      <w:r>
-        <w:rPr>
-          <w:b/>
-          <w:bCs/>
-        </w:rPr>
-        <w:t>Drift</w:t>
-      </w:r>
-      <w:commentRangeEnd w:id="0"/>
-      <w:r>
-        <w:rPr>
-          <w:rStyle w:val="CommentReference"/>
-        </w:rPr>
-        <w:commentReference w:id="0"/>
+        <w:t>An Empirical Analysis of Topological Persistence as a Supplementary Measure of Dataset Drift</w:t>
       </w:r>
     </w:p>
     <w:p>
@@ -45,23 +30,7 @@
       <w:pPr>
         <w:jc w:val="center"/>
       </w:pPr>
-      <w:r>
-        <w:t>The Hartford Financial Services Group</w:t>
-      </w:r>
-    </w:p>
-    <w:p>
-      <w:pPr>
-        <w:jc w:val="center"/>
-      </w:pPr>
-      <w:r>
-        <w:t>Hartford, CT, USA</w:t>
-      </w:r>
-    </w:p>
-    <w:p>
-      <w:pPr>
-        <w:jc w:val="center"/>
-      </w:pPr>
-      <w:hyperlink r:id="rId10" w:history="1">
+      <w:hyperlink r:id="rId6" w:history="1">
         <w:r>
           <w:rPr>
             <w:rStyle w:val="Hyperlink"/>
@@ -140,15 +109,25 @@
         <w:jc w:val="center"/>
       </w:pPr>
       <w:r>
-        <w:t xml:space="preserve">This paper proposes the utilization of Persistence Entropy (PE), a concept from Topological Data Analysis (TDA) as a supplementary method for detecting dataset drift. We present a brief review of dataset drift </w:t>
-      </w:r>
-      <w:proofErr w:type="gramStart"/>
-      <w:r>
-        <w:t>detection, and</w:t>
-      </w:r>
-      <w:proofErr w:type="gramEnd"/>
-      <w:r>
-        <w:t xml:space="preserve"> describe the potential benefits of utilizing PE to capture changes in the “shape” of the dataset over time, which are unobservable via traditional methods. Through a numerical experiment, we demonstrate that the proposed method both captures drift effectively and scales with the magnitude of the drift injected. </w:t>
+        <w:t>This paper proposes the utilization of Persistence Entropy (PE), a concept from Topological Data Analysis (TDA) as a supplementary method for detecting dataset drift</w:t>
+      </w:r>
+      <w:r>
+        <w:t>, particularly for its ability to capture higher-dimensional relationships that are unobservable to traditional drift detection methods</w:t>
+      </w:r>
+      <w:r>
+        <w:t>. We present a brief review of drift</w:t>
+      </w:r>
+      <w:r>
+        <w:t>, detection methods</w:t>
+      </w:r>
+      <w:r>
+        <w:t xml:space="preserve">, and describe the potential benefits of utilizing PE to </w:t>
+      </w:r>
+      <w:r>
+        <w:t xml:space="preserve">capture the dynamic </w:t>
+      </w:r>
+      <w:r>
+        <w:t xml:space="preserve">“shape” of the dataset over time. Through a numerical experiment, we demonstrate that the proposed method both captures drift effectively and scales with the magnitude of the drift injected. </w:t>
       </w:r>
     </w:p>
     <w:p>
@@ -241,50 +220,147 @@
         <w:pStyle w:val="Heading1"/>
       </w:pPr>
       <w:r>
+        <w:lastRenderedPageBreak/>
         <w:t>1: Introduction</w:t>
       </w:r>
     </w:p>
     <w:p>
       <w:r>
-        <w:t>Data drift refers to systematic changes in a dataset over time, which can adversely affect model performance. This phenomenon is typically categorized into two types: covariate shift, where the data distribution evolves over time while the relationship between inputs (X) and outputs (Y) remains constant; and concept drift, where the underlying relationship itself changes (Mallick et al., 2022). Our study focuses on covariate shift. If unaddressed, covariate shift can lead to significant declines in model accuracy.</w:t>
-      </w:r>
-    </w:p>
-    <w:p>
-      <w:r>
-        <w:t>Various methods exist for detecting covariate shift, each with distinct advantages and limitations. Statistical tests, such as the Kolmogorov-Smirnov and Chi-Squared tests, compare distributions of current and historical data to detect changes. Although these tests are straightforward and interpretable, they often fail to capture complex multivariate relationships. Alternatively, measures like the Population Stability Index (PSI) offer a more detailed view but may require domain-specific tuning and interpretation.</w:t>
-      </w:r>
-    </w:p>
-    <w:p>
-      <w:r>
-        <w:t>In this paper, we propose using Topological Data Analysis (TDA) as a supplementary approach for dataset drift detection. Specifically, we explore persistent homology to assess the "stability" of the data's shape over time. TDA examines the geometric and topological features of a dataset, providing insights not typically captured by traditional methods. Persistent homology, for instance, investigates the multi-scale topological characteristics of a dataset, such as connected components, holes, and voids.</w:t>
-      </w:r>
-    </w:p>
-    <w:p>
-      <w:r>
-        <w:t>Persistent Entropy (PE) is a metric derived from persistent homology that quantifies the complexity and variability of a dataset's topological features. It encapsulates information about the birth and death of these features in a persistence diagram, offering a concise summary of the data's topological landscape. By monitoring changes in PE over time, we can detect subtle structural alterations in the data indicative of drift. This method is particularly valuable as a supplementary measure to traditional metrics, as it identifies higher-order interactions and dependencies that might otherwise be overlooked.</w:t>
-      </w:r>
-    </w:p>
-    <w:p>
-      <w:r>
-        <w:t xml:space="preserve">To validate this approach, we </w:t>
-      </w:r>
-      <w:proofErr w:type="gramStart"/>
-      <w:r>
-        <w:t>conduct</w:t>
-      </w:r>
-      <w:proofErr w:type="gramEnd"/>
-      <w:r>
-        <w:t xml:space="preserve"> an empirical study using a simulated dataset. We introduce drift by applying various "shocks" to the data distribution and then plot the persistent entropy across the dataset's timeline. Our findings demonstrate that (a) persistent entropy consistently captures the introduced drift through notable changes, and (b) the magnitude of these changes aligns with the severity of the applied shocks. The results underscore the sensitivity and robustness of persistent entropy in detecting dataset drift.</w:t>
-      </w:r>
-    </w:p>
-    <w:p>
-      <w:r>
-        <w:t>This paper is structured as follows: Section 2 reviews related work on dataset drift detection and TDA. Section 3 outlines the theoretical foundation of persistent entropy and its application in drift detection, along with details of an empirical case study. Section 4 presents the results and discusses the findings. Finally, Section 5 concludes with insights into the implications of this work and potential future research directions.</w:t>
-      </w:r>
-    </w:p>
-    <w:p>
-      <w:r>
-        <w:t>By introducing persistent entropy as a supplementary drift detection mechanism, this paper aims to provide a novel approach that leverages topological information to enhance the detection of dataset drift, offering a more comprehensive toolkit for maintaining the reliability and performance of predictive models in dynamic data environments.</w:t>
+        <w:t>Data drift refers to systematic changes in a dataset over time, which can adversely affect model performance</w:t>
+      </w:r>
+      <w:r>
+        <w:t>, impacting both the performance and fairness of models (</w:t>
+      </w:r>
+      <w:proofErr w:type="spellStart"/>
+      <w:r>
+        <w:t>Deho</w:t>
+      </w:r>
+      <w:proofErr w:type="spellEnd"/>
+      <w:r>
+        <w:t xml:space="preserve"> et al., 2024)</w:t>
+      </w:r>
+      <w:r>
+        <w:t xml:space="preserve">. This phenomenon is typically categorized into two types: covariate shift, where the data distribution </w:t>
+      </w:r>
+      <w:r>
+        <w:t xml:space="preserve">(X) </w:t>
+      </w:r>
+      <w:r>
+        <w:t xml:space="preserve">evolves </w:t>
+      </w:r>
+      <w:r>
+        <w:t xml:space="preserve">over time, but the relationship X~Y remains; and concept drift, where the relationship X~Y itself changes (Mallick et al., 2022). Mixed drift also occurs, in which some combination of covariate shift and concept drift take place simultaneously. </w:t>
+      </w:r>
+    </w:p>
+    <w:p>
+      <w:r>
+        <w:t xml:space="preserve">If unaddressed, drift can lead to significant declines in model accuracy and fairness. However, various methods exist for detecting drift, each with distinct advantages and limitations. Statistical tests such as the Kolmogorov-Smirnov (KS) test and the Hotelling </w:t>
+      </w:r>
+      <m:oMath>
+        <m:sSup>
+          <m:sSupPr>
+            <m:ctrlPr>
+              <w:rPr>
+                <w:rFonts w:ascii="Cambria Math" w:hAnsi="Cambria Math"/>
+                <w:i/>
+              </w:rPr>
+            </m:ctrlPr>
+          </m:sSupPr>
+          <m:e>
+            <m:r>
+              <w:rPr>
+                <w:rFonts w:ascii="Cambria Math" w:hAnsi="Cambria Math"/>
+              </w:rPr>
+              <m:t>T</m:t>
+            </m:r>
+          </m:e>
+          <m:sup>
+            <m:r>
+              <w:rPr>
+                <w:rFonts w:ascii="Cambria Math" w:hAnsi="Cambria Math"/>
+              </w:rPr>
+              <m:t>2</m:t>
+            </m:r>
+          </m:sup>
+        </m:sSup>
+      </m:oMath>
+      <w:r>
+        <w:rPr>
+          <w:rFonts w:eastAsiaTheme="minorEastAsia"/>
+        </w:rPr>
+        <w:t xml:space="preserve"> test compare distributions of current and historical data to detect changes. Although these tests are straightforward and interpretable, they cannot capture more complex multivariable relationships. Alternatively, measures such as the Population Stability Index (PSI) are widely used and more complex, but are univariate in nature, and still fail to capture relationships between variables and their higher-dimensional characteristics. </w:t>
+      </w:r>
+    </w:p>
+    <w:p>
+      <w:r>
+        <w:t xml:space="preserve">In this paper, we propose the use of Topological Data Analysis (TDA) as a supplementary approach for dataset drift detection. Specifically, we explore quantified Persistence Entropy (PE) to assess the “stability” of the data’s shape over time. TDA allows for the examination of the geometric and topological features of dataset, providing insights not captured by traditional methods. For example, by viewing a dataset as a noisy sample from some multidimensional “shape”, </w:t>
+      </w:r>
+      <w:r>
+        <w:t xml:space="preserve">we can examine this shape’s representation and topological characteristics such as connected components, holes, and voids. </w:t>
+      </w:r>
+    </w:p>
+    <w:p>
+      <w:r>
+        <w:t xml:space="preserve">PE is a method derived from persistent homology that quantifies the complexity and variability of a dataset’s topological features by first encapsulating information about the birth and death of topological features across different </w:t>
+      </w:r>
+      <w:r>
+        <w:rPr>
+          <w:i/>
+          <w:iCs/>
+        </w:rPr>
+        <w:t xml:space="preserve">resolutions </w:t>
+      </w:r>
+      <w:r>
+        <w:t xml:space="preserve">in a persistence diagram, and then examining the “stability” of these persistence diagrams through time. In theory, datasets that remain topologically stable through time will have a stable vector of PE values. Datasets that experience topological changes should have a PE vector that reflects those changes in topological structure. </w:t>
+      </w:r>
+      <w:r>
+        <w:t>By monitoring changes in PE over time, we can detect subtle structural alterations in the data indicative of drift. This method is particularly valuable as a supplementary measure to traditional metrics, as it identifies higher-order interactions and dependencies that might otherwise be overlooked.</w:t>
+      </w:r>
+    </w:p>
+    <w:p>
+      <w:r>
+        <w:t xml:space="preserve">To validate this approach, we conduct an empirical study using simulated data. We generate a synthetic dataset of variables following a standard normal distribution and then inject various types (and sizes) of drift to the end of the series. Our findings demonstrate that [a] persistence entropy consistently captures the introduced drift through notable changes in computed average PE values; and [b] the magnitude of those changes aligns with the magnitude of the applied shocks. The results underscore the sensitivity and robustness of PE for detecting dataset drift, and capturing changes to high-dimensional relationships that are otherwise unobservable. </w:t>
+      </w:r>
+    </w:p>
+    <w:p>
+      <w:r>
+        <w:t xml:space="preserve">The remainder of this paper is structured as follows. Section 2 provides an overview of dataset drift detection methods and a background on TDA. Section 3 outlines the theoretical foundations of persistence entropy and its application in drift detection, along with the setup of an empirical analysis. Section 4 presents results and a discussion of findings. </w:t>
+      </w:r>
+      <w:r>
+        <w:t xml:space="preserve">Finally, Section 5 concludes </w:t>
+      </w:r>
+      <w:r>
+        <w:t>with a discussion of the</w:t>
+      </w:r>
+      <w:r>
+        <w:t xml:space="preserve"> implications of this work and potential future research directions.</w:t>
+      </w:r>
+    </w:p>
+    <w:p>
+      <w:r>
+        <w:t>By introducing persisten</w:t>
+      </w:r>
+      <w:r>
+        <w:t xml:space="preserve">ce </w:t>
+      </w:r>
+      <w:r>
+        <w:t xml:space="preserve">entropy as a supplementary drift detection mechanism, this </w:t>
+      </w:r>
+      <w:r>
+        <w:t>work</w:t>
+      </w:r>
+      <w:r>
+        <w:t xml:space="preserve"> provide</w:t>
+      </w:r>
+      <w:r>
+        <w:t xml:space="preserve">s </w:t>
+      </w:r>
+      <w:r>
+        <w:t xml:space="preserve">a novel approach that leverages topological information to enhance the detection of dataset drift, offering a </w:t>
+      </w:r>
+      <w:r>
+        <w:lastRenderedPageBreak/>
+        <w:t>more comprehensive toolkit for maintaining the reliability and performance of predictive models in dynamic data environments.</w:t>
       </w:r>
     </w:p>
     <w:p>
@@ -297,12 +373,23 @@
     </w:p>
     <w:p>
       <w:pPr>
-        <w:rPr>
-          <w:rFonts w:eastAsiaTheme="minorEastAsia"/>
-        </w:rPr>
-      </w:pPr>
-      <w:r>
-        <w:lastRenderedPageBreak/>
+        <w:pStyle w:val="Heading2"/>
+      </w:pPr>
+      <w:r>
+        <w:t>2</w:t>
+      </w:r>
+      <w:r>
+        <w:t>.1</w:t>
+      </w:r>
+      <w:r>
+        <w:t xml:space="preserve">: </w:t>
+      </w:r>
+      <w:r>
+        <w:t>Overview of the Concept of Drift</w:t>
+      </w:r>
+    </w:p>
+    <w:p>
+      <w:r>
         <w:t xml:space="preserve">The most basic form of dataset drift is called </w:t>
       </w:r>
       <w:r>
@@ -336,7 +423,7 @@
               <w:rPr>
                 <w:rFonts w:ascii="Cambria Math" w:hAnsi="Cambria Math"/>
               </w:rPr>
-              <m:t>y</m:t>
+              <m:t>Y</m:t>
             </m:r>
           </m:e>
           <m:e>
@@ -344,7 +431,7 @@
               <w:rPr>
                 <w:rFonts w:ascii="Cambria Math" w:hAnsi="Cambria Math"/>
               </w:rPr>
-              <m:t>x</m:t>
+              <m:t>X</m:t>
             </m:r>
           </m:e>
         </m:d>
@@ -352,8 +439,26 @@
           <w:rPr>
             <w:rFonts w:ascii="Cambria Math" w:hAnsi="Cambria Math"/>
           </w:rPr>
-          <m:t>P(x)</m:t>
+          <m:t>P</m:t>
         </m:r>
+        <m:d>
+          <m:dPr>
+            <m:ctrlPr>
+              <w:rPr>
+                <w:rFonts w:ascii="Cambria Math" w:hAnsi="Cambria Math"/>
+                <w:i/>
+              </w:rPr>
+            </m:ctrlPr>
+          </m:dPr>
+          <m:e>
+            <m:r>
+              <w:rPr>
+                <w:rFonts w:ascii="Cambria Math" w:hAnsi="Cambria Math"/>
+              </w:rPr>
+              <m:t>X</m:t>
+            </m:r>
+          </m:e>
+        </m:d>
       </m:oMath>
       <w:r>
         <w:rPr>
@@ -366,95 +471,575 @@
           <w:rPr>
             <w:rFonts w:ascii="Cambria Math" w:eastAsiaTheme="minorEastAsia" w:hAnsi="Cambria Math"/>
           </w:rPr>
-          <m:t>P(x)</m:t>
+          <m:t>P(X)</m:t>
         </m:r>
       </m:oMath>
       <w:r>
         <w:rPr>
           <w:rFonts w:eastAsiaTheme="minorEastAsia"/>
         </w:rPr>
-        <w:t xml:space="preserve"> changes over time. This is referred to as covariate shift because only the covariate distribution changes (Quinonero-Candela et al., 2009). Described another way, covariate shift occurs when the mapping from inputs to output is shared by the source and target data, but the distribution of the inputs varies (Chen et al., 2016). The precise definition of covariate shift has been subject to some debate, and in a </w:t>
-      </w:r>
-      <w:proofErr w:type="gramStart"/>
-      <w:r>
-        <w:rPr>
-          <w:rFonts w:eastAsiaTheme="minorEastAsia"/>
-        </w:rPr>
-        <w:t>review</w:t>
-      </w:r>
-      <w:proofErr w:type="gramEnd"/>
-      <w:r>
-        <w:rPr>
-          <w:rFonts w:eastAsiaTheme="minorEastAsia"/>
-        </w:rPr>
-        <w:t xml:space="preserve"> paper aiming to unify terminology, Moreno-Torres et al. (2011) settle on a definition that aligns with the aforementioned explanation. </w:t>
-      </w:r>
-    </w:p>
-    <w:p>
-      <w:pPr>
-        <w:pStyle w:val="ListParagraph"/>
-        <w:numPr>
-          <w:ilvl w:val="0"/>
-          <w:numId w:val="14"/>
-        </w:numPr>
-        <w:rPr>
-          <w:rFonts w:eastAsiaTheme="minorEastAsia"/>
-        </w:rPr>
-      </w:pPr>
-      <w:r>
-        <w:rPr>
-          <w:rFonts w:eastAsiaTheme="minorEastAsia"/>
-          <w:b/>
-          <w:bCs/>
-        </w:rPr>
-        <w:t>Additional Source:</w:t>
-      </w:r>
-      <w:r>
-        <w:rPr>
-          <w:rFonts w:eastAsiaTheme="minorEastAsia"/>
-        </w:rPr>
-        <w:t xml:space="preserve"> Sugiyama, M., Krauledat, M., &amp; Müller, K. R. (2007). Covariate shift adaptation by importance weighted cross validation. Journal of Machine Learning Research, 8(May), 985-1005. This source further explores methodologies for adapting models to covariate shift, enhancing the understanding of how it affects model performance.</w:t>
-      </w:r>
-    </w:p>
-    <w:p>
-      <w:pPr>
-        <w:rPr>
-          <w:rFonts w:eastAsiaTheme="minorEastAsia"/>
-        </w:rPr>
-      </w:pPr>
-      <w:r>
-        <w:rPr>
-          <w:rFonts w:eastAsiaTheme="minorEastAsia"/>
-        </w:rPr>
-        <w:t xml:space="preserve">The other forms of drift are [a] </w:t>
-      </w:r>
-      <w:r>
-        <w:rPr>
-          <w:rFonts w:eastAsiaTheme="minorEastAsia"/>
+        <w:t xml:space="preserve"> changes over time. This is referred to as covariate shift because only the covariate distribution changes (</w:t>
+      </w:r>
+      <w:proofErr w:type="spellStart"/>
+      <w:r>
+        <w:rPr>
+          <w:rFonts w:eastAsiaTheme="minorEastAsia"/>
+        </w:rPr>
+        <w:t>Quinonero</w:t>
+      </w:r>
+      <w:proofErr w:type="spellEnd"/>
+      <w:r>
+        <w:rPr>
+          <w:rFonts w:eastAsiaTheme="minorEastAsia"/>
+        </w:rPr>
+        <w:t xml:space="preserve">-Candela et al., 2009). Described in another way, covariate shift occurs when the mapping from inputs-to-output stays consistent, but the distribution of the inputs changes (Chen et al., 2016). The precise definition of covariate shift has been subject to some debate, and aiming to unify terminology, Moreno-Torres et al. (2011) settle on a definition that aligns with the aforementioned explanation. </w:t>
+      </w:r>
+    </w:p>
+    <w:p>
+      <w:pPr>
+        <w:rPr>
+          <w:rFonts w:eastAsiaTheme="minorEastAsia"/>
+        </w:rPr>
+      </w:pPr>
+      <w:r>
+        <w:t xml:space="preserve">The other commonly discussed forms of drift are [a] </w:t>
+      </w:r>
+      <w:r>
+        <w:rPr>
           <w:i/>
           <w:iCs/>
         </w:rPr>
-        <w:t xml:space="preserve">prior probability shift, </w:t>
-      </w:r>
-      <w:r>
-        <w:rPr>
-          <w:rFonts w:eastAsiaTheme="minorEastAsia"/>
-        </w:rPr>
-        <w:t xml:space="preserve">in which changes occur within the distribution of the variable </w:t>
+        <w:t>prior probability shift</w:t>
+      </w:r>
+      <w:r>
+        <w:t xml:space="preserve">, in which changes occur within the distribution of </w:t>
+      </w:r>
+      <m:oMath>
+        <m:r>
+          <w:rPr>
+            <w:rFonts w:ascii="Cambria Math" w:hAnsi="Cambria Math"/>
+          </w:rPr>
+          <m:t>Y</m:t>
+        </m:r>
+      </m:oMath>
+      <w:r>
+        <w:rPr>
+          <w:rFonts w:eastAsiaTheme="minorEastAsia"/>
+        </w:rPr>
+        <w:t xml:space="preserve">; and [b] </w:t>
+      </w:r>
+      <w:r>
+        <w:rPr>
+          <w:rFonts w:eastAsiaTheme="minorEastAsia"/>
+          <w:i/>
+          <w:iCs/>
+        </w:rPr>
+        <w:t>concept shift</w:t>
+      </w:r>
+      <w:r>
+        <w:rPr>
+          <w:rFonts w:eastAsiaTheme="minorEastAsia"/>
+        </w:rPr>
+        <w:t xml:space="preserve">, in which the relationship mapping </w:t>
       </w:r>
       <m:oMath>
         <m:r>
           <w:rPr>
             <w:rFonts w:ascii="Cambria Math" w:eastAsiaTheme="minorEastAsia" w:hAnsi="Cambria Math"/>
           </w:rPr>
-          <m:t>y</m:t>
+          <m:t>X→Y</m:t>
         </m:r>
       </m:oMath>
       <w:r>
         <w:rPr>
           <w:rFonts w:eastAsiaTheme="minorEastAsia"/>
         </w:rPr>
-        <w:t xml:space="preserve">; and [b] </w:t>
+        <w:t xml:space="preserve"> changes from its prior form. The consequences of drift are significant and prevalent in real-world applications. Theoretical justification for most models relies on the assumed absence of drift in the forms stated (Tripuraneni et al., 2021). Without the equality of distributions from “old” and “new” data, for example, core assumptions are violated and it is vital to understand the potential impacts on model validity and performance. </w:t>
+      </w:r>
+    </w:p>
+    <w:p>
+      <w:r>
+        <w:t xml:space="preserve">The impacts of drift have been relevant in the literature for decades, both in discussing the problem itself, as well as methods for its resolution. </w:t>
+      </w:r>
+      <w:r>
+        <w:t>The most common problem we aim to resolve is a generalized degradation of model performance metrics like accuracy, precision, recall, etc.</w:t>
+      </w:r>
+      <w:r>
+        <w:t xml:space="preserve"> </w:t>
+      </w:r>
+      <w:r>
+        <w:t xml:space="preserve">Widmer and Kubat (1996) discuss drift using the language of “changing context” and a family of algorithms that can flexibly react to a drifting environment through “on-line” learning. </w:t>
+      </w:r>
+      <w:r>
+        <w:t xml:space="preserve">The performance of classifiers, for example, have shown drastic improvement when covariate shift is detected and corrected for (Dharani et al., 2019). Failing to correct for degraded performance resulting from drift can lead to real world consequences such as poor decision making, financial losses, and loss of trust in models by stakeholders. Gama et al. (2014) provide a comprehensive overview of the impacts of concept drift and covariate shift on model performance and methods for their detection. </w:t>
+      </w:r>
+    </w:p>
+    <w:p>
+      <w:r>
+        <w:t xml:space="preserve">Rather than another review of drift types, detection methods, and handling, we provide a brief overview resting on foundations set forth in other papers. We discuss the pros and cons of “standard” drift detection mechanisms and then present TDA as a supplementary measure capable of capturing otherwise unobservable information in the dynamics of the evolving dataset. </w:t>
+      </w:r>
+    </w:p>
+    <w:p>
+      <w:pPr>
+        <w:pStyle w:val="Heading2"/>
+      </w:pPr>
+      <w:r>
+        <w:t>2.2: Traditional Methods for Drift Detection</w:t>
+      </w:r>
+    </w:p>
+    <w:p>
+      <w:pPr>
+        <w:rPr>
+          <w:rFonts w:eastAsiaTheme="minorEastAsia"/>
+        </w:rPr>
+      </w:pPr>
+      <w:r>
+        <w:t xml:space="preserve">Commonly used measures include the Kolmogorov-Smirnov (KS) test, the Hotelling </w:t>
+      </w:r>
+      <m:oMath>
+        <m:sSup>
+          <m:sSupPr>
+            <m:ctrlPr>
+              <w:rPr>
+                <w:rFonts w:ascii="Cambria Math" w:hAnsi="Cambria Math"/>
+                <w:i/>
+              </w:rPr>
+            </m:ctrlPr>
+          </m:sSupPr>
+          <m:e>
+            <m:r>
+              <w:rPr>
+                <w:rFonts w:ascii="Cambria Math" w:hAnsi="Cambria Math"/>
+              </w:rPr>
+              <m:t>T</m:t>
+            </m:r>
+          </m:e>
+          <m:sup>
+            <m:r>
+              <w:rPr>
+                <w:rFonts w:ascii="Cambria Math" w:hAnsi="Cambria Math"/>
+              </w:rPr>
+              <m:t>2</m:t>
+            </m:r>
+          </m:sup>
+        </m:sSup>
+      </m:oMath>
+      <w:r>
+        <w:rPr>
+          <w:rFonts w:eastAsiaTheme="minorEastAsia"/>
+        </w:rPr>
+        <w:t xml:space="preserve"> test, and the Population Stability Index (PSI). Each has its own set of pros and cons, and all fail to capture the higher-dimensional relationships that TDA can provide, though we view the use of TDA as a supplement to these core methods, rather than a replacement. </w:t>
+      </w:r>
+    </w:p>
+    <w:p>
+      <w:pPr>
+        <w:pStyle w:val="Heading3"/>
+      </w:pPr>
+      <w:r>
+        <w:t>2.2.1: Kolmogorov-Smirnov Test</w:t>
+      </w:r>
+    </w:p>
+    <w:p>
+      <w:pPr>
+        <w:rPr>
+          <w:rFonts w:eastAsiaTheme="minorEastAsia"/>
+        </w:rPr>
+      </w:pPr>
+      <w:r>
+        <w:t xml:space="preserve">The Kolmogorov-Smirnov (KS) test is a nonparametric statistical test for comparing the cumulative distribution functions (CDFs) of two univariate datasets. For each value therein, it calculates the difference between the CDFs, with the test statistic </w:t>
+      </w:r>
+      <m:oMath>
+        <m:r>
+          <w:rPr>
+            <w:rFonts w:ascii="Cambria Math" w:hAnsi="Cambria Math"/>
+          </w:rPr>
+          <m:t>D</m:t>
+        </m:r>
+      </m:oMath>
+      <w:r>
+        <w:rPr>
+          <w:rFonts w:eastAsiaTheme="minorEastAsia"/>
+        </w:rPr>
+        <w:t xml:space="preserve"> as the maximum absolute difference observed: </w:t>
+      </w:r>
+    </w:p>
+    <w:p>
+      <w:pPr>
+        <w:rPr>
+          <w:rFonts w:eastAsiaTheme="minorEastAsia"/>
+        </w:rPr>
+      </w:pPr>
+      <m:oMathPara>
+        <m:oMath>
+          <m:r>
+            <w:rPr>
+              <w:rFonts w:ascii="Cambria Math" w:hAnsi="Cambria Math"/>
+            </w:rPr>
+            <w:lastRenderedPageBreak/>
+            <m:t>D=</m:t>
+          </m:r>
+          <m:func>
+            <m:funcPr>
+              <m:ctrlPr>
+                <w:rPr>
+                  <w:rFonts w:ascii="Cambria Math" w:hAnsi="Cambria Math"/>
+                  <w:i/>
+                </w:rPr>
+              </m:ctrlPr>
+            </m:funcPr>
+            <m:fName>
+              <m:limLow>
+                <m:limLowPr>
+                  <m:ctrlPr>
+                    <w:rPr>
+                      <w:rFonts w:ascii="Cambria Math" w:hAnsi="Cambria Math"/>
+                      <w:i/>
+                    </w:rPr>
+                  </m:ctrlPr>
+                </m:limLowPr>
+                <m:e>
+                  <m:r>
+                    <m:rPr>
+                      <m:sty m:val="p"/>
+                    </m:rPr>
+                    <w:rPr>
+                      <w:rFonts w:ascii="Cambria Math" w:hAnsi="Cambria Math"/>
+                    </w:rPr>
+                    <m:t>sup</m:t>
+                  </m:r>
+                  <m:ctrlPr>
+                    <w:rPr>
+                      <w:rFonts w:ascii="Cambria Math" w:hAnsi="Cambria Math"/>
+                    </w:rPr>
+                  </m:ctrlPr>
+                </m:e>
+                <m:lim>
+                  <m:r>
+                    <w:rPr>
+                      <w:rFonts w:ascii="Cambria Math" w:hAnsi="Cambria Math"/>
+                    </w:rPr>
+                    <m:t>x</m:t>
+                  </m:r>
+                  <m:ctrlPr>
+                    <w:rPr>
+                      <w:rFonts w:ascii="Cambria Math" w:hAnsi="Cambria Math"/>
+                    </w:rPr>
+                  </m:ctrlPr>
+                </m:lim>
+              </m:limLow>
+            </m:fName>
+            <m:e>
+              <m:d>
+                <m:dPr>
+                  <m:begChr m:val="|"/>
+                  <m:endChr m:val="|"/>
+                  <m:ctrlPr>
+                    <w:rPr>
+                      <w:rFonts w:ascii="Cambria Math" w:hAnsi="Cambria Math"/>
+                      <w:i/>
+                    </w:rPr>
+                  </m:ctrlPr>
+                </m:dPr>
+                <m:e>
+                  <m:sSub>
+                    <m:sSubPr>
+                      <m:ctrlPr>
+                        <w:rPr>
+                          <w:rFonts w:ascii="Cambria Math" w:hAnsi="Cambria Math"/>
+                          <w:i/>
+                        </w:rPr>
+                      </m:ctrlPr>
+                    </m:sSubPr>
+                    <m:e>
+                      <m:r>
+                        <w:rPr>
+                          <w:rFonts w:ascii="Cambria Math" w:hAnsi="Cambria Math"/>
+                        </w:rPr>
+                        <m:t>F</m:t>
+                      </m:r>
+                    </m:e>
+                    <m:sub>
+                      <m:r>
+                        <w:rPr>
+                          <w:rFonts w:ascii="Cambria Math" w:hAnsi="Cambria Math"/>
+                        </w:rPr>
+                        <m:t>1</m:t>
+                      </m:r>
+                    </m:sub>
+                  </m:sSub>
+                  <m:d>
+                    <m:dPr>
+                      <m:ctrlPr>
+                        <w:rPr>
+                          <w:rFonts w:ascii="Cambria Math" w:hAnsi="Cambria Math"/>
+                          <w:i/>
+                        </w:rPr>
+                      </m:ctrlPr>
+                    </m:dPr>
+                    <m:e>
+                      <m:r>
+                        <w:rPr>
+                          <w:rFonts w:ascii="Cambria Math" w:hAnsi="Cambria Math"/>
+                        </w:rPr>
+                        <m:t>x</m:t>
+                      </m:r>
+                    </m:e>
+                  </m:d>
+                  <m:r>
+                    <w:rPr>
+                      <w:rFonts w:ascii="Cambria Math" w:hAnsi="Cambria Math"/>
+                    </w:rPr>
+                    <m:t>-</m:t>
+                  </m:r>
+                  <m:sSub>
+                    <m:sSubPr>
+                      <m:ctrlPr>
+                        <w:rPr>
+                          <w:rFonts w:ascii="Cambria Math" w:hAnsi="Cambria Math"/>
+                          <w:i/>
+                        </w:rPr>
+                      </m:ctrlPr>
+                    </m:sSubPr>
+                    <m:e>
+                      <m:r>
+                        <w:rPr>
+                          <w:rFonts w:ascii="Cambria Math" w:hAnsi="Cambria Math"/>
+                        </w:rPr>
+                        <m:t>F</m:t>
+                      </m:r>
+                    </m:e>
+                    <m:sub>
+                      <m:r>
+                        <w:rPr>
+                          <w:rFonts w:ascii="Cambria Math" w:hAnsi="Cambria Math"/>
+                        </w:rPr>
+                        <m:t>2</m:t>
+                      </m:r>
+                    </m:sub>
+                  </m:sSub>
+                  <m:d>
+                    <m:dPr>
+                      <m:ctrlPr>
+                        <w:rPr>
+                          <w:rFonts w:ascii="Cambria Math" w:hAnsi="Cambria Math"/>
+                          <w:i/>
+                        </w:rPr>
+                      </m:ctrlPr>
+                    </m:dPr>
+                    <m:e>
+                      <m:r>
+                        <w:rPr>
+                          <w:rFonts w:ascii="Cambria Math" w:hAnsi="Cambria Math"/>
+                        </w:rPr>
+                        <m:t>x</m:t>
+                      </m:r>
+                    </m:e>
+                  </m:d>
+                </m:e>
+              </m:d>
+            </m:e>
+          </m:func>
+        </m:oMath>
+      </m:oMathPara>
+    </w:p>
+    <w:p>
+      <w:pPr>
+        <w:rPr>
+          <w:rFonts w:eastAsiaTheme="minorEastAsia"/>
+        </w:rPr>
+      </w:pPr>
+      <w:r>
+        <w:t xml:space="preserve">In the equation for </w:t>
+      </w:r>
+      <m:oMath>
+        <m:r>
+          <w:rPr>
+            <w:rFonts w:ascii="Cambria Math" w:hAnsi="Cambria Math"/>
+          </w:rPr>
+          <m:t>D</m:t>
+        </m:r>
+      </m:oMath>
+      <w:r>
+        <w:rPr>
+          <w:rFonts w:eastAsiaTheme="minorEastAsia"/>
+        </w:rPr>
+        <w:t xml:space="preserve">, </w:t>
+      </w:r>
+      <m:oMath>
+        <m:sSub>
+          <m:sSubPr>
+            <m:ctrlPr>
+              <w:rPr>
+                <w:rFonts w:ascii="Cambria Math" w:eastAsiaTheme="minorEastAsia" w:hAnsi="Cambria Math"/>
+                <w:i/>
+              </w:rPr>
+            </m:ctrlPr>
+          </m:sSubPr>
+          <m:e>
+            <m:r>
+              <w:rPr>
+                <w:rFonts w:ascii="Cambria Math" w:eastAsiaTheme="minorEastAsia" w:hAnsi="Cambria Math"/>
+              </w:rPr>
+              <m:t>F</m:t>
+            </m:r>
+          </m:e>
+          <m:sub>
+            <m:r>
+              <w:rPr>
+                <w:rFonts w:ascii="Cambria Math" w:eastAsiaTheme="minorEastAsia" w:hAnsi="Cambria Math"/>
+              </w:rPr>
+              <m:t>1</m:t>
+            </m:r>
+          </m:sub>
+        </m:sSub>
+        <m:r>
+          <w:rPr>
+            <w:rFonts w:ascii="Cambria Math" w:eastAsiaTheme="minorEastAsia" w:hAnsi="Cambria Math"/>
+          </w:rPr>
+          <m:t>(x)</m:t>
+        </m:r>
+      </m:oMath>
+      <w:r>
+        <w:rPr>
+          <w:rFonts w:eastAsiaTheme="minorEastAsia"/>
+        </w:rPr>
+        <w:t xml:space="preserve"> and </w:t>
+      </w:r>
+      <m:oMath>
+        <m:sSub>
+          <m:sSubPr>
+            <m:ctrlPr>
+              <w:rPr>
+                <w:rFonts w:ascii="Cambria Math" w:eastAsiaTheme="minorEastAsia" w:hAnsi="Cambria Math"/>
+                <w:i/>
+              </w:rPr>
+            </m:ctrlPr>
+          </m:sSubPr>
+          <m:e>
+            <m:r>
+              <w:rPr>
+                <w:rFonts w:ascii="Cambria Math" w:eastAsiaTheme="minorEastAsia" w:hAnsi="Cambria Math"/>
+              </w:rPr>
+              <m:t>F</m:t>
+            </m:r>
+          </m:e>
+          <m:sub>
+            <m:r>
+              <w:rPr>
+                <w:rFonts w:ascii="Cambria Math" w:eastAsiaTheme="minorEastAsia" w:hAnsi="Cambria Math"/>
+              </w:rPr>
+              <m:t>2</m:t>
+            </m:r>
+          </m:sub>
+        </m:sSub>
+        <m:r>
+          <w:rPr>
+            <w:rFonts w:ascii="Cambria Math" w:eastAsiaTheme="minorEastAsia" w:hAnsi="Cambria Math"/>
+          </w:rPr>
+          <m:t>(x)</m:t>
+        </m:r>
+      </m:oMath>
+      <w:r>
+        <w:rPr>
+          <w:rFonts w:eastAsiaTheme="minorEastAsia"/>
+        </w:rPr>
+        <w:t xml:space="preserve"> represent the empirical CDFs of the two datasets. The null hypothesis </w:t>
+      </w:r>
+      <m:oMath>
+        <m:sSub>
+          <m:sSubPr>
+            <m:ctrlPr>
+              <w:rPr>
+                <w:rFonts w:ascii="Cambria Math" w:eastAsiaTheme="minorEastAsia" w:hAnsi="Cambria Math"/>
+                <w:i/>
+              </w:rPr>
+            </m:ctrlPr>
+          </m:sSubPr>
+          <m:e>
+            <m:r>
+              <w:rPr>
+                <w:rFonts w:ascii="Cambria Math" w:eastAsiaTheme="minorEastAsia" w:hAnsi="Cambria Math"/>
+              </w:rPr>
+              <m:t>H</m:t>
+            </m:r>
+          </m:e>
+          <m:sub>
+            <m:r>
+              <w:rPr>
+                <w:rFonts w:ascii="Cambria Math" w:eastAsiaTheme="minorEastAsia" w:hAnsi="Cambria Math"/>
+              </w:rPr>
+              <m:t>0</m:t>
+            </m:r>
+          </m:sub>
+        </m:sSub>
+      </m:oMath>
+      <w:r>
+        <w:rPr>
+          <w:rFonts w:eastAsiaTheme="minorEastAsia"/>
+        </w:rPr>
+        <w:t xml:space="preserve"> states that the two datasets came from the same distribution. If </w:t>
+      </w:r>
+      <m:oMath>
+        <m:r>
+          <w:rPr>
+            <w:rFonts w:ascii="Cambria Math" w:eastAsiaTheme="minorEastAsia" w:hAnsi="Cambria Math"/>
+          </w:rPr>
+          <m:t>D</m:t>
+        </m:r>
+      </m:oMath>
+      <w:r>
+        <w:rPr>
+          <w:rFonts w:eastAsiaTheme="minorEastAsia"/>
+        </w:rPr>
+        <w:t xml:space="preserve"> is larger than the test critical value (determined by sample size and significance level), </w:t>
+      </w:r>
+      <m:oMath>
+        <m:sSub>
+          <m:sSubPr>
+            <m:ctrlPr>
+              <w:rPr>
+                <w:rFonts w:ascii="Cambria Math" w:eastAsiaTheme="minorEastAsia" w:hAnsi="Cambria Math"/>
+                <w:i/>
+              </w:rPr>
+            </m:ctrlPr>
+          </m:sSubPr>
+          <m:e>
+            <m:r>
+              <w:rPr>
+                <w:rFonts w:ascii="Cambria Math" w:eastAsiaTheme="minorEastAsia" w:hAnsi="Cambria Math"/>
+              </w:rPr>
+              <m:t>H</m:t>
+            </m:r>
+          </m:e>
+          <m:sub>
+            <m:r>
+              <w:rPr>
+                <w:rFonts w:ascii="Cambria Math" w:eastAsiaTheme="minorEastAsia" w:hAnsi="Cambria Math"/>
+              </w:rPr>
+              <m:t>0</m:t>
+            </m:r>
+          </m:sub>
+        </m:sSub>
+      </m:oMath>
+      <w:r>
+        <w:rPr>
+          <w:rFonts w:eastAsiaTheme="minorEastAsia"/>
+        </w:rPr>
+        <w:t xml:space="preserve"> is rejected, indicating a statistically significant difference between the two distributions.</w:t>
+      </w:r>
+    </w:p>
+    <w:p>
+      <w:r>
+        <w:rPr>
+          <w:rFonts w:eastAsiaTheme="minorEastAsia"/>
+        </w:rPr>
+        <w:t xml:space="preserve">Because the KS test is univariate, it is unable to be applied simultaneously to all variables in a multidimensional dataset, though it can be used to compare the “old” and “new” series for each variable in isolation. </w:t>
+      </w:r>
+      <w:r>
+        <w:rPr>
+          <w:rFonts w:eastAsiaTheme="minorEastAsia"/>
+        </w:rPr>
+        <w:t xml:space="preserve">For a multidimensional representation of drift, we can consider the </w:t>
       </w:r>
       <w:r>
         <w:rPr>
@@ -462,262 +1047,644 @@
           <w:i/>
           <w:iCs/>
         </w:rPr>
-        <w:t>concept shift</w:t>
-      </w:r>
-      <w:r>
-        <w:rPr>
-          <w:rFonts w:eastAsiaTheme="minorEastAsia"/>
-        </w:rPr>
-        <w:t xml:space="preserve">, in which the relationship between the input and output variables changes from its prior form. This paper focuses exclusively on the simpler covariate shift problem. </w:t>
-      </w:r>
-      <w:r>
-        <w:rPr>
-          <w:rFonts w:eastAsiaTheme="minorEastAsia"/>
-        </w:rPr>
-        <w:t xml:space="preserve">While simple in theory, the consequences of covariate shift are significant and prevalent in real-world applications. Theoretical justification for most predictive models relies on an assumed equality of the distributions from which “old” and “new” data arise (Tripuraneni et al., 2021). Without that equality, a core assumption is violated, and it is paramount to understand the potential impact. </w:t>
-      </w:r>
-    </w:p>
-    <w:p>
-      <w:pPr>
-        <w:pStyle w:val="ListParagraph"/>
-        <w:numPr>
-          <w:ilvl w:val="0"/>
-          <w:numId w:val="14"/>
-        </w:numPr>
-        <w:rPr>
-          <w:rFonts w:eastAsiaTheme="minorEastAsia"/>
-        </w:rPr>
-      </w:pPr>
-      <w:r>
-        <w:rPr>
-          <w:rFonts w:eastAsiaTheme="minorEastAsia"/>
-          <w:b/>
-          <w:bCs/>
-        </w:rPr>
-        <w:t>Additional Source:</w:t>
-      </w:r>
-      <w:r>
-        <w:rPr>
-          <w:rFonts w:eastAsiaTheme="minorEastAsia"/>
-        </w:rPr>
-        <w:t xml:space="preserve"> Widmer, G., &amp; Kubat, M. (1996). Learning in the presence of concept drift and hidden contexts. Machine Learning, 23(1), 69-101. This foundational paper discusses the challenges of learning in environments with concept drift, providing context for the broader challenges of dataset drift.</w:t>
-      </w:r>
-    </w:p>
-    <w:p>
-      <w:pPr>
-        <w:rPr>
-          <w:rFonts w:eastAsiaTheme="minorEastAsia"/>
-        </w:rPr>
-      </w:pPr>
-      <w:r>
-        <w:rPr>
-          <w:rFonts w:eastAsiaTheme="minorEastAsia"/>
-        </w:rPr>
-        <w:t xml:space="preserve">The </w:t>
-      </w:r>
-      <w:proofErr w:type="gramStart"/>
-      <w:r>
-        <w:rPr>
-          <w:rFonts w:eastAsiaTheme="minorEastAsia"/>
-        </w:rPr>
-        <w:t>most commonly cited</w:t>
-      </w:r>
-      <w:proofErr w:type="gramEnd"/>
-      <w:r>
-        <w:rPr>
-          <w:rFonts w:eastAsiaTheme="minorEastAsia"/>
-        </w:rPr>
-        <w:t xml:space="preserve"> impact of covariate shift is a general degradation of model performance metrics such as accuracy, precision, recall, etc. In empirical analyses, the performance of classifiers drastically improves after covariate shift is detected and corrected for (Dharani et al., 2019). Aside from the core problem of performance degradation, depending on the specific use case, real world consequences can arise such as poor decision making, financial losses, and reduced trust in models by stakeholders. </w:t>
-      </w:r>
-    </w:p>
-    <w:p>
-      <w:pPr>
-        <w:pStyle w:val="ListParagraph"/>
-        <w:numPr>
-          <w:ilvl w:val="0"/>
-          <w:numId w:val="14"/>
-        </w:numPr>
-        <w:rPr>
-          <w:rFonts w:eastAsiaTheme="minorEastAsia"/>
-        </w:rPr>
-      </w:pPr>
-      <w:r>
-        <w:rPr>
-          <w:rFonts w:eastAsiaTheme="minorEastAsia"/>
-          <w:b/>
-          <w:bCs/>
-        </w:rPr>
-        <w:t>Additional Source:</w:t>
-      </w:r>
-      <w:r>
-        <w:rPr>
-          <w:rFonts w:eastAsiaTheme="minorEastAsia"/>
-        </w:rPr>
-        <w:t xml:space="preserve"> Gama, J., </w:t>
-      </w:r>
-      <w:proofErr w:type="spellStart"/>
-      <w:r>
-        <w:rPr>
-          <w:rFonts w:eastAsiaTheme="minorEastAsia"/>
-        </w:rPr>
-        <w:t>Žliobaitė</w:t>
-      </w:r>
-      <w:proofErr w:type="spellEnd"/>
-      <w:r>
-        <w:rPr>
-          <w:rFonts w:eastAsiaTheme="minorEastAsia"/>
-        </w:rPr>
-        <w:t xml:space="preserve">, I., </w:t>
-      </w:r>
-      <w:proofErr w:type="spellStart"/>
-      <w:r>
-        <w:rPr>
-          <w:rFonts w:eastAsiaTheme="minorEastAsia"/>
-        </w:rPr>
-        <w:t>Bifet</w:t>
-      </w:r>
-      <w:proofErr w:type="spellEnd"/>
-      <w:r>
-        <w:rPr>
-          <w:rFonts w:eastAsiaTheme="minorEastAsia"/>
-        </w:rPr>
-        <w:t xml:space="preserve">, A., </w:t>
-      </w:r>
-      <w:proofErr w:type="spellStart"/>
-      <w:r>
-        <w:rPr>
-          <w:rFonts w:eastAsiaTheme="minorEastAsia"/>
-        </w:rPr>
-        <w:t>Pechenizkiy</w:t>
-      </w:r>
-      <w:proofErr w:type="spellEnd"/>
-      <w:r>
-        <w:rPr>
-          <w:rFonts w:eastAsiaTheme="minorEastAsia"/>
-        </w:rPr>
-        <w:t xml:space="preserve">, M., &amp; </w:t>
-      </w:r>
-      <w:proofErr w:type="spellStart"/>
-      <w:r>
-        <w:rPr>
-          <w:rFonts w:eastAsiaTheme="minorEastAsia"/>
-        </w:rPr>
-        <w:t>Bouchachia</w:t>
-      </w:r>
-      <w:proofErr w:type="spellEnd"/>
-      <w:r>
-        <w:rPr>
-          <w:rFonts w:eastAsiaTheme="minorEastAsia"/>
-        </w:rPr>
-        <w:t>, A. (2014). A survey on concept drift adaptation. ACM Computing Surveys (CSUR), 46(4), 1-37. This survey provides a comprehensive overview of the impacts of concept drift and covariate shift on model performance and the methods used to detect and adapt to these changes.</w:t>
-      </w:r>
-    </w:p>
-    <w:p>
-      <w:r>
-        <w:t xml:space="preserve">Rather than provide a complete review of dataset drift detection mechanisms, we provide a brief overview resting on the foundations set forth by other papers. In general, statistical approaches like the Kolmogorov-Smirnov test and the Chi-Squared test compare distributions directly, whereas more generalizable tools like the Population Stability Index (PSI) monitor the data distributions directly over time. There are subtle differences </w:t>
-      </w:r>
-      <w:proofErr w:type="gramStart"/>
-      <w:r>
-        <w:t>within</w:t>
-      </w:r>
-      <w:proofErr w:type="gramEnd"/>
-      <w:r>
-        <w:t xml:space="preserve"> these two approaches. </w:t>
-      </w:r>
-    </w:p>
-    <w:p>
-      <w:pPr>
-        <w:pStyle w:val="ListParagraph"/>
-        <w:numPr>
-          <w:ilvl w:val="0"/>
-          <w:numId w:val="14"/>
-        </w:numPr>
-      </w:pPr>
-      <w:r>
-        <w:rPr>
-          <w:b/>
-          <w:bCs/>
-        </w:rPr>
-        <w:t>Additional Source:</w:t>
-      </w:r>
-      <w:r>
-        <w:t xml:space="preserve"> Ross, J. Q., &amp; Cobb, M. (2017). Assessing credit risk model stability using the population stability index (PSI). Credit Research Foundation. This practical source discusses the application of PSI in assessing credit risk model stability, highlighting its relevance and limitations.</w:t>
-      </w:r>
-    </w:p>
-    <w:p>
-      <w:r>
-        <w:lastRenderedPageBreak/>
-        <w:t xml:space="preserve">The statistical methods utilized for drift detection are fundamentally about testing the equality of </w:t>
-      </w:r>
-      <w:r>
-        <w:t xml:space="preserve">the distributions of data during and after training. </w:t>
-      </w:r>
-      <w:proofErr w:type="spellStart"/>
-      <w:r>
-        <w:t>Rabanser</w:t>
-      </w:r>
-      <w:proofErr w:type="spellEnd"/>
-      <w:r>
-        <w:t xml:space="preserve"> et al. (2019) provide a thorough review of statistical methods, </w:t>
-      </w:r>
-      <w:r>
-        <w:t xml:space="preserve">outlining their empirical structure, benefits, and weaknesses. </w:t>
-      </w:r>
-    </w:p>
-    <w:p>
-      <w:pPr>
-        <w:pStyle w:val="ListParagraph"/>
-        <w:numPr>
-          <w:ilvl w:val="0"/>
-          <w:numId w:val="14"/>
-        </w:numPr>
-      </w:pPr>
-      <w:r>
-        <w:rPr>
-          <w:b/>
-          <w:bCs/>
-        </w:rPr>
-        <w:t>Additional Source:</w:t>
-      </w:r>
-      <w:r>
+        <w:t xml:space="preserve">Hotelling </w:t>
+      </w:r>
+      <m:oMath>
+        <m:sSup>
+          <m:sSupPr>
+            <m:ctrlPr>
+              <w:rPr>
+                <w:rFonts w:ascii="Cambria Math" w:eastAsiaTheme="minorEastAsia" w:hAnsi="Cambria Math"/>
+                <w:i/>
+                <w:iCs/>
+              </w:rPr>
+            </m:ctrlPr>
+          </m:sSupPr>
+          <m:e>
+            <m:r>
+              <w:rPr>
+                <w:rFonts w:ascii="Cambria Math" w:eastAsiaTheme="minorEastAsia" w:hAnsi="Cambria Math"/>
+              </w:rPr>
+              <m:t>T</m:t>
+            </m:r>
+          </m:e>
+          <m:sup>
+            <m:r>
+              <w:rPr>
+                <w:rFonts w:ascii="Cambria Math" w:eastAsiaTheme="minorEastAsia" w:hAnsi="Cambria Math"/>
+              </w:rPr>
+              <m:t>2</m:t>
+            </m:r>
+          </m:sup>
+        </m:sSup>
+      </m:oMath>
+      <w:r>
+        <w:rPr>
+          <w:rFonts w:eastAsiaTheme="minorEastAsia"/>
+          <w:i/>
+          <w:iCs/>
+        </w:rPr>
         <w:t xml:space="preserve"> </w:t>
       </w:r>
-      <w:proofErr w:type="spellStart"/>
-      <w:r>
-        <w:t>Rebbapragada</w:t>
-      </w:r>
-      <w:proofErr w:type="spellEnd"/>
-      <w:r>
-        <w:t xml:space="preserve">, U., &amp; </w:t>
-      </w:r>
-      <w:proofErr w:type="spellStart"/>
-      <w:r>
-        <w:t>Dubrawski</w:t>
-      </w:r>
-      <w:proofErr w:type="spellEnd"/>
-      <w:r>
-        <w:t>, A. (2015). Very fast distributed methods for detecting change in massive data streams. In Proceedings of the 2015 SIAM International Conference on Data Mining (pp. 448-456). SIAM. This paper provides insights into efficient methods for detecting distributional changes in large-scale data streams, complementing the discussion on statistical drift detection methods.</w:t>
-      </w:r>
-    </w:p>
-    <w:p>
-      <w:r>
-        <w:t xml:space="preserve">Perhaps </w:t>
-      </w:r>
-      <w:proofErr w:type="gramStart"/>
-      <w:r>
-        <w:t>most commonly used</w:t>
-      </w:r>
-      <w:proofErr w:type="gramEnd"/>
-      <w:r>
-        <w:t xml:space="preserve">, the Population Stability Index (PSI) measures the amount of change in a population based on a single variable, quantifying the change of the fraction of entities therein at several possible values/ranges (Haas and Sibbald, 2024). The PSI is usually stated as </w:t>
-      </w:r>
-    </w:p>
-    <w:p>
-      <w:pPr>
-        <w:rPr>
-          <w:rFonts w:eastAsiaTheme="minorEastAsia"/>
-        </w:rPr>
-      </w:pPr>
+      <w:r>
+        <w:rPr>
+          <w:rFonts w:eastAsiaTheme="minorEastAsia"/>
+        </w:rPr>
+        <w:t xml:space="preserve">test, which moves us closer to a dynamical data-level view and is discussed in the following section. </w:t>
+      </w:r>
+    </w:p>
+    <w:p>
+      <w:pPr>
+        <w:pStyle w:val="Heading3"/>
+        <w:rPr>
+          <w:rFonts w:eastAsiaTheme="minorEastAsia"/>
+        </w:rPr>
+      </w:pPr>
+      <w:r>
+        <w:rPr>
+          <w:rFonts w:eastAsiaTheme="minorEastAsia"/>
+        </w:rPr>
+        <w:t xml:space="preserve">2.2.2: Hotelling’s </w:t>
+      </w:r>
+      <m:oMath>
+        <m:sSup>
+          <m:sSupPr>
+            <m:ctrlPr>
+              <w:rPr>
+                <w:rFonts w:ascii="Cambria Math" w:eastAsiaTheme="minorEastAsia" w:hAnsi="Cambria Math"/>
+              </w:rPr>
+            </m:ctrlPr>
+          </m:sSupPr>
+          <m:e>
+            <m:r>
+              <w:rPr>
+                <w:rFonts w:ascii="Cambria Math" w:eastAsiaTheme="minorEastAsia" w:hAnsi="Cambria Math"/>
+              </w:rPr>
+              <m:t>T</m:t>
+            </m:r>
+          </m:e>
+          <m:sup>
+            <m:r>
+              <w:rPr>
+                <w:rFonts w:ascii="Cambria Math" w:eastAsiaTheme="minorEastAsia" w:hAnsi="Cambria Math"/>
+              </w:rPr>
+              <m:t>2</m:t>
+            </m:r>
+          </m:sup>
+        </m:sSup>
+      </m:oMath>
+      <w:r>
+        <w:rPr>
+          <w:rFonts w:eastAsiaTheme="minorEastAsia"/>
+        </w:rPr>
+        <w:t xml:space="preserve"> Test</w:t>
+      </w:r>
+    </w:p>
+    <w:p>
+      <w:pPr>
+        <w:rPr>
+          <w:rFonts w:eastAsiaTheme="minorEastAsia"/>
+        </w:rPr>
+      </w:pPr>
+      <w:r>
+        <w:t xml:space="preserve">Hotelling’s </w:t>
+      </w:r>
+      <m:oMath>
+        <m:sSup>
+          <m:sSupPr>
+            <m:ctrlPr>
+              <w:rPr>
+                <w:rFonts w:ascii="Cambria Math" w:hAnsi="Cambria Math"/>
+                <w:i/>
+              </w:rPr>
+            </m:ctrlPr>
+          </m:sSupPr>
+          <m:e>
+            <m:r>
+              <w:rPr>
+                <w:rFonts w:ascii="Cambria Math" w:hAnsi="Cambria Math"/>
+              </w:rPr>
+              <m:t>T</m:t>
+            </m:r>
+          </m:e>
+          <m:sup>
+            <m:r>
+              <w:rPr>
+                <w:rFonts w:ascii="Cambria Math" w:hAnsi="Cambria Math"/>
+              </w:rPr>
+              <m:t>2</m:t>
+            </m:r>
+          </m:sup>
+        </m:sSup>
+      </m:oMath>
+      <w:r>
+        <w:rPr>
+          <w:rFonts w:eastAsiaTheme="minorEastAsia"/>
+        </w:rPr>
+        <w:t xml:space="preserve"> test is a multivariate statistical test used to compare the means of multiple variables simultaneously, creating a more detailed window in the evolution over time of the joint distribution underlying a dataset. It is a generalization of the Student’s t-test to a multivariate setting, and its test statistic is defined as: </w:t>
+      </w:r>
+    </w:p>
+    <w:p>
+      <w:pPr>
+        <w:rPr>
+          <w:rFonts w:eastAsiaTheme="minorEastAsia"/>
+        </w:rPr>
+      </w:pPr>
+      <m:oMathPara>
+        <m:oMath>
+          <m:sSup>
+            <m:sSupPr>
+              <m:ctrlPr>
+                <w:rPr>
+                  <w:rFonts w:ascii="Cambria Math" w:hAnsi="Cambria Math"/>
+                  <w:i/>
+                </w:rPr>
+              </m:ctrlPr>
+            </m:sSupPr>
+            <m:e>
+              <m:r>
+                <w:rPr>
+                  <w:rFonts w:ascii="Cambria Math" w:hAnsi="Cambria Math"/>
+                </w:rPr>
+                <m:t>T</m:t>
+              </m:r>
+            </m:e>
+            <m:sup>
+              <m:r>
+                <w:rPr>
+                  <w:rFonts w:ascii="Cambria Math" w:hAnsi="Cambria Math"/>
+                </w:rPr>
+                <m:t>2</m:t>
+              </m:r>
+            </m:sup>
+          </m:sSup>
+          <m:r>
+            <w:rPr>
+              <w:rFonts w:ascii="Cambria Math" w:hAnsi="Cambria Math"/>
+            </w:rPr>
+            <m:t>=n</m:t>
+          </m:r>
+          <m:sSup>
+            <m:sSupPr>
+              <m:ctrlPr>
+                <w:rPr>
+                  <w:rFonts w:ascii="Cambria Math" w:hAnsi="Cambria Math"/>
+                  <w:i/>
+                </w:rPr>
+              </m:ctrlPr>
+            </m:sSupPr>
+            <m:e>
+              <m:d>
+                <m:dPr>
+                  <m:ctrlPr>
+                    <w:rPr>
+                      <w:rFonts w:ascii="Cambria Math" w:hAnsi="Cambria Math"/>
+                      <w:i/>
+                    </w:rPr>
+                  </m:ctrlPr>
+                </m:dPr>
+                <m:e>
+                  <m:acc>
+                    <m:accPr>
+                      <m:chr m:val="̅"/>
+                      <m:ctrlPr>
+                        <w:rPr>
+                          <w:rFonts w:ascii="Cambria Math" w:hAnsi="Cambria Math"/>
+                          <w:i/>
+                        </w:rPr>
+                      </m:ctrlPr>
+                    </m:accPr>
+                    <m:e>
+                      <m:r>
+                        <w:rPr>
+                          <w:rFonts w:ascii="Cambria Math" w:hAnsi="Cambria Math"/>
+                        </w:rPr>
+                        <m:t>X</m:t>
+                      </m:r>
+                    </m:e>
+                  </m:acc>
+                  <m:r>
+                    <w:rPr>
+                      <w:rFonts w:ascii="Cambria Math" w:hAnsi="Cambria Math"/>
+                    </w:rPr>
+                    <m:t>-μ</m:t>
+                  </m:r>
+                </m:e>
+              </m:d>
+            </m:e>
+            <m:sup>
+              <m:r>
+                <w:rPr>
+                  <w:rFonts w:ascii="Cambria Math" w:hAnsi="Cambria Math"/>
+                </w:rPr>
+                <m:t>T</m:t>
+              </m:r>
+            </m:sup>
+          </m:sSup>
+          <m:sSup>
+            <m:sSupPr>
+              <m:ctrlPr>
+                <w:rPr>
+                  <w:rFonts w:ascii="Cambria Math" w:hAnsi="Cambria Math"/>
+                  <w:i/>
+                </w:rPr>
+              </m:ctrlPr>
+            </m:sSupPr>
+            <m:e>
+              <m:r>
+                <w:rPr>
+                  <w:rFonts w:ascii="Cambria Math" w:hAnsi="Cambria Math"/>
+                </w:rPr>
+                <m:t>S</m:t>
+              </m:r>
+            </m:e>
+            <m:sup>
+              <m:r>
+                <w:rPr>
+                  <w:rFonts w:ascii="Cambria Math" w:hAnsi="Cambria Math"/>
+                </w:rPr>
+                <m:t>-1</m:t>
+              </m:r>
+            </m:sup>
+          </m:sSup>
+          <m:d>
+            <m:dPr>
+              <m:ctrlPr>
+                <w:rPr>
+                  <w:rFonts w:ascii="Cambria Math" w:hAnsi="Cambria Math"/>
+                  <w:i/>
+                </w:rPr>
+              </m:ctrlPr>
+            </m:dPr>
+            <m:e>
+              <m:acc>
+                <m:accPr>
+                  <m:chr m:val="̅"/>
+                  <m:ctrlPr>
+                    <w:rPr>
+                      <w:rFonts w:ascii="Cambria Math" w:hAnsi="Cambria Math"/>
+                      <w:i/>
+                    </w:rPr>
+                  </m:ctrlPr>
+                </m:accPr>
+                <m:e>
+                  <m:r>
+                    <w:rPr>
+                      <w:rFonts w:ascii="Cambria Math" w:hAnsi="Cambria Math"/>
+                    </w:rPr>
+                    <m:t>X</m:t>
+                  </m:r>
+                </m:e>
+              </m:acc>
+              <m:r>
+                <w:rPr>
+                  <w:rFonts w:ascii="Cambria Math" w:hAnsi="Cambria Math"/>
+                </w:rPr>
+                <m:t>-μ</m:t>
+              </m:r>
+            </m:e>
+          </m:d>
+        </m:oMath>
+      </m:oMathPara>
+    </w:p>
+    <w:p>
+      <w:pPr>
+        <w:rPr>
+          <w:rFonts w:eastAsiaTheme="minorEastAsia"/>
+        </w:rPr>
+      </w:pPr>
+      <w:r>
+        <w:rPr>
+          <w:rFonts w:eastAsiaTheme="minorEastAsia"/>
+        </w:rPr>
+        <w:t xml:space="preserve">where </w:t>
+      </w:r>
+      <m:oMath>
+        <m:r>
+          <w:rPr>
+            <w:rFonts w:ascii="Cambria Math" w:eastAsiaTheme="minorEastAsia" w:hAnsi="Cambria Math"/>
+          </w:rPr>
+          <m:t>n</m:t>
+        </m:r>
+      </m:oMath>
+      <w:r>
+        <w:rPr>
+          <w:rFonts w:eastAsiaTheme="minorEastAsia"/>
+        </w:rPr>
+        <w:t xml:space="preserve"> is the sample size, </w:t>
+      </w:r>
+      <m:oMath>
+        <m:acc>
+          <m:accPr>
+            <m:chr m:val="̅"/>
+            <m:ctrlPr>
+              <w:rPr>
+                <w:rFonts w:ascii="Cambria Math" w:eastAsiaTheme="minorEastAsia" w:hAnsi="Cambria Math"/>
+                <w:i/>
+              </w:rPr>
+            </m:ctrlPr>
+          </m:accPr>
+          <m:e>
+            <m:r>
+              <w:rPr>
+                <w:rFonts w:ascii="Cambria Math" w:eastAsiaTheme="minorEastAsia" w:hAnsi="Cambria Math"/>
+              </w:rPr>
+              <m:t>X</m:t>
+            </m:r>
+          </m:e>
+        </m:acc>
+      </m:oMath>
+      <w:r>
+        <w:rPr>
+          <w:rFonts w:eastAsiaTheme="minorEastAsia"/>
+        </w:rPr>
+        <w:t xml:space="preserve"> is the sample mean vector, </w:t>
+      </w:r>
+      <m:oMath>
+        <m:r>
+          <w:rPr>
+            <w:rFonts w:ascii="Cambria Math" w:eastAsiaTheme="minorEastAsia" w:hAnsi="Cambria Math"/>
+          </w:rPr>
+          <m:t>μ</m:t>
+        </m:r>
+      </m:oMath>
+      <w:r>
+        <w:rPr>
+          <w:rFonts w:eastAsiaTheme="minorEastAsia"/>
+        </w:rPr>
+        <w:t xml:space="preserve"> is the population mean vector, and </w:t>
+      </w:r>
+      <m:oMath>
+        <m:r>
+          <w:rPr>
+            <w:rFonts w:ascii="Cambria Math" w:eastAsiaTheme="minorEastAsia" w:hAnsi="Cambria Math"/>
+          </w:rPr>
+          <m:t>S</m:t>
+        </m:r>
+      </m:oMath>
+      <w:r>
+        <w:rPr>
+          <w:rFonts w:eastAsiaTheme="minorEastAsia"/>
+        </w:rPr>
+        <w:t xml:space="preserve"> is the sample covariance matrix. The null hypothesis states that the sample mean vector is equivalent to the population mean vector,</w:t>
+      </w:r>
+      <w:r>
+        <w:rPr>
+          <w:rFonts w:eastAsiaTheme="minorEastAsia"/>
+        </w:rPr>
+        <w:t xml:space="preserve"> and</w:t>
+      </w:r>
+      <w:r>
+        <w:rPr>
+          <w:rFonts w:eastAsiaTheme="minorEastAsia"/>
+        </w:rPr>
+        <w:t xml:space="preserve"> the test statistic following a distribution related to the </w:t>
+      </w:r>
+      <m:oMath>
+        <m:r>
+          <w:rPr>
+            <w:rFonts w:ascii="Cambria Math" w:eastAsiaTheme="minorEastAsia" w:hAnsi="Cambria Math"/>
+          </w:rPr>
+          <m:t xml:space="preserve">F: </m:t>
+        </m:r>
+      </m:oMath>
+    </w:p>
+    <w:p>
+      <w:pPr>
+        <w:rPr>
+          <w:rFonts w:eastAsiaTheme="minorEastAsia"/>
+        </w:rPr>
+      </w:pPr>
+      <m:oMathPara>
+        <m:oMath>
+          <m:f>
+            <m:fPr>
+              <m:ctrlPr>
+                <w:rPr>
+                  <w:rFonts w:ascii="Cambria Math" w:eastAsiaTheme="minorEastAsia" w:hAnsi="Cambria Math"/>
+                  <w:i/>
+                </w:rPr>
+              </m:ctrlPr>
+            </m:fPr>
+            <m:num>
+              <m:d>
+                <m:dPr>
+                  <m:ctrlPr>
+                    <w:rPr>
+                      <w:rFonts w:ascii="Cambria Math" w:eastAsiaTheme="minorEastAsia" w:hAnsi="Cambria Math"/>
+                      <w:i/>
+                    </w:rPr>
+                  </m:ctrlPr>
+                </m:dPr>
+                <m:e>
+                  <m:d>
+                    <m:dPr>
+                      <m:ctrlPr>
+                        <w:rPr>
+                          <w:rFonts w:ascii="Cambria Math" w:eastAsiaTheme="minorEastAsia" w:hAnsi="Cambria Math"/>
+                          <w:i/>
+                        </w:rPr>
+                      </m:ctrlPr>
+                    </m:dPr>
+                    <m:e>
+                      <m:r>
+                        <w:rPr>
+                          <w:rFonts w:ascii="Cambria Math" w:eastAsiaTheme="minorEastAsia" w:hAnsi="Cambria Math"/>
+                        </w:rPr>
+                        <m:t>n-1</m:t>
+                      </m:r>
+                    </m:e>
+                  </m:d>
+                  <m:r>
+                    <w:rPr>
+                      <w:rFonts w:ascii="Cambria Math" w:eastAsiaTheme="minorEastAsia" w:hAnsi="Cambria Math"/>
+                    </w:rPr>
+                    <m:t>p</m:t>
+                  </m:r>
+                </m:e>
+              </m:d>
+            </m:num>
+            <m:den>
+              <m:r>
+                <w:rPr>
+                  <w:rFonts w:ascii="Cambria Math" w:eastAsiaTheme="minorEastAsia" w:hAnsi="Cambria Math"/>
+                </w:rPr>
+                <m:t>n-p</m:t>
+              </m:r>
+            </m:den>
+          </m:f>
+          <m:sSup>
+            <m:sSupPr>
+              <m:ctrlPr>
+                <w:rPr>
+                  <w:rFonts w:ascii="Cambria Math" w:eastAsiaTheme="minorEastAsia" w:hAnsi="Cambria Math"/>
+                  <w:i/>
+                </w:rPr>
+              </m:ctrlPr>
+            </m:sSupPr>
+            <m:e>
+              <m:r>
+                <w:rPr>
+                  <w:rFonts w:ascii="Cambria Math" w:eastAsiaTheme="minorEastAsia" w:hAnsi="Cambria Math"/>
+                </w:rPr>
+                <m:t>T</m:t>
+              </m:r>
+            </m:e>
+            <m:sup>
+              <m:r>
+                <w:rPr>
+                  <w:rFonts w:ascii="Cambria Math" w:eastAsiaTheme="minorEastAsia" w:hAnsi="Cambria Math"/>
+                </w:rPr>
+                <m:t>2</m:t>
+              </m:r>
+            </m:sup>
+          </m:sSup>
+          <m:r>
+            <w:rPr>
+              <w:rFonts w:ascii="Cambria Math" w:eastAsiaTheme="minorEastAsia" w:hAnsi="Cambria Math"/>
+            </w:rPr>
+            <m:t>~F</m:t>
+          </m:r>
+          <m:d>
+            <m:dPr>
+              <m:ctrlPr>
+                <w:rPr>
+                  <w:rFonts w:ascii="Cambria Math" w:eastAsiaTheme="minorEastAsia" w:hAnsi="Cambria Math"/>
+                  <w:i/>
+                </w:rPr>
+              </m:ctrlPr>
+            </m:dPr>
+            <m:e>
+              <m:r>
+                <w:rPr>
+                  <w:rFonts w:ascii="Cambria Math" w:eastAsiaTheme="minorEastAsia" w:hAnsi="Cambria Math"/>
+                </w:rPr>
+                <m:t>p,n-p</m:t>
+              </m:r>
+            </m:e>
+          </m:d>
+        </m:oMath>
+      </m:oMathPara>
+    </w:p>
+    <w:p>
+      <w:pPr>
+        <w:rPr>
+          <w:rFonts w:eastAsiaTheme="minorEastAsia"/>
+        </w:rPr>
+      </w:pPr>
+      <w:r>
+        <w:rPr>
+          <w:rFonts w:eastAsiaTheme="minorEastAsia"/>
+        </w:rPr>
+        <w:t xml:space="preserve">where </w:t>
+      </w:r>
+      <m:oMath>
+        <m:r>
+          <w:rPr>
+            <w:rFonts w:ascii="Cambria Math" w:eastAsiaTheme="minorEastAsia" w:hAnsi="Cambria Math"/>
+          </w:rPr>
+          <m:t>p</m:t>
+        </m:r>
+      </m:oMath>
+      <w:r>
+        <w:rPr>
+          <w:rFonts w:eastAsiaTheme="minorEastAsia"/>
+        </w:rPr>
+        <w:t xml:space="preserve"> is the number of variables. If the calculated </w:t>
+      </w:r>
+      <m:oMath>
+        <m:sSup>
+          <m:sSupPr>
+            <m:ctrlPr>
+              <w:rPr>
+                <w:rFonts w:ascii="Cambria Math" w:eastAsiaTheme="minorEastAsia" w:hAnsi="Cambria Math"/>
+                <w:i/>
+              </w:rPr>
+            </m:ctrlPr>
+          </m:sSupPr>
+          <m:e>
+            <m:r>
+              <w:rPr>
+                <w:rFonts w:ascii="Cambria Math" w:eastAsiaTheme="minorEastAsia" w:hAnsi="Cambria Math"/>
+              </w:rPr>
+              <m:t>T</m:t>
+            </m:r>
+          </m:e>
+          <m:sup>
+            <m:r>
+              <w:rPr>
+                <w:rFonts w:ascii="Cambria Math" w:eastAsiaTheme="minorEastAsia" w:hAnsi="Cambria Math"/>
+              </w:rPr>
+              <m:t>2</m:t>
+            </m:r>
+          </m:sup>
+        </m:sSup>
+      </m:oMath>
+      <w:r>
+        <w:rPr>
+          <w:rFonts w:eastAsiaTheme="minorEastAsia"/>
+        </w:rPr>
+        <w:t xml:space="preserve"> value is greater than the critical value from the </w:t>
+      </w:r>
+      <m:oMath>
+        <m:r>
+          <w:rPr>
+            <w:rFonts w:ascii="Cambria Math" w:eastAsiaTheme="minorEastAsia" w:hAnsi="Cambria Math"/>
+          </w:rPr>
+          <m:t>F</m:t>
+        </m:r>
+      </m:oMath>
+      <w:r>
+        <w:rPr>
+          <w:rFonts w:eastAsiaTheme="minorEastAsia"/>
+        </w:rPr>
+        <w:t xml:space="preserve"> distribution, the null is rejected, indicating a significant difference between mean vectors. This provides a multidimensional comparison of means, but </w:t>
+      </w:r>
+      <w:r>
+        <w:rPr>
+          <w:rFonts w:eastAsiaTheme="minorEastAsia"/>
+        </w:rPr>
+        <w:t xml:space="preserve">still </w:t>
+      </w:r>
+      <w:r>
+        <w:rPr>
+          <w:rFonts w:eastAsiaTheme="minorEastAsia"/>
+        </w:rPr>
+        <w:t>captures nothing about the relationship between variables and their higher-dimensional properties</w:t>
+      </w:r>
+      <w:r>
+        <w:rPr>
+          <w:rFonts w:eastAsiaTheme="minorEastAsia"/>
+        </w:rPr>
+        <w:t xml:space="preserve"> and co-relationships</w:t>
+      </w:r>
+      <w:r>
+        <w:rPr>
+          <w:rFonts w:eastAsiaTheme="minorEastAsia"/>
+        </w:rPr>
+        <w:t xml:space="preserve">. </w:t>
+      </w:r>
+    </w:p>
+    <w:p>
+      <w:pPr>
+        <w:pStyle w:val="Heading3"/>
+        <w:rPr>
+          <w:rFonts w:eastAsiaTheme="minorEastAsia"/>
+        </w:rPr>
+      </w:pPr>
+      <w:r>
+        <w:rPr>
+          <w:rFonts w:eastAsiaTheme="minorEastAsia"/>
+        </w:rPr>
+        <w:t>2.2.3: The Population Stability Index (PSI)</w:t>
+      </w:r>
+    </w:p>
+    <w:p>
+      <w:r>
+        <w:t xml:space="preserve">Perhaps most commonly used, the Population Stability Index (PSI) measures the amount of change in a population based on a single variable, quantifying the change of the fraction of entities therein at several possible values/ranges (Haas and Sibbald, 2024). The PSI is usually stated as: </w:t>
+      </w:r>
+    </w:p>
+    <w:p>
       <m:oMathPara>
         <m:oMath>
           <m:r>
@@ -1017,7 +1984,7 @@
         <w:rPr>
           <w:rFonts w:eastAsiaTheme="minorEastAsia"/>
         </w:rPr>
-        <w:t xml:space="preserve"> representing the fraction of the entities in bin </w:t>
+        <w:t xml:space="preserve"> representing the fraction of entities in bin </w:t>
       </w:r>
       <m:oMath>
         <m:r>
@@ -1031,19 +1998,27 @@
         <w:rPr>
           <w:rFonts w:eastAsiaTheme="minorEastAsia"/>
         </w:rPr>
-        <w:t xml:space="preserve"> in the original and new populations, respectively. </w:t>
-      </w:r>
-      <w:r>
-        <w:rPr>
-          <w:rFonts w:eastAsiaTheme="minorEastAsia"/>
-        </w:rPr>
-        <w:t xml:space="preserve">Kurian and Allali (2024) frame PSI as a variant of KL divergence, wherein given two probability distributions the KL divergence measures the “excess surprise” in using the actual distribution vs the expected distribution. They point out the core limitation that KL divergence is not symmetric (i.e. </w:t>
-      </w:r>
-      <w:r>
-        <w:rPr>
-          <w:rFonts w:eastAsiaTheme="minorEastAsia"/>
-        </w:rPr>
-        <w:t xml:space="preserve">given two datasets </w:t>
+        <w:t xml:space="preserve"> in the original and new populations, respectively. As a result, this method necessitates the binning of each continuous variable into discrete groups before application. The PSI is univariate in nature and results in the comparison of individual variables in isolation, though their results can be examined in aggregate. </w:t>
+      </w:r>
+    </w:p>
+    <w:p>
+      <w:pPr>
+        <w:rPr>
+          <w:rFonts w:eastAsiaTheme="minorEastAsia"/>
+        </w:rPr>
+      </w:pPr>
+      <w:r>
+        <w:rPr>
+          <w:rFonts w:eastAsiaTheme="minorEastAsia"/>
+        </w:rPr>
+        <w:t xml:space="preserve">Kurian and Allali (2024) frame PSI as a variant of KL divergence, wherein given two probability distributions the KL divergence measures the “excess surprise” in using the actual distribution vs the expected distribution. They point out the core limitation that KL divergence is not symmetric (i.e. given </w:t>
+      </w:r>
+      <w:r>
+        <w:rPr>
+          <w:rFonts w:eastAsiaTheme="minorEastAsia"/>
+        </w:rPr>
+        <w:lastRenderedPageBreak/>
+        <w:t xml:space="preserve">two datasets </w:t>
       </w:r>
       <m:oMath>
         <m:r>
@@ -1173,210 +2148,237 @@
         <w:rPr>
           <w:rFonts w:eastAsiaTheme="minorEastAsia"/>
         </w:rPr>
-        <w:t xml:space="preserve">). PSI </w:t>
-      </w:r>
-      <w:r>
-        <w:rPr>
-          <w:rFonts w:eastAsiaTheme="minorEastAsia"/>
-        </w:rPr>
-        <w:t xml:space="preserve">resolves this problem by modifying </w:t>
-      </w:r>
-      <w:r>
-        <w:rPr>
-          <w:rFonts w:eastAsiaTheme="minorEastAsia"/>
-        </w:rPr>
-        <w:t>KL divergence</w:t>
-      </w:r>
-      <w:r>
-        <w:rPr>
-          <w:rFonts w:eastAsiaTheme="minorEastAsia"/>
-        </w:rPr>
-        <w:t xml:space="preserve"> into a symmetric measure</w:t>
-      </w:r>
-      <w:r>
-        <w:rPr>
-          <w:rFonts w:eastAsiaTheme="minorEastAsia"/>
-        </w:rPr>
-        <w:t xml:space="preserve">. </w:t>
-      </w:r>
-    </w:p>
-    <w:p>
-      <w:pPr>
-        <w:pStyle w:val="ListParagraph"/>
-        <w:numPr>
-          <w:ilvl w:val="0"/>
-          <w:numId w:val="14"/>
-        </w:numPr>
-      </w:pPr>
-      <w:r>
-        <w:rPr>
-          <w:b/>
-          <w:bCs/>
-        </w:rPr>
-        <w:t>Additional Source:</w:t>
-      </w:r>
-      <w:r>
-        <w:t xml:space="preserve"> Redmond, M., &amp; Baveja, A. (2002). A data-driven software tool for enabling cooperative information sharing among police departments. European Journal of Operational Research, 141(3), 660-678. This paper discusses practical applications of PSI in different domains, providing real-world context and highlighting its versatility.</w:t>
-      </w:r>
-    </w:p>
-    <w:p>
-      <w:pPr>
+        <w:t>). PSI resolves this problem by modifying KL divergence into a symmetric measure.</w:t>
+      </w:r>
+    </w:p>
+    <w:p>
+      <w:pPr>
+        <w:rPr>
+          <w:rFonts w:eastAsiaTheme="minorEastAsia"/>
+        </w:rPr>
+      </w:pPr>
+      <w:r>
+        <w:rPr>
+          <w:rFonts w:eastAsiaTheme="minorEastAsia"/>
+        </w:rPr>
+        <w:t xml:space="preserve">The PSI does provide a more granular view of the stability of the underlying distributions than the simple mean method using in Hotelling’s </w:t>
+      </w:r>
+      <m:oMath>
+        <m:sSup>
+          <m:sSupPr>
+            <m:ctrlPr>
+              <w:rPr>
+                <w:rFonts w:ascii="Cambria Math" w:eastAsiaTheme="minorEastAsia" w:hAnsi="Cambria Math"/>
+                <w:i/>
+              </w:rPr>
+            </m:ctrlPr>
+          </m:sSupPr>
+          <m:e>
+            <m:r>
+              <w:rPr>
+                <w:rFonts w:ascii="Cambria Math" w:eastAsiaTheme="minorEastAsia" w:hAnsi="Cambria Math"/>
+              </w:rPr>
+              <m:t>T</m:t>
+            </m:r>
+          </m:e>
+          <m:sup>
+            <m:r>
+              <w:rPr>
+                <w:rFonts w:ascii="Cambria Math" w:eastAsiaTheme="minorEastAsia" w:hAnsi="Cambria Math"/>
+              </w:rPr>
+              <m:t>2</m:t>
+            </m:r>
+          </m:sup>
+        </m:sSup>
+      </m:oMath>
+      <w:r>
+        <w:rPr>
+          <w:rFonts w:eastAsiaTheme="minorEastAsia"/>
+        </w:rPr>
+        <w:t xml:space="preserve"> test, but still fails to capture higher-dimensional interactions and “shape” features such as joint distribution changes and topological features such as holes or voids. </w:t>
+      </w:r>
+      <w:r>
+        <w:rPr>
+          <w:rFonts w:eastAsiaTheme="minorEastAsia"/>
+        </w:rPr>
+        <w:t xml:space="preserve">Yurdakul and Naranjo (2020) provide a thorough overview of the statistical properties of the PSI and a summary of its pros and cons. </w:t>
+      </w:r>
+    </w:p>
+    <w:p>
+      <w:pPr>
+        <w:pStyle w:val="Heading3"/>
+        <w:rPr>
+          <w:rFonts w:eastAsiaTheme="minorEastAsia"/>
+        </w:rPr>
+      </w:pPr>
+      <w:r>
+        <w:rPr>
+          <w:rFonts w:eastAsiaTheme="minorEastAsia"/>
+        </w:rPr>
+        <w:t>2.2.4: Summary of Standard Drift Detection Methods</w:t>
+      </w:r>
+    </w:p>
+    <w:p>
+      <w:pPr>
+        <w:rPr>
+          <w:rFonts w:eastAsiaTheme="minorEastAsia"/>
+        </w:rPr>
+      </w:pPr>
+      <w:r>
+        <w:t xml:space="preserve">As we have seen, most commonly used drift detection methods are powerful, but have a limited scope. Traditional univariate methods such as the KS test or PSI fail to examine the joint distribution and evolving “shape” of the combined dataset, focusing rather on the changing distributions of individual variables alone. Multivariate tools like Hotelling’s </w:t>
+      </w:r>
+      <m:oMath>
+        <m:sSup>
+          <m:sSupPr>
+            <m:ctrlPr>
+              <w:rPr>
+                <w:rFonts w:ascii="Cambria Math" w:hAnsi="Cambria Math"/>
+                <w:i/>
+              </w:rPr>
+            </m:ctrlPr>
+          </m:sSupPr>
+          <m:e>
+            <m:r>
+              <w:rPr>
+                <w:rFonts w:ascii="Cambria Math" w:hAnsi="Cambria Math"/>
+              </w:rPr>
+              <m:t>T</m:t>
+            </m:r>
+          </m:e>
+          <m:sup>
+            <m:r>
+              <w:rPr>
+                <w:rFonts w:ascii="Cambria Math" w:hAnsi="Cambria Math"/>
+              </w:rPr>
+              <m:t>2</m:t>
+            </m:r>
+          </m:sup>
+        </m:sSup>
+      </m:oMath>
+      <w:r>
+        <w:rPr>
+          <w:rFonts w:eastAsiaTheme="minorEastAsia"/>
+        </w:rPr>
+        <w:t xml:space="preserve"> provide that “combined” view of the representation of data, but are limited by a focus only on comparison of means vectors, rather than distributions at large. </w:t>
+      </w:r>
+      <w:proofErr w:type="spellStart"/>
+      <w:r>
+        <w:t>Rabanser</w:t>
+      </w:r>
+      <w:proofErr w:type="spellEnd"/>
+      <w:r>
+        <w:t xml:space="preserve"> et al. (2019) provide a thorough review of statistical methods, outlining their empirical structure, benefits, and weaknesses.</w:t>
+      </w:r>
+    </w:p>
+    <w:p>
+      <w:pPr>
+        <w:pStyle w:val="Heading2"/>
+      </w:pPr>
+      <w:r>
+        <w:t>2.3: Introducing Topological Data Analysis (TDA)</w:t>
+      </w:r>
+    </w:p>
+    <w:p>
+      <w:r>
+        <w:t xml:space="preserve">The stated limitations of traditional drift detection methods are related to their scope, not their validity. The proposal within this paper is that methods from TDA can </w:t>
+      </w:r>
+      <w:r>
         <w:rPr>
           <w:i/>
           <w:iCs/>
         </w:rPr>
-      </w:pPr>
-      <w:r>
-        <w:t xml:space="preserve">While such methods have been widely adopted, they do not paint the entire picture, particularly failing to capture higher-dimensional information / relationships related to the shape and structure of the dataset. Viewing the data as a multidimensional “object” with a given shape and form, methods from TDA may provide a framework for capturing previously unobservable information in monitoring for drift. In brief, the question we want to ask is: </w:t>
-      </w:r>
-      <w:r>
+        <w:t xml:space="preserve">supplement </w:t>
+      </w:r>
+      <w:r>
+        <w:t xml:space="preserve">traditional methods by providing a window into the dynamic shape and topological characteristics of data, adding new information that is otherwise unobservable. Using standard drift detection tools has been widely adopted, but fails to paint the entire picture. </w:t>
+      </w:r>
+    </w:p>
+    <w:p>
+      <w:pPr>
         <w:rPr>
           <w:i/>
           <w:iCs/>
         </w:rPr>
-        <w:t>does the shape/structure of the multidimensional dataset change over time, and can that be quantified?</w:t>
-      </w:r>
-    </w:p>
-    <w:p>
-      <w:pPr>
-        <w:pStyle w:val="ListParagraph"/>
-        <w:numPr>
-          <w:ilvl w:val="0"/>
-          <w:numId w:val="14"/>
-        </w:numPr>
+      </w:pPr>
+      <w:r>
+        <w:t xml:space="preserve">Viewing the dataset as a noisy sample from some multidimensional “object” with shape and form, methods from TDA provide a framework for capturing previously unobserved information over time to inform our concept of “drift.” In brief, the question we aim to consider is this: </w:t>
+      </w:r>
+      <w:r>
         <w:rPr>
           <w:i/>
           <w:iCs/>
         </w:rPr>
-      </w:pPr>
-      <w:r>
-        <w:rPr>
-          <w:b/>
-          <w:bCs/>
+        <w:t xml:space="preserve">does the shape and </w:t>
+      </w:r>
+      <w:r>
+        <w:rPr>
           <w:i/>
           <w:iCs/>
         </w:rPr>
-        <w:t>Additional Source:</w:t>
+        <w:t xml:space="preserve">topological </w:t>
       </w:r>
       <w:r>
         <w:rPr>
           <w:i/>
           <w:iCs/>
         </w:rPr>
-        <w:t xml:space="preserve"> </w:t>
-      </w:r>
-      <w:proofErr w:type="spellStart"/>
+        <w:t xml:space="preserve">structure of a given multidimensional dataset change over time, and can that be quantified? </w:t>
+      </w:r>
+    </w:p>
+    <w:p>
+      <w:r>
+        <w:t xml:space="preserve">The general framework employed in many applications of TDA is to represent a set of data as a </w:t>
+      </w:r>
       <w:r>
         <w:rPr>
           <w:i/>
           <w:iCs/>
         </w:rPr>
-        <w:t>Bendich</w:t>
-      </w:r>
-      <w:proofErr w:type="spellEnd"/>
+        <w:t xml:space="preserve">point cloud, </w:t>
+      </w:r>
+      <w:r>
+        <w:t xml:space="preserve">this point cloud as a </w:t>
+      </w:r>
       <w:r>
         <w:rPr>
           <w:i/>
           <w:iCs/>
         </w:rPr>
-        <w:t xml:space="preserve">, P., Marron, J. S., Miller, E., Pieloch, A., &amp; </w:t>
-      </w:r>
-      <w:proofErr w:type="spellStart"/>
+        <w:t>simplicial complex</w:t>
+      </w:r>
+      <w:r>
+        <w:t xml:space="preserve">, and a collection of these simplicial complexes across varying levels of “resolution” as a </w:t>
+      </w:r>
       <w:r>
         <w:rPr>
           <w:i/>
           <w:iCs/>
         </w:rPr>
-        <w:t>Skwerer</w:t>
-      </w:r>
-      <w:proofErr w:type="spellEnd"/>
+        <w:t>filtration</w:t>
+      </w:r>
+      <w:r>
+        <w:t xml:space="preserve">. This TDA pipeline is summarized </w:t>
+      </w:r>
+      <w:r>
+        <w:t>by</w:t>
+      </w:r>
+      <w:r>
+        <w:t xml:space="preserve"> Lum et al. (2013). </w:t>
+      </w:r>
+    </w:p>
+    <w:p>
+      <w:r>
+        <w:t xml:space="preserve">The original dataset forms a set of discrete points in some space, which we refer to as a point cloud. That point cloud is viewed as a noisy representation of some underlying structure which can be estimated (Carlsson, 2009). To accomplish this, we construct a </w:t>
+      </w:r>
       <w:r>
         <w:rPr>
           <w:i/>
           <w:iCs/>
         </w:rPr>
-        <w:t>, S. (2016). Persistent homology analysis of brain artery trees. The Annals of Applied Statistics, 10(1), 198-218. This study showcases the application of TDA in capturing complex structures in medical data, reinforcing the potential of TDA in various fields.</w:t>
-      </w:r>
-    </w:p>
-    <w:p>
-      <w:r>
-        <w:t xml:space="preserve">The general </w:t>
-      </w:r>
-      <w:r>
-        <w:t>framework</w:t>
-      </w:r>
-      <w:r>
-        <w:t xml:space="preserve"> employed in </w:t>
-      </w:r>
-      <w:r>
-        <w:t xml:space="preserve">many applications of </w:t>
-      </w:r>
-      <w:r>
-        <w:t>Topological Data Analysis (TDA) is to represent a set of data as a “point cloud”, a point cloud as a simplicial complex, and</w:t>
-      </w:r>
-      <w:r>
-        <w:t xml:space="preserve"> then</w:t>
-      </w:r>
-      <w:r>
-        <w:t xml:space="preserve"> the extraction of topological information from a filtration of simplicial complexes across varying levels of resolution. </w:t>
-      </w:r>
-      <w:r>
-        <w:t xml:space="preserve">This </w:t>
-      </w:r>
-      <w:r>
-        <w:t xml:space="preserve">TDA pipeline is summarized in full by Shultz (2023). </w:t>
-      </w:r>
-    </w:p>
-    <w:p>
-      <w:pPr>
-        <w:pStyle w:val="ListParagraph"/>
-        <w:numPr>
-          <w:ilvl w:val="0"/>
-          <w:numId w:val="14"/>
-        </w:numPr>
-      </w:pPr>
-      <w:r>
-        <w:rPr>
-          <w:b/>
-          <w:bCs/>
-        </w:rPr>
-        <w:t>Additional Source:</w:t>
-      </w:r>
-      <w:r>
-        <w:t xml:space="preserve"> Lum, P. Y., Singh, G., Lehman, A., </w:t>
-      </w:r>
-      <w:proofErr w:type="spellStart"/>
-      <w:r>
-        <w:t>Ishkanov</w:t>
-      </w:r>
-      <w:proofErr w:type="spellEnd"/>
-      <w:r>
-        <w:t xml:space="preserve">, T., </w:t>
-      </w:r>
-      <w:proofErr w:type="spellStart"/>
-      <w:r>
-        <w:t>Vejdemo</w:t>
-      </w:r>
-      <w:proofErr w:type="spellEnd"/>
-      <w:r>
-        <w:t>-Johansson, M., Alagappan, M., Carlsson, J., &amp; Carlsson, G. (2013). Extracting insights from the shape of complex data using topology. Scientific Reports, 3(1), 1-8. This paper provides a comprehensive overview of the TDA pipeline and its applications, supporting the methodology discussed.</w:t>
-      </w:r>
-    </w:p>
-    <w:p>
-      <w:pPr>
-        <w:rPr>
-          <w:rFonts w:eastAsiaTheme="minorEastAsia"/>
-        </w:rPr>
-      </w:pPr>
-      <w:r>
-        <w:lastRenderedPageBreak/>
-        <w:t xml:space="preserve">At a high level, data is viewed as a set of discrete points in some space (a point cloud). That point cloud is a noisy representation of some underlying structure that can be estimated </w:t>
-      </w:r>
-      <w:r>
-        <w:t>(Carlsson, 2009)</w:t>
-      </w:r>
-      <w:r>
-        <w:t xml:space="preserve">. To do so, we consider the construction of a simplicial complex, which is a “smoothed” representation of our point cloud, viewed as the vertices of a combinatorial graph whose edges are determined by some proximity measure which defines the “resolution” of the complex via the parameter </w:t>
+        <w:t xml:space="preserve">simplicial complex, </w:t>
+      </w:r>
+      <w:r>
+        <w:t xml:space="preserve">which is a “smoothed” representation of the point cloud, viewed as the vertices of a combinatorial graph whose edges are determined by some proximity measure defining the “resolution” of the complex via parameter </w:t>
       </w:r>
       <m:oMath>
         <m:r>
@@ -1390,72 +2392,26 @@
         <w:rPr>
           <w:rFonts w:eastAsiaTheme="minorEastAsia"/>
         </w:rPr>
-        <w:t xml:space="preserve"> </w:t>
-      </w:r>
-      <w:r>
-        <w:rPr>
-          <w:rFonts w:eastAsiaTheme="minorEastAsia"/>
-        </w:rPr>
-        <w:t xml:space="preserve">(Lum et al., 2013). </w:t>
-      </w:r>
-      <w:r>
-        <w:rPr>
-          <w:rFonts w:eastAsiaTheme="minorEastAsia"/>
-        </w:rPr>
-        <w:t xml:space="preserve"> </w:t>
-      </w:r>
-    </w:p>
-    <w:p>
-      <w:pPr>
-        <w:pStyle w:val="ListParagraph"/>
-        <w:numPr>
-          <w:ilvl w:val="0"/>
-          <w:numId w:val="14"/>
-        </w:numPr>
-        <w:rPr>
-          <w:rFonts w:eastAsiaTheme="minorEastAsia"/>
-        </w:rPr>
-      </w:pPr>
-      <w:r>
-        <w:rPr>
-          <w:rFonts w:eastAsiaTheme="minorEastAsia"/>
-          <w:b/>
-          <w:bCs/>
-        </w:rPr>
-        <w:t>Additional Source:</w:t>
-      </w:r>
-      <w:r>
-        <w:rPr>
-          <w:rFonts w:eastAsiaTheme="minorEastAsia"/>
-        </w:rPr>
-        <w:t xml:space="preserve"> </w:t>
-      </w:r>
-      <w:proofErr w:type="spellStart"/>
-      <w:r>
-        <w:rPr>
-          <w:rFonts w:eastAsiaTheme="minorEastAsia"/>
-        </w:rPr>
-        <w:t>Edelsbrunner</w:t>
-      </w:r>
-      <w:proofErr w:type="spellEnd"/>
-      <w:r>
-        <w:rPr>
-          <w:rFonts w:eastAsiaTheme="minorEastAsia"/>
-        </w:rPr>
-        <w:t>, H., &amp; Harer, J. (2010). Computational topology: an introduction. American Mathematical Soc. This book provides foundational knowledge on computational topology, essential for understanding the construction and use of simplicial complexes in TDA.</w:t>
-      </w:r>
-    </w:p>
-    <w:p>
-      <w:pPr>
-        <w:rPr>
-          <w:rFonts w:eastAsiaTheme="minorEastAsia"/>
-        </w:rPr>
-      </w:pPr>
-      <w:r>
-        <w:rPr>
-          <w:rFonts w:eastAsiaTheme="minorEastAsia"/>
-        </w:rPr>
-        <w:t>The development of simplicial complexes at various levels of scaling (</w:t>
+        <w:t xml:space="preserve"> (Lum et al., 2013). </w:t>
+      </w:r>
+      <w:r>
+        <w:rPr>
+          <w:rFonts w:eastAsiaTheme="minorEastAsia"/>
+        </w:rPr>
+        <w:t xml:space="preserve">The common choice in deriving the simplicial complex is the Vietoris-Rips algorithm, summarized by Shultz (2023). </w:t>
+      </w:r>
+    </w:p>
+    <w:p>
+      <w:pPr>
+        <w:rPr>
+          <w:rFonts w:eastAsiaTheme="minorEastAsia"/>
+        </w:rPr>
+      </w:pPr>
+      <w:r>
+        <w:rPr>
+          <w:rFonts w:eastAsiaTheme="minorEastAsia"/>
+        </w:rPr>
+        <w:t>The development of multiple simplicial complexes at various levels of scaling (</w:t>
       </w:r>
       <m:oMath>
         <m:r>
@@ -1570,72 +2526,13 @@
         <w:rPr>
           <w:rFonts w:eastAsiaTheme="minorEastAsia"/>
         </w:rPr>
-        <w:t xml:space="preserve">. In this context, we consider the “birth” and “death” values of the topological features that emerge (e.g. connected components, holes, voids), and the values of resolution over which they persist </w:t>
-      </w:r>
-      <w:r>
-        <w:rPr>
-          <w:rFonts w:eastAsiaTheme="minorEastAsia"/>
-        </w:rPr>
-        <w:t>(Gidea and Katz, 2018)</w:t>
-      </w:r>
-      <w:r>
-        <w:rPr>
-          <w:rFonts w:eastAsiaTheme="minorEastAsia"/>
-        </w:rPr>
-        <w:t xml:space="preserve">. Persistence diagrams encode this information visually to display the birth and death pairs for each observed topological feature. </w:t>
-      </w:r>
-    </w:p>
-    <w:p>
-      <w:pPr>
-        <w:pStyle w:val="ListParagraph"/>
-        <w:numPr>
-          <w:ilvl w:val="0"/>
-          <w:numId w:val="14"/>
-        </w:numPr>
-        <w:rPr>
-          <w:rFonts w:eastAsiaTheme="minorEastAsia"/>
-        </w:rPr>
-      </w:pPr>
-      <w:r>
-        <w:rPr>
-          <w:rFonts w:eastAsiaTheme="minorEastAsia"/>
-          <w:b/>
-          <w:bCs/>
-        </w:rPr>
-        <w:t>Additional Source:</w:t>
-      </w:r>
-      <w:r>
-        <w:rPr>
-          <w:rFonts w:eastAsiaTheme="minorEastAsia"/>
-        </w:rPr>
-        <w:t xml:space="preserve"> </w:t>
-      </w:r>
-      <w:proofErr w:type="spellStart"/>
-      <w:r>
-        <w:rPr>
-          <w:rFonts w:eastAsiaTheme="minorEastAsia"/>
-        </w:rPr>
-        <w:t>Zomorodian</w:t>
-      </w:r>
-      <w:proofErr w:type="spellEnd"/>
-      <w:r>
-        <w:rPr>
-          <w:rFonts w:eastAsiaTheme="minorEastAsia"/>
-        </w:rPr>
-        <w:t>, A., &amp; Carlsson, G. (2005). Computing persistent homology. Discrete &amp; Computational Geometry, 33(2), 249-274. This paper explains the computation of persistent homology and the interpretation of persistence diagrams, providing necessary background for understanding their application in this study.</w:t>
-      </w:r>
-    </w:p>
-    <w:p>
-      <w:pPr>
-        <w:rPr>
-          <w:rFonts w:eastAsiaTheme="minorEastAsia"/>
-        </w:rPr>
-      </w:pPr>
-      <w:r>
-        <w:rPr>
-          <w:rFonts w:eastAsiaTheme="minorEastAsia"/>
-        </w:rPr>
-        <w:t xml:space="preserve">For drift detection, we propose the use of the </w:t>
+        <w:t xml:space="preserve">. </w:t>
+      </w:r>
+      <w:r>
+        <w:rPr>
+          <w:rFonts w:eastAsiaTheme="minorEastAsia"/>
+        </w:rPr>
+        <w:t xml:space="preserve">In this context, we consider the “birth” and “death” values of the topological features that emerge (e.g. connected components, holes, voids, etc.), and the values of resolution over which they persist (Gidea and Katz, 2018). </w:t>
       </w:r>
       <w:r>
         <w:rPr>
@@ -1643,25 +2540,41 @@
           <w:i/>
           <w:iCs/>
         </w:rPr>
-        <w:t xml:space="preserve">persistence entropy </w:t>
-      </w:r>
-      <w:r>
-        <w:rPr>
-          <w:rFonts w:eastAsiaTheme="minorEastAsia"/>
-        </w:rPr>
-        <w:t xml:space="preserve">measure </w:t>
-      </w:r>
-      <w:r>
-        <w:rPr>
-          <w:rFonts w:eastAsiaTheme="minorEastAsia"/>
-        </w:rPr>
-        <w:t>(Munch et al., 2019)</w:t>
-      </w:r>
-      <w:r>
-        <w:rPr>
-          <w:rFonts w:eastAsiaTheme="minorEastAsia"/>
-        </w:rPr>
-        <w:t xml:space="preserve">, which generates a vector of quantified entropy representing the amount of order/disorder of the underlying topological object over time. E.g. with a series of data </w:t>
+        <w:t xml:space="preserve">Persistence Diagrams </w:t>
+      </w:r>
+      <w:r>
+        <w:rPr>
+          <w:rFonts w:eastAsiaTheme="minorEastAsia"/>
+        </w:rPr>
+        <w:t xml:space="preserve">encode this information visually to display the birth and death pairs for each observed topological feature within the filtration across our point cloud (Zomorodian and Carlsson, 2005). </w:t>
+      </w:r>
+    </w:p>
+    <w:p>
+      <w:pPr>
+        <w:rPr>
+          <w:rFonts w:eastAsiaTheme="minorEastAsia"/>
+        </w:rPr>
+      </w:pPr>
+      <w:r>
+        <w:rPr>
+          <w:rFonts w:eastAsiaTheme="minorEastAsia"/>
+        </w:rPr>
+        <w:lastRenderedPageBreak/>
+        <w:t xml:space="preserve">For drift detection, we propose the use of the </w:t>
+      </w:r>
+      <w:r>
+        <w:rPr>
+          <w:rFonts w:eastAsiaTheme="minorEastAsia"/>
+          <w:i/>
+          <w:iCs/>
+        </w:rPr>
+        <w:t>persistence entropy (PE)</w:t>
+      </w:r>
+      <w:r>
+        <w:rPr>
+          <w:rFonts w:eastAsiaTheme="minorEastAsia"/>
+        </w:rPr>
+        <w:t xml:space="preserve"> measure (Munch et al., 2019), which generates a vector of quantified entropy representing the amount of order/disorder in the underlying topological object over time. For example, with a series of data </w:t>
       </w:r>
       <m:oMath>
         <m:r>
@@ -1675,7 +2588,21 @@
         <w:rPr>
           <w:rFonts w:eastAsiaTheme="minorEastAsia"/>
         </w:rPr>
-        <w:t xml:space="preserve"> on some time index, we can compute, based on an arbitrary rolling window size (e.g. </w:t>
+        <w:t xml:space="preserve"> over some time index </w:t>
+      </w:r>
+      <m:oMath>
+        <m:r>
+          <w:rPr>
+            <w:rFonts w:ascii="Cambria Math" w:eastAsiaTheme="minorEastAsia" w:hAnsi="Cambria Math"/>
+          </w:rPr>
+          <m:t>t</m:t>
+        </m:r>
+      </m:oMath>
+      <w:r>
+        <w:rPr>
+          <w:rFonts w:eastAsiaTheme="minorEastAsia"/>
+        </w:rPr>
+        <w:t xml:space="preserve">, we can utilize a rolling window approach with user-selected length (e.g. </w:t>
       </w:r>
       <m:oMath>
         <m:r>
@@ -1689,186 +2616,447 @@
         <w:rPr>
           <w:rFonts w:eastAsiaTheme="minorEastAsia"/>
         </w:rPr>
-        <w:t xml:space="preserve">), a data frame showing the values of each column / row for the subset selected. We can then apply this rolling </w:t>
-      </w:r>
-      <w:proofErr w:type="gramStart"/>
-      <w:r>
-        <w:rPr>
-          <w:rFonts w:eastAsiaTheme="minorEastAsia"/>
-        </w:rPr>
-        <w:t>window</w:t>
-      </w:r>
-      <w:proofErr w:type="gramEnd"/>
-      <w:r>
-        <w:rPr>
-          <w:rFonts w:eastAsiaTheme="minorEastAsia"/>
-        </w:rPr>
-        <w:t xml:space="preserve"> the dataset and create an array of point clouds to be first established, then converted to simplicial complexes, then converted to persistence diagrams, </w:t>
-      </w:r>
-      <w:r>
-        <w:rPr>
-          <w:rFonts w:eastAsiaTheme="minorEastAsia"/>
-        </w:rPr>
-        <w:t xml:space="preserve">and finally to lead into a persistent entropy calculation. </w:t>
-      </w:r>
-      <w:r>
-        <w:rPr>
-          <w:rFonts w:eastAsiaTheme="minorEastAsia"/>
-        </w:rPr>
-        <w:t>More formally, given a persistence diagram of birth-death dimension triples (</w:t>
+        <w:t xml:space="preserve">) to create sequential sub-frames of length </w:t>
+      </w:r>
+      <m:oMath>
+        <m:r>
+          <w:rPr>
+            <w:rFonts w:ascii="Cambria Math" w:eastAsiaTheme="minorEastAsia" w:hAnsi="Cambria Math"/>
+          </w:rPr>
+          <m:t>w</m:t>
+        </m:r>
+      </m:oMath>
+      <w:r>
+        <w:rPr>
+          <w:rFonts w:eastAsiaTheme="minorEastAsia"/>
+        </w:rPr>
+        <w:t>. We may then apply this rolling window to the TDA pipeline, each represented as a point cloud, converted to simplicial complexes, then converted to persistence diagrams. These persistence diagrams can be utilized to compute persistent entropy.</w:t>
+      </w:r>
+    </w:p>
+    <w:p>
+      <w:pPr>
+        <w:rPr>
+          <w:rFonts w:eastAsiaTheme="minorEastAsia"/>
+        </w:rPr>
+      </w:pPr>
+      <w:r>
+        <w:rPr>
+          <w:rFonts w:eastAsiaTheme="minorEastAsia"/>
+        </w:rPr>
+        <w:t>Given a persistence diagram of birth-death-dimension triples (</w:t>
+      </w:r>
+      <m:oMath>
+        <m:r>
+          <w:rPr>
+            <w:rFonts w:ascii="Cambria Math" w:eastAsiaTheme="minorEastAsia" w:hAnsi="Cambria Math"/>
+          </w:rPr>
+          <m:t>b,d,q)</m:t>
+        </m:r>
+      </m:oMath>
+      <w:r>
+        <w:rPr>
+          <w:rFonts w:eastAsiaTheme="minorEastAsia"/>
+        </w:rPr>
+        <w:t xml:space="preserve">, persistence entropies are calculated as the base 2 Shannon entropies of the collections of differences </w:t>
+      </w:r>
+      <m:oMath>
+        <m:r>
+          <w:rPr>
+            <w:rFonts w:ascii="Cambria Math" w:eastAsiaTheme="minorEastAsia" w:hAnsi="Cambria Math"/>
+          </w:rPr>
+          <m:t>(d-b)</m:t>
+        </m:r>
+      </m:oMath>
+      <w:r>
+        <w:rPr>
+          <w:rFonts w:eastAsiaTheme="minorEastAsia"/>
+        </w:rPr>
+        <w:t xml:space="preserve"> “lifetimes”, normalized by the sum of all such differences</w:t>
+      </w:r>
+      <w:r>
+        <w:rPr>
+          <w:rFonts w:eastAsiaTheme="minorEastAsia"/>
+        </w:rPr>
+        <w:t xml:space="preserve">. Formally, the Persistence Entropy is represented as </w:t>
+      </w:r>
+      <m:oMath>
+        <m:r>
+          <w:rPr>
+            <w:rFonts w:ascii="Cambria Math" w:eastAsiaTheme="minorEastAsia" w:hAnsi="Cambria Math"/>
+          </w:rPr>
+          <m:t>H(X)</m:t>
+        </m:r>
+      </m:oMath>
+      <w:r>
+        <w:rPr>
+          <w:rFonts w:eastAsiaTheme="minorEastAsia"/>
+        </w:rPr>
+        <w:t xml:space="preserve"> below: </w:t>
+      </w:r>
+    </w:p>
+    <w:p>
+      <w:pPr>
+        <w:rPr>
+          <w:rFonts w:eastAsiaTheme="minorEastAsia"/>
+        </w:rPr>
+      </w:pPr>
+      <m:oMathPara>
+        <m:oMath>
+          <m:r>
+            <w:rPr>
+              <w:rFonts w:ascii="Cambria Math" w:eastAsiaTheme="minorEastAsia" w:hAnsi="Cambria Math"/>
+            </w:rPr>
+            <m:t>H</m:t>
+          </m:r>
+          <m:d>
+            <m:dPr>
+              <m:ctrlPr>
+                <w:rPr>
+                  <w:rFonts w:ascii="Cambria Math" w:eastAsiaTheme="minorEastAsia" w:hAnsi="Cambria Math"/>
+                  <w:i/>
+                </w:rPr>
+              </m:ctrlPr>
+            </m:dPr>
+            <m:e>
+              <m:r>
+                <w:rPr>
+                  <w:rFonts w:ascii="Cambria Math" w:eastAsiaTheme="minorEastAsia" w:hAnsi="Cambria Math"/>
+                </w:rPr>
+                <m:t>X</m:t>
+              </m:r>
+            </m:e>
+          </m:d>
+          <m:r>
+            <w:rPr>
+              <w:rFonts w:ascii="Cambria Math" w:eastAsiaTheme="minorEastAsia" w:hAnsi="Cambria Math"/>
+            </w:rPr>
+            <m:t>=-</m:t>
+          </m:r>
+          <m:nary>
+            <m:naryPr>
+              <m:chr m:val="∑"/>
+              <m:supHide m:val="1"/>
+              <m:ctrlPr>
+                <w:rPr>
+                  <w:rFonts w:ascii="Cambria Math" w:eastAsiaTheme="minorEastAsia" w:hAnsi="Cambria Math"/>
+                  <w:i/>
+                </w:rPr>
+              </m:ctrlPr>
+            </m:naryPr>
+            <m:sub>
+              <m:r>
+                <w:rPr>
+                  <w:rFonts w:ascii="Cambria Math" w:eastAsiaTheme="minorEastAsia" w:hAnsi="Cambria Math"/>
+                </w:rPr>
+                <m:t>i</m:t>
+              </m:r>
+            </m:sub>
+            <m:sup/>
+            <m:e>
+              <m:d>
+                <m:dPr>
+                  <m:ctrlPr>
+                    <w:rPr>
+                      <w:rFonts w:ascii="Cambria Math" w:eastAsiaTheme="minorEastAsia" w:hAnsi="Cambria Math"/>
+                      <w:i/>
+                    </w:rPr>
+                  </m:ctrlPr>
+                </m:dPr>
+                <m:e>
+                  <m:f>
+                    <m:fPr>
+                      <m:ctrlPr>
+                        <w:rPr>
+                          <w:rFonts w:ascii="Cambria Math" w:eastAsiaTheme="minorEastAsia" w:hAnsi="Cambria Math"/>
+                          <w:i/>
+                        </w:rPr>
+                      </m:ctrlPr>
+                    </m:fPr>
+                    <m:num>
+                      <m:sSub>
+                        <m:sSubPr>
+                          <m:ctrlPr>
+                            <w:rPr>
+                              <w:rFonts w:ascii="Cambria Math" w:eastAsiaTheme="minorEastAsia" w:hAnsi="Cambria Math"/>
+                              <w:i/>
+                            </w:rPr>
+                          </m:ctrlPr>
+                        </m:sSubPr>
+                        <m:e>
+                          <m:r>
+                            <w:rPr>
+                              <w:rFonts w:ascii="Cambria Math" w:eastAsiaTheme="minorEastAsia" w:hAnsi="Cambria Math"/>
+                            </w:rPr>
+                            <m:t>l</m:t>
+                          </m:r>
+                        </m:e>
+                        <m:sub>
+                          <m:r>
+                            <w:rPr>
+                              <w:rFonts w:ascii="Cambria Math" w:eastAsiaTheme="minorEastAsia" w:hAnsi="Cambria Math"/>
+                            </w:rPr>
+                            <m:t>i</m:t>
+                          </m:r>
+                        </m:sub>
+                      </m:sSub>
+                    </m:num>
+                    <m:den>
+                      <m:r>
+                        <w:rPr>
+                          <w:rFonts w:ascii="Cambria Math" w:eastAsiaTheme="minorEastAsia" w:hAnsi="Cambria Math"/>
+                        </w:rPr>
+                        <m:t>L</m:t>
+                      </m:r>
+                    </m:den>
+                  </m:f>
+                </m:e>
+              </m:d>
+              <m:func>
+                <m:funcPr>
+                  <m:ctrlPr>
+                    <w:rPr>
+                      <w:rFonts w:ascii="Cambria Math" w:eastAsiaTheme="minorEastAsia" w:hAnsi="Cambria Math"/>
+                      <w:i/>
+                    </w:rPr>
+                  </m:ctrlPr>
+                </m:funcPr>
+                <m:fName>
+                  <m:r>
+                    <m:rPr>
+                      <m:sty m:val="p"/>
+                    </m:rPr>
+                    <w:rPr>
+                      <w:rFonts w:ascii="Cambria Math" w:eastAsiaTheme="minorEastAsia" w:hAnsi="Cambria Math"/>
+                    </w:rPr>
+                    <m:t>log</m:t>
+                  </m:r>
+                </m:fName>
+                <m:e>
+                  <m:d>
+                    <m:dPr>
+                      <m:ctrlPr>
+                        <w:rPr>
+                          <w:rFonts w:ascii="Cambria Math" w:eastAsiaTheme="minorEastAsia" w:hAnsi="Cambria Math"/>
+                          <w:i/>
+                        </w:rPr>
+                      </m:ctrlPr>
+                    </m:dPr>
+                    <m:e>
+                      <m:f>
+                        <m:fPr>
+                          <m:ctrlPr>
+                            <w:rPr>
+                              <w:rFonts w:ascii="Cambria Math" w:eastAsiaTheme="minorEastAsia" w:hAnsi="Cambria Math"/>
+                              <w:i/>
+                            </w:rPr>
+                          </m:ctrlPr>
+                        </m:fPr>
+                        <m:num>
+                          <m:sSub>
+                            <m:sSubPr>
+                              <m:ctrlPr>
+                                <w:rPr>
+                                  <w:rFonts w:ascii="Cambria Math" w:eastAsiaTheme="minorEastAsia" w:hAnsi="Cambria Math"/>
+                                  <w:i/>
+                                </w:rPr>
+                              </m:ctrlPr>
+                            </m:sSubPr>
+                            <m:e>
+                              <m:r>
+                                <w:rPr>
+                                  <w:rFonts w:ascii="Cambria Math" w:eastAsiaTheme="minorEastAsia" w:hAnsi="Cambria Math"/>
+                                </w:rPr>
+                                <m:t>l</m:t>
+                              </m:r>
+                            </m:e>
+                            <m:sub>
+                              <m:r>
+                                <w:rPr>
+                                  <w:rFonts w:ascii="Cambria Math" w:eastAsiaTheme="minorEastAsia" w:hAnsi="Cambria Math"/>
+                                </w:rPr>
+                                <m:t>i</m:t>
+                              </m:r>
+                            </m:sub>
+                          </m:sSub>
+                        </m:num>
+                        <m:den>
+                          <m:r>
+                            <w:rPr>
+                              <w:rFonts w:ascii="Cambria Math" w:eastAsiaTheme="minorEastAsia" w:hAnsi="Cambria Math"/>
+                            </w:rPr>
+                            <m:t>L</m:t>
+                          </m:r>
+                        </m:den>
+                      </m:f>
+                    </m:e>
+                  </m:d>
+                </m:e>
+              </m:func>
+            </m:e>
+          </m:nary>
+        </m:oMath>
+      </m:oMathPara>
+    </w:p>
+    <w:p>
+      <w:pPr>
+        <w:rPr>
+          <w:rFonts w:eastAsiaTheme="minorEastAsia"/>
+        </w:rPr>
+      </w:pPr>
+      <w:r>
+        <w:rPr>
+          <w:rFonts w:eastAsiaTheme="minorEastAsia"/>
+        </w:rPr>
+        <w:t xml:space="preserve">where </w:t>
+      </w:r>
+      <m:oMath>
+        <m:sSub>
+          <m:sSubPr>
+            <m:ctrlPr>
+              <w:rPr>
+                <w:rFonts w:ascii="Cambria Math" w:eastAsiaTheme="minorEastAsia" w:hAnsi="Cambria Math"/>
+                <w:i/>
+              </w:rPr>
+            </m:ctrlPr>
+          </m:sSubPr>
+          <m:e>
+            <m:r>
+              <w:rPr>
+                <w:rFonts w:ascii="Cambria Math" w:eastAsiaTheme="minorEastAsia" w:hAnsi="Cambria Math"/>
+              </w:rPr>
+              <m:t>l</m:t>
+            </m:r>
+          </m:e>
+          <m:sub>
+            <m:r>
+              <w:rPr>
+                <w:rFonts w:ascii="Cambria Math" w:eastAsiaTheme="minorEastAsia" w:hAnsi="Cambria Math"/>
+              </w:rPr>
+              <m:t>i</m:t>
+            </m:r>
+          </m:sub>
+        </m:sSub>
+        <m:r>
+          <w:rPr>
+            <w:rFonts w:ascii="Cambria Math" w:eastAsiaTheme="minorEastAsia" w:hAnsi="Cambria Math"/>
+          </w:rPr>
+          <m:t>/L</m:t>
+        </m:r>
+      </m:oMath>
+      <w:r>
+        <w:rPr>
+          <w:rFonts w:eastAsiaTheme="minorEastAsia"/>
+        </w:rPr>
+        <w:t xml:space="preserve"> represents the normalized persistence of each bar in the diagram, with </w:t>
+      </w:r>
+      <m:oMath>
+        <m:sSub>
+          <m:sSubPr>
+            <m:ctrlPr>
+              <w:rPr>
+                <w:rFonts w:ascii="Cambria Math" w:eastAsiaTheme="minorEastAsia" w:hAnsi="Cambria Math"/>
+                <w:i/>
+              </w:rPr>
+            </m:ctrlPr>
+          </m:sSubPr>
+          <m:e>
+            <m:r>
+              <w:rPr>
+                <w:rFonts w:ascii="Cambria Math" w:eastAsiaTheme="minorEastAsia" w:hAnsi="Cambria Math"/>
+              </w:rPr>
+              <m:t>l</m:t>
+            </m:r>
+          </m:e>
+          <m:sub>
+            <m:r>
+              <w:rPr>
+                <w:rFonts w:ascii="Cambria Math" w:eastAsiaTheme="minorEastAsia" w:hAnsi="Cambria Math"/>
+              </w:rPr>
+              <m:t>i</m:t>
+            </m:r>
+          </m:sub>
+        </m:sSub>
+      </m:oMath>
+      <w:r>
+        <w:rPr>
+          <w:rFonts w:eastAsiaTheme="minorEastAsia"/>
+        </w:rPr>
+        <w:t xml:space="preserve"> being the length of the </w:t>
+      </w:r>
+      <m:oMath>
+        <m:sSub>
+          <m:sSubPr>
+            <m:ctrlPr>
+              <w:rPr>
+                <w:rFonts w:ascii="Cambria Math" w:eastAsiaTheme="minorEastAsia" w:hAnsi="Cambria Math"/>
+                <w:i/>
+              </w:rPr>
+            </m:ctrlPr>
+          </m:sSubPr>
+          <m:e>
+            <m:r>
+              <w:rPr>
+                <w:rFonts w:ascii="Cambria Math" w:eastAsiaTheme="minorEastAsia" w:hAnsi="Cambria Math"/>
+              </w:rPr>
+              <m:t>i</m:t>
+            </m:r>
+          </m:e>
+          <m:sub>
+            <m:r>
+              <w:rPr>
+                <w:rFonts w:ascii="Cambria Math" w:eastAsiaTheme="minorEastAsia" w:hAnsi="Cambria Math"/>
+              </w:rPr>
+              <m:t>th</m:t>
+            </m:r>
+          </m:sub>
+        </m:sSub>
+      </m:oMath>
+      <w:r>
+        <w:rPr>
+          <w:rFonts w:eastAsiaTheme="minorEastAsia"/>
+        </w:rPr>
+        <w:t xml:space="preserve"> bar and </w:t>
+      </w:r>
+      <m:oMath>
+        <m:r>
+          <w:rPr>
+            <w:rFonts w:ascii="Cambria Math" w:eastAsiaTheme="minorEastAsia" w:hAnsi="Cambria Math"/>
+          </w:rPr>
+          <m:t>L</m:t>
+        </m:r>
+      </m:oMath>
+      <w:r>
+        <w:rPr>
+          <w:rFonts w:eastAsiaTheme="minorEastAsia"/>
+        </w:rPr>
+        <w:t xml:space="preserve"> as the sum of the lengths of all bars in the diagram. This creates a quantification of the “complexity” of the persistence diagram by using the concept of entropy. This creates a window into a higher level of dimensionality than traditional drift detection methods allow; and tracking the PE measure can provide a view into the stability of the topological complexity of the underlying object, revealing previously invisible information. For example, it is possible that means remain stable but topological structure drifts, and this would be missed in traditional approaches. For a basic introduction to TDA, please refer to Chazal and Michel (2017). </w:t>
+      </w:r>
+    </w:p>
+    <w:p>
+      <w:pPr>
+        <w:rPr>
+          <w:rFonts w:eastAsiaTheme="minorEastAsia"/>
+        </w:rPr>
+      </w:pPr>
+      <w:r>
+        <w:rPr>
+          <w:rFonts w:eastAsiaTheme="minorEastAsia"/>
+        </w:rPr>
+        <w:t xml:space="preserve">To our knowledge, no existing research examines the utilizing of TDA and/or Persistent Entropy as a potential supplementary method for the detection of dataset drift. The utilization of TDA-based method for comparing distributions is an emerging area of research, with </w:t>
       </w:r>
       <w:proofErr w:type="spellStart"/>
-      <w:proofErr w:type="gramStart"/>
-      <w:r>
-        <w:rPr>
-          <w:rFonts w:eastAsiaTheme="minorEastAsia"/>
-        </w:rPr>
-        <w:t>b,d</w:t>
-      </w:r>
-      <w:proofErr w:type="gramEnd"/>
-      <w:r>
-        <w:rPr>
-          <w:rFonts w:eastAsiaTheme="minorEastAsia"/>
-        </w:rPr>
-        <w:t>,q</w:t>
+      <w:r>
+        <w:rPr>
+          <w:rFonts w:eastAsiaTheme="minorEastAsia"/>
+        </w:rPr>
+        <w:t>Dlotko</w:t>
       </w:r>
       <w:proofErr w:type="spellEnd"/>
       <w:r>
         <w:rPr>
           <w:rFonts w:eastAsiaTheme="minorEastAsia"/>
         </w:rPr>
-        <w:t>), persistence entropies are calculated as the base 2 Shannon entropies of the collections of differences (d-b) “lifetimes”, normalized by the sum of all such differences</w:t>
-      </w:r>
-      <w:r>
-        <w:rPr>
-          <w:rFonts w:eastAsiaTheme="minorEastAsia"/>
-        </w:rPr>
-        <w:t xml:space="preserve"> (Munch et al., 2019)</w:t>
-      </w:r>
-      <w:r>
-        <w:rPr>
-          <w:rFonts w:eastAsiaTheme="minorEastAsia"/>
-        </w:rPr>
-        <w:t xml:space="preserve">. </w:t>
-      </w:r>
-    </w:p>
-    <w:p>
-      <w:pPr>
-        <w:pStyle w:val="ListParagraph"/>
-        <w:numPr>
-          <w:ilvl w:val="0"/>
-          <w:numId w:val="14"/>
-        </w:numPr>
-        <w:rPr>
-          <w:rFonts w:eastAsiaTheme="minorEastAsia"/>
-        </w:rPr>
-      </w:pPr>
-      <w:r>
-        <w:rPr>
-          <w:rFonts w:eastAsiaTheme="minorEastAsia"/>
-          <w:b/>
-          <w:bCs/>
-        </w:rPr>
-        <w:t>Additional Source:</w:t>
-      </w:r>
-      <w:r>
-        <w:rPr>
-          <w:rFonts w:eastAsiaTheme="minorEastAsia"/>
-        </w:rPr>
-        <w:t xml:space="preserve"> Berry, T., &amp; Sauer, T. (2017). Local methods for dimensionality reduction and dynamical analysis of data. Applied and Computational Harmonic Analysis, 43(2), 305-334. This paper discusses local methods for dimensionality reduction and their relationship to topological features, reinforcing the utility of persistence entropy in complex data analysis.</w:t>
-      </w:r>
-    </w:p>
-    <w:p>
-      <w:r>
-        <w:t xml:space="preserve">Methods from TDA allow us to capture higher order interactions and dependencies; </w:t>
-      </w:r>
-      <w:r>
-        <w:t xml:space="preserve">provide an </w:t>
-      </w:r>
-      <w:r>
-        <w:t>enhanced understanding of complex structural changes in data; and the PE method provides a quantitative “measure</w:t>
-      </w:r>
-      <w:r>
-        <w:t>ment</w:t>
-      </w:r>
-      <w:r>
-        <w:t xml:space="preserve">” of topological complexity, revealing new information that is otherwise unobservable in traditional metrics used </w:t>
-      </w:r>
-      <w:r>
-        <w:t xml:space="preserve">for covariate shift assessment. </w:t>
-      </w:r>
-      <w:r>
-        <w:t xml:space="preserve"> </w:t>
-      </w:r>
-    </w:p>
-    <w:p>
-      <w:pPr>
-        <w:pStyle w:val="ListParagraph"/>
-        <w:numPr>
-          <w:ilvl w:val="0"/>
-          <w:numId w:val="14"/>
-        </w:numPr>
-      </w:pPr>
-      <w:r>
-        <w:rPr>
-          <w:b/>
-          <w:bCs/>
-        </w:rPr>
-        <w:t>Additional Source:</w:t>
-      </w:r>
-      <w:r>
-        <w:t xml:space="preserve"> Chazal, F., &amp; Michel, B. (2017). An introduction to topological data analysis: fundamental and practical aspects for data scientists. </w:t>
-      </w:r>
-      <w:proofErr w:type="spellStart"/>
-      <w:r>
-        <w:t>arXiv</w:t>
-      </w:r>
-      <w:proofErr w:type="spellEnd"/>
-      <w:r>
-        <w:t xml:space="preserve"> preprint arXiv:1710.04019. This paper serves as an introductory guide to TDA for data scientists, emphasizing its practical applications and relevance to modern data analysis challenges.</w:t>
-      </w:r>
-    </w:p>
-    <w:p>
-      <w:r>
-        <w:t xml:space="preserve">To the authors’ knowledge, no existing research examines the utilization of persistence entropy as a potential supplementary method for the detection of dataset drift. </w:t>
-      </w:r>
-      <w:r>
-        <w:t xml:space="preserve">The utilization of TDA-based methods </w:t>
-      </w:r>
-      <w:r>
-        <w:lastRenderedPageBreak/>
-        <w:t xml:space="preserve">for comparing distributions is an emerging area of research, with </w:t>
-      </w:r>
-      <w:proofErr w:type="spellStart"/>
-      <w:r>
-        <w:t>Dlotko</w:t>
-      </w:r>
-      <w:proofErr w:type="spellEnd"/>
-      <w:r>
-        <w:t xml:space="preserve"> et al. (2024) examining a comparison of distributions topologically using the Euler Characteristic Curve (ECC). Their analysis shows that TDA-based comparisons perform similarly to state-of-the-art methods. </w:t>
-      </w:r>
-      <w:r>
-        <w:t xml:space="preserve">This lends further support for the exploration of topology-based comparisons in drift detection. </w:t>
-      </w:r>
-    </w:p>
-    <w:p>
-      <w:pPr>
-        <w:pStyle w:val="ListParagraph"/>
-        <w:numPr>
-          <w:ilvl w:val="0"/>
-          <w:numId w:val="14"/>
-        </w:numPr>
-      </w:pPr>
-      <w:r>
-        <w:t xml:space="preserve">Additional Source: Adams, H., Emerson, T., Kirby, M., Neville, R., Peterson, C., Shipman, P., </w:t>
-      </w:r>
-      <w:proofErr w:type="spellStart"/>
-      <w:r>
-        <w:t>Chepushtanova</w:t>
-      </w:r>
-      <w:proofErr w:type="spellEnd"/>
-      <w:r>
-        <w:t>, S., Hanson, E., Motta, F., &amp; Ziegelmeier, L. (2017). Persistence images: A stable vector representation of persistent homology. Journal of Machine Learning Research, 18, 1-35. This paper introduces persistence images, a stable vector representation of persistent homology, providing further insights into the practical applications of TDA for data analysis.</w:t>
+        <w:t xml:space="preserve"> et al. (2024) examining a comparison of distributions topologically using the Euler Characteristic Curve (ECC). Their analysis shows that TDA-based comparisons perform similarly to state-of-the-art methods. This lends further support for the exploration of topology-based comparisons in drift detection. </w:t>
       </w:r>
     </w:p>
     <w:p>
@@ -1876,46 +3064,7 @@
         <w:pStyle w:val="Heading1"/>
       </w:pPr>
       <w:r>
-        <w:t>3:</w:t>
-      </w:r>
-      <w:commentRangeStart w:id="1"/>
-      <w:r>
-        <w:t xml:space="preserve"> </w:t>
-      </w:r>
-      <w:commentRangeStart w:id="2"/>
-      <w:r>
-        <w:t>Metho</w:t>
-      </w:r>
-      <w:commentRangeStart w:id="3"/>
-      <w:r>
-        <w:t>dology</w:t>
-      </w:r>
-      <w:commentRangeEnd w:id="2"/>
-      <w:r>
-        <w:rPr>
-          <w:rStyle w:val="CommentReference"/>
-          <w:b w:val="0"/>
-          <w:bCs w:val="0"/>
-        </w:rPr>
-        <w:commentReference w:id="2"/>
-      </w:r>
-      <w:commentRangeEnd w:id="3"/>
-      <w:r>
-        <w:rPr>
-          <w:rStyle w:val="CommentReference"/>
-          <w:b w:val="0"/>
-          <w:bCs w:val="0"/>
-        </w:rPr>
-        <w:commentReference w:id="3"/>
-      </w:r>
-      <w:commentRangeEnd w:id="1"/>
-      <w:r>
-        <w:rPr>
-          <w:rStyle w:val="CommentReference"/>
-          <w:b w:val="0"/>
-          <w:bCs w:val="0"/>
-        </w:rPr>
-        <w:commentReference w:id="1"/>
+        <w:t>3: Methodology</w:t>
       </w:r>
     </w:p>
     <w:p>
@@ -2436,25 +3585,22 @@
         <w:rPr>
           <w:rFonts w:eastAsiaTheme="minorEastAsia"/>
         </w:rPr>
-        <w:t xml:space="preserve"> on which simplicial complexes are formed via the Vietoris-Rips algorithm. Persistence diagrams are computed for each window to track the birth-death resolutions of the topological features therein. The persistence entropy calculation quantifies the entropy of the persistence diagrams over the sliding time horizon. Intuitively, if the distribution of the underlying dataset changes, we should expect some change to the quantified entropy around the same time. </w:t>
+        <w:t xml:space="preserve"> on which simplicial complexes are formed via the Vietoris-Rips algorithm. Persistence diagrams are computed for each window to track the birth-death resolutions of the topological features therein. The persistence </w:t>
+      </w:r>
+      <w:r>
+        <w:rPr>
+          <w:rFonts w:eastAsiaTheme="minorEastAsia"/>
+        </w:rPr>
+        <w:lastRenderedPageBreak/>
+        <w:t xml:space="preserve">entropy calculation quantifies the entropy of the persistence diagrams over the sliding time horizon. Intuitively, if the distribution of the underlying dataset changes, we should expect some change to the quantified entropy around the same time. </w:t>
       </w:r>
     </w:p>
     <w:p>
       <w:pPr>
         <w:pStyle w:val="Heading1"/>
       </w:pPr>
-      <w:commentRangeStart w:id="4"/>
       <w:r>
         <w:t>4: Results</w:t>
-      </w:r>
-      <w:commentRangeEnd w:id="4"/>
-      <w:r>
-        <w:rPr>
-          <w:rStyle w:val="CommentReference"/>
-          <w:b w:val="0"/>
-          <w:bCs w:val="0"/>
-        </w:rPr>
-        <w:commentReference w:id="4"/>
       </w:r>
     </w:p>
     <w:p>
@@ -4173,7 +5319,6 @@
                 <w:szCs w:val="20"/>
                 <w14:ligatures w14:val="none"/>
               </w:rPr>
-              <w:lastRenderedPageBreak/>
               <w:t>30</w:t>
             </w:r>
           </w:p>
@@ -4330,21 +5475,7 @@
         <w:t xml:space="preserve">(below) </w:t>
       </w:r>
       <w:r>
-        <w:t xml:space="preserve">and their averages over 50-length blocks (for easier visualization), we observe that the average PE value demonstrates two interesting phenomena. First, the quantified PE drops when drift is added to the dataset, regardless of whether that drift is greater than or less than 1. Second, the magnitude of the observed change in the PE metric scales with the distance of the applied shock from 1. </w:t>
-      </w:r>
-      <w:commentRangeStart w:id="5"/>
-      <w:r>
-        <w:t>This means that small changes in topological structure are likely to go unnoticed, whereas large changes should be visibly obvious.</w:t>
-      </w:r>
-      <w:commentRangeEnd w:id="5"/>
-      <w:r>
-        <w:rPr>
-          <w:rStyle w:val="CommentReference"/>
-        </w:rPr>
-        <w:commentReference w:id="5"/>
-      </w:r>
-      <w:r>
-        <w:t xml:space="preserve"> </w:t>
+        <w:t xml:space="preserve">and their averages over 50-length blocks (for easier visualization), we observe that the average PE value demonstrates two interesting phenomena. First, the quantified PE drops when drift is added to the dataset, regardless of whether that drift is greater than or less than 1. Second, the magnitude of the observed change in the PE metric scales with the distance of the applied shock from 1. This means that small changes in topological structure are likely to go unnoticed, whereas large changes should be visibly obvious. </w:t>
       </w:r>
       <w:r>
         <w:rPr>
@@ -4382,21 +5513,7 @@
         <w:rPr>
           <w:rFonts w:eastAsiaTheme="minorEastAsia"/>
         </w:rPr>
-        <w:t xml:space="preserve"> </w:t>
-      </w:r>
-      <w:commentRangeStart w:id="6"/>
-      <w:r>
-        <w:rPr>
-          <w:rFonts w:eastAsiaTheme="minorEastAsia"/>
-        </w:rPr>
-        <w:t xml:space="preserve">percentiles. </w:t>
-      </w:r>
-      <w:commentRangeEnd w:id="6"/>
-      <w:r>
-        <w:rPr>
-          <w:rStyle w:val="CommentReference"/>
-        </w:rPr>
-        <w:commentReference w:id="6"/>
+        <w:t xml:space="preserve"> percentiles. </w:t>
       </w:r>
     </w:p>
     <w:p>
@@ -4427,7 +5544,7 @@
                     <pic:cNvPicPr/>
                   </pic:nvPicPr>
                   <pic:blipFill>
-                    <a:blip r:embed="rId11"/>
+                    <a:blip r:embed="rId7"/>
                     <a:stretch>
                       <a:fillRect/>
                     </a:stretch>
@@ -4468,6 +5585,7 @@
           <w:rFonts w:eastAsiaTheme="minorEastAsia"/>
           <w:noProof/>
         </w:rPr>
+        <w:lastRenderedPageBreak/>
         <w:drawing>
           <wp:inline distT="0" distB="0" distL="0" distR="0" wp14:anchorId="5C550DFD" wp14:editId="5ECF2BE8">
             <wp:extent cx="3236569" cy="2286000"/>
@@ -4484,7 +5602,7 @@
                     <pic:cNvPicPr/>
                   </pic:nvPicPr>
                   <pic:blipFill>
-                    <a:blip r:embed="rId12"/>
+                    <a:blip r:embed="rId8"/>
                     <a:stretch>
                       <a:fillRect/>
                     </a:stretch>
@@ -4529,25 +5647,11 @@
         <w:pStyle w:val="Heading1"/>
       </w:pPr>
       <w:r>
-        <w:t xml:space="preserve">5: </w:t>
-      </w:r>
-      <w:commentRangeStart w:id="7"/>
-      <w:r>
-        <w:t>Conclusion</w:t>
-      </w:r>
-      <w:commentRangeEnd w:id="7"/>
-      <w:r>
-        <w:rPr>
-          <w:rStyle w:val="CommentReference"/>
-          <w:b w:val="0"/>
-          <w:bCs w:val="0"/>
-        </w:rPr>
-        <w:commentReference w:id="7"/>
-      </w:r>
-    </w:p>
-    <w:p>
-      <w:r>
-        <w:lastRenderedPageBreak/>
+        <w:t>5: Conclusion</w:t>
+      </w:r>
+    </w:p>
+    <w:p>
+      <w:r>
         <w:t>In this paper, we introduced Persistence Entropy (PE), a measure from Topological Data Analysis (TDA), as a supplementary method for detecting dataset drift. Through our empirical analysis, we demonstrated that PE effectively captures drift introduced into a dataset, showing consistent changes corresponding to the magnitude of the applied drift. Our findings indicate that PE provides a robust and sensitive measure of structural changes in data, complementing traditional statistical methods and distribution monitoring tools.</w:t>
       </w:r>
     </w:p>
@@ -4599,6 +5703,33 @@
       </w:r>
       <w:r>
         <w:t xml:space="preserve">46(2): 255-308. </w:t>
+      </w:r>
+    </w:p>
+    <w:p>
+      <w:pPr>
+        <w:rPr>
+          <w:i/>
+          <w:iCs/>
+        </w:rPr>
+      </w:pPr>
+      <w:r>
+        <w:t xml:space="preserve">Chazal, F. and B. Michel. 2017. An Introduction to Topological Data Analysis: Fundamental and Practical Aspects for Data Scientists. </w:t>
+      </w:r>
+      <w:proofErr w:type="spellStart"/>
+      <w:r>
+        <w:rPr>
+          <w:i/>
+          <w:iCs/>
+        </w:rPr>
+        <w:t>arXiv</w:t>
+      </w:r>
+      <w:proofErr w:type="spellEnd"/>
+      <w:r>
+        <w:rPr>
+          <w:i/>
+          <w:iCs/>
+        </w:rPr>
+        <w:t xml:space="preserve">: 1710.04019. </w:t>
       </w:r>
     </w:p>
     <w:p>
@@ -4632,71 +5763,153 @@
       </w:r>
     </w:p>
     <w:p>
-      <w:pPr>
+      <w:proofErr w:type="spellStart"/>
+      <w:r>
+        <w:t>Deho</w:t>
+      </w:r>
+      <w:proofErr w:type="spellEnd"/>
+      <w:r>
+        <w:t xml:space="preserve">, O., Liu, L., Li, J., Liu, J., Zhan, C., and S. </w:t>
+      </w:r>
+      <w:proofErr w:type="spellStart"/>
+      <w:r>
+        <w:t>Joksmiovic</w:t>
+      </w:r>
+      <w:proofErr w:type="spellEnd"/>
+      <w:r>
+        <w:t xml:space="preserve">. 2024. When the Past != The Future: Assessing the Impact of Dataset Drift on the Fairness of Learning Analytics Models. </w:t>
+      </w:r>
+      <w:r>
+        <w:t>Accepted in</w:t>
+      </w:r>
+      <w:r>
         <w:rPr>
           <w:i/>
           <w:iCs/>
         </w:rPr>
-      </w:pPr>
-      <w:r>
-        <w:t xml:space="preserve">Dharani, G., Nair, N., </w:t>
-      </w:r>
-      <w:proofErr w:type="spellStart"/>
-      <w:r>
-        <w:t>Satpathy</w:t>
-      </w:r>
-      <w:proofErr w:type="spellEnd"/>
-      <w:r>
-        <w:t xml:space="preserve">, P., Christopher, J. 2019. Covariate Shift: A Review and Analysis on Classifiers. </w:t>
+        <w:t xml:space="preserve"> IEEE</w:t>
       </w:r>
       <w:r>
         <w:rPr>
           <w:i/>
           <w:iCs/>
         </w:rPr>
-        <w:t xml:space="preserve">2019 Global Conference for Advancement in Technology. </w:t>
-      </w:r>
-      <w:r>
+        <w:t xml:space="preserve"> Transactions on Learning Technologies. </w:t>
+      </w:r>
+    </w:p>
+    <w:p>
+      <w:pPr>
         <w:rPr>
           <w:i/>
           <w:iCs/>
         </w:rPr>
-        <w:t>Ban</w:t>
+      </w:pPr>
+      <w:r>
+        <w:t xml:space="preserve">Dharani, G., Nair, N., </w:t>
+      </w:r>
+      <w:proofErr w:type="spellStart"/>
+      <w:r>
+        <w:t>Satpathy</w:t>
+      </w:r>
+      <w:proofErr w:type="spellEnd"/>
+      <w:r>
+        <w:t xml:space="preserve">, P., Christopher, J. 2019. Covariate Shift: A Review and Analysis on Classifiers. </w:t>
       </w:r>
       <w:r>
         <w:rPr>
           <w:i/>
           <w:iCs/>
         </w:rPr>
-        <w:t xml:space="preserve">galore, India. </w:t>
-      </w:r>
-    </w:p>
-    <w:p>
-      <w:proofErr w:type="spellStart"/>
-      <w:r>
-        <w:t>Dlotko</w:t>
-      </w:r>
-      <w:proofErr w:type="spellEnd"/>
-      <w:r>
-        <w:t xml:space="preserve">, P., Hellmer, N., Stettner, L. and R. </w:t>
-      </w:r>
-      <w:proofErr w:type="spellStart"/>
-      <w:r>
-        <w:t>Topolnicki</w:t>
-      </w:r>
-      <w:proofErr w:type="spellEnd"/>
-      <w:r>
-        <w:t xml:space="preserve">. 2024. Topology-Driven Goodness-of-Fit Tests in Arbitrary Dimensions. </w:t>
+        <w:t xml:space="preserve">2019 Global Conference for Advancement in Technology. </w:t>
       </w:r>
       <w:r>
         <w:rPr>
           <w:i/>
           <w:iCs/>
         </w:rPr>
+        <w:t>Ban</w:t>
+      </w:r>
+      <w:r>
+        <w:rPr>
+          <w:i/>
+          <w:iCs/>
+        </w:rPr>
+        <w:t xml:space="preserve">galore, India. </w:t>
+      </w:r>
+    </w:p>
+    <w:p>
+      <w:proofErr w:type="spellStart"/>
+      <w:r>
+        <w:t>Dlotko</w:t>
+      </w:r>
+      <w:proofErr w:type="spellEnd"/>
+      <w:r>
+        <w:t xml:space="preserve">, P., Hellmer, N., Stettner, L. and R. </w:t>
+      </w:r>
+      <w:proofErr w:type="spellStart"/>
+      <w:r>
+        <w:t>Topolnicki</w:t>
+      </w:r>
+      <w:proofErr w:type="spellEnd"/>
+      <w:r>
+        <w:t xml:space="preserve">. 2024. Topology-Driven Goodness-of-Fit Tests in Arbitrary Dimensions. </w:t>
+      </w:r>
+      <w:r>
+        <w:rPr>
+          <w:i/>
+          <w:iCs/>
+        </w:rPr>
         <w:t xml:space="preserve">Statistics and Computing. </w:t>
       </w:r>
       <w:r>
         <w:t xml:space="preserve">34:34. </w:t>
+      </w:r>
+    </w:p>
+    <w:p>
+      <w:r>
+        <w:t xml:space="preserve">Gama, J., </w:t>
+      </w:r>
+      <w:proofErr w:type="spellStart"/>
+      <w:r>
+        <w:t>Zliobaite</w:t>
+      </w:r>
+      <w:proofErr w:type="spellEnd"/>
+      <w:r>
+        <w:t xml:space="preserve">, I., </w:t>
+      </w:r>
+      <w:proofErr w:type="spellStart"/>
+      <w:r>
+        <w:t>Bifet</w:t>
+      </w:r>
+      <w:proofErr w:type="spellEnd"/>
+      <w:r>
+        <w:t xml:space="preserve">, A., </w:t>
+      </w:r>
+      <w:proofErr w:type="spellStart"/>
+      <w:r>
+        <w:t>Pechenizkiy</w:t>
+      </w:r>
+      <w:proofErr w:type="spellEnd"/>
+      <w:r>
+        <w:t xml:space="preserve">, M., and A. </w:t>
+      </w:r>
+      <w:proofErr w:type="spellStart"/>
+      <w:r>
+        <w:t>Bouchachia</w:t>
+      </w:r>
+      <w:proofErr w:type="spellEnd"/>
+      <w:r>
+        <w:t xml:space="preserve">. 2014. A Survey on Concept Drift Adaptation. </w:t>
+      </w:r>
+      <w:r>
+        <w:rPr>
+          <w:i/>
+          <w:iCs/>
+        </w:rPr>
+        <w:t xml:space="preserve">ACM Computing Surveys (CSUR). </w:t>
+      </w:r>
+      <w:r>
+        <w:t xml:space="preserve">46(4): 1-37. </w:t>
       </w:r>
     </w:p>
     <w:p>
@@ -5006,6 +6219,7 @@
     </w:p>
     <w:p>
       <w:r>
+        <w:lastRenderedPageBreak/>
         <w:t xml:space="preserve">Shultz, C. 2023. Applications of Topological Data Analysis in Economics. </w:t>
       </w:r>
       <w:r>
@@ -5050,6 +6264,76 @@
           <w:iCs/>
         </w:rPr>
         <w:t xml:space="preserve"> Conference on Neural Information Processing Systems. </w:t>
+      </w:r>
+    </w:p>
+    <w:p>
+      <w:r>
+        <w:t xml:space="preserve">Widmer, G. and M. Kubat. 1996. Learning in the Presence of Concept Drift and Hidden Contexts. </w:t>
+      </w:r>
+      <w:r>
+        <w:rPr>
+          <w:i/>
+          <w:iCs/>
+        </w:rPr>
+        <w:t xml:space="preserve">Machine Learning. </w:t>
+      </w:r>
+      <w:r>
+        <w:t xml:space="preserve">23(1): 69-101. </w:t>
+      </w:r>
+    </w:p>
+    <w:p>
+      <w:pPr>
+        <w:rPr>
+          <w:rFonts w:eastAsiaTheme="minorEastAsia"/>
+        </w:rPr>
+      </w:pPr>
+      <w:r>
+        <w:rPr>
+          <w:rFonts w:eastAsiaTheme="minorEastAsia"/>
+        </w:rPr>
+        <w:t xml:space="preserve">Yurdakul, B. and J. Naranjo. 2020. Statistical Properties of the Population Stability Index. </w:t>
+      </w:r>
+      <w:r>
+        <w:rPr>
+          <w:rFonts w:eastAsiaTheme="minorEastAsia"/>
+          <w:i/>
+          <w:iCs/>
+        </w:rPr>
+        <w:t xml:space="preserve">Journal of Risk Model Validation. </w:t>
+      </w:r>
+      <w:r>
+        <w:rPr>
+          <w:rFonts w:eastAsiaTheme="minorEastAsia"/>
+        </w:rPr>
+        <w:t xml:space="preserve">14(4): 89-100. </w:t>
+      </w:r>
+    </w:p>
+    <w:p>
+      <w:pPr>
+        <w:rPr>
+          <w:i/>
+          <w:iCs/>
+        </w:rPr>
+      </w:pPr>
+      <w:r>
+        <w:rPr>
+          <w:rFonts w:eastAsiaTheme="minorEastAsia"/>
+        </w:rPr>
+        <w:t xml:space="preserve">Zomorodian, A. and G. Carlsson. 2005. Computing Persistent Homology. </w:t>
+      </w:r>
+      <w:r>
+        <w:rPr>
+          <w:rFonts w:eastAsiaTheme="minorEastAsia"/>
+          <w:i/>
+          <w:iCs/>
+        </w:rPr>
+        <w:t xml:space="preserve">Discrete &amp; Computational Geometry. </w:t>
+      </w:r>
+      <w:r>
+        <w:rPr>
+          <w:rFonts w:eastAsiaTheme="minorEastAsia"/>
+        </w:rPr>
+        <w:t xml:space="preserve">33(2): 249-274. </w:t>
       </w:r>
     </w:p>
     <w:sectPr>
@@ -5060,191 +6344,6 @@
     </w:sectPr>
   </w:body>
 </w:document>
-</file>
-
-<file path=word/comments.xml><?xml version="1.0" encoding="utf-8"?>
-<w:comments xmlns:wpc="http://schemas.microsoft.com/office/word/2010/wordprocessingCanvas" xmlns:cx="http://schemas.microsoft.com/office/drawing/2014/chartex" xmlns:cx1="http://schemas.microsoft.com/office/drawing/2015/9/8/chartex" xmlns:cx2="http://schemas.microsoft.com/office/drawing/2015/10/21/chartex" xmlns:cx3="http://schemas.microsoft.com/office/drawing/2016/5/9/chartex" xmlns:cx4="http://schemas.microsoft.com/office/drawing/2016/5/10/chartex" xmlns:cx5="http://schemas.microsoft.com/office/drawing/2016/5/11/chartex" xmlns:cx6="http://schemas.microsoft.com/office/drawing/2016/5/12/chartex" xmlns:cx7="http://schemas.microsoft.com/office/drawing/2016/5/13/chartex" xmlns:cx8="http://schemas.microsoft.com/office/drawing/2016/5/14/chartex" xmlns:mc="http://schemas.openxmlformats.org/markup-compatibility/2006" xmlns:aink="http://schemas.microsoft.com/office/drawing/2016/ink" xmlns:am3d="http://schemas.microsoft.com/office/drawing/2017/model3d" xmlns:o="urn:schemas-microsoft-com:office:office" xmlns:oel="http://schemas.microsoft.com/office/2019/extlst" xmlns:r="http://schemas.openxmlformats.org/officeDocument/2006/relationships" xmlns:m="http://schemas.openxmlformats.org/officeDocument/2006/math" xmlns:v="urn:schemas-microsoft-com:vml" xmlns:wp14="http://schemas.microsoft.com/office/word/2010/wordprocessingDrawing" xmlns:wp="http://schemas.openxmlformats.org/drawingml/2006/wordprocessingDrawing" xmlns:w10="urn:schemas-microsoft-com:office:word" xmlns:w="http://schemas.openxmlformats.org/wordprocessingml/2006/main" xmlns:w14="http://schemas.microsoft.com/office/word/2010/wordml" xmlns:w15="http://schemas.microsoft.com/office/word/2012/wordml" xmlns:w16cex="http://schemas.microsoft.com/office/word/2018/wordml/cex" xmlns:w16cid="http://schemas.microsoft.com/office/word/2016/wordml/cid" xmlns:w16="http://schemas.microsoft.com/office/word/2018/wordml" xmlns:w16du="http://schemas.microsoft.com/office/word/2023/wordml/word16du" xmlns:w16sdtdh="http://schemas.microsoft.com/office/word/2020/wordml/sdtdatahash" xmlns:w16se="http://schemas.microsoft.com/office/word/2015/wordml/symex" xmlns:wpg="http://schemas.microsoft.com/office/word/2010/wordprocessingGroup" xmlns:wpi="http://schemas.microsoft.com/office/word/2010/wordprocessingInk" xmlns:wne="http://schemas.microsoft.com/office/word/2006/wordml" xmlns:wps="http://schemas.microsoft.com/office/word/2010/wordprocessingShape" mc:Ignorable="w14 w15 w16se w16cid w16 w16cex w16sdtdh w16du wp14">
-  <w:comment w:id="0" w:author="Christopher Shultz" w:date="2024-07-08T12:42:00Z" w:initials="CS">
-    <w:p>
-      <w:pPr>
-        <w:pStyle w:val="CommentText"/>
-      </w:pPr>
-      <w:r>
-        <w:rPr>
-          <w:rStyle w:val="CommentReference"/>
-        </w:rPr>
-        <w:annotationRef/>
-      </w:r>
-      <w:r>
-        <w:t xml:space="preserve">Additional analysis: compare the result of the PE vectors with traditional methods to see which looks better, which finds out “first”, and whether we can see that higher-dimensional features are captured in the TDA-method. </w:t>
-      </w:r>
-    </w:p>
-  </w:comment>
-  <w:comment w:id="2" w:author="Christopher Shultz" w:date="2024-08-06T12:40:00Z" w:initials="CS">
-    <w:p>
-      <w:pPr>
-        <w:pStyle w:val="CommentText"/>
-      </w:pPr>
-      <w:r>
-        <w:rPr>
-          <w:rStyle w:val="CommentReference"/>
-        </w:rPr>
-        <w:annotationRef/>
-      </w:r>
-      <w:r>
-        <w:t xml:space="preserve">Provide a more detailed explanation of key concepts here for those readers that aren’t familiar with TDA. </w:t>
-      </w:r>
-    </w:p>
-  </w:comment>
-  <w:comment w:id="3" w:author="Christopher Shultz" w:date="2024-08-06T12:42:00Z" w:initials="CS">
-    <w:p>
-      <w:pPr>
-        <w:pStyle w:val="CommentText"/>
-      </w:pPr>
-      <w:r>
-        <w:rPr>
-          <w:rStyle w:val="CommentReference"/>
-        </w:rPr>
-        <w:annotationRef/>
-      </w:r>
-      <w:r>
-        <w:t xml:space="preserve">The choice of parameters is arbitrary  and could be justified more rigorously. </w:t>
-      </w:r>
-    </w:p>
-  </w:comment>
-  <w:comment w:id="1" w:author="Christopher Shultz" w:date="2024-08-06T12:42:00Z" w:initials="CS">
-    <w:p>
-      <w:pPr>
-        <w:pStyle w:val="CommentText"/>
-      </w:pPr>
-      <w:r>
-        <w:rPr>
-          <w:rStyle w:val="CommentReference"/>
-        </w:rPr>
-        <w:annotationRef/>
-      </w:r>
-      <w:r>
-        <w:t xml:space="preserve">The paper could benefit from a comparison to other SOTA methods in a more experimental setup. </w:t>
-      </w:r>
-    </w:p>
-  </w:comment>
-  <w:comment w:id="4" w:author="Christopher Shultz" w:date="2024-08-06T12:41:00Z" w:initials="CS">
-    <w:p>
-      <w:pPr>
-        <w:pStyle w:val="CommentText"/>
-      </w:pPr>
-      <w:r>
-        <w:rPr>
-          <w:rStyle w:val="CommentReference"/>
-        </w:rPr>
-        <w:annotationRef/>
-      </w:r>
-      <w:r>
-        <w:t>While these results are compelling, the paper could benefit from a more robust validation, perhaps through real-world datasets or more diverse simulated scenarios.</w:t>
-      </w:r>
-    </w:p>
-  </w:comment>
-  <w:comment w:id="5" w:author="Christopher Shultz" w:date="2024-07-08T12:22:00Z" w:initials="CS">
-    <w:p>
-      <w:pPr>
-        <w:pStyle w:val="CommentText"/>
-      </w:pPr>
-      <w:r>
-        <w:rPr>
-          <w:rStyle w:val="CommentReference"/>
-        </w:rPr>
-        <w:annotationRef/>
-      </w:r>
-      <w:r>
-        <w:t xml:space="preserve">SR comment: there are obviously movements in the entropy immediately after the shock. However, you still need time for the difference to be detectable, even with larger shifts. </w:t>
-      </w:r>
-    </w:p>
-  </w:comment>
-  <w:comment w:id="6" w:author="Christopher Shultz" w:date="2024-07-08T12:23:00Z" w:initials="CS">
-    <w:p>
-      <w:pPr>
-        <w:pStyle w:val="CommentText"/>
-      </w:pPr>
-      <w:r>
-        <w:rPr>
-          <w:rStyle w:val="CommentReference"/>
-        </w:rPr>
-        <w:annotationRef/>
-      </w:r>
-      <w:r>
-        <w:t xml:space="preserve">Further questions: [a] could a different method find the change quicker? And [b] can TDA do better when the change is gradual? </w:t>
-      </w:r>
-    </w:p>
-    <w:p>
-      <w:pPr>
-        <w:pStyle w:val="CommentText"/>
-      </w:pPr>
-    </w:p>
-    <w:p>
-      <w:pPr>
-        <w:pStyle w:val="CommentText"/>
-      </w:pPr>
-      <w:r>
-        <w:t xml:space="preserve">On [b], imagine a scenario where the UL trend is non-linear, something like Yt = a + bY_(t-1) becoming Yt = a + bY_(t-1)^c, where c is a small power term. This means that the early changes would be small. </w:t>
-      </w:r>
-    </w:p>
-  </w:comment>
-  <w:comment w:id="7" w:author="Christopher Shultz" w:date="2024-08-06T12:41:00Z" w:initials="CS">
-    <w:p>
-      <w:pPr>
-        <w:pStyle w:val="CommentText"/>
-      </w:pPr>
-      <w:r>
-        <w:rPr>
-          <w:rStyle w:val="CommentReference"/>
-        </w:rPr>
-        <w:annotationRef/>
-      </w:r>
-      <w:r>
-        <w:t xml:space="preserve">Include a discussion on the potential pitfalls or limiations of using PE, such as computational complexity or sensitivity to parameter choices. </w:t>
-      </w:r>
-    </w:p>
-  </w:comment>
-</w:comments>
-</file>
-
-<file path=word/commentsExtended.xml><?xml version="1.0" encoding="utf-8"?>
-<w15:commentsEx xmlns:wpc="http://schemas.microsoft.com/office/word/2010/wordprocessingCanvas" xmlns:cx="http://schemas.microsoft.com/office/drawing/2014/chartex" xmlns:cx1="http://schemas.microsoft.com/office/drawing/2015/9/8/chartex" xmlns:cx2="http://schemas.microsoft.com/office/drawing/2015/10/21/chartex" xmlns:cx3="http://schemas.microsoft.com/office/drawing/2016/5/9/chartex" xmlns:cx4="http://schemas.microsoft.com/office/drawing/2016/5/10/chartex" xmlns:cx5="http://schemas.microsoft.com/office/drawing/2016/5/11/chartex" xmlns:cx6="http://schemas.microsoft.com/office/drawing/2016/5/12/chartex" xmlns:cx7="http://schemas.microsoft.com/office/drawing/2016/5/13/chartex" xmlns:cx8="http://schemas.microsoft.com/office/drawing/2016/5/14/chartex" xmlns:mc="http://schemas.openxmlformats.org/markup-compatibility/2006" xmlns:aink="http://schemas.microsoft.com/office/drawing/2016/ink" xmlns:am3d="http://schemas.microsoft.com/office/drawing/2017/model3d" xmlns:o="urn:schemas-microsoft-com:office:office" xmlns:oel="http://schemas.microsoft.com/office/2019/extlst" xmlns:r="http://schemas.openxmlformats.org/officeDocument/2006/relationships" xmlns:m="http://schemas.openxmlformats.org/officeDocument/2006/math" xmlns:v="urn:schemas-microsoft-com:vml" xmlns:wp14="http://schemas.microsoft.com/office/word/2010/wordprocessingDrawing" xmlns:wp="http://schemas.openxmlformats.org/drawingml/2006/wordprocessingDrawing" xmlns:w10="urn:schemas-microsoft-com:office:word" xmlns:w="http://schemas.openxmlformats.org/wordprocessingml/2006/main" xmlns:w14="http://schemas.microsoft.com/office/word/2010/wordml" xmlns:w15="http://schemas.microsoft.com/office/word/2012/wordml" xmlns:w16cex="http://schemas.microsoft.com/office/word/2018/wordml/cex" xmlns:w16cid="http://schemas.microsoft.com/office/word/2016/wordml/cid" xmlns:w16="http://schemas.microsoft.com/office/word/2018/wordml" xmlns:w16du="http://schemas.microsoft.com/office/word/2023/wordml/word16du" xmlns:w16sdtdh="http://schemas.microsoft.com/office/word/2020/wordml/sdtdatahash" xmlns:w16se="http://schemas.microsoft.com/office/word/2015/wordml/symex" xmlns:wpg="http://schemas.microsoft.com/office/word/2010/wordprocessingGroup" xmlns:wpi="http://schemas.microsoft.com/office/word/2010/wordprocessingInk" xmlns:wne="http://schemas.microsoft.com/office/word/2006/wordml" xmlns:wps="http://schemas.microsoft.com/office/word/2010/wordprocessingShape" mc:Ignorable="w14 w15 w16se w16cid w16 w16cex w16sdtdh w16du wp14">
-  <w15:commentEx w15:paraId="1B1A63E6" w15:done="0"/>
-  <w15:commentEx w15:paraId="55C9756B" w15:done="0"/>
-  <w15:commentEx w15:paraId="5506FD2D" w15:done="0"/>
-  <w15:commentEx w15:paraId="304B4C6F" w15:done="0"/>
-  <w15:commentEx w15:paraId="6B75A8BC" w15:done="0"/>
-  <w15:commentEx w15:paraId="31102960" w15:done="0"/>
-  <w15:commentEx w15:paraId="0714BBE4" w15:done="0"/>
-  <w15:commentEx w15:paraId="4FAA2F1F" w15:done="0"/>
-</w15:commentsEx>
-</file>
-
-<file path=word/commentsExtensible.xml><?xml version="1.0" encoding="utf-8"?>
-<w16cex:commentsExtensible xmlns:wpc="http://schemas.microsoft.com/office/word/2010/wordprocessingCanvas" xmlns:cx="http://schemas.microsoft.com/office/drawing/2014/chartex" xmlns:cx1="http://schemas.microsoft.com/office/drawing/2015/9/8/chartex" xmlns:cx2="http://schemas.microsoft.com/office/drawing/2015/10/21/chartex" xmlns:cx3="http://schemas.microsoft.com/office/drawing/2016/5/9/chartex" xmlns:cx4="http://schemas.microsoft.com/office/drawing/2016/5/10/chartex" xmlns:cx5="http://schemas.microsoft.com/office/drawing/2016/5/11/chartex" xmlns:cx6="http://schemas.microsoft.com/office/drawing/2016/5/12/chartex" xmlns:cx7="http://schemas.microsoft.com/office/drawing/2016/5/13/chartex" xmlns:cx8="http://schemas.microsoft.com/office/drawing/2016/5/14/chartex" xmlns:cr="http://schemas.microsoft.com/office/comments/2020/reactions" xmlns:mc="http://schemas.openxmlformats.org/markup-compatibility/2006" xmlns:aink="http://schemas.microsoft.com/office/drawing/2016/ink" xmlns:am3d="http://schemas.microsoft.com/office/drawing/2017/model3d" xmlns:o="urn:schemas-microsoft-com:office:office" xmlns:oel="http://schemas.microsoft.com/office/2019/extlst" xmlns:r="http://schemas.openxmlformats.org/officeDocument/2006/relationships" xmlns:m="http://schemas.openxmlformats.org/officeDocument/2006/math" xmlns:v="urn:schemas-microsoft-com:vml" xmlns:wp14="http://schemas.microsoft.com/office/word/2010/wordprocessingDrawing" xmlns:wp="http://schemas.openxmlformats.org/drawingml/2006/wordprocessingDrawing" xmlns:w10="urn:schemas-microsoft-com:office:word" xmlns:w="http://schemas.openxmlformats.org/wordprocessingml/2006/main" xmlns:w14="http://schemas.microsoft.com/office/word/2010/wordml" xmlns:w15="http://schemas.microsoft.com/office/word/2012/wordml" xmlns:w16cex="http://schemas.microsoft.com/office/word/2018/wordml/cex" xmlns:w16cid="http://schemas.microsoft.com/office/word/2016/wordml/cid" xmlns:w16="http://schemas.microsoft.com/office/word/2018/wordml" xmlns:w16du="http://schemas.microsoft.com/office/word/2023/wordml/word16du" xmlns:w16sdtdh="http://schemas.microsoft.com/office/word/2020/wordml/sdtdatahash" xmlns:w16se="http://schemas.microsoft.com/office/word/2015/wordml/symex" xmlns:wpg="http://schemas.microsoft.com/office/word/2010/wordprocessingGroup" xmlns:wpi="http://schemas.microsoft.com/office/word/2010/wordprocessingInk" xmlns:wne="http://schemas.microsoft.com/office/word/2006/wordml" xmlns:wps="http://schemas.microsoft.com/office/word/2010/wordprocessingShape" mc:Ignorable="w14 w15 w16se w16cid w16 w16cex w16sdtdh cr w16du wp14">
-  <w16cex:commentExtensible w16cex:durableId="0BDBF2C5" w16cex:dateUtc="2024-07-08T16:42:00Z"/>
-  <w16cex:commentExtensible w16cex:durableId="0CAF7E65" w16cex:dateUtc="2024-08-06T16:40:00Z"/>
-  <w16cex:commentExtensible w16cex:durableId="6A409897" w16cex:dateUtc="2024-08-06T16:42:00Z"/>
-  <w16cex:commentExtensible w16cex:durableId="7AECEB23" w16cex:dateUtc="2024-08-06T16:42:00Z"/>
-  <w16cex:commentExtensible w16cex:durableId="70F7D6AC" w16cex:dateUtc="2024-08-06T16:41:00Z"/>
-  <w16cex:commentExtensible w16cex:durableId="1B174700" w16cex:dateUtc="2024-07-08T16:22:00Z"/>
-  <w16cex:commentExtensible w16cex:durableId="2BD7F87E" w16cex:dateUtc="2024-07-08T16:23:00Z"/>
-  <w16cex:commentExtensible w16cex:durableId="0EB1356A" w16cex:dateUtc="2024-08-06T16:41:00Z"/>
-</w16cex:commentsExtensible>
-</file>
-
-<file path=word/commentsIds.xml><?xml version="1.0" encoding="utf-8"?>
-<w16cid:commentsIds xmlns:wpc="http://schemas.microsoft.com/office/word/2010/wordprocessingCanvas" xmlns:cx="http://schemas.microsoft.com/office/drawing/2014/chartex" xmlns:cx1="http://schemas.microsoft.com/office/drawing/2015/9/8/chartex" xmlns:cx2="http://schemas.microsoft.com/office/drawing/2015/10/21/chartex" xmlns:cx3="http://schemas.microsoft.com/office/drawing/2016/5/9/chartex" xmlns:cx4="http://schemas.microsoft.com/office/drawing/2016/5/10/chartex" xmlns:cx5="http://schemas.microsoft.com/office/drawing/2016/5/11/chartex" xmlns:cx6="http://schemas.microsoft.com/office/drawing/2016/5/12/chartex" xmlns:cx7="http://schemas.microsoft.com/office/drawing/2016/5/13/chartex" xmlns:cx8="http://schemas.microsoft.com/office/drawing/2016/5/14/chartex" xmlns:mc="http://schemas.openxmlformats.org/markup-compatibility/2006" xmlns:aink="http://schemas.microsoft.com/office/drawing/2016/ink" xmlns:am3d="http://schemas.microsoft.com/office/drawing/2017/model3d" xmlns:o="urn:schemas-microsoft-com:office:office" xmlns:oel="http://schemas.microsoft.com/office/2019/extlst" xmlns:r="http://schemas.openxmlformats.org/officeDocument/2006/relationships" xmlns:m="http://schemas.openxmlformats.org/officeDocument/2006/math" xmlns:v="urn:schemas-microsoft-com:vml" xmlns:wp14="http://schemas.microsoft.com/office/word/2010/wordprocessingDrawing" xmlns:wp="http://schemas.openxmlformats.org/drawingml/2006/wordprocessingDrawing" xmlns:w10="urn:schemas-microsoft-com:office:word" xmlns:w="http://schemas.openxmlformats.org/wordprocessingml/2006/main" xmlns:w14="http://schemas.microsoft.com/office/word/2010/wordml" xmlns:w15="http://schemas.microsoft.com/office/word/2012/wordml" xmlns:w16cex="http://schemas.microsoft.com/office/word/2018/wordml/cex" xmlns:w16cid="http://schemas.microsoft.com/office/word/2016/wordml/cid" xmlns:w16="http://schemas.microsoft.com/office/word/2018/wordml" xmlns:w16du="http://schemas.microsoft.com/office/word/2023/wordml/word16du" xmlns:w16sdtdh="http://schemas.microsoft.com/office/word/2020/wordml/sdtdatahash" xmlns:w16se="http://schemas.microsoft.com/office/word/2015/wordml/symex" xmlns:wpg="http://schemas.microsoft.com/office/word/2010/wordprocessingGroup" xmlns:wpi="http://schemas.microsoft.com/office/word/2010/wordprocessingInk" xmlns:wne="http://schemas.microsoft.com/office/word/2006/wordml" xmlns:wps="http://schemas.microsoft.com/office/word/2010/wordprocessingShape" mc:Ignorable="w14 w15 w16se w16cid w16 w16cex w16sdtdh w16du wp14">
-  <w16cid:commentId w16cid:paraId="1B1A63E6" w16cid:durableId="0BDBF2C5"/>
-  <w16cid:commentId w16cid:paraId="55C9756B" w16cid:durableId="0CAF7E65"/>
-  <w16cid:commentId w16cid:paraId="5506FD2D" w16cid:durableId="6A409897"/>
-  <w16cid:commentId w16cid:paraId="304B4C6F" w16cid:durableId="7AECEB23"/>
-  <w16cid:commentId w16cid:paraId="6B75A8BC" w16cid:durableId="70F7D6AC"/>
-  <w16cid:commentId w16cid:paraId="31102960" w16cid:durableId="1B174700"/>
-  <w16cid:commentId w16cid:paraId="0714BBE4" w16cid:durableId="2BD7F87E"/>
-  <w16cid:commentId w16cid:paraId="4FAA2F1F" w16cid:durableId="0EB1356A"/>
-</w16cid:commentsIds>
 </file>
 
 <file path=word/numbering.xml><?xml version="1.0" encoding="utf-8"?>
@@ -6925,14 +8024,6 @@
     <w:abstractNumId w:val="11"/>
   </w:num>
 </w:numbering>
-</file>
-
-<file path=word/people.xml><?xml version="1.0" encoding="utf-8"?>
-<w15:people xmlns:wpc="http://schemas.microsoft.com/office/word/2010/wordprocessingCanvas" xmlns:cx="http://schemas.microsoft.com/office/drawing/2014/chartex" xmlns:cx1="http://schemas.microsoft.com/office/drawing/2015/9/8/chartex" xmlns:cx2="http://schemas.microsoft.com/office/drawing/2015/10/21/chartex" xmlns:cx3="http://schemas.microsoft.com/office/drawing/2016/5/9/chartex" xmlns:cx4="http://schemas.microsoft.com/office/drawing/2016/5/10/chartex" xmlns:cx5="http://schemas.microsoft.com/office/drawing/2016/5/11/chartex" xmlns:cx6="http://schemas.microsoft.com/office/drawing/2016/5/12/chartex" xmlns:cx7="http://schemas.microsoft.com/office/drawing/2016/5/13/chartex" xmlns:cx8="http://schemas.microsoft.com/office/drawing/2016/5/14/chartex" xmlns:mc="http://schemas.openxmlformats.org/markup-compatibility/2006" xmlns:aink="http://schemas.microsoft.com/office/drawing/2016/ink" xmlns:am3d="http://schemas.microsoft.com/office/drawing/2017/model3d" xmlns:o="urn:schemas-microsoft-com:office:office" xmlns:oel="http://schemas.microsoft.com/office/2019/extlst" xmlns:r="http://schemas.openxmlformats.org/officeDocument/2006/relationships" xmlns:m="http://schemas.openxmlformats.org/officeDocument/2006/math" xmlns:v="urn:schemas-microsoft-com:vml" xmlns:wp14="http://schemas.microsoft.com/office/word/2010/wordprocessingDrawing" xmlns:wp="http://schemas.openxmlformats.org/drawingml/2006/wordprocessingDrawing" xmlns:w10="urn:schemas-microsoft-com:office:word" xmlns:w="http://schemas.openxmlformats.org/wordprocessingml/2006/main" xmlns:w14="http://schemas.microsoft.com/office/word/2010/wordml" xmlns:w15="http://schemas.microsoft.com/office/word/2012/wordml" xmlns:w16cex="http://schemas.microsoft.com/office/word/2018/wordml/cex" xmlns:w16cid="http://schemas.microsoft.com/office/word/2016/wordml/cid" xmlns:w16="http://schemas.microsoft.com/office/word/2018/wordml" xmlns:w16du="http://schemas.microsoft.com/office/word/2023/wordml/word16du" xmlns:w16sdtdh="http://schemas.microsoft.com/office/word/2020/wordml/sdtdatahash" xmlns:w16se="http://schemas.microsoft.com/office/word/2015/wordml/symex" xmlns:wpg="http://schemas.microsoft.com/office/word/2010/wordprocessingGroup" xmlns:wpi="http://schemas.microsoft.com/office/word/2010/wordprocessingInk" xmlns:wne="http://schemas.microsoft.com/office/word/2006/wordml" xmlns:wps="http://schemas.microsoft.com/office/word/2010/wordprocessingShape" mc:Ignorable="w14 w15 w16se w16cid w16 w16cex w16sdtdh w16du wp14">
-  <w15:person w15:author="Christopher Shultz">
-    <w15:presenceInfo w15:providerId="Windows Live" w15:userId="ba4223c5b57026d5"/>
-  </w15:person>
-</w15:people>
 </file>
 
 <file path=word/styles.xml><?xml version="1.0" encoding="utf-8"?>
@@ -7358,24 +8449,19 @@
   </w:style>
   <w:style w:type="paragraph" w:styleId="Heading2">
     <w:name w:val="heading 2"/>
-    <w:basedOn w:val="Normal"/>
+    <w:basedOn w:val="Heading1"/>
     <w:next w:val="Normal"/>
     <w:link w:val="Heading2Char"/>
     <w:uiPriority w:val="9"/>
     <w:unhideWhenUsed/>
     <w:qFormat/>
-    <w:rsid w:val="00052E8B"/>
+    <w:rsid w:val="00ED2CA3"/>
     <w:pPr>
-      <w:keepNext/>
-      <w:keepLines/>
-      <w:spacing w:before="160" w:after="80"/>
       <w:outlineLvl w:val="1"/>
     </w:pPr>
     <w:rPr>
-      <w:rFonts w:asciiTheme="majorHAnsi" w:eastAsiaTheme="majorEastAsia" w:hAnsiTheme="majorHAnsi" w:cstheme="majorBidi"/>
-      <w:color w:val="0F4761" w:themeColor="accent1" w:themeShade="BF"/>
-      <w:sz w:val="32"/>
-      <w:szCs w:val="32"/>
+      <w:sz w:val="20"/>
+      <w:szCs w:val="20"/>
     </w:rPr>
   </w:style>
   <w:style w:type="paragraph" w:styleId="Heading3">
@@ -7384,10 +8470,9 @@
     <w:next w:val="Normal"/>
     <w:link w:val="Heading3Char"/>
     <w:uiPriority w:val="9"/>
-    <w:semiHidden/>
     <w:unhideWhenUsed/>
     <w:qFormat/>
-    <w:rsid w:val="00052E8B"/>
+    <w:rsid w:val="00733778"/>
     <w:pPr>
       <w:keepNext/>
       <w:keepLines/>
@@ -7396,9 +8481,11 @@
     </w:pPr>
     <w:rPr>
       <w:rFonts w:eastAsiaTheme="majorEastAsia" w:cstheme="majorBidi"/>
+      <w:i/>
+      <w:iCs/>
       <w:color w:val="0F4761" w:themeColor="accent1" w:themeShade="BF"/>
-      <w:sz w:val="28"/>
-      <w:szCs w:val="28"/>
+      <w:sz w:val="20"/>
+      <w:szCs w:val="20"/>
     </w:rPr>
   </w:style>
   <w:style w:type="paragraph" w:styleId="Heading4">
@@ -7535,6 +8622,7 @@
   <w:style w:type="character" w:default="1" w:styleId="DefaultParagraphFont">
     <w:name w:val="Default Paragraph Font"/>
     <w:uiPriority w:val="1"/>
+    <w:semiHidden/>
     <w:unhideWhenUsed/>
   </w:style>
   <w:style w:type="table" w:default="1" w:styleId="TableNormal">
@@ -7575,12 +8663,13 @@
     <w:basedOn w:val="DefaultParagraphFont"/>
     <w:link w:val="Heading2"/>
     <w:uiPriority w:val="9"/>
-    <w:rsid w:val="00052E8B"/>
+    <w:rsid w:val="00ED2CA3"/>
     <w:rPr>
-      <w:rFonts w:asciiTheme="majorHAnsi" w:eastAsiaTheme="majorEastAsia" w:hAnsiTheme="majorHAnsi" w:cstheme="majorBidi"/>
-      <w:color w:val="0F4761" w:themeColor="accent1" w:themeShade="BF"/>
-      <w:sz w:val="32"/>
-      <w:szCs w:val="32"/>
+      <w:rFonts w:ascii="Times New Roman" w:hAnsi="Times New Roman" w:cs="Times New Roman"/>
+      <w:b/>
+      <w:bCs/>
+      <w:sz w:val="20"/>
+      <w:szCs w:val="20"/>
     </w:rPr>
   </w:style>
   <w:style w:type="character" w:customStyle="1" w:styleId="Heading3Char">
@@ -7588,13 +8677,14 @@
     <w:basedOn w:val="DefaultParagraphFont"/>
     <w:link w:val="Heading3"/>
     <w:uiPriority w:val="9"/>
-    <w:semiHidden/>
-    <w:rsid w:val="00052E8B"/>
+    <w:rsid w:val="00733778"/>
     <w:rPr>
-      <w:rFonts w:eastAsiaTheme="majorEastAsia" w:cstheme="majorBidi"/>
+      <w:rFonts w:ascii="Times New Roman" w:eastAsiaTheme="majorEastAsia" w:hAnsi="Times New Roman" w:cstheme="majorBidi"/>
+      <w:i/>
+      <w:iCs/>
       <w:color w:val="0F4761" w:themeColor="accent1" w:themeShade="BF"/>
-      <w:sz w:val="28"/>
-      <w:szCs w:val="28"/>
+      <w:sz w:val="20"/>
+      <w:szCs w:val="20"/>
     </w:rPr>
   </w:style>
   <w:style w:type="character" w:customStyle="1" w:styleId="Heading4Char">

--- a/tda_data_drift/main.docx
+++ b/tda_data_drift/main.docx
@@ -324,7 +324,15 @@
     </w:p>
     <w:p>
       <w:r>
-        <w:t xml:space="preserve">The remainder of this paper is structured as follows. Section 2 provides an overview of dataset drift detection methods and a background on TDA. Section 3 outlines the theoretical foundations of persistence entropy and its application in drift detection, along with the setup of an empirical analysis. Section 4 presents results and a discussion of findings. </w:t>
+        <w:t xml:space="preserve">The remainder of this paper is structured as follows. Section 2 provides an overview of dataset drift detection methods and a background on TDA. Section 3 outlines the theoretical foundations of persistence entropy and its application in drift detection, along with the setup of an empirical analysis. Section 4 presents </w:t>
+      </w:r>
+      <w:proofErr w:type="gramStart"/>
+      <w:r>
+        <w:t>results</w:t>
+      </w:r>
+      <w:proofErr w:type="gramEnd"/>
+      <w:r>
+        <w:t xml:space="preserve"> and a discussion of findings. </w:t>
       </w:r>
       <w:r>
         <w:t xml:space="preserve">Finally, Section 5 concludes </w:t>
@@ -376,13 +384,7 @@
         <w:pStyle w:val="Heading2"/>
       </w:pPr>
       <w:r>
-        <w:t>2</w:t>
-      </w:r>
-      <w:r>
-        <w:t>.1</w:t>
-      </w:r>
-      <w:r>
-        <w:t xml:space="preserve">: </w:t>
+        <w:t xml:space="preserve">2.1: </w:t>
       </w:r>
       <w:r>
         <w:t>Overview of the Concept of Drift</w:t>
@@ -492,7 +494,35 @@
         <w:rPr>
           <w:rFonts w:eastAsiaTheme="minorEastAsia"/>
         </w:rPr>
-        <w:t xml:space="preserve">-Candela et al., 2009). Described in another way, covariate shift occurs when the mapping from inputs-to-output stays consistent, but the distribution of the inputs changes (Chen et al., 2016). The precise definition of covariate shift has been subject to some debate, and aiming to unify terminology, Moreno-Torres et al. (2011) settle on a definition that aligns with the aforementioned explanation. </w:t>
+        <w:t xml:space="preserve">-Candela et al., 2009). Described in another way, covariate shift occurs when the mapping from inputs-to-output stays consistent, but the distribution of the </w:t>
+      </w:r>
+      <w:proofErr w:type="gramStart"/>
+      <w:r>
+        <w:rPr>
+          <w:rFonts w:eastAsiaTheme="minorEastAsia"/>
+        </w:rPr>
+        <w:t>inputs</w:t>
+      </w:r>
+      <w:proofErr w:type="gramEnd"/>
+      <w:r>
+        <w:rPr>
+          <w:rFonts w:eastAsiaTheme="minorEastAsia"/>
+        </w:rPr>
+        <w:t xml:space="preserve"> changes (Chen et al., 2016). The precise definition of covariate shift has been subject to some debate, and aiming to unify terminology, Moreno-Torres et al. (2011) settle on a definition that aligns with the </w:t>
+      </w:r>
+      <w:proofErr w:type="gramStart"/>
+      <w:r>
+        <w:rPr>
+          <w:rFonts w:eastAsiaTheme="minorEastAsia"/>
+        </w:rPr>
+        <w:t>aforementioned explanation</w:t>
+      </w:r>
+      <w:proofErr w:type="gramEnd"/>
+      <w:r>
+        <w:rPr>
+          <w:rFonts w:eastAsiaTheme="minorEastAsia"/>
+        </w:rPr>
+        <w:t xml:space="preserve">. </w:t>
       </w:r>
     </w:p>
     <w:p>
@@ -554,7 +584,21 @@
         <w:rPr>
           <w:rFonts w:eastAsiaTheme="minorEastAsia"/>
         </w:rPr>
-        <w:t xml:space="preserve"> changes from its prior form. The consequences of drift are significant and prevalent in real-world applications. Theoretical justification for most models relies on the assumed absence of drift in the forms stated (Tripuraneni et al., 2021). Without the equality of distributions from “old” and “new” data, for example, core assumptions are violated and it is vital to understand the potential impacts on model validity and performance. </w:t>
+        <w:t xml:space="preserve"> changes from its prior form. The consequences of drift are significant and prevalent in real-world applications. Theoretical justification for most models relies on the assumed absence of drift in the forms stated (Tripuraneni et al., 2021). Without the equality of distributions from “old” and “new” data, for example, core assumptions are </w:t>
+      </w:r>
+      <w:proofErr w:type="gramStart"/>
+      <w:r>
+        <w:rPr>
+          <w:rFonts w:eastAsiaTheme="minorEastAsia"/>
+        </w:rPr>
+        <w:t>violated</w:t>
+      </w:r>
+      <w:proofErr w:type="gramEnd"/>
+      <w:r>
+        <w:rPr>
+          <w:rFonts w:eastAsiaTheme="minorEastAsia"/>
+        </w:rPr>
+        <w:t xml:space="preserve"> and it is vital to understand the potential impacts on model validity and performance. </w:t>
       </w:r>
     </w:p>
     <w:p>
@@ -562,16 +606,21 @@
         <w:t xml:space="preserve">The impacts of drift have been relevant in the literature for decades, both in discussing the problem itself, as well as methods for its resolution. </w:t>
       </w:r>
       <w:r>
-        <w:t>The most common problem we aim to resolve is a generalized degradation of model performance metrics like accuracy, precision, recall, etc.</w:t>
-      </w:r>
-      <w:r>
-        <w:t xml:space="preserve"> </w:t>
+        <w:t xml:space="preserve">The most common problem we aim to resolve is a generalized degradation of model performance metrics like accuracy, precision, recall, etc. </w:t>
       </w:r>
       <w:r>
         <w:t xml:space="preserve">Widmer and Kubat (1996) discuss drift using the language of “changing context” and a family of algorithms that can flexibly react to a drifting environment through “on-line” learning. </w:t>
       </w:r>
       <w:r>
-        <w:t xml:space="preserve">The performance of classifiers, for example, have shown drastic improvement when covariate shift is detected and corrected for (Dharani et al., 2019). Failing to correct for degraded performance resulting from drift can lead to real world consequences such as poor decision making, financial losses, and loss of trust in models by stakeholders. Gama et al. (2014) provide a comprehensive overview of the impacts of concept drift and covariate shift on model performance and methods for their detection. </w:t>
+        <w:t xml:space="preserve">The performance of classifiers, for example, </w:t>
+      </w:r>
+      <w:proofErr w:type="gramStart"/>
+      <w:r>
+        <w:t>have</w:t>
+      </w:r>
+      <w:proofErr w:type="gramEnd"/>
+      <w:r>
+        <w:t xml:space="preserve"> shown drastic improvement when covariate shift is detected and corrected for (Dharani et al., 2019). Failing to correct for degraded performance resulting from drift can lead to real world consequences such as poor decision making, financial losses, and loss of trust in models by stakeholders. Gama et al. (2014) provide a comprehensive overview of the impacts of concept drift and covariate shift on model performance and methods for their detection. </w:t>
       </w:r>
     </w:p>
     <w:p>
@@ -1181,7 +1230,21 @@
         <w:rPr>
           <w:rFonts w:eastAsiaTheme="minorEastAsia"/>
         </w:rPr>
-        <w:t xml:space="preserve"> test is a multivariate statistical test used to compare the means of multiple variables simultaneously, creating a more detailed window in the evolution over time of the joint distribution underlying a dataset. It is a generalization of the Student’s t-test to a multivariate setting, and its test statistic is defined as: </w:t>
+        <w:t xml:space="preserve"> test is a multivariate statistical test used to compare the means of multiple variables simultaneously, creating a more detailed window in the evolution over time of the joint distribution underlying a dataset. It is a generalization of the </w:t>
+      </w:r>
+      <w:proofErr w:type="gramStart"/>
+      <w:r>
+        <w:rPr>
+          <w:rFonts w:eastAsiaTheme="minorEastAsia"/>
+        </w:rPr>
+        <w:t>Student’s</w:t>
+      </w:r>
+      <w:proofErr w:type="gramEnd"/>
+      <w:r>
+        <w:rPr>
+          <w:rFonts w:eastAsiaTheme="minorEastAsia"/>
+        </w:rPr>
+        <w:t xml:space="preserve"> t-test to a multivariate setting, and its test statistic is defined as: </w:t>
       </w:r>
     </w:p>
     <w:p>
@@ -1681,7 +1744,15 @@
     </w:p>
     <w:p>
       <w:r>
-        <w:t xml:space="preserve">Perhaps most commonly used, the Population Stability Index (PSI) measures the amount of change in a population based on a single variable, quantifying the change of the fraction of entities therein at several possible values/ranges (Haas and Sibbald, 2024). The PSI is usually stated as: </w:t>
+        <w:t xml:space="preserve">Perhaps </w:t>
+      </w:r>
+      <w:proofErr w:type="gramStart"/>
+      <w:r>
+        <w:t>most commonly used</w:t>
+      </w:r>
+      <w:proofErr w:type="gramEnd"/>
+      <w:r>
+        <w:t xml:space="preserve">, the Population Stability Index (PSI) measures the amount of change in a population based on a single variable, quantifying the change of the fraction of entities therein at several possible values/ranges (Haas and Sibbald, 2024). The PSI is usually stated as: </w:t>
       </w:r>
     </w:p>
     <w:p>
@@ -2225,7 +2296,15 @@
         </w:rPr>
       </w:pPr>
       <w:r>
-        <w:t xml:space="preserve">As we have seen, most commonly used drift detection methods are powerful, but have a limited scope. Traditional univariate methods such as the KS test or PSI fail to examine the joint distribution and evolving “shape” of the combined dataset, focusing rather on the changing distributions of individual variables alone. Multivariate tools like Hotelling’s </w:t>
+        <w:t xml:space="preserve">As we have seen, </w:t>
+      </w:r>
+      <w:proofErr w:type="gramStart"/>
+      <w:r>
+        <w:t>most commonly used</w:t>
+      </w:r>
+      <w:proofErr w:type="gramEnd"/>
+      <w:r>
+        <w:t xml:space="preserve"> drift detection methods are powerful, but have a limited scope. Traditional univariate methods such as the KS test or PSI fail to examine the joint distribution and evolving “shape” of the combined dataset, focusing rather on the changing distributions of individual variables alone. Multivariate tools like Hotelling’s </w:t>
       </w:r>
       <m:oMath>
         <m:sSup>
@@ -2259,7 +2338,21 @@
         <w:rPr>
           <w:rFonts w:eastAsiaTheme="minorEastAsia"/>
         </w:rPr>
-        <w:t xml:space="preserve"> provide that “combined” view of the representation of data, but are limited by a focus only on comparison of means vectors, rather than distributions at large. </w:t>
+        <w:t xml:space="preserve"> provide that “combined” view of the representation of </w:t>
+      </w:r>
+      <w:proofErr w:type="gramStart"/>
+      <w:r>
+        <w:rPr>
+          <w:rFonts w:eastAsiaTheme="minorEastAsia"/>
+        </w:rPr>
+        <w:t>data, but</w:t>
+      </w:r>
+      <w:proofErr w:type="gramEnd"/>
+      <w:r>
+        <w:rPr>
+          <w:rFonts w:eastAsiaTheme="minorEastAsia"/>
+        </w:rPr>
+        <w:t xml:space="preserve"> are limited by a focus only on comparison of means vectors, rather than distributions at large. </w:t>
       </w:r>
       <w:proofErr w:type="spellStart"/>
       <w:r>
@@ -2290,7 +2383,15 @@
         <w:t xml:space="preserve">supplement </w:t>
       </w:r>
       <w:r>
-        <w:t xml:space="preserve">traditional methods by providing a window into the dynamic shape and topological characteristics of data, adding new information that is otherwise unobservable. Using standard drift detection tools has been widely adopted, but fails to paint the entire picture. </w:t>
+        <w:t xml:space="preserve">traditional methods by providing a window into the dynamic shape and topological characteristics of data, adding new information that is otherwise unobservable. Using standard drift detection tools has been widely </w:t>
+      </w:r>
+      <w:proofErr w:type="gramStart"/>
+      <w:r>
+        <w:t>adopted, but</w:t>
+      </w:r>
+      <w:proofErr w:type="gramEnd"/>
+      <w:r>
+        <w:t xml:space="preserve"> fails to paint the entire picture. </w:t>
       </w:r>
     </w:p>
     <w:p>
@@ -2322,7 +2423,23 @@
           <w:i/>
           <w:iCs/>
         </w:rPr>
-        <w:t xml:space="preserve">structure of a given multidimensional dataset change over time, and can that be quantified? </w:t>
+        <w:t xml:space="preserve">structure of a given multidimensional </w:t>
+      </w:r>
+      <w:proofErr w:type="gramStart"/>
+      <w:r>
+        <w:rPr>
+          <w:i/>
+          <w:iCs/>
+        </w:rPr>
+        <w:t>dataset</w:t>
+      </w:r>
+      <w:proofErr w:type="gramEnd"/>
+      <w:r>
+        <w:rPr>
+          <w:i/>
+          <w:iCs/>
+        </w:rPr>
+        <w:t xml:space="preserve"> change over time, and can that be quantified? </w:t>
       </w:r>
     </w:p>
     <w:p>
@@ -5777,7 +5894,15 @@
       </w:r>
       <w:proofErr w:type="spellEnd"/>
       <w:r>
-        <w:t xml:space="preserve">. 2024. When the Past != The Future: Assessing the Impact of Dataset Drift on the Fairness of Learning Analytics Models. </w:t>
+        <w:t xml:space="preserve">. 2024. When the </w:t>
+      </w:r>
+      <w:proofErr w:type="gramStart"/>
+      <w:r>
+        <w:t>Past !</w:t>
+      </w:r>
+      <w:proofErr w:type="gramEnd"/>
+      <w:r>
+        <w:t xml:space="preserve">= The Future: Assessing the Impact of Dataset Drift on the Fairness of Learning Analytics Models. </w:t>
       </w:r>
       <w:r>
         <w:t>Accepted in</w:t>

--- a/tda_data_drift/main.docx
+++ b/tda_data_drift/main.docx
@@ -229,15 +229,7 @@
         <w:t>Data drift refers to systematic changes in a dataset over time, which can adversely affect model performance</w:t>
       </w:r>
       <w:r>
-        <w:t>, impacting both the performance and fairness of models (</w:t>
-      </w:r>
-      <w:proofErr w:type="spellStart"/>
-      <w:r>
-        <w:t>Deho</w:t>
-      </w:r>
-      <w:proofErr w:type="spellEnd"/>
-      <w:r>
-        <w:t xml:space="preserve"> et al., 2024)</w:t>
+        <w:t>, impacting both the performance and fairness of models (Deho et al., 2024)</w:t>
       </w:r>
       <w:r>
         <w:t xml:space="preserve">. This phenomenon is typically categorized into two types: covariate shift, where the data distribution </w:t>
@@ -324,15 +316,7 @@
     </w:p>
     <w:p>
       <w:r>
-        <w:t xml:space="preserve">The remainder of this paper is structured as follows. Section 2 provides an overview of dataset drift detection methods and a background on TDA. Section 3 outlines the theoretical foundations of persistence entropy and its application in drift detection, along with the setup of an empirical analysis. Section 4 presents </w:t>
-      </w:r>
-      <w:proofErr w:type="gramStart"/>
-      <w:r>
-        <w:t>results</w:t>
-      </w:r>
-      <w:proofErr w:type="gramEnd"/>
-      <w:r>
-        <w:t xml:space="preserve"> and a discussion of findings. </w:t>
+        <w:t xml:space="preserve">The remainder of this paper is structured as follows. Section 2 provides an overview of dataset drift detection methods and a background on TDA. Section 3 outlines the theoretical foundations of persistence entropy and its application in drift detection, along with the setup of an empirical analysis. Section 4 presents results and a discussion of findings. </w:t>
       </w:r>
       <w:r>
         <w:t xml:space="preserve">Finally, Section 5 concludes </w:t>
@@ -480,49 +464,7 @@
         <w:rPr>
           <w:rFonts w:eastAsiaTheme="minorEastAsia"/>
         </w:rPr>
-        <w:t xml:space="preserve"> changes over time. This is referred to as covariate shift because only the covariate distribution changes (</w:t>
-      </w:r>
-      <w:proofErr w:type="spellStart"/>
-      <w:r>
-        <w:rPr>
-          <w:rFonts w:eastAsiaTheme="minorEastAsia"/>
-        </w:rPr>
-        <w:t>Quinonero</w:t>
-      </w:r>
-      <w:proofErr w:type="spellEnd"/>
-      <w:r>
-        <w:rPr>
-          <w:rFonts w:eastAsiaTheme="minorEastAsia"/>
-        </w:rPr>
-        <w:t xml:space="preserve">-Candela et al., 2009). Described in another way, covariate shift occurs when the mapping from inputs-to-output stays consistent, but the distribution of the </w:t>
-      </w:r>
-      <w:proofErr w:type="gramStart"/>
-      <w:r>
-        <w:rPr>
-          <w:rFonts w:eastAsiaTheme="minorEastAsia"/>
-        </w:rPr>
-        <w:t>inputs</w:t>
-      </w:r>
-      <w:proofErr w:type="gramEnd"/>
-      <w:r>
-        <w:rPr>
-          <w:rFonts w:eastAsiaTheme="minorEastAsia"/>
-        </w:rPr>
-        <w:t xml:space="preserve"> changes (Chen et al., 2016). The precise definition of covariate shift has been subject to some debate, and aiming to unify terminology, Moreno-Torres et al. (2011) settle on a definition that aligns with the </w:t>
-      </w:r>
-      <w:proofErr w:type="gramStart"/>
-      <w:r>
-        <w:rPr>
-          <w:rFonts w:eastAsiaTheme="minorEastAsia"/>
-        </w:rPr>
-        <w:t>aforementioned explanation</w:t>
-      </w:r>
-      <w:proofErr w:type="gramEnd"/>
-      <w:r>
-        <w:rPr>
-          <w:rFonts w:eastAsiaTheme="minorEastAsia"/>
-        </w:rPr>
-        <w:t xml:space="preserve">. </w:t>
+        <w:t xml:space="preserve"> changes over time. This is referred to as covariate shift because only the covariate distribution changes (Quinonero-Candela et al., 2009). Described in another way, covariate shift occurs when the mapping from inputs-to-output stays consistent, but the distribution of the inputs changes (Chen et al., 2016). The precise definition of covariate shift has been subject to some debate, and aiming to unify terminology, Moreno-Torres et al. (2011) settle on a definition that aligns with the aforementioned explanation. </w:t>
       </w:r>
     </w:p>
     <w:p>
@@ -584,21 +526,7 @@
         <w:rPr>
           <w:rFonts w:eastAsiaTheme="minorEastAsia"/>
         </w:rPr>
-        <w:t xml:space="preserve"> changes from its prior form. The consequences of drift are significant and prevalent in real-world applications. Theoretical justification for most models relies on the assumed absence of drift in the forms stated (Tripuraneni et al., 2021). Without the equality of distributions from “old” and “new” data, for example, core assumptions are </w:t>
-      </w:r>
-      <w:proofErr w:type="gramStart"/>
-      <w:r>
-        <w:rPr>
-          <w:rFonts w:eastAsiaTheme="minorEastAsia"/>
-        </w:rPr>
-        <w:t>violated</w:t>
-      </w:r>
-      <w:proofErr w:type="gramEnd"/>
-      <w:r>
-        <w:rPr>
-          <w:rFonts w:eastAsiaTheme="minorEastAsia"/>
-        </w:rPr>
-        <w:t xml:space="preserve"> and it is vital to understand the potential impacts on model validity and performance. </w:t>
+        <w:t xml:space="preserve"> changes from its prior form. The consequences of drift are significant and prevalent in real-world applications. Theoretical justification for most models relies on the assumed absence of drift in the forms stated (Tripuraneni et al., 2021). Without the equality of distributions from “old” and “new” data, for example, core assumptions are violated and it is vital to understand the potential impacts on model validity and performance. </w:t>
       </w:r>
     </w:p>
     <w:p>
@@ -612,15 +540,7 @@
         <w:t xml:space="preserve">Widmer and Kubat (1996) discuss drift using the language of “changing context” and a family of algorithms that can flexibly react to a drifting environment through “on-line” learning. </w:t>
       </w:r>
       <w:r>
-        <w:t xml:space="preserve">The performance of classifiers, for example, </w:t>
-      </w:r>
-      <w:proofErr w:type="gramStart"/>
-      <w:r>
-        <w:t>have</w:t>
-      </w:r>
-      <w:proofErr w:type="gramEnd"/>
-      <w:r>
-        <w:t xml:space="preserve"> shown drastic improvement when covariate shift is detected and corrected for (Dharani et al., 2019). Failing to correct for degraded performance resulting from drift can lead to real world consequences such as poor decision making, financial losses, and loss of trust in models by stakeholders. Gama et al. (2014) provide a comprehensive overview of the impacts of concept drift and covariate shift on model performance and methods for their detection. </w:t>
+        <w:t xml:space="preserve">The performance of classifiers, for example, have shown drastic improvement when covariate shift is detected and corrected for (Dharani et al., 2019). Failing to correct for degraded performance resulting from drift can lead to real world consequences such as poor decision making, financial losses, and loss of trust in models by stakeholders. Gama et al. (2014) provide a comprehensive overview of the impacts of concept drift and covariate shift on model performance and methods for their detection. </w:t>
       </w:r>
     </w:p>
     <w:p>
@@ -1230,21 +1150,7 @@
         <w:rPr>
           <w:rFonts w:eastAsiaTheme="minorEastAsia"/>
         </w:rPr>
-        <w:t xml:space="preserve"> test is a multivariate statistical test used to compare the means of multiple variables simultaneously, creating a more detailed window in the evolution over time of the joint distribution underlying a dataset. It is a generalization of the </w:t>
-      </w:r>
-      <w:proofErr w:type="gramStart"/>
-      <w:r>
-        <w:rPr>
-          <w:rFonts w:eastAsiaTheme="minorEastAsia"/>
-        </w:rPr>
-        <w:t>Student’s</w:t>
-      </w:r>
-      <w:proofErr w:type="gramEnd"/>
-      <w:r>
-        <w:rPr>
-          <w:rFonts w:eastAsiaTheme="minorEastAsia"/>
-        </w:rPr>
-        <w:t xml:space="preserve"> t-test to a multivariate setting, and its test statistic is defined as: </w:t>
+        <w:t xml:space="preserve"> test is a multivariate statistical test used to compare the means of multiple variables simultaneously, creating a more detailed window in the evolution over time of the joint distribution underlying a dataset. It is a generalization of the Student’s t-test to a multivariate setting, and its test statistic is defined as: </w:t>
       </w:r>
     </w:p>
     <w:p>
@@ -1744,15 +1650,7 @@
     </w:p>
     <w:p>
       <w:r>
-        <w:t xml:space="preserve">Perhaps </w:t>
-      </w:r>
-      <w:proofErr w:type="gramStart"/>
-      <w:r>
-        <w:t>most commonly used</w:t>
-      </w:r>
-      <w:proofErr w:type="gramEnd"/>
-      <w:r>
-        <w:t xml:space="preserve">, the Population Stability Index (PSI) measures the amount of change in a population based on a single variable, quantifying the change of the fraction of entities therein at several possible values/ranges (Haas and Sibbald, 2024). The PSI is usually stated as: </w:t>
+        <w:t xml:space="preserve">Perhaps most commonly used, the Population Stability Index (PSI) measures the amount of change in a population based on a single variable, quantifying the change of the fraction of entities therein at several possible values/ranges (Haas and Sibbald, 2024). The PSI is usually stated as: </w:t>
       </w:r>
     </w:p>
     <w:p>
@@ -2296,15 +2194,7 @@
         </w:rPr>
       </w:pPr>
       <w:r>
-        <w:t xml:space="preserve">As we have seen, </w:t>
-      </w:r>
-      <w:proofErr w:type="gramStart"/>
-      <w:r>
-        <w:t>most commonly used</w:t>
-      </w:r>
-      <w:proofErr w:type="gramEnd"/>
-      <w:r>
-        <w:t xml:space="preserve"> drift detection methods are powerful, but have a limited scope. Traditional univariate methods such as the KS test or PSI fail to examine the joint distribution and evolving “shape” of the combined dataset, focusing rather on the changing distributions of individual variables alone. Multivariate tools like Hotelling’s </w:t>
+        <w:t xml:space="preserve">As we have seen, most commonly used drift detection methods are powerful, but have a limited scope. Traditional univariate methods such as the KS test or PSI fail to examine the joint distribution and evolving “shape” of the combined dataset, focusing rather on the changing distributions of individual variables alone. Multivariate tools like Hotelling’s </w:t>
       </w:r>
       <m:oMath>
         <m:sSup>
@@ -2338,29 +2228,10 @@
         <w:rPr>
           <w:rFonts w:eastAsiaTheme="minorEastAsia"/>
         </w:rPr>
-        <w:t xml:space="preserve"> provide that “combined” view of the representation of </w:t>
-      </w:r>
-      <w:proofErr w:type="gramStart"/>
-      <w:r>
-        <w:rPr>
-          <w:rFonts w:eastAsiaTheme="minorEastAsia"/>
-        </w:rPr>
-        <w:t>data, but</w:t>
-      </w:r>
-      <w:proofErr w:type="gramEnd"/>
-      <w:r>
-        <w:rPr>
-          <w:rFonts w:eastAsiaTheme="minorEastAsia"/>
-        </w:rPr>
-        <w:t xml:space="preserve"> are limited by a focus only on comparison of means vectors, rather than distributions at large. </w:t>
-      </w:r>
-      <w:proofErr w:type="spellStart"/>
-      <w:r>
-        <w:t>Rabanser</w:t>
-      </w:r>
-      <w:proofErr w:type="spellEnd"/>
-      <w:r>
-        <w:t xml:space="preserve"> et al. (2019) provide a thorough review of statistical methods, outlining their empirical structure, benefits, and weaknesses.</w:t>
+        <w:t xml:space="preserve"> provide that “combined” view of the representation of data, but are limited by a focus only on comparison of means vectors, rather than distributions at large. </w:t>
+      </w:r>
+      <w:r>
+        <w:t>Rabanser et al. (2019) provide a thorough review of statistical methods, outlining their empirical structure, benefits, and weaknesses.</w:t>
       </w:r>
     </w:p>
     <w:p>
@@ -2383,15 +2254,7 @@
         <w:t xml:space="preserve">supplement </w:t>
       </w:r>
       <w:r>
-        <w:t xml:space="preserve">traditional methods by providing a window into the dynamic shape and topological characteristics of data, adding new information that is otherwise unobservable. Using standard drift detection tools has been widely </w:t>
-      </w:r>
-      <w:proofErr w:type="gramStart"/>
-      <w:r>
-        <w:t>adopted, but</w:t>
-      </w:r>
-      <w:proofErr w:type="gramEnd"/>
-      <w:r>
-        <w:t xml:space="preserve"> fails to paint the entire picture. </w:t>
+        <w:t xml:space="preserve">traditional methods by providing a window into the dynamic shape and topological characteristics of data, adding new information that is otherwise unobservable. Using standard drift detection tools has been widely adopted, but fails to paint the entire picture. </w:t>
       </w:r>
     </w:p>
     <w:p>
@@ -2423,23 +2286,7 @@
           <w:i/>
           <w:iCs/>
         </w:rPr>
-        <w:t xml:space="preserve">structure of a given multidimensional </w:t>
-      </w:r>
-      <w:proofErr w:type="gramStart"/>
-      <w:r>
-        <w:rPr>
-          <w:i/>
-          <w:iCs/>
-        </w:rPr>
-        <w:t>dataset</w:t>
-      </w:r>
-      <w:proofErr w:type="gramEnd"/>
-      <w:r>
-        <w:rPr>
-          <w:i/>
-          <w:iCs/>
-        </w:rPr>
-        <w:t xml:space="preserve"> change over time, and can that be quantified? </w:t>
+        <w:t xml:space="preserve">structure of a given multidimensional dataset change over time, and can that be quantified? </w:t>
       </w:r>
     </w:p>
     <w:p>
@@ -3159,21 +3006,7 @@
         <w:rPr>
           <w:rFonts w:eastAsiaTheme="minorEastAsia"/>
         </w:rPr>
-        <w:t xml:space="preserve">To our knowledge, no existing research examines the utilizing of TDA and/or Persistent Entropy as a potential supplementary method for the detection of dataset drift. The utilization of TDA-based method for comparing distributions is an emerging area of research, with </w:t>
-      </w:r>
-      <w:proofErr w:type="spellStart"/>
-      <w:r>
-        <w:rPr>
-          <w:rFonts w:eastAsiaTheme="minorEastAsia"/>
-        </w:rPr>
-        <w:t>Dlotko</w:t>
-      </w:r>
-      <w:proofErr w:type="spellEnd"/>
-      <w:r>
-        <w:rPr>
-          <w:rFonts w:eastAsiaTheme="minorEastAsia"/>
-        </w:rPr>
-        <w:t xml:space="preserve"> et al. (2024) examining a comparison of distributions topologically using the Euler Characteristic Curve (ECC). Their analysis shows that TDA-based comparisons perform similarly to state-of-the-art methods. This lends further support for the exploration of topology-based comparisons in drift detection. </w:t>
+        <w:t xml:space="preserve">To our knowledge, no existing research examines the utilizing of TDA and/or Persistent Entropy as a potential supplementary method for the detection of dataset drift. The utilization of TDA-based method for comparing distributions is an emerging area of research, with Dlotko et al. (2024) examining a comparison of distributions topologically using the Euler Characteristic Curve (ECC). Their analysis shows that TDA-based comparisons perform similarly to state-of-the-art methods. This lends further support for the exploration of topology-based comparisons in drift detection. </w:t>
       </w:r>
     </w:p>
     <w:p>
@@ -3194,6 +3027,102 @@
         <w:t xml:space="preserve">To directly explore the question of whether persistence entropy (PE) can capture dataset drift, we simulate a test dataset for experimentation. The simulated data </w:t>
       </w:r>
       <m:oMath>
+        <m:sSub>
+          <m:sSubPr>
+            <m:ctrlPr>
+              <w:rPr>
+                <w:rFonts w:ascii="Cambria Math" w:hAnsi="Cambria Math"/>
+                <w:i/>
+              </w:rPr>
+            </m:ctrlPr>
+          </m:sSubPr>
+          <m:e>
+            <m:r>
+              <w:rPr>
+                <w:rFonts w:ascii="Cambria Math" w:hAnsi="Cambria Math"/>
+              </w:rPr>
+              <m:t>x</m:t>
+            </m:r>
+          </m:e>
+          <m:sub>
+            <m:r>
+              <w:rPr>
+                <w:rFonts w:ascii="Cambria Math" w:hAnsi="Cambria Math"/>
+              </w:rPr>
+              <m:t>1</m:t>
+            </m:r>
+          </m:sub>
+        </m:sSub>
+        <m:r>
+          <w:rPr>
+            <w:rFonts w:ascii="Cambria Math" w:hAnsi="Cambria Math"/>
+          </w:rPr>
+          <m:t>,</m:t>
+        </m:r>
+        <m:sSub>
+          <m:sSubPr>
+            <m:ctrlPr>
+              <w:rPr>
+                <w:rFonts w:ascii="Cambria Math" w:hAnsi="Cambria Math"/>
+                <w:i/>
+              </w:rPr>
+            </m:ctrlPr>
+          </m:sSubPr>
+          <m:e>
+            <m:r>
+              <w:rPr>
+                <w:rFonts w:ascii="Cambria Math" w:hAnsi="Cambria Math"/>
+              </w:rPr>
+              <m:t>x</m:t>
+            </m:r>
+          </m:e>
+          <m:sub>
+            <m:r>
+              <w:rPr>
+                <w:rFonts w:ascii="Cambria Math" w:hAnsi="Cambria Math"/>
+              </w:rPr>
+              <m:t>2</m:t>
+            </m:r>
+          </m:sub>
+        </m:sSub>
+        <m:r>
+          <w:rPr>
+            <w:rFonts w:ascii="Cambria Math" w:hAnsi="Cambria Math"/>
+          </w:rPr>
+          <m:t>,</m:t>
+        </m:r>
+        <m:sSub>
+          <m:sSubPr>
+            <m:ctrlPr>
+              <w:rPr>
+                <w:rFonts w:ascii="Cambria Math" w:hAnsi="Cambria Math"/>
+                <w:i/>
+              </w:rPr>
+            </m:ctrlPr>
+          </m:sSubPr>
+          <m:e>
+            <m:r>
+              <w:rPr>
+                <w:rFonts w:ascii="Cambria Math" w:hAnsi="Cambria Math"/>
+              </w:rPr>
+              <m:t>x</m:t>
+            </m:r>
+          </m:e>
+          <m:sub>
+            <m:r>
+              <w:rPr>
+                <w:rFonts w:ascii="Cambria Math" w:hAnsi="Cambria Math"/>
+              </w:rPr>
+              <m:t>3</m:t>
+            </m:r>
+          </m:sub>
+        </m:sSub>
+        <m:r>
+          <w:rPr>
+            <w:rFonts w:ascii="Cambria Math" w:hAnsi="Cambria Math"/>
+          </w:rPr>
+          <m:t>∈</m:t>
+        </m:r>
         <m:sSub>
           <m:sSubPr>
             <m:ctrlPr>
@@ -3225,48 +3154,205 @@
         <w:rPr>
           <w:rFonts w:eastAsiaTheme="minorEastAsia"/>
         </w:rPr>
-        <w:t xml:space="preserve"> consists of three standard normal variates, then modified with a varying set of “shocks” to change the distribution of the underlying dataset over time. These shocks are arbitrarily selected real numbers </w:t>
+        <w:t xml:space="preserve"> consists of three standard normal variates </w:t>
+      </w:r>
+      <m:oMath>
+        <m:sSub>
+          <m:sSubPr>
+            <m:ctrlPr>
+              <w:rPr>
+                <w:rFonts w:ascii="Cambria Math" w:eastAsiaTheme="minorEastAsia" w:hAnsi="Cambria Math"/>
+                <w:i/>
+              </w:rPr>
+            </m:ctrlPr>
+          </m:sSubPr>
+          <m:e>
+            <m:r>
+              <w:rPr>
+                <w:rFonts w:ascii="Cambria Math" w:eastAsiaTheme="minorEastAsia" w:hAnsi="Cambria Math"/>
+              </w:rPr>
+              <m:t>x</m:t>
+            </m:r>
+          </m:e>
+          <m:sub>
+            <m:r>
+              <w:rPr>
+                <w:rFonts w:ascii="Cambria Math" w:eastAsiaTheme="minorEastAsia" w:hAnsi="Cambria Math"/>
+              </w:rPr>
+              <m:t>i</m:t>
+            </m:r>
+          </m:sub>
+        </m:sSub>
+        <m:r>
+          <w:rPr>
+            <w:rFonts w:ascii="Cambria Math" w:eastAsiaTheme="minorEastAsia" w:hAnsi="Cambria Math"/>
+          </w:rPr>
+          <m:t>~N(0,1)</m:t>
+        </m:r>
+      </m:oMath>
+      <w:r>
+        <w:rPr>
+          <w:rFonts w:eastAsiaTheme="minorEastAsia"/>
+        </w:rPr>
+        <w:t xml:space="preserve">. We derive a fourth variable </w:t>
       </w:r>
       <m:oMath>
         <m:r>
           <w:rPr>
             <w:rFonts w:ascii="Cambria Math" w:eastAsiaTheme="minorEastAsia" w:hAnsi="Cambria Math"/>
           </w:rPr>
-          <m:t>s∈[0.001, 0.01, 0.1, 1, 5, 10, 20, 30]</m:t>
+          <m:t>y</m:t>
         </m:r>
       </m:oMath>
       <w:r>
         <w:rPr>
           <w:rFonts w:eastAsiaTheme="minorEastAsia"/>
         </w:rPr>
-        <w:t>.</w:t>
-      </w:r>
-    </w:p>
-    <w:p>
-      <w:pPr>
-        <w:rPr>
-          <w:rFonts w:eastAsiaTheme="minorEastAsia"/>
-        </w:rPr>
-      </w:pPr>
-      <w:r>
-        <w:rPr>
-          <w:rFonts w:eastAsiaTheme="minorEastAsia"/>
-        </w:rPr>
-        <w:t xml:space="preserve">By looping through this vector and generating 8 supplementary datasets with the same data generating process as </w:t>
+        <w:t xml:space="preserve"> which is a linear combination of the three covariates as </w:t>
       </w:r>
       <m:oMath>
         <m:r>
           <w:rPr>
             <w:rFonts w:ascii="Cambria Math" w:eastAsiaTheme="minorEastAsia" w:hAnsi="Cambria Math"/>
           </w:rPr>
-          <m:t>X</m:t>
+          <m:t>y=</m:t>
         </m:r>
+        <m:nary>
+          <m:naryPr>
+            <m:chr m:val="∑"/>
+            <m:supHide m:val="1"/>
+            <m:ctrlPr>
+              <w:rPr>
+                <w:rFonts w:ascii="Cambria Math" w:eastAsiaTheme="minorEastAsia" w:hAnsi="Cambria Math"/>
+                <w:i/>
+              </w:rPr>
+            </m:ctrlPr>
+          </m:naryPr>
+          <m:sub>
+            <m:r>
+              <w:rPr>
+                <w:rFonts w:ascii="Cambria Math" w:eastAsiaTheme="minorEastAsia" w:hAnsi="Cambria Math"/>
+              </w:rPr>
+              <m:t>i</m:t>
+            </m:r>
+          </m:sub>
+          <m:sup/>
+          <m:e>
+            <m:sSub>
+              <m:sSubPr>
+                <m:ctrlPr>
+                  <w:rPr>
+                    <w:rFonts w:ascii="Cambria Math" w:eastAsiaTheme="minorEastAsia" w:hAnsi="Cambria Math"/>
+                    <w:i/>
+                  </w:rPr>
+                </m:ctrlPr>
+              </m:sSubPr>
+              <m:e>
+                <m:r>
+                  <w:rPr>
+                    <w:rFonts w:ascii="Cambria Math" w:eastAsiaTheme="minorEastAsia" w:hAnsi="Cambria Math"/>
+                  </w:rPr>
+                  <m:t>x</m:t>
+                </m:r>
+              </m:e>
+              <m:sub>
+                <m:r>
+                  <w:rPr>
+                    <w:rFonts w:ascii="Cambria Math" w:eastAsiaTheme="minorEastAsia" w:hAnsi="Cambria Math"/>
+                  </w:rPr>
+                  <m:t>i</m:t>
+                </m:r>
+              </m:sub>
+            </m:sSub>
+          </m:e>
+        </m:nary>
       </m:oMath>
       <w:r>
         <w:rPr>
           <w:rFonts w:eastAsiaTheme="minorEastAsia"/>
         </w:rPr>
-        <w:t xml:space="preserve">, but with </w:t>
+        <w:t xml:space="preserve">. This combined creates a baseline dataset </w:t>
+      </w:r>
+      <m:oMath>
+        <m:sSub>
+          <m:sSubPr>
+            <m:ctrlPr>
+              <w:rPr>
+                <w:rFonts w:ascii="Cambria Math" w:eastAsiaTheme="minorEastAsia" w:hAnsi="Cambria Math"/>
+                <w:i/>
+              </w:rPr>
+            </m:ctrlPr>
+          </m:sSubPr>
+          <m:e>
+            <m:r>
+              <w:rPr>
+                <w:rFonts w:ascii="Cambria Math" w:eastAsiaTheme="minorEastAsia" w:hAnsi="Cambria Math"/>
+              </w:rPr>
+              <m:t>D</m:t>
+            </m:r>
+          </m:e>
+          <m:sub>
+            <m:r>
+              <w:rPr>
+                <w:rFonts w:ascii="Cambria Math" w:eastAsiaTheme="minorEastAsia" w:hAnsi="Cambria Math"/>
+              </w:rPr>
+              <m:t>1000×4</m:t>
+            </m:r>
+          </m:sub>
+        </m:sSub>
+      </m:oMath>
+      <w:r>
+        <w:rPr>
+          <w:rFonts w:eastAsiaTheme="minorEastAsia"/>
+        </w:rPr>
+        <w:t xml:space="preserve">. We then intentionally inject various forms (and magnitudes) of drift into the system with a modifier table of size </w:t>
+      </w:r>
+      <m:oMath>
+        <m:sSub>
+          <m:sSubPr>
+            <m:ctrlPr>
+              <w:rPr>
+                <w:rFonts w:ascii="Cambria Math" w:eastAsiaTheme="minorEastAsia" w:hAnsi="Cambria Math"/>
+                <w:i/>
+              </w:rPr>
+            </m:ctrlPr>
+          </m:sSubPr>
+          <m:e>
+            <m:r>
+              <w:rPr>
+                <w:rFonts w:ascii="Cambria Math" w:eastAsiaTheme="minorEastAsia" w:hAnsi="Cambria Math"/>
+              </w:rPr>
+              <m:t>M</m:t>
+            </m:r>
+          </m:e>
+          <m:sub>
+            <m:r>
+              <w:rPr>
+                <w:rFonts w:ascii="Cambria Math" w:eastAsiaTheme="minorEastAsia" w:hAnsi="Cambria Math"/>
+              </w:rPr>
+              <m:t>400×4</m:t>
+            </m:r>
+          </m:sub>
+        </m:sSub>
+      </m:oMath>
+      <w:r>
+        <w:rPr>
+          <w:rFonts w:eastAsiaTheme="minorEastAsia"/>
+        </w:rPr>
+        <w:t xml:space="preserve">. </w:t>
+      </w:r>
+    </w:p>
+    <w:p>
+      <w:pPr>
+        <w:rPr>
+          <w:rFonts w:eastAsiaTheme="minorEastAsia"/>
+        </w:rPr>
+      </w:pPr>
+      <w:r>
+        <w:rPr>
+          <w:rFonts w:eastAsiaTheme="minorEastAsia"/>
+        </w:rPr>
+        <w:t xml:space="preserve">First, we simulate covariate shift by altering the distribution of </w:t>
       </w:r>
       <m:oMath>
         <m:sSub>
@@ -3300,311 +3386,7 @@
         <w:rPr>
           <w:rFonts w:eastAsiaTheme="minorEastAsia"/>
         </w:rPr>
-        <w:t xml:space="preserve"> shocked by the selected parameter and </w:t>
-      </w:r>
-      <m:oMath>
-        <m:r>
-          <w:rPr>
-            <w:rFonts w:ascii="Cambria Math" w:eastAsiaTheme="minorEastAsia" w:hAnsi="Cambria Math"/>
-          </w:rPr>
-          <m:t>n=400</m:t>
-        </m:r>
-      </m:oMath>
-      <w:r>
-        <w:rPr>
-          <w:rFonts w:eastAsiaTheme="minorEastAsia"/>
-        </w:rPr>
-        <w:t xml:space="preserve">, we create a new dataset </w:t>
-      </w:r>
-      <m:oMath>
-        <m:sSub>
-          <m:sSubPr>
-            <m:ctrlPr>
-              <w:rPr>
-                <w:rFonts w:ascii="Cambria Math" w:eastAsiaTheme="minorEastAsia" w:hAnsi="Cambria Math"/>
-                <w:i/>
-              </w:rPr>
-            </m:ctrlPr>
-          </m:sSubPr>
-          <m:e>
-            <m:r>
-              <w:rPr>
-                <w:rFonts w:ascii="Cambria Math" w:eastAsiaTheme="minorEastAsia" w:hAnsi="Cambria Math"/>
-              </w:rPr>
-              <m:t>X</m:t>
-            </m:r>
-          </m:e>
-          <m:sub>
-            <m:r>
-              <w:rPr>
-                <w:rFonts w:ascii="Cambria Math" w:eastAsiaTheme="minorEastAsia" w:hAnsi="Cambria Math"/>
-              </w:rPr>
-              <m:t>s</m:t>
-            </m:r>
-          </m:sub>
-        </m:sSub>
-      </m:oMath>
-      <w:r>
-        <w:rPr>
-          <w:rFonts w:eastAsiaTheme="minorEastAsia"/>
-        </w:rPr>
-        <w:t xml:space="preserve">, which is appended to the end of </w:t>
-      </w:r>
-      <m:oMath>
-        <m:r>
-          <w:rPr>
-            <w:rFonts w:ascii="Cambria Math" w:eastAsiaTheme="minorEastAsia" w:hAnsi="Cambria Math"/>
-          </w:rPr>
-          <m:t>X</m:t>
-        </m:r>
-      </m:oMath>
-      <w:r>
-        <w:rPr>
-          <w:rFonts w:eastAsiaTheme="minorEastAsia"/>
-        </w:rPr>
-        <w:t xml:space="preserve"> to form a drifted set of data </w:t>
-      </w:r>
-      <m:oMath>
-        <m:sSub>
-          <m:sSubPr>
-            <m:ctrlPr>
-              <w:rPr>
-                <w:rFonts w:ascii="Cambria Math" w:eastAsiaTheme="minorEastAsia" w:hAnsi="Cambria Math"/>
-                <w:i/>
-              </w:rPr>
-            </m:ctrlPr>
-          </m:sSubPr>
-          <m:e>
-            <m:r>
-              <w:rPr>
-                <w:rFonts w:ascii="Cambria Math" w:eastAsiaTheme="minorEastAsia" w:hAnsi="Cambria Math"/>
-              </w:rPr>
-              <m:t>X</m:t>
-            </m:r>
-          </m:e>
-          <m:sub>
-            <m:r>
-              <w:rPr>
-                <w:rFonts w:ascii="Cambria Math" w:eastAsiaTheme="minorEastAsia" w:hAnsi="Cambria Math"/>
-              </w:rPr>
-              <m:t>d</m:t>
-            </m:r>
-          </m:sub>
-        </m:sSub>
-      </m:oMath>
-      <w:r>
-        <w:rPr>
-          <w:rFonts w:eastAsiaTheme="minorEastAsia"/>
-        </w:rPr>
-        <w:t xml:space="preserve"> where the first 1000 observations follow the original data generating process and the remaining 400 are drifted in </w:t>
-      </w:r>
-      <m:oMath>
-        <m:sSub>
-          <m:sSubPr>
-            <m:ctrlPr>
-              <w:rPr>
-                <w:rFonts w:ascii="Cambria Math" w:eastAsiaTheme="minorEastAsia" w:hAnsi="Cambria Math"/>
-                <w:i/>
-              </w:rPr>
-            </m:ctrlPr>
-          </m:sSubPr>
-          <m:e>
-            <m:r>
-              <w:rPr>
-                <w:rFonts w:ascii="Cambria Math" w:eastAsiaTheme="minorEastAsia" w:hAnsi="Cambria Math"/>
-              </w:rPr>
-              <m:t>x</m:t>
-            </m:r>
-          </m:e>
-          <m:sub>
-            <m:r>
-              <w:rPr>
-                <w:rFonts w:ascii="Cambria Math" w:eastAsiaTheme="minorEastAsia" w:hAnsi="Cambria Math"/>
-              </w:rPr>
-              <m:t>1</m:t>
-            </m:r>
-          </m:sub>
-        </m:sSub>
-      </m:oMath>
-      <w:r>
-        <w:rPr>
-          <w:rFonts w:eastAsiaTheme="minorEastAsia"/>
-        </w:rPr>
-        <w:t xml:space="preserve"> per the selected parameter. Note that the shock parameter </w:t>
-      </w:r>
-      <m:oMath>
-        <m:r>
-          <w:rPr>
-            <w:rFonts w:ascii="Cambria Math" w:eastAsiaTheme="minorEastAsia" w:hAnsi="Cambria Math"/>
-          </w:rPr>
-          <m:t>s</m:t>
-        </m:r>
-      </m:oMath>
-      <w:r>
-        <w:rPr>
-          <w:rFonts w:eastAsiaTheme="minorEastAsia"/>
-        </w:rPr>
-        <w:t xml:space="preserve"> is applied to the </w:t>
-      </w:r>
-      <m:oMath>
-        <m:r>
-          <w:rPr>
-            <w:rFonts w:ascii="Cambria Math" w:eastAsiaTheme="minorEastAsia" w:hAnsi="Cambria Math"/>
-          </w:rPr>
-          <m:t>μ</m:t>
-        </m:r>
-      </m:oMath>
-      <w:r>
-        <w:rPr>
-          <w:rFonts w:eastAsiaTheme="minorEastAsia"/>
-        </w:rPr>
-        <w:t xml:space="preserve"> and </w:t>
-      </w:r>
-      <m:oMath>
-        <m:r>
-          <w:rPr>
-            <w:rFonts w:ascii="Cambria Math" w:eastAsiaTheme="minorEastAsia" w:hAnsi="Cambria Math"/>
-          </w:rPr>
-          <m:t>σ</m:t>
-        </m:r>
-      </m:oMath>
-      <w:r>
-        <w:rPr>
-          <w:rFonts w:eastAsiaTheme="minorEastAsia"/>
-        </w:rPr>
-        <w:t xml:space="preserve"> parameters multiplicatively, and since </w:t>
-      </w:r>
-      <m:oMath>
-        <m:r>
-          <w:rPr>
-            <w:rFonts w:ascii="Cambria Math" w:eastAsiaTheme="minorEastAsia" w:hAnsi="Cambria Math"/>
-          </w:rPr>
-          <m:t>X~N(0,1)</m:t>
-        </m:r>
-      </m:oMath>
-      <w:r>
-        <w:rPr>
-          <w:rFonts w:eastAsiaTheme="minorEastAsia"/>
-        </w:rPr>
-        <w:t xml:space="preserve">, we are primarily shifting the spread of the data around 0 for </w:t>
-      </w:r>
-      <m:oMath>
-        <m:sSub>
-          <m:sSubPr>
-            <m:ctrlPr>
-              <w:rPr>
-                <w:rFonts w:ascii="Cambria Math" w:eastAsiaTheme="minorEastAsia" w:hAnsi="Cambria Math"/>
-                <w:i/>
-              </w:rPr>
-            </m:ctrlPr>
-          </m:sSubPr>
-          <m:e>
-            <m:r>
-              <w:rPr>
-                <w:rFonts w:ascii="Cambria Math" w:eastAsiaTheme="minorEastAsia" w:hAnsi="Cambria Math"/>
-              </w:rPr>
-              <m:t>x</m:t>
-            </m:r>
-          </m:e>
-          <m:sub>
-            <m:r>
-              <w:rPr>
-                <w:rFonts w:ascii="Cambria Math" w:eastAsiaTheme="minorEastAsia" w:hAnsi="Cambria Math"/>
-              </w:rPr>
-              <m:t>1</m:t>
-            </m:r>
-          </m:sub>
-        </m:sSub>
-      </m:oMath>
-      <w:r>
-        <w:rPr>
-          <w:rFonts w:eastAsiaTheme="minorEastAsia"/>
-        </w:rPr>
-        <w:t xml:space="preserve"> alone. When </w:t>
-      </w:r>
-      <m:oMath>
-        <m:r>
-          <w:rPr>
-            <w:rFonts w:ascii="Cambria Math" w:eastAsiaTheme="minorEastAsia" w:hAnsi="Cambria Math"/>
-          </w:rPr>
-          <m:t>s=1</m:t>
-        </m:r>
-      </m:oMath>
-      <w:r>
-        <w:rPr>
-          <w:rFonts w:eastAsiaTheme="minorEastAsia"/>
-        </w:rPr>
-        <w:t xml:space="preserve">, this is the same as a “no drift” scenario, as we will still result in a </w:t>
-      </w:r>
-      <m:oMath>
-        <m:sSub>
-          <m:sSubPr>
-            <m:ctrlPr>
-              <w:rPr>
-                <w:rFonts w:ascii="Cambria Math" w:eastAsiaTheme="minorEastAsia" w:hAnsi="Cambria Math"/>
-                <w:i/>
-              </w:rPr>
-            </m:ctrlPr>
-          </m:sSubPr>
-          <m:e>
-            <m:r>
-              <w:rPr>
-                <w:rFonts w:ascii="Cambria Math" w:eastAsiaTheme="minorEastAsia" w:hAnsi="Cambria Math"/>
-              </w:rPr>
-              <m:t>x</m:t>
-            </m:r>
-          </m:e>
-          <m:sub>
-            <m:r>
-              <w:rPr>
-                <w:rFonts w:ascii="Cambria Math" w:eastAsiaTheme="minorEastAsia" w:hAnsi="Cambria Math"/>
-              </w:rPr>
-              <m:t>1</m:t>
-            </m:r>
-          </m:sub>
-        </m:sSub>
-      </m:oMath>
-      <w:r>
-        <w:rPr>
-          <w:rFonts w:eastAsiaTheme="minorEastAsia"/>
-        </w:rPr>
-        <w:t xml:space="preserve"> that is distributed </w:t>
-      </w:r>
-      <m:oMath>
-        <m:r>
-          <w:rPr>
-            <w:rFonts w:ascii="Cambria Math" w:eastAsiaTheme="minorEastAsia" w:hAnsi="Cambria Math"/>
-          </w:rPr>
-          <m:t>N(0,1)</m:t>
-        </m:r>
-      </m:oMath>
-      <w:r>
-        <w:rPr>
-          <w:rFonts w:eastAsiaTheme="minorEastAsia"/>
-        </w:rPr>
-        <w:t xml:space="preserve">. </w:t>
-      </w:r>
-    </w:p>
-    <w:p>
-      <w:r>
-        <w:t xml:space="preserve">For each of the 8 generated datasets, we loop through the time index via a rolling window of </w:t>
-      </w:r>
-      <w:r>
-        <w:t xml:space="preserve">arbitrarily selected size </w:t>
-      </w:r>
-      <m:oMath>
-        <m:r>
-          <w:rPr>
-            <w:rFonts w:ascii="Cambria Math" w:hAnsi="Cambria Math"/>
-          </w:rPr>
-          <m:t>n=30</m:t>
-        </m:r>
-      </m:oMath>
-      <w:r>
-        <w:rPr>
-          <w:rFonts w:eastAsiaTheme="minorEastAsia"/>
-        </w:rPr>
-        <w:t xml:space="preserve">. Each window constitutes a “point cloud” of observations across </w:t>
+        <w:t xml:space="preserve"> by an arbitrarily selected set of changes to its variance such that the </w:t>
       </w:r>
       <m:oMath>
         <m:sSub>
@@ -3637,7 +3419,150 @@
           <w:rPr>
             <w:rFonts w:ascii="Cambria Math" w:eastAsiaTheme="minorEastAsia" w:hAnsi="Cambria Math"/>
           </w:rPr>
-          <m:t>,</m:t>
+          <m:t>∈M</m:t>
+        </m:r>
+      </m:oMath>
+      <w:r>
+        <w:rPr>
+          <w:rFonts w:eastAsiaTheme="minorEastAsia"/>
+        </w:rPr>
+        <w:t xml:space="preserve"> is distributed </w:t>
+      </w:r>
+      <m:oMath>
+        <m:r>
+          <w:rPr>
+            <w:rFonts w:ascii="Cambria Math" w:eastAsiaTheme="minorEastAsia" w:hAnsi="Cambria Math"/>
+          </w:rPr>
+          <m:t>N(0,v)</m:t>
+        </m:r>
+      </m:oMath>
+      <w:r>
+        <w:rPr>
+          <w:rFonts w:eastAsiaTheme="minorEastAsia"/>
+        </w:rPr>
+        <w:t xml:space="preserve">, where </w:t>
+      </w:r>
+      <m:oMath>
+        <m:r>
+          <w:rPr>
+            <w:rFonts w:ascii="Cambria Math" w:eastAsiaTheme="minorEastAsia" w:hAnsi="Cambria Math"/>
+          </w:rPr>
+          <m:t>v</m:t>
+        </m:r>
+      </m:oMath>
+      <w:r>
+        <w:rPr>
+          <w:rFonts w:eastAsiaTheme="minorEastAsia"/>
+        </w:rPr>
+        <w:t xml:space="preserve"> is a set [0.0001, 0.001, 0.01, 0.1, 0.6, 1, 5, 10, 20, 30]. This exercise allows for the examination of the impact of changing variance alone </w:t>
+      </w:r>
+      <w:r>
+        <w:rPr>
+          <w:rFonts w:eastAsiaTheme="minorEastAsia"/>
+          <w:i/>
+          <w:iCs/>
+        </w:rPr>
+        <w:t xml:space="preserve">and </w:t>
+      </w:r>
+      <w:r>
+        <w:rPr>
+          <w:rFonts w:eastAsiaTheme="minorEastAsia"/>
+        </w:rPr>
+        <w:t xml:space="preserve">changing variance at various magnitudes. Note that in this case, when </w:t>
+      </w:r>
+      <m:oMath>
+        <m:r>
+          <w:rPr>
+            <w:rFonts w:ascii="Cambria Math" w:eastAsiaTheme="minorEastAsia" w:hAnsi="Cambria Math"/>
+          </w:rPr>
+          <m:t>v=1</m:t>
+        </m:r>
+      </m:oMath>
+      <w:r>
+        <w:rPr>
+          <w:rFonts w:eastAsiaTheme="minorEastAsia"/>
+        </w:rPr>
+        <w:t xml:space="preserve">, this is the same as a “no drift” scenario, as the modifier dataset is distributed identically to the baseline dataset. </w:t>
+      </w:r>
+    </w:p>
+    <w:p>
+      <w:pPr>
+        <w:rPr>
+          <w:rFonts w:eastAsiaTheme="minorEastAsia"/>
+        </w:rPr>
+      </w:pPr>
+      <w:r>
+        <w:rPr>
+          <w:rFonts w:eastAsiaTheme="minorEastAsia"/>
+        </w:rPr>
+        <w:t xml:space="preserve">Second, we introduce concept shift by altering the relationship between </w:t>
+      </w:r>
+      <m:oMath>
+        <m:r>
+          <w:rPr>
+            <w:rFonts w:ascii="Cambria Math" w:eastAsiaTheme="minorEastAsia" w:hAnsi="Cambria Math"/>
+          </w:rPr>
+          <m:t>X~Y</m:t>
+        </m:r>
+      </m:oMath>
+      <w:r>
+        <w:rPr>
+          <w:rFonts w:eastAsiaTheme="minorEastAsia"/>
+        </w:rPr>
+        <w:t xml:space="preserve"> in the modifier system after time T = 1000. In the original setting, our dataset </w:t>
+      </w:r>
+      <m:oMath>
+        <m:r>
+          <w:rPr>
+            <w:rFonts w:ascii="Cambria Math" w:eastAsiaTheme="minorEastAsia" w:hAnsi="Cambria Math"/>
+          </w:rPr>
+          <m:t>D</m:t>
+        </m:r>
+      </m:oMath>
+      <w:r>
+        <w:rPr>
+          <w:rFonts w:eastAsiaTheme="minorEastAsia"/>
+        </w:rPr>
+        <w:t xml:space="preserve"> has </w:t>
+      </w:r>
+      <m:oMath>
+        <m:r>
+          <w:rPr>
+            <w:rFonts w:ascii="Cambria Math" w:eastAsiaTheme="minorEastAsia" w:hAnsi="Cambria Math"/>
+          </w:rPr>
+          <m:t>y=</m:t>
+        </m:r>
+        <m:sSub>
+          <m:sSubPr>
+            <m:ctrlPr>
+              <w:rPr>
+                <w:rFonts w:ascii="Cambria Math" w:eastAsiaTheme="minorEastAsia" w:hAnsi="Cambria Math"/>
+                <w:i/>
+              </w:rPr>
+            </m:ctrlPr>
+          </m:sSubPr>
+          <m:e>
+            <m:r>
+              <w:rPr>
+                <w:rFonts w:ascii="Cambria Math" w:eastAsiaTheme="minorEastAsia" w:hAnsi="Cambria Math"/>
+              </w:rPr>
+              <m:t>x</m:t>
+            </m:r>
+          </m:e>
+          <m:sub>
+            <m:r>
+              <w:rPr>
+                <w:rFonts w:ascii="Cambria Math" w:eastAsiaTheme="minorEastAsia" w:hAnsi="Cambria Math"/>
+              </w:rPr>
+              <m:t>1</m:t>
+            </m:r>
+          </m:sub>
+        </m:sSub>
+        <m:r>
+          <w:rPr>
+            <w:rFonts w:ascii="Cambria Math" w:eastAsiaTheme="minorEastAsia" w:hAnsi="Cambria Math"/>
+          </w:rPr>
+          <m:t>+</m:t>
         </m:r>
         <m:sSub>
           <m:sSubPr>
@@ -3669,7 +3594,7 @@
           <w:rPr>
             <w:rFonts w:ascii="Cambria Math" w:eastAsiaTheme="minorEastAsia" w:hAnsi="Cambria Math"/>
           </w:rPr>
-          <m:t>,</m:t>
+          <m:t>+</m:t>
         </m:r>
         <m:sSub>
           <m:sSubPr>
@@ -3702,92 +3627,928 @@
         <w:rPr>
           <w:rFonts w:eastAsiaTheme="minorEastAsia"/>
         </w:rPr>
-        <w:t xml:space="preserve"> on which simplicial complexes are formed via the Vietoris-Rips algorithm. Persistence diagrams are computed for each window to track the birth-death resolutions of the topological features therein. The persistence </w:t>
-      </w:r>
-      <w:r>
-        <w:rPr>
-          <w:rFonts w:eastAsiaTheme="minorEastAsia"/>
-        </w:rPr>
-        <w:lastRenderedPageBreak/>
-        <w:t xml:space="preserve">entropy calculation quantifies the entropy of the persistence diagrams over the sliding time horizon. Intuitively, if the distribution of the underlying dataset changes, we should expect some change to the quantified entropy around the same time. </w:t>
+        <w:t xml:space="preserve">. In our modifier setting, the dataset </w:t>
+      </w:r>
+      <m:oMath>
+        <m:r>
+          <w:rPr>
+            <w:rFonts w:ascii="Cambria Math" w:eastAsiaTheme="minorEastAsia" w:hAnsi="Cambria Math"/>
+          </w:rPr>
+          <m:t>M</m:t>
+        </m:r>
+      </m:oMath>
+      <w:r>
+        <w:rPr>
+          <w:rFonts w:eastAsiaTheme="minorEastAsia"/>
+        </w:rPr>
+        <w:t xml:space="preserve"> has </w:t>
+      </w:r>
+      <m:oMath>
+        <m:r>
+          <w:rPr>
+            <w:rFonts w:ascii="Cambria Math" w:eastAsiaTheme="minorEastAsia" w:hAnsi="Cambria Math"/>
+          </w:rPr>
+          <m:t>y=</m:t>
+        </m:r>
+        <m:sSubSup>
+          <m:sSubSupPr>
+            <m:ctrlPr>
+              <w:rPr>
+                <w:rFonts w:ascii="Cambria Math" w:eastAsiaTheme="minorEastAsia" w:hAnsi="Cambria Math"/>
+                <w:i/>
+              </w:rPr>
+            </m:ctrlPr>
+          </m:sSubSupPr>
+          <m:e>
+            <m:r>
+              <w:rPr>
+                <w:rFonts w:ascii="Cambria Math" w:eastAsiaTheme="minorEastAsia" w:hAnsi="Cambria Math"/>
+              </w:rPr>
+              <m:t>x</m:t>
+            </m:r>
+          </m:e>
+          <m:sub>
+            <m:r>
+              <w:rPr>
+                <w:rFonts w:ascii="Cambria Math" w:eastAsiaTheme="minorEastAsia" w:hAnsi="Cambria Math"/>
+              </w:rPr>
+              <m:t>1</m:t>
+            </m:r>
+          </m:sub>
+          <m:sup>
+            <m:r>
+              <w:rPr>
+                <w:rFonts w:ascii="Cambria Math" w:eastAsiaTheme="minorEastAsia" w:hAnsi="Cambria Math"/>
+              </w:rPr>
+              <m:t>v</m:t>
+            </m:r>
+          </m:sup>
+        </m:sSubSup>
+        <m:r>
+          <w:rPr>
+            <w:rFonts w:ascii="Cambria Math" w:eastAsiaTheme="minorEastAsia" w:hAnsi="Cambria Math"/>
+          </w:rPr>
+          <m:t>+</m:t>
+        </m:r>
+        <m:sSub>
+          <m:sSubPr>
+            <m:ctrlPr>
+              <w:rPr>
+                <w:rFonts w:ascii="Cambria Math" w:eastAsiaTheme="minorEastAsia" w:hAnsi="Cambria Math"/>
+                <w:i/>
+              </w:rPr>
+            </m:ctrlPr>
+          </m:sSubPr>
+          <m:e>
+            <m:r>
+              <w:rPr>
+                <w:rFonts w:ascii="Cambria Math" w:eastAsiaTheme="minorEastAsia" w:hAnsi="Cambria Math"/>
+              </w:rPr>
+              <m:t>x</m:t>
+            </m:r>
+          </m:e>
+          <m:sub>
+            <m:r>
+              <w:rPr>
+                <w:rFonts w:ascii="Cambria Math" w:eastAsiaTheme="minorEastAsia" w:hAnsi="Cambria Math"/>
+              </w:rPr>
+              <m:t>2</m:t>
+            </m:r>
+          </m:sub>
+        </m:sSub>
+        <m:r>
+          <w:rPr>
+            <w:rFonts w:ascii="Cambria Math" w:eastAsiaTheme="minorEastAsia" w:hAnsi="Cambria Math"/>
+          </w:rPr>
+          <m:t>+</m:t>
+        </m:r>
+        <m:sSub>
+          <m:sSubPr>
+            <m:ctrlPr>
+              <w:rPr>
+                <w:rFonts w:ascii="Cambria Math" w:eastAsiaTheme="minorEastAsia" w:hAnsi="Cambria Math"/>
+                <w:i/>
+              </w:rPr>
+            </m:ctrlPr>
+          </m:sSubPr>
+          <m:e>
+            <m:r>
+              <w:rPr>
+                <w:rFonts w:ascii="Cambria Math" w:eastAsiaTheme="minorEastAsia" w:hAnsi="Cambria Math"/>
+              </w:rPr>
+              <m:t>x</m:t>
+            </m:r>
+          </m:e>
+          <m:sub>
+            <m:r>
+              <w:rPr>
+                <w:rFonts w:ascii="Cambria Math" w:eastAsiaTheme="minorEastAsia" w:hAnsi="Cambria Math"/>
+              </w:rPr>
+              <m:t>3</m:t>
+            </m:r>
+          </m:sub>
+        </m:sSub>
+      </m:oMath>
+      <w:r>
+        <w:rPr>
+          <w:rFonts w:eastAsiaTheme="minorEastAsia"/>
+        </w:rPr>
+        <w:t xml:space="preserve">, where </w:t>
+      </w:r>
+      <m:oMath>
+        <m:r>
+          <w:rPr>
+            <w:rFonts w:ascii="Cambria Math" w:eastAsiaTheme="minorEastAsia" w:hAnsi="Cambria Math"/>
+          </w:rPr>
+          <m:t>v</m:t>
+        </m:r>
+      </m:oMath>
+      <w:r>
+        <w:rPr>
+          <w:rFonts w:eastAsiaTheme="minorEastAsia"/>
+        </w:rPr>
+        <w:t xml:space="preserve"> is in a set [2, 3, 4, 0.5, 0.25]. We also consider the modified linear case </w:t>
+      </w:r>
+      <m:oMath>
+        <m:r>
+          <w:rPr>
+            <w:rFonts w:ascii="Cambria Math" w:eastAsiaTheme="minorEastAsia" w:hAnsi="Cambria Math"/>
+          </w:rPr>
+          <m:t>y=2</m:t>
+        </m:r>
+        <m:sSub>
+          <m:sSubPr>
+            <m:ctrlPr>
+              <w:rPr>
+                <w:rFonts w:ascii="Cambria Math" w:eastAsiaTheme="minorEastAsia" w:hAnsi="Cambria Math"/>
+                <w:i/>
+              </w:rPr>
+            </m:ctrlPr>
+          </m:sSubPr>
+          <m:e>
+            <m:r>
+              <w:rPr>
+                <w:rFonts w:ascii="Cambria Math" w:eastAsiaTheme="minorEastAsia" w:hAnsi="Cambria Math"/>
+              </w:rPr>
+              <m:t>x</m:t>
+            </m:r>
+          </m:e>
+          <m:sub>
+            <m:r>
+              <w:rPr>
+                <w:rFonts w:ascii="Cambria Math" w:eastAsiaTheme="minorEastAsia" w:hAnsi="Cambria Math"/>
+              </w:rPr>
+              <m:t>1</m:t>
+            </m:r>
+          </m:sub>
+        </m:sSub>
+        <m:r>
+          <w:rPr>
+            <w:rFonts w:ascii="Cambria Math" w:eastAsiaTheme="minorEastAsia" w:hAnsi="Cambria Math"/>
+          </w:rPr>
+          <m:t>+</m:t>
+        </m:r>
+        <m:sSub>
+          <m:sSubPr>
+            <m:ctrlPr>
+              <w:rPr>
+                <w:rFonts w:ascii="Cambria Math" w:eastAsiaTheme="minorEastAsia" w:hAnsi="Cambria Math"/>
+                <w:i/>
+              </w:rPr>
+            </m:ctrlPr>
+          </m:sSubPr>
+          <m:e>
+            <m:r>
+              <w:rPr>
+                <w:rFonts w:ascii="Cambria Math" w:eastAsiaTheme="minorEastAsia" w:hAnsi="Cambria Math"/>
+              </w:rPr>
+              <m:t>x</m:t>
+            </m:r>
+          </m:e>
+          <m:sub>
+            <m:r>
+              <w:rPr>
+                <w:rFonts w:ascii="Cambria Math" w:eastAsiaTheme="minorEastAsia" w:hAnsi="Cambria Math"/>
+              </w:rPr>
+              <m:t>2</m:t>
+            </m:r>
+          </m:sub>
+        </m:sSub>
+        <m:r>
+          <w:rPr>
+            <w:rFonts w:ascii="Cambria Math" w:eastAsiaTheme="minorEastAsia" w:hAnsi="Cambria Math"/>
+          </w:rPr>
+          <m:t>+</m:t>
+        </m:r>
+        <m:sSub>
+          <m:sSubPr>
+            <m:ctrlPr>
+              <w:rPr>
+                <w:rFonts w:ascii="Cambria Math" w:eastAsiaTheme="minorEastAsia" w:hAnsi="Cambria Math"/>
+                <w:i/>
+              </w:rPr>
+            </m:ctrlPr>
+          </m:sSubPr>
+          <m:e>
+            <m:r>
+              <w:rPr>
+                <w:rFonts w:ascii="Cambria Math" w:eastAsiaTheme="minorEastAsia" w:hAnsi="Cambria Math"/>
+              </w:rPr>
+              <m:t>x</m:t>
+            </m:r>
+          </m:e>
+          <m:sub>
+            <m:r>
+              <w:rPr>
+                <w:rFonts w:ascii="Cambria Math" w:eastAsiaTheme="minorEastAsia" w:hAnsi="Cambria Math"/>
+              </w:rPr>
+              <m:t>3</m:t>
+            </m:r>
+          </m:sub>
+        </m:sSub>
+      </m:oMath>
+      <w:r>
+        <w:rPr>
+          <w:rFonts w:eastAsiaTheme="minorEastAsia"/>
+        </w:rPr>
+        <w:t xml:space="preserve"> under this umbrella. </w:t>
       </w:r>
     </w:p>
     <w:p>
       <w:pPr>
-        <w:pStyle w:val="Heading1"/>
-      </w:pPr>
-      <w:r>
-        <w:t>4: Results</w:t>
+        <w:rPr>
+          <w:rFonts w:eastAsiaTheme="minorEastAsia"/>
+        </w:rPr>
+      </w:pPr>
+      <w:r>
+        <w:rPr>
+          <w:rFonts w:eastAsiaTheme="minorEastAsia"/>
+        </w:rPr>
+        <w:lastRenderedPageBreak/>
+        <w:t xml:space="preserve">Finally, we consider the examination of “mixed” drift, which combines both covariate shift and concept shift simultaneously, across various combinations of the covariate shift parameter applied to the case when </w:t>
+      </w:r>
+      <m:oMath>
+        <m:r>
+          <w:rPr>
+            <w:rFonts w:ascii="Cambria Math" w:eastAsiaTheme="minorEastAsia" w:hAnsi="Cambria Math"/>
+          </w:rPr>
+          <m:t>y</m:t>
+        </m:r>
+      </m:oMath>
+      <w:r>
+        <w:rPr>
+          <w:rFonts w:eastAsiaTheme="minorEastAsia"/>
+        </w:rPr>
+        <w:t xml:space="preserve"> is changed to the relationship </w:t>
+      </w:r>
+      <m:oMath>
+        <m:r>
+          <w:rPr>
+            <w:rFonts w:ascii="Cambria Math" w:eastAsiaTheme="minorEastAsia" w:hAnsi="Cambria Math"/>
+          </w:rPr>
+          <m:t>y=</m:t>
+        </m:r>
+        <m:sSubSup>
+          <m:sSubSupPr>
+            <m:ctrlPr>
+              <w:rPr>
+                <w:rFonts w:ascii="Cambria Math" w:eastAsiaTheme="minorEastAsia" w:hAnsi="Cambria Math"/>
+                <w:i/>
+              </w:rPr>
+            </m:ctrlPr>
+          </m:sSubSupPr>
+          <m:e>
+            <m:r>
+              <w:rPr>
+                <w:rFonts w:ascii="Cambria Math" w:eastAsiaTheme="minorEastAsia" w:hAnsi="Cambria Math"/>
+              </w:rPr>
+              <m:t>x</m:t>
+            </m:r>
+          </m:e>
+          <m:sub>
+            <m:r>
+              <w:rPr>
+                <w:rFonts w:ascii="Cambria Math" w:eastAsiaTheme="minorEastAsia" w:hAnsi="Cambria Math"/>
+              </w:rPr>
+              <m:t>1</m:t>
+            </m:r>
+          </m:sub>
+          <m:sup>
+            <m:r>
+              <w:rPr>
+                <w:rFonts w:ascii="Cambria Math" w:eastAsiaTheme="minorEastAsia" w:hAnsi="Cambria Math"/>
+              </w:rPr>
+              <m:t>0.5</m:t>
+            </m:r>
+          </m:sup>
+        </m:sSubSup>
+        <m:r>
+          <w:rPr>
+            <w:rFonts w:ascii="Cambria Math" w:eastAsiaTheme="minorEastAsia" w:hAnsi="Cambria Math"/>
+          </w:rPr>
+          <m:t>+</m:t>
+        </m:r>
+        <m:sSub>
+          <m:sSubPr>
+            <m:ctrlPr>
+              <w:rPr>
+                <w:rFonts w:ascii="Cambria Math" w:eastAsiaTheme="minorEastAsia" w:hAnsi="Cambria Math"/>
+                <w:i/>
+              </w:rPr>
+            </m:ctrlPr>
+          </m:sSubPr>
+          <m:e>
+            <m:r>
+              <w:rPr>
+                <w:rFonts w:ascii="Cambria Math" w:eastAsiaTheme="minorEastAsia" w:hAnsi="Cambria Math"/>
+              </w:rPr>
+              <m:t>x</m:t>
+            </m:r>
+          </m:e>
+          <m:sub>
+            <m:r>
+              <w:rPr>
+                <w:rFonts w:ascii="Cambria Math" w:eastAsiaTheme="minorEastAsia" w:hAnsi="Cambria Math"/>
+              </w:rPr>
+              <m:t>2</m:t>
+            </m:r>
+          </m:sub>
+        </m:sSub>
+        <m:r>
+          <w:rPr>
+            <w:rFonts w:ascii="Cambria Math" w:eastAsiaTheme="minorEastAsia" w:hAnsi="Cambria Math"/>
+          </w:rPr>
+          <m:t>+</m:t>
+        </m:r>
+        <m:sSub>
+          <m:sSubPr>
+            <m:ctrlPr>
+              <w:rPr>
+                <w:rFonts w:ascii="Cambria Math" w:eastAsiaTheme="minorEastAsia" w:hAnsi="Cambria Math"/>
+                <w:i/>
+              </w:rPr>
+            </m:ctrlPr>
+          </m:sSubPr>
+          <m:e>
+            <m:r>
+              <w:rPr>
+                <w:rFonts w:ascii="Cambria Math" w:eastAsiaTheme="minorEastAsia" w:hAnsi="Cambria Math"/>
+              </w:rPr>
+              <m:t>x</m:t>
+            </m:r>
+          </m:e>
+          <m:sub>
+            <m:r>
+              <w:rPr>
+                <w:rFonts w:ascii="Cambria Math" w:eastAsiaTheme="minorEastAsia" w:hAnsi="Cambria Math"/>
+              </w:rPr>
+              <m:t>3</m:t>
+            </m:r>
+          </m:sub>
+        </m:sSub>
+      </m:oMath>
+      <w:r>
+        <w:rPr>
+          <w:rFonts w:eastAsiaTheme="minorEastAsia"/>
+        </w:rPr>
+        <w:t xml:space="preserve">. </w:t>
       </w:r>
     </w:p>
     <w:p>
-      <w:r>
-        <w:t xml:space="preserve">Table 1 provides a summary of the datasets utilized in our analysis, each with 1400 observations, the first 1000 of which are non-drifted / identical. </w:t>
+      <w:pPr>
+        <w:rPr>
+          <w:rFonts w:eastAsiaTheme="minorEastAsia"/>
+        </w:rPr>
+      </w:pPr>
+      <w:r>
+        <w:rPr>
+          <w:rFonts w:eastAsiaTheme="minorEastAsia"/>
+        </w:rPr>
+        <w:t xml:space="preserve">As a result, we have a number of “modified” datasets, which have the same base </w:t>
+      </w:r>
+      <m:oMath>
+        <m:sSub>
+          <m:sSubPr>
+            <m:ctrlPr>
+              <w:rPr>
+                <w:rFonts w:ascii="Cambria Math" w:eastAsiaTheme="minorEastAsia" w:hAnsi="Cambria Math"/>
+                <w:i/>
+              </w:rPr>
+            </m:ctrlPr>
+          </m:sSubPr>
+          <m:e>
+            <m:r>
+              <w:rPr>
+                <w:rFonts w:ascii="Cambria Math" w:eastAsiaTheme="minorEastAsia" w:hAnsi="Cambria Math"/>
+              </w:rPr>
+              <m:t>D</m:t>
+            </m:r>
+          </m:e>
+          <m:sub>
+            <m:r>
+              <w:rPr>
+                <w:rFonts w:ascii="Cambria Math" w:eastAsiaTheme="minorEastAsia" w:hAnsi="Cambria Math"/>
+              </w:rPr>
+              <m:t>1000×4</m:t>
+            </m:r>
+          </m:sub>
+        </m:sSub>
+      </m:oMath>
+      <w:r>
+        <w:rPr>
+          <w:rFonts w:eastAsiaTheme="minorEastAsia"/>
+        </w:rPr>
+        <w:t xml:space="preserve"> appended with various forms of </w:t>
+      </w:r>
+      <m:oMath>
+        <m:sSub>
+          <m:sSubPr>
+            <m:ctrlPr>
+              <w:rPr>
+                <w:rFonts w:ascii="Cambria Math" w:eastAsiaTheme="minorEastAsia" w:hAnsi="Cambria Math"/>
+                <w:i/>
+              </w:rPr>
+            </m:ctrlPr>
+          </m:sSubPr>
+          <m:e>
+            <m:r>
+              <w:rPr>
+                <w:rFonts w:ascii="Cambria Math" w:eastAsiaTheme="minorEastAsia" w:hAnsi="Cambria Math"/>
+              </w:rPr>
+              <m:t>M</m:t>
+            </m:r>
+          </m:e>
+          <m:sub>
+            <m:r>
+              <w:rPr>
+                <w:rFonts w:ascii="Cambria Math" w:eastAsiaTheme="minorEastAsia" w:hAnsi="Cambria Math"/>
+              </w:rPr>
+              <m:t>400×4</m:t>
+            </m:r>
+          </m:sub>
+        </m:sSub>
+      </m:oMath>
+      <w:r>
+        <w:rPr>
+          <w:rFonts w:eastAsiaTheme="minorEastAsia"/>
+        </w:rPr>
+        <w:t xml:space="preserve">, representing the various forms of drift discussed. We then consider two questions: [a] how does the quantified persistence entropy vector change visually across time, when drift is introduced; and [b] how do various forms of drift detection (including PE) compare at detecting the types of drift considered? </w:t>
       </w:r>
     </w:p>
     <w:p>
       <w:pPr>
-        <w:pStyle w:val="Caption"/>
-        <w:keepNext/>
-        <w:jc w:val="center"/>
-      </w:pPr>
-      <w:r>
-        <w:t xml:space="preserve">Table </w:t>
-      </w:r>
-      <w:r>
-        <w:fldChar w:fldCharType="begin"/>
-      </w:r>
-      <w:r>
-        <w:instrText xml:space="preserve"> SEQ Table \* ARABIC </w:instrText>
-      </w:r>
-      <w:r>
-        <w:fldChar w:fldCharType="separate"/>
-      </w:r>
-      <w:r>
-        <w:rPr>
-          <w:noProof/>
-        </w:rPr>
-        <w:t>1</w:t>
-      </w:r>
-      <w:r>
-        <w:fldChar w:fldCharType="end"/>
-      </w:r>
-      <w:r>
-        <w:t>: Dataset Summary Statistics</w:t>
+        <w:rPr>
+          <w:rFonts w:eastAsiaTheme="minorEastAsia"/>
+        </w:rPr>
+      </w:pPr>
+      <w:r>
+        <w:rPr>
+          <w:rFonts w:eastAsiaTheme="minorEastAsia"/>
+        </w:rPr>
+        <w:t xml:space="preserve">To examine question [a], we consider each dataset individually, as </w:t>
+      </w:r>
+      <m:oMath>
+        <m:sSub>
+          <m:sSubPr>
+            <m:ctrlPr>
+              <w:rPr>
+                <w:rFonts w:ascii="Cambria Math" w:eastAsiaTheme="minorEastAsia" w:hAnsi="Cambria Math"/>
+                <w:i/>
+              </w:rPr>
+            </m:ctrlPr>
+          </m:sSubPr>
+          <m:e>
+            <m:r>
+              <w:rPr>
+                <w:rFonts w:ascii="Cambria Math" w:eastAsiaTheme="minorEastAsia" w:hAnsi="Cambria Math"/>
+              </w:rPr>
+              <m:t>P</m:t>
+            </m:r>
+          </m:e>
+          <m:sub>
+            <m:r>
+              <w:rPr>
+                <w:rFonts w:ascii="Cambria Math" w:eastAsiaTheme="minorEastAsia" w:hAnsi="Cambria Math"/>
+              </w:rPr>
+              <m:t>1400×4</m:t>
+            </m:r>
+          </m:sub>
+        </m:sSub>
+      </m:oMath>
+      <w:r>
+        <w:rPr>
+          <w:rFonts w:eastAsiaTheme="minorEastAsia"/>
+        </w:rPr>
+        <w:t xml:space="preserve">, loop through the time index via a rolling window of arbitrarily selected size </w:t>
+      </w:r>
+      <m:oMath>
+        <m:r>
+          <w:rPr>
+            <w:rFonts w:ascii="Cambria Math" w:eastAsiaTheme="minorEastAsia" w:hAnsi="Cambria Math"/>
+          </w:rPr>
+          <m:t>(n=30)</m:t>
+        </m:r>
+      </m:oMath>
+      <w:r>
+        <w:rPr>
+          <w:rFonts w:eastAsiaTheme="minorEastAsia"/>
+        </w:rPr>
+        <w:t xml:space="preserve"> such that the first window consists of points </w:t>
+      </w:r>
+      <m:oMath>
+        <m:r>
+          <w:rPr>
+            <w:rFonts w:ascii="Cambria Math" w:eastAsiaTheme="minorEastAsia" w:hAnsi="Cambria Math"/>
+          </w:rPr>
+          <m:t>t∈[0:29]</m:t>
+        </m:r>
+      </m:oMath>
+      <w:r>
+        <w:rPr>
+          <w:rFonts w:eastAsiaTheme="minorEastAsia"/>
+        </w:rPr>
+        <w:t xml:space="preserve">, the second consists of points </w:t>
+      </w:r>
+      <m:oMath>
+        <m:r>
+          <w:rPr>
+            <w:rFonts w:ascii="Cambria Math" w:eastAsiaTheme="minorEastAsia" w:hAnsi="Cambria Math"/>
+          </w:rPr>
+          <m:t>t∈[1:30]</m:t>
+        </m:r>
+      </m:oMath>
+      <w:r>
+        <w:rPr>
+          <w:rFonts w:eastAsiaTheme="minorEastAsia"/>
+        </w:rPr>
+        <w:t xml:space="preserve">, and so on. Each window is of size </w:t>
+      </w:r>
+      <m:oMath>
+        <m:sSub>
+          <m:sSubPr>
+            <m:ctrlPr>
+              <w:rPr>
+                <w:rFonts w:ascii="Cambria Math" w:eastAsiaTheme="minorEastAsia" w:hAnsi="Cambria Math"/>
+                <w:i/>
+              </w:rPr>
+            </m:ctrlPr>
+          </m:sSubPr>
+          <m:e>
+            <m:r>
+              <w:rPr>
+                <w:rFonts w:ascii="Cambria Math" w:eastAsiaTheme="minorEastAsia" w:hAnsi="Cambria Math"/>
+              </w:rPr>
+              <m:t>W</m:t>
+            </m:r>
+          </m:e>
+          <m:sub>
+            <m:r>
+              <w:rPr>
+                <w:rFonts w:ascii="Cambria Math" w:eastAsiaTheme="minorEastAsia" w:hAnsi="Cambria Math"/>
+              </w:rPr>
+              <m:t>30×4</m:t>
+            </m:r>
+          </m:sub>
+        </m:sSub>
+      </m:oMath>
+      <w:r>
+        <w:rPr>
+          <w:rFonts w:eastAsiaTheme="minorEastAsia"/>
+        </w:rPr>
+        <w:t xml:space="preserve"> and consistutes a “point cloud” of observations. We may utilize the Vietoris-Rips algorithm to construct a simplicial complex on top of this point cloud, and build a persistence diagram to consider the birth-death times of various topological features therein. We then use PE to quantify the entropy of persistence diagrams over the sliding time horizon. Intuitively, if the topological structure underlying the data changes, we should expect a change to the quantified persistence entropy around the same time. We provide a number of visualizations to plot the course of the PE vector from the beginning of the series to the end, showing that the PE vector changes when drift is introduced, scaling by the magnitude of drift injected. </w:t>
+      </w:r>
+    </w:p>
+    <w:p>
+      <w:pPr>
+        <w:rPr>
+          <w:rFonts w:eastAsiaTheme="minorEastAsia"/>
+        </w:rPr>
+      </w:pPr>
+      <w:r>
+        <w:rPr>
+          <w:rFonts w:eastAsiaTheme="minorEastAsia"/>
+        </w:rPr>
+        <w:t xml:space="preserve">To examine question [b], we take a single case in which the drift is particularly strong, and examine the performance of various drift detection tools in identifying it. We utilize the special case where the </w:t>
+      </w:r>
+      <m:oMath>
+        <m:sSub>
+          <m:sSubPr>
+            <m:ctrlPr>
+              <w:rPr>
+                <w:rFonts w:ascii="Cambria Math" w:eastAsiaTheme="minorEastAsia" w:hAnsi="Cambria Math"/>
+                <w:i/>
+              </w:rPr>
+            </m:ctrlPr>
+          </m:sSubPr>
+          <m:e>
+            <m:r>
+              <w:rPr>
+                <w:rFonts w:ascii="Cambria Math" w:eastAsiaTheme="minorEastAsia" w:hAnsi="Cambria Math"/>
+              </w:rPr>
+              <m:t>M</m:t>
+            </m:r>
+          </m:e>
+          <m:sub>
+            <m:r>
+              <w:rPr>
+                <w:rFonts w:ascii="Cambria Math" w:eastAsiaTheme="minorEastAsia" w:hAnsi="Cambria Math"/>
+              </w:rPr>
+              <m:t>400×4</m:t>
+            </m:r>
+          </m:sub>
+        </m:sSub>
+      </m:oMath>
+      <w:r>
+        <w:rPr>
+          <w:rFonts w:eastAsiaTheme="minorEastAsia"/>
+        </w:rPr>
+        <w:t xml:space="preserve"> set is modified with </w:t>
+      </w:r>
+      <m:oMath>
+        <m:sSub>
+          <m:sSubPr>
+            <m:ctrlPr>
+              <w:rPr>
+                <w:rFonts w:ascii="Cambria Math" w:eastAsiaTheme="minorEastAsia" w:hAnsi="Cambria Math"/>
+                <w:i/>
+              </w:rPr>
+            </m:ctrlPr>
+          </m:sSubPr>
+          <m:e>
+            <m:r>
+              <w:rPr>
+                <w:rFonts w:ascii="Cambria Math" w:eastAsiaTheme="minorEastAsia" w:hAnsi="Cambria Math"/>
+              </w:rPr>
+              <m:t>x</m:t>
+            </m:r>
+          </m:e>
+          <m:sub>
+            <m:r>
+              <w:rPr>
+                <w:rFonts w:ascii="Cambria Math" w:eastAsiaTheme="minorEastAsia" w:hAnsi="Cambria Math"/>
+              </w:rPr>
+              <m:t>1</m:t>
+            </m:r>
+          </m:sub>
+        </m:sSub>
+        <m:r>
+          <w:rPr>
+            <w:rFonts w:ascii="Cambria Math" w:eastAsiaTheme="minorEastAsia" w:hAnsi="Cambria Math"/>
+          </w:rPr>
+          <m:t>~N</m:t>
+        </m:r>
+        <m:d>
+          <m:dPr>
+            <m:ctrlPr>
+              <w:rPr>
+                <w:rFonts w:ascii="Cambria Math" w:eastAsiaTheme="minorEastAsia" w:hAnsi="Cambria Math"/>
+                <w:i/>
+              </w:rPr>
+            </m:ctrlPr>
+          </m:dPr>
+          <m:e>
+            <m:r>
+              <w:rPr>
+                <w:rFonts w:ascii="Cambria Math" w:eastAsiaTheme="minorEastAsia" w:hAnsi="Cambria Math"/>
+              </w:rPr>
+              <m:t>0,30</m:t>
+            </m:r>
+          </m:e>
+        </m:d>
+      </m:oMath>
+      <w:r>
+        <w:rPr>
+          <w:rFonts w:eastAsiaTheme="minorEastAsia"/>
+        </w:rPr>
+        <w:t xml:space="preserve"> and </w:t>
+      </w:r>
+      <m:oMath>
+        <m:r>
+          <w:rPr>
+            <w:rFonts w:ascii="Cambria Math" w:eastAsiaTheme="minorEastAsia" w:hAnsi="Cambria Math"/>
+          </w:rPr>
+          <m:t>y=</m:t>
+        </m:r>
+        <m:sSubSup>
+          <m:sSubSupPr>
+            <m:ctrlPr>
+              <w:rPr>
+                <w:rFonts w:ascii="Cambria Math" w:eastAsiaTheme="minorEastAsia" w:hAnsi="Cambria Math"/>
+                <w:i/>
+              </w:rPr>
+            </m:ctrlPr>
+          </m:sSubSupPr>
+          <m:e>
+            <m:r>
+              <w:rPr>
+                <w:rFonts w:ascii="Cambria Math" w:eastAsiaTheme="minorEastAsia" w:hAnsi="Cambria Math"/>
+              </w:rPr>
+              <m:t>x</m:t>
+            </m:r>
+          </m:e>
+          <m:sub>
+            <m:r>
+              <w:rPr>
+                <w:rFonts w:ascii="Cambria Math" w:eastAsiaTheme="minorEastAsia" w:hAnsi="Cambria Math"/>
+              </w:rPr>
+              <m:t>1</m:t>
+            </m:r>
+          </m:sub>
+          <m:sup>
+            <m:r>
+              <w:rPr>
+                <w:rFonts w:ascii="Cambria Math" w:eastAsiaTheme="minorEastAsia" w:hAnsi="Cambria Math"/>
+              </w:rPr>
+              <m:t>0.5</m:t>
+            </m:r>
+          </m:sup>
+        </m:sSubSup>
+        <m:r>
+          <w:rPr>
+            <w:rFonts w:ascii="Cambria Math" w:eastAsiaTheme="minorEastAsia" w:hAnsi="Cambria Math"/>
+          </w:rPr>
+          <m:t>+</m:t>
+        </m:r>
+        <m:sSub>
+          <m:sSubPr>
+            <m:ctrlPr>
+              <w:rPr>
+                <w:rFonts w:ascii="Cambria Math" w:eastAsiaTheme="minorEastAsia" w:hAnsi="Cambria Math"/>
+                <w:i/>
+              </w:rPr>
+            </m:ctrlPr>
+          </m:sSubPr>
+          <m:e>
+            <m:r>
+              <w:rPr>
+                <w:rFonts w:ascii="Cambria Math" w:eastAsiaTheme="minorEastAsia" w:hAnsi="Cambria Math"/>
+              </w:rPr>
+              <m:t>x</m:t>
+            </m:r>
+          </m:e>
+          <m:sub>
+            <m:r>
+              <w:rPr>
+                <w:rFonts w:ascii="Cambria Math" w:eastAsiaTheme="minorEastAsia" w:hAnsi="Cambria Math"/>
+              </w:rPr>
+              <m:t>2</m:t>
+            </m:r>
+          </m:sub>
+        </m:sSub>
+        <m:r>
+          <w:rPr>
+            <w:rFonts w:ascii="Cambria Math" w:eastAsiaTheme="minorEastAsia" w:hAnsi="Cambria Math"/>
+          </w:rPr>
+          <m:t>+</m:t>
+        </m:r>
+        <m:sSub>
+          <m:sSubPr>
+            <m:ctrlPr>
+              <w:rPr>
+                <w:rFonts w:ascii="Cambria Math" w:eastAsiaTheme="minorEastAsia" w:hAnsi="Cambria Math"/>
+                <w:i/>
+              </w:rPr>
+            </m:ctrlPr>
+          </m:sSubPr>
+          <m:e>
+            <m:r>
+              <w:rPr>
+                <w:rFonts w:ascii="Cambria Math" w:eastAsiaTheme="minorEastAsia" w:hAnsi="Cambria Math"/>
+              </w:rPr>
+              <m:t>x</m:t>
+            </m:r>
+          </m:e>
+          <m:sub>
+            <m:r>
+              <w:rPr>
+                <w:rFonts w:ascii="Cambria Math" w:eastAsiaTheme="minorEastAsia" w:hAnsi="Cambria Math"/>
+              </w:rPr>
+              <m:t>3</m:t>
+            </m:r>
+          </m:sub>
+        </m:sSub>
+      </m:oMath>
+      <w:r>
+        <w:rPr>
+          <w:rFonts w:eastAsiaTheme="minorEastAsia"/>
+        </w:rPr>
+        <w:t xml:space="preserve">. We then utilize a rolling window approach to create various “before” and “after” datasets, which assess whether drift is identified between the before and after sets. This rolling window is of length 200, so the before set is </w:t>
+      </w:r>
+      <m:oMath>
+        <m:sSub>
+          <m:sSubPr>
+            <m:ctrlPr>
+              <w:rPr>
+                <w:rFonts w:ascii="Cambria Math" w:eastAsiaTheme="minorEastAsia" w:hAnsi="Cambria Math"/>
+                <w:i/>
+              </w:rPr>
+            </m:ctrlPr>
+          </m:sSubPr>
+          <m:e>
+            <m:r>
+              <w:rPr>
+                <w:rFonts w:ascii="Cambria Math" w:eastAsiaTheme="minorEastAsia" w:hAnsi="Cambria Math"/>
+              </w:rPr>
+              <m:t>B</m:t>
+            </m:r>
+          </m:e>
+          <m:sub>
+            <m:r>
+              <w:rPr>
+                <w:rFonts w:ascii="Cambria Math" w:eastAsiaTheme="minorEastAsia" w:hAnsi="Cambria Math"/>
+              </w:rPr>
+              <m:t>T-200:T</m:t>
+            </m:r>
+          </m:sub>
+        </m:sSub>
+      </m:oMath>
+      <w:r>
+        <w:rPr>
+          <w:rFonts w:eastAsiaTheme="minorEastAsia"/>
+        </w:rPr>
+        <w:t xml:space="preserve"> and the after set is </w:t>
+      </w:r>
+      <m:oMath>
+        <m:sSub>
+          <m:sSubPr>
+            <m:ctrlPr>
+              <w:rPr>
+                <w:rFonts w:ascii="Cambria Math" w:eastAsiaTheme="minorEastAsia" w:hAnsi="Cambria Math"/>
+                <w:i/>
+              </w:rPr>
+            </m:ctrlPr>
+          </m:sSubPr>
+          <m:e>
+            <m:r>
+              <w:rPr>
+                <w:rFonts w:ascii="Cambria Math" w:eastAsiaTheme="minorEastAsia" w:hAnsi="Cambria Math"/>
+              </w:rPr>
+              <m:t>A</m:t>
+            </m:r>
+          </m:e>
+          <m:sub>
+            <m:r>
+              <w:rPr>
+                <w:rFonts w:ascii="Cambria Math" w:eastAsiaTheme="minorEastAsia" w:hAnsi="Cambria Math"/>
+              </w:rPr>
+              <m:t>T+1:T+201</m:t>
+            </m:r>
+          </m:sub>
+        </m:sSub>
+      </m:oMath>
+      <w:r>
+        <w:rPr>
+          <w:rFonts w:eastAsiaTheme="minorEastAsia"/>
+        </w:rPr>
+        <w:t xml:space="preserve">. In the following section, we describe the results of our experiments on the simulated data, and discuss implications and intuition therein. </w:t>
+      </w:r>
+    </w:p>
+    <w:p>
+      <w:pPr>
+        <w:pStyle w:val="Heading1"/>
+      </w:pPr>
+      <w:r>
+        <w:t>4: Results</w:t>
+      </w:r>
+    </w:p>
+    <w:p>
+      <w:r>
+        <w:t xml:space="preserve">The table below shows a summary of the datasets used in our analysis, each with 1400 observations, the first 1000 of which are non-drifted/identical. </w:t>
       </w:r>
     </w:p>
     <w:tbl>
       <w:tblPr>
-        <w:tblW w:w="5269" w:type="dxa"/>
-        <w:jc w:val="center"/>
-        <w:tblBorders>
-          <w:top w:val="single" w:sz="4" w:space="0" w:color="auto"/>
-          <w:left w:val="single" w:sz="4" w:space="0" w:color="auto"/>
-          <w:bottom w:val="single" w:sz="4" w:space="0" w:color="auto"/>
-          <w:right w:val="single" w:sz="4" w:space="0" w:color="auto"/>
-          <w:insideH w:val="single" w:sz="4" w:space="0" w:color="auto"/>
-          <w:insideV w:val="single" w:sz="4" w:space="0" w:color="auto"/>
-        </w:tblBorders>
+        <w:tblW w:w="9300" w:type="dxa"/>
         <w:tblLook w:val="04A0" w:firstRow="1" w:lastRow="0" w:firstColumn="1" w:lastColumn="0" w:noHBand="0" w:noVBand="1"/>
       </w:tblPr>
       <w:tblGrid>
-        <w:gridCol w:w="1183"/>
-        <w:gridCol w:w="1000"/>
-        <w:gridCol w:w="960"/>
-        <w:gridCol w:w="960"/>
-        <w:gridCol w:w="1166"/>
+        <w:gridCol w:w="1400"/>
+        <w:gridCol w:w="1660"/>
+        <w:gridCol w:w="771"/>
+        <w:gridCol w:w="826"/>
+        <w:gridCol w:w="697"/>
+        <w:gridCol w:w="826"/>
+        <w:gridCol w:w="807"/>
+        <w:gridCol w:w="717"/>
+        <w:gridCol w:w="730"/>
+        <w:gridCol w:w="866"/>
       </w:tblGrid>
       <w:tr>
         <w:trPr>
           <w:trHeight w:val="290"/>
-          <w:jc w:val="center"/>
         </w:trPr>
         <w:tc>
           <w:tcPr>
-            <w:tcW w:w="1183" w:type="dxa"/>
+            <w:tcW w:w="1400" w:type="dxa"/>
+            <w:tcBorders>
+              <w:top w:val="single" w:sz="4" w:space="0" w:color="auto"/>
+              <w:left w:val="single" w:sz="4" w:space="0" w:color="auto"/>
+              <w:bottom w:val="single" w:sz="4" w:space="0" w:color="auto"/>
+              <w:right w:val="single" w:sz="4" w:space="0" w:color="auto"/>
+            </w:tcBorders>
             <w:shd w:val="clear" w:color="auto" w:fill="auto"/>
             <w:noWrap/>
-            <w:vAlign w:val="bottom"/>
+            <w:vAlign w:val="center"/>
             <w:hideMark/>
           </w:tcPr>
           <w:p>
@@ -3796,40 +4557,38 @@
               <w:jc w:val="center"/>
               <w:rPr>
                 <w:rFonts w:eastAsia="Times New Roman"/>
-                <w:b/>
-                <w:bCs/>
-                <w:i/>
-                <w:iCs/>
-                <w:color w:val="000000"/>
-                <w:kern w:val="0"/>
-                <w:sz w:val="20"/>
-                <w:szCs w:val="20"/>
+                <w:color w:val="000000"/>
+                <w:kern w:val="0"/>
+                <w:sz w:val="18"/>
+                <w:szCs w:val="18"/>
                 <w14:ligatures w14:val="none"/>
               </w:rPr>
             </w:pPr>
             <w:r>
               <w:rPr>
                 <w:rFonts w:eastAsia="Times New Roman"/>
-                <w:b/>
-                <w:bCs/>
-                <w:i/>
-                <w:iCs/>
-                <w:color w:val="000000"/>
-                <w:kern w:val="0"/>
-                <w:sz w:val="20"/>
-                <w:szCs w:val="20"/>
-                <w14:ligatures w14:val="none"/>
-              </w:rPr>
-              <w:t>shock</w:t>
+                <w:color w:val="000000"/>
+                <w:kern w:val="0"/>
+                <w:sz w:val="18"/>
+                <w:szCs w:val="18"/>
+                <w14:ligatures w14:val="none"/>
+              </w:rPr>
+              <w:t> </w:t>
             </w:r>
           </w:p>
         </w:tc>
         <w:tc>
           <w:tcPr>
-            <w:tcW w:w="1000" w:type="dxa"/>
+            <w:tcW w:w="1660" w:type="dxa"/>
+            <w:tcBorders>
+              <w:top w:val="single" w:sz="4" w:space="0" w:color="auto"/>
+              <w:left w:val="nil"/>
+              <w:bottom w:val="single" w:sz="4" w:space="0" w:color="auto"/>
+              <w:right w:val="single" w:sz="4" w:space="0" w:color="auto"/>
+            </w:tcBorders>
             <w:shd w:val="clear" w:color="auto" w:fill="auto"/>
             <w:noWrap/>
-            <w:vAlign w:val="bottom"/>
+            <w:vAlign w:val="center"/>
             <w:hideMark/>
           </w:tcPr>
           <w:p>
@@ -3838,14 +4597,53 @@
               <w:jc w:val="center"/>
               <w:rPr>
                 <w:rFonts w:eastAsia="Times New Roman"/>
+                <w:color w:val="000000"/>
+                <w:kern w:val="0"/>
+                <w:sz w:val="18"/>
+                <w:szCs w:val="18"/>
+                <w14:ligatures w14:val="none"/>
+              </w:rPr>
+            </w:pPr>
+            <w:r>
+              <w:rPr>
+                <w:rFonts w:eastAsia="Times New Roman"/>
+                <w:color w:val="000000"/>
+                <w:kern w:val="0"/>
+                <w:sz w:val="18"/>
+                <w:szCs w:val="18"/>
+                <w14:ligatures w14:val="none"/>
+              </w:rPr>
+              <w:t> </w:t>
+            </w:r>
+          </w:p>
+        </w:tc>
+        <w:tc>
+          <w:tcPr>
+            <w:tcW w:w="3120" w:type="dxa"/>
+            <w:gridSpan w:val="4"/>
+            <w:tcBorders>
+              <w:top w:val="single" w:sz="4" w:space="0" w:color="auto"/>
+              <w:left w:val="nil"/>
+              <w:bottom w:val="single" w:sz="4" w:space="0" w:color="auto"/>
+              <w:right w:val="single" w:sz="4" w:space="0" w:color="auto"/>
+            </w:tcBorders>
+            <w:shd w:val="clear" w:color="auto" w:fill="auto"/>
+            <w:noWrap/>
+            <w:vAlign w:val="center"/>
+            <w:hideMark/>
+          </w:tcPr>
+          <w:p>
+            <w:pPr>
+              <w:spacing w:after="0" w:line="240" w:lineRule="auto"/>
+              <w:jc w:val="center"/>
+              <w:rPr>
+                <w:rFonts w:eastAsia="Times New Roman"/>
                 <w:b/>
                 <w:bCs/>
-                <w:i/>
-                <w:iCs/>
-                <w:color w:val="000000"/>
-                <w:kern w:val="0"/>
-                <w:sz w:val="20"/>
-                <w:szCs w:val="20"/>
+                <w:color w:val="000000"/>
+                <w:kern w:val="0"/>
+                <w:sz w:val="18"/>
+                <w:szCs w:val="18"/>
                 <w14:ligatures w14:val="none"/>
               </w:rPr>
             </w:pPr>
@@ -3854,12 +4652,280 @@
                 <w:rFonts w:eastAsia="Times New Roman"/>
                 <w:b/>
                 <w:bCs/>
-                <w:i/>
-                <w:iCs/>
-                <w:color w:val="000000"/>
-                <w:kern w:val="0"/>
-                <w:sz w:val="20"/>
-                <w:szCs w:val="20"/>
+                <w:color w:val="000000"/>
+                <w:kern w:val="0"/>
+                <w:sz w:val="18"/>
+                <w:szCs w:val="18"/>
+                <w14:ligatures w14:val="none"/>
+              </w:rPr>
+              <w:t>X1</w:t>
+            </w:r>
+          </w:p>
+        </w:tc>
+        <w:tc>
+          <w:tcPr>
+            <w:tcW w:w="3120" w:type="dxa"/>
+            <w:gridSpan w:val="4"/>
+            <w:tcBorders>
+              <w:top w:val="single" w:sz="4" w:space="0" w:color="auto"/>
+              <w:left w:val="nil"/>
+              <w:bottom w:val="single" w:sz="4" w:space="0" w:color="auto"/>
+              <w:right w:val="single" w:sz="4" w:space="0" w:color="auto"/>
+            </w:tcBorders>
+            <w:shd w:val="clear" w:color="auto" w:fill="auto"/>
+            <w:noWrap/>
+            <w:vAlign w:val="center"/>
+            <w:hideMark/>
+          </w:tcPr>
+          <w:p>
+            <w:pPr>
+              <w:spacing w:after="0" w:line="240" w:lineRule="auto"/>
+              <w:jc w:val="center"/>
+              <w:rPr>
+                <w:rFonts w:eastAsia="Times New Roman"/>
+                <w:b/>
+                <w:bCs/>
+                <w:color w:val="000000"/>
+                <w:kern w:val="0"/>
+                <w:sz w:val="18"/>
+                <w:szCs w:val="18"/>
+                <w14:ligatures w14:val="none"/>
+              </w:rPr>
+            </w:pPr>
+            <w:r>
+              <w:rPr>
+                <w:rFonts w:eastAsia="Times New Roman"/>
+                <w:b/>
+                <w:bCs/>
+                <w:color w:val="000000"/>
+                <w:kern w:val="0"/>
+                <w:sz w:val="18"/>
+                <w:szCs w:val="18"/>
+                <w14:ligatures w14:val="none"/>
+              </w:rPr>
+              <w:t>Y</w:t>
+            </w:r>
+          </w:p>
+        </w:tc>
+      </w:tr>
+      <w:tr>
+        <w:trPr>
+          <w:trHeight w:val="290"/>
+        </w:trPr>
+        <w:tc>
+          <w:tcPr>
+            <w:tcW w:w="1400" w:type="dxa"/>
+            <w:tcBorders>
+              <w:top w:val="nil"/>
+              <w:left w:val="single" w:sz="4" w:space="0" w:color="auto"/>
+              <w:bottom w:val="single" w:sz="4" w:space="0" w:color="auto"/>
+              <w:right w:val="single" w:sz="4" w:space="0" w:color="auto"/>
+            </w:tcBorders>
+            <w:shd w:val="clear" w:color="auto" w:fill="auto"/>
+            <w:noWrap/>
+            <w:vAlign w:val="center"/>
+            <w:hideMark/>
+          </w:tcPr>
+          <w:p>
+            <w:pPr>
+              <w:spacing w:after="0" w:line="240" w:lineRule="auto"/>
+              <w:jc w:val="center"/>
+              <w:rPr>
+                <w:rFonts w:eastAsia="Times New Roman"/>
+                <w:b/>
+                <w:bCs/>
+                <w:color w:val="000000"/>
+                <w:kern w:val="0"/>
+                <w:sz w:val="18"/>
+                <w:szCs w:val="18"/>
+                <w14:ligatures w14:val="none"/>
+              </w:rPr>
+            </w:pPr>
+            <w:r>
+              <w:rPr>
+                <w:rFonts w:eastAsia="Times New Roman"/>
+                <w:b/>
+                <w:bCs/>
+                <w:color w:val="000000"/>
+                <w:kern w:val="0"/>
+                <w:sz w:val="18"/>
+                <w:szCs w:val="18"/>
+                <w14:ligatures w14:val="none"/>
+              </w:rPr>
+              <w:t>Type</w:t>
+            </w:r>
+          </w:p>
+        </w:tc>
+        <w:tc>
+          <w:tcPr>
+            <w:tcW w:w="1660" w:type="dxa"/>
+            <w:tcBorders>
+              <w:top w:val="nil"/>
+              <w:left w:val="nil"/>
+              <w:bottom w:val="single" w:sz="4" w:space="0" w:color="auto"/>
+              <w:right w:val="single" w:sz="4" w:space="0" w:color="auto"/>
+            </w:tcBorders>
+            <w:shd w:val="clear" w:color="auto" w:fill="auto"/>
+            <w:noWrap/>
+            <w:vAlign w:val="center"/>
+            <w:hideMark/>
+          </w:tcPr>
+          <w:p>
+            <w:pPr>
+              <w:spacing w:after="0" w:line="240" w:lineRule="auto"/>
+              <w:jc w:val="center"/>
+              <w:rPr>
+                <w:rFonts w:eastAsia="Times New Roman"/>
+                <w:b/>
+                <w:bCs/>
+                <w:color w:val="000000"/>
+                <w:kern w:val="0"/>
+                <w:sz w:val="18"/>
+                <w:szCs w:val="18"/>
+                <w14:ligatures w14:val="none"/>
+              </w:rPr>
+            </w:pPr>
+            <w:r>
+              <w:rPr>
+                <w:rFonts w:eastAsia="Times New Roman"/>
+                <w:b/>
+                <w:bCs/>
+                <w:color w:val="000000"/>
+                <w:kern w:val="0"/>
+                <w:sz w:val="18"/>
+                <w:szCs w:val="18"/>
+                <w14:ligatures w14:val="none"/>
+              </w:rPr>
+              <w:t>Factor</w:t>
+            </w:r>
+          </w:p>
+        </w:tc>
+        <w:tc>
+          <w:tcPr>
+            <w:tcW w:w="771" w:type="dxa"/>
+            <w:tcBorders>
+              <w:top w:val="nil"/>
+              <w:left w:val="nil"/>
+              <w:bottom w:val="single" w:sz="4" w:space="0" w:color="auto"/>
+              <w:right w:val="single" w:sz="4" w:space="0" w:color="auto"/>
+            </w:tcBorders>
+            <w:shd w:val="clear" w:color="auto" w:fill="auto"/>
+            <w:noWrap/>
+            <w:vAlign w:val="center"/>
+            <w:hideMark/>
+          </w:tcPr>
+          <w:p>
+            <w:pPr>
+              <w:spacing w:after="0" w:line="240" w:lineRule="auto"/>
+              <w:jc w:val="center"/>
+              <w:rPr>
+                <w:rFonts w:eastAsia="Times New Roman"/>
+                <w:b/>
+                <w:bCs/>
+                <w:color w:val="000000"/>
+                <w:kern w:val="0"/>
+                <w:sz w:val="18"/>
+                <w:szCs w:val="18"/>
+                <w14:ligatures w14:val="none"/>
+              </w:rPr>
+            </w:pPr>
+            <w:r>
+              <w:rPr>
+                <w:rFonts w:eastAsia="Times New Roman"/>
+                <w:b/>
+                <w:bCs/>
+                <w:color w:val="000000"/>
+                <w:kern w:val="0"/>
+                <w:sz w:val="18"/>
+                <w:szCs w:val="18"/>
+                <w14:ligatures w14:val="none"/>
+              </w:rPr>
+              <w:t>min</w:t>
+            </w:r>
+          </w:p>
+        </w:tc>
+        <w:tc>
+          <w:tcPr>
+            <w:tcW w:w="826" w:type="dxa"/>
+            <w:tcBorders>
+              <w:top w:val="nil"/>
+              <w:left w:val="nil"/>
+              <w:bottom w:val="single" w:sz="4" w:space="0" w:color="auto"/>
+              <w:right w:val="single" w:sz="4" w:space="0" w:color="auto"/>
+            </w:tcBorders>
+            <w:shd w:val="clear" w:color="auto" w:fill="auto"/>
+            <w:noWrap/>
+            <w:vAlign w:val="center"/>
+            <w:hideMark/>
+          </w:tcPr>
+          <w:p>
+            <w:pPr>
+              <w:spacing w:after="0" w:line="240" w:lineRule="auto"/>
+              <w:jc w:val="center"/>
+              <w:rPr>
+                <w:rFonts w:eastAsia="Times New Roman"/>
+                <w:b/>
+                <w:bCs/>
+                <w:color w:val="000000"/>
+                <w:kern w:val="0"/>
+                <w:sz w:val="18"/>
+                <w:szCs w:val="18"/>
+                <w14:ligatures w14:val="none"/>
+              </w:rPr>
+            </w:pPr>
+            <w:r>
+              <w:rPr>
+                <w:rFonts w:eastAsia="Times New Roman"/>
+                <w:b/>
+                <w:bCs/>
+                <w:color w:val="000000"/>
+                <w:kern w:val="0"/>
+                <w:sz w:val="18"/>
+                <w:szCs w:val="18"/>
+                <w14:ligatures w14:val="none"/>
+              </w:rPr>
+              <w:t>max</w:t>
+            </w:r>
+          </w:p>
+        </w:tc>
+        <w:tc>
+          <w:tcPr>
+            <w:tcW w:w="697" w:type="dxa"/>
+            <w:tcBorders>
+              <w:top w:val="nil"/>
+              <w:left w:val="nil"/>
+              <w:bottom w:val="single" w:sz="4" w:space="0" w:color="auto"/>
+              <w:right w:val="single" w:sz="4" w:space="0" w:color="auto"/>
+            </w:tcBorders>
+            <w:shd w:val="clear" w:color="auto" w:fill="auto"/>
+            <w:noWrap/>
+            <w:vAlign w:val="center"/>
+            <w:hideMark/>
+          </w:tcPr>
+          <w:p>
+            <w:pPr>
+              <w:spacing w:after="0" w:line="240" w:lineRule="auto"/>
+              <w:jc w:val="center"/>
+              <w:rPr>
+                <w:rFonts w:eastAsia="Times New Roman"/>
+                <w:b/>
+                <w:bCs/>
+                <w:color w:val="000000"/>
+                <w:kern w:val="0"/>
+                <w:sz w:val="18"/>
+                <w:szCs w:val="18"/>
+                <w14:ligatures w14:val="none"/>
+              </w:rPr>
+            </w:pPr>
+            <w:r>
+              <w:rPr>
+                <w:rFonts w:eastAsia="Times New Roman"/>
+                <w:b/>
+                <w:bCs/>
+                <w:color w:val="000000"/>
+                <w:kern w:val="0"/>
+                <w:sz w:val="18"/>
+                <w:szCs w:val="18"/>
                 <w14:ligatures w14:val="none"/>
               </w:rPr>
               <w:t>mean</w:t>
@@ -3868,10 +4934,16 @@
         </w:tc>
         <w:tc>
           <w:tcPr>
-            <w:tcW w:w="960" w:type="dxa"/>
+            <w:tcW w:w="826" w:type="dxa"/>
+            <w:tcBorders>
+              <w:top w:val="nil"/>
+              <w:left w:val="nil"/>
+              <w:bottom w:val="single" w:sz="4" w:space="0" w:color="auto"/>
+              <w:right w:val="single" w:sz="4" w:space="0" w:color="auto"/>
+            </w:tcBorders>
             <w:shd w:val="clear" w:color="auto" w:fill="auto"/>
             <w:noWrap/>
-            <w:vAlign w:val="bottom"/>
+            <w:vAlign w:val="center"/>
             <w:hideMark/>
           </w:tcPr>
           <w:p>
@@ -3882,12 +4954,10 @@
                 <w:rFonts w:eastAsia="Times New Roman"/>
                 <w:b/>
                 <w:bCs/>
-                <w:i/>
-                <w:iCs/>
-                <w:color w:val="000000"/>
-                <w:kern w:val="0"/>
-                <w:sz w:val="20"/>
-                <w:szCs w:val="20"/>
+                <w:color w:val="000000"/>
+                <w:kern w:val="0"/>
+                <w:sz w:val="18"/>
+                <w:szCs w:val="18"/>
                 <w14:ligatures w14:val="none"/>
               </w:rPr>
             </w:pPr>
@@ -3896,12 +4966,54 @@
                 <w:rFonts w:eastAsia="Times New Roman"/>
                 <w:b/>
                 <w:bCs/>
-                <w:i/>
-                <w:iCs/>
-                <w:color w:val="000000"/>
-                <w:kern w:val="0"/>
-                <w:sz w:val="20"/>
-                <w:szCs w:val="20"/>
+                <w:color w:val="000000"/>
+                <w:kern w:val="0"/>
+                <w:sz w:val="18"/>
+                <w:szCs w:val="18"/>
+                <w14:ligatures w14:val="none"/>
+              </w:rPr>
+              <w:t>var</w:t>
+            </w:r>
+          </w:p>
+        </w:tc>
+        <w:tc>
+          <w:tcPr>
+            <w:tcW w:w="807" w:type="dxa"/>
+            <w:tcBorders>
+              <w:top w:val="nil"/>
+              <w:left w:val="nil"/>
+              <w:bottom w:val="single" w:sz="4" w:space="0" w:color="auto"/>
+              <w:right w:val="single" w:sz="4" w:space="0" w:color="auto"/>
+            </w:tcBorders>
+            <w:shd w:val="clear" w:color="auto" w:fill="auto"/>
+            <w:noWrap/>
+            <w:vAlign w:val="center"/>
+            <w:hideMark/>
+          </w:tcPr>
+          <w:p>
+            <w:pPr>
+              <w:spacing w:after="0" w:line="240" w:lineRule="auto"/>
+              <w:jc w:val="center"/>
+              <w:rPr>
+                <w:rFonts w:eastAsia="Times New Roman"/>
+                <w:b/>
+                <w:bCs/>
+                <w:color w:val="000000"/>
+                <w:kern w:val="0"/>
+                <w:sz w:val="18"/>
+                <w:szCs w:val="18"/>
+                <w14:ligatures w14:val="none"/>
+              </w:rPr>
+            </w:pPr>
+            <w:r>
+              <w:rPr>
+                <w:rFonts w:eastAsia="Times New Roman"/>
+                <w:b/>
+                <w:bCs/>
+                <w:color w:val="000000"/>
+                <w:kern w:val="0"/>
+                <w:sz w:val="18"/>
+                <w:szCs w:val="18"/>
                 <w14:ligatures w14:val="none"/>
               </w:rPr>
               <w:t>min</w:t>
@@ -3910,10 +5022,16 @@
         </w:tc>
         <w:tc>
           <w:tcPr>
-            <w:tcW w:w="960" w:type="dxa"/>
+            <w:tcW w:w="717" w:type="dxa"/>
+            <w:tcBorders>
+              <w:top w:val="nil"/>
+              <w:left w:val="nil"/>
+              <w:bottom w:val="single" w:sz="4" w:space="0" w:color="auto"/>
+              <w:right w:val="single" w:sz="4" w:space="0" w:color="auto"/>
+            </w:tcBorders>
             <w:shd w:val="clear" w:color="auto" w:fill="auto"/>
             <w:noWrap/>
-            <w:vAlign w:val="bottom"/>
+            <w:vAlign w:val="center"/>
             <w:hideMark/>
           </w:tcPr>
           <w:p>
@@ -3924,12 +5042,10 @@
                 <w:rFonts w:eastAsia="Times New Roman"/>
                 <w:b/>
                 <w:bCs/>
-                <w:i/>
-                <w:iCs/>
-                <w:color w:val="000000"/>
-                <w:kern w:val="0"/>
-                <w:sz w:val="20"/>
-                <w:szCs w:val="20"/>
+                <w:color w:val="000000"/>
+                <w:kern w:val="0"/>
+                <w:sz w:val="18"/>
+                <w:szCs w:val="18"/>
                 <w14:ligatures w14:val="none"/>
               </w:rPr>
             </w:pPr>
@@ -3938,12 +5054,10 @@
                 <w:rFonts w:eastAsia="Times New Roman"/>
                 <w:b/>
                 <w:bCs/>
-                <w:i/>
-                <w:iCs/>
-                <w:color w:val="000000"/>
-                <w:kern w:val="0"/>
-                <w:sz w:val="20"/>
-                <w:szCs w:val="20"/>
+                <w:color w:val="000000"/>
+                <w:kern w:val="0"/>
+                <w:sz w:val="18"/>
+                <w:szCs w:val="18"/>
                 <w14:ligatures w14:val="none"/>
               </w:rPr>
               <w:t>max</w:t>
@@ -3952,10 +5066,16 @@
         </w:tc>
         <w:tc>
           <w:tcPr>
-            <w:tcW w:w="1166" w:type="dxa"/>
+            <w:tcW w:w="730" w:type="dxa"/>
+            <w:tcBorders>
+              <w:top w:val="nil"/>
+              <w:left w:val="nil"/>
+              <w:bottom w:val="single" w:sz="4" w:space="0" w:color="auto"/>
+              <w:right w:val="single" w:sz="4" w:space="0" w:color="auto"/>
+            </w:tcBorders>
             <w:shd w:val="clear" w:color="auto" w:fill="auto"/>
             <w:noWrap/>
-            <w:vAlign w:val="bottom"/>
+            <w:vAlign w:val="center"/>
             <w:hideMark/>
           </w:tcPr>
           <w:p>
@@ -3966,12 +5086,10 @@
                 <w:rFonts w:eastAsia="Times New Roman"/>
                 <w:b/>
                 <w:bCs/>
-                <w:i/>
-                <w:iCs/>
-                <w:color w:val="000000"/>
-                <w:kern w:val="0"/>
-                <w:sz w:val="20"/>
-                <w:szCs w:val="20"/>
+                <w:color w:val="000000"/>
+                <w:kern w:val="0"/>
+                <w:sz w:val="18"/>
+                <w:szCs w:val="18"/>
                 <w14:ligatures w14:val="none"/>
               </w:rPr>
             </w:pPr>
@@ -3980,12 +5098,54 @@
                 <w:rFonts w:eastAsia="Times New Roman"/>
                 <w:b/>
                 <w:bCs/>
-                <w:i/>
-                <w:iCs/>
-                <w:color w:val="000000"/>
-                <w:kern w:val="0"/>
-                <w:sz w:val="20"/>
-                <w:szCs w:val="20"/>
+                <w:color w:val="000000"/>
+                <w:kern w:val="0"/>
+                <w:sz w:val="18"/>
+                <w:szCs w:val="18"/>
+                <w14:ligatures w14:val="none"/>
+              </w:rPr>
+              <w:t>mean</w:t>
+            </w:r>
+          </w:p>
+        </w:tc>
+        <w:tc>
+          <w:tcPr>
+            <w:tcW w:w="866" w:type="dxa"/>
+            <w:tcBorders>
+              <w:top w:val="nil"/>
+              <w:left w:val="nil"/>
+              <w:bottom w:val="single" w:sz="4" w:space="0" w:color="auto"/>
+              <w:right w:val="single" w:sz="4" w:space="0" w:color="auto"/>
+            </w:tcBorders>
+            <w:shd w:val="clear" w:color="auto" w:fill="auto"/>
+            <w:noWrap/>
+            <w:vAlign w:val="center"/>
+            <w:hideMark/>
+          </w:tcPr>
+          <w:p>
+            <w:pPr>
+              <w:spacing w:after="0" w:line="240" w:lineRule="auto"/>
+              <w:jc w:val="center"/>
+              <w:rPr>
+                <w:rFonts w:eastAsia="Times New Roman"/>
+                <w:b/>
+                <w:bCs/>
+                <w:color w:val="000000"/>
+                <w:kern w:val="0"/>
+                <w:sz w:val="18"/>
+                <w:szCs w:val="18"/>
+                <w14:ligatures w14:val="none"/>
+              </w:rPr>
+            </w:pPr>
+            <w:r>
+              <w:rPr>
+                <w:rFonts w:eastAsia="Times New Roman"/>
+                <w:b/>
+                <w:bCs/>
+                <w:color w:val="000000"/>
+                <w:kern w:val="0"/>
+                <w:sz w:val="18"/>
+                <w:szCs w:val="18"/>
                 <w14:ligatures w14:val="none"/>
               </w:rPr>
               <w:t>var</w:t>
@@ -3996,14 +5156,19 @@
       <w:tr>
         <w:trPr>
           <w:trHeight w:val="290"/>
-          <w:jc w:val="center"/>
         </w:trPr>
         <w:tc>
           <w:tcPr>
-            <w:tcW w:w="1183" w:type="dxa"/>
-            <w:shd w:val="clear" w:color="auto" w:fill="auto"/>
+            <w:tcW w:w="1400" w:type="dxa"/>
+            <w:tcBorders>
+              <w:top w:val="nil"/>
+              <w:left w:val="single" w:sz="4" w:space="0" w:color="auto"/>
+              <w:bottom w:val="single" w:sz="4" w:space="0" w:color="auto"/>
+              <w:right w:val="single" w:sz="4" w:space="0" w:color="auto"/>
+            </w:tcBorders>
+            <w:shd w:val="clear" w:color="auto" w:fill="F2F2F2" w:themeFill="background1" w:themeFillShade="F2"/>
             <w:noWrap/>
-            <w:vAlign w:val="bottom"/>
+            <w:vAlign w:val="center"/>
             <w:hideMark/>
           </w:tcPr>
           <w:p>
@@ -4014,8 +5179,8 @@
                 <w:rFonts w:eastAsia="Times New Roman"/>
                 <w:color w:val="000000"/>
                 <w:kern w:val="0"/>
-                <w:sz w:val="20"/>
-                <w:szCs w:val="20"/>
+                <w:sz w:val="18"/>
+                <w:szCs w:val="18"/>
                 <w14:ligatures w14:val="none"/>
               </w:rPr>
             </w:pPr>
@@ -4024,20 +5189,26 @@
                 <w:rFonts w:eastAsia="Times New Roman"/>
                 <w:color w:val="000000"/>
                 <w:kern w:val="0"/>
-                <w:sz w:val="20"/>
-                <w:szCs w:val="20"/>
-                <w14:ligatures w14:val="none"/>
-              </w:rPr>
-              <w:t>0.001</w:t>
+                <w:sz w:val="18"/>
+                <w:szCs w:val="18"/>
+                <w14:ligatures w14:val="none"/>
+              </w:rPr>
+              <w:t>Covariate Shift</w:t>
             </w:r>
           </w:p>
         </w:tc>
         <w:tc>
           <w:tcPr>
-            <w:tcW w:w="1000" w:type="dxa"/>
-            <w:shd w:val="clear" w:color="auto" w:fill="auto"/>
+            <w:tcW w:w="1660" w:type="dxa"/>
+            <w:tcBorders>
+              <w:top w:val="nil"/>
+              <w:left w:val="nil"/>
+              <w:bottom w:val="single" w:sz="4" w:space="0" w:color="auto"/>
+              <w:right w:val="single" w:sz="4" w:space="0" w:color="auto"/>
+            </w:tcBorders>
+            <w:shd w:val="clear" w:color="auto" w:fill="F2F2F2" w:themeFill="background1" w:themeFillShade="F2"/>
             <w:noWrap/>
-            <w:vAlign w:val="bottom"/>
+            <w:vAlign w:val="center"/>
             <w:hideMark/>
           </w:tcPr>
           <w:p>
@@ -4048,8 +5219,8 @@
                 <w:rFonts w:eastAsia="Times New Roman"/>
                 <w:color w:val="000000"/>
                 <w:kern w:val="0"/>
-                <w:sz w:val="20"/>
-                <w:szCs w:val="20"/>
+                <w:sz w:val="18"/>
+                <w:szCs w:val="18"/>
                 <w14:ligatures w14:val="none"/>
               </w:rPr>
             </w:pPr>
@@ -4058,20 +5229,26 @@
                 <w:rFonts w:eastAsia="Times New Roman"/>
                 <w:color w:val="000000"/>
                 <w:kern w:val="0"/>
-                <w:sz w:val="20"/>
-                <w:szCs w:val="20"/>
-                <w14:ligatures w14:val="none"/>
-              </w:rPr>
-              <w:t>0.00002</w:t>
+                <w:sz w:val="18"/>
+                <w:szCs w:val="18"/>
+                <w14:ligatures w14:val="none"/>
+              </w:rPr>
+              <w:t>0.0001</w:t>
             </w:r>
           </w:p>
         </w:tc>
         <w:tc>
           <w:tcPr>
-            <w:tcW w:w="960" w:type="dxa"/>
-            <w:shd w:val="clear" w:color="auto" w:fill="auto"/>
+            <w:tcW w:w="771" w:type="dxa"/>
+            <w:tcBorders>
+              <w:top w:val="nil"/>
+              <w:left w:val="nil"/>
+              <w:bottom w:val="single" w:sz="4" w:space="0" w:color="auto"/>
+              <w:right w:val="single" w:sz="4" w:space="0" w:color="auto"/>
+            </w:tcBorders>
+            <w:shd w:val="clear" w:color="auto" w:fill="F2F2F2" w:themeFill="background1" w:themeFillShade="F2"/>
             <w:noWrap/>
-            <w:vAlign w:val="bottom"/>
+            <w:vAlign w:val="center"/>
             <w:hideMark/>
           </w:tcPr>
           <w:p>
@@ -4082,8 +5259,8 @@
                 <w:rFonts w:eastAsia="Times New Roman"/>
                 <w:color w:val="000000"/>
                 <w:kern w:val="0"/>
-                <w:sz w:val="20"/>
-                <w:szCs w:val="20"/>
+                <w:sz w:val="18"/>
+                <w:szCs w:val="18"/>
                 <w14:ligatures w14:val="none"/>
               </w:rPr>
             </w:pPr>
@@ -4092,20 +5269,26 @@
                 <w:rFonts w:eastAsia="Times New Roman"/>
                 <w:color w:val="000000"/>
                 <w:kern w:val="0"/>
-                <w:sz w:val="20"/>
-                <w:szCs w:val="20"/>
-                <w14:ligatures w14:val="none"/>
-              </w:rPr>
-              <w:t>-0.0029</w:t>
+                <w:sz w:val="18"/>
+                <w:szCs w:val="18"/>
+                <w14:ligatures w14:val="none"/>
+              </w:rPr>
+              <w:t>-3.24</w:t>
             </w:r>
           </w:p>
         </w:tc>
         <w:tc>
           <w:tcPr>
-            <w:tcW w:w="960" w:type="dxa"/>
-            <w:shd w:val="clear" w:color="auto" w:fill="auto"/>
+            <w:tcW w:w="826" w:type="dxa"/>
+            <w:tcBorders>
+              <w:top w:val="nil"/>
+              <w:left w:val="nil"/>
+              <w:bottom w:val="single" w:sz="4" w:space="0" w:color="auto"/>
+              <w:right w:val="single" w:sz="4" w:space="0" w:color="auto"/>
+            </w:tcBorders>
+            <w:shd w:val="clear" w:color="auto" w:fill="F2F2F2" w:themeFill="background1" w:themeFillShade="F2"/>
             <w:noWrap/>
-            <w:vAlign w:val="bottom"/>
+            <w:vAlign w:val="center"/>
             <w:hideMark/>
           </w:tcPr>
           <w:p>
@@ -4116,8 +5299,8 @@
                 <w:rFonts w:eastAsia="Times New Roman"/>
                 <w:color w:val="000000"/>
                 <w:kern w:val="0"/>
-                <w:sz w:val="20"/>
-                <w:szCs w:val="20"/>
+                <w:sz w:val="18"/>
+                <w:szCs w:val="18"/>
                 <w14:ligatures w14:val="none"/>
               </w:rPr>
             </w:pPr>
@@ -4126,20 +5309,26 @@
                 <w:rFonts w:eastAsia="Times New Roman"/>
                 <w:color w:val="000000"/>
                 <w:kern w:val="0"/>
-                <w:sz w:val="20"/>
-                <w:szCs w:val="20"/>
-                <w14:ligatures w14:val="none"/>
-              </w:rPr>
-              <w:t>0.0032</w:t>
+                <w:sz w:val="18"/>
+                <w:szCs w:val="18"/>
+                <w14:ligatures w14:val="none"/>
+              </w:rPr>
+              <w:t>3.85</w:t>
             </w:r>
           </w:p>
         </w:tc>
         <w:tc>
           <w:tcPr>
-            <w:tcW w:w="1166" w:type="dxa"/>
-            <w:shd w:val="clear" w:color="auto" w:fill="auto"/>
+            <w:tcW w:w="697" w:type="dxa"/>
+            <w:tcBorders>
+              <w:top w:val="nil"/>
+              <w:left w:val="nil"/>
+              <w:bottom w:val="single" w:sz="4" w:space="0" w:color="auto"/>
+              <w:right w:val="single" w:sz="4" w:space="0" w:color="auto"/>
+            </w:tcBorders>
+            <w:shd w:val="clear" w:color="auto" w:fill="F2F2F2" w:themeFill="background1" w:themeFillShade="F2"/>
             <w:noWrap/>
-            <w:vAlign w:val="bottom"/>
+            <w:vAlign w:val="center"/>
             <w:hideMark/>
           </w:tcPr>
           <w:p>
@@ -4150,8 +5339,8 @@
                 <w:rFonts w:eastAsia="Times New Roman"/>
                 <w:color w:val="000000"/>
                 <w:kern w:val="0"/>
-                <w:sz w:val="20"/>
-                <w:szCs w:val="20"/>
+                <w:sz w:val="18"/>
+                <w:szCs w:val="18"/>
                 <w14:ligatures w14:val="none"/>
               </w:rPr>
             </w:pPr>
@@ -4160,11 +5349,211 @@
                 <w:rFonts w:eastAsia="Times New Roman"/>
                 <w:color w:val="000000"/>
                 <w:kern w:val="0"/>
-                <w:sz w:val="20"/>
-                <w:szCs w:val="20"/>
-                <w14:ligatures w14:val="none"/>
-              </w:rPr>
-              <w:t>0.000001</w:t>
+                <w:sz w:val="18"/>
+                <w:szCs w:val="18"/>
+                <w14:ligatures w14:val="none"/>
+              </w:rPr>
+              <w:t>0.01</w:t>
+            </w:r>
+          </w:p>
+        </w:tc>
+        <w:tc>
+          <w:tcPr>
+            <w:tcW w:w="826" w:type="dxa"/>
+            <w:tcBorders>
+              <w:top w:val="nil"/>
+              <w:left w:val="nil"/>
+              <w:bottom w:val="single" w:sz="4" w:space="0" w:color="auto"/>
+              <w:right w:val="single" w:sz="4" w:space="0" w:color="auto"/>
+            </w:tcBorders>
+            <w:shd w:val="clear" w:color="auto" w:fill="F2F2F2" w:themeFill="background1" w:themeFillShade="F2"/>
+            <w:noWrap/>
+            <w:vAlign w:val="center"/>
+            <w:hideMark/>
+          </w:tcPr>
+          <w:p>
+            <w:pPr>
+              <w:spacing w:after="0" w:line="240" w:lineRule="auto"/>
+              <w:jc w:val="center"/>
+              <w:rPr>
+                <w:rFonts w:eastAsia="Times New Roman"/>
+                <w:color w:val="000000"/>
+                <w:kern w:val="0"/>
+                <w:sz w:val="18"/>
+                <w:szCs w:val="18"/>
+                <w14:ligatures w14:val="none"/>
+              </w:rPr>
+            </w:pPr>
+            <w:r>
+              <w:rPr>
+                <w:rFonts w:eastAsia="Times New Roman"/>
+                <w:color w:val="000000"/>
+                <w:kern w:val="0"/>
+                <w:sz w:val="18"/>
+                <w:szCs w:val="18"/>
+                <w14:ligatures w14:val="none"/>
+              </w:rPr>
+              <w:t>0.68</w:t>
+            </w:r>
+          </w:p>
+        </w:tc>
+        <w:tc>
+          <w:tcPr>
+            <w:tcW w:w="807" w:type="dxa"/>
+            <w:tcBorders>
+              <w:top w:val="nil"/>
+              <w:left w:val="nil"/>
+              <w:bottom w:val="single" w:sz="4" w:space="0" w:color="auto"/>
+              <w:right w:val="single" w:sz="4" w:space="0" w:color="auto"/>
+            </w:tcBorders>
+            <w:shd w:val="clear" w:color="auto" w:fill="F2F2F2" w:themeFill="background1" w:themeFillShade="F2"/>
+            <w:noWrap/>
+            <w:vAlign w:val="center"/>
+            <w:hideMark/>
+          </w:tcPr>
+          <w:p>
+            <w:pPr>
+              <w:spacing w:after="0" w:line="240" w:lineRule="auto"/>
+              <w:jc w:val="center"/>
+              <w:rPr>
+                <w:rFonts w:eastAsia="Times New Roman"/>
+                <w:color w:val="000000"/>
+                <w:kern w:val="0"/>
+                <w:sz w:val="18"/>
+                <w:szCs w:val="18"/>
+                <w14:ligatures w14:val="none"/>
+              </w:rPr>
+            </w:pPr>
+            <w:r>
+              <w:rPr>
+                <w:rFonts w:eastAsia="Times New Roman"/>
+                <w:color w:val="000000"/>
+                <w:kern w:val="0"/>
+                <w:sz w:val="18"/>
+                <w:szCs w:val="18"/>
+                <w14:ligatures w14:val="none"/>
+              </w:rPr>
+              <w:t>-4.86</w:t>
+            </w:r>
+          </w:p>
+        </w:tc>
+        <w:tc>
+          <w:tcPr>
+            <w:tcW w:w="717" w:type="dxa"/>
+            <w:tcBorders>
+              <w:top w:val="nil"/>
+              <w:left w:val="nil"/>
+              <w:bottom w:val="single" w:sz="4" w:space="0" w:color="auto"/>
+              <w:right w:val="single" w:sz="4" w:space="0" w:color="auto"/>
+            </w:tcBorders>
+            <w:shd w:val="clear" w:color="auto" w:fill="F2F2F2" w:themeFill="background1" w:themeFillShade="F2"/>
+            <w:noWrap/>
+            <w:vAlign w:val="center"/>
+            <w:hideMark/>
+          </w:tcPr>
+          <w:p>
+            <w:pPr>
+              <w:spacing w:after="0" w:line="240" w:lineRule="auto"/>
+              <w:jc w:val="center"/>
+              <w:rPr>
+                <w:rFonts w:eastAsia="Times New Roman"/>
+                <w:color w:val="000000"/>
+                <w:kern w:val="0"/>
+                <w:sz w:val="18"/>
+                <w:szCs w:val="18"/>
+                <w14:ligatures w14:val="none"/>
+              </w:rPr>
+            </w:pPr>
+            <w:r>
+              <w:rPr>
+                <w:rFonts w:eastAsia="Times New Roman"/>
+                <w:color w:val="000000"/>
+                <w:kern w:val="0"/>
+                <w:sz w:val="18"/>
+                <w:szCs w:val="18"/>
+                <w14:ligatures w14:val="none"/>
+              </w:rPr>
+              <w:t>5.6</w:t>
+            </w:r>
+          </w:p>
+        </w:tc>
+        <w:tc>
+          <w:tcPr>
+            <w:tcW w:w="730" w:type="dxa"/>
+            <w:tcBorders>
+              <w:top w:val="nil"/>
+              <w:left w:val="nil"/>
+              <w:bottom w:val="single" w:sz="4" w:space="0" w:color="auto"/>
+              <w:right w:val="single" w:sz="4" w:space="0" w:color="auto"/>
+            </w:tcBorders>
+            <w:shd w:val="clear" w:color="auto" w:fill="F2F2F2" w:themeFill="background1" w:themeFillShade="F2"/>
+            <w:noWrap/>
+            <w:vAlign w:val="center"/>
+            <w:hideMark/>
+          </w:tcPr>
+          <w:p>
+            <w:pPr>
+              <w:spacing w:after="0" w:line="240" w:lineRule="auto"/>
+              <w:jc w:val="center"/>
+              <w:rPr>
+                <w:rFonts w:eastAsia="Times New Roman"/>
+                <w:color w:val="000000"/>
+                <w:kern w:val="0"/>
+                <w:sz w:val="18"/>
+                <w:szCs w:val="18"/>
+                <w14:ligatures w14:val="none"/>
+              </w:rPr>
+            </w:pPr>
+            <w:r>
+              <w:rPr>
+                <w:rFonts w:eastAsia="Times New Roman"/>
+                <w:color w:val="000000"/>
+                <w:kern w:val="0"/>
+                <w:sz w:val="18"/>
+                <w:szCs w:val="18"/>
+                <w14:ligatures w14:val="none"/>
+              </w:rPr>
+              <w:t>0.05</w:t>
+            </w:r>
+          </w:p>
+        </w:tc>
+        <w:tc>
+          <w:tcPr>
+            <w:tcW w:w="866" w:type="dxa"/>
+            <w:tcBorders>
+              <w:top w:val="nil"/>
+              <w:left w:val="nil"/>
+              <w:bottom w:val="single" w:sz="4" w:space="0" w:color="auto"/>
+              <w:right w:val="single" w:sz="4" w:space="0" w:color="auto"/>
+            </w:tcBorders>
+            <w:shd w:val="clear" w:color="auto" w:fill="F2F2F2" w:themeFill="background1" w:themeFillShade="F2"/>
+            <w:noWrap/>
+            <w:vAlign w:val="center"/>
+            <w:hideMark/>
+          </w:tcPr>
+          <w:p>
+            <w:pPr>
+              <w:spacing w:after="0" w:line="240" w:lineRule="auto"/>
+              <w:jc w:val="center"/>
+              <w:rPr>
+                <w:rFonts w:eastAsia="Times New Roman"/>
+                <w:color w:val="000000"/>
+                <w:kern w:val="0"/>
+                <w:sz w:val="18"/>
+                <w:szCs w:val="18"/>
+                <w14:ligatures w14:val="none"/>
+              </w:rPr>
+            </w:pPr>
+            <w:r>
+              <w:rPr>
+                <w:rFonts w:eastAsia="Times New Roman"/>
+                <w:color w:val="000000"/>
+                <w:kern w:val="0"/>
+                <w:sz w:val="18"/>
+                <w:szCs w:val="18"/>
+                <w14:ligatures w14:val="none"/>
+              </w:rPr>
+              <w:t>2.65</w:t>
             </w:r>
           </w:p>
         </w:tc>
@@ -4172,14 +5561,19 @@
       <w:tr>
         <w:trPr>
           <w:trHeight w:val="290"/>
-          <w:jc w:val="center"/>
         </w:trPr>
         <w:tc>
           <w:tcPr>
-            <w:tcW w:w="1183" w:type="dxa"/>
-            <w:shd w:val="clear" w:color="auto" w:fill="auto"/>
+            <w:tcW w:w="1400" w:type="dxa"/>
+            <w:tcBorders>
+              <w:top w:val="nil"/>
+              <w:left w:val="single" w:sz="4" w:space="0" w:color="auto"/>
+              <w:bottom w:val="single" w:sz="4" w:space="0" w:color="auto"/>
+              <w:right w:val="single" w:sz="4" w:space="0" w:color="auto"/>
+            </w:tcBorders>
+            <w:shd w:val="clear" w:color="auto" w:fill="F2F2F2" w:themeFill="background1" w:themeFillShade="F2"/>
             <w:noWrap/>
-            <w:vAlign w:val="bottom"/>
+            <w:vAlign w:val="center"/>
             <w:hideMark/>
           </w:tcPr>
           <w:p>
@@ -4190,8 +5584,8 @@
                 <w:rFonts w:eastAsia="Times New Roman"/>
                 <w:color w:val="000000"/>
                 <w:kern w:val="0"/>
-                <w:sz w:val="20"/>
-                <w:szCs w:val="20"/>
+                <w:sz w:val="18"/>
+                <w:szCs w:val="18"/>
                 <w14:ligatures w14:val="none"/>
               </w:rPr>
             </w:pPr>
@@ -4200,8 +5594,48 @@
                 <w:rFonts w:eastAsia="Times New Roman"/>
                 <w:color w:val="000000"/>
                 <w:kern w:val="0"/>
-                <w:sz w:val="20"/>
-                <w:szCs w:val="20"/>
+                <w:sz w:val="18"/>
+                <w:szCs w:val="18"/>
+                <w14:ligatures w14:val="none"/>
+              </w:rPr>
+              <w:t>Covariate Shift</w:t>
+            </w:r>
+          </w:p>
+        </w:tc>
+        <w:tc>
+          <w:tcPr>
+            <w:tcW w:w="1660" w:type="dxa"/>
+            <w:tcBorders>
+              <w:top w:val="nil"/>
+              <w:left w:val="nil"/>
+              <w:bottom w:val="single" w:sz="4" w:space="0" w:color="auto"/>
+              <w:right w:val="single" w:sz="4" w:space="0" w:color="auto"/>
+            </w:tcBorders>
+            <w:shd w:val="clear" w:color="auto" w:fill="F2F2F2" w:themeFill="background1" w:themeFillShade="F2"/>
+            <w:noWrap/>
+            <w:vAlign w:val="center"/>
+            <w:hideMark/>
+          </w:tcPr>
+          <w:p>
+            <w:pPr>
+              <w:spacing w:after="0" w:line="240" w:lineRule="auto"/>
+              <w:jc w:val="center"/>
+              <w:rPr>
+                <w:rFonts w:eastAsia="Times New Roman"/>
+                <w:color w:val="000000"/>
+                <w:kern w:val="0"/>
+                <w:sz w:val="18"/>
+                <w:szCs w:val="18"/>
+                <w14:ligatures w14:val="none"/>
+              </w:rPr>
+            </w:pPr>
+            <w:r>
+              <w:rPr>
+                <w:rFonts w:eastAsia="Times New Roman"/>
+                <w:color w:val="000000"/>
+                <w:kern w:val="0"/>
+                <w:sz w:val="18"/>
+                <w:szCs w:val="18"/>
                 <w14:ligatures w14:val="none"/>
               </w:rPr>
               <w:t>0.01</w:t>
@@ -4210,10 +5644,16 @@
         </w:tc>
         <w:tc>
           <w:tcPr>
-            <w:tcW w:w="1000" w:type="dxa"/>
-            <w:shd w:val="clear" w:color="auto" w:fill="auto"/>
+            <w:tcW w:w="771" w:type="dxa"/>
+            <w:tcBorders>
+              <w:top w:val="nil"/>
+              <w:left w:val="nil"/>
+              <w:bottom w:val="single" w:sz="4" w:space="0" w:color="auto"/>
+              <w:right w:val="single" w:sz="4" w:space="0" w:color="auto"/>
+            </w:tcBorders>
+            <w:shd w:val="clear" w:color="auto" w:fill="F2F2F2" w:themeFill="background1" w:themeFillShade="F2"/>
             <w:noWrap/>
-            <w:vAlign w:val="bottom"/>
+            <w:vAlign w:val="center"/>
             <w:hideMark/>
           </w:tcPr>
           <w:p>
@@ -4224,8 +5664,8 @@
                 <w:rFonts w:eastAsia="Times New Roman"/>
                 <w:color w:val="000000"/>
                 <w:kern w:val="0"/>
-                <w:sz w:val="20"/>
-                <w:szCs w:val="20"/>
+                <w:sz w:val="18"/>
+                <w:szCs w:val="18"/>
                 <w14:ligatures w14:val="none"/>
               </w:rPr>
             </w:pPr>
@@ -4234,20 +5674,26 @@
                 <w:rFonts w:eastAsia="Times New Roman"/>
                 <w:color w:val="000000"/>
                 <w:kern w:val="0"/>
-                <w:sz w:val="20"/>
-                <w:szCs w:val="20"/>
-                <w14:ligatures w14:val="none"/>
-              </w:rPr>
-              <w:t>0.00006</w:t>
+                <w:sz w:val="18"/>
+                <w:szCs w:val="18"/>
+                <w14:ligatures w14:val="none"/>
+              </w:rPr>
+              <w:t>-3.24</w:t>
             </w:r>
           </w:p>
         </w:tc>
         <w:tc>
           <w:tcPr>
-            <w:tcW w:w="960" w:type="dxa"/>
-            <w:shd w:val="clear" w:color="auto" w:fill="auto"/>
+            <w:tcW w:w="826" w:type="dxa"/>
+            <w:tcBorders>
+              <w:top w:val="nil"/>
+              <w:left w:val="nil"/>
+              <w:bottom w:val="single" w:sz="4" w:space="0" w:color="auto"/>
+              <w:right w:val="single" w:sz="4" w:space="0" w:color="auto"/>
+            </w:tcBorders>
+            <w:shd w:val="clear" w:color="auto" w:fill="F2F2F2" w:themeFill="background1" w:themeFillShade="F2"/>
             <w:noWrap/>
-            <w:vAlign w:val="bottom"/>
+            <w:vAlign w:val="center"/>
             <w:hideMark/>
           </w:tcPr>
           <w:p>
@@ -4258,8 +5704,8 @@
                 <w:rFonts w:eastAsia="Times New Roman"/>
                 <w:color w:val="000000"/>
                 <w:kern w:val="0"/>
-                <w:sz w:val="20"/>
-                <w:szCs w:val="20"/>
+                <w:sz w:val="18"/>
+                <w:szCs w:val="18"/>
                 <w14:ligatures w14:val="none"/>
               </w:rPr>
             </w:pPr>
@@ -4268,20 +5714,26 @@
                 <w:rFonts w:eastAsia="Times New Roman"/>
                 <w:color w:val="000000"/>
                 <w:kern w:val="0"/>
-                <w:sz w:val="20"/>
-                <w:szCs w:val="20"/>
-                <w14:ligatures w14:val="none"/>
-              </w:rPr>
-              <w:t>-0.0318</w:t>
+                <w:sz w:val="18"/>
+                <w:szCs w:val="18"/>
+                <w14:ligatures w14:val="none"/>
+              </w:rPr>
+              <w:t>3.85</w:t>
             </w:r>
           </w:p>
         </w:tc>
         <w:tc>
           <w:tcPr>
-            <w:tcW w:w="960" w:type="dxa"/>
-            <w:shd w:val="clear" w:color="auto" w:fill="auto"/>
+            <w:tcW w:w="697" w:type="dxa"/>
+            <w:tcBorders>
+              <w:top w:val="nil"/>
+              <w:left w:val="nil"/>
+              <w:bottom w:val="single" w:sz="4" w:space="0" w:color="auto"/>
+              <w:right w:val="single" w:sz="4" w:space="0" w:color="auto"/>
+            </w:tcBorders>
+            <w:shd w:val="clear" w:color="auto" w:fill="F2F2F2" w:themeFill="background1" w:themeFillShade="F2"/>
             <w:noWrap/>
-            <w:vAlign w:val="bottom"/>
+            <w:vAlign w:val="center"/>
             <w:hideMark/>
           </w:tcPr>
           <w:p>
@@ -4292,8 +5744,8 @@
                 <w:rFonts w:eastAsia="Times New Roman"/>
                 <w:color w:val="000000"/>
                 <w:kern w:val="0"/>
-                <w:sz w:val="20"/>
-                <w:szCs w:val="20"/>
+                <w:sz w:val="18"/>
+                <w:szCs w:val="18"/>
                 <w14:ligatures w14:val="none"/>
               </w:rPr>
             </w:pPr>
@@ -4302,20 +5754,26 @@
                 <w:rFonts w:eastAsia="Times New Roman"/>
                 <w:color w:val="000000"/>
                 <w:kern w:val="0"/>
-                <w:sz w:val="20"/>
-                <w:szCs w:val="20"/>
-                <w14:ligatures w14:val="none"/>
-              </w:rPr>
-              <w:t>0.0311</w:t>
+                <w:sz w:val="18"/>
+                <w:szCs w:val="18"/>
+                <w14:ligatures w14:val="none"/>
+              </w:rPr>
+              <w:t>0.01</w:t>
             </w:r>
           </w:p>
         </w:tc>
         <w:tc>
           <w:tcPr>
-            <w:tcW w:w="1166" w:type="dxa"/>
-            <w:shd w:val="clear" w:color="auto" w:fill="auto"/>
+            <w:tcW w:w="826" w:type="dxa"/>
+            <w:tcBorders>
+              <w:top w:val="nil"/>
+              <w:left w:val="nil"/>
+              <w:bottom w:val="single" w:sz="4" w:space="0" w:color="auto"/>
+              <w:right w:val="single" w:sz="4" w:space="0" w:color="auto"/>
+            </w:tcBorders>
+            <w:shd w:val="clear" w:color="auto" w:fill="F2F2F2" w:themeFill="background1" w:themeFillShade="F2"/>
             <w:noWrap/>
-            <w:vAlign w:val="bottom"/>
+            <w:vAlign w:val="center"/>
             <w:hideMark/>
           </w:tcPr>
           <w:p>
@@ -4326,8 +5784,8 @@
                 <w:rFonts w:eastAsia="Times New Roman"/>
                 <w:color w:val="000000"/>
                 <w:kern w:val="0"/>
-                <w:sz w:val="20"/>
-                <w:szCs w:val="20"/>
+                <w:sz w:val="18"/>
+                <w:szCs w:val="18"/>
                 <w14:ligatures w14:val="none"/>
               </w:rPr>
             </w:pPr>
@@ -4336,11 +5794,171 @@
                 <w:rFonts w:eastAsia="Times New Roman"/>
                 <w:color w:val="000000"/>
                 <w:kern w:val="0"/>
-                <w:sz w:val="20"/>
-                <w:szCs w:val="20"/>
-                <w14:ligatures w14:val="none"/>
-              </w:rPr>
-              <w:t>0.000102</w:t>
+                <w:sz w:val="18"/>
+                <w:szCs w:val="18"/>
+                <w14:ligatures w14:val="none"/>
+              </w:rPr>
+              <w:t>0.68</w:t>
+            </w:r>
+          </w:p>
+        </w:tc>
+        <w:tc>
+          <w:tcPr>
+            <w:tcW w:w="807" w:type="dxa"/>
+            <w:tcBorders>
+              <w:top w:val="nil"/>
+              <w:left w:val="nil"/>
+              <w:bottom w:val="single" w:sz="4" w:space="0" w:color="auto"/>
+              <w:right w:val="single" w:sz="4" w:space="0" w:color="auto"/>
+            </w:tcBorders>
+            <w:shd w:val="clear" w:color="auto" w:fill="F2F2F2" w:themeFill="background1" w:themeFillShade="F2"/>
+            <w:noWrap/>
+            <w:vAlign w:val="center"/>
+            <w:hideMark/>
+          </w:tcPr>
+          <w:p>
+            <w:pPr>
+              <w:spacing w:after="0" w:line="240" w:lineRule="auto"/>
+              <w:jc w:val="center"/>
+              <w:rPr>
+                <w:rFonts w:eastAsia="Times New Roman"/>
+                <w:color w:val="000000"/>
+                <w:kern w:val="0"/>
+                <w:sz w:val="18"/>
+                <w:szCs w:val="18"/>
+                <w14:ligatures w14:val="none"/>
+              </w:rPr>
+            </w:pPr>
+            <w:r>
+              <w:rPr>
+                <w:rFonts w:eastAsia="Times New Roman"/>
+                <w:color w:val="000000"/>
+                <w:kern w:val="0"/>
+                <w:sz w:val="18"/>
+                <w:szCs w:val="18"/>
+                <w14:ligatures w14:val="none"/>
+              </w:rPr>
+              <w:t>-4.56</w:t>
+            </w:r>
+          </w:p>
+        </w:tc>
+        <w:tc>
+          <w:tcPr>
+            <w:tcW w:w="717" w:type="dxa"/>
+            <w:tcBorders>
+              <w:top w:val="nil"/>
+              <w:left w:val="nil"/>
+              <w:bottom w:val="single" w:sz="4" w:space="0" w:color="auto"/>
+              <w:right w:val="single" w:sz="4" w:space="0" w:color="auto"/>
+            </w:tcBorders>
+            <w:shd w:val="clear" w:color="auto" w:fill="F2F2F2" w:themeFill="background1" w:themeFillShade="F2"/>
+            <w:noWrap/>
+            <w:vAlign w:val="center"/>
+            <w:hideMark/>
+          </w:tcPr>
+          <w:p>
+            <w:pPr>
+              <w:spacing w:after="0" w:line="240" w:lineRule="auto"/>
+              <w:jc w:val="center"/>
+              <w:rPr>
+                <w:rFonts w:eastAsia="Times New Roman"/>
+                <w:color w:val="000000"/>
+                <w:kern w:val="0"/>
+                <w:sz w:val="18"/>
+                <w:szCs w:val="18"/>
+                <w14:ligatures w14:val="none"/>
+              </w:rPr>
+            </w:pPr>
+            <w:r>
+              <w:rPr>
+                <w:rFonts w:eastAsia="Times New Roman"/>
+                <w:color w:val="000000"/>
+                <w:kern w:val="0"/>
+                <w:sz w:val="18"/>
+                <w:szCs w:val="18"/>
+                <w14:ligatures w14:val="none"/>
+              </w:rPr>
+              <w:t>5.6</w:t>
+            </w:r>
+          </w:p>
+        </w:tc>
+        <w:tc>
+          <w:tcPr>
+            <w:tcW w:w="730" w:type="dxa"/>
+            <w:tcBorders>
+              <w:top w:val="nil"/>
+              <w:left w:val="nil"/>
+              <w:bottom w:val="single" w:sz="4" w:space="0" w:color="auto"/>
+              <w:right w:val="single" w:sz="4" w:space="0" w:color="auto"/>
+            </w:tcBorders>
+            <w:shd w:val="clear" w:color="auto" w:fill="F2F2F2" w:themeFill="background1" w:themeFillShade="F2"/>
+            <w:noWrap/>
+            <w:vAlign w:val="center"/>
+            <w:hideMark/>
+          </w:tcPr>
+          <w:p>
+            <w:pPr>
+              <w:spacing w:after="0" w:line="240" w:lineRule="auto"/>
+              <w:jc w:val="center"/>
+              <w:rPr>
+                <w:rFonts w:eastAsia="Times New Roman"/>
+                <w:color w:val="000000"/>
+                <w:kern w:val="0"/>
+                <w:sz w:val="18"/>
+                <w:szCs w:val="18"/>
+                <w14:ligatures w14:val="none"/>
+              </w:rPr>
+            </w:pPr>
+            <w:r>
+              <w:rPr>
+                <w:rFonts w:eastAsia="Times New Roman"/>
+                <w:color w:val="000000"/>
+                <w:kern w:val="0"/>
+                <w:sz w:val="18"/>
+                <w:szCs w:val="18"/>
+                <w14:ligatures w14:val="none"/>
+              </w:rPr>
+              <w:t>0.05</w:t>
+            </w:r>
+          </w:p>
+        </w:tc>
+        <w:tc>
+          <w:tcPr>
+            <w:tcW w:w="866" w:type="dxa"/>
+            <w:tcBorders>
+              <w:top w:val="nil"/>
+              <w:left w:val="nil"/>
+              <w:bottom w:val="single" w:sz="4" w:space="0" w:color="auto"/>
+              <w:right w:val="single" w:sz="4" w:space="0" w:color="auto"/>
+            </w:tcBorders>
+            <w:shd w:val="clear" w:color="auto" w:fill="F2F2F2" w:themeFill="background1" w:themeFillShade="F2"/>
+            <w:noWrap/>
+            <w:vAlign w:val="center"/>
+            <w:hideMark/>
+          </w:tcPr>
+          <w:p>
+            <w:pPr>
+              <w:spacing w:after="0" w:line="240" w:lineRule="auto"/>
+              <w:jc w:val="center"/>
+              <w:rPr>
+                <w:rFonts w:eastAsia="Times New Roman"/>
+                <w:color w:val="000000"/>
+                <w:kern w:val="0"/>
+                <w:sz w:val="18"/>
+                <w:szCs w:val="18"/>
+                <w14:ligatures w14:val="none"/>
+              </w:rPr>
+            </w:pPr>
+            <w:r>
+              <w:rPr>
+                <w:rFonts w:eastAsia="Times New Roman"/>
+                <w:color w:val="000000"/>
+                <w:kern w:val="0"/>
+                <w:sz w:val="18"/>
+                <w:szCs w:val="18"/>
+                <w14:ligatures w14:val="none"/>
+              </w:rPr>
+              <w:t>2.66</w:t>
             </w:r>
           </w:p>
         </w:tc>
@@ -4348,14 +5966,19 @@
       <w:tr>
         <w:trPr>
           <w:trHeight w:val="290"/>
-          <w:jc w:val="center"/>
         </w:trPr>
         <w:tc>
           <w:tcPr>
-            <w:tcW w:w="1183" w:type="dxa"/>
-            <w:shd w:val="clear" w:color="auto" w:fill="auto"/>
+            <w:tcW w:w="1400" w:type="dxa"/>
+            <w:tcBorders>
+              <w:top w:val="nil"/>
+              <w:left w:val="single" w:sz="4" w:space="0" w:color="auto"/>
+              <w:bottom w:val="single" w:sz="4" w:space="0" w:color="auto"/>
+              <w:right w:val="single" w:sz="4" w:space="0" w:color="auto"/>
+            </w:tcBorders>
+            <w:shd w:val="clear" w:color="auto" w:fill="F2F2F2" w:themeFill="background1" w:themeFillShade="F2"/>
             <w:noWrap/>
-            <w:vAlign w:val="bottom"/>
+            <w:vAlign w:val="center"/>
             <w:hideMark/>
           </w:tcPr>
           <w:p>
@@ -4366,8 +5989,8 @@
                 <w:rFonts w:eastAsia="Times New Roman"/>
                 <w:color w:val="000000"/>
                 <w:kern w:val="0"/>
-                <w:sz w:val="20"/>
-                <w:szCs w:val="20"/>
+                <w:sz w:val="18"/>
+                <w:szCs w:val="18"/>
                 <w14:ligatures w14:val="none"/>
               </w:rPr>
             </w:pPr>
@@ -4376,20 +5999,26 @@
                 <w:rFonts w:eastAsia="Times New Roman"/>
                 <w:color w:val="000000"/>
                 <w:kern w:val="0"/>
-                <w:sz w:val="20"/>
-                <w:szCs w:val="20"/>
-                <w14:ligatures w14:val="none"/>
-              </w:rPr>
-              <w:t>0.1</w:t>
+                <w:sz w:val="18"/>
+                <w:szCs w:val="18"/>
+                <w14:ligatures w14:val="none"/>
+              </w:rPr>
+              <w:t>Covariate Shift</w:t>
             </w:r>
           </w:p>
         </w:tc>
         <w:tc>
           <w:tcPr>
-            <w:tcW w:w="1000" w:type="dxa"/>
-            <w:shd w:val="clear" w:color="auto" w:fill="auto"/>
+            <w:tcW w:w="1660" w:type="dxa"/>
+            <w:tcBorders>
+              <w:top w:val="nil"/>
+              <w:left w:val="nil"/>
+              <w:bottom w:val="single" w:sz="4" w:space="0" w:color="auto"/>
+              <w:right w:val="single" w:sz="4" w:space="0" w:color="auto"/>
+            </w:tcBorders>
+            <w:shd w:val="clear" w:color="auto" w:fill="F2F2F2" w:themeFill="background1" w:themeFillShade="F2"/>
             <w:noWrap/>
-            <w:vAlign w:val="bottom"/>
+            <w:vAlign w:val="center"/>
             <w:hideMark/>
           </w:tcPr>
           <w:p>
@@ -4400,8 +6029,8 @@
                 <w:rFonts w:eastAsia="Times New Roman"/>
                 <w:color w:val="000000"/>
                 <w:kern w:val="0"/>
-                <w:sz w:val="20"/>
-                <w:szCs w:val="20"/>
+                <w:sz w:val="18"/>
+                <w:szCs w:val="18"/>
                 <w14:ligatures w14:val="none"/>
               </w:rPr>
             </w:pPr>
@@ -4410,20 +6039,26 @@
                 <w:rFonts w:eastAsia="Times New Roman"/>
                 <w:color w:val="000000"/>
                 <w:kern w:val="0"/>
-                <w:sz w:val="20"/>
-                <w:szCs w:val="20"/>
-                <w14:ligatures w14:val="none"/>
-              </w:rPr>
-              <w:t>-0.00487</w:t>
+                <w:sz w:val="18"/>
+                <w:szCs w:val="18"/>
+                <w14:ligatures w14:val="none"/>
+              </w:rPr>
+              <w:t>1</w:t>
             </w:r>
           </w:p>
         </w:tc>
         <w:tc>
           <w:tcPr>
-            <w:tcW w:w="960" w:type="dxa"/>
-            <w:shd w:val="clear" w:color="auto" w:fill="auto"/>
+            <w:tcW w:w="771" w:type="dxa"/>
+            <w:tcBorders>
+              <w:top w:val="nil"/>
+              <w:left w:val="nil"/>
+              <w:bottom w:val="single" w:sz="4" w:space="0" w:color="auto"/>
+              <w:right w:val="single" w:sz="4" w:space="0" w:color="auto"/>
+            </w:tcBorders>
+            <w:shd w:val="clear" w:color="auto" w:fill="F2F2F2" w:themeFill="background1" w:themeFillShade="F2"/>
             <w:noWrap/>
-            <w:vAlign w:val="bottom"/>
+            <w:vAlign w:val="center"/>
             <w:hideMark/>
           </w:tcPr>
           <w:p>
@@ -4434,8 +6069,8 @@
                 <w:rFonts w:eastAsia="Times New Roman"/>
                 <w:color w:val="000000"/>
                 <w:kern w:val="0"/>
-                <w:sz w:val="20"/>
-                <w:szCs w:val="20"/>
+                <w:sz w:val="18"/>
+                <w:szCs w:val="18"/>
                 <w14:ligatures w14:val="none"/>
               </w:rPr>
             </w:pPr>
@@ -4444,20 +6079,26 @@
                 <w:rFonts w:eastAsia="Times New Roman"/>
                 <w:color w:val="000000"/>
                 <w:kern w:val="0"/>
-                <w:sz w:val="20"/>
-                <w:szCs w:val="20"/>
-                <w14:ligatures w14:val="none"/>
-              </w:rPr>
-              <w:t>-0.2713</w:t>
+                <w:sz w:val="18"/>
+                <w:szCs w:val="18"/>
+                <w14:ligatures w14:val="none"/>
+              </w:rPr>
+              <w:t>-3.24</w:t>
             </w:r>
           </w:p>
         </w:tc>
         <w:tc>
           <w:tcPr>
-            <w:tcW w:w="960" w:type="dxa"/>
-            <w:shd w:val="clear" w:color="auto" w:fill="auto"/>
+            <w:tcW w:w="826" w:type="dxa"/>
+            <w:tcBorders>
+              <w:top w:val="nil"/>
+              <w:left w:val="nil"/>
+              <w:bottom w:val="single" w:sz="4" w:space="0" w:color="auto"/>
+              <w:right w:val="single" w:sz="4" w:space="0" w:color="auto"/>
+            </w:tcBorders>
+            <w:shd w:val="clear" w:color="auto" w:fill="F2F2F2" w:themeFill="background1" w:themeFillShade="F2"/>
             <w:noWrap/>
-            <w:vAlign w:val="bottom"/>
+            <w:vAlign w:val="center"/>
             <w:hideMark/>
           </w:tcPr>
           <w:p>
@@ -4468,8 +6109,8 @@
                 <w:rFonts w:eastAsia="Times New Roman"/>
                 <w:color w:val="000000"/>
                 <w:kern w:val="0"/>
-                <w:sz w:val="20"/>
-                <w:szCs w:val="20"/>
+                <w:sz w:val="18"/>
+                <w:szCs w:val="18"/>
                 <w14:ligatures w14:val="none"/>
               </w:rPr>
             </w:pPr>
@@ -4478,20 +6119,26 @@
                 <w:rFonts w:eastAsia="Times New Roman"/>
                 <w:color w:val="000000"/>
                 <w:kern w:val="0"/>
-                <w:sz w:val="20"/>
-                <w:szCs w:val="20"/>
-                <w14:ligatures w14:val="none"/>
-              </w:rPr>
-              <w:t>0.2780</w:t>
+                <w:sz w:val="18"/>
+                <w:szCs w:val="18"/>
+                <w14:ligatures w14:val="none"/>
+              </w:rPr>
+              <w:t>3.85</w:t>
             </w:r>
           </w:p>
         </w:tc>
         <w:tc>
           <w:tcPr>
-            <w:tcW w:w="1166" w:type="dxa"/>
-            <w:shd w:val="clear" w:color="auto" w:fill="auto"/>
+            <w:tcW w:w="697" w:type="dxa"/>
+            <w:tcBorders>
+              <w:top w:val="nil"/>
+              <w:left w:val="nil"/>
+              <w:bottom w:val="single" w:sz="4" w:space="0" w:color="auto"/>
+              <w:right w:val="single" w:sz="4" w:space="0" w:color="auto"/>
+            </w:tcBorders>
+            <w:shd w:val="clear" w:color="auto" w:fill="F2F2F2" w:themeFill="background1" w:themeFillShade="F2"/>
             <w:noWrap/>
-            <w:vAlign w:val="bottom"/>
+            <w:vAlign w:val="center"/>
             <w:hideMark/>
           </w:tcPr>
           <w:p>
@@ -4502,8 +6149,8 @@
                 <w:rFonts w:eastAsia="Times New Roman"/>
                 <w:color w:val="000000"/>
                 <w:kern w:val="0"/>
-                <w:sz w:val="20"/>
-                <w:szCs w:val="20"/>
+                <w:sz w:val="18"/>
+                <w:szCs w:val="18"/>
                 <w14:ligatures w14:val="none"/>
               </w:rPr>
             </w:pPr>
@@ -4512,11 +6159,211 @@
                 <w:rFonts w:eastAsia="Times New Roman"/>
                 <w:color w:val="000000"/>
                 <w:kern w:val="0"/>
-                <w:sz w:val="20"/>
-                <w:szCs w:val="20"/>
-                <w14:ligatures w14:val="none"/>
-              </w:rPr>
-              <w:t>0.009771</w:t>
+                <w:sz w:val="18"/>
+                <w:szCs w:val="18"/>
+                <w14:ligatures w14:val="none"/>
+              </w:rPr>
+              <w:t>0.01</w:t>
+            </w:r>
+          </w:p>
+        </w:tc>
+        <w:tc>
+          <w:tcPr>
+            <w:tcW w:w="826" w:type="dxa"/>
+            <w:tcBorders>
+              <w:top w:val="nil"/>
+              <w:left w:val="nil"/>
+              <w:bottom w:val="single" w:sz="4" w:space="0" w:color="auto"/>
+              <w:right w:val="single" w:sz="4" w:space="0" w:color="auto"/>
+            </w:tcBorders>
+            <w:shd w:val="clear" w:color="auto" w:fill="F2F2F2" w:themeFill="background1" w:themeFillShade="F2"/>
+            <w:noWrap/>
+            <w:vAlign w:val="center"/>
+            <w:hideMark/>
+          </w:tcPr>
+          <w:p>
+            <w:pPr>
+              <w:spacing w:after="0" w:line="240" w:lineRule="auto"/>
+              <w:jc w:val="center"/>
+              <w:rPr>
+                <w:rFonts w:eastAsia="Times New Roman"/>
+                <w:color w:val="000000"/>
+                <w:kern w:val="0"/>
+                <w:sz w:val="18"/>
+                <w:szCs w:val="18"/>
+                <w14:ligatures w14:val="none"/>
+              </w:rPr>
+            </w:pPr>
+            <w:r>
+              <w:rPr>
+                <w:rFonts w:eastAsia="Times New Roman"/>
+                <w:color w:val="000000"/>
+                <w:kern w:val="0"/>
+                <w:sz w:val="18"/>
+                <w:szCs w:val="18"/>
+                <w14:ligatures w14:val="none"/>
+              </w:rPr>
+              <w:t>0.95</w:t>
+            </w:r>
+          </w:p>
+        </w:tc>
+        <w:tc>
+          <w:tcPr>
+            <w:tcW w:w="807" w:type="dxa"/>
+            <w:tcBorders>
+              <w:top w:val="nil"/>
+              <w:left w:val="nil"/>
+              <w:bottom w:val="single" w:sz="4" w:space="0" w:color="auto"/>
+              <w:right w:val="single" w:sz="4" w:space="0" w:color="auto"/>
+            </w:tcBorders>
+            <w:shd w:val="clear" w:color="auto" w:fill="F2F2F2" w:themeFill="background1" w:themeFillShade="F2"/>
+            <w:noWrap/>
+            <w:vAlign w:val="center"/>
+            <w:hideMark/>
+          </w:tcPr>
+          <w:p>
+            <w:pPr>
+              <w:spacing w:after="0" w:line="240" w:lineRule="auto"/>
+              <w:jc w:val="center"/>
+              <w:rPr>
+                <w:rFonts w:eastAsia="Times New Roman"/>
+                <w:color w:val="000000"/>
+                <w:kern w:val="0"/>
+                <w:sz w:val="18"/>
+                <w:szCs w:val="18"/>
+                <w14:ligatures w14:val="none"/>
+              </w:rPr>
+            </w:pPr>
+            <w:r>
+              <w:rPr>
+                <w:rFonts w:eastAsia="Times New Roman"/>
+                <w:color w:val="000000"/>
+                <w:kern w:val="0"/>
+                <w:sz w:val="18"/>
+                <w:szCs w:val="18"/>
+                <w14:ligatures w14:val="none"/>
+              </w:rPr>
+              <w:t>-4.62</w:t>
+            </w:r>
+          </w:p>
+        </w:tc>
+        <w:tc>
+          <w:tcPr>
+            <w:tcW w:w="717" w:type="dxa"/>
+            <w:tcBorders>
+              <w:top w:val="nil"/>
+              <w:left w:val="nil"/>
+              <w:bottom w:val="single" w:sz="4" w:space="0" w:color="auto"/>
+              <w:right w:val="single" w:sz="4" w:space="0" w:color="auto"/>
+            </w:tcBorders>
+            <w:shd w:val="clear" w:color="auto" w:fill="F2F2F2" w:themeFill="background1" w:themeFillShade="F2"/>
+            <w:noWrap/>
+            <w:vAlign w:val="center"/>
+            <w:hideMark/>
+          </w:tcPr>
+          <w:p>
+            <w:pPr>
+              <w:spacing w:after="0" w:line="240" w:lineRule="auto"/>
+              <w:jc w:val="center"/>
+              <w:rPr>
+                <w:rFonts w:eastAsia="Times New Roman"/>
+                <w:color w:val="000000"/>
+                <w:kern w:val="0"/>
+                <w:sz w:val="18"/>
+                <w:szCs w:val="18"/>
+                <w14:ligatures w14:val="none"/>
+              </w:rPr>
+            </w:pPr>
+            <w:r>
+              <w:rPr>
+                <w:rFonts w:eastAsia="Times New Roman"/>
+                <w:color w:val="000000"/>
+                <w:kern w:val="0"/>
+                <w:sz w:val="18"/>
+                <w:szCs w:val="18"/>
+                <w14:ligatures w14:val="none"/>
+              </w:rPr>
+              <w:t>5.6</w:t>
+            </w:r>
+          </w:p>
+        </w:tc>
+        <w:tc>
+          <w:tcPr>
+            <w:tcW w:w="730" w:type="dxa"/>
+            <w:tcBorders>
+              <w:top w:val="nil"/>
+              <w:left w:val="nil"/>
+              <w:bottom w:val="single" w:sz="4" w:space="0" w:color="auto"/>
+              <w:right w:val="single" w:sz="4" w:space="0" w:color="auto"/>
+            </w:tcBorders>
+            <w:shd w:val="clear" w:color="auto" w:fill="F2F2F2" w:themeFill="background1" w:themeFillShade="F2"/>
+            <w:noWrap/>
+            <w:vAlign w:val="center"/>
+            <w:hideMark/>
+          </w:tcPr>
+          <w:p>
+            <w:pPr>
+              <w:spacing w:after="0" w:line="240" w:lineRule="auto"/>
+              <w:jc w:val="center"/>
+              <w:rPr>
+                <w:rFonts w:eastAsia="Times New Roman"/>
+                <w:color w:val="000000"/>
+                <w:kern w:val="0"/>
+                <w:sz w:val="18"/>
+                <w:szCs w:val="18"/>
+                <w14:ligatures w14:val="none"/>
+              </w:rPr>
+            </w:pPr>
+            <w:r>
+              <w:rPr>
+                <w:rFonts w:eastAsia="Times New Roman"/>
+                <w:color w:val="000000"/>
+                <w:kern w:val="0"/>
+                <w:sz w:val="18"/>
+                <w:szCs w:val="18"/>
+                <w14:ligatures w14:val="none"/>
+              </w:rPr>
+              <w:t>0.05</w:t>
+            </w:r>
+          </w:p>
+        </w:tc>
+        <w:tc>
+          <w:tcPr>
+            <w:tcW w:w="866" w:type="dxa"/>
+            <w:tcBorders>
+              <w:top w:val="nil"/>
+              <w:left w:val="nil"/>
+              <w:bottom w:val="single" w:sz="4" w:space="0" w:color="auto"/>
+              <w:right w:val="single" w:sz="4" w:space="0" w:color="auto"/>
+            </w:tcBorders>
+            <w:shd w:val="clear" w:color="auto" w:fill="F2F2F2" w:themeFill="background1" w:themeFillShade="F2"/>
+            <w:noWrap/>
+            <w:vAlign w:val="center"/>
+            <w:hideMark/>
+          </w:tcPr>
+          <w:p>
+            <w:pPr>
+              <w:spacing w:after="0" w:line="240" w:lineRule="auto"/>
+              <w:jc w:val="center"/>
+              <w:rPr>
+                <w:rFonts w:eastAsia="Times New Roman"/>
+                <w:color w:val="000000"/>
+                <w:kern w:val="0"/>
+                <w:sz w:val="18"/>
+                <w:szCs w:val="18"/>
+                <w14:ligatures w14:val="none"/>
+              </w:rPr>
+            </w:pPr>
+            <w:r>
+              <w:rPr>
+                <w:rFonts w:eastAsia="Times New Roman"/>
+                <w:color w:val="000000"/>
+                <w:kern w:val="0"/>
+                <w:sz w:val="18"/>
+                <w:szCs w:val="18"/>
+                <w14:ligatures w14:val="none"/>
+              </w:rPr>
+              <w:t>2.79</w:t>
             </w:r>
           </w:p>
         </w:tc>
@@ -4524,14 +6371,19 @@
       <w:tr>
         <w:trPr>
           <w:trHeight w:val="290"/>
-          <w:jc w:val="center"/>
         </w:trPr>
         <w:tc>
           <w:tcPr>
-            <w:tcW w:w="1183" w:type="dxa"/>
-            <w:shd w:val="clear" w:color="auto" w:fill="auto"/>
+            <w:tcW w:w="1400" w:type="dxa"/>
+            <w:tcBorders>
+              <w:top w:val="nil"/>
+              <w:left w:val="single" w:sz="4" w:space="0" w:color="auto"/>
+              <w:bottom w:val="single" w:sz="4" w:space="0" w:color="auto"/>
+              <w:right w:val="single" w:sz="4" w:space="0" w:color="auto"/>
+            </w:tcBorders>
+            <w:shd w:val="clear" w:color="auto" w:fill="F2F2F2" w:themeFill="background1" w:themeFillShade="F2"/>
             <w:noWrap/>
-            <w:vAlign w:val="bottom"/>
+            <w:vAlign w:val="center"/>
             <w:hideMark/>
           </w:tcPr>
           <w:p>
@@ -4542,8 +6394,8 @@
                 <w:rFonts w:eastAsia="Times New Roman"/>
                 <w:color w:val="000000"/>
                 <w:kern w:val="0"/>
-                <w:sz w:val="20"/>
-                <w:szCs w:val="20"/>
+                <w:sz w:val="18"/>
+                <w:szCs w:val="18"/>
                 <w14:ligatures w14:val="none"/>
               </w:rPr>
             </w:pPr>
@@ -4552,20 +6404,26 @@
                 <w:rFonts w:eastAsia="Times New Roman"/>
                 <w:color w:val="000000"/>
                 <w:kern w:val="0"/>
-                <w:sz w:val="20"/>
-                <w:szCs w:val="20"/>
-                <w14:ligatures w14:val="none"/>
-              </w:rPr>
-              <w:t>0.6</w:t>
+                <w:sz w:val="18"/>
+                <w:szCs w:val="18"/>
+                <w14:ligatures w14:val="none"/>
+              </w:rPr>
+              <w:t>Covariate Shift</w:t>
             </w:r>
           </w:p>
         </w:tc>
         <w:tc>
           <w:tcPr>
-            <w:tcW w:w="1000" w:type="dxa"/>
-            <w:shd w:val="clear" w:color="auto" w:fill="auto"/>
+            <w:tcW w:w="1660" w:type="dxa"/>
+            <w:tcBorders>
+              <w:top w:val="nil"/>
+              <w:left w:val="nil"/>
+              <w:bottom w:val="single" w:sz="4" w:space="0" w:color="auto"/>
+              <w:right w:val="single" w:sz="4" w:space="0" w:color="auto"/>
+            </w:tcBorders>
+            <w:shd w:val="clear" w:color="auto" w:fill="F2F2F2" w:themeFill="background1" w:themeFillShade="F2"/>
             <w:noWrap/>
-            <w:vAlign w:val="bottom"/>
+            <w:vAlign w:val="center"/>
             <w:hideMark/>
           </w:tcPr>
           <w:p>
@@ -4576,8 +6434,8 @@
                 <w:rFonts w:eastAsia="Times New Roman"/>
                 <w:color w:val="000000"/>
                 <w:kern w:val="0"/>
-                <w:sz w:val="20"/>
-                <w:szCs w:val="20"/>
+                <w:sz w:val="18"/>
+                <w:szCs w:val="18"/>
                 <w14:ligatures w14:val="none"/>
               </w:rPr>
             </w:pPr>
@@ -4586,20 +6444,26 @@
                 <w:rFonts w:eastAsia="Times New Roman"/>
                 <w:color w:val="000000"/>
                 <w:kern w:val="0"/>
-                <w:sz w:val="20"/>
-                <w:szCs w:val="20"/>
-                <w14:ligatures w14:val="none"/>
-              </w:rPr>
-              <w:t>-0.00203</w:t>
+                <w:sz w:val="18"/>
+                <w:szCs w:val="18"/>
+                <w14:ligatures w14:val="none"/>
+              </w:rPr>
+              <w:t>10</w:t>
             </w:r>
           </w:p>
         </w:tc>
         <w:tc>
           <w:tcPr>
-            <w:tcW w:w="960" w:type="dxa"/>
-            <w:shd w:val="clear" w:color="auto" w:fill="auto"/>
+            <w:tcW w:w="771" w:type="dxa"/>
+            <w:tcBorders>
+              <w:top w:val="nil"/>
+              <w:left w:val="nil"/>
+              <w:bottom w:val="single" w:sz="4" w:space="0" w:color="auto"/>
+              <w:right w:val="single" w:sz="4" w:space="0" w:color="auto"/>
+            </w:tcBorders>
+            <w:shd w:val="clear" w:color="auto" w:fill="F2F2F2" w:themeFill="background1" w:themeFillShade="F2"/>
             <w:noWrap/>
-            <w:vAlign w:val="bottom"/>
+            <w:vAlign w:val="center"/>
             <w:hideMark/>
           </w:tcPr>
           <w:p>
@@ -4610,8 +6474,8 @@
                 <w:rFonts w:eastAsia="Times New Roman"/>
                 <w:color w:val="000000"/>
                 <w:kern w:val="0"/>
-                <w:sz w:val="20"/>
-                <w:szCs w:val="20"/>
+                <w:sz w:val="18"/>
+                <w:szCs w:val="18"/>
                 <w14:ligatures w14:val="none"/>
               </w:rPr>
             </w:pPr>
@@ -4620,20 +6484,26 @@
                 <w:rFonts w:eastAsia="Times New Roman"/>
                 <w:color w:val="000000"/>
                 <w:kern w:val="0"/>
-                <w:sz w:val="20"/>
-                <w:szCs w:val="20"/>
-                <w14:ligatures w14:val="none"/>
-              </w:rPr>
-              <w:t>-2.2130</w:t>
+                <w:sz w:val="18"/>
+                <w:szCs w:val="18"/>
+                <w14:ligatures w14:val="none"/>
+              </w:rPr>
+              <w:t>-33.21</w:t>
             </w:r>
           </w:p>
         </w:tc>
         <w:tc>
           <w:tcPr>
-            <w:tcW w:w="960" w:type="dxa"/>
-            <w:shd w:val="clear" w:color="auto" w:fill="auto"/>
+            <w:tcW w:w="826" w:type="dxa"/>
+            <w:tcBorders>
+              <w:top w:val="nil"/>
+              <w:left w:val="nil"/>
+              <w:bottom w:val="single" w:sz="4" w:space="0" w:color="auto"/>
+              <w:right w:val="single" w:sz="4" w:space="0" w:color="auto"/>
+            </w:tcBorders>
+            <w:shd w:val="clear" w:color="auto" w:fill="F2F2F2" w:themeFill="background1" w:themeFillShade="F2"/>
             <w:noWrap/>
-            <w:vAlign w:val="bottom"/>
+            <w:vAlign w:val="center"/>
             <w:hideMark/>
           </w:tcPr>
           <w:p>
@@ -4644,8 +6514,8 @@
                 <w:rFonts w:eastAsia="Times New Roman"/>
                 <w:color w:val="000000"/>
                 <w:kern w:val="0"/>
-                <w:sz w:val="20"/>
-                <w:szCs w:val="20"/>
+                <w:sz w:val="18"/>
+                <w:szCs w:val="18"/>
                 <w14:ligatures w14:val="none"/>
               </w:rPr>
             </w:pPr>
@@ -4654,20 +6524,26 @@
                 <w:rFonts w:eastAsia="Times New Roman"/>
                 <w:color w:val="000000"/>
                 <w:kern w:val="0"/>
-                <w:sz w:val="20"/>
-                <w:szCs w:val="20"/>
-                <w14:ligatures w14:val="none"/>
-              </w:rPr>
-              <w:t>1.7191</w:t>
+                <w:sz w:val="18"/>
+                <w:szCs w:val="18"/>
+                <w14:ligatures w14:val="none"/>
+              </w:rPr>
+              <w:t>32.87</w:t>
             </w:r>
           </w:p>
         </w:tc>
         <w:tc>
           <w:tcPr>
-            <w:tcW w:w="1166" w:type="dxa"/>
-            <w:shd w:val="clear" w:color="auto" w:fill="auto"/>
+            <w:tcW w:w="697" w:type="dxa"/>
+            <w:tcBorders>
+              <w:top w:val="nil"/>
+              <w:left w:val="nil"/>
+              <w:bottom w:val="single" w:sz="4" w:space="0" w:color="auto"/>
+              <w:right w:val="single" w:sz="4" w:space="0" w:color="auto"/>
+            </w:tcBorders>
+            <w:shd w:val="clear" w:color="auto" w:fill="F2F2F2" w:themeFill="background1" w:themeFillShade="F2"/>
             <w:noWrap/>
-            <w:vAlign w:val="bottom"/>
+            <w:vAlign w:val="center"/>
             <w:hideMark/>
           </w:tcPr>
           <w:p>
@@ -4678,8 +6554,8 @@
                 <w:rFonts w:eastAsia="Times New Roman"/>
                 <w:color w:val="000000"/>
                 <w:kern w:val="0"/>
-                <w:sz w:val="20"/>
-                <w:szCs w:val="20"/>
+                <w:sz w:val="18"/>
+                <w:szCs w:val="18"/>
                 <w14:ligatures w14:val="none"/>
               </w:rPr>
             </w:pPr>
@@ -4688,11 +6564,211 @@
                 <w:rFonts w:eastAsia="Times New Roman"/>
                 <w:color w:val="000000"/>
                 <w:kern w:val="0"/>
-                <w:sz w:val="20"/>
-                <w:szCs w:val="20"/>
-                <w14:ligatures w14:val="none"/>
-              </w:rPr>
-              <w:t>0.386608</w:t>
+                <w:sz w:val="18"/>
+                <w:szCs w:val="18"/>
+                <w14:ligatures w14:val="none"/>
+              </w:rPr>
+              <w:t>0.07</w:t>
+            </w:r>
+          </w:p>
+        </w:tc>
+        <w:tc>
+          <w:tcPr>
+            <w:tcW w:w="826" w:type="dxa"/>
+            <w:tcBorders>
+              <w:top w:val="nil"/>
+              <w:left w:val="nil"/>
+              <w:bottom w:val="single" w:sz="4" w:space="0" w:color="auto"/>
+              <w:right w:val="single" w:sz="4" w:space="0" w:color="auto"/>
+            </w:tcBorders>
+            <w:shd w:val="clear" w:color="auto" w:fill="F2F2F2" w:themeFill="background1" w:themeFillShade="F2"/>
+            <w:noWrap/>
+            <w:vAlign w:val="center"/>
+            <w:hideMark/>
+          </w:tcPr>
+          <w:p>
+            <w:pPr>
+              <w:spacing w:after="0" w:line="240" w:lineRule="auto"/>
+              <w:jc w:val="center"/>
+              <w:rPr>
+                <w:rFonts w:eastAsia="Times New Roman"/>
+                <w:color w:val="000000"/>
+                <w:kern w:val="0"/>
+                <w:sz w:val="18"/>
+                <w:szCs w:val="18"/>
+                <w14:ligatures w14:val="none"/>
+              </w:rPr>
+            </w:pPr>
+            <w:r>
+              <w:rPr>
+                <w:rFonts w:eastAsia="Times New Roman"/>
+                <w:color w:val="000000"/>
+                <w:kern w:val="0"/>
+                <w:sz w:val="18"/>
+                <w:szCs w:val="18"/>
+                <w14:ligatures w14:val="none"/>
+              </w:rPr>
+              <w:t>32.37</w:t>
+            </w:r>
+          </w:p>
+        </w:tc>
+        <w:tc>
+          <w:tcPr>
+            <w:tcW w:w="807" w:type="dxa"/>
+            <w:tcBorders>
+              <w:top w:val="nil"/>
+              <w:left w:val="nil"/>
+              <w:bottom w:val="single" w:sz="4" w:space="0" w:color="auto"/>
+              <w:right w:val="single" w:sz="4" w:space="0" w:color="auto"/>
+            </w:tcBorders>
+            <w:shd w:val="clear" w:color="auto" w:fill="F2F2F2" w:themeFill="background1" w:themeFillShade="F2"/>
+            <w:noWrap/>
+            <w:vAlign w:val="center"/>
+            <w:hideMark/>
+          </w:tcPr>
+          <w:p>
+            <w:pPr>
+              <w:spacing w:after="0" w:line="240" w:lineRule="auto"/>
+              <w:jc w:val="center"/>
+              <w:rPr>
+                <w:rFonts w:eastAsia="Times New Roman"/>
+                <w:color w:val="000000"/>
+                <w:kern w:val="0"/>
+                <w:sz w:val="18"/>
+                <w:szCs w:val="18"/>
+                <w14:ligatures w14:val="none"/>
+              </w:rPr>
+            </w:pPr>
+            <w:r>
+              <w:rPr>
+                <w:rFonts w:eastAsia="Times New Roman"/>
+                <w:color w:val="000000"/>
+                <w:kern w:val="0"/>
+                <w:sz w:val="18"/>
+                <w:szCs w:val="18"/>
+                <w14:ligatures w14:val="none"/>
+              </w:rPr>
+              <w:t>-32.89</w:t>
+            </w:r>
+          </w:p>
+        </w:tc>
+        <w:tc>
+          <w:tcPr>
+            <w:tcW w:w="717" w:type="dxa"/>
+            <w:tcBorders>
+              <w:top w:val="nil"/>
+              <w:left w:val="nil"/>
+              <w:bottom w:val="single" w:sz="4" w:space="0" w:color="auto"/>
+              <w:right w:val="single" w:sz="4" w:space="0" w:color="auto"/>
+            </w:tcBorders>
+            <w:shd w:val="clear" w:color="auto" w:fill="F2F2F2" w:themeFill="background1" w:themeFillShade="F2"/>
+            <w:noWrap/>
+            <w:vAlign w:val="center"/>
+            <w:hideMark/>
+          </w:tcPr>
+          <w:p>
+            <w:pPr>
+              <w:spacing w:after="0" w:line="240" w:lineRule="auto"/>
+              <w:jc w:val="center"/>
+              <w:rPr>
+                <w:rFonts w:eastAsia="Times New Roman"/>
+                <w:color w:val="000000"/>
+                <w:kern w:val="0"/>
+                <w:sz w:val="18"/>
+                <w:szCs w:val="18"/>
+                <w14:ligatures w14:val="none"/>
+              </w:rPr>
+            </w:pPr>
+            <w:r>
+              <w:rPr>
+                <w:rFonts w:eastAsia="Times New Roman"/>
+                <w:color w:val="000000"/>
+                <w:kern w:val="0"/>
+                <w:sz w:val="18"/>
+                <w:szCs w:val="18"/>
+                <w14:ligatures w14:val="none"/>
+              </w:rPr>
+              <w:t>31.2</w:t>
+            </w:r>
+          </w:p>
+        </w:tc>
+        <w:tc>
+          <w:tcPr>
+            <w:tcW w:w="730" w:type="dxa"/>
+            <w:tcBorders>
+              <w:top w:val="nil"/>
+              <w:left w:val="nil"/>
+              <w:bottom w:val="single" w:sz="4" w:space="0" w:color="auto"/>
+              <w:right w:val="single" w:sz="4" w:space="0" w:color="auto"/>
+            </w:tcBorders>
+            <w:shd w:val="clear" w:color="auto" w:fill="F2F2F2" w:themeFill="background1" w:themeFillShade="F2"/>
+            <w:noWrap/>
+            <w:vAlign w:val="center"/>
+            <w:hideMark/>
+          </w:tcPr>
+          <w:p>
+            <w:pPr>
+              <w:spacing w:after="0" w:line="240" w:lineRule="auto"/>
+              <w:jc w:val="center"/>
+              <w:rPr>
+                <w:rFonts w:eastAsia="Times New Roman"/>
+                <w:color w:val="000000"/>
+                <w:kern w:val="0"/>
+                <w:sz w:val="18"/>
+                <w:szCs w:val="18"/>
+                <w14:ligatures w14:val="none"/>
+              </w:rPr>
+            </w:pPr>
+            <w:r>
+              <w:rPr>
+                <w:rFonts w:eastAsia="Times New Roman"/>
+                <w:color w:val="000000"/>
+                <w:kern w:val="0"/>
+                <w:sz w:val="18"/>
+                <w:szCs w:val="18"/>
+                <w14:ligatures w14:val="none"/>
+              </w:rPr>
+              <w:t>0.12</w:t>
+            </w:r>
+          </w:p>
+        </w:tc>
+        <w:tc>
+          <w:tcPr>
+            <w:tcW w:w="866" w:type="dxa"/>
+            <w:tcBorders>
+              <w:top w:val="nil"/>
+              <w:left w:val="nil"/>
+              <w:bottom w:val="single" w:sz="4" w:space="0" w:color="auto"/>
+              <w:right w:val="single" w:sz="4" w:space="0" w:color="auto"/>
+            </w:tcBorders>
+            <w:shd w:val="clear" w:color="auto" w:fill="F2F2F2" w:themeFill="background1" w:themeFillShade="F2"/>
+            <w:noWrap/>
+            <w:vAlign w:val="center"/>
+            <w:hideMark/>
+          </w:tcPr>
+          <w:p>
+            <w:pPr>
+              <w:spacing w:after="0" w:line="240" w:lineRule="auto"/>
+              <w:jc w:val="center"/>
+              <w:rPr>
+                <w:rFonts w:eastAsia="Times New Roman"/>
+                <w:color w:val="000000"/>
+                <w:kern w:val="0"/>
+                <w:sz w:val="18"/>
+                <w:szCs w:val="18"/>
+                <w14:ligatures w14:val="none"/>
+              </w:rPr>
+            </w:pPr>
+            <w:r>
+              <w:rPr>
+                <w:rFonts w:eastAsia="Times New Roman"/>
+                <w:color w:val="000000"/>
+                <w:kern w:val="0"/>
+                <w:sz w:val="18"/>
+                <w:szCs w:val="18"/>
+                <w14:ligatures w14:val="none"/>
+              </w:rPr>
+              <w:t>33.42</w:t>
             </w:r>
           </w:p>
         </w:tc>
@@ -4700,14 +6776,19 @@
       <w:tr>
         <w:trPr>
           <w:trHeight w:val="290"/>
-          <w:jc w:val="center"/>
         </w:trPr>
         <w:tc>
           <w:tcPr>
-            <w:tcW w:w="1183" w:type="dxa"/>
-            <w:shd w:val="clear" w:color="auto" w:fill="auto"/>
+            <w:tcW w:w="1400" w:type="dxa"/>
+            <w:tcBorders>
+              <w:top w:val="nil"/>
+              <w:left w:val="single" w:sz="4" w:space="0" w:color="auto"/>
+              <w:bottom w:val="single" w:sz="4" w:space="0" w:color="auto"/>
+              <w:right w:val="single" w:sz="4" w:space="0" w:color="auto"/>
+            </w:tcBorders>
+            <w:shd w:val="clear" w:color="auto" w:fill="F2F2F2" w:themeFill="background1" w:themeFillShade="F2"/>
             <w:noWrap/>
-            <w:vAlign w:val="bottom"/>
+            <w:vAlign w:val="center"/>
             <w:hideMark/>
           </w:tcPr>
           <w:p>
@@ -4718,8 +6799,8 @@
                 <w:rFonts w:eastAsia="Times New Roman"/>
                 <w:color w:val="000000"/>
                 <w:kern w:val="0"/>
-                <w:sz w:val="20"/>
-                <w:szCs w:val="20"/>
+                <w:sz w:val="18"/>
+                <w:szCs w:val="18"/>
                 <w14:ligatures w14:val="none"/>
               </w:rPr>
             </w:pPr>
@@ -4728,20 +6809,26 @@
                 <w:rFonts w:eastAsia="Times New Roman"/>
                 <w:color w:val="000000"/>
                 <w:kern w:val="0"/>
-                <w:sz w:val="20"/>
-                <w:szCs w:val="20"/>
-                <w14:ligatures w14:val="none"/>
-              </w:rPr>
-              <w:t>1</w:t>
+                <w:sz w:val="18"/>
+                <w:szCs w:val="18"/>
+                <w14:ligatures w14:val="none"/>
+              </w:rPr>
+              <w:t>Covariate Shift</w:t>
             </w:r>
           </w:p>
         </w:tc>
         <w:tc>
           <w:tcPr>
-            <w:tcW w:w="1000" w:type="dxa"/>
-            <w:shd w:val="clear" w:color="auto" w:fill="auto"/>
+            <w:tcW w:w="1660" w:type="dxa"/>
+            <w:tcBorders>
+              <w:top w:val="nil"/>
+              <w:left w:val="nil"/>
+              <w:bottom w:val="single" w:sz="4" w:space="0" w:color="auto"/>
+              <w:right w:val="single" w:sz="4" w:space="0" w:color="auto"/>
+            </w:tcBorders>
+            <w:shd w:val="clear" w:color="auto" w:fill="F2F2F2" w:themeFill="background1" w:themeFillShade="F2"/>
             <w:noWrap/>
-            <w:vAlign w:val="bottom"/>
+            <w:vAlign w:val="center"/>
             <w:hideMark/>
           </w:tcPr>
           <w:p>
@@ -4752,8 +6839,8 @@
                 <w:rFonts w:eastAsia="Times New Roman"/>
                 <w:color w:val="000000"/>
                 <w:kern w:val="0"/>
-                <w:sz w:val="20"/>
-                <w:szCs w:val="20"/>
+                <w:sz w:val="18"/>
+                <w:szCs w:val="18"/>
                 <w14:ligatures w14:val="none"/>
               </w:rPr>
             </w:pPr>
@@ -4762,20 +6849,26 @@
                 <w:rFonts w:eastAsia="Times New Roman"/>
                 <w:color w:val="000000"/>
                 <w:kern w:val="0"/>
-                <w:sz w:val="20"/>
-                <w:szCs w:val="20"/>
-                <w14:ligatures w14:val="none"/>
-              </w:rPr>
-              <w:t>-0.00069</w:t>
+                <w:sz w:val="18"/>
+                <w:szCs w:val="18"/>
+                <w14:ligatures w14:val="none"/>
+              </w:rPr>
+              <w:t>30</w:t>
             </w:r>
           </w:p>
         </w:tc>
         <w:tc>
           <w:tcPr>
-            <w:tcW w:w="960" w:type="dxa"/>
-            <w:shd w:val="clear" w:color="auto" w:fill="auto"/>
+            <w:tcW w:w="771" w:type="dxa"/>
+            <w:tcBorders>
+              <w:top w:val="nil"/>
+              <w:left w:val="nil"/>
+              <w:bottom w:val="single" w:sz="4" w:space="0" w:color="auto"/>
+              <w:right w:val="single" w:sz="4" w:space="0" w:color="auto"/>
+            </w:tcBorders>
+            <w:shd w:val="clear" w:color="auto" w:fill="F2F2F2" w:themeFill="background1" w:themeFillShade="F2"/>
             <w:noWrap/>
-            <w:vAlign w:val="bottom"/>
+            <w:vAlign w:val="center"/>
             <w:hideMark/>
           </w:tcPr>
           <w:p>
@@ -4786,8 +6879,8 @@
                 <w:rFonts w:eastAsia="Times New Roman"/>
                 <w:color w:val="000000"/>
                 <w:kern w:val="0"/>
-                <w:sz w:val="20"/>
-                <w:szCs w:val="20"/>
+                <w:sz w:val="18"/>
+                <w:szCs w:val="18"/>
                 <w14:ligatures w14:val="none"/>
               </w:rPr>
             </w:pPr>
@@ -4796,20 +6889,26 @@
                 <w:rFonts w:eastAsia="Times New Roman"/>
                 <w:color w:val="000000"/>
                 <w:kern w:val="0"/>
-                <w:sz w:val="20"/>
-                <w:szCs w:val="20"/>
-                <w14:ligatures w14:val="none"/>
-              </w:rPr>
-              <w:t>-2.5209</w:t>
+                <w:sz w:val="18"/>
+                <w:szCs w:val="18"/>
+                <w14:ligatures w14:val="none"/>
+              </w:rPr>
+              <w:t>-88.61</w:t>
             </w:r>
           </w:p>
         </w:tc>
         <w:tc>
           <w:tcPr>
-            <w:tcW w:w="960" w:type="dxa"/>
-            <w:shd w:val="clear" w:color="auto" w:fill="auto"/>
+            <w:tcW w:w="826" w:type="dxa"/>
+            <w:tcBorders>
+              <w:top w:val="nil"/>
+              <w:left w:val="nil"/>
+              <w:bottom w:val="single" w:sz="4" w:space="0" w:color="auto"/>
+              <w:right w:val="single" w:sz="4" w:space="0" w:color="auto"/>
+            </w:tcBorders>
+            <w:shd w:val="clear" w:color="auto" w:fill="F2F2F2" w:themeFill="background1" w:themeFillShade="F2"/>
             <w:noWrap/>
-            <w:vAlign w:val="bottom"/>
+            <w:vAlign w:val="center"/>
             <w:hideMark/>
           </w:tcPr>
           <w:p>
@@ -4820,8 +6919,8 @@
                 <w:rFonts w:eastAsia="Times New Roman"/>
                 <w:color w:val="000000"/>
                 <w:kern w:val="0"/>
-                <w:sz w:val="20"/>
-                <w:szCs w:val="20"/>
+                <w:sz w:val="18"/>
+                <w:szCs w:val="18"/>
                 <w14:ligatures w14:val="none"/>
               </w:rPr>
             </w:pPr>
@@ -4830,20 +6929,26 @@
                 <w:rFonts w:eastAsia="Times New Roman"/>
                 <w:color w:val="000000"/>
                 <w:kern w:val="0"/>
-                <w:sz w:val="20"/>
-                <w:szCs w:val="20"/>
-                <w14:ligatures w14:val="none"/>
-              </w:rPr>
-              <w:t>2.2409</w:t>
+                <w:sz w:val="18"/>
+                <w:szCs w:val="18"/>
+                <w14:ligatures w14:val="none"/>
+              </w:rPr>
+              <w:t>98.57</w:t>
             </w:r>
           </w:p>
         </w:tc>
         <w:tc>
           <w:tcPr>
-            <w:tcW w:w="1166" w:type="dxa"/>
-            <w:shd w:val="clear" w:color="auto" w:fill="auto"/>
+            <w:tcW w:w="697" w:type="dxa"/>
+            <w:tcBorders>
+              <w:top w:val="nil"/>
+              <w:left w:val="nil"/>
+              <w:bottom w:val="single" w:sz="4" w:space="0" w:color="auto"/>
+              <w:right w:val="single" w:sz="4" w:space="0" w:color="auto"/>
+            </w:tcBorders>
+            <w:shd w:val="clear" w:color="auto" w:fill="F2F2F2" w:themeFill="background1" w:themeFillShade="F2"/>
             <w:noWrap/>
-            <w:vAlign w:val="bottom"/>
+            <w:vAlign w:val="center"/>
             <w:hideMark/>
           </w:tcPr>
           <w:p>
@@ -4854,8 +6959,8 @@
                 <w:rFonts w:eastAsia="Times New Roman"/>
                 <w:color w:val="000000"/>
                 <w:kern w:val="0"/>
-                <w:sz w:val="20"/>
-                <w:szCs w:val="20"/>
+                <w:sz w:val="18"/>
+                <w:szCs w:val="18"/>
                 <w14:ligatures w14:val="none"/>
               </w:rPr>
             </w:pPr>
@@ -4864,11 +6969,211 @@
                 <w:rFonts w:eastAsia="Times New Roman"/>
                 <w:color w:val="000000"/>
                 <w:kern w:val="0"/>
-                <w:sz w:val="20"/>
-                <w:szCs w:val="20"/>
-                <w14:ligatures w14:val="none"/>
-              </w:rPr>
-              <w:t>0.880971</w:t>
+                <w:sz w:val="18"/>
+                <w:szCs w:val="18"/>
+                <w14:ligatures w14:val="none"/>
+              </w:rPr>
+              <w:t>0.35</w:t>
+            </w:r>
+          </w:p>
+        </w:tc>
+        <w:tc>
+          <w:tcPr>
+            <w:tcW w:w="826" w:type="dxa"/>
+            <w:tcBorders>
+              <w:top w:val="nil"/>
+              <w:left w:val="nil"/>
+              <w:bottom w:val="single" w:sz="4" w:space="0" w:color="auto"/>
+              <w:right w:val="single" w:sz="4" w:space="0" w:color="auto"/>
+            </w:tcBorders>
+            <w:shd w:val="clear" w:color="auto" w:fill="F2F2F2" w:themeFill="background1" w:themeFillShade="F2"/>
+            <w:noWrap/>
+            <w:vAlign w:val="center"/>
+            <w:hideMark/>
+          </w:tcPr>
+          <w:p>
+            <w:pPr>
+              <w:spacing w:after="0" w:line="240" w:lineRule="auto"/>
+              <w:jc w:val="center"/>
+              <w:rPr>
+                <w:rFonts w:eastAsia="Times New Roman"/>
+                <w:color w:val="000000"/>
+                <w:kern w:val="0"/>
+                <w:sz w:val="18"/>
+                <w:szCs w:val="18"/>
+                <w14:ligatures w14:val="none"/>
+              </w:rPr>
+            </w:pPr>
+            <w:r>
+              <w:rPr>
+                <w:rFonts w:eastAsia="Times New Roman"/>
+                <w:color w:val="000000"/>
+                <w:kern w:val="0"/>
+                <w:sz w:val="18"/>
+                <w:szCs w:val="18"/>
+                <w14:ligatures w14:val="none"/>
+              </w:rPr>
+              <w:t>280.25</w:t>
+            </w:r>
+          </w:p>
+        </w:tc>
+        <w:tc>
+          <w:tcPr>
+            <w:tcW w:w="807" w:type="dxa"/>
+            <w:tcBorders>
+              <w:top w:val="nil"/>
+              <w:left w:val="nil"/>
+              <w:bottom w:val="single" w:sz="4" w:space="0" w:color="auto"/>
+              <w:right w:val="single" w:sz="4" w:space="0" w:color="auto"/>
+            </w:tcBorders>
+            <w:shd w:val="clear" w:color="auto" w:fill="F2F2F2" w:themeFill="background1" w:themeFillShade="F2"/>
+            <w:noWrap/>
+            <w:vAlign w:val="center"/>
+            <w:hideMark/>
+          </w:tcPr>
+          <w:p>
+            <w:pPr>
+              <w:spacing w:after="0" w:line="240" w:lineRule="auto"/>
+              <w:jc w:val="center"/>
+              <w:rPr>
+                <w:rFonts w:eastAsia="Times New Roman"/>
+                <w:color w:val="000000"/>
+                <w:kern w:val="0"/>
+                <w:sz w:val="18"/>
+                <w:szCs w:val="18"/>
+                <w14:ligatures w14:val="none"/>
+              </w:rPr>
+            </w:pPr>
+            <w:r>
+              <w:rPr>
+                <w:rFonts w:eastAsia="Times New Roman"/>
+                <w:color w:val="000000"/>
+                <w:kern w:val="0"/>
+                <w:sz w:val="18"/>
+                <w:szCs w:val="18"/>
+                <w14:ligatures w14:val="none"/>
+              </w:rPr>
+              <w:t>-87.64</w:t>
+            </w:r>
+          </w:p>
+        </w:tc>
+        <w:tc>
+          <w:tcPr>
+            <w:tcW w:w="717" w:type="dxa"/>
+            <w:tcBorders>
+              <w:top w:val="nil"/>
+              <w:left w:val="nil"/>
+              <w:bottom w:val="single" w:sz="4" w:space="0" w:color="auto"/>
+              <w:right w:val="single" w:sz="4" w:space="0" w:color="auto"/>
+            </w:tcBorders>
+            <w:shd w:val="clear" w:color="auto" w:fill="F2F2F2" w:themeFill="background1" w:themeFillShade="F2"/>
+            <w:noWrap/>
+            <w:vAlign w:val="center"/>
+            <w:hideMark/>
+          </w:tcPr>
+          <w:p>
+            <w:pPr>
+              <w:spacing w:after="0" w:line="240" w:lineRule="auto"/>
+              <w:jc w:val="center"/>
+              <w:rPr>
+                <w:rFonts w:eastAsia="Times New Roman"/>
+                <w:color w:val="000000"/>
+                <w:kern w:val="0"/>
+                <w:sz w:val="18"/>
+                <w:szCs w:val="18"/>
+                <w14:ligatures w14:val="none"/>
+              </w:rPr>
+            </w:pPr>
+            <w:r>
+              <w:rPr>
+                <w:rFonts w:eastAsia="Times New Roman"/>
+                <w:color w:val="000000"/>
+                <w:kern w:val="0"/>
+                <w:sz w:val="18"/>
+                <w:szCs w:val="18"/>
+                <w14:ligatures w14:val="none"/>
+              </w:rPr>
+              <w:t>98.58</w:t>
+            </w:r>
+          </w:p>
+        </w:tc>
+        <w:tc>
+          <w:tcPr>
+            <w:tcW w:w="730" w:type="dxa"/>
+            <w:tcBorders>
+              <w:top w:val="nil"/>
+              <w:left w:val="nil"/>
+              <w:bottom w:val="single" w:sz="4" w:space="0" w:color="auto"/>
+              <w:right w:val="single" w:sz="4" w:space="0" w:color="auto"/>
+            </w:tcBorders>
+            <w:shd w:val="clear" w:color="auto" w:fill="F2F2F2" w:themeFill="background1" w:themeFillShade="F2"/>
+            <w:noWrap/>
+            <w:vAlign w:val="center"/>
+            <w:hideMark/>
+          </w:tcPr>
+          <w:p>
+            <w:pPr>
+              <w:spacing w:after="0" w:line="240" w:lineRule="auto"/>
+              <w:jc w:val="center"/>
+              <w:rPr>
+                <w:rFonts w:eastAsia="Times New Roman"/>
+                <w:color w:val="000000"/>
+                <w:kern w:val="0"/>
+                <w:sz w:val="18"/>
+                <w:szCs w:val="18"/>
+                <w14:ligatures w14:val="none"/>
+              </w:rPr>
+            </w:pPr>
+            <w:r>
+              <w:rPr>
+                <w:rFonts w:eastAsia="Times New Roman"/>
+                <w:color w:val="000000"/>
+                <w:kern w:val="0"/>
+                <w:sz w:val="18"/>
+                <w:szCs w:val="18"/>
+                <w14:ligatures w14:val="none"/>
+              </w:rPr>
+              <w:t>0.43</w:t>
+            </w:r>
+          </w:p>
+        </w:tc>
+        <w:tc>
+          <w:tcPr>
+            <w:tcW w:w="866" w:type="dxa"/>
+            <w:tcBorders>
+              <w:top w:val="nil"/>
+              <w:left w:val="nil"/>
+              <w:bottom w:val="single" w:sz="4" w:space="0" w:color="auto"/>
+              <w:right w:val="single" w:sz="4" w:space="0" w:color="auto"/>
+            </w:tcBorders>
+            <w:shd w:val="clear" w:color="auto" w:fill="F2F2F2" w:themeFill="background1" w:themeFillShade="F2"/>
+            <w:noWrap/>
+            <w:vAlign w:val="center"/>
+            <w:hideMark/>
+          </w:tcPr>
+          <w:p>
+            <w:pPr>
+              <w:spacing w:after="0" w:line="240" w:lineRule="auto"/>
+              <w:jc w:val="center"/>
+              <w:rPr>
+                <w:rFonts w:eastAsia="Times New Roman"/>
+                <w:color w:val="000000"/>
+                <w:kern w:val="0"/>
+                <w:sz w:val="18"/>
+                <w:szCs w:val="18"/>
+                <w14:ligatures w14:val="none"/>
+              </w:rPr>
+            </w:pPr>
+            <w:r>
+              <w:rPr>
+                <w:rFonts w:eastAsia="Times New Roman"/>
+                <w:color w:val="000000"/>
+                <w:kern w:val="0"/>
+                <w:sz w:val="18"/>
+                <w:szCs w:val="18"/>
+                <w14:ligatures w14:val="none"/>
+              </w:rPr>
+              <w:t>282.03</w:t>
             </w:r>
           </w:p>
         </w:tc>
@@ -4876,14 +7181,19 @@
       <w:tr>
         <w:trPr>
           <w:trHeight w:val="290"/>
-          <w:jc w:val="center"/>
         </w:trPr>
         <w:tc>
           <w:tcPr>
-            <w:tcW w:w="1183" w:type="dxa"/>
+            <w:tcW w:w="1400" w:type="dxa"/>
+            <w:tcBorders>
+              <w:top w:val="nil"/>
+              <w:left w:val="single" w:sz="4" w:space="0" w:color="auto"/>
+              <w:bottom w:val="single" w:sz="4" w:space="0" w:color="auto"/>
+              <w:right w:val="single" w:sz="4" w:space="0" w:color="auto"/>
+            </w:tcBorders>
             <w:shd w:val="clear" w:color="auto" w:fill="auto"/>
             <w:noWrap/>
-            <w:vAlign w:val="bottom"/>
+            <w:vAlign w:val="center"/>
             <w:hideMark/>
           </w:tcPr>
           <w:p>
@@ -4894,8 +7204,8 @@
                 <w:rFonts w:eastAsia="Times New Roman"/>
                 <w:color w:val="000000"/>
                 <w:kern w:val="0"/>
-                <w:sz w:val="20"/>
-                <w:szCs w:val="20"/>
+                <w:sz w:val="18"/>
+                <w:szCs w:val="18"/>
                 <w14:ligatures w14:val="none"/>
               </w:rPr>
             </w:pPr>
@@ -4904,20 +7214,26 @@
                 <w:rFonts w:eastAsia="Times New Roman"/>
                 <w:color w:val="000000"/>
                 <w:kern w:val="0"/>
-                <w:sz w:val="20"/>
-                <w:szCs w:val="20"/>
-                <w14:ligatures w14:val="none"/>
-              </w:rPr>
-              <w:t>5</w:t>
+                <w:sz w:val="18"/>
+                <w:szCs w:val="18"/>
+                <w14:ligatures w14:val="none"/>
+              </w:rPr>
+              <w:t>Concept Shift</w:t>
             </w:r>
           </w:p>
         </w:tc>
         <w:tc>
           <w:tcPr>
-            <w:tcW w:w="1000" w:type="dxa"/>
+            <w:tcW w:w="1660" w:type="dxa"/>
+            <w:tcBorders>
+              <w:top w:val="nil"/>
+              <w:left w:val="nil"/>
+              <w:bottom w:val="single" w:sz="4" w:space="0" w:color="auto"/>
+              <w:right w:val="single" w:sz="4" w:space="0" w:color="auto"/>
+            </w:tcBorders>
             <w:shd w:val="clear" w:color="auto" w:fill="auto"/>
             <w:noWrap/>
-            <w:vAlign w:val="bottom"/>
+            <w:vAlign w:val="center"/>
             <w:hideMark/>
           </w:tcPr>
           <w:p>
@@ -4928,8 +7244,8 @@
                 <w:rFonts w:eastAsia="Times New Roman"/>
                 <w:color w:val="000000"/>
                 <w:kern w:val="0"/>
-                <w:sz w:val="20"/>
-                <w:szCs w:val="20"/>
+                <w:sz w:val="18"/>
+                <w:szCs w:val="18"/>
                 <w14:ligatures w14:val="none"/>
               </w:rPr>
             </w:pPr>
@@ -4938,20 +7254,26 @@
                 <w:rFonts w:eastAsia="Times New Roman"/>
                 <w:color w:val="000000"/>
                 <w:kern w:val="0"/>
-                <w:sz w:val="20"/>
-                <w:szCs w:val="20"/>
-                <w14:ligatures w14:val="none"/>
-              </w:rPr>
-              <w:t>-0.03321</w:t>
+                <w:sz w:val="18"/>
+                <w:szCs w:val="18"/>
+                <w14:ligatures w14:val="none"/>
+              </w:rPr>
+              <w:t>x^2</w:t>
             </w:r>
           </w:p>
         </w:tc>
         <w:tc>
           <w:tcPr>
-            <w:tcW w:w="960" w:type="dxa"/>
+            <w:tcW w:w="771" w:type="dxa"/>
+            <w:tcBorders>
+              <w:top w:val="nil"/>
+              <w:left w:val="nil"/>
+              <w:bottom w:val="single" w:sz="4" w:space="0" w:color="auto"/>
+              <w:right w:val="single" w:sz="4" w:space="0" w:color="auto"/>
+            </w:tcBorders>
             <w:shd w:val="clear" w:color="auto" w:fill="auto"/>
             <w:noWrap/>
-            <w:vAlign w:val="bottom"/>
+            <w:vAlign w:val="center"/>
             <w:hideMark/>
           </w:tcPr>
           <w:p>
@@ -4962,8 +7284,8 @@
                 <w:rFonts w:eastAsia="Times New Roman"/>
                 <w:color w:val="000000"/>
                 <w:kern w:val="0"/>
-                <w:sz w:val="20"/>
-                <w:szCs w:val="20"/>
+                <w:sz w:val="18"/>
+                <w:szCs w:val="18"/>
                 <w14:ligatures w14:val="none"/>
               </w:rPr>
             </w:pPr>
@@ -4972,20 +7294,26 @@
                 <w:rFonts w:eastAsia="Times New Roman"/>
                 <w:color w:val="000000"/>
                 <w:kern w:val="0"/>
-                <w:sz w:val="20"/>
-                <w:szCs w:val="20"/>
-                <w14:ligatures w14:val="none"/>
-              </w:rPr>
-              <w:t>-14.0531</w:t>
+                <w:sz w:val="18"/>
+                <w:szCs w:val="18"/>
+                <w14:ligatures w14:val="none"/>
+              </w:rPr>
+              <w:t>-3.54</w:t>
             </w:r>
           </w:p>
         </w:tc>
         <w:tc>
           <w:tcPr>
-            <w:tcW w:w="960" w:type="dxa"/>
+            <w:tcW w:w="826" w:type="dxa"/>
+            <w:tcBorders>
+              <w:top w:val="nil"/>
+              <w:left w:val="nil"/>
+              <w:bottom w:val="single" w:sz="4" w:space="0" w:color="auto"/>
+              <w:right w:val="single" w:sz="4" w:space="0" w:color="auto"/>
+            </w:tcBorders>
             <w:shd w:val="clear" w:color="auto" w:fill="auto"/>
             <w:noWrap/>
-            <w:vAlign w:val="bottom"/>
+            <w:vAlign w:val="center"/>
             <w:hideMark/>
           </w:tcPr>
           <w:p>
@@ -4996,8 +7324,8 @@
                 <w:rFonts w:eastAsia="Times New Roman"/>
                 <w:color w:val="000000"/>
                 <w:kern w:val="0"/>
-                <w:sz w:val="20"/>
-                <w:szCs w:val="20"/>
+                <w:sz w:val="18"/>
+                <w:szCs w:val="18"/>
                 <w14:ligatures w14:val="none"/>
               </w:rPr>
             </w:pPr>
@@ -5006,20 +7334,26 @@
                 <w:rFonts w:eastAsia="Times New Roman"/>
                 <w:color w:val="000000"/>
                 <w:kern w:val="0"/>
-                <w:sz w:val="20"/>
-                <w:szCs w:val="20"/>
-                <w14:ligatures w14:val="none"/>
-              </w:rPr>
-              <w:t>14.0069</w:t>
+                <w:sz w:val="18"/>
+                <w:szCs w:val="18"/>
+                <w14:ligatures w14:val="none"/>
+              </w:rPr>
+              <w:t>3.85</w:t>
             </w:r>
           </w:p>
         </w:tc>
         <w:tc>
           <w:tcPr>
-            <w:tcW w:w="1166" w:type="dxa"/>
+            <w:tcW w:w="697" w:type="dxa"/>
+            <w:tcBorders>
+              <w:top w:val="nil"/>
+              <w:left w:val="nil"/>
+              <w:bottom w:val="single" w:sz="4" w:space="0" w:color="auto"/>
+              <w:right w:val="single" w:sz="4" w:space="0" w:color="auto"/>
+            </w:tcBorders>
             <w:shd w:val="clear" w:color="auto" w:fill="auto"/>
             <w:noWrap/>
-            <w:vAlign w:val="bottom"/>
+            <w:vAlign w:val="center"/>
             <w:hideMark/>
           </w:tcPr>
           <w:p>
@@ -5030,8 +7364,8 @@
                 <w:rFonts w:eastAsia="Times New Roman"/>
                 <w:color w:val="000000"/>
                 <w:kern w:val="0"/>
-                <w:sz w:val="20"/>
-                <w:szCs w:val="20"/>
+                <w:sz w:val="18"/>
+                <w:szCs w:val="18"/>
                 <w14:ligatures w14:val="none"/>
               </w:rPr>
             </w:pPr>
@@ -5040,11 +7374,211 @@
                 <w:rFonts w:eastAsia="Times New Roman"/>
                 <w:color w:val="000000"/>
                 <w:kern w:val="0"/>
-                <w:sz w:val="20"/>
-                <w:szCs w:val="20"/>
-                <w14:ligatures w14:val="none"/>
-              </w:rPr>
-              <w:t>23.105002</w:t>
+                <w:sz w:val="18"/>
+                <w:szCs w:val="18"/>
+                <w14:ligatures w14:val="none"/>
+              </w:rPr>
+              <w:t>-0.01</w:t>
+            </w:r>
+          </w:p>
+        </w:tc>
+        <w:tc>
+          <w:tcPr>
+            <w:tcW w:w="826" w:type="dxa"/>
+            <w:tcBorders>
+              <w:top w:val="nil"/>
+              <w:left w:val="nil"/>
+              <w:bottom w:val="single" w:sz="4" w:space="0" w:color="auto"/>
+              <w:right w:val="single" w:sz="4" w:space="0" w:color="auto"/>
+            </w:tcBorders>
+            <w:shd w:val="clear" w:color="auto" w:fill="auto"/>
+            <w:noWrap/>
+            <w:vAlign w:val="center"/>
+            <w:hideMark/>
+          </w:tcPr>
+          <w:p>
+            <w:pPr>
+              <w:spacing w:after="0" w:line="240" w:lineRule="auto"/>
+              <w:jc w:val="center"/>
+              <w:rPr>
+                <w:rFonts w:eastAsia="Times New Roman"/>
+                <w:color w:val="000000"/>
+                <w:kern w:val="0"/>
+                <w:sz w:val="18"/>
+                <w:szCs w:val="18"/>
+                <w14:ligatures w14:val="none"/>
+              </w:rPr>
+            </w:pPr>
+            <w:r>
+              <w:rPr>
+                <w:rFonts w:eastAsia="Times New Roman"/>
+                <w:color w:val="000000"/>
+                <w:kern w:val="0"/>
+                <w:sz w:val="18"/>
+                <w:szCs w:val="18"/>
+                <w14:ligatures w14:val="none"/>
+              </w:rPr>
+              <w:t>0.98</w:t>
+            </w:r>
+          </w:p>
+        </w:tc>
+        <w:tc>
+          <w:tcPr>
+            <w:tcW w:w="807" w:type="dxa"/>
+            <w:tcBorders>
+              <w:top w:val="nil"/>
+              <w:left w:val="nil"/>
+              <w:bottom w:val="single" w:sz="4" w:space="0" w:color="auto"/>
+              <w:right w:val="single" w:sz="4" w:space="0" w:color="auto"/>
+            </w:tcBorders>
+            <w:shd w:val="clear" w:color="auto" w:fill="auto"/>
+            <w:noWrap/>
+            <w:vAlign w:val="center"/>
+            <w:hideMark/>
+          </w:tcPr>
+          <w:p>
+            <w:pPr>
+              <w:spacing w:after="0" w:line="240" w:lineRule="auto"/>
+              <w:jc w:val="center"/>
+              <w:rPr>
+                <w:rFonts w:eastAsia="Times New Roman"/>
+                <w:color w:val="000000"/>
+                <w:kern w:val="0"/>
+                <w:sz w:val="18"/>
+                <w:szCs w:val="18"/>
+                <w14:ligatures w14:val="none"/>
+              </w:rPr>
+            </w:pPr>
+            <w:r>
+              <w:rPr>
+                <w:rFonts w:eastAsia="Times New Roman"/>
+                <w:color w:val="000000"/>
+                <w:kern w:val="0"/>
+                <w:sz w:val="18"/>
+                <w:szCs w:val="18"/>
+                <w14:ligatures w14:val="none"/>
+              </w:rPr>
+              <w:t>-4.56</w:t>
+            </w:r>
+          </w:p>
+        </w:tc>
+        <w:tc>
+          <w:tcPr>
+            <w:tcW w:w="717" w:type="dxa"/>
+            <w:tcBorders>
+              <w:top w:val="nil"/>
+              <w:left w:val="nil"/>
+              <w:bottom w:val="single" w:sz="4" w:space="0" w:color="auto"/>
+              <w:right w:val="single" w:sz="4" w:space="0" w:color="auto"/>
+            </w:tcBorders>
+            <w:shd w:val="clear" w:color="auto" w:fill="auto"/>
+            <w:noWrap/>
+            <w:vAlign w:val="center"/>
+            <w:hideMark/>
+          </w:tcPr>
+          <w:p>
+            <w:pPr>
+              <w:spacing w:after="0" w:line="240" w:lineRule="auto"/>
+              <w:jc w:val="center"/>
+              <w:rPr>
+                <w:rFonts w:eastAsia="Times New Roman"/>
+                <w:color w:val="000000"/>
+                <w:kern w:val="0"/>
+                <w:sz w:val="18"/>
+                <w:szCs w:val="18"/>
+                <w14:ligatures w14:val="none"/>
+              </w:rPr>
+            </w:pPr>
+            <w:r>
+              <w:rPr>
+                <w:rFonts w:eastAsia="Times New Roman"/>
+                <w:color w:val="000000"/>
+                <w:kern w:val="0"/>
+                <w:sz w:val="18"/>
+                <w:szCs w:val="18"/>
+                <w14:ligatures w14:val="none"/>
+              </w:rPr>
+              <w:t>11.64</w:t>
+            </w:r>
+          </w:p>
+        </w:tc>
+        <w:tc>
+          <w:tcPr>
+            <w:tcW w:w="730" w:type="dxa"/>
+            <w:tcBorders>
+              <w:top w:val="nil"/>
+              <w:left w:val="nil"/>
+              <w:bottom w:val="single" w:sz="4" w:space="0" w:color="auto"/>
+              <w:right w:val="single" w:sz="4" w:space="0" w:color="auto"/>
+            </w:tcBorders>
+            <w:shd w:val="clear" w:color="auto" w:fill="auto"/>
+            <w:noWrap/>
+            <w:vAlign w:val="center"/>
+            <w:hideMark/>
+          </w:tcPr>
+          <w:p>
+            <w:pPr>
+              <w:spacing w:after="0" w:line="240" w:lineRule="auto"/>
+              <w:jc w:val="center"/>
+              <w:rPr>
+                <w:rFonts w:eastAsia="Times New Roman"/>
+                <w:color w:val="000000"/>
+                <w:kern w:val="0"/>
+                <w:sz w:val="18"/>
+                <w:szCs w:val="18"/>
+                <w14:ligatures w14:val="none"/>
+              </w:rPr>
+            </w:pPr>
+            <w:r>
+              <w:rPr>
+                <w:rFonts w:eastAsia="Times New Roman"/>
+                <w:color w:val="000000"/>
+                <w:kern w:val="0"/>
+                <w:sz w:val="18"/>
+                <w:szCs w:val="18"/>
+                <w14:ligatures w14:val="none"/>
+              </w:rPr>
+              <w:t>0.37</w:t>
+            </w:r>
+          </w:p>
+        </w:tc>
+        <w:tc>
+          <w:tcPr>
+            <w:tcW w:w="866" w:type="dxa"/>
+            <w:tcBorders>
+              <w:top w:val="nil"/>
+              <w:left w:val="nil"/>
+              <w:bottom w:val="single" w:sz="4" w:space="0" w:color="auto"/>
+              <w:right w:val="single" w:sz="4" w:space="0" w:color="auto"/>
+            </w:tcBorders>
+            <w:shd w:val="clear" w:color="auto" w:fill="auto"/>
+            <w:noWrap/>
+            <w:vAlign w:val="center"/>
+            <w:hideMark/>
+          </w:tcPr>
+          <w:p>
+            <w:pPr>
+              <w:spacing w:after="0" w:line="240" w:lineRule="auto"/>
+              <w:jc w:val="center"/>
+              <w:rPr>
+                <w:rFonts w:eastAsia="Times New Roman"/>
+                <w:color w:val="000000"/>
+                <w:kern w:val="0"/>
+                <w:sz w:val="18"/>
+                <w:szCs w:val="18"/>
+                <w14:ligatures w14:val="none"/>
+              </w:rPr>
+            </w:pPr>
+            <w:r>
+              <w:rPr>
+                <w:rFonts w:eastAsia="Times New Roman"/>
+                <w:color w:val="000000"/>
+                <w:kern w:val="0"/>
+                <w:sz w:val="18"/>
+                <w:szCs w:val="18"/>
+                <w14:ligatures w14:val="none"/>
+              </w:rPr>
+              <w:t>3.47</w:t>
             </w:r>
           </w:p>
         </w:tc>
@@ -5052,14 +7586,19 @@
       <w:tr>
         <w:trPr>
           <w:trHeight w:val="290"/>
-          <w:jc w:val="center"/>
         </w:trPr>
         <w:tc>
           <w:tcPr>
-            <w:tcW w:w="1183" w:type="dxa"/>
+            <w:tcW w:w="1400" w:type="dxa"/>
+            <w:tcBorders>
+              <w:top w:val="nil"/>
+              <w:left w:val="single" w:sz="4" w:space="0" w:color="auto"/>
+              <w:bottom w:val="single" w:sz="4" w:space="0" w:color="auto"/>
+              <w:right w:val="single" w:sz="4" w:space="0" w:color="auto"/>
+            </w:tcBorders>
             <w:shd w:val="clear" w:color="auto" w:fill="auto"/>
             <w:noWrap/>
-            <w:vAlign w:val="bottom"/>
+            <w:vAlign w:val="center"/>
             <w:hideMark/>
           </w:tcPr>
           <w:p>
@@ -5070,8 +7609,8 @@
                 <w:rFonts w:eastAsia="Times New Roman"/>
                 <w:color w:val="000000"/>
                 <w:kern w:val="0"/>
-                <w:sz w:val="20"/>
-                <w:szCs w:val="20"/>
+                <w:sz w:val="18"/>
+                <w:szCs w:val="18"/>
                 <w14:ligatures w14:val="none"/>
               </w:rPr>
             </w:pPr>
@@ -5080,20 +7619,26 @@
                 <w:rFonts w:eastAsia="Times New Roman"/>
                 <w:color w:val="000000"/>
                 <w:kern w:val="0"/>
-                <w:sz w:val="20"/>
-                <w:szCs w:val="20"/>
-                <w14:ligatures w14:val="none"/>
-              </w:rPr>
-              <w:t>10</w:t>
+                <w:sz w:val="18"/>
+                <w:szCs w:val="18"/>
+                <w14:ligatures w14:val="none"/>
+              </w:rPr>
+              <w:t>Concept Shift</w:t>
             </w:r>
           </w:p>
         </w:tc>
         <w:tc>
           <w:tcPr>
-            <w:tcW w:w="1000" w:type="dxa"/>
+            <w:tcW w:w="1660" w:type="dxa"/>
+            <w:tcBorders>
+              <w:top w:val="nil"/>
+              <w:left w:val="nil"/>
+              <w:bottom w:val="single" w:sz="4" w:space="0" w:color="auto"/>
+              <w:right w:val="single" w:sz="4" w:space="0" w:color="auto"/>
+            </w:tcBorders>
             <w:shd w:val="clear" w:color="auto" w:fill="auto"/>
             <w:noWrap/>
-            <w:vAlign w:val="bottom"/>
+            <w:vAlign w:val="center"/>
             <w:hideMark/>
           </w:tcPr>
           <w:p>
@@ -5104,8 +7649,8 @@
                 <w:rFonts w:eastAsia="Times New Roman"/>
                 <w:color w:val="000000"/>
                 <w:kern w:val="0"/>
-                <w:sz w:val="20"/>
-                <w:szCs w:val="20"/>
+                <w:sz w:val="18"/>
+                <w:szCs w:val="18"/>
                 <w14:ligatures w14:val="none"/>
               </w:rPr>
             </w:pPr>
@@ -5114,20 +7659,26 @@
                 <w:rFonts w:eastAsia="Times New Roman"/>
                 <w:color w:val="000000"/>
                 <w:kern w:val="0"/>
-                <w:sz w:val="20"/>
-                <w:szCs w:val="20"/>
-                <w14:ligatures w14:val="none"/>
-              </w:rPr>
-              <w:t>-0.22916</w:t>
+                <w:sz w:val="18"/>
+                <w:szCs w:val="18"/>
+                <w14:ligatures w14:val="none"/>
+              </w:rPr>
+              <w:t>x^4</w:t>
             </w:r>
           </w:p>
         </w:tc>
         <w:tc>
           <w:tcPr>
-            <w:tcW w:w="960" w:type="dxa"/>
+            <w:tcW w:w="771" w:type="dxa"/>
+            <w:tcBorders>
+              <w:top w:val="nil"/>
+              <w:left w:val="nil"/>
+              <w:bottom w:val="single" w:sz="4" w:space="0" w:color="auto"/>
+              <w:right w:val="single" w:sz="4" w:space="0" w:color="auto"/>
+            </w:tcBorders>
             <w:shd w:val="clear" w:color="auto" w:fill="auto"/>
             <w:noWrap/>
-            <w:vAlign w:val="bottom"/>
+            <w:vAlign w:val="center"/>
             <w:hideMark/>
           </w:tcPr>
           <w:p>
@@ -5138,8 +7689,8 @@
                 <w:rFonts w:eastAsia="Times New Roman"/>
                 <w:color w:val="000000"/>
                 <w:kern w:val="0"/>
-                <w:sz w:val="20"/>
-                <w:szCs w:val="20"/>
+                <w:sz w:val="18"/>
+                <w:szCs w:val="18"/>
                 <w14:ligatures w14:val="none"/>
               </w:rPr>
             </w:pPr>
@@ -5148,20 +7699,26 @@
                 <w:rFonts w:eastAsia="Times New Roman"/>
                 <w:color w:val="000000"/>
                 <w:kern w:val="0"/>
-                <w:sz w:val="20"/>
-                <w:szCs w:val="20"/>
-                <w14:ligatures w14:val="none"/>
-              </w:rPr>
-              <w:t>-30.3399</w:t>
+                <w:sz w:val="18"/>
+                <w:szCs w:val="18"/>
+                <w14:ligatures w14:val="none"/>
+              </w:rPr>
+              <w:t>-3.24</w:t>
             </w:r>
           </w:p>
         </w:tc>
         <w:tc>
           <w:tcPr>
-            <w:tcW w:w="960" w:type="dxa"/>
+            <w:tcW w:w="826" w:type="dxa"/>
+            <w:tcBorders>
+              <w:top w:val="nil"/>
+              <w:left w:val="nil"/>
+              <w:bottom w:val="single" w:sz="4" w:space="0" w:color="auto"/>
+              <w:right w:val="single" w:sz="4" w:space="0" w:color="auto"/>
+            </w:tcBorders>
             <w:shd w:val="clear" w:color="auto" w:fill="auto"/>
             <w:noWrap/>
-            <w:vAlign w:val="bottom"/>
+            <w:vAlign w:val="center"/>
             <w:hideMark/>
           </w:tcPr>
           <w:p>
@@ -5172,8 +7729,8 @@
                 <w:rFonts w:eastAsia="Times New Roman"/>
                 <w:color w:val="000000"/>
                 <w:kern w:val="0"/>
-                <w:sz w:val="20"/>
-                <w:szCs w:val="20"/>
+                <w:sz w:val="18"/>
+                <w:szCs w:val="18"/>
                 <w14:ligatures w14:val="none"/>
               </w:rPr>
             </w:pPr>
@@ -5182,20 +7739,26 @@
                 <w:rFonts w:eastAsia="Times New Roman"/>
                 <w:color w:val="000000"/>
                 <w:kern w:val="0"/>
-                <w:sz w:val="20"/>
-                <w:szCs w:val="20"/>
-                <w14:ligatures w14:val="none"/>
-              </w:rPr>
-              <w:t>26.0248</w:t>
+                <w:sz w:val="18"/>
+                <w:szCs w:val="18"/>
+                <w14:ligatures w14:val="none"/>
+              </w:rPr>
+              <w:t>3.85</w:t>
             </w:r>
           </w:p>
         </w:tc>
         <w:tc>
           <w:tcPr>
-            <w:tcW w:w="1166" w:type="dxa"/>
+            <w:tcW w:w="697" w:type="dxa"/>
+            <w:tcBorders>
+              <w:top w:val="nil"/>
+              <w:left w:val="nil"/>
+              <w:bottom w:val="single" w:sz="4" w:space="0" w:color="auto"/>
+              <w:right w:val="single" w:sz="4" w:space="0" w:color="auto"/>
+            </w:tcBorders>
             <w:shd w:val="clear" w:color="auto" w:fill="auto"/>
             <w:noWrap/>
-            <w:vAlign w:val="bottom"/>
+            <w:vAlign w:val="center"/>
             <w:hideMark/>
           </w:tcPr>
           <w:p>
@@ -5206,8 +7769,8 @@
                 <w:rFonts w:eastAsia="Times New Roman"/>
                 <w:color w:val="000000"/>
                 <w:kern w:val="0"/>
-                <w:sz w:val="20"/>
-                <w:szCs w:val="20"/>
+                <w:sz w:val="18"/>
+                <w:szCs w:val="18"/>
                 <w14:ligatures w14:val="none"/>
               </w:rPr>
             </w:pPr>
@@ -5216,11 +7779,211 @@
                 <w:rFonts w:eastAsia="Times New Roman"/>
                 <w:color w:val="000000"/>
                 <w:kern w:val="0"/>
-                <w:sz w:val="20"/>
-                <w:szCs w:val="20"/>
-                <w14:ligatures w14:val="none"/>
-              </w:rPr>
-              <w:t>111.017928</w:t>
+                <w:sz w:val="18"/>
+                <w:szCs w:val="18"/>
+                <w14:ligatures w14:val="none"/>
+              </w:rPr>
+              <w:t>0.03</w:t>
+            </w:r>
+          </w:p>
+        </w:tc>
+        <w:tc>
+          <w:tcPr>
+            <w:tcW w:w="826" w:type="dxa"/>
+            <w:tcBorders>
+              <w:top w:val="nil"/>
+              <w:left w:val="nil"/>
+              <w:bottom w:val="single" w:sz="4" w:space="0" w:color="auto"/>
+              <w:right w:val="single" w:sz="4" w:space="0" w:color="auto"/>
+            </w:tcBorders>
+            <w:shd w:val="clear" w:color="auto" w:fill="auto"/>
+            <w:noWrap/>
+            <w:vAlign w:val="center"/>
+            <w:hideMark/>
+          </w:tcPr>
+          <w:p>
+            <w:pPr>
+              <w:spacing w:after="0" w:line="240" w:lineRule="auto"/>
+              <w:jc w:val="center"/>
+              <w:rPr>
+                <w:rFonts w:eastAsia="Times New Roman"/>
+                <w:color w:val="000000"/>
+                <w:kern w:val="0"/>
+                <w:sz w:val="18"/>
+                <w:szCs w:val="18"/>
+                <w14:ligatures w14:val="none"/>
+              </w:rPr>
+            </w:pPr>
+            <w:r>
+              <w:rPr>
+                <w:rFonts w:eastAsia="Times New Roman"/>
+                <w:color w:val="000000"/>
+                <w:kern w:val="0"/>
+                <w:sz w:val="18"/>
+                <w:szCs w:val="18"/>
+                <w14:ligatures w14:val="none"/>
+              </w:rPr>
+              <w:t>0.99</w:t>
+            </w:r>
+          </w:p>
+        </w:tc>
+        <w:tc>
+          <w:tcPr>
+            <w:tcW w:w="807" w:type="dxa"/>
+            <w:tcBorders>
+              <w:top w:val="nil"/>
+              <w:left w:val="nil"/>
+              <w:bottom w:val="single" w:sz="4" w:space="0" w:color="auto"/>
+              <w:right w:val="single" w:sz="4" w:space="0" w:color="auto"/>
+            </w:tcBorders>
+            <w:shd w:val="clear" w:color="auto" w:fill="auto"/>
+            <w:noWrap/>
+            <w:vAlign w:val="center"/>
+            <w:hideMark/>
+          </w:tcPr>
+          <w:p>
+            <w:pPr>
+              <w:spacing w:after="0" w:line="240" w:lineRule="auto"/>
+              <w:jc w:val="center"/>
+              <w:rPr>
+                <w:rFonts w:eastAsia="Times New Roman"/>
+                <w:color w:val="000000"/>
+                <w:kern w:val="0"/>
+                <w:sz w:val="18"/>
+                <w:szCs w:val="18"/>
+                <w14:ligatures w14:val="none"/>
+              </w:rPr>
+            </w:pPr>
+            <w:r>
+              <w:rPr>
+                <w:rFonts w:eastAsia="Times New Roman"/>
+                <w:color w:val="000000"/>
+                <w:kern w:val="0"/>
+                <w:sz w:val="18"/>
+                <w:szCs w:val="18"/>
+                <w14:ligatures w14:val="none"/>
+              </w:rPr>
+              <w:t>-4.59</w:t>
+            </w:r>
+          </w:p>
+        </w:tc>
+        <w:tc>
+          <w:tcPr>
+            <w:tcW w:w="717" w:type="dxa"/>
+            <w:tcBorders>
+              <w:top w:val="nil"/>
+              <w:left w:val="nil"/>
+              <w:bottom w:val="single" w:sz="4" w:space="0" w:color="auto"/>
+              <w:right w:val="single" w:sz="4" w:space="0" w:color="auto"/>
+            </w:tcBorders>
+            <w:shd w:val="clear" w:color="auto" w:fill="auto"/>
+            <w:noWrap/>
+            <w:vAlign w:val="center"/>
+            <w:hideMark/>
+          </w:tcPr>
+          <w:p>
+            <w:pPr>
+              <w:spacing w:after="0" w:line="240" w:lineRule="auto"/>
+              <w:jc w:val="center"/>
+              <w:rPr>
+                <w:rFonts w:eastAsia="Times New Roman"/>
+                <w:color w:val="000000"/>
+                <w:kern w:val="0"/>
+                <w:sz w:val="18"/>
+                <w:szCs w:val="18"/>
+                <w14:ligatures w14:val="none"/>
+              </w:rPr>
+            </w:pPr>
+            <w:r>
+              <w:rPr>
+                <w:rFonts w:eastAsia="Times New Roman"/>
+                <w:color w:val="000000"/>
+                <w:kern w:val="0"/>
+                <w:sz w:val="18"/>
+                <w:szCs w:val="18"/>
+                <w14:ligatures w14:val="none"/>
+              </w:rPr>
+              <w:t>90.89</w:t>
+            </w:r>
+          </w:p>
+        </w:tc>
+        <w:tc>
+          <w:tcPr>
+            <w:tcW w:w="730" w:type="dxa"/>
+            <w:tcBorders>
+              <w:top w:val="nil"/>
+              <w:left w:val="nil"/>
+              <w:bottom w:val="single" w:sz="4" w:space="0" w:color="auto"/>
+              <w:right w:val="single" w:sz="4" w:space="0" w:color="auto"/>
+            </w:tcBorders>
+            <w:shd w:val="clear" w:color="auto" w:fill="auto"/>
+            <w:noWrap/>
+            <w:vAlign w:val="center"/>
+            <w:hideMark/>
+          </w:tcPr>
+          <w:p>
+            <w:pPr>
+              <w:spacing w:after="0" w:line="240" w:lineRule="auto"/>
+              <w:jc w:val="center"/>
+              <w:rPr>
+                <w:rFonts w:eastAsia="Times New Roman"/>
+                <w:color w:val="000000"/>
+                <w:kern w:val="0"/>
+                <w:sz w:val="18"/>
+                <w:szCs w:val="18"/>
+                <w14:ligatures w14:val="none"/>
+              </w:rPr>
+            </w:pPr>
+            <w:r>
+              <w:rPr>
+                <w:rFonts w:eastAsia="Times New Roman"/>
+                <w:color w:val="000000"/>
+                <w:kern w:val="0"/>
+                <w:sz w:val="18"/>
+                <w:szCs w:val="18"/>
+                <w14:ligatures w14:val="none"/>
+              </w:rPr>
+              <w:t>0.99</w:t>
+            </w:r>
+          </w:p>
+        </w:tc>
+        <w:tc>
+          <w:tcPr>
+            <w:tcW w:w="866" w:type="dxa"/>
+            <w:tcBorders>
+              <w:top w:val="nil"/>
+              <w:left w:val="nil"/>
+              <w:bottom w:val="single" w:sz="4" w:space="0" w:color="auto"/>
+              <w:right w:val="single" w:sz="4" w:space="0" w:color="auto"/>
+            </w:tcBorders>
+            <w:shd w:val="clear" w:color="auto" w:fill="auto"/>
+            <w:noWrap/>
+            <w:vAlign w:val="center"/>
+            <w:hideMark/>
+          </w:tcPr>
+          <w:p>
+            <w:pPr>
+              <w:spacing w:after="0" w:line="240" w:lineRule="auto"/>
+              <w:jc w:val="center"/>
+              <w:rPr>
+                <w:rFonts w:eastAsia="Times New Roman"/>
+                <w:color w:val="000000"/>
+                <w:kern w:val="0"/>
+                <w:sz w:val="18"/>
+                <w:szCs w:val="18"/>
+                <w14:ligatures w14:val="none"/>
+              </w:rPr>
+            </w:pPr>
+            <w:r>
+              <w:rPr>
+                <w:rFonts w:eastAsia="Times New Roman"/>
+                <w:color w:val="000000"/>
+                <w:kern w:val="0"/>
+                <w:sz w:val="18"/>
+                <w:szCs w:val="18"/>
+                <w14:ligatures w14:val="none"/>
+              </w:rPr>
+              <w:t>27.18</w:t>
             </w:r>
           </w:p>
         </w:tc>
@@ -5228,14 +7991,19 @@
       <w:tr>
         <w:trPr>
           <w:trHeight w:val="290"/>
-          <w:jc w:val="center"/>
         </w:trPr>
         <w:tc>
           <w:tcPr>
-            <w:tcW w:w="1183" w:type="dxa"/>
+            <w:tcW w:w="1400" w:type="dxa"/>
+            <w:tcBorders>
+              <w:top w:val="nil"/>
+              <w:left w:val="single" w:sz="4" w:space="0" w:color="auto"/>
+              <w:bottom w:val="single" w:sz="4" w:space="0" w:color="auto"/>
+              <w:right w:val="single" w:sz="4" w:space="0" w:color="auto"/>
+            </w:tcBorders>
             <w:shd w:val="clear" w:color="auto" w:fill="auto"/>
             <w:noWrap/>
-            <w:vAlign w:val="bottom"/>
+            <w:vAlign w:val="center"/>
             <w:hideMark/>
           </w:tcPr>
           <w:p>
@@ -5246,8 +8014,8 @@
                 <w:rFonts w:eastAsia="Times New Roman"/>
                 <w:color w:val="000000"/>
                 <w:kern w:val="0"/>
-                <w:sz w:val="20"/>
-                <w:szCs w:val="20"/>
+                <w:sz w:val="18"/>
+                <w:szCs w:val="18"/>
                 <w14:ligatures w14:val="none"/>
               </w:rPr>
             </w:pPr>
@@ -5256,20 +8024,26 @@
                 <w:rFonts w:eastAsia="Times New Roman"/>
                 <w:color w:val="000000"/>
                 <w:kern w:val="0"/>
-                <w:sz w:val="20"/>
-                <w:szCs w:val="20"/>
-                <w14:ligatures w14:val="none"/>
-              </w:rPr>
-              <w:t>20</w:t>
+                <w:sz w:val="18"/>
+                <w:szCs w:val="18"/>
+                <w14:ligatures w14:val="none"/>
+              </w:rPr>
+              <w:t>Concept Shift</w:t>
             </w:r>
           </w:p>
         </w:tc>
         <w:tc>
           <w:tcPr>
-            <w:tcW w:w="1000" w:type="dxa"/>
+            <w:tcW w:w="1660" w:type="dxa"/>
+            <w:tcBorders>
+              <w:top w:val="nil"/>
+              <w:left w:val="nil"/>
+              <w:bottom w:val="single" w:sz="4" w:space="0" w:color="auto"/>
+              <w:right w:val="single" w:sz="4" w:space="0" w:color="auto"/>
+            </w:tcBorders>
             <w:shd w:val="clear" w:color="auto" w:fill="auto"/>
             <w:noWrap/>
-            <w:vAlign w:val="bottom"/>
+            <w:vAlign w:val="center"/>
             <w:hideMark/>
           </w:tcPr>
           <w:p>
@@ -5280,8 +8054,8 @@
                 <w:rFonts w:eastAsia="Times New Roman"/>
                 <w:color w:val="000000"/>
                 <w:kern w:val="0"/>
-                <w:sz w:val="20"/>
-                <w:szCs w:val="20"/>
+                <w:sz w:val="18"/>
+                <w:szCs w:val="18"/>
                 <w14:ligatures w14:val="none"/>
               </w:rPr>
             </w:pPr>
@@ -5290,20 +8064,26 @@
                 <w:rFonts w:eastAsia="Times New Roman"/>
                 <w:color w:val="000000"/>
                 <w:kern w:val="0"/>
-                <w:sz w:val="20"/>
-                <w:szCs w:val="20"/>
-                <w14:ligatures w14:val="none"/>
-              </w:rPr>
-              <w:t>2.07924</w:t>
+                <w:sz w:val="18"/>
+                <w:szCs w:val="18"/>
+                <w14:ligatures w14:val="none"/>
+              </w:rPr>
+              <w:t>x^0.5</w:t>
             </w:r>
           </w:p>
         </w:tc>
         <w:tc>
           <w:tcPr>
-            <w:tcW w:w="960" w:type="dxa"/>
+            <w:tcW w:w="771" w:type="dxa"/>
+            <w:tcBorders>
+              <w:top w:val="nil"/>
+              <w:left w:val="nil"/>
+              <w:bottom w:val="single" w:sz="4" w:space="0" w:color="auto"/>
+              <w:right w:val="single" w:sz="4" w:space="0" w:color="auto"/>
+            </w:tcBorders>
             <w:shd w:val="clear" w:color="auto" w:fill="auto"/>
             <w:noWrap/>
-            <w:vAlign w:val="bottom"/>
+            <w:vAlign w:val="center"/>
             <w:hideMark/>
           </w:tcPr>
           <w:p>
@@ -5314,8 +8094,8 @@
                 <w:rFonts w:eastAsia="Times New Roman"/>
                 <w:color w:val="000000"/>
                 <w:kern w:val="0"/>
-                <w:sz w:val="20"/>
-                <w:szCs w:val="20"/>
+                <w:sz w:val="18"/>
+                <w:szCs w:val="18"/>
                 <w14:ligatures w14:val="none"/>
               </w:rPr>
             </w:pPr>
@@ -5324,20 +8104,26 @@
                 <w:rFonts w:eastAsia="Times New Roman"/>
                 <w:color w:val="000000"/>
                 <w:kern w:val="0"/>
-                <w:sz w:val="20"/>
-                <w:szCs w:val="20"/>
-                <w14:ligatures w14:val="none"/>
-              </w:rPr>
-              <w:t>-49.4133</w:t>
+                <w:sz w:val="18"/>
+                <w:szCs w:val="18"/>
+                <w14:ligatures w14:val="none"/>
+              </w:rPr>
+              <w:t>-3.24</w:t>
             </w:r>
           </w:p>
         </w:tc>
         <w:tc>
           <w:tcPr>
-            <w:tcW w:w="960" w:type="dxa"/>
+            <w:tcW w:w="826" w:type="dxa"/>
+            <w:tcBorders>
+              <w:top w:val="nil"/>
+              <w:left w:val="nil"/>
+              <w:bottom w:val="single" w:sz="4" w:space="0" w:color="auto"/>
+              <w:right w:val="single" w:sz="4" w:space="0" w:color="auto"/>
+            </w:tcBorders>
             <w:shd w:val="clear" w:color="auto" w:fill="auto"/>
             <w:noWrap/>
-            <w:vAlign w:val="bottom"/>
+            <w:vAlign w:val="center"/>
             <w:hideMark/>
           </w:tcPr>
           <w:p>
@@ -5348,8 +8134,8 @@
                 <w:rFonts w:eastAsia="Times New Roman"/>
                 <w:color w:val="000000"/>
                 <w:kern w:val="0"/>
-                <w:sz w:val="20"/>
-                <w:szCs w:val="20"/>
+                <w:sz w:val="18"/>
+                <w:szCs w:val="18"/>
                 <w14:ligatures w14:val="none"/>
               </w:rPr>
             </w:pPr>
@@ -5358,20 +8144,26 @@
                 <w:rFonts w:eastAsia="Times New Roman"/>
                 <w:color w:val="000000"/>
                 <w:kern w:val="0"/>
-                <w:sz w:val="20"/>
-                <w:szCs w:val="20"/>
-                <w14:ligatures w14:val="none"/>
-              </w:rPr>
-              <w:t>68.5782</w:t>
+                <w:sz w:val="18"/>
+                <w:szCs w:val="18"/>
+                <w14:ligatures w14:val="none"/>
+              </w:rPr>
+              <w:t>3.94</w:t>
             </w:r>
           </w:p>
         </w:tc>
         <w:tc>
           <w:tcPr>
-            <w:tcW w:w="1166" w:type="dxa"/>
+            <w:tcW w:w="697" w:type="dxa"/>
+            <w:tcBorders>
+              <w:top w:val="nil"/>
+              <w:left w:val="nil"/>
+              <w:bottom w:val="single" w:sz="4" w:space="0" w:color="auto"/>
+              <w:right w:val="single" w:sz="4" w:space="0" w:color="auto"/>
+            </w:tcBorders>
             <w:shd w:val="clear" w:color="auto" w:fill="auto"/>
             <w:noWrap/>
-            <w:vAlign w:val="bottom"/>
+            <w:vAlign w:val="center"/>
             <w:hideMark/>
           </w:tcPr>
           <w:p>
@@ -5382,8 +8174,8 @@
                 <w:rFonts w:eastAsia="Times New Roman"/>
                 <w:color w:val="000000"/>
                 <w:kern w:val="0"/>
-                <w:sz w:val="20"/>
-                <w:szCs w:val="20"/>
+                <w:sz w:val="18"/>
+                <w:szCs w:val="18"/>
                 <w14:ligatures w14:val="none"/>
               </w:rPr>
             </w:pPr>
@@ -5392,11 +8184,211 @@
                 <w:rFonts w:eastAsia="Times New Roman"/>
                 <w:color w:val="000000"/>
                 <w:kern w:val="0"/>
-                <w:sz w:val="20"/>
-                <w:szCs w:val="20"/>
-                <w14:ligatures w14:val="none"/>
-              </w:rPr>
-              <w:t>429.601690</w:t>
+                <w:sz w:val="18"/>
+                <w:szCs w:val="18"/>
+                <w14:ligatures w14:val="none"/>
+              </w:rPr>
+              <w:t>0</w:t>
+            </w:r>
+          </w:p>
+        </w:tc>
+        <w:tc>
+          <w:tcPr>
+            <w:tcW w:w="826" w:type="dxa"/>
+            <w:tcBorders>
+              <w:top w:val="nil"/>
+              <w:left w:val="nil"/>
+              <w:bottom w:val="single" w:sz="4" w:space="0" w:color="auto"/>
+              <w:right w:val="single" w:sz="4" w:space="0" w:color="auto"/>
+            </w:tcBorders>
+            <w:shd w:val="clear" w:color="auto" w:fill="auto"/>
+            <w:noWrap/>
+            <w:vAlign w:val="center"/>
+            <w:hideMark/>
+          </w:tcPr>
+          <w:p>
+            <w:pPr>
+              <w:spacing w:after="0" w:line="240" w:lineRule="auto"/>
+              <w:jc w:val="center"/>
+              <w:rPr>
+                <w:rFonts w:eastAsia="Times New Roman"/>
+                <w:color w:val="000000"/>
+                <w:kern w:val="0"/>
+                <w:sz w:val="18"/>
+                <w:szCs w:val="18"/>
+                <w14:ligatures w14:val="none"/>
+              </w:rPr>
+            </w:pPr>
+            <w:r>
+              <w:rPr>
+                <w:rFonts w:eastAsia="Times New Roman"/>
+                <w:color w:val="000000"/>
+                <w:kern w:val="0"/>
+                <w:sz w:val="18"/>
+                <w:szCs w:val="18"/>
+                <w14:ligatures w14:val="none"/>
+              </w:rPr>
+              <w:t>0.96</w:t>
+            </w:r>
+          </w:p>
+        </w:tc>
+        <w:tc>
+          <w:tcPr>
+            <w:tcW w:w="807" w:type="dxa"/>
+            <w:tcBorders>
+              <w:top w:val="nil"/>
+              <w:left w:val="nil"/>
+              <w:bottom w:val="single" w:sz="4" w:space="0" w:color="auto"/>
+              <w:right w:val="single" w:sz="4" w:space="0" w:color="auto"/>
+            </w:tcBorders>
+            <w:shd w:val="clear" w:color="auto" w:fill="auto"/>
+            <w:noWrap/>
+            <w:vAlign w:val="center"/>
+            <w:hideMark/>
+          </w:tcPr>
+          <w:p>
+            <w:pPr>
+              <w:spacing w:after="0" w:line="240" w:lineRule="auto"/>
+              <w:jc w:val="center"/>
+              <w:rPr>
+                <w:rFonts w:eastAsia="Times New Roman"/>
+                <w:color w:val="000000"/>
+                <w:kern w:val="0"/>
+                <w:sz w:val="18"/>
+                <w:szCs w:val="18"/>
+                <w14:ligatures w14:val="none"/>
+              </w:rPr>
+            </w:pPr>
+            <w:r>
+              <w:rPr>
+                <w:rFonts w:eastAsia="Times New Roman"/>
+                <w:color w:val="000000"/>
+                <w:kern w:val="0"/>
+                <w:sz w:val="18"/>
+                <w:szCs w:val="18"/>
+                <w14:ligatures w14:val="none"/>
+              </w:rPr>
+              <w:t>-4.59</w:t>
+            </w:r>
+          </w:p>
+        </w:tc>
+        <w:tc>
+          <w:tcPr>
+            <w:tcW w:w="717" w:type="dxa"/>
+            <w:tcBorders>
+              <w:top w:val="nil"/>
+              <w:left w:val="nil"/>
+              <w:bottom w:val="single" w:sz="4" w:space="0" w:color="auto"/>
+              <w:right w:val="single" w:sz="4" w:space="0" w:color="auto"/>
+            </w:tcBorders>
+            <w:shd w:val="clear" w:color="auto" w:fill="auto"/>
+            <w:noWrap/>
+            <w:vAlign w:val="center"/>
+            <w:hideMark/>
+          </w:tcPr>
+          <w:p>
+            <w:pPr>
+              <w:spacing w:after="0" w:line="240" w:lineRule="auto"/>
+              <w:jc w:val="center"/>
+              <w:rPr>
+                <w:rFonts w:eastAsia="Times New Roman"/>
+                <w:color w:val="000000"/>
+                <w:kern w:val="0"/>
+                <w:sz w:val="18"/>
+                <w:szCs w:val="18"/>
+                <w14:ligatures w14:val="none"/>
+              </w:rPr>
+            </w:pPr>
+            <w:r>
+              <w:rPr>
+                <w:rFonts w:eastAsia="Times New Roman"/>
+                <w:color w:val="000000"/>
+                <w:kern w:val="0"/>
+                <w:sz w:val="18"/>
+                <w:szCs w:val="18"/>
+                <w14:ligatures w14:val="none"/>
+              </w:rPr>
+              <w:t>5.6</w:t>
+            </w:r>
+          </w:p>
+        </w:tc>
+        <w:tc>
+          <w:tcPr>
+            <w:tcW w:w="730" w:type="dxa"/>
+            <w:tcBorders>
+              <w:top w:val="nil"/>
+              <w:left w:val="nil"/>
+              <w:bottom w:val="single" w:sz="4" w:space="0" w:color="auto"/>
+              <w:right w:val="single" w:sz="4" w:space="0" w:color="auto"/>
+            </w:tcBorders>
+            <w:shd w:val="clear" w:color="auto" w:fill="auto"/>
+            <w:noWrap/>
+            <w:vAlign w:val="center"/>
+            <w:hideMark/>
+          </w:tcPr>
+          <w:p>
+            <w:pPr>
+              <w:spacing w:after="0" w:line="240" w:lineRule="auto"/>
+              <w:jc w:val="center"/>
+              <w:rPr>
+                <w:rFonts w:eastAsia="Times New Roman"/>
+                <w:color w:val="000000"/>
+                <w:kern w:val="0"/>
+                <w:sz w:val="18"/>
+                <w:szCs w:val="18"/>
+                <w14:ligatures w14:val="none"/>
+              </w:rPr>
+            </w:pPr>
+            <w:r>
+              <w:rPr>
+                <w:rFonts w:eastAsia="Times New Roman"/>
+                <w:color w:val="000000"/>
+                <w:kern w:val="0"/>
+                <w:sz w:val="18"/>
+                <w:szCs w:val="18"/>
+                <w14:ligatures w14:val="none"/>
+              </w:rPr>
+              <w:t>0.21</w:t>
+            </w:r>
+          </w:p>
+        </w:tc>
+        <w:tc>
+          <w:tcPr>
+            <w:tcW w:w="866" w:type="dxa"/>
+            <w:tcBorders>
+              <w:top w:val="nil"/>
+              <w:left w:val="nil"/>
+              <w:bottom w:val="single" w:sz="4" w:space="0" w:color="auto"/>
+              <w:right w:val="single" w:sz="4" w:space="0" w:color="auto"/>
+            </w:tcBorders>
+            <w:shd w:val="clear" w:color="auto" w:fill="auto"/>
+            <w:noWrap/>
+            <w:vAlign w:val="center"/>
+            <w:hideMark/>
+          </w:tcPr>
+          <w:p>
+            <w:pPr>
+              <w:spacing w:after="0" w:line="240" w:lineRule="auto"/>
+              <w:jc w:val="center"/>
+              <w:rPr>
+                <w:rFonts w:eastAsia="Times New Roman"/>
+                <w:color w:val="000000"/>
+                <w:kern w:val="0"/>
+                <w:sz w:val="18"/>
+                <w:szCs w:val="18"/>
+                <w14:ligatures w14:val="none"/>
+              </w:rPr>
+            </w:pPr>
+            <w:r>
+              <w:rPr>
+                <w:rFonts w:eastAsia="Times New Roman"/>
+                <w:color w:val="000000"/>
+                <w:kern w:val="0"/>
+                <w:sz w:val="18"/>
+                <w:szCs w:val="18"/>
+                <w14:ligatures w14:val="none"/>
+              </w:rPr>
+              <w:t>2.84</w:t>
             </w:r>
           </w:p>
         </w:tc>
@@ -5404,14 +8396,19 @@
       <w:tr>
         <w:trPr>
           <w:trHeight w:val="290"/>
-          <w:jc w:val="center"/>
         </w:trPr>
         <w:tc>
           <w:tcPr>
-            <w:tcW w:w="1183" w:type="dxa"/>
+            <w:tcW w:w="1400" w:type="dxa"/>
+            <w:tcBorders>
+              <w:top w:val="nil"/>
+              <w:left w:val="single" w:sz="4" w:space="0" w:color="auto"/>
+              <w:bottom w:val="single" w:sz="4" w:space="0" w:color="auto"/>
+              <w:right w:val="single" w:sz="4" w:space="0" w:color="auto"/>
+            </w:tcBorders>
             <w:shd w:val="clear" w:color="auto" w:fill="auto"/>
             <w:noWrap/>
-            <w:vAlign w:val="bottom"/>
+            <w:vAlign w:val="center"/>
             <w:hideMark/>
           </w:tcPr>
           <w:p>
@@ -5422,8 +8419,8 @@
                 <w:rFonts w:eastAsia="Times New Roman"/>
                 <w:color w:val="000000"/>
                 <w:kern w:val="0"/>
-                <w:sz w:val="20"/>
-                <w:szCs w:val="20"/>
+                <w:sz w:val="18"/>
+                <w:szCs w:val="18"/>
                 <w14:ligatures w14:val="none"/>
               </w:rPr>
             </w:pPr>
@@ -5432,20 +8429,26 @@
                 <w:rFonts w:eastAsia="Times New Roman"/>
                 <w:color w:val="000000"/>
                 <w:kern w:val="0"/>
-                <w:sz w:val="20"/>
-                <w:szCs w:val="20"/>
-                <w14:ligatures w14:val="none"/>
-              </w:rPr>
-              <w:t>30</w:t>
+                <w:sz w:val="18"/>
+                <w:szCs w:val="18"/>
+                <w14:ligatures w14:val="none"/>
+              </w:rPr>
+              <w:t>Concept Shift</w:t>
             </w:r>
           </w:p>
         </w:tc>
         <w:tc>
           <w:tcPr>
-            <w:tcW w:w="1000" w:type="dxa"/>
+            <w:tcW w:w="1660" w:type="dxa"/>
+            <w:tcBorders>
+              <w:top w:val="nil"/>
+              <w:left w:val="nil"/>
+              <w:bottom w:val="single" w:sz="4" w:space="0" w:color="auto"/>
+              <w:right w:val="single" w:sz="4" w:space="0" w:color="auto"/>
+            </w:tcBorders>
             <w:shd w:val="clear" w:color="auto" w:fill="auto"/>
             <w:noWrap/>
-            <w:vAlign w:val="bottom"/>
+            <w:vAlign w:val="center"/>
             <w:hideMark/>
           </w:tcPr>
           <w:p>
@@ -5456,8 +8459,8 @@
                 <w:rFonts w:eastAsia="Times New Roman"/>
                 <w:color w:val="000000"/>
                 <w:kern w:val="0"/>
-                <w:sz w:val="20"/>
-                <w:szCs w:val="20"/>
+                <w:sz w:val="18"/>
+                <w:szCs w:val="18"/>
                 <w14:ligatures w14:val="none"/>
               </w:rPr>
             </w:pPr>
@@ -5466,20 +8469,26 @@
                 <w:rFonts w:eastAsia="Times New Roman"/>
                 <w:color w:val="000000"/>
                 <w:kern w:val="0"/>
-                <w:sz w:val="20"/>
-                <w:szCs w:val="20"/>
-                <w14:ligatures w14:val="none"/>
-              </w:rPr>
-              <w:t>0.02698</w:t>
+                <w:sz w:val="18"/>
+                <w:szCs w:val="18"/>
+                <w14:ligatures w14:val="none"/>
+              </w:rPr>
+              <w:t>x^0.25</w:t>
             </w:r>
           </w:p>
         </w:tc>
         <w:tc>
           <w:tcPr>
-            <w:tcW w:w="960" w:type="dxa"/>
+            <w:tcW w:w="771" w:type="dxa"/>
+            <w:tcBorders>
+              <w:top w:val="nil"/>
+              <w:left w:val="nil"/>
+              <w:bottom w:val="single" w:sz="4" w:space="0" w:color="auto"/>
+              <w:right w:val="single" w:sz="4" w:space="0" w:color="auto"/>
+            </w:tcBorders>
             <w:shd w:val="clear" w:color="auto" w:fill="auto"/>
             <w:noWrap/>
-            <w:vAlign w:val="bottom"/>
+            <w:vAlign w:val="center"/>
             <w:hideMark/>
           </w:tcPr>
           <w:p>
@@ -5490,8 +8499,8 @@
                 <w:rFonts w:eastAsia="Times New Roman"/>
                 <w:color w:val="000000"/>
                 <w:kern w:val="0"/>
-                <w:sz w:val="20"/>
-                <w:szCs w:val="20"/>
+                <w:sz w:val="18"/>
+                <w:szCs w:val="18"/>
                 <w14:ligatures w14:val="none"/>
               </w:rPr>
             </w:pPr>
@@ -5500,20 +8509,26 @@
                 <w:rFonts w:eastAsia="Times New Roman"/>
                 <w:color w:val="000000"/>
                 <w:kern w:val="0"/>
-                <w:sz w:val="20"/>
-                <w:szCs w:val="20"/>
-                <w14:ligatures w14:val="none"/>
-              </w:rPr>
-              <w:t>-99.8851</w:t>
+                <w:sz w:val="18"/>
+                <w:szCs w:val="18"/>
+                <w14:ligatures w14:val="none"/>
+              </w:rPr>
+              <w:t>-3.33</w:t>
             </w:r>
           </w:p>
         </w:tc>
         <w:tc>
           <w:tcPr>
-            <w:tcW w:w="960" w:type="dxa"/>
+            <w:tcW w:w="826" w:type="dxa"/>
+            <w:tcBorders>
+              <w:top w:val="nil"/>
+              <w:left w:val="nil"/>
+              <w:bottom w:val="single" w:sz="4" w:space="0" w:color="auto"/>
+              <w:right w:val="single" w:sz="4" w:space="0" w:color="auto"/>
+            </w:tcBorders>
             <w:shd w:val="clear" w:color="auto" w:fill="auto"/>
             <w:noWrap/>
-            <w:vAlign w:val="bottom"/>
+            <w:vAlign w:val="center"/>
             <w:hideMark/>
           </w:tcPr>
           <w:p>
@@ -5524,8 +8539,8 @@
                 <w:rFonts w:eastAsia="Times New Roman"/>
                 <w:color w:val="000000"/>
                 <w:kern w:val="0"/>
-                <w:sz w:val="20"/>
-                <w:szCs w:val="20"/>
+                <w:sz w:val="18"/>
+                <w:szCs w:val="18"/>
                 <w14:ligatures w14:val="none"/>
               </w:rPr>
             </w:pPr>
@@ -5534,20 +8549,26 @@
                 <w:rFonts w:eastAsia="Times New Roman"/>
                 <w:color w:val="000000"/>
                 <w:kern w:val="0"/>
-                <w:sz w:val="20"/>
-                <w:szCs w:val="20"/>
-                <w14:ligatures w14:val="none"/>
-              </w:rPr>
-              <w:t>72.5507</w:t>
+                <w:sz w:val="18"/>
+                <w:szCs w:val="18"/>
+                <w14:ligatures w14:val="none"/>
+              </w:rPr>
+              <w:t>3.85</w:t>
             </w:r>
           </w:p>
         </w:tc>
         <w:tc>
           <w:tcPr>
-            <w:tcW w:w="1166" w:type="dxa"/>
+            <w:tcW w:w="697" w:type="dxa"/>
+            <w:tcBorders>
+              <w:top w:val="nil"/>
+              <w:left w:val="nil"/>
+              <w:bottom w:val="single" w:sz="4" w:space="0" w:color="auto"/>
+              <w:right w:val="single" w:sz="4" w:space="0" w:color="auto"/>
+            </w:tcBorders>
             <w:shd w:val="clear" w:color="auto" w:fill="auto"/>
             <w:noWrap/>
-            <w:vAlign w:val="bottom"/>
+            <w:vAlign w:val="center"/>
             <w:hideMark/>
           </w:tcPr>
           <w:p>
@@ -5558,8 +8579,8 @@
                 <w:rFonts w:eastAsia="Times New Roman"/>
                 <w:color w:val="000000"/>
                 <w:kern w:val="0"/>
-                <w:sz w:val="20"/>
-                <w:szCs w:val="20"/>
+                <w:sz w:val="18"/>
+                <w:szCs w:val="18"/>
                 <w14:ligatures w14:val="none"/>
               </w:rPr>
             </w:pPr>
@@ -5568,88 +8589,723 @@
                 <w:rFonts w:eastAsia="Times New Roman"/>
                 <w:color w:val="000000"/>
                 <w:kern w:val="0"/>
-                <w:sz w:val="20"/>
-                <w:szCs w:val="20"/>
-                <w14:ligatures w14:val="none"/>
-              </w:rPr>
-              <w:t>970.806298</w:t>
+                <w:sz w:val="18"/>
+                <w:szCs w:val="18"/>
+                <w14:ligatures w14:val="none"/>
+              </w:rPr>
+              <w:t>0.01</w:t>
+            </w:r>
+          </w:p>
+        </w:tc>
+        <w:tc>
+          <w:tcPr>
+            <w:tcW w:w="826" w:type="dxa"/>
+            <w:tcBorders>
+              <w:top w:val="nil"/>
+              <w:left w:val="nil"/>
+              <w:bottom w:val="single" w:sz="4" w:space="0" w:color="auto"/>
+              <w:right w:val="single" w:sz="4" w:space="0" w:color="auto"/>
+            </w:tcBorders>
+            <w:shd w:val="clear" w:color="auto" w:fill="auto"/>
+            <w:noWrap/>
+            <w:vAlign w:val="center"/>
+            <w:hideMark/>
+          </w:tcPr>
+          <w:p>
+            <w:pPr>
+              <w:spacing w:after="0" w:line="240" w:lineRule="auto"/>
+              <w:jc w:val="center"/>
+              <w:rPr>
+                <w:rFonts w:eastAsia="Times New Roman"/>
+                <w:color w:val="000000"/>
+                <w:kern w:val="0"/>
+                <w:sz w:val="18"/>
+                <w:szCs w:val="18"/>
+                <w14:ligatures w14:val="none"/>
+              </w:rPr>
+            </w:pPr>
+            <w:r>
+              <w:rPr>
+                <w:rFonts w:eastAsia="Times New Roman"/>
+                <w:color w:val="000000"/>
+                <w:kern w:val="0"/>
+                <w:sz w:val="18"/>
+                <w:szCs w:val="18"/>
+                <w14:ligatures w14:val="none"/>
+              </w:rPr>
+              <w:t>1</w:t>
+            </w:r>
+          </w:p>
+        </w:tc>
+        <w:tc>
+          <w:tcPr>
+            <w:tcW w:w="807" w:type="dxa"/>
+            <w:tcBorders>
+              <w:top w:val="nil"/>
+              <w:left w:val="nil"/>
+              <w:bottom w:val="single" w:sz="4" w:space="0" w:color="auto"/>
+              <w:right w:val="single" w:sz="4" w:space="0" w:color="auto"/>
+            </w:tcBorders>
+            <w:shd w:val="clear" w:color="auto" w:fill="auto"/>
+            <w:noWrap/>
+            <w:vAlign w:val="center"/>
+            <w:hideMark/>
+          </w:tcPr>
+          <w:p>
+            <w:pPr>
+              <w:spacing w:after="0" w:line="240" w:lineRule="auto"/>
+              <w:jc w:val="center"/>
+              <w:rPr>
+                <w:rFonts w:eastAsia="Times New Roman"/>
+                <w:color w:val="000000"/>
+                <w:kern w:val="0"/>
+                <w:sz w:val="18"/>
+                <w:szCs w:val="18"/>
+                <w14:ligatures w14:val="none"/>
+              </w:rPr>
+            </w:pPr>
+            <w:r>
+              <w:rPr>
+                <w:rFonts w:eastAsia="Times New Roman"/>
+                <w:color w:val="000000"/>
+                <w:kern w:val="0"/>
+                <w:sz w:val="18"/>
+                <w:szCs w:val="18"/>
+                <w14:ligatures w14:val="none"/>
+              </w:rPr>
+              <w:t>-4.59</w:t>
+            </w:r>
+          </w:p>
+        </w:tc>
+        <w:tc>
+          <w:tcPr>
+            <w:tcW w:w="717" w:type="dxa"/>
+            <w:tcBorders>
+              <w:top w:val="nil"/>
+              <w:left w:val="nil"/>
+              <w:bottom w:val="single" w:sz="4" w:space="0" w:color="auto"/>
+              <w:right w:val="single" w:sz="4" w:space="0" w:color="auto"/>
+            </w:tcBorders>
+            <w:shd w:val="clear" w:color="auto" w:fill="auto"/>
+            <w:noWrap/>
+            <w:vAlign w:val="center"/>
+            <w:hideMark/>
+          </w:tcPr>
+          <w:p>
+            <w:pPr>
+              <w:spacing w:after="0" w:line="240" w:lineRule="auto"/>
+              <w:jc w:val="center"/>
+              <w:rPr>
+                <w:rFonts w:eastAsia="Times New Roman"/>
+                <w:color w:val="000000"/>
+                <w:kern w:val="0"/>
+                <w:sz w:val="18"/>
+                <w:szCs w:val="18"/>
+                <w14:ligatures w14:val="none"/>
+              </w:rPr>
+            </w:pPr>
+            <w:r>
+              <w:rPr>
+                <w:rFonts w:eastAsia="Times New Roman"/>
+                <w:color w:val="000000"/>
+                <w:kern w:val="0"/>
+                <w:sz w:val="18"/>
+                <w:szCs w:val="18"/>
+                <w14:ligatures w14:val="none"/>
+              </w:rPr>
+              <w:t>5.6</w:t>
+            </w:r>
+          </w:p>
+        </w:tc>
+        <w:tc>
+          <w:tcPr>
+            <w:tcW w:w="730" w:type="dxa"/>
+            <w:tcBorders>
+              <w:top w:val="nil"/>
+              <w:left w:val="nil"/>
+              <w:bottom w:val="single" w:sz="4" w:space="0" w:color="auto"/>
+              <w:right w:val="single" w:sz="4" w:space="0" w:color="auto"/>
+            </w:tcBorders>
+            <w:shd w:val="clear" w:color="auto" w:fill="auto"/>
+            <w:noWrap/>
+            <w:vAlign w:val="center"/>
+            <w:hideMark/>
+          </w:tcPr>
+          <w:p>
+            <w:pPr>
+              <w:spacing w:after="0" w:line="240" w:lineRule="auto"/>
+              <w:jc w:val="center"/>
+              <w:rPr>
+                <w:rFonts w:eastAsia="Times New Roman"/>
+                <w:color w:val="000000"/>
+                <w:kern w:val="0"/>
+                <w:sz w:val="18"/>
+                <w:szCs w:val="18"/>
+                <w14:ligatures w14:val="none"/>
+              </w:rPr>
+            </w:pPr>
+            <w:r>
+              <w:rPr>
+                <w:rFonts w:eastAsia="Times New Roman"/>
+                <w:color w:val="000000"/>
+                <w:kern w:val="0"/>
+                <w:sz w:val="18"/>
+                <w:szCs w:val="18"/>
+                <w14:ligatures w14:val="none"/>
+              </w:rPr>
+              <w:t>0.23</w:t>
+            </w:r>
+          </w:p>
+        </w:tc>
+        <w:tc>
+          <w:tcPr>
+            <w:tcW w:w="866" w:type="dxa"/>
+            <w:tcBorders>
+              <w:top w:val="nil"/>
+              <w:left w:val="nil"/>
+              <w:bottom w:val="single" w:sz="4" w:space="0" w:color="auto"/>
+              <w:right w:val="single" w:sz="4" w:space="0" w:color="auto"/>
+            </w:tcBorders>
+            <w:shd w:val="clear" w:color="auto" w:fill="auto"/>
+            <w:noWrap/>
+            <w:vAlign w:val="center"/>
+            <w:hideMark/>
+          </w:tcPr>
+          <w:p>
+            <w:pPr>
+              <w:spacing w:after="0" w:line="240" w:lineRule="auto"/>
+              <w:jc w:val="center"/>
+              <w:rPr>
+                <w:rFonts w:eastAsia="Times New Roman"/>
+                <w:color w:val="000000"/>
+                <w:kern w:val="0"/>
+                <w:sz w:val="18"/>
+                <w:szCs w:val="18"/>
+                <w14:ligatures w14:val="none"/>
+              </w:rPr>
+            </w:pPr>
+            <w:r>
+              <w:rPr>
+                <w:rFonts w:eastAsia="Times New Roman"/>
+                <w:color w:val="000000"/>
+                <w:kern w:val="0"/>
+                <w:sz w:val="18"/>
+                <w:szCs w:val="18"/>
+                <w14:ligatures w14:val="none"/>
+              </w:rPr>
+              <w:t>2.8</w:t>
+            </w:r>
+          </w:p>
+        </w:tc>
+      </w:tr>
+      <w:tr>
+        <w:trPr>
+          <w:trHeight w:val="580"/>
+        </w:trPr>
+        <w:tc>
+          <w:tcPr>
+            <w:tcW w:w="1400" w:type="dxa"/>
+            <w:tcBorders>
+              <w:top w:val="nil"/>
+              <w:left w:val="single" w:sz="4" w:space="0" w:color="auto"/>
+              <w:bottom w:val="single" w:sz="4" w:space="0" w:color="auto"/>
+              <w:right w:val="single" w:sz="4" w:space="0" w:color="auto"/>
+            </w:tcBorders>
+            <w:shd w:val="clear" w:color="auto" w:fill="auto"/>
+            <w:noWrap/>
+            <w:vAlign w:val="center"/>
+            <w:hideMark/>
+          </w:tcPr>
+          <w:p>
+            <w:pPr>
+              <w:spacing w:after="0" w:line="240" w:lineRule="auto"/>
+              <w:jc w:val="center"/>
+              <w:rPr>
+                <w:rFonts w:eastAsia="Times New Roman"/>
+                <w:color w:val="000000"/>
+                <w:kern w:val="0"/>
+                <w:sz w:val="18"/>
+                <w:szCs w:val="18"/>
+                <w14:ligatures w14:val="none"/>
+              </w:rPr>
+            </w:pPr>
+            <w:r>
+              <w:rPr>
+                <w:rFonts w:eastAsia="Times New Roman"/>
+                <w:color w:val="000000"/>
+                <w:kern w:val="0"/>
+                <w:sz w:val="18"/>
+                <w:szCs w:val="18"/>
+                <w14:ligatures w14:val="none"/>
+              </w:rPr>
+              <w:t>Mix Shift</w:t>
+            </w:r>
+          </w:p>
+        </w:tc>
+        <w:tc>
+          <w:tcPr>
+            <w:tcW w:w="1660" w:type="dxa"/>
+            <w:tcBorders>
+              <w:top w:val="nil"/>
+              <w:left w:val="nil"/>
+              <w:bottom w:val="single" w:sz="4" w:space="0" w:color="auto"/>
+              <w:right w:val="single" w:sz="4" w:space="0" w:color="auto"/>
+            </w:tcBorders>
+            <w:shd w:val="clear" w:color="auto" w:fill="auto"/>
+            <w:vAlign w:val="center"/>
+            <w:hideMark/>
+          </w:tcPr>
+          <w:p>
+            <w:pPr>
+              <w:spacing w:after="0" w:line="240" w:lineRule="auto"/>
+              <w:jc w:val="center"/>
+              <w:rPr>
+                <w:rFonts w:eastAsia="Times New Roman"/>
+                <w:color w:val="000000"/>
+                <w:kern w:val="0"/>
+                <w:sz w:val="18"/>
+                <w:szCs w:val="18"/>
+                <w14:ligatures w14:val="none"/>
+              </w:rPr>
+            </w:pPr>
+            <w:r>
+              <w:rPr>
+                <w:rFonts w:eastAsia="Times New Roman"/>
+                <w:color w:val="000000"/>
+                <w:kern w:val="0"/>
+                <w:sz w:val="18"/>
+                <w:szCs w:val="18"/>
+                <w14:ligatures w14:val="none"/>
+              </w:rPr>
+              <w:t>Covariate Shift 30</w:t>
+            </w:r>
+            <w:r>
+              <w:rPr>
+                <w:rFonts w:eastAsia="Times New Roman"/>
+                <w:color w:val="000000"/>
+                <w:kern w:val="0"/>
+                <w:sz w:val="18"/>
+                <w:szCs w:val="18"/>
+                <w14:ligatures w14:val="none"/>
+              </w:rPr>
+              <w:br/>
+              <w:t>Concept Shift 0.5</w:t>
+            </w:r>
+          </w:p>
+        </w:tc>
+        <w:tc>
+          <w:tcPr>
+            <w:tcW w:w="771" w:type="dxa"/>
+            <w:tcBorders>
+              <w:top w:val="nil"/>
+              <w:left w:val="nil"/>
+              <w:bottom w:val="single" w:sz="4" w:space="0" w:color="auto"/>
+              <w:right w:val="single" w:sz="4" w:space="0" w:color="auto"/>
+            </w:tcBorders>
+            <w:shd w:val="clear" w:color="auto" w:fill="auto"/>
+            <w:noWrap/>
+            <w:vAlign w:val="center"/>
+            <w:hideMark/>
+          </w:tcPr>
+          <w:p>
+            <w:pPr>
+              <w:spacing w:after="0" w:line="240" w:lineRule="auto"/>
+              <w:jc w:val="center"/>
+              <w:rPr>
+                <w:rFonts w:eastAsia="Times New Roman"/>
+                <w:color w:val="000000"/>
+                <w:kern w:val="0"/>
+                <w:sz w:val="18"/>
+                <w:szCs w:val="18"/>
+                <w14:ligatures w14:val="none"/>
+              </w:rPr>
+            </w:pPr>
+            <w:r>
+              <w:rPr>
+                <w:rFonts w:eastAsia="Times New Roman"/>
+                <w:color w:val="000000"/>
+                <w:kern w:val="0"/>
+                <w:sz w:val="18"/>
+                <w:szCs w:val="18"/>
+                <w14:ligatures w14:val="none"/>
+              </w:rPr>
+              <w:t>-68.15</w:t>
+            </w:r>
+          </w:p>
+        </w:tc>
+        <w:tc>
+          <w:tcPr>
+            <w:tcW w:w="826" w:type="dxa"/>
+            <w:tcBorders>
+              <w:top w:val="nil"/>
+              <w:left w:val="nil"/>
+              <w:bottom w:val="single" w:sz="4" w:space="0" w:color="auto"/>
+              <w:right w:val="single" w:sz="4" w:space="0" w:color="auto"/>
+            </w:tcBorders>
+            <w:shd w:val="clear" w:color="auto" w:fill="auto"/>
+            <w:noWrap/>
+            <w:vAlign w:val="center"/>
+            <w:hideMark/>
+          </w:tcPr>
+          <w:p>
+            <w:pPr>
+              <w:spacing w:after="0" w:line="240" w:lineRule="auto"/>
+              <w:jc w:val="center"/>
+              <w:rPr>
+                <w:rFonts w:eastAsia="Times New Roman"/>
+                <w:color w:val="000000"/>
+                <w:kern w:val="0"/>
+                <w:sz w:val="18"/>
+                <w:szCs w:val="18"/>
+                <w14:ligatures w14:val="none"/>
+              </w:rPr>
+            </w:pPr>
+            <w:r>
+              <w:rPr>
+                <w:rFonts w:eastAsia="Times New Roman"/>
+                <w:color w:val="000000"/>
+                <w:kern w:val="0"/>
+                <w:sz w:val="18"/>
+                <w:szCs w:val="18"/>
+                <w14:ligatures w14:val="none"/>
+              </w:rPr>
+              <w:t>111.84</w:t>
+            </w:r>
+          </w:p>
+        </w:tc>
+        <w:tc>
+          <w:tcPr>
+            <w:tcW w:w="697" w:type="dxa"/>
+            <w:tcBorders>
+              <w:top w:val="nil"/>
+              <w:left w:val="nil"/>
+              <w:bottom w:val="single" w:sz="4" w:space="0" w:color="auto"/>
+              <w:right w:val="single" w:sz="4" w:space="0" w:color="auto"/>
+            </w:tcBorders>
+            <w:shd w:val="clear" w:color="auto" w:fill="auto"/>
+            <w:noWrap/>
+            <w:vAlign w:val="center"/>
+            <w:hideMark/>
+          </w:tcPr>
+          <w:p>
+            <w:pPr>
+              <w:spacing w:after="0" w:line="240" w:lineRule="auto"/>
+              <w:jc w:val="center"/>
+              <w:rPr>
+                <w:rFonts w:eastAsia="Times New Roman"/>
+                <w:color w:val="000000"/>
+                <w:kern w:val="0"/>
+                <w:sz w:val="18"/>
+                <w:szCs w:val="18"/>
+                <w14:ligatures w14:val="none"/>
+              </w:rPr>
+            </w:pPr>
+            <w:r>
+              <w:rPr>
+                <w:rFonts w:eastAsia="Times New Roman"/>
+                <w:color w:val="000000"/>
+                <w:kern w:val="0"/>
+                <w:sz w:val="18"/>
+                <w:szCs w:val="18"/>
+                <w14:ligatures w14:val="none"/>
+              </w:rPr>
+              <w:t>0.87</w:t>
+            </w:r>
+          </w:p>
+        </w:tc>
+        <w:tc>
+          <w:tcPr>
+            <w:tcW w:w="826" w:type="dxa"/>
+            <w:tcBorders>
+              <w:top w:val="nil"/>
+              <w:left w:val="nil"/>
+              <w:bottom w:val="single" w:sz="4" w:space="0" w:color="auto"/>
+              <w:right w:val="single" w:sz="4" w:space="0" w:color="auto"/>
+            </w:tcBorders>
+            <w:shd w:val="clear" w:color="auto" w:fill="auto"/>
+            <w:noWrap/>
+            <w:vAlign w:val="center"/>
+            <w:hideMark/>
+          </w:tcPr>
+          <w:p>
+            <w:pPr>
+              <w:spacing w:after="0" w:line="240" w:lineRule="auto"/>
+              <w:jc w:val="center"/>
+              <w:rPr>
+                <w:rFonts w:eastAsia="Times New Roman"/>
+                <w:color w:val="000000"/>
+                <w:kern w:val="0"/>
+                <w:sz w:val="18"/>
+                <w:szCs w:val="18"/>
+                <w14:ligatures w14:val="none"/>
+              </w:rPr>
+            </w:pPr>
+            <w:r>
+              <w:rPr>
+                <w:rFonts w:eastAsia="Times New Roman"/>
+                <w:color w:val="000000"/>
+                <w:kern w:val="0"/>
+                <w:sz w:val="18"/>
+                <w:szCs w:val="18"/>
+                <w14:ligatures w14:val="none"/>
+              </w:rPr>
+              <w:t>263.7</w:t>
+            </w:r>
+          </w:p>
+        </w:tc>
+        <w:tc>
+          <w:tcPr>
+            <w:tcW w:w="807" w:type="dxa"/>
+            <w:tcBorders>
+              <w:top w:val="nil"/>
+              <w:left w:val="nil"/>
+              <w:bottom w:val="single" w:sz="4" w:space="0" w:color="auto"/>
+              <w:right w:val="single" w:sz="4" w:space="0" w:color="auto"/>
+            </w:tcBorders>
+            <w:shd w:val="clear" w:color="auto" w:fill="auto"/>
+            <w:noWrap/>
+            <w:vAlign w:val="center"/>
+            <w:hideMark/>
+          </w:tcPr>
+          <w:p>
+            <w:pPr>
+              <w:spacing w:after="0" w:line="240" w:lineRule="auto"/>
+              <w:jc w:val="center"/>
+              <w:rPr>
+                <w:rFonts w:eastAsia="Times New Roman"/>
+                <w:color w:val="000000"/>
+                <w:kern w:val="0"/>
+                <w:sz w:val="18"/>
+                <w:szCs w:val="18"/>
+                <w14:ligatures w14:val="none"/>
+              </w:rPr>
+            </w:pPr>
+            <w:r>
+              <w:rPr>
+                <w:rFonts w:eastAsia="Times New Roman"/>
+                <w:color w:val="000000"/>
+                <w:kern w:val="0"/>
+                <w:sz w:val="18"/>
+                <w:szCs w:val="18"/>
+                <w14:ligatures w14:val="none"/>
+              </w:rPr>
+              <w:t>-4.59</w:t>
+            </w:r>
+          </w:p>
+        </w:tc>
+        <w:tc>
+          <w:tcPr>
+            <w:tcW w:w="717" w:type="dxa"/>
+            <w:tcBorders>
+              <w:top w:val="nil"/>
+              <w:left w:val="nil"/>
+              <w:bottom w:val="single" w:sz="4" w:space="0" w:color="auto"/>
+              <w:right w:val="single" w:sz="4" w:space="0" w:color="auto"/>
+            </w:tcBorders>
+            <w:shd w:val="clear" w:color="auto" w:fill="auto"/>
+            <w:noWrap/>
+            <w:vAlign w:val="center"/>
+            <w:hideMark/>
+          </w:tcPr>
+          <w:p>
+            <w:pPr>
+              <w:spacing w:after="0" w:line="240" w:lineRule="auto"/>
+              <w:jc w:val="center"/>
+              <w:rPr>
+                <w:rFonts w:eastAsia="Times New Roman"/>
+                <w:color w:val="000000"/>
+                <w:kern w:val="0"/>
+                <w:sz w:val="18"/>
+                <w:szCs w:val="18"/>
+                <w14:ligatures w14:val="none"/>
+              </w:rPr>
+            </w:pPr>
+            <w:r>
+              <w:rPr>
+                <w:rFonts w:eastAsia="Times New Roman"/>
+                <w:color w:val="000000"/>
+                <w:kern w:val="0"/>
+                <w:sz w:val="18"/>
+                <w:szCs w:val="18"/>
+                <w14:ligatures w14:val="none"/>
+              </w:rPr>
+              <w:t>11.24</w:t>
+            </w:r>
+          </w:p>
+        </w:tc>
+        <w:tc>
+          <w:tcPr>
+            <w:tcW w:w="730" w:type="dxa"/>
+            <w:tcBorders>
+              <w:top w:val="nil"/>
+              <w:left w:val="nil"/>
+              <w:bottom w:val="single" w:sz="4" w:space="0" w:color="auto"/>
+              <w:right w:val="single" w:sz="4" w:space="0" w:color="auto"/>
+            </w:tcBorders>
+            <w:shd w:val="clear" w:color="auto" w:fill="auto"/>
+            <w:noWrap/>
+            <w:vAlign w:val="center"/>
+            <w:hideMark/>
+          </w:tcPr>
+          <w:p>
+            <w:pPr>
+              <w:spacing w:after="0" w:line="240" w:lineRule="auto"/>
+              <w:jc w:val="center"/>
+              <w:rPr>
+                <w:rFonts w:eastAsia="Times New Roman"/>
+                <w:color w:val="000000"/>
+                <w:kern w:val="0"/>
+                <w:sz w:val="18"/>
+                <w:szCs w:val="18"/>
+                <w14:ligatures w14:val="none"/>
+              </w:rPr>
+            </w:pPr>
+            <w:r>
+              <w:rPr>
+                <w:rFonts w:eastAsia="Times New Roman"/>
+                <w:color w:val="000000"/>
+                <w:kern w:val="0"/>
+                <w:sz w:val="18"/>
+                <w:szCs w:val="18"/>
+                <w14:ligatures w14:val="none"/>
+              </w:rPr>
+              <w:t>0.89</w:t>
+            </w:r>
+          </w:p>
+        </w:tc>
+        <w:tc>
+          <w:tcPr>
+            <w:tcW w:w="866" w:type="dxa"/>
+            <w:tcBorders>
+              <w:top w:val="nil"/>
+              <w:left w:val="nil"/>
+              <w:bottom w:val="single" w:sz="4" w:space="0" w:color="auto"/>
+              <w:right w:val="single" w:sz="4" w:space="0" w:color="auto"/>
+            </w:tcBorders>
+            <w:shd w:val="clear" w:color="auto" w:fill="auto"/>
+            <w:noWrap/>
+            <w:vAlign w:val="center"/>
+            <w:hideMark/>
+          </w:tcPr>
+          <w:p>
+            <w:pPr>
+              <w:spacing w:after="0" w:line="240" w:lineRule="auto"/>
+              <w:jc w:val="center"/>
+              <w:rPr>
+                <w:rFonts w:eastAsia="Times New Roman"/>
+                <w:color w:val="000000"/>
+                <w:kern w:val="0"/>
+                <w:sz w:val="18"/>
+                <w:szCs w:val="18"/>
+                <w14:ligatures w14:val="none"/>
+              </w:rPr>
+            </w:pPr>
+            <w:r>
+              <w:rPr>
+                <w:rFonts w:eastAsia="Times New Roman"/>
+                <w:color w:val="000000"/>
+                <w:kern w:val="0"/>
+                <w:sz w:val="18"/>
+                <w:szCs w:val="18"/>
+                <w14:ligatures w14:val="none"/>
+              </w:rPr>
+              <w:t>6.44</w:t>
             </w:r>
           </w:p>
         </w:tc>
       </w:tr>
     </w:tbl>
-    <w:p/>
     <w:p>
       <w:pPr>
-        <w:rPr>
-          <w:rFonts w:eastAsiaTheme="minorEastAsia"/>
-        </w:rPr>
-      </w:pPr>
-      <w:r>
-        <w:t xml:space="preserve">Examining the resulting PE vectors </w:t>
-      </w:r>
-      <w:r>
-        <w:t xml:space="preserve">(below) </w:t>
-      </w:r>
-      <w:r>
-        <w:t xml:space="preserve">and their averages over 50-length blocks (for easier visualization), we observe that the average PE value demonstrates two interesting phenomena. First, the quantified PE drops when drift is added to the dataset, regardless of whether that drift is greater than or less than 1. Second, the magnitude of the observed change in the PE metric scales with the distance of the applied shock from 1. This means that small changes in topological structure are likely to go unnoticed, whereas large changes should be visibly obvious. </w:t>
-      </w:r>
-      <w:r>
-        <w:rPr>
-          <w:rFonts w:eastAsiaTheme="minorEastAsia"/>
-        </w:rPr>
-        <w:t xml:space="preserve">It is also possible to apply quantitative thresholds to the quantified drift measure, for example by computing the historical percentiles and raising a flag when the PE breaches some </w:t>
-      </w:r>
-      <w:r>
-        <w:rPr>
-          <w:rFonts w:eastAsiaTheme="minorEastAsia"/>
-        </w:rPr>
-        <w:t>predefined thresholds, such as the 5</w:t>
-      </w:r>
-      <w:r>
-        <w:rPr>
-          <w:rFonts w:eastAsiaTheme="minorEastAsia"/>
-          <w:vertAlign w:val="superscript"/>
-        </w:rPr>
-        <w:t>th</w:t>
-      </w:r>
-      <w:r>
-        <w:rPr>
-          <w:rFonts w:eastAsiaTheme="minorEastAsia"/>
-        </w:rPr>
-        <w:t xml:space="preserve"> and 95</w:t>
-      </w:r>
-      <w:r>
-        <w:rPr>
-          <w:rFonts w:eastAsiaTheme="minorEastAsia"/>
-          <w:vertAlign w:val="superscript"/>
-        </w:rPr>
-        <w:t>th</w:t>
-      </w:r>
-      <w:r>
-        <w:rPr>
-          <w:rFonts w:eastAsiaTheme="minorEastAsia"/>
-        </w:rPr>
-        <w:t xml:space="preserve"> percentiles. </w:t>
+        <w:pStyle w:val="Heading2"/>
+      </w:pPr>
+      <w:r>
+        <w:lastRenderedPageBreak/>
+        <w:t>4.1: Question A: How Does Persistence Entropy Evolve Over Time With Drift</w:t>
+      </w:r>
+      <w:r>
+        <w:t xml:space="preserve">? </w:t>
       </w:r>
     </w:p>
     <w:p>
       <w:pPr>
-        <w:jc w:val="center"/>
-        <w:rPr>
-          <w:rFonts w:eastAsiaTheme="minorEastAsia"/>
-        </w:rPr>
-      </w:pPr>
-      <w:r>
-        <w:rPr>
-          <w:rFonts w:eastAsiaTheme="minorEastAsia"/>
-          <w:noProof/>
+        <w:rPr>
+          <w:rFonts w:eastAsiaTheme="minorEastAsia"/>
+        </w:rPr>
+      </w:pPr>
+      <w:r>
+        <w:t xml:space="preserve">For each of the three types of drift injected (covariate shift, concept shift, mixed), we plot the time series of PE values for each case individually. Examining the resulting PE vectors and their averages over 50-length blocks (for easier visualization), we observe that average PE demonstrates two interesting phenomena. First, the PE either spikes (if factor &lt; 1) or drops (if factor &gt; 1) when drift is added to the dataset. Second, the magnitude of the observed changes corresponds to the magnitude of the adjustment factor. </w:t>
+      </w:r>
+      <w:r>
+        <w:t xml:space="preserve">This means that small changes in topological structure are likely to go unnoticed, whereas large changes should be visibly obvious. </w:t>
+      </w:r>
+      <w:r>
+        <w:rPr>
+          <w:rFonts w:eastAsiaTheme="minorEastAsia"/>
+        </w:rPr>
+        <w:t xml:space="preserve">It is also possible to apply quantitative thresholds to the quantified drift measure, for example by computing the historical percentiles and raising a flag when the PE breaches some </w:t>
+      </w:r>
+      <w:r>
+        <w:rPr>
+          <w:rFonts w:eastAsiaTheme="minorEastAsia"/>
+        </w:rPr>
+        <w:t>predefined thresholds, such as the 5</w:t>
+      </w:r>
+      <w:r>
+        <w:rPr>
+          <w:rFonts w:eastAsiaTheme="minorEastAsia"/>
+          <w:vertAlign w:val="superscript"/>
+        </w:rPr>
+        <w:t>th</w:t>
+      </w:r>
+      <w:r>
+        <w:rPr>
+          <w:rFonts w:eastAsiaTheme="minorEastAsia"/>
+        </w:rPr>
+        <w:t xml:space="preserve"> and 95</w:t>
+      </w:r>
+      <w:r>
+        <w:rPr>
+          <w:rFonts w:eastAsiaTheme="minorEastAsia"/>
+          <w:vertAlign w:val="superscript"/>
+        </w:rPr>
+        <w:t>th</w:t>
+      </w:r>
+      <w:r>
+        <w:rPr>
+          <w:rFonts w:eastAsiaTheme="minorEastAsia"/>
+        </w:rPr>
+        <w:t xml:space="preserve"> percentiles.</w:t>
+      </w:r>
+      <w:r>
+        <w:rPr>
+          <w:rFonts w:eastAsiaTheme="minorEastAsia"/>
+        </w:rPr>
+        <w:t xml:space="preserve"> In the following section, we use PE as a drift detection mechanism by using a t-test to estimate when the mean changes significantly between the old and new datasets.</w:t>
+      </w:r>
+    </w:p>
+    <w:p>
+      <w:pPr>
+        <w:rPr>
+          <w:rFonts w:eastAsiaTheme="minorEastAsia"/>
+        </w:rPr>
+      </w:pPr>
+      <w:r>
+        <w:rPr>
+          <w:rFonts w:eastAsiaTheme="minorEastAsia"/>
+        </w:rPr>
+        <w:lastRenderedPageBreak/>
+        <w:t xml:space="preserve"> </w:t>
+      </w:r>
+      <w:r>
+        <w:rPr>
+          <w:rFonts w:eastAsiaTheme="minorEastAsia"/>
         </w:rPr>
         <w:drawing>
-          <wp:inline distT="0" distB="0" distL="0" distR="0" wp14:anchorId="691A4C5F" wp14:editId="6A5F15B5">
-            <wp:extent cx="3180286" cy="2286000"/>
-            <wp:effectExtent l="0" t="0" r="1270" b="0"/>
-            <wp:docPr id="875706787" name="Picture 1" descr="A graph with different colored lines&#10;&#10;Description automatically generated"/>
+          <wp:inline distT="0" distB="0" distL="0" distR="0" wp14:anchorId="1814F9A7" wp14:editId="39210DFE">
+            <wp:extent cx="3938080" cy="3200400"/>
+            <wp:effectExtent l="0" t="0" r="5715" b="0"/>
+            <wp:docPr id="665131895" name="Picture 1" descr="A graph of different colored lines&#10;&#10;Description automatically generated"/>
             <wp:cNvGraphicFramePr>
               <a:graphicFrameLocks xmlns:a="http://schemas.openxmlformats.org/drawingml/2006/main" noChangeAspect="1"/>
             </wp:cNvGraphicFramePr>
@@ -5657,7 +9313,7 @@
               <a:graphicData uri="http://schemas.openxmlformats.org/drawingml/2006/picture">
                 <pic:pic xmlns:pic="http://schemas.openxmlformats.org/drawingml/2006/picture">
                   <pic:nvPicPr>
-                    <pic:cNvPr id="875706787" name="Picture 1" descr="A graph with different colored lines&#10;&#10;Description automatically generated"/>
+                    <pic:cNvPr id="665131895" name="Picture 1" descr="A graph of different colored lines&#10;&#10;Description automatically generated"/>
                     <pic:cNvPicPr/>
                   </pic:nvPicPr>
                   <pic:blipFill>
@@ -5669,7 +9325,7 @@
                   <pic:spPr>
                     <a:xfrm>
                       <a:off x="0" y="0"/>
-                      <a:ext cx="3180286" cy="2286000"/>
+                      <a:ext cx="3938080" cy="3200400"/>
                     </a:xfrm>
                     <a:prstGeom prst="rect">
                       <a:avLst/>
@@ -5681,33 +9337,15 @@
           </wp:inline>
         </w:drawing>
       </w:r>
-    </w:p>
-    <w:p>
-      <w:pPr>
-        <w:jc w:val="center"/>
-        <w:rPr>
-          <w:rFonts w:eastAsiaTheme="minorEastAsia"/>
-        </w:rPr>
-      </w:pPr>
-    </w:p>
-    <w:p>
-      <w:pPr>
-        <w:jc w:val="center"/>
-        <w:rPr>
-          <w:rFonts w:eastAsiaTheme="minorEastAsia"/>
-        </w:rPr>
-      </w:pPr>
-      <w:r>
-        <w:rPr>
-          <w:rFonts w:eastAsiaTheme="minorEastAsia"/>
-          <w:noProof/>
-        </w:rPr>
-        <w:lastRenderedPageBreak/>
+      <w:r>
+        <w:rPr>
+          <w:rFonts w:eastAsiaTheme="minorEastAsia"/>
+        </w:rPr>
         <w:drawing>
-          <wp:inline distT="0" distB="0" distL="0" distR="0" wp14:anchorId="5C550DFD" wp14:editId="5ECF2BE8">
-            <wp:extent cx="3236569" cy="2286000"/>
-            <wp:effectExtent l="0" t="0" r="2540" b="0"/>
-            <wp:docPr id="673065469" name="Picture 1" descr="A graph of a graph showing different colored lines&#10;&#10;Description automatically generated with medium confidence"/>
+          <wp:inline distT="0" distB="0" distL="0" distR="0" wp14:anchorId="3908B8F3" wp14:editId="641C0A79">
+            <wp:extent cx="3891460" cy="3200400"/>
+            <wp:effectExtent l="0" t="0" r="0" b="0"/>
+            <wp:docPr id="1520274077" name="Picture 1" descr="A graph with colored lines and numbers&#10;&#10;Description automatically generated"/>
             <wp:cNvGraphicFramePr>
               <a:graphicFrameLocks xmlns:a="http://schemas.openxmlformats.org/drawingml/2006/main" noChangeAspect="1"/>
             </wp:cNvGraphicFramePr>
@@ -5715,7 +9353,7 @@
               <a:graphicData uri="http://schemas.openxmlformats.org/drawingml/2006/picture">
                 <pic:pic xmlns:pic="http://schemas.openxmlformats.org/drawingml/2006/picture">
                   <pic:nvPicPr>
-                    <pic:cNvPr id="673065469" name="Picture 1" descr="A graph of a graph showing different colored lines&#10;&#10;Description automatically generated with medium confidence"/>
+                    <pic:cNvPr id="1520274077" name="Picture 1" descr="A graph with colored lines and numbers&#10;&#10;Description automatically generated"/>
                     <pic:cNvPicPr/>
                   </pic:nvPicPr>
                   <pic:blipFill>
@@ -5727,7 +9365,7 @@
                   <pic:spPr>
                     <a:xfrm>
                       <a:off x="0" y="0"/>
-                      <a:ext cx="3236569" cy="2286000"/>
+                      <a:ext cx="3891460" cy="3200400"/>
                     </a:xfrm>
                     <a:prstGeom prst="rect">
                       <a:avLst/>
@@ -5739,6 +9377,47 @@
           </wp:inline>
         </w:drawing>
       </w:r>
+      <w:r>
+        <w:rPr>
+          <w:rFonts w:eastAsiaTheme="minorEastAsia"/>
+        </w:rPr>
+        <w:lastRenderedPageBreak/>
+        <w:drawing>
+          <wp:inline distT="0" distB="0" distL="0" distR="0" wp14:anchorId="041B69E2" wp14:editId="5BC8FE37">
+            <wp:extent cx="3900844" cy="3200400"/>
+            <wp:effectExtent l="0" t="0" r="4445" b="0"/>
+            <wp:docPr id="1255662038" name="Picture 1" descr="A graph with numbers and lines&#10;&#10;Description automatically generated"/>
+            <wp:cNvGraphicFramePr>
+              <a:graphicFrameLocks xmlns:a="http://schemas.openxmlformats.org/drawingml/2006/main" noChangeAspect="1"/>
+            </wp:cNvGraphicFramePr>
+            <a:graphic xmlns:a="http://schemas.openxmlformats.org/drawingml/2006/main">
+              <a:graphicData uri="http://schemas.openxmlformats.org/drawingml/2006/picture">
+                <pic:pic xmlns:pic="http://schemas.openxmlformats.org/drawingml/2006/picture">
+                  <pic:nvPicPr>
+                    <pic:cNvPr id="1255662038" name="Picture 1" descr="A graph with numbers and lines&#10;&#10;Description automatically generated"/>
+                    <pic:cNvPicPr/>
+                  </pic:nvPicPr>
+                  <pic:blipFill>
+                    <a:blip r:embed="rId9"/>
+                    <a:stretch>
+                      <a:fillRect/>
+                    </a:stretch>
+                  </pic:blipFill>
+                  <pic:spPr>
+                    <a:xfrm>
+                      <a:off x="0" y="0"/>
+                      <a:ext cx="3900844" cy="3200400"/>
+                    </a:xfrm>
+                    <a:prstGeom prst="rect">
+                      <a:avLst/>
+                    </a:prstGeom>
+                  </pic:spPr>
+                </pic:pic>
+              </a:graphicData>
+            </a:graphic>
+          </wp:inline>
+        </w:drawing>
+      </w:r>
     </w:p>
     <w:p>
       <w:pPr>
@@ -5750,46 +9429,1319 @@
         <w:rPr>
           <w:rFonts w:eastAsiaTheme="minorEastAsia"/>
         </w:rPr>
-        <w:t>While this is an interesting and promising result, its core limitation is the numerical experiment utilized. The intuition behind such an approach flows naturally, but the literature may benefit from a more formal mathematical analysis of the underlying mechanics to understand the bounds and limitations of this method’s ability to capture various types of drift</w:t>
-      </w:r>
-      <w:r>
-        <w:rPr>
-          <w:rFonts w:eastAsiaTheme="minorEastAsia"/>
-        </w:rPr>
-        <w:t xml:space="preserve"> and data conditions. </w:t>
+        <w:t xml:space="preserve">We can observe that for all three types of drift introduced, there is a noticeable modification of the PE vector in that it has an observable spike or drop around the time that drift is introduced. We will next consider whether we can formalize a statistical procedure to use PE as a means of detecting dataset drift in a production setting, and comparing its performance to the results of classical detection methods. </w:t>
       </w:r>
     </w:p>
     <w:p>
       <w:pPr>
-        <w:pStyle w:val="Heading1"/>
-      </w:pPr>
-      <w:r>
-        <w:t>5: Conclusion</w:t>
+        <w:pStyle w:val="Heading2"/>
+      </w:pPr>
+      <w:r>
+        <w:t xml:space="preserve">4.2: Question B: How Does PE Perform As a Drift Detection Mechanism? </w:t>
       </w:r>
     </w:p>
     <w:p>
-      <w:r>
-        <w:t>In this paper, we introduced Persistence Entropy (PE), a measure from Topological Data Analysis (TDA), as a supplementary method for detecting dataset drift. Through our empirical analysis, we demonstrated that PE effectively captures drift introduced into a dataset, showing consistent changes corresponding to the magnitude of the applied drift. Our findings indicate that PE provides a robust and sensitive measure of structural changes in data, complementing traditional statistical methods and distribution monitoring tools.</w:t>
-      </w:r>
+      <w:pPr>
+        <w:rPr>
+          <w:rFonts w:eastAsiaTheme="minorEastAsia"/>
+        </w:rPr>
+      </w:pPr>
+      <w:r>
+        <w:t xml:space="preserve">As described in Section 3, we </w:t>
+      </w:r>
+      <w:r>
+        <w:rPr>
+          <w:rFonts w:eastAsiaTheme="minorEastAsia"/>
+        </w:rPr>
+        <w:t xml:space="preserve">utilize the special case where the </w:t>
+      </w:r>
+      <m:oMath>
+        <m:sSub>
+          <m:sSubPr>
+            <m:ctrlPr>
+              <w:rPr>
+                <w:rFonts w:ascii="Cambria Math" w:eastAsiaTheme="minorEastAsia" w:hAnsi="Cambria Math"/>
+                <w:i/>
+              </w:rPr>
+            </m:ctrlPr>
+          </m:sSubPr>
+          <m:e>
+            <m:r>
+              <w:rPr>
+                <w:rFonts w:ascii="Cambria Math" w:eastAsiaTheme="minorEastAsia" w:hAnsi="Cambria Math"/>
+              </w:rPr>
+              <m:t>M</m:t>
+            </m:r>
+          </m:e>
+          <m:sub>
+            <m:r>
+              <w:rPr>
+                <w:rFonts w:ascii="Cambria Math" w:eastAsiaTheme="minorEastAsia" w:hAnsi="Cambria Math"/>
+              </w:rPr>
+              <m:t>400×4</m:t>
+            </m:r>
+          </m:sub>
+        </m:sSub>
+      </m:oMath>
+      <w:r>
+        <w:rPr>
+          <w:rFonts w:eastAsiaTheme="minorEastAsia"/>
+        </w:rPr>
+        <w:t xml:space="preserve"> set is modified with </w:t>
+      </w:r>
+      <m:oMath>
+        <m:sSub>
+          <m:sSubPr>
+            <m:ctrlPr>
+              <w:rPr>
+                <w:rFonts w:ascii="Cambria Math" w:eastAsiaTheme="minorEastAsia" w:hAnsi="Cambria Math"/>
+                <w:i/>
+              </w:rPr>
+            </m:ctrlPr>
+          </m:sSubPr>
+          <m:e>
+            <m:r>
+              <w:rPr>
+                <w:rFonts w:ascii="Cambria Math" w:eastAsiaTheme="minorEastAsia" w:hAnsi="Cambria Math"/>
+              </w:rPr>
+              <m:t>x</m:t>
+            </m:r>
+          </m:e>
+          <m:sub>
+            <m:r>
+              <w:rPr>
+                <w:rFonts w:ascii="Cambria Math" w:eastAsiaTheme="minorEastAsia" w:hAnsi="Cambria Math"/>
+              </w:rPr>
+              <m:t>1</m:t>
+            </m:r>
+          </m:sub>
+        </m:sSub>
+        <m:r>
+          <w:rPr>
+            <w:rFonts w:ascii="Cambria Math" w:eastAsiaTheme="minorEastAsia" w:hAnsi="Cambria Math"/>
+          </w:rPr>
+          <m:t>~N</m:t>
+        </m:r>
+        <m:d>
+          <m:dPr>
+            <m:ctrlPr>
+              <w:rPr>
+                <w:rFonts w:ascii="Cambria Math" w:eastAsiaTheme="minorEastAsia" w:hAnsi="Cambria Math"/>
+                <w:i/>
+              </w:rPr>
+            </m:ctrlPr>
+          </m:dPr>
+          <m:e>
+            <m:r>
+              <w:rPr>
+                <w:rFonts w:ascii="Cambria Math" w:eastAsiaTheme="minorEastAsia" w:hAnsi="Cambria Math"/>
+              </w:rPr>
+              <m:t>0,30</m:t>
+            </m:r>
+          </m:e>
+        </m:d>
+      </m:oMath>
+      <w:r>
+        <w:rPr>
+          <w:rFonts w:eastAsiaTheme="minorEastAsia"/>
+        </w:rPr>
+        <w:t xml:space="preserve"> and </w:t>
+      </w:r>
+      <m:oMath>
+        <m:r>
+          <w:rPr>
+            <w:rFonts w:ascii="Cambria Math" w:eastAsiaTheme="minorEastAsia" w:hAnsi="Cambria Math"/>
+          </w:rPr>
+          <m:t>y=</m:t>
+        </m:r>
+        <m:sSubSup>
+          <m:sSubSupPr>
+            <m:ctrlPr>
+              <w:rPr>
+                <w:rFonts w:ascii="Cambria Math" w:eastAsiaTheme="minorEastAsia" w:hAnsi="Cambria Math"/>
+                <w:i/>
+              </w:rPr>
+            </m:ctrlPr>
+          </m:sSubSupPr>
+          <m:e>
+            <m:r>
+              <w:rPr>
+                <w:rFonts w:ascii="Cambria Math" w:eastAsiaTheme="minorEastAsia" w:hAnsi="Cambria Math"/>
+              </w:rPr>
+              <m:t>x</m:t>
+            </m:r>
+          </m:e>
+          <m:sub>
+            <m:r>
+              <w:rPr>
+                <w:rFonts w:ascii="Cambria Math" w:eastAsiaTheme="minorEastAsia" w:hAnsi="Cambria Math"/>
+              </w:rPr>
+              <m:t>1</m:t>
+            </m:r>
+          </m:sub>
+          <m:sup>
+            <m:r>
+              <w:rPr>
+                <w:rFonts w:ascii="Cambria Math" w:eastAsiaTheme="minorEastAsia" w:hAnsi="Cambria Math"/>
+              </w:rPr>
+              <m:t>0.5</m:t>
+            </m:r>
+          </m:sup>
+        </m:sSubSup>
+        <m:r>
+          <w:rPr>
+            <w:rFonts w:ascii="Cambria Math" w:eastAsiaTheme="minorEastAsia" w:hAnsi="Cambria Math"/>
+          </w:rPr>
+          <m:t>+</m:t>
+        </m:r>
+        <m:sSub>
+          <m:sSubPr>
+            <m:ctrlPr>
+              <w:rPr>
+                <w:rFonts w:ascii="Cambria Math" w:eastAsiaTheme="minorEastAsia" w:hAnsi="Cambria Math"/>
+                <w:i/>
+              </w:rPr>
+            </m:ctrlPr>
+          </m:sSubPr>
+          <m:e>
+            <m:r>
+              <w:rPr>
+                <w:rFonts w:ascii="Cambria Math" w:eastAsiaTheme="minorEastAsia" w:hAnsi="Cambria Math"/>
+              </w:rPr>
+              <m:t>x</m:t>
+            </m:r>
+          </m:e>
+          <m:sub>
+            <m:r>
+              <w:rPr>
+                <w:rFonts w:ascii="Cambria Math" w:eastAsiaTheme="minorEastAsia" w:hAnsi="Cambria Math"/>
+              </w:rPr>
+              <m:t>2</m:t>
+            </m:r>
+          </m:sub>
+        </m:sSub>
+        <m:r>
+          <w:rPr>
+            <w:rFonts w:ascii="Cambria Math" w:eastAsiaTheme="minorEastAsia" w:hAnsi="Cambria Math"/>
+          </w:rPr>
+          <m:t>+</m:t>
+        </m:r>
+        <m:sSub>
+          <m:sSubPr>
+            <m:ctrlPr>
+              <w:rPr>
+                <w:rFonts w:ascii="Cambria Math" w:eastAsiaTheme="minorEastAsia" w:hAnsi="Cambria Math"/>
+                <w:i/>
+              </w:rPr>
+            </m:ctrlPr>
+          </m:sSubPr>
+          <m:e>
+            <m:r>
+              <w:rPr>
+                <w:rFonts w:ascii="Cambria Math" w:eastAsiaTheme="minorEastAsia" w:hAnsi="Cambria Math"/>
+              </w:rPr>
+              <m:t>x</m:t>
+            </m:r>
+          </m:e>
+          <m:sub>
+            <m:r>
+              <w:rPr>
+                <w:rFonts w:ascii="Cambria Math" w:eastAsiaTheme="minorEastAsia" w:hAnsi="Cambria Math"/>
+              </w:rPr>
+              <m:t>3</m:t>
+            </m:r>
+          </m:sub>
+        </m:sSub>
+      </m:oMath>
+      <w:r>
+        <w:rPr>
+          <w:rFonts w:eastAsiaTheme="minorEastAsia"/>
+        </w:rPr>
+        <w:t xml:space="preserve">. We then utilize a rolling window approach to create various “before” and “after” datasets, which assess whether drift is identified between the before and after sets. This rolling window is of length 200, so the before set is </w:t>
+      </w:r>
+      <m:oMath>
+        <m:sSub>
+          <m:sSubPr>
+            <m:ctrlPr>
+              <w:rPr>
+                <w:rFonts w:ascii="Cambria Math" w:eastAsiaTheme="minorEastAsia" w:hAnsi="Cambria Math"/>
+                <w:i/>
+              </w:rPr>
+            </m:ctrlPr>
+          </m:sSubPr>
+          <m:e>
+            <m:r>
+              <w:rPr>
+                <w:rFonts w:ascii="Cambria Math" w:eastAsiaTheme="minorEastAsia" w:hAnsi="Cambria Math"/>
+              </w:rPr>
+              <m:t>B</m:t>
+            </m:r>
+          </m:e>
+          <m:sub>
+            <m:r>
+              <w:rPr>
+                <w:rFonts w:ascii="Cambria Math" w:eastAsiaTheme="minorEastAsia" w:hAnsi="Cambria Math"/>
+              </w:rPr>
+              <m:t>T-200:T</m:t>
+            </m:r>
+          </m:sub>
+        </m:sSub>
+      </m:oMath>
+      <w:r>
+        <w:rPr>
+          <w:rFonts w:eastAsiaTheme="minorEastAsia"/>
+        </w:rPr>
+        <w:t xml:space="preserve"> and the after set is </w:t>
+      </w:r>
+      <m:oMath>
+        <m:sSub>
+          <m:sSubPr>
+            <m:ctrlPr>
+              <w:rPr>
+                <w:rFonts w:ascii="Cambria Math" w:eastAsiaTheme="minorEastAsia" w:hAnsi="Cambria Math"/>
+                <w:i/>
+              </w:rPr>
+            </m:ctrlPr>
+          </m:sSubPr>
+          <m:e>
+            <m:r>
+              <w:rPr>
+                <w:rFonts w:ascii="Cambria Math" w:eastAsiaTheme="minorEastAsia" w:hAnsi="Cambria Math"/>
+              </w:rPr>
+              <m:t>A</m:t>
+            </m:r>
+          </m:e>
+          <m:sub>
+            <m:r>
+              <w:rPr>
+                <w:rFonts w:ascii="Cambria Math" w:eastAsiaTheme="minorEastAsia" w:hAnsi="Cambria Math"/>
+              </w:rPr>
+              <m:t>T+1:T+201</m:t>
+            </m:r>
+          </m:sub>
+        </m:sSub>
+      </m:oMath>
+      <w:r>
+        <w:rPr>
+          <w:rFonts w:eastAsiaTheme="minorEastAsia"/>
+        </w:rPr>
+        <w:t>.</w:t>
+      </w:r>
+      <w:r>
+        <w:t xml:space="preserve"> We then compare the ability of PE to detect drift on this dataset </w:t>
+      </w:r>
+      <m:oMath>
+        <m:sSub>
+          <m:sSubPr>
+            <m:ctrlPr>
+              <w:rPr>
+                <w:rFonts w:ascii="Cambria Math" w:hAnsi="Cambria Math"/>
+                <w:i/>
+              </w:rPr>
+            </m:ctrlPr>
+          </m:sSubPr>
+          <m:e>
+            <m:r>
+              <w:rPr>
+                <w:rFonts w:ascii="Cambria Math" w:hAnsi="Cambria Math"/>
+              </w:rPr>
+              <m:t>D</m:t>
+            </m:r>
+          </m:e>
+          <m:sub>
+            <m:r>
+              <w:rPr>
+                <w:rFonts w:ascii="Cambria Math" w:hAnsi="Cambria Math"/>
+              </w:rPr>
+              <m:t>1400×4</m:t>
+            </m:r>
+          </m:sub>
+        </m:sSub>
+      </m:oMath>
+      <w:r>
+        <w:rPr>
+          <w:rFonts w:eastAsiaTheme="minorEastAsia"/>
+        </w:rPr>
+        <w:t xml:space="preserve"> across various methodologies. </w:t>
+      </w:r>
+      <w:r>
+        <w:t xml:space="preserve">The tests utilized/compared are summarized below. </w:t>
+      </w:r>
+    </w:p>
+    <w:tbl>
+      <w:tblPr>
+        <w:tblStyle w:val="TableGrid"/>
+        <w:tblW w:w="9144" w:type="dxa"/>
+        <w:tblLook w:val="04A0" w:firstRow="1" w:lastRow="0" w:firstColumn="1" w:lastColumn="0" w:noHBand="0" w:noVBand="1"/>
+      </w:tblPr>
+      <w:tblGrid>
+        <w:gridCol w:w="2889"/>
+        <w:gridCol w:w="1305"/>
+        <w:gridCol w:w="4950"/>
+      </w:tblGrid>
+      <w:tr>
+        <w:tc>
+          <w:tcPr>
+            <w:tcW w:w="2889" w:type="dxa"/>
+          </w:tcPr>
+          <w:p>
+            <w:pPr>
+              <w:rPr>
+                <w:b/>
+                <w:bCs/>
+                <w:sz w:val="20"/>
+                <w:szCs w:val="20"/>
+              </w:rPr>
+            </w:pPr>
+            <w:r>
+              <w:rPr>
+                <w:b/>
+                <w:bCs/>
+                <w:sz w:val="20"/>
+                <w:szCs w:val="20"/>
+              </w:rPr>
+              <w:t>Test</w:t>
+            </w:r>
+          </w:p>
+        </w:tc>
+        <w:tc>
+          <w:tcPr>
+            <w:tcW w:w="1305" w:type="dxa"/>
+          </w:tcPr>
+          <w:p>
+            <w:pPr>
+              <w:rPr>
+                <w:b/>
+                <w:bCs/>
+                <w:sz w:val="20"/>
+                <w:szCs w:val="20"/>
+              </w:rPr>
+            </w:pPr>
+            <w:r>
+              <w:rPr>
+                <w:b/>
+                <w:bCs/>
+                <w:sz w:val="20"/>
+                <w:szCs w:val="20"/>
+              </w:rPr>
+              <w:t>Type</w:t>
+            </w:r>
+          </w:p>
+        </w:tc>
+        <w:tc>
+          <w:tcPr>
+            <w:tcW w:w="4950" w:type="dxa"/>
+          </w:tcPr>
+          <w:p>
+            <w:pPr>
+              <w:rPr>
+                <w:b/>
+                <w:bCs/>
+                <w:sz w:val="20"/>
+                <w:szCs w:val="20"/>
+              </w:rPr>
+            </w:pPr>
+            <w:r>
+              <w:rPr>
+                <w:b/>
+                <w:bCs/>
+                <w:sz w:val="20"/>
+                <w:szCs w:val="20"/>
+              </w:rPr>
+              <w:t>Notes</w:t>
+            </w:r>
+          </w:p>
+        </w:tc>
+      </w:tr>
+      <w:tr>
+        <w:tc>
+          <w:tcPr>
+            <w:tcW w:w="2889" w:type="dxa"/>
+          </w:tcPr>
+          <w:p>
+            <w:pPr>
+              <w:rPr>
+                <w:sz w:val="20"/>
+                <w:szCs w:val="20"/>
+              </w:rPr>
+            </w:pPr>
+            <w:r>
+              <w:rPr>
+                <w:sz w:val="20"/>
+                <w:szCs w:val="20"/>
+              </w:rPr>
+              <w:t>Kolmogorov-Smirnov (KS)</w:t>
+            </w:r>
+          </w:p>
+        </w:tc>
+        <w:tc>
+          <w:tcPr>
+            <w:tcW w:w="1305" w:type="dxa"/>
+          </w:tcPr>
+          <w:p>
+            <w:pPr>
+              <w:rPr>
+                <w:sz w:val="20"/>
+                <w:szCs w:val="20"/>
+              </w:rPr>
+            </w:pPr>
+            <w:r>
+              <w:rPr>
+                <w:sz w:val="20"/>
+                <w:szCs w:val="20"/>
+              </w:rPr>
+              <w:t>Univariate</w:t>
+            </w:r>
+          </w:p>
+        </w:tc>
+        <w:tc>
+          <w:tcPr>
+            <w:tcW w:w="4950" w:type="dxa"/>
+          </w:tcPr>
+          <w:p>
+            <w:pPr>
+              <w:rPr>
+                <w:sz w:val="20"/>
+                <w:szCs w:val="20"/>
+              </w:rPr>
+            </w:pPr>
+            <w:r>
+              <w:rPr>
+                <w:sz w:val="20"/>
+                <w:szCs w:val="20"/>
+              </w:rPr>
+              <w:t xml:space="preserve">Considers only </w:t>
+            </w:r>
+            <m:oMath>
+              <m:sSub>
+                <m:sSubPr>
+                  <m:ctrlPr>
+                    <w:rPr>
+                      <w:rFonts w:ascii="Cambria Math" w:hAnsi="Cambria Math"/>
+                      <w:i/>
+                      <w:sz w:val="20"/>
+                      <w:szCs w:val="20"/>
+                    </w:rPr>
+                  </m:ctrlPr>
+                </m:sSubPr>
+                <m:e>
+                  <m:r>
+                    <w:rPr>
+                      <w:rFonts w:ascii="Cambria Math" w:hAnsi="Cambria Math"/>
+                      <w:sz w:val="20"/>
+                      <w:szCs w:val="20"/>
+                    </w:rPr>
+                    <m:t>x</m:t>
+                  </m:r>
+                </m:e>
+                <m:sub>
+                  <m:r>
+                    <w:rPr>
+                      <w:rFonts w:ascii="Cambria Math" w:hAnsi="Cambria Math"/>
+                      <w:sz w:val="20"/>
+                      <w:szCs w:val="20"/>
+                    </w:rPr>
+                    <m:t>1</m:t>
+                  </m:r>
+                </m:sub>
+              </m:sSub>
+              <m:r>
+                <w:rPr>
+                  <w:rFonts w:ascii="Cambria Math" w:hAnsi="Cambria Math"/>
+                  <w:sz w:val="20"/>
+                  <w:szCs w:val="20"/>
+                </w:rPr>
+                <m:t>.</m:t>
+              </m:r>
+            </m:oMath>
+            <w:r>
+              <w:rPr>
+                <w:rFonts w:eastAsiaTheme="minorEastAsia"/>
+                <w:sz w:val="20"/>
+                <w:szCs w:val="20"/>
+              </w:rPr>
+              <w:t xml:space="preserve"> Drift indicated if p-value &lt; 0.001. </w:t>
+            </w:r>
+          </w:p>
+        </w:tc>
+      </w:tr>
+      <w:tr>
+        <w:tc>
+          <w:tcPr>
+            <w:tcW w:w="2889" w:type="dxa"/>
+          </w:tcPr>
+          <w:p>
+            <w:pPr>
+              <w:rPr>
+                <w:sz w:val="20"/>
+                <w:szCs w:val="20"/>
+              </w:rPr>
+            </w:pPr>
+            <w:r>
+              <w:rPr>
+                <w:sz w:val="20"/>
+                <w:szCs w:val="20"/>
+              </w:rPr>
+              <w:t xml:space="preserve">Hotelling’s </w:t>
+            </w:r>
+            <m:oMath>
+              <m:sSup>
+                <m:sSupPr>
+                  <m:ctrlPr>
+                    <w:rPr>
+                      <w:rFonts w:ascii="Cambria Math" w:hAnsi="Cambria Math"/>
+                      <w:i/>
+                      <w:sz w:val="20"/>
+                      <w:szCs w:val="20"/>
+                    </w:rPr>
+                  </m:ctrlPr>
+                </m:sSupPr>
+                <m:e>
+                  <m:r>
+                    <w:rPr>
+                      <w:rFonts w:ascii="Cambria Math" w:hAnsi="Cambria Math"/>
+                      <w:sz w:val="20"/>
+                      <w:szCs w:val="20"/>
+                    </w:rPr>
+                    <m:t>T</m:t>
+                  </m:r>
+                </m:e>
+                <m:sup>
+                  <m:r>
+                    <w:rPr>
+                      <w:rFonts w:ascii="Cambria Math" w:hAnsi="Cambria Math"/>
+                      <w:sz w:val="20"/>
+                      <w:szCs w:val="20"/>
+                    </w:rPr>
+                    <m:t>2</m:t>
+                  </m:r>
+                </m:sup>
+              </m:sSup>
+            </m:oMath>
+            <w:r>
+              <w:rPr>
+                <w:rFonts w:eastAsiaTheme="minorEastAsia"/>
+                <w:sz w:val="20"/>
+                <w:szCs w:val="20"/>
+              </w:rPr>
+              <w:t xml:space="preserve"> (H2)</w:t>
+            </w:r>
+          </w:p>
+        </w:tc>
+        <w:tc>
+          <w:tcPr>
+            <w:tcW w:w="1305" w:type="dxa"/>
+          </w:tcPr>
+          <w:p>
+            <w:pPr>
+              <w:rPr>
+                <w:sz w:val="20"/>
+                <w:szCs w:val="20"/>
+              </w:rPr>
+            </w:pPr>
+            <w:r>
+              <w:rPr>
+                <w:sz w:val="20"/>
+                <w:szCs w:val="20"/>
+              </w:rPr>
+              <w:t>Multivariate</w:t>
+            </w:r>
+          </w:p>
+        </w:tc>
+        <w:tc>
+          <w:tcPr>
+            <w:tcW w:w="4950" w:type="dxa"/>
+          </w:tcPr>
+          <w:p>
+            <w:pPr>
+              <w:rPr>
+                <w:sz w:val="20"/>
+                <w:szCs w:val="20"/>
+              </w:rPr>
+            </w:pPr>
+            <w:r>
+              <w:rPr>
+                <w:sz w:val="20"/>
+                <w:szCs w:val="20"/>
+              </w:rPr>
+              <w:t xml:space="preserve">Considers the full set </w:t>
+            </w:r>
+            <m:oMath>
+              <m:r>
+                <w:rPr>
+                  <w:rFonts w:ascii="Cambria Math" w:hAnsi="Cambria Math"/>
+                  <w:sz w:val="20"/>
+                  <w:szCs w:val="20"/>
+                </w:rPr>
+                <m:t>(</m:t>
+              </m:r>
+              <m:sSub>
+                <m:sSubPr>
+                  <m:ctrlPr>
+                    <w:rPr>
+                      <w:rFonts w:ascii="Cambria Math" w:hAnsi="Cambria Math"/>
+                      <w:i/>
+                      <w:sz w:val="20"/>
+                      <w:szCs w:val="20"/>
+                    </w:rPr>
+                  </m:ctrlPr>
+                </m:sSubPr>
+                <m:e>
+                  <m:r>
+                    <w:rPr>
+                      <w:rFonts w:ascii="Cambria Math" w:hAnsi="Cambria Math"/>
+                      <w:sz w:val="20"/>
+                      <w:szCs w:val="20"/>
+                    </w:rPr>
+                    <m:t>x</m:t>
+                  </m:r>
+                </m:e>
+                <m:sub>
+                  <m:r>
+                    <w:rPr>
+                      <w:rFonts w:ascii="Cambria Math" w:hAnsi="Cambria Math"/>
+                      <w:sz w:val="20"/>
+                      <w:szCs w:val="20"/>
+                    </w:rPr>
+                    <m:t>1</m:t>
+                  </m:r>
+                </m:sub>
+              </m:sSub>
+              <m:r>
+                <w:rPr>
+                  <w:rFonts w:ascii="Cambria Math" w:hAnsi="Cambria Math"/>
+                  <w:sz w:val="20"/>
+                  <w:szCs w:val="20"/>
+                </w:rPr>
+                <m:t xml:space="preserve">, </m:t>
+              </m:r>
+              <m:sSub>
+                <m:sSubPr>
+                  <m:ctrlPr>
+                    <w:rPr>
+                      <w:rFonts w:ascii="Cambria Math" w:hAnsi="Cambria Math"/>
+                      <w:i/>
+                      <w:sz w:val="20"/>
+                      <w:szCs w:val="20"/>
+                    </w:rPr>
+                  </m:ctrlPr>
+                </m:sSubPr>
+                <m:e>
+                  <m:r>
+                    <w:rPr>
+                      <w:rFonts w:ascii="Cambria Math" w:hAnsi="Cambria Math"/>
+                      <w:sz w:val="20"/>
+                      <w:szCs w:val="20"/>
+                    </w:rPr>
+                    <m:t>x</m:t>
+                  </m:r>
+                </m:e>
+                <m:sub>
+                  <m:r>
+                    <w:rPr>
+                      <w:rFonts w:ascii="Cambria Math" w:hAnsi="Cambria Math"/>
+                      <w:sz w:val="20"/>
+                      <w:szCs w:val="20"/>
+                    </w:rPr>
+                    <m:t>2</m:t>
+                  </m:r>
+                </m:sub>
+              </m:sSub>
+              <m:r>
+                <w:rPr>
+                  <w:rFonts w:ascii="Cambria Math" w:hAnsi="Cambria Math"/>
+                  <w:sz w:val="20"/>
+                  <w:szCs w:val="20"/>
+                </w:rPr>
+                <m:t xml:space="preserve">, </m:t>
+              </m:r>
+              <m:sSub>
+                <m:sSubPr>
+                  <m:ctrlPr>
+                    <w:rPr>
+                      <w:rFonts w:ascii="Cambria Math" w:hAnsi="Cambria Math"/>
+                      <w:i/>
+                      <w:sz w:val="20"/>
+                      <w:szCs w:val="20"/>
+                    </w:rPr>
+                  </m:ctrlPr>
+                </m:sSubPr>
+                <m:e>
+                  <m:r>
+                    <w:rPr>
+                      <w:rFonts w:ascii="Cambria Math" w:hAnsi="Cambria Math"/>
+                      <w:sz w:val="20"/>
+                      <w:szCs w:val="20"/>
+                    </w:rPr>
+                    <m:t>x</m:t>
+                  </m:r>
+                </m:e>
+                <m:sub>
+                  <m:r>
+                    <w:rPr>
+                      <w:rFonts w:ascii="Cambria Math" w:hAnsi="Cambria Math"/>
+                      <w:sz w:val="20"/>
+                      <w:szCs w:val="20"/>
+                    </w:rPr>
+                    <m:t>3</m:t>
+                  </m:r>
+                </m:sub>
+              </m:sSub>
+              <m:r>
+                <w:rPr>
+                  <w:rFonts w:ascii="Cambria Math" w:hAnsi="Cambria Math"/>
+                  <w:sz w:val="20"/>
+                  <w:szCs w:val="20"/>
+                </w:rPr>
+                <m:t>, y)</m:t>
+              </m:r>
+            </m:oMath>
+            <w:r>
+              <w:rPr>
+                <w:rFonts w:eastAsiaTheme="minorEastAsia"/>
+                <w:sz w:val="20"/>
+                <w:szCs w:val="20"/>
+              </w:rPr>
+              <w:t xml:space="preserve">. Drift indicated if p-value &lt; 0.001. </w:t>
+            </w:r>
+          </w:p>
+        </w:tc>
+      </w:tr>
+      <w:tr>
+        <w:tc>
+          <w:tcPr>
+            <w:tcW w:w="2889" w:type="dxa"/>
+          </w:tcPr>
+          <w:p>
+            <w:pPr>
+              <w:rPr>
+                <w:sz w:val="20"/>
+                <w:szCs w:val="20"/>
+              </w:rPr>
+            </w:pPr>
+            <w:r>
+              <w:rPr>
+                <w:sz w:val="20"/>
+                <w:szCs w:val="20"/>
+              </w:rPr>
+              <w:t>Population Stability Index (PSI)</w:t>
+            </w:r>
+          </w:p>
+        </w:tc>
+        <w:tc>
+          <w:tcPr>
+            <w:tcW w:w="1305" w:type="dxa"/>
+          </w:tcPr>
+          <w:p>
+            <w:pPr>
+              <w:rPr>
+                <w:sz w:val="20"/>
+                <w:szCs w:val="20"/>
+              </w:rPr>
+            </w:pPr>
+            <w:r>
+              <w:rPr>
+                <w:sz w:val="20"/>
+                <w:szCs w:val="20"/>
+              </w:rPr>
+              <w:t>Univariate</w:t>
+            </w:r>
+          </w:p>
+        </w:tc>
+        <w:tc>
+          <w:tcPr>
+            <w:tcW w:w="4950" w:type="dxa"/>
+          </w:tcPr>
+          <w:p>
+            <w:pPr>
+              <w:rPr>
+                <w:sz w:val="20"/>
+                <w:szCs w:val="20"/>
+              </w:rPr>
+            </w:pPr>
+            <w:r>
+              <w:rPr>
+                <w:sz w:val="20"/>
+                <w:szCs w:val="20"/>
+              </w:rPr>
+              <w:t xml:space="preserve">Considers only </w:t>
+            </w:r>
+            <m:oMath>
+              <m:sSub>
+                <m:sSubPr>
+                  <m:ctrlPr>
+                    <w:rPr>
+                      <w:rFonts w:ascii="Cambria Math" w:hAnsi="Cambria Math"/>
+                      <w:i/>
+                      <w:sz w:val="20"/>
+                      <w:szCs w:val="20"/>
+                    </w:rPr>
+                  </m:ctrlPr>
+                </m:sSubPr>
+                <m:e>
+                  <m:r>
+                    <w:rPr>
+                      <w:rFonts w:ascii="Cambria Math" w:hAnsi="Cambria Math"/>
+                      <w:sz w:val="20"/>
+                      <w:szCs w:val="20"/>
+                    </w:rPr>
+                    <m:t>x</m:t>
+                  </m:r>
+                </m:e>
+                <m:sub>
+                  <m:r>
+                    <w:rPr>
+                      <w:rFonts w:ascii="Cambria Math" w:hAnsi="Cambria Math"/>
+                      <w:sz w:val="20"/>
+                      <w:szCs w:val="20"/>
+                    </w:rPr>
+                    <m:t>1</m:t>
+                  </m:r>
+                </m:sub>
+              </m:sSub>
+            </m:oMath>
+            <w:r>
+              <w:rPr>
+                <w:rFonts w:eastAsiaTheme="minorEastAsia"/>
+                <w:sz w:val="20"/>
+                <w:szCs w:val="20"/>
+              </w:rPr>
+              <w:t xml:space="preserve">. Drift indicated if PSI statistic &gt; 0.25. </w:t>
+            </w:r>
+          </w:p>
+        </w:tc>
+      </w:tr>
+      <w:tr>
+        <w:tc>
+          <w:tcPr>
+            <w:tcW w:w="2889" w:type="dxa"/>
+          </w:tcPr>
+          <w:p>
+            <w:pPr>
+              <w:rPr>
+                <w:sz w:val="20"/>
+                <w:szCs w:val="20"/>
+              </w:rPr>
+            </w:pPr>
+            <w:r>
+              <w:rPr>
+                <w:sz w:val="20"/>
+                <w:szCs w:val="20"/>
+              </w:rPr>
+              <w:t xml:space="preserve">Persistence Entropy (PE) </w:t>
+            </w:r>
+          </w:p>
+        </w:tc>
+        <w:tc>
+          <w:tcPr>
+            <w:tcW w:w="1305" w:type="dxa"/>
+          </w:tcPr>
+          <w:p>
+            <w:pPr>
+              <w:rPr>
+                <w:sz w:val="20"/>
+                <w:szCs w:val="20"/>
+              </w:rPr>
+            </w:pPr>
+            <w:r>
+              <w:rPr>
+                <w:sz w:val="20"/>
+                <w:szCs w:val="20"/>
+              </w:rPr>
+              <w:t>Multivariate</w:t>
+            </w:r>
+          </w:p>
+        </w:tc>
+        <w:tc>
+          <w:tcPr>
+            <w:tcW w:w="4950" w:type="dxa"/>
+          </w:tcPr>
+          <w:p>
+            <w:pPr>
+              <w:rPr>
+                <w:sz w:val="20"/>
+                <w:szCs w:val="20"/>
+              </w:rPr>
+            </w:pPr>
+            <w:r>
+              <w:rPr>
+                <w:sz w:val="20"/>
+                <w:szCs w:val="20"/>
+              </w:rPr>
+              <w:t xml:space="preserve">Considers the full set </w:t>
+            </w:r>
+            <m:oMath>
+              <m:r>
+                <w:rPr>
+                  <w:rFonts w:ascii="Cambria Math" w:hAnsi="Cambria Math"/>
+                  <w:sz w:val="20"/>
+                  <w:szCs w:val="20"/>
+                </w:rPr>
+                <m:t>(</m:t>
+              </m:r>
+              <m:sSub>
+                <m:sSubPr>
+                  <m:ctrlPr>
+                    <w:rPr>
+                      <w:rFonts w:ascii="Cambria Math" w:hAnsi="Cambria Math"/>
+                      <w:i/>
+                      <w:sz w:val="20"/>
+                      <w:szCs w:val="20"/>
+                    </w:rPr>
+                  </m:ctrlPr>
+                </m:sSubPr>
+                <m:e>
+                  <m:r>
+                    <w:rPr>
+                      <w:rFonts w:ascii="Cambria Math" w:hAnsi="Cambria Math"/>
+                      <w:sz w:val="20"/>
+                      <w:szCs w:val="20"/>
+                    </w:rPr>
+                    <m:t>x</m:t>
+                  </m:r>
+                </m:e>
+                <m:sub>
+                  <m:r>
+                    <w:rPr>
+                      <w:rFonts w:ascii="Cambria Math" w:hAnsi="Cambria Math"/>
+                      <w:sz w:val="20"/>
+                      <w:szCs w:val="20"/>
+                    </w:rPr>
+                    <m:t>1</m:t>
+                  </m:r>
+                </m:sub>
+              </m:sSub>
+              <m:r>
+                <w:rPr>
+                  <w:rFonts w:ascii="Cambria Math" w:hAnsi="Cambria Math"/>
+                  <w:sz w:val="20"/>
+                  <w:szCs w:val="20"/>
+                </w:rPr>
+                <m:t xml:space="preserve">, </m:t>
+              </m:r>
+              <m:sSub>
+                <m:sSubPr>
+                  <m:ctrlPr>
+                    <w:rPr>
+                      <w:rFonts w:ascii="Cambria Math" w:hAnsi="Cambria Math"/>
+                      <w:i/>
+                      <w:sz w:val="20"/>
+                      <w:szCs w:val="20"/>
+                    </w:rPr>
+                  </m:ctrlPr>
+                </m:sSubPr>
+                <m:e>
+                  <m:r>
+                    <w:rPr>
+                      <w:rFonts w:ascii="Cambria Math" w:hAnsi="Cambria Math"/>
+                      <w:sz w:val="20"/>
+                      <w:szCs w:val="20"/>
+                    </w:rPr>
+                    <m:t>x</m:t>
+                  </m:r>
+                </m:e>
+                <m:sub>
+                  <m:r>
+                    <w:rPr>
+                      <w:rFonts w:ascii="Cambria Math" w:hAnsi="Cambria Math"/>
+                      <w:sz w:val="20"/>
+                      <w:szCs w:val="20"/>
+                    </w:rPr>
+                    <m:t>2</m:t>
+                  </m:r>
+                </m:sub>
+              </m:sSub>
+              <m:r>
+                <w:rPr>
+                  <w:rFonts w:ascii="Cambria Math" w:hAnsi="Cambria Math"/>
+                  <w:sz w:val="20"/>
+                  <w:szCs w:val="20"/>
+                </w:rPr>
+                <m:t xml:space="preserve">, </m:t>
+              </m:r>
+              <m:sSub>
+                <m:sSubPr>
+                  <m:ctrlPr>
+                    <w:rPr>
+                      <w:rFonts w:ascii="Cambria Math" w:hAnsi="Cambria Math"/>
+                      <w:i/>
+                      <w:sz w:val="20"/>
+                      <w:szCs w:val="20"/>
+                    </w:rPr>
+                  </m:ctrlPr>
+                </m:sSubPr>
+                <m:e>
+                  <m:r>
+                    <w:rPr>
+                      <w:rFonts w:ascii="Cambria Math" w:hAnsi="Cambria Math"/>
+                      <w:sz w:val="20"/>
+                      <w:szCs w:val="20"/>
+                    </w:rPr>
+                    <m:t>x</m:t>
+                  </m:r>
+                </m:e>
+                <m:sub>
+                  <m:r>
+                    <w:rPr>
+                      <w:rFonts w:ascii="Cambria Math" w:hAnsi="Cambria Math"/>
+                      <w:sz w:val="20"/>
+                      <w:szCs w:val="20"/>
+                    </w:rPr>
+                    <m:t>3</m:t>
+                  </m:r>
+                </m:sub>
+              </m:sSub>
+              <m:r>
+                <w:rPr>
+                  <w:rFonts w:ascii="Cambria Math" w:hAnsi="Cambria Math"/>
+                  <w:sz w:val="20"/>
+                  <w:szCs w:val="20"/>
+                </w:rPr>
+                <m:t>, y)</m:t>
+              </m:r>
+            </m:oMath>
+            <w:r>
+              <w:rPr>
+                <w:rFonts w:eastAsiaTheme="minorEastAsia"/>
+                <w:sz w:val="20"/>
+                <w:szCs w:val="20"/>
+              </w:rPr>
+              <w:t xml:space="preserve">. Computes PE vector and uses t-test to compare the means from the old and new sets. Drift indicated if p-value &lt; 0.001. </w:t>
+            </w:r>
+          </w:p>
+        </w:tc>
+      </w:tr>
+    </w:tbl>
+    <w:p>
+      <w:pPr>
+        <w:rPr>
+          <w:rFonts w:eastAsiaTheme="minorEastAsia"/>
+        </w:rPr>
+      </w:pPr>
     </w:p>
     <w:p>
-      <w:r>
-        <w:t>Our results support the hypothesis that PE can detect subtle and complex topological changes in the dataset's structure that might be overlooked by conventional methods. By tracking PE over time, practitioners can gain deeper insights into the evolving data landscape, enhancing their ability to maintain model performance and reliability in dynamic environments.</w:t>
+      <w:pPr>
+        <w:rPr>
+          <w:rFonts w:eastAsiaTheme="minorEastAsia"/>
+        </w:rPr>
+      </w:pPr>
+      <w:r>
+        <w:rPr>
+          <w:rFonts w:eastAsiaTheme="minorEastAsia"/>
+        </w:rPr>
+        <w:t xml:space="preserve">The results of this </w:t>
+      </w:r>
+      <w:r>
+        <w:rPr>
+          <w:rFonts w:eastAsiaTheme="minorEastAsia"/>
+        </w:rPr>
+        <w:t xml:space="preserve">analysis are provided in the figure below. In general, the KS test performs well at identifying the drift injected into </w:t>
+      </w:r>
+      <m:oMath>
+        <m:sSub>
+          <m:sSubPr>
+            <m:ctrlPr>
+              <w:rPr>
+                <w:rFonts w:ascii="Cambria Math" w:eastAsiaTheme="minorEastAsia" w:hAnsi="Cambria Math"/>
+                <w:i/>
+              </w:rPr>
+            </m:ctrlPr>
+          </m:sSubPr>
+          <m:e>
+            <m:r>
+              <w:rPr>
+                <w:rFonts w:ascii="Cambria Math" w:eastAsiaTheme="minorEastAsia" w:hAnsi="Cambria Math"/>
+              </w:rPr>
+              <m:t>x</m:t>
+            </m:r>
+          </m:e>
+          <m:sub>
+            <m:r>
+              <w:rPr>
+                <w:rFonts w:ascii="Cambria Math" w:eastAsiaTheme="minorEastAsia" w:hAnsi="Cambria Math"/>
+              </w:rPr>
+              <m:t>1</m:t>
+            </m:r>
+          </m:sub>
+        </m:sSub>
+      </m:oMath>
+      <w:r>
+        <w:rPr>
+          <w:rFonts w:eastAsiaTheme="minorEastAsia"/>
+        </w:rPr>
+        <w:t xml:space="preserve">, though with considerable delay beyond the time of injection (T = 1000). The PSI similarly performs well, though with some false positives in the time period where T &lt; 1000 and a drop-off corresponding to the size of the rolling window that defines the before and after datasets. </w:t>
       </w:r>
     </w:p>
     <w:p>
-      <w:r>
-        <w:t>The implications of this work suggest that integrating TDA into existing drift detection frameworks can provide a more comprehensive toolkit for addressing dataset drift. Future research could explore the application of PE in various real-world scenarios, assess its scalability to larger datasets, and refine the method for specific types of drift.</w:t>
+      <w:pPr>
+        <w:rPr>
+          <w:rFonts w:eastAsiaTheme="minorEastAsia"/>
+        </w:rPr>
+      </w:pPr>
+      <w:r>
+        <w:rPr>
+          <w:rFonts w:eastAsiaTheme="minorEastAsia"/>
+        </w:rPr>
+        <w:lastRenderedPageBreak/>
+        <w:t xml:space="preserve">From a multivariate perspective, the H2 test does a poor job of identifying the drift injected into the dataset, though when it does indicate drift, those cases are true positives. Despite some false positive cases when T &lt; 1000, the PE test does a substantially strong job at identifying drift injected. </w:t>
       </w:r>
     </w:p>
     <w:p>
-      <w:r>
-        <w:t>Overall, this study contributes to the growing body of literature on dataset drift detection, offering a novel approach that leverages topological information to enhance the detection and understanding of dataset drift.</w:t>
+      <w:pPr>
+        <w:rPr>
+          <w:rFonts w:eastAsiaTheme="minorEastAsia"/>
+        </w:rPr>
+      </w:pPr>
+      <w:r>
+        <w:rPr>
+          <w:rFonts w:eastAsiaTheme="minorEastAsia"/>
+        </w:rPr>
+        <w:drawing>
+          <wp:inline distT="0" distB="0" distL="0" distR="0" wp14:anchorId="7E83F7E9" wp14:editId="2F1B0A89">
+            <wp:extent cx="5943600" cy="1348740"/>
+            <wp:effectExtent l="0" t="0" r="0" b="3810"/>
+            <wp:docPr id="9244035" name="Picture 1" descr="A black and white striped pattern&#10;&#10;Description automatically generated"/>
+            <wp:cNvGraphicFramePr>
+              <a:graphicFrameLocks xmlns:a="http://schemas.openxmlformats.org/drawingml/2006/main" noChangeAspect="1"/>
+            </wp:cNvGraphicFramePr>
+            <a:graphic xmlns:a="http://schemas.openxmlformats.org/drawingml/2006/main">
+              <a:graphicData uri="http://schemas.openxmlformats.org/drawingml/2006/picture">
+                <pic:pic xmlns:pic="http://schemas.openxmlformats.org/drawingml/2006/picture">
+                  <pic:nvPicPr>
+                    <pic:cNvPr id="9244035" name="Picture 1" descr="A black and white striped pattern&#10;&#10;Description automatically generated"/>
+                    <pic:cNvPicPr/>
+                  </pic:nvPicPr>
+                  <pic:blipFill>
+                    <a:blip r:embed="rId10"/>
+                    <a:stretch>
+                      <a:fillRect/>
+                    </a:stretch>
+                  </pic:blipFill>
+                  <pic:spPr>
+                    <a:xfrm>
+                      <a:off x="0" y="0"/>
+                      <a:ext cx="5943600" cy="1348740"/>
+                    </a:xfrm>
+                    <a:prstGeom prst="rect">
+                      <a:avLst/>
+                    </a:prstGeom>
+                  </pic:spPr>
+                </pic:pic>
+              </a:graphicData>
+            </a:graphic>
+          </wp:inline>
+        </w:drawing>
       </w:r>
     </w:p>
     <w:p>
       <w:pPr>
         <w:rPr>
+          <w:rFonts w:eastAsiaTheme="minorEastAsia"/>
+          <w:noProof/>
+        </w:rPr>
+      </w:pPr>
+      <w:r>
+        <w:rPr>
+          <w:rFonts w:eastAsiaTheme="minorEastAsia"/>
+          <w:noProof/>
+        </w:rPr>
+        <w:t xml:space="preserve">In comparing H2 and PE in particular, we refer back to the intuition underlying each test. Hotelling’s </w:t>
+      </w:r>
+      <m:oMath>
+        <m:sSup>
+          <m:sSupPr>
+            <m:ctrlPr>
+              <w:rPr>
+                <w:rFonts w:ascii="Cambria Math" w:eastAsiaTheme="minorEastAsia" w:hAnsi="Cambria Math"/>
+                <w:i/>
+                <w:noProof/>
+              </w:rPr>
+            </m:ctrlPr>
+          </m:sSupPr>
+          <m:e>
+            <m:r>
+              <w:rPr>
+                <w:rFonts w:ascii="Cambria Math" w:eastAsiaTheme="minorEastAsia" w:hAnsi="Cambria Math"/>
+                <w:noProof/>
+              </w:rPr>
+              <m:t>T</m:t>
+            </m:r>
+          </m:e>
+          <m:sup>
+            <m:r>
+              <w:rPr>
+                <w:rFonts w:ascii="Cambria Math" w:eastAsiaTheme="minorEastAsia" w:hAnsi="Cambria Math"/>
+                <w:noProof/>
+              </w:rPr>
+              <m:t>2</m:t>
+            </m:r>
+          </m:sup>
+        </m:sSup>
+      </m:oMath>
+      <w:r>
+        <w:rPr>
+          <w:rFonts w:eastAsiaTheme="minorEastAsia"/>
+          <w:noProof/>
+        </w:rPr>
+        <w:t xml:space="preserve"> is multivariate in nature, but considers only a comparison of means vectors, whereas the PE test captures complex higher-dimensional structure and dependencies. In the case of our example data, this situation illustrates a case where traditional metrics would nearly fail to identify drift that PE can readily identify. Recall in particular that the covariate shift adjustment does not modify the mean from 0, only the variance. This means that where the H2 test aims to compare vectors of means, significant differences are not identified despite a marked change to the structure underlying our dataset. The PE method shows excellent performance in identifying this structural change, despite some brief false positives. This may be particularly powerful in a field like finance, whereas commonly modeled values such as asset returns traditionally have mean 0. </w:t>
+      </w:r>
+    </w:p>
+    <w:p>
+      <w:pPr>
+        <w:pStyle w:val="Heading1"/>
+      </w:pPr>
+      <w:r>
+        <w:t>5: Conclusion</w:t>
+      </w:r>
+    </w:p>
+    <w:p>
+      <w:r>
+        <w:t xml:space="preserve">In this paper, we introduce Persistence Entropy (PE), a measure from Topological Data Analysis (TDA), </w:t>
+      </w:r>
+      <w:r>
+        <w:t xml:space="preserve">formalized via t-test calculations, </w:t>
+      </w:r>
+      <w:r>
+        <w:t xml:space="preserve">as a supplementary method for detecting dataset drift. Through our empirical analysis, we demonstrate that PE effectively captures drift introduced into a dataset, showing consistent changes corresponding to the magnitude of the applied drift. </w:t>
+      </w:r>
+      <w:r>
+        <w:t xml:space="preserve">We also show that it outperforms traditional measures of drift detection, particularly in its ability to capture complex, higher-dimensional relationships between variables, expressing the structure underlying the data. </w:t>
+      </w:r>
+    </w:p>
+    <w:p>
+      <w:r>
+        <w:t xml:space="preserve">Our results support the hypothesis that PE can detect subtle and complex topological changes in the dataset's structure that </w:t>
+      </w:r>
+      <w:r>
+        <w:t>are</w:t>
+      </w:r>
+      <w:r>
+        <w:t xml:space="preserve"> overlooked by conventional methods. By tracking PE over time, practitioners can gain deeper insights into the evolving data landscape, enhancing their ability to maintain model performance and reliability in dynamic environments.</w:t>
+      </w:r>
+    </w:p>
+    <w:p>
+      <w:r>
+        <w:t>The implications of this work suggest that integrating TDA into existing drift detection frameworks can provide a more comprehensive toolkit for addressing dataset drift</w:t>
+      </w:r>
+      <w:r>
+        <w:t>, particularly in areas like finance, where mean 0 vectors are common.</w:t>
+      </w:r>
+      <w:r>
+        <w:t xml:space="preserve"> Future research could explore the application of PE in various real-world scenarios, assess its scalability to larger datasets, and refine the method for specific types of drift.</w:t>
+      </w:r>
+      <w:r>
+        <w:t xml:space="preserve"> O</w:t>
+      </w:r>
+      <w:r>
+        <w:t>verall, this study contributes to the growing body of literature on dataset drift detection, offering a novel approach that leverages topological information to enhance the detection and understanding of datase</w:t>
+      </w:r>
+      <w:r>
+        <w:t>ts.</w:t>
+      </w:r>
+    </w:p>
+    <w:p>
+      <w:pPr>
+        <w:rPr>
           <w:b/>
           <w:bCs/>
         </w:rPr>
@@ -5832,21 +10784,12 @@
       <w:r>
         <w:t xml:space="preserve">Chazal, F. and B. Michel. 2017. An Introduction to Topological Data Analysis: Fundamental and Practical Aspects for Data Scientists. </w:t>
       </w:r>
-      <w:proofErr w:type="spellStart"/>
       <w:r>
         <w:rPr>
           <w:i/>
           <w:iCs/>
         </w:rPr>
-        <w:t>arXiv</w:t>
-      </w:r>
-      <w:proofErr w:type="spellEnd"/>
-      <w:r>
-        <w:rPr>
-          <w:i/>
-          <w:iCs/>
-        </w:rPr>
-        <w:t xml:space="preserve">: 1710.04019. </w:t>
+        <w:t xml:space="preserve">arXiv: 1710.04019. </w:t>
       </w:r>
     </w:p>
     <w:p>
@@ -5880,29 +10823,8 @@
       </w:r>
     </w:p>
     <w:p>
-      <w:proofErr w:type="spellStart"/>
-      <w:r>
-        <w:t>Deho</w:t>
-      </w:r>
-      <w:proofErr w:type="spellEnd"/>
-      <w:r>
-        <w:t xml:space="preserve">, O., Liu, L., Li, J., Liu, J., Zhan, C., and S. </w:t>
-      </w:r>
-      <w:proofErr w:type="spellStart"/>
-      <w:r>
-        <w:t>Joksmiovic</w:t>
-      </w:r>
-      <w:proofErr w:type="spellEnd"/>
-      <w:r>
-        <w:t xml:space="preserve">. 2024. When the </w:t>
-      </w:r>
-      <w:proofErr w:type="gramStart"/>
-      <w:r>
-        <w:t>Past !</w:t>
-      </w:r>
-      <w:proofErr w:type="gramEnd"/>
-      <w:r>
-        <w:t xml:space="preserve">= The Future: Assessing the Impact of Dataset Drift on the Fairness of Learning Analytics Models. </w:t>
+      <w:r>
+        <w:t xml:space="preserve">Deho, O., Liu, L., Li, J., Liu, J., Zhan, C., and S. Joksmiovic. 2024. When the Past != The Future: Assessing the Impact of Dataset Drift on the Fairness of Learning Analytics Models. </w:t>
       </w:r>
       <w:r>
         <w:t>Accepted in</w:t>
@@ -5930,15 +10852,7 @@
         </w:rPr>
       </w:pPr>
       <w:r>
-        <w:t xml:space="preserve">Dharani, G., Nair, N., </w:t>
-      </w:r>
-      <w:proofErr w:type="spellStart"/>
-      <w:r>
-        <w:t>Satpathy</w:t>
-      </w:r>
-      <w:proofErr w:type="spellEnd"/>
-      <w:r>
-        <w:t xml:space="preserve">, P., Christopher, J. 2019. Covariate Shift: A Review and Analysis on Classifiers. </w:t>
+        <w:t xml:space="preserve">Dharani, G., Nair, N., Satpathy, P., Christopher, J. 2019. Covariate Shift: A Review and Analysis on Classifiers. </w:t>
       </w:r>
       <w:r>
         <w:rPr>
@@ -5963,21 +10877,8 @@
       </w:r>
     </w:p>
     <w:p>
-      <w:proofErr w:type="spellStart"/>
-      <w:r>
-        <w:t>Dlotko</w:t>
-      </w:r>
-      <w:proofErr w:type="spellEnd"/>
-      <w:r>
-        <w:t xml:space="preserve">, P., Hellmer, N., Stettner, L. and R. </w:t>
-      </w:r>
-      <w:proofErr w:type="spellStart"/>
-      <w:r>
-        <w:t>Topolnicki</w:t>
-      </w:r>
-      <w:proofErr w:type="spellEnd"/>
-      <w:r>
-        <w:t xml:space="preserve">. 2024. Topology-Driven Goodness-of-Fit Tests in Arbitrary Dimensions. </w:t>
+      <w:r>
+        <w:t xml:space="preserve">Dlotko, P., Hellmer, N., Stettner, L. and R. Topolnicki. 2024. Topology-Driven Goodness-of-Fit Tests in Arbitrary Dimensions. </w:t>
       </w:r>
       <w:r>
         <w:rPr>
@@ -5992,39 +10893,7 @@
     </w:p>
     <w:p>
       <w:r>
-        <w:t xml:space="preserve">Gama, J., </w:t>
-      </w:r>
-      <w:proofErr w:type="spellStart"/>
-      <w:r>
-        <w:t>Zliobaite</w:t>
-      </w:r>
-      <w:proofErr w:type="spellEnd"/>
-      <w:r>
-        <w:t xml:space="preserve">, I., </w:t>
-      </w:r>
-      <w:proofErr w:type="spellStart"/>
-      <w:r>
-        <w:t>Bifet</w:t>
-      </w:r>
-      <w:proofErr w:type="spellEnd"/>
-      <w:r>
-        <w:t xml:space="preserve">, A., </w:t>
-      </w:r>
-      <w:proofErr w:type="spellStart"/>
-      <w:r>
-        <w:t>Pechenizkiy</w:t>
-      </w:r>
-      <w:proofErr w:type="spellEnd"/>
-      <w:r>
-        <w:t xml:space="preserve">, M., and A. </w:t>
-      </w:r>
-      <w:proofErr w:type="spellStart"/>
-      <w:r>
-        <w:t>Bouchachia</w:t>
-      </w:r>
-      <w:proofErr w:type="spellEnd"/>
-      <w:r>
-        <w:t xml:space="preserve">. 2014. A Survey on Concept Drift Adaptation. </w:t>
+        <w:t xml:space="preserve">Gama, J., Zliobaite, I., Bifet, A., Pechenizkiy, M., and A. Bouchachia. 2014. A Survey on Concept Drift Adaptation. </w:t>
       </w:r>
       <w:r>
         <w:rPr>
@@ -6041,21 +10910,12 @@
       <w:r>
         <w:t xml:space="preserve">Gidea, M. and Y. Katz. 2018. Topological Data Analysis of Financial Time Series: Landscapes of Crashes. </w:t>
       </w:r>
-      <w:proofErr w:type="spellStart"/>
       <w:r>
         <w:rPr>
           <w:i/>
           <w:iCs/>
         </w:rPr>
-        <w:t>Physica</w:t>
-      </w:r>
-      <w:proofErr w:type="spellEnd"/>
-      <w:r>
-        <w:rPr>
-          <w:i/>
-          <w:iCs/>
-        </w:rPr>
-        <w:t xml:space="preserve"> A: Statistical Mechanics and Its Applications. </w:t>
+        <w:t xml:space="preserve">Physica A: Statistical Mechanics and Its Applications. </w:t>
       </w:r>
       <w:r>
         <w:t xml:space="preserve">491. </w:t>
@@ -6130,15 +10990,7 @@
         <w:t xml:space="preserve">Kurian, J. and M. Allali. 2024. </w:t>
       </w:r>
       <w:r>
-        <w:t xml:space="preserve">Detecting Drifts in Data Streams Using </w:t>
-      </w:r>
-      <w:proofErr w:type="spellStart"/>
-      <w:r>
-        <w:t>Kullback-Leibler</w:t>
-      </w:r>
-      <w:proofErr w:type="spellEnd"/>
-      <w:r>
-        <w:t xml:space="preserve"> (KL) Divergence Measure for Data Engineering Applications</w:t>
+        <w:t>Detecting Drifts in Data Streams Using Kullback-Leibler (KL) Divergence Measure for Data Engineering Applications</w:t>
       </w:r>
       <w:r>
         <w:rPr>
@@ -6150,23 +11002,7 @@
     </w:p>
     <w:p>
       <w:r>
-        <w:t xml:space="preserve">Lum, P., Singh, G., Lehman, A., </w:t>
-      </w:r>
-      <w:proofErr w:type="spellStart"/>
-      <w:r>
-        <w:t>Ishkanov</w:t>
-      </w:r>
-      <w:proofErr w:type="spellEnd"/>
-      <w:r>
-        <w:t xml:space="preserve">, T., </w:t>
-      </w:r>
-      <w:proofErr w:type="spellStart"/>
-      <w:r>
-        <w:t>Vejdemo</w:t>
-      </w:r>
-      <w:proofErr w:type="spellEnd"/>
-      <w:r>
-        <w:t xml:space="preserve">-Johansson, M., Alagappan, M., Carlsson, J. and G. Carlsson. 2013. Extracting Insights from the Shape of Complex Data Using Topology. </w:t>
+        <w:t xml:space="preserve">Lum, P., Singh, G., Lehman, A., Ishkanov, T., Vejdemo-Johansson, M., Alagappan, M., Carlsson, J. and G. Carlsson. 2013. Extracting Insights from the Shape of Complex Data Using Topology. </w:t>
       </w:r>
       <w:r>
         <w:rPr>
@@ -6203,118 +11039,60 @@
           <w:i/>
           <w:iCs/>
         </w:rPr>
-        <w:t xml:space="preserve"> </w:t>
-      </w:r>
-      <w:proofErr w:type="spellStart"/>
+        <w:t xml:space="preserve"> MLSys Conference, </w:t>
+      </w:r>
+      <w:r>
+        <w:t xml:space="preserve">Santa Clara, CA, USA. </w:t>
+      </w:r>
+    </w:p>
+    <w:p>
+      <w:r>
+        <w:t xml:space="preserve">Moreno-Torres, J., Raeder, T., Alaiz-Rodriguez, R., Chawla, N., and F. Herrera. 2011. A Unifying View on Dataset Shift in Classification. </w:t>
+      </w:r>
       <w:r>
         <w:rPr>
           <w:i/>
           <w:iCs/>
         </w:rPr>
-        <w:t>MLSys</w:t>
-      </w:r>
-      <w:proofErr w:type="spellEnd"/>
+        <w:t xml:space="preserve">Pattern Recognition. </w:t>
+      </w:r>
+      <w:r>
+        <w:t xml:space="preserve">45: 521-530. </w:t>
+      </w:r>
+    </w:p>
+    <w:p>
+      <w:r>
+        <w:t xml:space="preserve">Munch, E., Myers, A., and F. Khasawneh. 2019. Persistent Homology of Complex Networks for Dynamic State Detection. </w:t>
+      </w:r>
       <w:r>
         <w:rPr>
           <w:i/>
           <w:iCs/>
         </w:rPr>
-        <w:t xml:space="preserve"> Conference, </w:t>
-      </w:r>
-      <w:r>
-        <w:t xml:space="preserve">Santa Clara, CA, USA. </w:t>
+        <w:t xml:space="preserve">Physical Review E. </w:t>
+      </w:r>
+      <w:r>
+        <w:t xml:space="preserve">100. </w:t>
       </w:r>
     </w:p>
     <w:p>
       <w:r>
-        <w:t xml:space="preserve">Moreno-Torres, J., Raeder, T., </w:t>
-      </w:r>
-      <w:proofErr w:type="spellStart"/>
-      <w:r>
-        <w:t>Alaiz</w:t>
-      </w:r>
-      <w:proofErr w:type="spellEnd"/>
-      <w:r>
-        <w:t xml:space="preserve">-Rodriguez, R., Chawla, N., and F. Herrera. 2011. A Unifying View on Dataset Shift in Classification. </w:t>
+        <w:t xml:space="preserve">Quinonero-Candela, J., Sugiyama, M., Schwaighofer, A., and N.D. Lawrence. 2009. </w:t>
       </w:r>
       <w:r>
         <w:rPr>
           <w:i/>
           <w:iCs/>
         </w:rPr>
-        <w:t xml:space="preserve">Pattern Recognition. </w:t>
-      </w:r>
-      <w:r>
-        <w:t xml:space="preserve">45: 521-530. </w:t>
+        <w:t xml:space="preserve">Dataset Shift in Machine Learning. </w:t>
+      </w:r>
+      <w:r>
+        <w:t xml:space="preserve">The MIT Press. </w:t>
       </w:r>
     </w:p>
     <w:p>
       <w:r>
-        <w:t xml:space="preserve">Munch, E., Myers, A., and F. </w:t>
-      </w:r>
-      <w:proofErr w:type="spellStart"/>
-      <w:r>
-        <w:t>Khasawneh</w:t>
-      </w:r>
-      <w:proofErr w:type="spellEnd"/>
-      <w:r>
-        <w:t xml:space="preserve">. 2019. Persistent Homology of Complex Networks for Dynamic State Detection. </w:t>
-      </w:r>
-      <w:r>
-        <w:rPr>
-          <w:i/>
-          <w:iCs/>
-        </w:rPr>
-        <w:t xml:space="preserve">Physical Review E. </w:t>
-      </w:r>
-      <w:r>
-        <w:t xml:space="preserve">100. </w:t>
-      </w:r>
-    </w:p>
-    <w:p>
-      <w:proofErr w:type="spellStart"/>
-      <w:r>
-        <w:t>Quinonero</w:t>
-      </w:r>
-      <w:proofErr w:type="spellEnd"/>
-      <w:r>
-        <w:t xml:space="preserve">-Candela, J., Sugiyama, M., </w:t>
-      </w:r>
-      <w:proofErr w:type="spellStart"/>
-      <w:r>
-        <w:t>Schwaighofer</w:t>
-      </w:r>
-      <w:proofErr w:type="spellEnd"/>
-      <w:r>
-        <w:t xml:space="preserve">, A., and N.D. Lawrence. 2009. </w:t>
-      </w:r>
-      <w:r>
-        <w:rPr>
-          <w:i/>
-          <w:iCs/>
-        </w:rPr>
-        <w:t xml:space="preserve">Dataset Shift in Machine Learning. </w:t>
-      </w:r>
-      <w:r>
-        <w:t xml:space="preserve">The MIT Press. </w:t>
-      </w:r>
-    </w:p>
-    <w:p>
-      <w:proofErr w:type="spellStart"/>
-      <w:r>
-        <w:t>Rabanser</w:t>
-      </w:r>
-      <w:proofErr w:type="spellEnd"/>
-      <w:r>
-        <w:t xml:space="preserve">, S., </w:t>
-      </w:r>
-      <w:proofErr w:type="spellStart"/>
-      <w:r>
-        <w:t>Gunnemann</w:t>
-      </w:r>
-      <w:proofErr w:type="spellEnd"/>
-      <w:r>
-        <w:t xml:space="preserve">, S., and Z. Lipton. 2019. Failing Loudly: An Empirical Study of Methods for Detecting Dataset Shift. </w:t>
+        <w:t xml:space="preserve">Rabanser, S., Gunnemann, S., and Z. Lipton. 2019. Failing Loudly: An Empirical Study of Methods for Detecting Dataset Shift. </w:t>
       </w:r>
       <w:r>
         <w:rPr>
@@ -9309,6 +14087,25 @@
       <w:szCs w:val="20"/>
     </w:rPr>
   </w:style>
+  <w:style w:type="table" w:styleId="TableGrid">
+    <w:name w:val="Table Grid"/>
+    <w:basedOn w:val="TableNormal"/>
+    <w:uiPriority w:val="39"/>
+    <w:rsid w:val="00704063"/>
+    <w:pPr>
+      <w:spacing w:after="0" w:line="240" w:lineRule="auto"/>
+    </w:pPr>
+    <w:tblPr>
+      <w:tblBorders>
+        <w:top w:val="single" w:sz="4" w:space="0" w:color="auto"/>
+        <w:left w:val="single" w:sz="4" w:space="0" w:color="auto"/>
+        <w:bottom w:val="single" w:sz="4" w:space="0" w:color="auto"/>
+        <w:right w:val="single" w:sz="4" w:space="0" w:color="auto"/>
+        <w:insideH w:val="single" w:sz="4" w:space="0" w:color="auto"/>
+        <w:insideV w:val="single" w:sz="4" w:space="0" w:color="auto"/>
+      </w:tblBorders>
+    </w:tblPr>
+  </w:style>
 </w:styles>
 </file>
 

--- a/tda_data_drift/main.docx
+++ b/tda_data_drift/main.docx
@@ -21,9 +21,27 @@
     <w:p>
       <w:pPr>
         <w:jc w:val="center"/>
+        <w:rPr>
+          <w:vertAlign w:val="superscript"/>
+        </w:rPr>
       </w:pPr>
       <w:r>
         <w:t>Christopher Shultz</w:t>
+      </w:r>
+      <w:r>
+        <w:rPr>
+          <w:vertAlign w:val="superscript"/>
+        </w:rPr>
+        <w:t>*</w:t>
+      </w:r>
+      <w:r>
+        <w:t xml:space="preserve"> and Simon Rudkin</w:t>
+      </w:r>
+      <w:r>
+        <w:rPr>
+          <w:vertAlign w:val="superscript"/>
+        </w:rPr>
+        <w:t>+</w:t>
       </w:r>
     </w:p>
     <w:p>
@@ -40,12 +58,44 @@
       </w:hyperlink>
     </w:p>
     <w:p>
-      <w:pPr>
+      <w:r>
         <w:rPr>
           <w:b/>
           <w:bCs/>
         </w:rPr>
-      </w:pPr>
+        <w:t xml:space="preserve">Author Information: </w:t>
+      </w:r>
+      <w:r>
+        <w:t xml:space="preserve">*: </w:t>
+      </w:r>
+      <w:hyperlink r:id="rId7" w:history="1">
+        <w:r>
+          <w:rPr>
+            <w:rStyle w:val="Hyperlink"/>
+          </w:rPr>
+          <w:t>c.shultz@live.com</w:t>
+        </w:r>
+      </w:hyperlink>
+      <w:r>
+        <w:t xml:space="preserve">, Independent. +: </w:t>
+      </w:r>
+      <w:hyperlink r:id="rId8" w:history="1">
+        <w:r>
+          <w:rPr>
+            <w:rStyle w:val="Hyperlink"/>
+          </w:rPr>
+          <w:t>simon.rudkin@manchester.ac.uk</w:t>
+        </w:r>
+      </w:hyperlink>
+      <w:r>
+        <w:t>,</w:t>
+      </w:r>
+      <w:r>
+        <w:t xml:space="preserve"> </w:t>
+      </w:r>
+      <w:r>
+        <w:t xml:space="preserve">Senior Lecturer in Data Science. University of Manchester. Equal contribution. </w:t>
+      </w:r>
     </w:p>
     <w:p>
       <w:r>
@@ -53,10 +103,10 @@
           <w:b/>
           <w:bCs/>
         </w:rPr>
-        <w:t xml:space="preserve">Author Contributions: </w:t>
-      </w:r>
-      <w:r>
-        <w:t>Single-author, 100% attribution.</w:t>
+        <w:t xml:space="preserve">Keywords: </w:t>
+      </w:r>
+      <w:r>
+        <w:t>dataset drift, covariate shift, dataset shift, topological data analysis, TDA</w:t>
       </w:r>
     </w:p>
     <w:p>
@@ -65,70 +115,60 @@
           <w:b/>
           <w:bCs/>
         </w:rPr>
-        <w:t xml:space="preserve">Keywords: </w:t>
-      </w:r>
-      <w:r>
-        <w:t>dataset drift, covariate shift, dataset shift, topological data analysis, TDA</w:t>
+        <w:t xml:space="preserve">MSC: </w:t>
+      </w:r>
+      <w:r>
+        <w:t>55N31, 62-08</w:t>
       </w:r>
     </w:p>
     <w:p>
-      <w:r>
+      <w:pPr>
+        <w:jc w:val="center"/>
+      </w:pPr>
+    </w:p>
+    <w:p>
+      <w:pPr>
+        <w:jc w:val="center"/>
         <w:rPr>
           <w:b/>
           <w:bCs/>
         </w:rPr>
-        <w:t xml:space="preserve">MSC: </w:t>
-      </w:r>
-      <w:r>
-        <w:t>55N31, 62-08</w:t>
+      </w:pPr>
+      <w:r>
+        <w:rPr>
+          <w:b/>
+          <w:bCs/>
+        </w:rPr>
+        <w:t>Abstract</w:t>
       </w:r>
     </w:p>
     <w:p>
       <w:pPr>
         <w:jc w:val="center"/>
       </w:pPr>
+      <w:r>
+        <w:t xml:space="preserve">This paper proposes the use of Persistence Entropy (PE), a concept from Topological Data Analysis (TDA) as a supplementary method of drift detection, particularly for its ability to capture higher-dimensional relationships that are unobservable to traditional drift detection mechanisms. We present a brief review of the drift detection literature and then discuss the benefits of using PE to capture the stability of the “shape” of data through time. Via numerical experiment, we demonstrate that the proposed method outperforms traditional drift detection strategies </w:t>
+      </w:r>
+      <w:r>
+        <w:rPr>
+          <w:i/>
+          <w:iCs/>
+        </w:rPr>
+        <w:t xml:space="preserve">and </w:t>
+      </w:r>
+      <w:r>
+        <w:t xml:space="preserve">is sensitive to higher-dimensional changes in the underlying structure of the data, capturing shifts that are missed by traditional tools.  </w:t>
+      </w:r>
     </w:p>
     <w:p>
       <w:pPr>
         <w:jc w:val="center"/>
-        <w:rPr>
-          <w:b/>
-          <w:bCs/>
-        </w:rPr>
-      </w:pPr>
-      <w:r>
-        <w:rPr>
-          <w:b/>
-          <w:bCs/>
-        </w:rPr>
-        <w:t>Abstract</w:t>
-      </w:r>
+      </w:pPr>
     </w:p>
     <w:p>
       <w:pPr>
         <w:jc w:val="center"/>
       </w:pPr>
-      <w:r>
-        <w:t>This paper proposes the utilization of Persistence Entropy (PE), a concept from Topological Data Analysis (TDA) as a supplementary method for detecting dataset drift</w:t>
-      </w:r>
-      <w:r>
-        <w:t>, particularly for its ability to capture higher-dimensional relationships that are unobservable to traditional drift detection methods</w:t>
-      </w:r>
-      <w:r>
-        <w:t>. We present a brief review of drift</w:t>
-      </w:r>
-      <w:r>
-        <w:t>, detection methods</w:t>
-      </w:r>
-      <w:r>
-        <w:t xml:space="preserve">, and describe the potential benefits of utilizing PE to </w:t>
-      </w:r>
-      <w:r>
-        <w:t xml:space="preserve">capture the dynamic </w:t>
-      </w:r>
-      <w:r>
-        <w:t xml:space="preserve">“shape” of the dataset over time. Through a numerical experiment, we demonstrate that the proposed method both captures drift effectively and scales with the magnitude of the drift injected. </w:t>
-      </w:r>
     </w:p>
     <w:p>
       <w:pPr>
@@ -202,191 +242,251 @@
     </w:p>
     <w:p>
       <w:pPr>
-        <w:jc w:val="center"/>
-      </w:pPr>
+        <w:pStyle w:val="Heading1"/>
+      </w:pPr>
+      <w:r>
+        <w:lastRenderedPageBreak/>
+        <w:t>1: Introduction</w:t>
+      </w:r>
     </w:p>
     <w:p>
       <w:pPr>
-        <w:jc w:val="center"/>
-      </w:pPr>
+        <w:rPr>
+          <w:rFonts w:eastAsiaTheme="minorEastAsia"/>
+          <w:i/>
+          <w:iCs/>
+        </w:rPr>
+      </w:pPr>
+      <w:r>
+        <w:t>The concept of “drift” refers to systematic changes in a dataset over time, which may adversely impact model performance, affecting both the accuracy and fairness of models (</w:t>
+      </w:r>
+      <w:proofErr w:type="spellStart"/>
+      <w:r>
+        <w:t>Deho</w:t>
+      </w:r>
+      <w:proofErr w:type="spellEnd"/>
+      <w:r>
+        <w:t xml:space="preserve"> et al., 2024). Though often spoken about </w:t>
+      </w:r>
+      <w:r>
+        <w:rPr>
+          <w:i/>
+          <w:iCs/>
+        </w:rPr>
+        <w:t>generally</w:t>
+      </w:r>
+      <w:r>
+        <w:t xml:space="preserve">, drift can be categorized into </w:t>
+      </w:r>
+      <w:r>
+        <w:rPr>
+          <w:i/>
+          <w:iCs/>
+        </w:rPr>
+        <w:t>covariate shift</w:t>
+      </w:r>
+      <w:r>
+        <w:t xml:space="preserve">, in which the data distribution </w:t>
+      </w:r>
+      <m:oMath>
+        <m:r>
+          <w:rPr>
+            <w:rFonts w:ascii="Cambria Math" w:hAnsi="Cambria Math"/>
+          </w:rPr>
+          <m:t>X</m:t>
+        </m:r>
+      </m:oMath>
+      <w:r>
+        <w:rPr>
+          <w:rFonts w:eastAsiaTheme="minorEastAsia"/>
+        </w:rPr>
+        <w:t xml:space="preserve"> evolves over time, but the relationship </w:t>
+      </w:r>
+      <m:oMath>
+        <m:r>
+          <w:rPr>
+            <w:rFonts w:ascii="Cambria Math" w:eastAsiaTheme="minorEastAsia" w:hAnsi="Cambria Math"/>
+          </w:rPr>
+          <m:t>X~Y</m:t>
+        </m:r>
+      </m:oMath>
+      <w:r>
+        <w:rPr>
+          <w:rFonts w:eastAsiaTheme="minorEastAsia"/>
+        </w:rPr>
+        <w:t xml:space="preserve"> remains stable; in </w:t>
+      </w:r>
+      <w:r>
+        <w:rPr>
+          <w:rFonts w:eastAsiaTheme="minorEastAsia"/>
+          <w:i/>
+          <w:iCs/>
+        </w:rPr>
+        <w:t>concept shift</w:t>
+      </w:r>
+      <w:r>
+        <w:rPr>
+          <w:rFonts w:eastAsiaTheme="minorEastAsia"/>
+        </w:rPr>
+        <w:t xml:space="preserve">, the relationship </w:t>
+      </w:r>
+      <m:oMath>
+        <m:r>
+          <w:rPr>
+            <w:rFonts w:ascii="Cambria Math" w:eastAsiaTheme="minorEastAsia" w:hAnsi="Cambria Math"/>
+          </w:rPr>
+          <m:t>X~Y</m:t>
+        </m:r>
+      </m:oMath>
+      <w:r>
+        <w:rPr>
+          <w:rFonts w:eastAsiaTheme="minorEastAsia"/>
+        </w:rPr>
+        <w:t xml:space="preserve"> changes over time (Mallick et al., 2022). A third type of drift in which some combination of covariate shift and concept shift take place simultaneously is also possible, and we refer to that case as </w:t>
+      </w:r>
+      <w:r>
+        <w:rPr>
+          <w:rFonts w:eastAsiaTheme="minorEastAsia"/>
+          <w:i/>
+          <w:iCs/>
+        </w:rPr>
+        <w:t xml:space="preserve">mixed shift. </w:t>
+      </w:r>
     </w:p>
     <w:p>
-      <w:pPr>
-        <w:jc w:val="center"/>
-      </w:pPr>
+      <w:r>
+        <w:t xml:space="preserve">While unaddressed drift can lead to decaying model accuracy and fairness, several methods exist to detect it, each with its own set of advantages and limitations. Common approaches include the </w:t>
+      </w:r>
+      <w:r>
+        <w:rPr>
+          <w:i/>
+          <w:iCs/>
+        </w:rPr>
+        <w:t xml:space="preserve">Kolmogorov-Smirnov (KS) </w:t>
+      </w:r>
+      <w:r>
+        <w:t xml:space="preserve">test (compares distributions of two samples); </w:t>
+      </w:r>
+      <w:r>
+        <w:rPr>
+          <w:i/>
+          <w:iCs/>
+        </w:rPr>
+        <w:t>Hotelling’s T</w:t>
+      </w:r>
+      <w:r>
+        <w:rPr>
+          <w:i/>
+          <w:iCs/>
+          <w:vertAlign w:val="superscript"/>
+        </w:rPr>
+        <w:t>2</w:t>
+      </w:r>
+      <w:r>
+        <w:rPr>
+          <w:i/>
+          <w:iCs/>
+        </w:rPr>
+        <w:t xml:space="preserve"> </w:t>
+      </w:r>
+      <w:r>
+        <w:t xml:space="preserve">test (compares a vector of means for a multidimensional dataset); and the </w:t>
+      </w:r>
+      <w:r>
+        <w:rPr>
+          <w:i/>
+          <w:iCs/>
+        </w:rPr>
+        <w:t xml:space="preserve">Population Stability Index (PSI) </w:t>
+      </w:r>
+      <w:r>
+        <w:t xml:space="preserve">(compares percentage membership within discrete bins for a single variable). Although they are straightforward, and serve similar, but distinct purposes, all fail to capture complex multivariable relationships. </w:t>
+      </w:r>
     </w:p>
     <w:p>
-      <w:pPr>
-        <w:pStyle w:val="Heading1"/>
-      </w:pPr>
-      <w:r>
-        <w:lastRenderedPageBreak/>
-        <w:t>1: Introduction</w:t>
+      <w:r>
+        <w:t xml:space="preserve">In this paper, we propose the use of Topological Data Analysis (TDA) as a supplementary approach for drift detection. Specifically, we explore the quantified </w:t>
+      </w:r>
+      <w:r>
+        <w:rPr>
+          <w:i/>
+          <w:iCs/>
+        </w:rPr>
+        <w:t xml:space="preserve">Persistence Entropy (PE) </w:t>
+      </w:r>
+      <w:r>
+        <w:t xml:space="preserve">to assess the “stability” of a dataset’s shape and structure through time. TDA allows for a deep examination of geometric and topological features, yielding insights not captured by traditional methods. For example, one can use TDA to conceptualize a dataset as a noisy sample from some multidimensional object, the shape and topological characteristics of which we can examine, such as connected components, holes, and voids. </w:t>
       </w:r>
     </w:p>
     <w:p>
       <w:r>
-        <w:t>Data drift refers to systematic changes in a dataset over time, which can adversely affect model performance</w:t>
-      </w:r>
-      <w:r>
-        <w:t>, impacting both the performance and fairness of models (Deho et al., 2024)</w:t>
-      </w:r>
-      <w:r>
-        <w:t xml:space="preserve">. This phenomenon is typically categorized into two types: covariate shift, where the data distribution </w:t>
-      </w:r>
-      <w:r>
-        <w:t xml:space="preserve">(X) </w:t>
-      </w:r>
-      <w:r>
-        <w:t xml:space="preserve">evolves </w:t>
-      </w:r>
-      <w:r>
-        <w:t xml:space="preserve">over time, but the relationship X~Y remains; and concept drift, where the relationship X~Y itself changes (Mallick et al., 2022). Mixed drift also occurs, in which some combination of covariate shift and concept drift take place simultaneously. </w:t>
+        <w:t xml:space="preserve">PE is a method derived from persistent homology that quantifies the complexity and variability of a dataset’s topological characteristics by first encapsulating information about the birth and death of topological features across different levels of </w:t>
+      </w:r>
+      <w:r>
+        <w:rPr>
+          <w:i/>
+          <w:iCs/>
+        </w:rPr>
+        <w:t>resolution</w:t>
+      </w:r>
+      <w:r>
+        <w:t xml:space="preserve"> in a persistence diagram, then examining the “stability” of these persistence diagrams through time. In theory, datasets that remain topologically stable through time will have a stable vector of PE values. Datasets which experience changes in topological structure should accordingly have a PE vector that demonstrates jumps or drops that correspond to the change. By monitoring changes in PE over time, we can detect structural alterations in the data that indicate drift. This method is particularly valuable as supplement to traditional methods, as it identifies higher-order interactions and dependencies that are otherwise missed. </w:t>
       </w:r>
     </w:p>
     <w:p>
       <w:r>
-        <w:t xml:space="preserve">If unaddressed, drift can lead to significant declines in model accuracy and fairness. However, various methods exist for detecting drift, each with distinct advantages and limitations. Statistical tests such as the Kolmogorov-Smirnov (KS) test and the Hotelling </w:t>
-      </w:r>
-      <m:oMath>
-        <m:sSup>
-          <m:sSupPr>
-            <m:ctrlPr>
-              <w:rPr>
-                <w:rFonts w:ascii="Cambria Math" w:hAnsi="Cambria Math"/>
-                <w:i/>
-              </w:rPr>
-            </m:ctrlPr>
-          </m:sSupPr>
-          <m:e>
-            <m:r>
-              <w:rPr>
-                <w:rFonts w:ascii="Cambria Math" w:hAnsi="Cambria Math"/>
-              </w:rPr>
-              <m:t>T</m:t>
-            </m:r>
-          </m:e>
-          <m:sup>
-            <m:r>
-              <w:rPr>
-                <w:rFonts w:ascii="Cambria Math" w:hAnsi="Cambria Math"/>
-              </w:rPr>
-              <m:t>2</m:t>
-            </m:r>
-          </m:sup>
-        </m:sSup>
-      </m:oMath>
-      <w:r>
-        <w:rPr>
-          <w:rFonts w:eastAsiaTheme="minorEastAsia"/>
-        </w:rPr>
-        <w:t xml:space="preserve"> test compare distributions of current and historical data to detect changes. Although these tests are straightforward and interpretable, they cannot capture more complex multivariable relationships. Alternatively, measures such as the Population Stability Index (PSI) are widely used and more complex, but are univariate in nature, and still fail to capture relationships between variables and their higher-dimensional characteristics. </w:t>
+        <w:t xml:space="preserve">To validate this approach, we conduct an empirical study using simulated data. First, we generate a synthetic dataset of variables that follow a standard normal distribution, and then inject various types (and magnitudes) of drift toward the end of the series. We also compare the visual evolution of the quantified PE across these various scenarios and compare the performance of PE used as a drift detection measure against other traditional metrics. </w:t>
       </w:r>
     </w:p>
     <w:p>
       <w:r>
-        <w:t xml:space="preserve">In this paper, we propose the use of Topological Data Analysis (TDA) as a supplementary approach for dataset drift detection. Specifically, we explore quantified Persistence Entropy (PE) to assess the “stability” of the data’s shape over time. TDA allows for the examination of the geometric and topological features of dataset, providing insights not captured by traditional methods. For example, by viewing a dataset as a noisy sample from some multidimensional “shape”, </w:t>
-      </w:r>
-      <w:r>
-        <w:t xml:space="preserve">we can examine this shape’s representation and topological characteristics such as connected components, holes, and voids. </w:t>
+        <w:t xml:space="preserve">Our findings demonstrate that [a] PE consistently captures the introduced drift through notable changes in computed average PE values; and [b] the magnitude of those changes aligns with the magnitude of applied shocks. Separately, PE outperforms traditional measures by capturing higher-dimensional information and changes in topological structure that are otherwise unobservable. </w:t>
+      </w:r>
+      <w:r>
+        <w:t xml:space="preserve">By utilizing PE for drift detection, this work provides a novel approach that leverages topological information to provide a more comprehensive toolkit for maintaining the reliability and performance of predictive models. </w:t>
       </w:r>
     </w:p>
     <w:p>
       <w:r>
-        <w:t xml:space="preserve">PE is a method derived from persistent homology that quantifies the complexity and variability of a dataset’s topological features by first encapsulating information about the birth and death of topological features across different </w:t>
+        <w:t xml:space="preserve">The remainder of this paper is structured as follows. Section 2 provides an overview of drift, detection methods, and a background on TDA. Section 3 outlines the theoretical foundations of PE and its application in drift detection, along with the setup of an empirical study. Section 4 presents results and a </w:t>
+      </w:r>
+      <w:r>
+        <w:lastRenderedPageBreak/>
+        <w:t xml:space="preserve">discussion of findings. Finally, Section 5 concludes with a summary and some potential directions for future research. </w:t>
+      </w:r>
+    </w:p>
+    <w:p>
+      <w:pPr>
+        <w:pStyle w:val="Heading1"/>
+      </w:pPr>
+      <w:r>
+        <w:t>2: Background</w:t>
+      </w:r>
+    </w:p>
+    <w:p>
+      <w:pPr>
+        <w:pStyle w:val="Heading2"/>
+      </w:pPr>
+      <w:r>
+        <w:t xml:space="preserve">2.1: </w:t>
+      </w:r>
+      <w:r>
+        <w:t>Overview of the Concept of Drift</w:t>
+      </w:r>
+    </w:p>
+    <w:p>
+      <w:r>
+        <w:t xml:space="preserve">The most basic form of drift is called </w:t>
       </w:r>
       <w:r>
         <w:rPr>
           <w:i/>
           <w:iCs/>
         </w:rPr>
-        <w:t xml:space="preserve">resolutions </w:t>
-      </w:r>
-      <w:r>
-        <w:t xml:space="preserve">in a persistence diagram, and then examining the “stability” of these persistence diagrams through time. In theory, datasets that remain topologically stable through time will have a stable vector of PE values. Datasets that experience topological changes should have a PE vector that reflects those changes in topological structure. </w:t>
-      </w:r>
-      <w:r>
-        <w:t>By monitoring changes in PE over time, we can detect subtle structural alterations in the data indicative of drift. This method is particularly valuable as a supplementary measure to traditional metrics, as it identifies higher-order interactions and dependencies that might otherwise be overlooked.</w:t>
-      </w:r>
-    </w:p>
-    <w:p>
-      <w:r>
-        <w:t xml:space="preserve">To validate this approach, we conduct an empirical study using simulated data. We generate a synthetic dataset of variables following a standard normal distribution and then inject various types (and sizes) of drift to the end of the series. Our findings demonstrate that [a] persistence entropy consistently captures the introduced drift through notable changes in computed average PE values; and [b] the magnitude of those changes aligns with the magnitude of the applied shocks. The results underscore the sensitivity and robustness of PE for detecting dataset drift, and capturing changes to high-dimensional relationships that are otherwise unobservable. </w:t>
-      </w:r>
-    </w:p>
-    <w:p>
-      <w:r>
-        <w:t xml:space="preserve">The remainder of this paper is structured as follows. Section 2 provides an overview of dataset drift detection methods and a background on TDA. Section 3 outlines the theoretical foundations of persistence entropy and its application in drift detection, along with the setup of an empirical analysis. Section 4 presents results and a discussion of findings. </w:t>
-      </w:r>
-      <w:r>
-        <w:t xml:space="preserve">Finally, Section 5 concludes </w:t>
-      </w:r>
-      <w:r>
-        <w:t>with a discussion of the</w:t>
-      </w:r>
-      <w:r>
-        <w:t xml:space="preserve"> implications of this work and potential future research directions.</w:t>
-      </w:r>
-    </w:p>
-    <w:p>
-      <w:r>
-        <w:t>By introducing persisten</w:t>
-      </w:r>
-      <w:r>
-        <w:t xml:space="preserve">ce </w:t>
-      </w:r>
-      <w:r>
-        <w:t xml:space="preserve">entropy as a supplementary drift detection mechanism, this </w:t>
-      </w:r>
-      <w:r>
-        <w:t>work</w:t>
-      </w:r>
-      <w:r>
-        <w:t xml:space="preserve"> provide</w:t>
-      </w:r>
-      <w:r>
-        <w:t xml:space="preserve">s </w:t>
-      </w:r>
-      <w:r>
-        <w:t xml:space="preserve">a novel approach that leverages topological information to enhance the detection of dataset drift, offering a </w:t>
-      </w:r>
-      <w:r>
-        <w:lastRenderedPageBreak/>
-        <w:t>more comprehensive toolkit for maintaining the reliability and performance of predictive models in dynamic data environments.</w:t>
-      </w:r>
-    </w:p>
-    <w:p>
-      <w:pPr>
-        <w:pStyle w:val="Heading1"/>
-      </w:pPr>
-      <w:r>
-        <w:t>2: Background</w:t>
-      </w:r>
-    </w:p>
-    <w:p>
-      <w:pPr>
-        <w:pStyle w:val="Heading2"/>
-      </w:pPr>
-      <w:r>
-        <w:t xml:space="preserve">2.1: </w:t>
-      </w:r>
-      <w:r>
-        <w:t>Overview of the Concept of Drift</w:t>
-      </w:r>
-    </w:p>
-    <w:p>
-      <w:r>
-        <w:t xml:space="preserve">The most basic form of dataset drift is called </w:t>
-      </w:r>
-      <w:r>
-        <w:rPr>
-          <w:i/>
-          <w:iCs/>
-        </w:rPr>
         <w:t>covariate shift</w:t>
       </w:r>
       <w:r>
-        <w:t xml:space="preserve">, which occurs when data is generated via some model </w:t>
+        <w:t xml:space="preserve">, which occurs when data is generated through some framework </w:t>
       </w:r>
       <m:oMath>
         <m:r>
@@ -425,26 +525,8 @@
           <w:rPr>
             <w:rFonts w:ascii="Cambria Math" w:hAnsi="Cambria Math"/>
           </w:rPr>
-          <m:t>P</m:t>
+          <m:t>P(X)</m:t>
         </m:r>
-        <m:d>
-          <m:dPr>
-            <m:ctrlPr>
-              <w:rPr>
-                <w:rFonts w:ascii="Cambria Math" w:hAnsi="Cambria Math"/>
-                <w:i/>
-              </w:rPr>
-            </m:ctrlPr>
-          </m:dPr>
-          <m:e>
-            <m:r>
-              <w:rPr>
-                <w:rFonts w:ascii="Cambria Math" w:hAnsi="Cambria Math"/>
-              </w:rPr>
-              <m:t>X</m:t>
-            </m:r>
-          </m:e>
-        </m:d>
       </m:oMath>
       <w:r>
         <w:rPr>
@@ -464,7 +546,63 @@
         <w:rPr>
           <w:rFonts w:eastAsiaTheme="minorEastAsia"/>
         </w:rPr>
-        <w:t xml:space="preserve"> changes over time. This is referred to as covariate shift because only the covariate distribution changes (Quinonero-Candela et al., 2009). Described in another way, covariate shift occurs when the mapping from inputs-to-output stays consistent, but the distribution of the inputs changes (Chen et al., 2016). The precise definition of covariate shift has been subject to some debate, and aiming to unify terminology, Moreno-Torres et al. (2011) settle on a definition that aligns with the aforementioned explanation. </w:t>
+        <w:t xml:space="preserve"> undergoes changes through time. This is referred to as covariate shift </w:t>
+      </w:r>
+      <w:proofErr w:type="spellStart"/>
+      <w:r>
+        <w:rPr>
+          <w:rFonts w:eastAsiaTheme="minorEastAsia"/>
+        </w:rPr>
+        <w:t>becaes</w:t>
+      </w:r>
+      <w:proofErr w:type="spellEnd"/>
+      <w:r>
+        <w:rPr>
+          <w:rFonts w:eastAsiaTheme="minorEastAsia"/>
+        </w:rPr>
+        <w:t xml:space="preserve"> only the covariate distribution changes (</w:t>
+      </w:r>
+      <w:proofErr w:type="spellStart"/>
+      <w:r>
+        <w:rPr>
+          <w:rFonts w:eastAsiaTheme="minorEastAsia"/>
+        </w:rPr>
+        <w:t>Quinonero</w:t>
+      </w:r>
+      <w:proofErr w:type="spellEnd"/>
+      <w:r>
+        <w:rPr>
+          <w:rFonts w:eastAsiaTheme="minorEastAsia"/>
+        </w:rPr>
+        <w:t xml:space="preserve">-Candela et al., 2009). Described another way, this shift occurs when the mapping from </w:t>
+      </w:r>
+      <m:oMath>
+        <m:r>
+          <w:rPr>
+            <w:rFonts w:ascii="Cambria Math" w:eastAsiaTheme="minorEastAsia" w:hAnsi="Cambria Math"/>
+          </w:rPr>
+          <m:t>X~Y</m:t>
+        </m:r>
+      </m:oMath>
+      <w:r>
+        <w:rPr>
+          <w:rFonts w:eastAsiaTheme="minorEastAsia"/>
+        </w:rPr>
+        <w:t xml:space="preserve"> remains consistent, but the distribution of inputs (</w:t>
+      </w:r>
+      <m:oMath>
+        <m:r>
+          <w:rPr>
+            <w:rFonts w:ascii="Cambria Math" w:eastAsiaTheme="minorEastAsia" w:hAnsi="Cambria Math"/>
+          </w:rPr>
+          <m:t>X</m:t>
+        </m:r>
+      </m:oMath>
+      <w:r>
+        <w:rPr>
+          <w:rFonts w:eastAsiaTheme="minorEastAsia"/>
+        </w:rPr>
+        <w:t xml:space="preserve">) changes (Chen et al., 2016). The precise definition of covariate shift has been subject to debate, and aiming to unify terminology, Moreno-Torres et al. (2011) settle on a definition that aligns with the aforementioned explanation. </w:t>
       </w:r>
     </w:p>
     <w:p>
@@ -474,73 +612,185 @@
         </w:rPr>
       </w:pPr>
       <w:r>
-        <w:t xml:space="preserve">The other commonly discussed forms of drift are [a] </w:t>
+        <w:t xml:space="preserve">Another commonly discussed form of drift is </w:t>
       </w:r>
       <w:r>
         <w:rPr>
           <w:i/>
           <w:iCs/>
         </w:rPr>
-        <w:t>prior probability shift</w:t>
-      </w:r>
-      <w:r>
-        <w:t xml:space="preserve">, in which changes occur within the distribution of </w:t>
+        <w:t>concept shift</w:t>
+      </w:r>
+      <w:r>
+        <w:t xml:space="preserve">, in which the relationship mapping </w:t>
       </w:r>
       <m:oMath>
         <m:r>
           <w:rPr>
             <w:rFonts w:ascii="Cambria Math" w:hAnsi="Cambria Math"/>
           </w:rPr>
-          <m:t>Y</m:t>
+          <m:t>X→Y</m:t>
         </m:r>
       </m:oMath>
       <w:r>
         <w:rPr>
           <w:rFonts w:eastAsiaTheme="minorEastAsia"/>
         </w:rPr>
-        <w:t xml:space="preserve">; and [b] </w:t>
-      </w:r>
-      <w:r>
-        <w:rPr>
-          <w:rFonts w:eastAsiaTheme="minorEastAsia"/>
-          <w:i/>
-          <w:iCs/>
-        </w:rPr>
-        <w:t>concept shift</w:t>
-      </w:r>
-      <w:r>
-        <w:rPr>
-          <w:rFonts w:eastAsiaTheme="minorEastAsia"/>
-        </w:rPr>
-        <w:t xml:space="preserve">, in which the relationship mapping </w:t>
+        <w:t xml:space="preserve"> changes from its prior form. For example, imagine a scenario where some model is built to predict </w:t>
       </w:r>
       <m:oMath>
         <m:r>
           <w:rPr>
             <w:rFonts w:ascii="Cambria Math" w:eastAsiaTheme="minorEastAsia" w:hAnsi="Cambria Math"/>
           </w:rPr>
-          <m:t>X→Y</m:t>
+          <m:t>Y</m:t>
         </m:r>
       </m:oMath>
       <w:r>
         <w:rPr>
           <w:rFonts w:eastAsiaTheme="minorEastAsia"/>
         </w:rPr>
-        <w:t xml:space="preserve"> changes from its prior form. The consequences of drift are significant and prevalent in real-world applications. Theoretical justification for most models relies on the assumed absence of drift in the forms stated (Tripuraneni et al., 2021). Without the equality of distributions from “old” and “new” data, for example, core assumptions are violated and it is vital to understand the potential impacts on model validity and performance. </w:t>
+        <w:t xml:space="preserve"> using </w:t>
+      </w:r>
+      <m:oMath>
+        <m:r>
+          <w:rPr>
+            <w:rFonts w:ascii="Cambria Math" w:eastAsiaTheme="minorEastAsia" w:hAnsi="Cambria Math"/>
+          </w:rPr>
+          <m:t>X</m:t>
+        </m:r>
+      </m:oMath>
+      <w:r>
+        <w:rPr>
+          <w:rFonts w:eastAsiaTheme="minorEastAsia"/>
+        </w:rPr>
+        <w:t xml:space="preserve">, and the relationship underlying this structure is </w:t>
+      </w:r>
+      <m:oMath>
+        <m:r>
+          <w:rPr>
+            <w:rFonts w:ascii="Cambria Math" w:eastAsiaTheme="minorEastAsia" w:hAnsi="Cambria Math"/>
+          </w:rPr>
+          <m:t>Y=</m:t>
+        </m:r>
+        <m:sSup>
+          <m:sSupPr>
+            <m:ctrlPr>
+              <w:rPr>
+                <w:rFonts w:ascii="Cambria Math" w:eastAsiaTheme="minorEastAsia" w:hAnsi="Cambria Math"/>
+                <w:i/>
+              </w:rPr>
+            </m:ctrlPr>
+          </m:sSupPr>
+          <m:e>
+            <m:r>
+              <w:rPr>
+                <w:rFonts w:ascii="Cambria Math" w:eastAsiaTheme="minorEastAsia" w:hAnsi="Cambria Math"/>
+              </w:rPr>
+              <m:t>X</m:t>
+            </m:r>
+          </m:e>
+          <m:sup>
+            <m:r>
+              <w:rPr>
+                <w:rFonts w:ascii="Cambria Math" w:eastAsiaTheme="minorEastAsia" w:hAnsi="Cambria Math"/>
+              </w:rPr>
+              <m:t>2</m:t>
+            </m:r>
+          </m:sup>
+        </m:sSup>
+      </m:oMath>
+      <w:r>
+        <w:rPr>
+          <w:rFonts w:eastAsiaTheme="minorEastAsia"/>
+        </w:rPr>
+        <w:t xml:space="preserve">. If the relationship slowly changes over time to </w:t>
+      </w:r>
+      <m:oMath>
+        <m:r>
+          <w:rPr>
+            <w:rFonts w:ascii="Cambria Math" w:eastAsiaTheme="minorEastAsia" w:hAnsi="Cambria Math"/>
+          </w:rPr>
+          <m:t>Y=</m:t>
+        </m:r>
+        <m:sSup>
+          <m:sSupPr>
+            <m:ctrlPr>
+              <w:rPr>
+                <w:rFonts w:ascii="Cambria Math" w:eastAsiaTheme="minorEastAsia" w:hAnsi="Cambria Math"/>
+                <w:i/>
+              </w:rPr>
+            </m:ctrlPr>
+          </m:sSupPr>
+          <m:e>
+            <m:r>
+              <w:rPr>
+                <w:rFonts w:ascii="Cambria Math" w:eastAsiaTheme="minorEastAsia" w:hAnsi="Cambria Math"/>
+              </w:rPr>
+              <m:t>X</m:t>
+            </m:r>
+          </m:e>
+          <m:sup>
+            <m:r>
+              <w:rPr>
+                <w:rFonts w:ascii="Cambria Math" w:eastAsiaTheme="minorEastAsia" w:hAnsi="Cambria Math"/>
+              </w:rPr>
+              <m:t>3</m:t>
+            </m:r>
+          </m:sup>
+        </m:sSup>
+      </m:oMath>
+      <w:r>
+        <w:rPr>
+          <w:rFonts w:eastAsiaTheme="minorEastAsia"/>
+        </w:rPr>
+        <w:t xml:space="preserve">, this is an example of concept shift. A third type of drift, </w:t>
+      </w:r>
+      <w:r>
+        <w:rPr>
+          <w:rFonts w:eastAsiaTheme="minorEastAsia"/>
+          <w:i/>
+          <w:iCs/>
+        </w:rPr>
+        <w:t>mixed shift</w:t>
+      </w:r>
+      <w:r>
+        <w:rPr>
+          <w:rFonts w:eastAsiaTheme="minorEastAsia"/>
+        </w:rPr>
+        <w:t xml:space="preserve">, occurs when some combination of covariate shift and concept shift occur simultaneously. </w:t>
       </w:r>
     </w:p>
     <w:p>
-      <w:r>
-        <w:t xml:space="preserve">The impacts of drift have been relevant in the literature for decades, both in discussing the problem itself, as well as methods for its resolution. </w:t>
-      </w:r>
-      <w:r>
-        <w:t xml:space="preserve">The most common problem we aim to resolve is a generalized degradation of model performance metrics like accuracy, precision, recall, etc. </w:t>
-      </w:r>
-      <w:r>
-        <w:t xml:space="preserve">Widmer and Kubat (1996) discuss drift using the language of “changing context” and a family of algorithms that can flexibly react to a drifting environment through “on-line” learning. </w:t>
-      </w:r>
-      <w:r>
-        <w:t xml:space="preserve">The performance of classifiers, for example, have shown drastic improvement when covariate shift is detected and corrected for (Dharani et al., 2019). Failing to correct for degraded performance resulting from drift can lead to real world consequences such as poor decision making, financial losses, and loss of trust in models by stakeholders. Gama et al. (2014) provide a comprehensive overview of the impacts of concept drift and covariate shift on model performance and methods for their detection. </w:t>
+      <w:pPr>
+        <w:rPr>
+          <w:rFonts w:eastAsiaTheme="minorEastAsia"/>
+        </w:rPr>
+      </w:pPr>
+      <w:r>
+        <w:rPr>
+          <w:rFonts w:eastAsiaTheme="minorEastAsia"/>
+        </w:rPr>
+        <w:t xml:space="preserve">All forms of drift have the potential to cause problems and are prevalent in real-world applications. Theoretical justification for most models relies on an assumed absence of drift (Tripuraneni et al., 2021), and with its presence, core assumptions are violated, meaning researchers and practitioners must understand how to detect it and its impacts on model validity, performance, and fairness. </w:t>
+      </w:r>
+    </w:p>
+    <w:p>
+      <w:r>
+        <w:rPr>
+          <w:rFonts w:eastAsiaTheme="minorEastAsia"/>
+        </w:rPr>
+        <w:t xml:space="preserve">The impacts of drift have been discussed in the literature for decades, both in terms of discussing the problem itself, as well as methods for its resolution. The most common problem we aim to consider is the degradation of model performance metrics like accuracy, precision, and recall. Widmer and Kubat (1996) discuss drift using the language of “changing context” and describe a family of algorithms that can flexibly react to a drifting environment through “online learning.” This is one means by which attempts have been made to “correct for” the problems presented by drift. </w:t>
+      </w:r>
+    </w:p>
+    <w:p>
+      <w:r>
+        <w:t xml:space="preserve">The performance of classifiers, for example, have shown drastic improvement when covariate shift is detected and corrected for (Dharani et al., 2019). Failing to correct for degraded performance resulting from drift can lead </w:t>
+      </w:r>
+      <w:r>
+        <w:t>to</w:t>
+      </w:r>
+      <w:r>
+        <w:t xml:space="preserve"> poor decision making, financial losses, and loss of trust in models by stakeholders. Gama et al. (2014) provide a comprehensive overview of the impacts of concept drift and covariate shift on model performance and methods for their detection. </w:t>
       </w:r>
     </w:p>
     <w:p>
@@ -605,6 +855,7 @@
         <w:pStyle w:val="Heading3"/>
       </w:pPr>
       <w:r>
+        <w:lastRenderedPageBreak/>
         <w:t>2.2.1: Kolmogorov-Smirnov Test</w:t>
       </w:r>
     </w:p>
@@ -615,7 +866,17 @@
         </w:rPr>
       </w:pPr>
       <w:r>
-        <w:t xml:space="preserve">The Kolmogorov-Smirnov (KS) test is a nonparametric statistical test for comparing the cumulative distribution functions (CDFs) of two univariate datasets. For each value therein, it calculates the difference between the CDFs, with the test statistic </w:t>
+        <w:t xml:space="preserve">The </w:t>
+      </w:r>
+      <w:r>
+        <w:rPr>
+          <w:i/>
+          <w:iCs/>
+        </w:rPr>
+        <w:t xml:space="preserve">Kolmogorov-Smirnov (KS) </w:t>
+      </w:r>
+      <w:r>
+        <w:t xml:space="preserve">test is a nonparametric statistical method for comparing the cumulative distribution functions (CDFs) of two univariate datasets. For each value therein, the KS test calculates the difference between CDFs, with the test statistic </w:t>
       </w:r>
       <m:oMath>
         <m:r>
@@ -629,7 +890,7 @@
         <w:rPr>
           <w:rFonts w:eastAsiaTheme="minorEastAsia"/>
         </w:rPr>
-        <w:t xml:space="preserve"> as the maximum absolute difference observed: </w:t>
+        <w:t xml:space="preserve"> representing the maximum absolute difference observed: </w:t>
       </w:r>
     </w:p>
     <w:p>
@@ -644,7 +905,6 @@
             <w:rPr>
               <w:rFonts w:ascii="Cambria Math" w:hAnsi="Cambria Math"/>
             </w:rPr>
-            <w:lastRenderedPageBreak/>
             <m:t>D=</m:t>
           </m:r>
           <m:func>
@@ -812,27 +1072,48 @@
       </m:oMathPara>
     </w:p>
     <w:p>
-      <w:pPr>
-        <w:rPr>
-          <w:rFonts w:eastAsiaTheme="minorEastAsia"/>
-        </w:rPr>
-      </w:pPr>
-      <w:r>
-        <w:t xml:space="preserve">In the equation for </w:t>
+      <w:r>
+        <w:t xml:space="preserve">where </w:t>
       </w:r>
       <m:oMath>
+        <m:sSub>
+          <m:sSubPr>
+            <m:ctrlPr>
+              <w:rPr>
+                <w:rFonts w:ascii="Cambria Math" w:hAnsi="Cambria Math"/>
+                <w:i/>
+              </w:rPr>
+            </m:ctrlPr>
+          </m:sSubPr>
+          <m:e>
+            <m:r>
+              <w:rPr>
+                <w:rFonts w:ascii="Cambria Math" w:hAnsi="Cambria Math"/>
+              </w:rPr>
+              <m:t>F</m:t>
+            </m:r>
+          </m:e>
+          <m:sub>
+            <m:r>
+              <w:rPr>
+                <w:rFonts w:ascii="Cambria Math" w:hAnsi="Cambria Math"/>
+              </w:rPr>
+              <m:t>1</m:t>
+            </m:r>
+          </m:sub>
+        </m:sSub>
         <m:r>
           <w:rPr>
             <w:rFonts w:ascii="Cambria Math" w:hAnsi="Cambria Math"/>
           </w:rPr>
-          <m:t>D</m:t>
+          <m:t>(x)</m:t>
         </m:r>
       </m:oMath>
       <w:r>
         <w:rPr>
           <w:rFonts w:eastAsiaTheme="minorEastAsia"/>
         </w:rPr>
-        <w:t xml:space="preserve">, </w:t>
+        <w:t xml:space="preserve"> and </w:t>
       </w:r>
       <m:oMath>
         <m:sSub>
@@ -857,7 +1138,7 @@
               <w:rPr>
                 <w:rFonts w:ascii="Cambria Math" w:eastAsiaTheme="minorEastAsia" w:hAnsi="Cambria Math"/>
               </w:rPr>
-              <m:t>1</m:t>
+              <m:t>2</m:t>
             </m:r>
           </m:sub>
         </m:sSub>
@@ -872,7 +1153,7 @@
         <w:rPr>
           <w:rFonts w:eastAsiaTheme="minorEastAsia"/>
         </w:rPr>
-        <w:t xml:space="preserve"> and </w:t>
+        <w:t xml:space="preserve"> represent the empirical CDFs of the two datasets, respectively. The null hypothesis </w:t>
       </w:r>
       <m:oMath>
         <m:sSub>
@@ -889,46 +1170,6 @@
               <w:rPr>
                 <w:rFonts w:ascii="Cambria Math" w:eastAsiaTheme="minorEastAsia" w:hAnsi="Cambria Math"/>
               </w:rPr>
-              <m:t>F</m:t>
-            </m:r>
-          </m:e>
-          <m:sub>
-            <m:r>
-              <w:rPr>
-                <w:rFonts w:ascii="Cambria Math" w:eastAsiaTheme="minorEastAsia" w:hAnsi="Cambria Math"/>
-              </w:rPr>
-              <m:t>2</m:t>
-            </m:r>
-          </m:sub>
-        </m:sSub>
-        <m:r>
-          <w:rPr>
-            <w:rFonts w:ascii="Cambria Math" w:eastAsiaTheme="minorEastAsia" w:hAnsi="Cambria Math"/>
-          </w:rPr>
-          <m:t>(x)</m:t>
-        </m:r>
-      </m:oMath>
-      <w:r>
-        <w:rPr>
-          <w:rFonts w:eastAsiaTheme="minorEastAsia"/>
-        </w:rPr>
-        <w:t xml:space="preserve"> represent the empirical CDFs of the two datasets. The null hypothesis </w:t>
-      </w:r>
-      <m:oMath>
-        <m:sSub>
-          <m:sSubPr>
-            <m:ctrlPr>
-              <w:rPr>
-                <w:rFonts w:ascii="Cambria Math" w:eastAsiaTheme="minorEastAsia" w:hAnsi="Cambria Math"/>
-                <w:i/>
-              </w:rPr>
-            </m:ctrlPr>
-          </m:sSubPr>
-          <m:e>
-            <m:r>
-              <w:rPr>
-                <w:rFonts w:ascii="Cambria Math" w:eastAsiaTheme="minorEastAsia" w:hAnsi="Cambria Math"/>
-              </w:rPr>
               <m:t>H</m:t>
             </m:r>
           </m:e>
@@ -946,7 +1187,7 @@
         <w:rPr>
           <w:rFonts w:eastAsiaTheme="minorEastAsia"/>
         </w:rPr>
-        <w:t xml:space="preserve"> states that the two datasets came from the same distribution. If </w:t>
+        <w:t xml:space="preserve"> states that the two datasets come from the same underlying distribution. If </w:t>
       </w:r>
       <m:oMath>
         <m:r>
@@ -960,7 +1201,7 @@
         <w:rPr>
           <w:rFonts w:eastAsiaTheme="minorEastAsia"/>
         </w:rPr>
-        <w:t xml:space="preserve"> is larger than the test critical value (determined by sample size and significance level), </w:t>
+        <w:t xml:space="preserve"> is larger than the critical value (determined by the sample size and selected significance level), </w:t>
       </w:r>
       <m:oMath>
         <m:sSub>
@@ -994,29 +1235,51 @@
         <w:rPr>
           <w:rFonts w:eastAsiaTheme="minorEastAsia"/>
         </w:rPr>
-        <w:t xml:space="preserve"> is rejected, indicating a statistically significant difference between the two distributions.</w:t>
+        <w:t xml:space="preserve"> is rejected, indicating evidence for a significant difference between the two distributions (Massey, 1951; Smirnov, 1948). </w:t>
       </w:r>
     </w:p>
     <w:p>
       <w:r>
-        <w:rPr>
-          <w:rFonts w:eastAsiaTheme="minorEastAsia"/>
-        </w:rPr>
-        <w:t xml:space="preserve">Because the KS test is univariate, it is unable to be applied simultaneously to all variables in a multidimensional dataset, though it can be used to compare the “old” and “new” series for each variable in isolation. </w:t>
-      </w:r>
-      <w:r>
-        <w:rPr>
-          <w:rFonts w:eastAsiaTheme="minorEastAsia"/>
-        </w:rPr>
-        <w:t xml:space="preserve">For a multidimensional representation of drift, we can consider the </w:t>
-      </w:r>
-      <w:r>
-        <w:rPr>
-          <w:rFonts w:eastAsiaTheme="minorEastAsia"/>
+        <w:t xml:space="preserve">Because the KS test is univariate, it cannot be applied simultaneously to all variables in a multidimensional dataset, and most applications will involve comparing the “old” and “new” series for each variable in isolation. For a truly multidimensional representation of drift, we may consider </w:t>
+      </w:r>
+      <w:r>
+        <w:rPr>
           <w:i/>
           <w:iCs/>
         </w:rPr>
-        <w:t xml:space="preserve">Hotelling </w:t>
+        <w:t>Hotelling’s T</w:t>
+      </w:r>
+      <w:r>
+        <w:rPr>
+          <w:i/>
+          <w:iCs/>
+          <w:vertAlign w:val="superscript"/>
+        </w:rPr>
+        <w:t>2</w:t>
+      </w:r>
+      <w:r>
+        <w:rPr>
+          <w:i/>
+          <w:iCs/>
+        </w:rPr>
+        <w:t xml:space="preserve"> </w:t>
+      </w:r>
+      <w:r>
+        <w:t xml:space="preserve">test, which we describe in the following section. </w:t>
+      </w:r>
+    </w:p>
+    <w:p>
+      <w:pPr>
+        <w:pStyle w:val="Heading3"/>
+        <w:rPr>
+          <w:rFonts w:eastAsiaTheme="minorEastAsia"/>
+        </w:rPr>
+      </w:pPr>
+      <w:r>
+        <w:rPr>
+          <w:rFonts w:eastAsiaTheme="minorEastAsia"/>
+        </w:rPr>
+        <w:t xml:space="preserve">2.2.2: Hotelling’s </w:t>
       </w:r>
       <m:oMath>
         <m:sSup>
@@ -1024,8 +1287,6 @@
             <m:ctrlPr>
               <w:rPr>
                 <w:rFonts w:ascii="Cambria Math" w:eastAsiaTheme="minorEastAsia" w:hAnsi="Cambria Math"/>
-                <w:i/>
-                <w:iCs/>
               </w:rPr>
             </m:ctrlPr>
           </m:sSupPr>
@@ -1050,115 +1311,38 @@
       <w:r>
         <w:rPr>
           <w:rFonts w:eastAsiaTheme="minorEastAsia"/>
+        </w:rPr>
+        <w:t xml:space="preserve"> Test</w:t>
+      </w:r>
+    </w:p>
+    <w:p>
+      <w:r>
+        <w:rPr>
           <w:i/>
           <w:iCs/>
         </w:rPr>
+        <w:t>Hotelling’s T</w:t>
+      </w:r>
+      <w:r>
+        <w:rPr>
+          <w:i/>
+          <w:iCs/>
+          <w:vertAlign w:val="superscript"/>
+        </w:rPr>
+        <w:t>2</w:t>
+      </w:r>
+      <w:r>
+        <w:rPr>
+          <w:i/>
+          <w:iCs/>
+        </w:rPr>
         <w:t xml:space="preserve"> </w:t>
       </w:r>
       <w:r>
-        <w:rPr>
-          <w:rFonts w:eastAsiaTheme="minorEastAsia"/>
-        </w:rPr>
-        <w:t xml:space="preserve">test, which moves us closer to a dynamical data-level view and is discussed in the following section. </w:t>
+        <w:t xml:space="preserve">test (Hotelling, 1931) is a multivariate statistical test that compares the means of multiple variables simultaneously, creating a more detailed window into the evolution over time of the joint distribution underlying the data. It is a generalization of the Student’s t-test to the multivariate setting, and its test statistic is defined as: </w:t>
       </w:r>
     </w:p>
     <w:p>
-      <w:pPr>
-        <w:pStyle w:val="Heading3"/>
-        <w:rPr>
-          <w:rFonts w:eastAsiaTheme="minorEastAsia"/>
-        </w:rPr>
-      </w:pPr>
-      <w:r>
-        <w:rPr>
-          <w:rFonts w:eastAsiaTheme="minorEastAsia"/>
-        </w:rPr>
-        <w:t xml:space="preserve">2.2.2: Hotelling’s </w:t>
-      </w:r>
-      <m:oMath>
-        <m:sSup>
-          <m:sSupPr>
-            <m:ctrlPr>
-              <w:rPr>
-                <w:rFonts w:ascii="Cambria Math" w:eastAsiaTheme="minorEastAsia" w:hAnsi="Cambria Math"/>
-              </w:rPr>
-            </m:ctrlPr>
-          </m:sSupPr>
-          <m:e>
-            <m:r>
-              <w:rPr>
-                <w:rFonts w:ascii="Cambria Math" w:eastAsiaTheme="minorEastAsia" w:hAnsi="Cambria Math"/>
-              </w:rPr>
-              <m:t>T</m:t>
-            </m:r>
-          </m:e>
-          <m:sup>
-            <m:r>
-              <w:rPr>
-                <w:rFonts w:ascii="Cambria Math" w:eastAsiaTheme="minorEastAsia" w:hAnsi="Cambria Math"/>
-              </w:rPr>
-              <m:t>2</m:t>
-            </m:r>
-          </m:sup>
-        </m:sSup>
-      </m:oMath>
-      <w:r>
-        <w:rPr>
-          <w:rFonts w:eastAsiaTheme="minorEastAsia"/>
-        </w:rPr>
-        <w:t xml:space="preserve"> Test</w:t>
-      </w:r>
-    </w:p>
-    <w:p>
-      <w:pPr>
-        <w:rPr>
-          <w:rFonts w:eastAsiaTheme="minorEastAsia"/>
-        </w:rPr>
-      </w:pPr>
-      <w:r>
-        <w:t xml:space="preserve">Hotelling’s </w:t>
-      </w:r>
-      <m:oMath>
-        <m:sSup>
-          <m:sSupPr>
-            <m:ctrlPr>
-              <w:rPr>
-                <w:rFonts w:ascii="Cambria Math" w:hAnsi="Cambria Math"/>
-                <w:i/>
-              </w:rPr>
-            </m:ctrlPr>
-          </m:sSupPr>
-          <m:e>
-            <m:r>
-              <w:rPr>
-                <w:rFonts w:ascii="Cambria Math" w:hAnsi="Cambria Math"/>
-              </w:rPr>
-              <m:t>T</m:t>
-            </m:r>
-          </m:e>
-          <m:sup>
-            <m:r>
-              <w:rPr>
-                <w:rFonts w:ascii="Cambria Math" w:hAnsi="Cambria Math"/>
-              </w:rPr>
-              <m:t>2</m:t>
-            </m:r>
-          </m:sup>
-        </m:sSup>
-      </m:oMath>
-      <w:r>
-        <w:rPr>
-          <w:rFonts w:eastAsiaTheme="minorEastAsia"/>
-        </w:rPr>
-        <w:t xml:space="preserve"> test is a multivariate statistical test used to compare the means of multiple variables simultaneously, creating a more detailed window in the evolution over time of the joint distribution underlying a dataset. It is a generalization of the Student’s t-test to a multivariate setting, and its test statistic is defined as: </w:t>
-      </w:r>
-    </w:p>
-    <w:p>
-      <w:pPr>
-        <w:rPr>
-          <w:rFonts w:eastAsiaTheme="minorEastAsia"/>
-        </w:rPr>
-      </w:pPr>
       <m:oMathPara>
         <m:oMath>
           <m:sSup>
@@ -1317,21 +1501,13 @@
       </m:oMathPara>
     </w:p>
     <w:p>
-      <w:pPr>
-        <w:rPr>
-          <w:rFonts w:eastAsiaTheme="minorEastAsia"/>
-        </w:rPr>
-      </w:pPr>
-      <w:r>
-        <w:rPr>
-          <w:rFonts w:eastAsiaTheme="minorEastAsia"/>
-        </w:rPr>
+      <w:r>
         <w:t xml:space="preserve">where </w:t>
       </w:r>
       <m:oMath>
         <m:r>
           <w:rPr>
-            <w:rFonts w:ascii="Cambria Math" w:eastAsiaTheme="minorEastAsia" w:hAnsi="Cambria Math"/>
+            <w:rFonts w:ascii="Cambria Math" w:hAnsi="Cambria Math"/>
           </w:rPr>
           <m:t>n</m:t>
         </m:r>
@@ -1395,171 +1571,41 @@
         <w:rPr>
           <w:rFonts w:eastAsiaTheme="minorEastAsia"/>
         </w:rPr>
-        <w:t xml:space="preserve"> is the sample covariance matrix. The null hypothesis states that the sample mean vector is equivalent to the population mean vector,</w:t>
-      </w:r>
-      <w:r>
-        <w:rPr>
-          <w:rFonts w:eastAsiaTheme="minorEastAsia"/>
-        </w:rPr>
-        <w:t xml:space="preserve"> and</w:t>
-      </w:r>
-      <w:r>
-        <w:rPr>
-          <w:rFonts w:eastAsiaTheme="minorEastAsia"/>
-        </w:rPr>
-        <w:t xml:space="preserve"> the test statistic following a distribution related to the </w:t>
+        <w:t xml:space="preserve"> is the sample covariance matrix. The null hypothesis </w:t>
       </w:r>
       <m:oMath>
-        <m:r>
-          <w:rPr>
-            <w:rFonts w:ascii="Cambria Math" w:eastAsiaTheme="minorEastAsia" w:hAnsi="Cambria Math"/>
-          </w:rPr>
-          <m:t xml:space="preserve">F: </m:t>
-        </m:r>
+        <m:sSub>
+          <m:sSubPr>
+            <m:ctrlPr>
+              <w:rPr>
+                <w:rFonts w:ascii="Cambria Math" w:eastAsiaTheme="minorEastAsia" w:hAnsi="Cambria Math"/>
+                <w:i/>
+              </w:rPr>
+            </m:ctrlPr>
+          </m:sSubPr>
+          <m:e>
+            <m:r>
+              <w:rPr>
+                <w:rFonts w:ascii="Cambria Math" w:eastAsiaTheme="minorEastAsia" w:hAnsi="Cambria Math"/>
+              </w:rPr>
+              <m:t>H</m:t>
+            </m:r>
+          </m:e>
+          <m:sub>
+            <m:r>
+              <w:rPr>
+                <w:rFonts w:ascii="Cambria Math" w:eastAsiaTheme="minorEastAsia" w:hAnsi="Cambria Math"/>
+              </w:rPr>
+              <m:t>0</m:t>
+            </m:r>
+          </m:sub>
+        </m:sSub>
       </m:oMath>
-    </w:p>
-    <w:p>
-      <w:pPr>
-        <w:rPr>
-          <w:rFonts w:eastAsiaTheme="minorEastAsia"/>
-        </w:rPr>
-      </w:pPr>
-      <m:oMathPara>
-        <m:oMath>
-          <m:f>
-            <m:fPr>
-              <m:ctrlPr>
-                <w:rPr>
-                  <w:rFonts w:ascii="Cambria Math" w:eastAsiaTheme="minorEastAsia" w:hAnsi="Cambria Math"/>
-                  <w:i/>
-                </w:rPr>
-              </m:ctrlPr>
-            </m:fPr>
-            <m:num>
-              <m:d>
-                <m:dPr>
-                  <m:ctrlPr>
-                    <w:rPr>
-                      <w:rFonts w:ascii="Cambria Math" w:eastAsiaTheme="minorEastAsia" w:hAnsi="Cambria Math"/>
-                      <w:i/>
-                    </w:rPr>
-                  </m:ctrlPr>
-                </m:dPr>
-                <m:e>
-                  <m:d>
-                    <m:dPr>
-                      <m:ctrlPr>
-                        <w:rPr>
-                          <w:rFonts w:ascii="Cambria Math" w:eastAsiaTheme="minorEastAsia" w:hAnsi="Cambria Math"/>
-                          <w:i/>
-                        </w:rPr>
-                      </m:ctrlPr>
-                    </m:dPr>
-                    <m:e>
-                      <m:r>
-                        <w:rPr>
-                          <w:rFonts w:ascii="Cambria Math" w:eastAsiaTheme="minorEastAsia" w:hAnsi="Cambria Math"/>
-                        </w:rPr>
-                        <m:t>n-1</m:t>
-                      </m:r>
-                    </m:e>
-                  </m:d>
-                  <m:r>
-                    <w:rPr>
-                      <w:rFonts w:ascii="Cambria Math" w:eastAsiaTheme="minorEastAsia" w:hAnsi="Cambria Math"/>
-                    </w:rPr>
-                    <m:t>p</m:t>
-                  </m:r>
-                </m:e>
-              </m:d>
-            </m:num>
-            <m:den>
-              <m:r>
-                <w:rPr>
-                  <w:rFonts w:ascii="Cambria Math" w:eastAsiaTheme="minorEastAsia" w:hAnsi="Cambria Math"/>
-                </w:rPr>
-                <m:t>n-p</m:t>
-              </m:r>
-            </m:den>
-          </m:f>
-          <m:sSup>
-            <m:sSupPr>
-              <m:ctrlPr>
-                <w:rPr>
-                  <w:rFonts w:ascii="Cambria Math" w:eastAsiaTheme="minorEastAsia" w:hAnsi="Cambria Math"/>
-                  <w:i/>
-                </w:rPr>
-              </m:ctrlPr>
-            </m:sSupPr>
-            <m:e>
-              <m:r>
-                <w:rPr>
-                  <w:rFonts w:ascii="Cambria Math" w:eastAsiaTheme="minorEastAsia" w:hAnsi="Cambria Math"/>
-                </w:rPr>
-                <m:t>T</m:t>
-              </m:r>
-            </m:e>
-            <m:sup>
-              <m:r>
-                <w:rPr>
-                  <w:rFonts w:ascii="Cambria Math" w:eastAsiaTheme="minorEastAsia" w:hAnsi="Cambria Math"/>
-                </w:rPr>
-                <m:t>2</m:t>
-              </m:r>
-            </m:sup>
-          </m:sSup>
-          <m:r>
-            <w:rPr>
-              <w:rFonts w:ascii="Cambria Math" w:eastAsiaTheme="minorEastAsia" w:hAnsi="Cambria Math"/>
-            </w:rPr>
-            <m:t>~F</m:t>
-          </m:r>
-          <m:d>
-            <m:dPr>
-              <m:ctrlPr>
-                <w:rPr>
-                  <w:rFonts w:ascii="Cambria Math" w:eastAsiaTheme="minorEastAsia" w:hAnsi="Cambria Math"/>
-                  <w:i/>
-                </w:rPr>
-              </m:ctrlPr>
-            </m:dPr>
-            <m:e>
-              <m:r>
-                <w:rPr>
-                  <w:rFonts w:ascii="Cambria Math" w:eastAsiaTheme="minorEastAsia" w:hAnsi="Cambria Math"/>
-                </w:rPr>
-                <m:t>p,n-p</m:t>
-              </m:r>
-            </m:e>
-          </m:d>
-        </m:oMath>
-      </m:oMathPara>
-    </w:p>
-    <w:p>
-      <w:pPr>
-        <w:rPr>
-          <w:rFonts w:eastAsiaTheme="minorEastAsia"/>
-        </w:rPr>
-      </w:pPr>
-      <w:r>
-        <w:rPr>
-          <w:rFonts w:eastAsiaTheme="minorEastAsia"/>
-        </w:rPr>
-        <w:t xml:space="preserve">where </w:t>
-      </w:r>
-      <m:oMath>
-        <m:r>
-          <w:rPr>
-            <w:rFonts w:ascii="Cambria Math" w:eastAsiaTheme="minorEastAsia" w:hAnsi="Cambria Math"/>
-          </w:rPr>
-          <m:t>p</m:t>
-        </m:r>
-      </m:oMath>
-      <w:r>
-        <w:rPr>
-          <w:rFonts w:eastAsiaTheme="minorEastAsia"/>
-        </w:rPr>
-        <w:t xml:space="preserve"> is the number of variables. If the calculated </w:t>
+      <w:r>
+        <w:rPr>
+          <w:rFonts w:eastAsiaTheme="minorEastAsia"/>
+        </w:rPr>
+        <w:t xml:space="preserve"> states that the sample mean vector is equivalent to the population mean vector, indicating equality of means. The test statistic follows a distribution related to the F-distribution, wherein if the calculated </w:t>
       </w:r>
       <m:oMath>
         <m:sSup>
@@ -1593,45 +1639,13 @@
         <w:rPr>
           <w:rFonts w:eastAsiaTheme="minorEastAsia"/>
         </w:rPr>
-        <w:t xml:space="preserve"> value is greater than the critical value from the </w:t>
-      </w:r>
-      <m:oMath>
-        <m:r>
-          <w:rPr>
-            <w:rFonts w:ascii="Cambria Math" w:eastAsiaTheme="minorEastAsia" w:hAnsi="Cambria Math"/>
-          </w:rPr>
-          <m:t>F</m:t>
-        </m:r>
-      </m:oMath>
-      <w:r>
-        <w:rPr>
-          <w:rFonts w:eastAsiaTheme="minorEastAsia"/>
-        </w:rPr>
-        <w:t xml:space="preserve"> distribution, the null is rejected, indicating a significant difference between mean vectors. This provides a multidimensional comparison of means, but </w:t>
-      </w:r>
-      <w:r>
-        <w:rPr>
-          <w:rFonts w:eastAsiaTheme="minorEastAsia"/>
-        </w:rPr>
-        <w:t xml:space="preserve">still </w:t>
-      </w:r>
-      <w:r>
-        <w:rPr>
-          <w:rFonts w:eastAsiaTheme="minorEastAsia"/>
-        </w:rPr>
-        <w:t>captures nothing about the relationship between variables and their higher-dimensional properties</w:t>
-      </w:r>
-      <w:r>
-        <w:rPr>
-          <w:rFonts w:eastAsiaTheme="minorEastAsia"/>
-        </w:rPr>
-        <w:t xml:space="preserve"> and co-relationships</w:t>
-      </w:r>
-      <w:r>
-        <w:rPr>
-          <w:rFonts w:eastAsiaTheme="minorEastAsia"/>
-        </w:rPr>
-        <w:t xml:space="preserve">. </w:t>
+        <w:t xml:space="preserve"> value exceeds the critical value from the F-distribution, the null is rejected, indicating a significant difference between mean vectors (Li et al., 2020). This allows for a multidimensional comparison of means, but still fails to capture higher-dimensional relationships</w:t>
+      </w:r>
+      <w:r>
+        <w:rPr>
+          <w:rFonts w:eastAsiaTheme="minorEastAsia"/>
+        </w:rPr>
+        <w:t xml:space="preserve"> and properties. </w:t>
       </w:r>
     </w:p>
     <w:p>
@@ -1650,7 +1664,17 @@
     </w:p>
     <w:p>
       <w:r>
-        <w:t xml:space="preserve">Perhaps most commonly used, the Population Stability Index (PSI) measures the amount of change in a population based on a single variable, quantifying the change of the fraction of entities therein at several possible values/ranges (Haas and Sibbald, 2024). The PSI is usually stated as: </w:t>
+        <w:t xml:space="preserve">Perhaps most commonly used in practice, the </w:t>
+      </w:r>
+      <w:r>
+        <w:rPr>
+          <w:i/>
+          <w:iCs/>
+        </w:rPr>
+        <w:t xml:space="preserve">Population Stability Index (PSI) </w:t>
+      </w:r>
+      <w:r>
+        <w:t xml:space="preserve">measures the amount of change in a dataset based on a single variable, quantifying the change of the fraction of entities therein at several possible values/ranges (Haas and Sibbald, 2024). The PSI is usually stated as: </w:t>
       </w:r>
     </w:p>
     <w:p>
@@ -1875,7 +1899,13 @@
         <w:rPr>
           <w:rFonts w:eastAsiaTheme="minorEastAsia"/>
         </w:rPr>
-        <w:t xml:space="preserve">With </w:t>
+        <w:t>w</w:t>
+      </w:r>
+      <w:r>
+        <w:rPr>
+          <w:rFonts w:eastAsiaTheme="minorEastAsia"/>
+        </w:rPr>
+        <w:t xml:space="preserve">ith </w:t>
       </w:r>
       <m:oMath>
         <m:d>
@@ -1967,7 +1997,19 @@
         <w:rPr>
           <w:rFonts w:eastAsiaTheme="minorEastAsia"/>
         </w:rPr>
-        <w:t xml:space="preserve"> in the original and new populations, respectively. As a result, this method necessitates the binning of each continuous variable into discrete groups before application. The PSI is univariate in nature and results in the comparison of individual variables in isolation, though their results can be examined in aggregate. </w:t>
+        <w:t xml:space="preserve"> in the original and new populations, respectively. As a result, this method necessitates the binning of each continuous variable into discrete groups before application. The PSI is univariate in nature and results in the comparison of individual variables in isolation, though their results can be examined in aggregate</w:t>
+      </w:r>
+      <w:r>
+        <w:rPr>
+          <w:rFonts w:eastAsiaTheme="minorEastAsia"/>
+        </w:rPr>
+        <w:t>, similar to the KS test</w:t>
+      </w:r>
+      <w:r>
+        <w:rPr>
+          <w:rFonts w:eastAsiaTheme="minorEastAsia"/>
+        </w:rPr>
+        <w:t xml:space="preserve">. </w:t>
       </w:r>
     </w:p>
     <w:p>
@@ -1980,14 +2022,8 @@
         <w:rPr>
           <w:rFonts w:eastAsiaTheme="minorEastAsia"/>
         </w:rPr>
-        <w:t xml:space="preserve">Kurian and Allali (2024) frame PSI as a variant of KL divergence, wherein given two probability distributions the KL divergence measures the “excess surprise” in using the actual distribution vs the expected distribution. They point out the core limitation that KL divergence is not symmetric (i.e. given </w:t>
-      </w:r>
-      <w:r>
-        <w:rPr>
-          <w:rFonts w:eastAsiaTheme="minorEastAsia"/>
-        </w:rPr>
         <w:lastRenderedPageBreak/>
-        <w:t xml:space="preserve">two datasets </w:t>
+        <w:t xml:space="preserve">Kurian and Allali (2024) frame PSI as a variant of KL divergence, wherein given two probability distributions the KL divergence measures the “excess surprise” in using the actual distribution vs the expected distribution. They point out the core limitation that KL divergence is not symmetric (i.e. given two datasets </w:t>
       </w:r>
       <m:oMath>
         <m:r>
@@ -2117,13 +2153,26 @@
         <w:rPr>
           <w:rFonts w:eastAsiaTheme="minorEastAsia"/>
         </w:rPr>
-        <w:t>). PSI resolves this problem by modifying KL divergence into a symmetric measure.</w:t>
+        <w:t>)</w:t>
+      </w:r>
+      <w:r>
+        <w:rPr>
+          <w:rFonts w:eastAsiaTheme="minorEastAsia"/>
+        </w:rPr>
+        <w:t xml:space="preserve">, whereas </w:t>
+      </w:r>
+      <w:r>
+        <w:rPr>
+          <w:rFonts w:eastAsiaTheme="minorEastAsia"/>
+        </w:rPr>
+        <w:t>PSI resolves this problem by modifying KL divergence into a symmetric measure.</w:t>
       </w:r>
     </w:p>
     <w:p>
       <w:pPr>
         <w:rPr>
           <w:rFonts w:eastAsiaTheme="minorEastAsia"/>
+          <w:vertAlign w:val="superscript"/>
         </w:rPr>
       </w:pPr>
       <w:r>
@@ -2194,7 +2243,7 @@
         </w:rPr>
       </w:pPr>
       <w:r>
-        <w:t xml:space="preserve">As we have seen, most commonly used drift detection methods are powerful, but have a limited scope. Traditional univariate methods such as the KS test or PSI fail to examine the joint distribution and evolving “shape” of the combined dataset, focusing rather on the changing distributions of individual variables alone. Multivariate tools like Hotelling’s </w:t>
+        <w:t xml:space="preserve">As we have seen, most commonly used drift detection methods are powerful, but have limited scope. Traditional univariate methods such as the KS test or PSI fail to examine the joint distribution and evolving “shape” of the combined dataset, focusing rather on the changing distributions of individual variables alone. Multivariate tools like Hotelling’s </w:t>
       </w:r>
       <m:oMath>
         <m:sSup>
@@ -2228,7 +2277,25 @@
         <w:rPr>
           <w:rFonts w:eastAsiaTheme="minorEastAsia"/>
         </w:rPr>
-        <w:t xml:space="preserve"> provide that “combined” view of the representation of data, but are limited by a focus only on comparison of means vectors, rather than distributions at large. </w:t>
+        <w:t xml:space="preserve"> provide </w:t>
+      </w:r>
+      <w:r>
+        <w:rPr>
+          <w:rFonts w:eastAsiaTheme="minorEastAsia"/>
+        </w:rPr>
+        <w:t>a</w:t>
+      </w:r>
+      <w:r>
+        <w:rPr>
+          <w:rFonts w:eastAsiaTheme="minorEastAsia"/>
+        </w:rPr>
+        <w:t xml:space="preserve"> “combined” view of the representation of data, but are limited by a focus only on comparison of means vectors, rather than distributions at large. </w:t>
+      </w:r>
+      <w:r>
+        <w:rPr>
+          <w:rFonts w:eastAsiaTheme="minorEastAsia"/>
+        </w:rPr>
+        <w:t xml:space="preserve">For a more complete view, </w:t>
       </w:r>
       <w:r>
         <w:t>Rabanser et al. (2019) provide a thorough review of statistical methods, outlining their empirical structure, benefits, and weaknesses.</w:t>
@@ -2244,7 +2311,7 @@
     </w:p>
     <w:p>
       <w:r>
-        <w:t xml:space="preserve">The stated limitations of traditional drift detection methods are related to their scope, not their validity. The proposal within this paper is that methods from TDA can </w:t>
+        <w:t xml:space="preserve">The stated limitations of traditional drift detection methods are related to their scope, not their validity. The proposal herein is that methods from TDA can </w:t>
       </w:r>
       <w:r>
         <w:rPr>
@@ -2254,7 +2321,7 @@
         <w:t xml:space="preserve">supplement </w:t>
       </w:r>
       <w:r>
-        <w:t xml:space="preserve">traditional methods by providing a window into the dynamic shape and topological characteristics of data, adding new information that is otherwise unobservable. Using standard drift detection tools has been widely adopted, but fails to paint the entire picture. </w:t>
+        <w:t xml:space="preserve">traditional methods by providing a new window into the dynamic shape and topological characteristics of data, illuminating information hat is otherwise unobservable. The use of standard drift detection tools has been widely adopted, but fails to paint the entire picture of what’s happening as datasets evolve and change through time. </w:t>
       </w:r>
     </w:p>
     <w:p>
@@ -2265,131 +2332,97 @@
         </w:rPr>
       </w:pPr>
       <w:r>
-        <w:t xml:space="preserve">Viewing the dataset as a noisy sample from some multidimensional “object” with shape and form, methods from TDA provide a framework for capturing previously unobserved information over time to inform our concept of “drift.” In brief, the question we aim to consider is this: </w:t>
+        <w:t xml:space="preserve">Viewing a dataset as a noisy sample from some multidimensional “object” with shape and form, methods from TDA provide a framework for capturing information about the underlying structure and interrelationships embedded in data, further informing our concept of “drift.” In brief, the question we aim to answer is this: </w:t>
       </w:r>
       <w:r>
         <w:rPr>
           <w:i/>
           <w:iCs/>
         </w:rPr>
-        <w:t xml:space="preserve">does the shape and </w:t>
+        <w:t xml:space="preserve">does the shape and topological structure of a given multidimensional dataset change over time, and can that change be quantified in a way that illuminates drift? </w:t>
+      </w:r>
+    </w:p>
+    <w:p>
+      <w:r>
+        <w:t xml:space="preserve">The general framework employed in many applications of TDA is to first represent a set of data as a </w:t>
       </w:r>
       <w:r>
         <w:rPr>
           <w:i/>
           <w:iCs/>
         </w:rPr>
-        <w:t xml:space="preserve">topological </w:t>
+        <w:t>point cloud</w:t>
+      </w:r>
+      <w:r>
+        <w:t xml:space="preserve">, this point cloud as a </w:t>
       </w:r>
       <w:r>
         <w:rPr>
           <w:i/>
           <w:iCs/>
         </w:rPr>
-        <w:t xml:space="preserve">structure of a given multidimensional dataset change over time, and can that be quantified? </w:t>
+        <w:t>simplicial complex</w:t>
+      </w:r>
+      <w:r>
+        <w:t xml:space="preserve"> defined by some resolution parameter, and a collection of these simplicial complexes across varying levels of resolution as a </w:t>
+      </w:r>
+      <w:r>
+        <w:rPr>
+          <w:i/>
+          <w:iCs/>
+        </w:rPr>
+        <w:t>filtration</w:t>
+      </w:r>
+      <w:r>
+        <w:t xml:space="preserve">. This TDA pipeline is summarized by Lum et al. (2013). </w:t>
       </w:r>
     </w:p>
     <w:p>
       <w:r>
-        <w:t xml:space="preserve">The general framework employed in many applications of TDA is to represent a set of data as a </w:t>
+        <w:t xml:space="preserve">More formally, the original dataset forms a set of discrete points in some space (commonly Euclidean), which we refer to as a point cloud. This point cloud is viewed as a noisy sampling of observations from some underlying structure which can then be estimated (Carlsson, 2009). To accomplish this, we construct a </w:t>
       </w:r>
       <w:r>
         <w:rPr>
           <w:i/>
           <w:iCs/>
         </w:rPr>
-        <w:t xml:space="preserve">point cloud, </w:t>
-      </w:r>
-      <w:r>
-        <w:t xml:space="preserve">this point cloud as a </w:t>
-      </w:r>
-      <w:r>
-        <w:rPr>
-          <w:i/>
-          <w:iCs/>
-        </w:rPr>
         <w:t>simplicial complex</w:t>
       </w:r>
       <w:r>
-        <w:t xml:space="preserve">, and a collection of these simplicial complexes across varying levels of “resolution” as a </w:t>
-      </w:r>
-      <w:r>
-        <w:rPr>
-          <w:i/>
-          <w:iCs/>
-        </w:rPr>
-        <w:t>filtration</w:t>
-      </w:r>
-      <w:r>
-        <w:t xml:space="preserve">. This TDA pipeline is summarized </w:t>
-      </w:r>
-      <w:r>
-        <w:t>by</w:t>
-      </w:r>
-      <w:r>
-        <w:t xml:space="preserve"> Lum et al. (2013). </w:t>
-      </w:r>
-    </w:p>
-    <w:p>
-      <w:r>
-        <w:t xml:space="preserve">The original dataset forms a set of discrete points in some space, which we refer to as a point cloud. That point cloud is viewed as a noisy representation of some underlying structure which can be estimated (Carlsson, 2009). To accomplish this, we construct a </w:t>
-      </w:r>
-      <w:r>
-        <w:rPr>
-          <w:i/>
-          <w:iCs/>
-        </w:rPr>
-        <w:t xml:space="preserve">simplicial complex, </w:t>
-      </w:r>
-      <w:r>
-        <w:t xml:space="preserve">which is a “smoothed” representation of the point cloud, viewed as the vertices of a combinatorial graph whose edges are determined by some proximity measure defining the “resolution” of the complex via parameter </w:t>
+        <w:t xml:space="preserve">, which is a </w:t>
+      </w:r>
+      <w:r>
+        <w:t xml:space="preserve">“smoothed” representation of the point cloud, constructed as the vertices of a combinatorial graph whose edges are determined by a proximity measure </w:t>
       </w:r>
       <m:oMath>
         <m:r>
           <w:rPr>
             <w:rFonts w:ascii="Cambria Math" w:hAnsi="Cambria Math"/>
           </w:rPr>
-          <m:t>ϵ</m:t>
+          <m:t>(ϵ)</m:t>
         </m:r>
       </m:oMath>
       <w:r>
-        <w:rPr>
-          <w:rFonts w:eastAsiaTheme="minorEastAsia"/>
-        </w:rPr>
-        <w:t xml:space="preserve"> (Lum et al., 2013). </w:t>
-      </w:r>
-      <w:r>
-        <w:rPr>
-          <w:rFonts w:eastAsiaTheme="minorEastAsia"/>
-        </w:rPr>
-        <w:t xml:space="preserve">The common choice in deriving the simplicial complex is the Vietoris-Rips algorithm, summarized by Shultz (2023). </w:t>
+        <w:t xml:space="preserve"> defining the “resolution” of the complex (Lum et al., 2013). A common choice in deriving the simplicial complex is the Vietoris-Rips algorithm, summarized by Shultz (2023). </w:t>
       </w:r>
     </w:p>
     <w:p>
-      <w:pPr>
-        <w:rPr>
-          <w:rFonts w:eastAsiaTheme="minorEastAsia"/>
-        </w:rPr>
-      </w:pPr>
-      <w:r>
-        <w:rPr>
-          <w:rFonts w:eastAsiaTheme="minorEastAsia"/>
-        </w:rPr>
-        <w:t>The development of multiple simplicial complexes at various levels of scaling (</w:t>
+      <w:r>
+        <w:t xml:space="preserve">The development of multiple simplicial complexes at various levels of scaling </w:t>
       </w:r>
       <m:oMath>
         <m:r>
           <w:rPr>
-            <w:rFonts w:ascii="Cambria Math" w:eastAsiaTheme="minorEastAsia" w:hAnsi="Cambria Math"/>
+            <w:rFonts w:ascii="Cambria Math" w:hAnsi="Cambria Math"/>
           </w:rPr>
-          <m:t>ϵ</m:t>
+          <m:t>(ϵ)</m:t>
         </m:r>
       </m:oMath>
       <w:r>
         <w:rPr>
           <w:rFonts w:eastAsiaTheme="minorEastAsia"/>
         </w:rPr>
-        <w:t xml:space="preserve">) creates a </w:t>
+        <w:t xml:space="preserve"> creates a </w:t>
       </w:r>
       <w:r>
         <w:rPr>
@@ -2438,6 +2471,41 @@
                 <w:rFonts w:ascii="Cambria Math" w:eastAsiaTheme="minorEastAsia" w:hAnsi="Cambria Math"/>
               </w:rPr>
               <m:t>0</m:t>
+            </m:r>
+          </m:sub>
+        </m:sSub>
+        <m:r>
+          <w:rPr>
+            <w:rFonts w:ascii="Cambria Math" w:eastAsiaTheme="minorEastAsia" w:hAnsi="Cambria Math"/>
+          </w:rPr>
+          <m:t>⊆</m:t>
+        </m:r>
+        <m:sSub>
+          <m:sSubPr>
+            <m:ctrlPr>
+              <w:rPr>
+                <w:rFonts w:ascii="Cambria Math" w:eastAsiaTheme="minorEastAsia" w:hAnsi="Cambria Math"/>
+                <w:i/>
+              </w:rPr>
+            </m:ctrlPr>
+          </m:sSubPr>
+          <m:e>
+            <m:r>
+              <m:rPr>
+                <m:scr m:val="double-struck"/>
+              </m:rPr>
+              <w:rPr>
+                <w:rFonts w:ascii="Cambria Math" w:eastAsiaTheme="minorEastAsia" w:hAnsi="Cambria Math"/>
+              </w:rPr>
+              <m:t>X</m:t>
+            </m:r>
+          </m:e>
+          <m:sub>
+            <m:r>
+              <w:rPr>
+                <w:rFonts w:ascii="Cambria Math" w:eastAsiaTheme="minorEastAsia" w:hAnsi="Cambria Math"/>
+              </w:rPr>
+              <m:t>1</m:t>
             </m:r>
           </m:sub>
         </m:sSub>
@@ -2490,13 +2558,14 @@
         <w:rPr>
           <w:rFonts w:eastAsiaTheme="minorEastAsia"/>
         </w:rPr>
-        <w:t xml:space="preserve">. </w:t>
-      </w:r>
-      <w:r>
-        <w:rPr>
-          <w:rFonts w:eastAsiaTheme="minorEastAsia"/>
-        </w:rPr>
-        <w:t xml:space="preserve">In this context, we consider the “birth” and “death” values of the topological features that emerge (e.g. connected components, holes, voids, etc.), and the values of resolution over which they persist (Gidea and Katz, 2018). </w:t>
+        <w:t xml:space="preserve">. In this context, we consider the “birth” and “death” values of </w:t>
+      </w:r>
+      <w:r>
+        <w:rPr>
+          <w:rFonts w:eastAsiaTheme="minorEastAsia"/>
+        </w:rPr>
+        <w:lastRenderedPageBreak/>
+        <w:t xml:space="preserve">the topological features that emerge (e.g. connected components, holes, voids), and the values of resolution through which they persist (Gidea and Katz, 2018). </w:t>
       </w:r>
       <w:r>
         <w:rPr>
@@ -2510,40 +2579,27 @@
         <w:rPr>
           <w:rFonts w:eastAsiaTheme="minorEastAsia"/>
         </w:rPr>
-        <w:t xml:space="preserve">encode this information visually to display the birth and death pairs for each observed topological feature within the filtration across our point cloud (Zomorodian and Carlsson, 2005). </w:t>
+        <w:t xml:space="preserve">encode this information visually to display birth-death pairs for each observed topological feature within the filtration, with the idea that “longer-lasting” features are significant, whereas those which are born and quickly die are likely due to noise (Zomorodian and Carlsson, 2005). </w:t>
       </w:r>
     </w:p>
     <w:p>
-      <w:pPr>
-        <w:rPr>
-          <w:rFonts w:eastAsiaTheme="minorEastAsia"/>
-        </w:rPr>
-      </w:pPr>
-      <w:r>
-        <w:rPr>
-          <w:rFonts w:eastAsiaTheme="minorEastAsia"/>
-        </w:rPr>
-        <w:lastRenderedPageBreak/>
-        <w:t xml:space="preserve">For drift detection, we propose the use of the </w:t>
-      </w:r>
-      <w:r>
-        <w:rPr>
-          <w:rFonts w:eastAsiaTheme="minorEastAsia"/>
+      <w:r>
+        <w:t xml:space="preserve">For the detection of drift in an evolving dataset, we propose the use of </w:t>
+      </w:r>
+      <w:r>
+        <w:rPr>
           <w:i/>
           <w:iCs/>
         </w:rPr>
-        <w:t>persistence entropy (PE)</w:t>
-      </w:r>
-      <w:r>
-        <w:rPr>
-          <w:rFonts w:eastAsiaTheme="minorEastAsia"/>
-        </w:rPr>
-        <w:t xml:space="preserve"> measure (Munch et al., 2019), which generates a vector of quantified entropy representing the amount of order/disorder in the underlying topological object over time. For example, with a series of data </w:t>
+        <w:t xml:space="preserve">Persistence Entropy (PE), </w:t>
+      </w:r>
+      <w:r>
+        <w:t xml:space="preserve">which generates a vector of quantified entropy representing the amount of order/disorder in the underlying topological object through time (Munch et al., 2019). For example, with a series of data </w:t>
       </w:r>
       <m:oMath>
         <m:r>
           <w:rPr>
-            <w:rFonts w:ascii="Cambria Math" w:eastAsiaTheme="minorEastAsia" w:hAnsi="Cambria Math"/>
+            <w:rFonts w:ascii="Cambria Math" w:hAnsi="Cambria Math"/>
           </w:rPr>
           <m:t>X</m:t>
         </m:r>
@@ -2566,21 +2622,21 @@
         <w:rPr>
           <w:rFonts w:eastAsiaTheme="minorEastAsia"/>
         </w:rPr>
-        <w:t xml:space="preserve">, we can utilize a rolling window approach with user-selected length (e.g. </w:t>
+        <w:t xml:space="preserve">, we can utilize a rolling-window approach with a user-selected window length (e.g. </w:t>
       </w:r>
       <m:oMath>
         <m:r>
           <w:rPr>
             <w:rFonts w:ascii="Cambria Math" w:eastAsiaTheme="minorEastAsia" w:hAnsi="Cambria Math"/>
           </w:rPr>
-          <m:t>w=10</m:t>
+          <m:t>w=30</m:t>
         </m:r>
       </m:oMath>
       <w:r>
         <w:rPr>
           <w:rFonts w:eastAsiaTheme="minorEastAsia"/>
         </w:rPr>
-        <w:t xml:space="preserve">) to create sequential sub-frames of length </w:t>
+        <w:t xml:space="preserve">) to create sequential sub-frames, each of length </w:t>
       </w:r>
       <m:oMath>
         <m:r>
@@ -2594,7 +2650,7 @@
         <w:rPr>
           <w:rFonts w:eastAsiaTheme="minorEastAsia"/>
         </w:rPr>
-        <w:t>. We may then apply this rolling window to the TDA pipeline, each represented as a point cloud, converted to simplicial complexes, then converted to persistence diagrams. These persistence diagrams can be utilized to compute persistent entropy.</w:t>
+        <w:t xml:space="preserve">. We then apply this rolling window to the TDA pipeline, each first represented as a point cloud, converted to simplicial complexes, then to persistence diagrams which are used in the PE computation. </w:t>
       </w:r>
     </w:p>
     <w:p>
@@ -2604,24 +2660,21 @@
         </w:rPr>
       </w:pPr>
       <w:r>
-        <w:rPr>
-          <w:rFonts w:eastAsiaTheme="minorEastAsia"/>
-        </w:rPr>
-        <w:t>Given a persistence diagram of birth-death-dimension triples (</w:t>
+        <w:t xml:space="preserve">Given a persistence diagram of birth-death-dimension triples </w:t>
       </w:r>
       <m:oMath>
         <m:r>
           <w:rPr>
-            <w:rFonts w:ascii="Cambria Math" w:eastAsiaTheme="minorEastAsia" w:hAnsi="Cambria Math"/>
+            <w:rFonts w:ascii="Cambria Math" w:hAnsi="Cambria Math"/>
           </w:rPr>
-          <m:t>b,d,q)</m:t>
+          <m:t>(b,d,q)</m:t>
         </m:r>
       </m:oMath>
       <w:r>
         <w:rPr>
           <w:rFonts w:eastAsiaTheme="minorEastAsia"/>
         </w:rPr>
-        <w:t xml:space="preserve">, persistence entropies are calculated as the base 2 Shannon entropies of the collections of differences </w:t>
+        <w:t xml:space="preserve">, persistence entropies are calculated as the base-2 Shannon entropies of the collections of differences </w:t>
       </w:r>
       <m:oMath>
         <m:r>
@@ -2635,13 +2688,7 @@
         <w:rPr>
           <w:rFonts w:eastAsiaTheme="minorEastAsia"/>
         </w:rPr>
-        <w:t xml:space="preserve"> “lifetimes”, normalized by the sum of all such differences</w:t>
-      </w:r>
-      <w:r>
-        <w:rPr>
-          <w:rFonts w:eastAsiaTheme="minorEastAsia"/>
-        </w:rPr>
-        <w:t xml:space="preserve">. Formally, the Persistence Entropy is represented as </w:t>
+        <w:t xml:space="preserve"> “lifetimes”, normalized by the sum of all such differences. Formally, the PE is represented as </w:t>
       </w:r>
       <m:oMath>
         <m:r>
@@ -2655,20 +2702,15 @@
         <w:rPr>
           <w:rFonts w:eastAsiaTheme="minorEastAsia"/>
         </w:rPr>
-        <w:t xml:space="preserve"> below: </w:t>
+        <w:t xml:space="preserve"> below.</w:t>
       </w:r>
     </w:p>
     <w:p>
-      <w:pPr>
-        <w:rPr>
-          <w:rFonts w:eastAsiaTheme="minorEastAsia"/>
-        </w:rPr>
-      </w:pPr>
       <m:oMathPara>
         <m:oMath>
           <m:r>
             <w:rPr>
-              <w:rFonts w:ascii="Cambria Math" w:eastAsiaTheme="minorEastAsia" w:hAnsi="Cambria Math"/>
+              <w:rFonts w:ascii="Cambria Math" w:hAnsi="Cambria Math"/>
             </w:rPr>
             <m:t>H</m:t>
           </m:r>
@@ -2676,7 +2718,7 @@
             <m:dPr>
               <m:ctrlPr>
                 <w:rPr>
-                  <w:rFonts w:ascii="Cambria Math" w:eastAsiaTheme="minorEastAsia" w:hAnsi="Cambria Math"/>
+                  <w:rFonts w:ascii="Cambria Math" w:hAnsi="Cambria Math"/>
                   <w:i/>
                 </w:rPr>
               </m:ctrlPr>
@@ -2684,7 +2726,7 @@
             <m:e>
               <m:r>
                 <w:rPr>
-                  <w:rFonts w:ascii="Cambria Math" w:eastAsiaTheme="minorEastAsia" w:hAnsi="Cambria Math"/>
+                  <w:rFonts w:ascii="Cambria Math" w:hAnsi="Cambria Math"/>
                 </w:rPr>
                 <m:t>X</m:t>
               </m:r>
@@ -2692,7 +2734,7 @@
           </m:d>
           <m:r>
             <w:rPr>
-              <w:rFonts w:ascii="Cambria Math" w:eastAsiaTheme="minorEastAsia" w:hAnsi="Cambria Math"/>
+              <w:rFonts w:ascii="Cambria Math" w:hAnsi="Cambria Math"/>
             </w:rPr>
             <m:t>=-</m:t>
           </m:r>
@@ -2702,7 +2744,7 @@
               <m:supHide m:val="1"/>
               <m:ctrlPr>
                 <w:rPr>
-                  <w:rFonts w:ascii="Cambria Math" w:eastAsiaTheme="minorEastAsia" w:hAnsi="Cambria Math"/>
+                  <w:rFonts w:ascii="Cambria Math" w:hAnsi="Cambria Math"/>
                   <w:i/>
                 </w:rPr>
               </m:ctrlPr>
@@ -2710,7 +2752,7 @@
             <m:sub>
               <m:r>
                 <w:rPr>
-                  <w:rFonts w:ascii="Cambria Math" w:eastAsiaTheme="minorEastAsia" w:hAnsi="Cambria Math"/>
+                  <w:rFonts w:ascii="Cambria Math" w:hAnsi="Cambria Math"/>
                 </w:rPr>
                 <m:t>i</m:t>
               </m:r>
@@ -2721,7 +2763,7 @@
                 <m:dPr>
                   <m:ctrlPr>
                     <w:rPr>
-                      <w:rFonts w:ascii="Cambria Math" w:eastAsiaTheme="minorEastAsia" w:hAnsi="Cambria Math"/>
+                      <w:rFonts w:ascii="Cambria Math" w:hAnsi="Cambria Math"/>
                       <w:i/>
                     </w:rPr>
                   </m:ctrlPr>
@@ -2731,7 +2773,7 @@
                     <m:fPr>
                       <m:ctrlPr>
                         <w:rPr>
-                          <w:rFonts w:ascii="Cambria Math" w:eastAsiaTheme="minorEastAsia" w:hAnsi="Cambria Math"/>
+                          <w:rFonts w:ascii="Cambria Math" w:hAnsi="Cambria Math"/>
                           <w:i/>
                         </w:rPr>
                       </m:ctrlPr>
@@ -2741,7 +2783,7 @@
                         <m:sSubPr>
                           <m:ctrlPr>
                             <w:rPr>
-                              <w:rFonts w:ascii="Cambria Math" w:eastAsiaTheme="minorEastAsia" w:hAnsi="Cambria Math"/>
+                              <w:rFonts w:ascii="Cambria Math" w:hAnsi="Cambria Math"/>
                               <w:i/>
                             </w:rPr>
                           </m:ctrlPr>
@@ -2749,7 +2791,7 @@
                         <m:e>
                           <m:r>
                             <w:rPr>
-                              <w:rFonts w:ascii="Cambria Math" w:eastAsiaTheme="minorEastAsia" w:hAnsi="Cambria Math"/>
+                              <w:rFonts w:ascii="Cambria Math" w:hAnsi="Cambria Math"/>
                             </w:rPr>
                             <m:t>l</m:t>
                           </m:r>
@@ -2757,7 +2799,7 @@
                         <m:sub>
                           <m:r>
                             <w:rPr>
-                              <w:rFonts w:ascii="Cambria Math" w:eastAsiaTheme="minorEastAsia" w:hAnsi="Cambria Math"/>
+                              <w:rFonts w:ascii="Cambria Math" w:hAnsi="Cambria Math"/>
                             </w:rPr>
                             <m:t>i</m:t>
                           </m:r>
@@ -2767,7 +2809,7 @@
                     <m:den>
                       <m:r>
                         <w:rPr>
-                          <w:rFonts w:ascii="Cambria Math" w:eastAsiaTheme="minorEastAsia" w:hAnsi="Cambria Math"/>
+                          <w:rFonts w:ascii="Cambria Math" w:hAnsi="Cambria Math"/>
                         </w:rPr>
                         <m:t>L</m:t>
                       </m:r>
@@ -2779,7 +2821,7 @@
                 <m:funcPr>
                   <m:ctrlPr>
                     <w:rPr>
-                      <w:rFonts w:ascii="Cambria Math" w:eastAsiaTheme="minorEastAsia" w:hAnsi="Cambria Math"/>
+                      <w:rFonts w:ascii="Cambria Math" w:hAnsi="Cambria Math"/>
                       <w:i/>
                     </w:rPr>
                   </m:ctrlPr>
@@ -2790,7 +2832,7 @@
                       <m:sty m:val="p"/>
                     </m:rPr>
                     <w:rPr>
-                      <w:rFonts w:ascii="Cambria Math" w:eastAsiaTheme="minorEastAsia" w:hAnsi="Cambria Math"/>
+                      <w:rFonts w:ascii="Cambria Math" w:hAnsi="Cambria Math"/>
                     </w:rPr>
                     <m:t>log</m:t>
                   </m:r>
@@ -2800,7 +2842,7 @@
                     <m:dPr>
                       <m:ctrlPr>
                         <w:rPr>
-                          <w:rFonts w:ascii="Cambria Math" w:eastAsiaTheme="minorEastAsia" w:hAnsi="Cambria Math"/>
+                          <w:rFonts w:ascii="Cambria Math" w:hAnsi="Cambria Math"/>
                           <w:i/>
                         </w:rPr>
                       </m:ctrlPr>
@@ -2810,7 +2852,7 @@
                         <m:fPr>
                           <m:ctrlPr>
                             <w:rPr>
-                              <w:rFonts w:ascii="Cambria Math" w:eastAsiaTheme="minorEastAsia" w:hAnsi="Cambria Math"/>
+                              <w:rFonts w:ascii="Cambria Math" w:hAnsi="Cambria Math"/>
                               <w:i/>
                             </w:rPr>
                           </m:ctrlPr>
@@ -2820,7 +2862,7 @@
                             <m:sSubPr>
                               <m:ctrlPr>
                                 <w:rPr>
-                                  <w:rFonts w:ascii="Cambria Math" w:eastAsiaTheme="minorEastAsia" w:hAnsi="Cambria Math"/>
+                                  <w:rFonts w:ascii="Cambria Math" w:hAnsi="Cambria Math"/>
                                   <w:i/>
                                 </w:rPr>
                               </m:ctrlPr>
@@ -2828,7 +2870,7 @@
                             <m:e>
                               <m:r>
                                 <w:rPr>
-                                  <w:rFonts w:ascii="Cambria Math" w:eastAsiaTheme="minorEastAsia" w:hAnsi="Cambria Math"/>
+                                  <w:rFonts w:ascii="Cambria Math" w:hAnsi="Cambria Math"/>
                                 </w:rPr>
                                 <m:t>l</m:t>
                               </m:r>
@@ -2836,7 +2878,7 @@
                             <m:sub>
                               <m:r>
                                 <w:rPr>
-                                  <w:rFonts w:ascii="Cambria Math" w:eastAsiaTheme="minorEastAsia" w:hAnsi="Cambria Math"/>
+                                  <w:rFonts w:ascii="Cambria Math" w:hAnsi="Cambria Math"/>
                                 </w:rPr>
                                 <m:t>i</m:t>
                               </m:r>
@@ -2846,7 +2888,7 @@
                         <m:den>
                           <m:r>
                             <w:rPr>
-                              <w:rFonts w:ascii="Cambria Math" w:eastAsiaTheme="minorEastAsia" w:hAnsi="Cambria Math"/>
+                              <w:rFonts w:ascii="Cambria Math" w:hAnsi="Cambria Math"/>
                             </w:rPr>
                             <m:t>L</m:t>
                           </m:r>
@@ -2862,15 +2904,7 @@
       </m:oMathPara>
     </w:p>
     <w:p>
-      <w:pPr>
-        <w:rPr>
-          <w:rFonts w:eastAsiaTheme="minorEastAsia"/>
-        </w:rPr>
-      </w:pPr>
-      <w:r>
-        <w:rPr>
-          <w:rFonts w:eastAsiaTheme="minorEastAsia"/>
-        </w:rPr>
+      <w:r>
         <w:t xml:space="preserve">where </w:t>
       </w:r>
       <m:oMath>
@@ -2878,7 +2912,7 @@
           <m:sSubPr>
             <m:ctrlPr>
               <w:rPr>
-                <w:rFonts w:ascii="Cambria Math" w:eastAsiaTheme="minorEastAsia" w:hAnsi="Cambria Math"/>
+                <w:rFonts w:ascii="Cambria Math" w:hAnsi="Cambria Math"/>
                 <w:i/>
               </w:rPr>
             </m:ctrlPr>
@@ -2886,7 +2920,7 @@
           <m:e>
             <m:r>
               <w:rPr>
-                <w:rFonts w:ascii="Cambria Math" w:eastAsiaTheme="minorEastAsia" w:hAnsi="Cambria Math"/>
+                <w:rFonts w:ascii="Cambria Math" w:hAnsi="Cambria Math"/>
               </w:rPr>
               <m:t>l</m:t>
             </m:r>
@@ -2894,7 +2928,7 @@
           <m:sub>
             <m:r>
               <w:rPr>
-                <w:rFonts w:ascii="Cambria Math" w:eastAsiaTheme="minorEastAsia" w:hAnsi="Cambria Math"/>
+                <w:rFonts w:ascii="Cambria Math" w:hAnsi="Cambria Math"/>
               </w:rPr>
               <m:t>i</m:t>
             </m:r>
@@ -2902,7 +2936,7 @@
         </m:sSub>
         <m:r>
           <w:rPr>
-            <w:rFonts w:ascii="Cambria Math" w:eastAsiaTheme="minorEastAsia" w:hAnsi="Cambria Math"/>
+            <w:rFonts w:ascii="Cambria Math" w:hAnsi="Cambria Math"/>
           </w:rPr>
           <m:t>/L</m:t>
         </m:r>
@@ -2993,20 +3027,34 @@
         <w:rPr>
           <w:rFonts w:eastAsiaTheme="minorEastAsia"/>
         </w:rPr>
-        <w:t xml:space="preserve"> as the sum of the lengths of all bars in the diagram. This creates a quantification of the “complexity” of the persistence diagram by using the concept of entropy. This creates a window into a higher level of dimensionality than traditional drift detection methods allow; and tracking the PE measure can provide a view into the stability of the topological complexity of the underlying object, revealing previously invisible information. For example, it is possible that means remain stable but topological structure drifts, and this would be missed in traditional approaches. For a basic introduction to TDA, please refer to Chazal and Michel (2017). </w:t>
+        <w:t xml:space="preserve"> the sum of the lengths of all bars in the diagram. This quantifies the “complexity” of the persistence diagrams via the concept of entropy. The value stream </w:t>
+      </w:r>
+      <m:oMath>
+        <m:r>
+          <w:rPr>
+            <w:rFonts w:ascii="Cambria Math" w:eastAsiaTheme="minorEastAsia" w:hAnsi="Cambria Math"/>
+          </w:rPr>
+          <m:t>H(X)</m:t>
+        </m:r>
+      </m:oMath>
+      <w:r>
+        <w:rPr>
+          <w:rFonts w:eastAsiaTheme="minorEastAsia"/>
+        </w:rPr>
+        <w:t xml:space="preserve"> creates a window into a higher level of dimensionality than traditional drift detection methods allow for; and tracking this measurement can provide a view into the stability of the topological complexity of the underlying object, which was previously invisible. For example, it is possible that means remain stable, but topological structure drifts, and this would be missed in traditional approaches. In fact, this very outcome takes in our experiment described in Section 4. For a more thorough introduction to TDA, refer to Chazal and Michel (2017). </w:t>
       </w:r>
     </w:p>
     <w:p>
-      <w:pPr>
-        <w:rPr>
-          <w:rFonts w:eastAsiaTheme="minorEastAsia"/>
-        </w:rPr>
-      </w:pPr>
-      <w:r>
-        <w:rPr>
-          <w:rFonts w:eastAsiaTheme="minorEastAsia"/>
-        </w:rPr>
-        <w:t xml:space="preserve">To our knowledge, no existing research examines the utilizing of TDA and/or Persistent Entropy as a potential supplementary method for the detection of dataset drift. The utilization of TDA-based method for comparing distributions is an emerging area of research, with Dlotko et al. (2024) examining a comparison of distributions topologically using the Euler Characteristic Curve (ECC). Their analysis shows that TDA-based comparisons perform similarly to state-of-the-art methods. This lends further support for the exploration of topology-based comparisons in drift detection. </w:t>
+      <w:r>
+        <w:t xml:space="preserve">To our knowledge, no existing research examines the utilization of TDA and/or PE computations for the detection of dataset drift. The utilization of TDA-based methods for comparing distributions, however, is an emerging area of research, with </w:t>
+      </w:r>
+      <w:proofErr w:type="spellStart"/>
+      <w:r>
+        <w:t>Dlotko</w:t>
+      </w:r>
+      <w:proofErr w:type="spellEnd"/>
+      <w:r>
+        <w:t xml:space="preserve"> et al. (2024) examining a comparison of distributions topologically using the Euler Characteristic Curve (ECC). Their analysis shows that TDA-based comparisons perform similarly to state-of-the-art methods, lending further support for the exploration of topology-based comparisons in drift detection. </w:t>
       </w:r>
     </w:p>
     <w:p>
@@ -3024,7 +3072,7 @@
         </w:rPr>
       </w:pPr>
       <w:r>
-        <w:t xml:space="preserve">To directly explore the question of whether persistence entropy (PE) can capture dataset drift, we simulate a test dataset for experimentation. The simulated data </w:t>
+        <w:t xml:space="preserve">To explore the question of whether PE can capture drift, we simulate a dataset for experimentation. The simulated data </w:t>
       </w:r>
       <m:oMath>
         <m:sSub>
@@ -3057,7 +3105,7 @@
           <w:rPr>
             <w:rFonts w:ascii="Cambria Math" w:hAnsi="Cambria Math"/>
           </w:rPr>
-          <m:t>,</m:t>
+          <m:t xml:space="preserve">, </m:t>
         </m:r>
         <m:sSub>
           <m:sSubPr>
@@ -3089,7 +3137,7 @@
           <w:rPr>
             <w:rFonts w:ascii="Cambria Math" w:hAnsi="Cambria Math"/>
           </w:rPr>
-          <m:t>,</m:t>
+          <m:t xml:space="preserve">, </m:t>
         </m:r>
         <m:sSub>
           <m:sSubPr>
@@ -3121,34 +3169,8 @@
           <w:rPr>
             <w:rFonts w:ascii="Cambria Math" w:hAnsi="Cambria Math"/>
           </w:rPr>
-          <m:t>∈</m:t>
+          <m:t>∈X</m:t>
         </m:r>
-        <m:sSub>
-          <m:sSubPr>
-            <m:ctrlPr>
-              <w:rPr>
-                <w:rFonts w:ascii="Cambria Math" w:hAnsi="Cambria Math"/>
-                <w:i/>
-              </w:rPr>
-            </m:ctrlPr>
-          </m:sSubPr>
-          <m:e>
-            <m:r>
-              <w:rPr>
-                <w:rFonts w:ascii="Cambria Math" w:hAnsi="Cambria Math"/>
-              </w:rPr>
-              <m:t>X</m:t>
-            </m:r>
-          </m:e>
-          <m:sub>
-            <m:r>
-              <w:rPr>
-                <w:rFonts w:ascii="Cambria Math" w:hAnsi="Cambria Math"/>
-              </w:rPr>
-              <m:t>1000×3</m:t>
-            </m:r>
-          </m:sub>
-        </m:sSub>
       </m:oMath>
       <w:r>
         <w:rPr>
@@ -3194,6 +3216,20 @@
         <w:rPr>
           <w:rFonts w:eastAsiaTheme="minorEastAsia"/>
         </w:rPr>
+        <w:t xml:space="preserve"> of length </w:t>
+      </w:r>
+      <m:oMath>
+        <m:r>
+          <w:rPr>
+            <w:rFonts w:ascii="Cambria Math" w:eastAsiaTheme="minorEastAsia" w:hAnsi="Cambria Math"/>
+          </w:rPr>
+          <m:t>N=1000</m:t>
+        </m:r>
+      </m:oMath>
+      <w:r>
+        <w:rPr>
+          <w:rFonts w:eastAsiaTheme="minorEastAsia"/>
+        </w:rPr>
         <w:t xml:space="preserve">. We derive a fourth variable </w:t>
       </w:r>
       <m:oMath>
@@ -3208,7 +3244,7 @@
         <w:rPr>
           <w:rFonts w:eastAsiaTheme="minorEastAsia"/>
         </w:rPr>
-        <w:t xml:space="preserve"> which is a linear combination of the three covariates as </w:t>
+        <w:t xml:space="preserve"> as a linear combination of the three covariates such that </w:t>
       </w:r>
       <m:oMath>
         <m:r>
@@ -3271,7 +3307,7 @@
         <w:rPr>
           <w:rFonts w:eastAsiaTheme="minorEastAsia"/>
         </w:rPr>
-        <w:t xml:space="preserve">. This combined creates a baseline dataset </w:t>
+        <w:t xml:space="preserve">. Together, this creates a baseline dataset </w:t>
       </w:r>
       <m:oMath>
         <m:sSub>
@@ -3305,7 +3341,7 @@
         <w:rPr>
           <w:rFonts w:eastAsiaTheme="minorEastAsia"/>
         </w:rPr>
-        <w:t xml:space="preserve">. We then intentionally inject various forms (and magnitudes) of drift into the system with a modifier table of size </w:t>
+        <w:t xml:space="preserve">. We then intentionally inject various forms (and magnitudes) of drift into the system with a series of modifier tables of size </w:t>
       </w:r>
       <m:oMath>
         <m:sSub>
@@ -3339,20 +3375,21 @@
         <w:rPr>
           <w:rFonts w:eastAsiaTheme="minorEastAsia"/>
         </w:rPr>
-        <w:t xml:space="preserve">. </w:t>
-      </w:r>
-    </w:p>
-    <w:p>
-      <w:pPr>
-        <w:rPr>
-          <w:rFonts w:eastAsiaTheme="minorEastAsia"/>
-        </w:rPr>
-      </w:pPr>
-      <w:r>
-        <w:rPr>
-          <w:rFonts w:eastAsiaTheme="minorEastAsia"/>
-        </w:rPr>
-        <w:t xml:space="preserve">First, we simulate covariate shift by altering the distribution of </w:t>
+        <w:t xml:space="preserve">, each of which is appended to the bottom of </w:t>
+      </w:r>
+      <m:oMath>
+        <m:r>
+          <w:rPr>
+            <w:rFonts w:ascii="Cambria Math" w:eastAsiaTheme="minorEastAsia" w:hAnsi="Cambria Math"/>
+          </w:rPr>
+          <m:t>D</m:t>
+        </m:r>
+      </m:oMath>
+      <w:r>
+        <w:rPr>
+          <w:rFonts w:eastAsiaTheme="minorEastAsia"/>
+        </w:rPr>
+        <w:t xml:space="preserve">, forming a set of final datasets </w:t>
       </w:r>
       <m:oMath>
         <m:sSub>
@@ -3365,19 +3402,42 @@
             </m:ctrlPr>
           </m:sSubPr>
           <m:e>
-            <m:r>
-              <w:rPr>
-                <w:rFonts w:ascii="Cambria Math" w:eastAsiaTheme="minorEastAsia" w:hAnsi="Cambria Math"/>
-              </w:rPr>
-              <m:t>x</m:t>
-            </m:r>
+            <m:sSub>
+              <m:sSubPr>
+                <m:ctrlPr>
+                  <w:rPr>
+                    <w:rFonts w:ascii="Cambria Math" w:eastAsiaTheme="minorEastAsia" w:hAnsi="Cambria Math"/>
+                    <w:i/>
+                  </w:rPr>
+                </m:ctrlPr>
+              </m:sSubPr>
+              <m:e>
+                <m:r>
+                  <m:rPr>
+                    <m:scr m:val="script"/>
+                  </m:rPr>
+                  <w:rPr>
+                    <w:rFonts w:ascii="Cambria Math" w:eastAsiaTheme="minorEastAsia" w:hAnsi="Cambria Math"/>
+                  </w:rPr>
+                  <m:t>D</m:t>
+                </m:r>
+              </m:e>
+              <m:sub>
+                <m:r>
+                  <w:rPr>
+                    <w:rFonts w:ascii="Cambria Math" w:eastAsiaTheme="minorEastAsia" w:hAnsi="Cambria Math"/>
+                  </w:rPr>
+                  <m:t>s</m:t>
+                </m:r>
+              </m:sub>
+            </m:sSub>
           </m:e>
           <m:sub>
             <m:r>
               <w:rPr>
                 <w:rFonts w:ascii="Cambria Math" w:eastAsiaTheme="minorEastAsia" w:hAnsi="Cambria Math"/>
               </w:rPr>
-              <m:t>1</m:t>
+              <m:t>1400×4</m:t>
             </m:r>
           </m:sub>
         </m:sSub>
@@ -3386,7 +3446,63 @@
         <w:rPr>
           <w:rFonts w:eastAsiaTheme="minorEastAsia"/>
         </w:rPr>
-        <w:t xml:space="preserve"> by an arbitrarily selected set of changes to its variance such that the </w:t>
+        <w:t xml:space="preserve">, where </w:t>
+      </w:r>
+      <m:oMath>
+        <m:r>
+          <w:rPr>
+            <w:rFonts w:ascii="Cambria Math" w:eastAsiaTheme="minorEastAsia" w:hAnsi="Cambria Math"/>
+          </w:rPr>
+          <m:t>s∈S</m:t>
+        </m:r>
+      </m:oMath>
+      <w:r>
+        <w:rPr>
+          <w:rFonts w:eastAsiaTheme="minorEastAsia"/>
+        </w:rPr>
+        <w:t xml:space="preserve"> represents a series of “drift scenarios.” </w:t>
+      </w:r>
+    </w:p>
+    <w:p>
+      <w:r>
+        <w:rPr>
+          <w:rFonts w:eastAsiaTheme="minorEastAsia"/>
+        </w:rPr>
+        <w:t xml:space="preserve">First, we simulate covariate shift by altering the distribution of </w:t>
+      </w:r>
+      <m:oMath>
+        <m:sSub>
+          <m:sSubPr>
+            <m:ctrlPr>
+              <w:rPr>
+                <w:rFonts w:ascii="Cambria Math" w:eastAsiaTheme="minorEastAsia" w:hAnsi="Cambria Math"/>
+                <w:i/>
+              </w:rPr>
+            </m:ctrlPr>
+          </m:sSubPr>
+          <m:e>
+            <m:r>
+              <w:rPr>
+                <w:rFonts w:ascii="Cambria Math" w:eastAsiaTheme="minorEastAsia" w:hAnsi="Cambria Math"/>
+              </w:rPr>
+              <m:t>x</m:t>
+            </m:r>
+          </m:e>
+          <m:sub>
+            <m:r>
+              <w:rPr>
+                <w:rFonts w:ascii="Cambria Math" w:eastAsiaTheme="minorEastAsia" w:hAnsi="Cambria Math"/>
+              </w:rPr>
+              <m:t>1</m:t>
+            </m:r>
+          </m:sub>
+        </m:sSub>
+      </m:oMath>
+      <w:r>
+        <w:rPr>
+          <w:rFonts w:eastAsiaTheme="minorEastAsia"/>
+        </w:rPr>
+        <w:t xml:space="preserve"> via changes to its variance such that </w:t>
       </w:r>
       <m:oMath>
         <m:sSub>
@@ -3419,8 +3535,34 @@
           <w:rPr>
             <w:rFonts w:ascii="Cambria Math" w:eastAsiaTheme="minorEastAsia" w:hAnsi="Cambria Math"/>
           </w:rPr>
-          <m:t>∈M</m:t>
+          <m:t>∈</m:t>
         </m:r>
+        <m:sSub>
+          <m:sSubPr>
+            <m:ctrlPr>
+              <w:rPr>
+                <w:rFonts w:ascii="Cambria Math" w:eastAsiaTheme="minorEastAsia" w:hAnsi="Cambria Math"/>
+                <w:i/>
+              </w:rPr>
+            </m:ctrlPr>
+          </m:sSubPr>
+          <m:e>
+            <m:r>
+              <w:rPr>
+                <w:rFonts w:ascii="Cambria Math" w:eastAsiaTheme="minorEastAsia" w:hAnsi="Cambria Math"/>
+              </w:rPr>
+              <m:t>M</m:t>
+            </m:r>
+          </m:e>
+          <m:sub>
+            <m:r>
+              <w:rPr>
+                <w:rFonts w:ascii="Cambria Math" w:eastAsiaTheme="minorEastAsia" w:hAnsi="Cambria Math"/>
+              </w:rPr>
+              <m:t>400×4</m:t>
+            </m:r>
+          </m:sub>
+        </m:sSub>
       </m:oMath>
       <w:r>
         <w:rPr>
@@ -3454,7 +3596,21 @@
         <w:rPr>
           <w:rFonts w:eastAsiaTheme="minorEastAsia"/>
         </w:rPr>
-        <w:t xml:space="preserve"> is a set [0.0001, 0.001, 0.01, 0.1, 0.6, 1, 5, 10, 20, 30]. This exercise allows for the examination of the impact of changing variance alone </w:t>
+        <w:t xml:space="preserve"> is a parame</w:t>
+      </w:r>
+      <w:proofErr w:type="spellStart"/>
+      <w:r>
+        <w:rPr>
+          <w:rFonts w:eastAsiaTheme="minorEastAsia"/>
+        </w:rPr>
+        <w:t>ter</w:t>
+      </w:r>
+      <w:proofErr w:type="spellEnd"/>
+      <w:r>
+        <w:rPr>
+          <w:rFonts w:eastAsiaTheme="minorEastAsia"/>
+        </w:rPr>
+        <w:t xml:space="preserve"> in the set {0.0001, 0.001, 0.01, 0.1, ,0.6, 1, 5, 10, 20, 30}. This allows for the examination of the impact of changing variance alone </w:t>
       </w:r>
       <w:r>
         <w:rPr>
@@ -3468,7 +3624,14 @@
         <w:rPr>
           <w:rFonts w:eastAsiaTheme="minorEastAsia"/>
         </w:rPr>
-        <w:t xml:space="preserve">changing variance at various magnitudes. Note that in this case, when </w:t>
+        <w:t xml:space="preserve">at different </w:t>
+      </w:r>
+      <w:r>
+        <w:rPr>
+          <w:rFonts w:eastAsiaTheme="minorEastAsia"/>
+        </w:rPr>
+        <w:lastRenderedPageBreak/>
+        <w:t xml:space="preserve">magnitudes. Note that in the case of </w:t>
       </w:r>
       <m:oMath>
         <m:r>
@@ -3482,7 +3645,7 @@
         <w:rPr>
           <w:rFonts w:eastAsiaTheme="minorEastAsia"/>
         </w:rPr>
-        <w:t xml:space="preserve">, this is the same as a “no drift” scenario, as the modifier dataset is distributed identically to the baseline dataset. </w:t>
+        <w:t xml:space="preserve">, this is the same as “no drift”, as the modifier dataset appended is distributed identically to the baseline. </w:t>
       </w:r>
     </w:p>
     <w:p>
@@ -3502,22 +3665,42 @@
           <w:rPr>
             <w:rFonts w:ascii="Cambria Math" w:eastAsiaTheme="minorEastAsia" w:hAnsi="Cambria Math"/>
           </w:rPr>
-          <m:t>X~Y</m:t>
+          <m:t>X,Y</m:t>
         </m:r>
       </m:oMath>
       <w:r>
         <w:rPr>
           <w:rFonts w:eastAsiaTheme="minorEastAsia"/>
         </w:rPr>
-        <w:t xml:space="preserve"> in the modifier system after time T = 1000. In the original setting, our dataset </w:t>
+        <w:t xml:space="preserve"> in the modifier system after time T = 1000. In the original setting, </w:t>
       </w:r>
       <m:oMath>
-        <m:r>
-          <w:rPr>
-            <w:rFonts w:ascii="Cambria Math" w:eastAsiaTheme="minorEastAsia" w:hAnsi="Cambria Math"/>
-          </w:rPr>
-          <m:t>D</m:t>
-        </m:r>
+        <m:sSub>
+          <m:sSubPr>
+            <m:ctrlPr>
+              <w:rPr>
+                <w:rFonts w:ascii="Cambria Math" w:eastAsiaTheme="minorEastAsia" w:hAnsi="Cambria Math"/>
+                <w:i/>
+              </w:rPr>
+            </m:ctrlPr>
+          </m:sSubPr>
+          <m:e>
+            <m:r>
+              <w:rPr>
+                <w:rFonts w:ascii="Cambria Math" w:eastAsiaTheme="minorEastAsia" w:hAnsi="Cambria Math"/>
+              </w:rPr>
+              <m:t>D</m:t>
+            </m:r>
+          </m:e>
+          <m:sub>
+            <m:r>
+              <w:rPr>
+                <w:rFonts w:ascii="Cambria Math" w:eastAsiaTheme="minorEastAsia" w:hAnsi="Cambria Math"/>
+              </w:rPr>
+              <m:t>1000×4</m:t>
+            </m:r>
+          </m:sub>
+        </m:sSub>
       </m:oMath>
       <w:r>
         <w:rPr>
@@ -3627,7 +3810,7 @@
         <w:rPr>
           <w:rFonts w:eastAsiaTheme="minorEastAsia"/>
         </w:rPr>
-        <w:t xml:space="preserve">. In our modifier setting, the dataset </w:t>
+        <w:t xml:space="preserve">. In the modifier setting, the dataset </w:t>
       </w:r>
       <m:oMath>
         <m:r>
@@ -3767,7 +3950,7 @@
         <w:rPr>
           <w:rFonts w:eastAsiaTheme="minorEastAsia"/>
         </w:rPr>
-        <w:t xml:space="preserve"> is in a set [2, 3, 4, 0.5, 0.25]. We also consider the modified linear case </w:t>
+        <w:t xml:space="preserve"> is in the set {2, 3, 4, 0.5, 0.25}. We also consider the modified linear case </w:t>
       </w:r>
       <m:oMath>
         <m:r>
@@ -3884,7 +4067,6 @@
         <w:rPr>
           <w:rFonts w:eastAsiaTheme="minorEastAsia"/>
         </w:rPr>
-        <w:lastRenderedPageBreak/>
         <w:t xml:space="preserve">Finally, we consider the examination of “mixed” drift, which combines both covariate shift and concept shift simultaneously, across various combinations of the covariate shift parameter applied to the case when </w:t>
       </w:r>
       <m:oMath>
@@ -4092,20 +4274,13 @@
         <w:rPr>
           <w:rFonts w:eastAsiaTheme="minorEastAsia"/>
         </w:rPr>
-        <w:t xml:space="preserve">, representing the various forms of drift discussed. We then consider two questions: [a] how does the quantified persistence entropy vector change visually across time, when drift is introduced; and [b] how do various forms of drift detection (including PE) compare at detecting the types of drift considered? </w:t>
-      </w:r>
-    </w:p>
-    <w:p>
-      <w:pPr>
-        <w:rPr>
-          <w:rFonts w:eastAsiaTheme="minorEastAsia"/>
-        </w:rPr>
-      </w:pPr>
-      <w:r>
-        <w:rPr>
-          <w:rFonts w:eastAsiaTheme="minorEastAsia"/>
-        </w:rPr>
-        <w:t xml:space="preserve">To examine question [a], we consider each dataset individually, as </w:t>
+        <w:t>, representing the various forms of drift discussed</w:t>
+      </w:r>
+      <w:r>
+        <w:rPr>
+          <w:rFonts w:eastAsiaTheme="minorEastAsia"/>
+        </w:rPr>
+        <w:t xml:space="preserve">, leading to multiple instances of </w:t>
       </w:r>
       <m:oMath>
         <m:sSub>
@@ -4118,12 +4293,35 @@
             </m:ctrlPr>
           </m:sSubPr>
           <m:e>
-            <m:r>
-              <w:rPr>
-                <w:rFonts w:ascii="Cambria Math" w:eastAsiaTheme="minorEastAsia" w:hAnsi="Cambria Math"/>
-              </w:rPr>
-              <m:t>P</m:t>
-            </m:r>
+            <m:sSub>
+              <m:sSubPr>
+                <m:ctrlPr>
+                  <w:rPr>
+                    <w:rFonts w:ascii="Cambria Math" w:eastAsiaTheme="minorEastAsia" w:hAnsi="Cambria Math"/>
+                    <w:i/>
+                  </w:rPr>
+                </m:ctrlPr>
+              </m:sSubPr>
+              <m:e>
+                <m:r>
+                  <m:rPr>
+                    <m:scr m:val="script"/>
+                  </m:rPr>
+                  <w:rPr>
+                    <w:rFonts w:ascii="Cambria Math" w:eastAsiaTheme="minorEastAsia" w:hAnsi="Cambria Math"/>
+                  </w:rPr>
+                  <m:t>D</m:t>
+                </m:r>
+              </m:e>
+              <m:sub>
+                <m:r>
+                  <w:rPr>
+                    <w:rFonts w:ascii="Cambria Math" w:eastAsiaTheme="minorEastAsia" w:hAnsi="Cambria Math"/>
+                  </w:rPr>
+                  <m:t>s</m:t>
+                </m:r>
+              </m:sub>
+            </m:sSub>
           </m:e>
           <m:sub>
             <m:r>
@@ -4139,21 +4337,152 @@
         <w:rPr>
           <w:rFonts w:eastAsiaTheme="minorEastAsia"/>
         </w:rPr>
-        <w:t xml:space="preserve">, loop through the time index via a rolling window of arbitrarily selected size </w:t>
+        <w:t xml:space="preserve">, each </w:t>
       </w:r>
       <m:oMath>
         <m:r>
           <w:rPr>
             <w:rFonts w:ascii="Cambria Math" w:eastAsiaTheme="minorEastAsia" w:hAnsi="Cambria Math"/>
           </w:rPr>
-          <m:t>(n=30)</m:t>
+          <m:t>s∈S</m:t>
         </m:r>
       </m:oMath>
       <w:r>
         <w:rPr>
           <w:rFonts w:eastAsiaTheme="minorEastAsia"/>
         </w:rPr>
-        <w:t xml:space="preserve"> such that the first window consists of points </w:t>
+        <w:t xml:space="preserve"> representing a different drift scenario</w:t>
+      </w:r>
+      <w:r>
+        <w:rPr>
+          <w:rFonts w:eastAsiaTheme="minorEastAsia"/>
+        </w:rPr>
+        <w:t xml:space="preserve">. </w:t>
+      </w:r>
+      <w:r>
+        <w:rPr>
+          <w:rFonts w:eastAsiaTheme="minorEastAsia"/>
+        </w:rPr>
+        <w:t xml:space="preserve">Our objective is to consider </w:t>
+      </w:r>
+      <w:r>
+        <w:rPr>
+          <w:rFonts w:eastAsiaTheme="minorEastAsia"/>
+        </w:rPr>
+        <w:t>two questions: [a] how does the quantified persistence entropy vector change visually across time, when drift is introduced</w:t>
+      </w:r>
+      <w:r>
+        <w:rPr>
+          <w:rFonts w:eastAsiaTheme="minorEastAsia"/>
+        </w:rPr>
+        <w:t xml:space="preserve"> in various forms/magnitudes?</w:t>
+      </w:r>
+      <w:r>
+        <w:rPr>
+          <w:rFonts w:eastAsiaTheme="minorEastAsia"/>
+        </w:rPr>
+        <w:t xml:space="preserve">; and [b] how do various forms of drift detection </w:t>
+      </w:r>
+      <w:r>
+        <w:rPr>
+          <w:rFonts w:eastAsiaTheme="minorEastAsia"/>
+        </w:rPr>
+        <w:t xml:space="preserve">compare to the proposed PE method? </w:t>
+      </w:r>
+    </w:p>
+    <w:p>
+      <w:pPr>
+        <w:rPr>
+          <w:rFonts w:eastAsiaTheme="minorEastAsia"/>
+        </w:rPr>
+      </w:pPr>
+      <w:r>
+        <w:rPr>
+          <w:rFonts w:eastAsiaTheme="minorEastAsia"/>
+        </w:rPr>
+        <w:t xml:space="preserve">To examine question [a], we consider each dataset </w:t>
+      </w:r>
+      <m:oMath>
+        <m:sSub>
+          <m:sSubPr>
+            <m:ctrlPr>
+              <w:rPr>
+                <w:rFonts w:ascii="Cambria Math" w:eastAsiaTheme="minorEastAsia" w:hAnsi="Cambria Math"/>
+                <w:i/>
+              </w:rPr>
+            </m:ctrlPr>
+          </m:sSubPr>
+          <m:e>
+            <m:sSub>
+              <m:sSubPr>
+                <m:ctrlPr>
+                  <w:rPr>
+                    <w:rFonts w:ascii="Cambria Math" w:eastAsiaTheme="minorEastAsia" w:hAnsi="Cambria Math"/>
+                    <w:i/>
+                  </w:rPr>
+                </m:ctrlPr>
+              </m:sSubPr>
+              <m:e>
+                <m:r>
+                  <w:rPr>
+                    <w:rFonts w:ascii="Cambria Math" w:eastAsiaTheme="minorEastAsia" w:hAnsi="Cambria Math"/>
+                  </w:rPr>
+                  <m:t>D</m:t>
+                </m:r>
+              </m:e>
+              <m:sub>
+                <m:r>
+                  <w:rPr>
+                    <w:rFonts w:ascii="Cambria Math" w:eastAsiaTheme="minorEastAsia" w:hAnsi="Cambria Math"/>
+                  </w:rPr>
+                  <m:t>s</m:t>
+                </m:r>
+              </m:sub>
+            </m:sSub>
+          </m:e>
+          <m:sub>
+            <m:r>
+              <w:rPr>
+                <w:rFonts w:ascii="Cambria Math" w:eastAsiaTheme="minorEastAsia" w:hAnsi="Cambria Math"/>
+              </w:rPr>
+              <m:t>1400×4</m:t>
+            </m:r>
+          </m:sub>
+        </m:sSub>
+      </m:oMath>
+      <w:r>
+        <w:rPr>
+          <w:rFonts w:eastAsiaTheme="minorEastAsia"/>
+        </w:rPr>
+        <w:t xml:space="preserve"> individually, loop through the time index via a rolling window (</w:t>
+      </w:r>
+      <m:oMath>
+        <m:r>
+          <w:rPr>
+            <w:rFonts w:ascii="Cambria Math" w:eastAsiaTheme="minorEastAsia" w:hAnsi="Cambria Math"/>
+          </w:rPr>
+          <m:t>w=30</m:t>
+        </m:r>
+      </m:oMath>
+      <w:r>
+        <w:rPr>
+          <w:rFonts w:eastAsiaTheme="minorEastAsia"/>
+        </w:rPr>
+        <w:t>) such that the first window cons</w:t>
+      </w:r>
+      <w:proofErr w:type="spellStart"/>
+      <w:r>
+        <w:rPr>
+          <w:rFonts w:eastAsiaTheme="minorEastAsia"/>
+        </w:rPr>
+        <w:t>ists</w:t>
+      </w:r>
+      <w:proofErr w:type="spellEnd"/>
+      <w:r>
+        <w:rPr>
+          <w:rFonts w:eastAsiaTheme="minorEastAsia"/>
+        </w:rPr>
+        <w:t xml:space="preserve"> of points </w:t>
       </w:r>
       <m:oMath>
         <m:r>
@@ -4167,7 +4496,7 @@
         <w:rPr>
           <w:rFonts w:eastAsiaTheme="minorEastAsia"/>
         </w:rPr>
-        <w:t xml:space="preserve">, the second consists of points </w:t>
+        <w:t xml:space="preserve">, the second window consists of points </w:t>
       </w:r>
       <m:oMath>
         <m:r>
@@ -4181,7 +4510,13 @@
         <w:rPr>
           <w:rFonts w:eastAsiaTheme="minorEastAsia"/>
         </w:rPr>
-        <w:t xml:space="preserve">, and so on. Each window is of size </w:t>
+        <w:t xml:space="preserve">, and so on. Each window </w:t>
+      </w:r>
+      <w:r>
+        <w:rPr>
+          <w:rFonts w:eastAsiaTheme="minorEastAsia"/>
+        </w:rPr>
+        <w:t xml:space="preserve">creates a subset </w:t>
       </w:r>
       <m:oMath>
         <m:sSub>
@@ -4207,87 +4542,6 @@
                 <w:rFonts w:ascii="Cambria Math" w:eastAsiaTheme="minorEastAsia" w:hAnsi="Cambria Math"/>
               </w:rPr>
               <m:t>30×4</m:t>
-            </m:r>
-          </m:sub>
-        </m:sSub>
-      </m:oMath>
-      <w:r>
-        <w:rPr>
-          <w:rFonts w:eastAsiaTheme="minorEastAsia"/>
-        </w:rPr>
-        <w:t xml:space="preserve"> and consistutes a “point cloud” of observations. We may utilize the Vietoris-Rips algorithm to construct a simplicial complex on top of this point cloud, and build a persistence diagram to consider the birth-death times of various topological features therein. We then use PE to quantify the entropy of persistence diagrams over the sliding time horizon. Intuitively, if the topological structure underlying the data changes, we should expect a change to the quantified persistence entropy around the same time. We provide a number of visualizations to plot the course of the PE vector from the beginning of the series to the end, showing that the PE vector changes when drift is introduced, scaling by the magnitude of drift injected. </w:t>
-      </w:r>
-    </w:p>
-    <w:p>
-      <w:pPr>
-        <w:rPr>
-          <w:rFonts w:eastAsiaTheme="minorEastAsia"/>
-        </w:rPr>
-      </w:pPr>
-      <w:r>
-        <w:rPr>
-          <w:rFonts w:eastAsiaTheme="minorEastAsia"/>
-        </w:rPr>
-        <w:t xml:space="preserve">To examine question [b], we take a single case in which the drift is particularly strong, and examine the performance of various drift detection tools in identifying it. We utilize the special case where the </w:t>
-      </w:r>
-      <m:oMath>
-        <m:sSub>
-          <m:sSubPr>
-            <m:ctrlPr>
-              <w:rPr>
-                <w:rFonts w:ascii="Cambria Math" w:eastAsiaTheme="minorEastAsia" w:hAnsi="Cambria Math"/>
-                <w:i/>
-              </w:rPr>
-            </m:ctrlPr>
-          </m:sSubPr>
-          <m:e>
-            <m:r>
-              <w:rPr>
-                <w:rFonts w:ascii="Cambria Math" w:eastAsiaTheme="minorEastAsia" w:hAnsi="Cambria Math"/>
-              </w:rPr>
-              <m:t>M</m:t>
-            </m:r>
-          </m:e>
-          <m:sub>
-            <m:r>
-              <w:rPr>
-                <w:rFonts w:ascii="Cambria Math" w:eastAsiaTheme="minorEastAsia" w:hAnsi="Cambria Math"/>
-              </w:rPr>
-              <m:t>400×4</m:t>
-            </m:r>
-          </m:sub>
-        </m:sSub>
-      </m:oMath>
-      <w:r>
-        <w:rPr>
-          <w:rFonts w:eastAsiaTheme="minorEastAsia"/>
-        </w:rPr>
-        <w:t xml:space="preserve"> set is modified with </w:t>
-      </w:r>
-      <m:oMath>
-        <m:sSub>
-          <m:sSubPr>
-            <m:ctrlPr>
-              <w:rPr>
-                <w:rFonts w:ascii="Cambria Math" w:eastAsiaTheme="minorEastAsia" w:hAnsi="Cambria Math"/>
-                <w:i/>
-              </w:rPr>
-            </m:ctrlPr>
-          </m:sSubPr>
-          <m:e>
-            <m:r>
-              <w:rPr>
-                <w:rFonts w:ascii="Cambria Math" w:eastAsiaTheme="minorEastAsia" w:hAnsi="Cambria Math"/>
-              </w:rPr>
-              <m:t>x</m:t>
-            </m:r>
-          </m:e>
-          <m:sub>
-            <m:r>
-              <w:rPr>
-                <w:rFonts w:ascii="Cambria Math" w:eastAsiaTheme="minorEastAsia" w:hAnsi="Cambria Math"/>
-              </w:rPr>
-              <m:t>1</m:t>
             </m:r>
           </m:sub>
         </m:sSub>
@@ -4295,32 +4549,178 @@
           <w:rPr>
             <w:rFonts w:ascii="Cambria Math" w:eastAsiaTheme="minorEastAsia" w:hAnsi="Cambria Math"/>
           </w:rPr>
-          <m:t>~N</m:t>
+          <m:t>⊂</m:t>
         </m:r>
-        <m:d>
-          <m:dPr>
+        <m:sSub>
+          <m:sSubPr>
             <m:ctrlPr>
               <w:rPr>
                 <w:rFonts w:ascii="Cambria Math" w:eastAsiaTheme="minorEastAsia" w:hAnsi="Cambria Math"/>
                 <w:i/>
               </w:rPr>
             </m:ctrlPr>
-          </m:dPr>
+          </m:sSubPr>
           <m:e>
-            <m:r>
-              <w:rPr>
-                <w:rFonts w:ascii="Cambria Math" w:eastAsiaTheme="minorEastAsia" w:hAnsi="Cambria Math"/>
-              </w:rPr>
-              <m:t>0,30</m:t>
-            </m:r>
+            <m:sSub>
+              <m:sSubPr>
+                <m:ctrlPr>
+                  <w:rPr>
+                    <w:rFonts w:ascii="Cambria Math" w:eastAsiaTheme="minorEastAsia" w:hAnsi="Cambria Math"/>
+                    <w:i/>
+                  </w:rPr>
+                </m:ctrlPr>
+              </m:sSubPr>
+              <m:e>
+                <m:r>
+                  <m:rPr>
+                    <m:scr m:val="script"/>
+                  </m:rPr>
+                  <w:rPr>
+                    <w:rFonts w:ascii="Cambria Math" w:eastAsiaTheme="minorEastAsia" w:hAnsi="Cambria Math"/>
+                  </w:rPr>
+                  <m:t>D</m:t>
+                </m:r>
+              </m:e>
+              <m:sub>
+                <m:r>
+                  <w:rPr>
+                    <w:rFonts w:ascii="Cambria Math" w:eastAsiaTheme="minorEastAsia" w:hAnsi="Cambria Math"/>
+                  </w:rPr>
+                  <m:t>s</m:t>
+                </m:r>
+              </m:sub>
+            </m:sSub>
           </m:e>
-        </m:d>
+          <m:sub>
+            <m:r>
+              <w:rPr>
+                <w:rFonts w:ascii="Cambria Math" w:eastAsiaTheme="minorEastAsia" w:hAnsi="Cambria Math"/>
+              </w:rPr>
+              <m:t>1400×4</m:t>
+            </m:r>
+          </m:sub>
+        </m:sSub>
       </m:oMath>
       <w:r>
         <w:rPr>
           <w:rFonts w:eastAsiaTheme="minorEastAsia"/>
         </w:rPr>
-        <w:t xml:space="preserve"> and </w:t>
+        <w:t xml:space="preserve"> where </w:t>
+      </w:r>
+      <m:oMath>
+        <m:r>
+          <w:rPr>
+            <w:rFonts w:ascii="Cambria Math" w:eastAsiaTheme="minorEastAsia" w:hAnsi="Cambria Math"/>
+          </w:rPr>
+          <m:t>W</m:t>
+        </m:r>
+      </m:oMath>
+      <w:r>
+        <w:rPr>
+          <w:rFonts w:eastAsiaTheme="minorEastAsia"/>
+        </w:rPr>
+        <w:t xml:space="preserve"> constitutes a “point cloud” of a snapshot in time. We construct a Vietoris-Rips simplicial complex on top of this point cloud, and build a persistence diagram to consider the birth-death times of the observed topological features. We then use PE to quantify the entropy of persistence diagrams over the sliding time horizon. Intuitively, if the topological structure underlying the data changes significantly, we should expect an observable change to PE around the same time. We provide a number of visualizations to plot the course of the PE vector from the beginning of the data series to the end, showing that the PE vector jumps or drops when drift is introduced, typically scaling with the magnitude of drift selected. </w:t>
+      </w:r>
+    </w:p>
+    <w:p>
+      <w:pPr>
+        <w:rPr>
+          <w:rFonts w:eastAsiaTheme="minorEastAsia"/>
+        </w:rPr>
+      </w:pPr>
+      <w:r>
+        <w:rPr>
+          <w:rFonts w:eastAsiaTheme="minorEastAsia"/>
+        </w:rPr>
+        <w:t xml:space="preserve">To examine question [b], we take a single case of strong drift, and examine the performance of various drift detection methods in capturing the drift injected. We utilize the special case where the </w:t>
+      </w:r>
+      <m:oMath>
+        <m:sSub>
+          <m:sSubPr>
+            <m:ctrlPr>
+              <w:rPr>
+                <w:rFonts w:ascii="Cambria Math" w:eastAsiaTheme="minorEastAsia" w:hAnsi="Cambria Math"/>
+                <w:i/>
+              </w:rPr>
+            </m:ctrlPr>
+          </m:sSubPr>
+          <m:e>
+            <m:r>
+              <w:rPr>
+                <w:rFonts w:ascii="Cambria Math" w:eastAsiaTheme="minorEastAsia" w:hAnsi="Cambria Math"/>
+              </w:rPr>
+              <m:t>M</m:t>
+            </m:r>
+          </m:e>
+          <m:sub>
+            <m:r>
+              <w:rPr>
+                <w:rFonts w:ascii="Cambria Math" w:eastAsiaTheme="minorEastAsia" w:hAnsi="Cambria Math"/>
+              </w:rPr>
+              <m:t>400×4</m:t>
+            </m:r>
+          </m:sub>
+        </m:sSub>
+      </m:oMath>
+      <w:r>
+        <w:rPr>
+          <w:rFonts w:eastAsiaTheme="minorEastAsia"/>
+        </w:rPr>
+        <w:t xml:space="preserve"> appended to the baseline dataset is modified with covariate shift </w:t>
+      </w:r>
+      <m:oMath>
+        <m:sSub>
+          <m:sSubPr>
+            <m:ctrlPr>
+              <w:rPr>
+                <w:rFonts w:ascii="Cambria Math" w:eastAsiaTheme="minorEastAsia" w:hAnsi="Cambria Math"/>
+                <w:i/>
+              </w:rPr>
+            </m:ctrlPr>
+          </m:sSubPr>
+          <m:e>
+            <m:r>
+              <w:rPr>
+                <w:rFonts w:ascii="Cambria Math" w:eastAsiaTheme="minorEastAsia" w:hAnsi="Cambria Math"/>
+              </w:rPr>
+              <m:t>x</m:t>
+            </m:r>
+          </m:e>
+          <m:sub>
+            <m:r>
+              <w:rPr>
+                <w:rFonts w:ascii="Cambria Math" w:eastAsiaTheme="minorEastAsia" w:hAnsi="Cambria Math"/>
+              </w:rPr>
+              <m:t>1</m:t>
+            </m:r>
+          </m:sub>
+        </m:sSub>
+        <m:r>
+          <w:rPr>
+            <w:rFonts w:ascii="Cambria Math" w:eastAsiaTheme="minorEastAsia" w:hAnsi="Cambria Math"/>
+          </w:rPr>
+          <m:t>~N(0,30)</m:t>
+        </m:r>
+      </m:oMath>
+      <w:r>
+        <w:rPr>
+          <w:rFonts w:eastAsiaTheme="minorEastAsia"/>
+        </w:rPr>
+        <w:t xml:space="preserve"> and concept shift in that the relationship </w:t>
+      </w:r>
+      <m:oMath>
+        <m:r>
+          <w:rPr>
+            <w:rFonts w:ascii="Cambria Math" w:eastAsiaTheme="minorEastAsia" w:hAnsi="Cambria Math"/>
+          </w:rPr>
+          <m:t>X~Y</m:t>
+        </m:r>
+      </m:oMath>
+      <w:r>
+        <w:rPr>
+          <w:rFonts w:eastAsiaTheme="minorEastAsia"/>
+        </w:rPr>
+        <w:t xml:space="preserve"> is changed to </w:t>
       </w:r>
       <m:oMath>
         <m:r>
@@ -4432,7 +4832,7 @@
         <w:rPr>
           <w:rFonts w:eastAsiaTheme="minorEastAsia"/>
         </w:rPr>
-        <w:t xml:space="preserve">. We then utilize a rolling window approach to create various “before” and “after” datasets, which assess whether drift is identified between the before and after sets. This rolling window is of length 200, so the before set is </w:t>
+        <w:t xml:space="preserve">. We then use a rolling window approach to create various “before” and “after” datasets, which we use as inputs to our drift detection tests. The selected rolling window is of length 200, so the “before” set is </w:t>
       </w:r>
       <m:oMath>
         <m:sSub>
@@ -4466,7 +4866,7 @@
         <w:rPr>
           <w:rFonts w:eastAsiaTheme="minorEastAsia"/>
         </w:rPr>
-        <w:t xml:space="preserve"> and the after set is </w:t>
+        <w:t xml:space="preserve"> and the “after” set is </w:t>
       </w:r>
       <m:oMath>
         <m:sSub>
@@ -4500,7 +4900,7 @@
         <w:rPr>
           <w:rFonts w:eastAsiaTheme="minorEastAsia"/>
         </w:rPr>
-        <w:t xml:space="preserve">. In the following section, we describe the results of our experiments on the simulated data, and discuss implications and intuition therein. </w:t>
+        <w:t xml:space="preserve">. In Section 4, we describe the results of our experiments on the simulated data, and discuss intuition and implications for each outcome. </w:t>
       </w:r>
     </w:p>
     <w:p>
@@ -4513,12 +4913,238 @@
     </w:p>
     <w:p>
       <w:r>
-        <w:t xml:space="preserve">The table below shows a summary of the datasets used in our analysis, each with 1400 observations, the first 1000 of which are non-drifted/identical. </w:t>
+        <w:t xml:space="preserve">Table 1 below presents a summary of the simulated datasets </w:t>
+      </w:r>
+      <m:oMath>
+        <m:sSub>
+          <m:sSubPr>
+            <m:ctrlPr>
+              <w:rPr>
+                <w:rFonts w:ascii="Cambria Math" w:hAnsi="Cambria Math"/>
+                <w:i/>
+              </w:rPr>
+            </m:ctrlPr>
+          </m:sSubPr>
+          <m:e>
+            <m:sSub>
+              <m:sSubPr>
+                <m:ctrlPr>
+                  <w:rPr>
+                    <w:rFonts w:ascii="Cambria Math" w:hAnsi="Cambria Math"/>
+                    <w:i/>
+                  </w:rPr>
+                </m:ctrlPr>
+              </m:sSubPr>
+              <m:e>
+                <m:r>
+                  <w:rPr>
+                    <w:rFonts w:ascii="Cambria Math" w:hAnsi="Cambria Math"/>
+                  </w:rPr>
+                  <m:t>D</m:t>
+                </m:r>
+              </m:e>
+              <m:sub>
+                <m:r>
+                  <w:rPr>
+                    <w:rFonts w:ascii="Cambria Math" w:hAnsi="Cambria Math"/>
+                  </w:rPr>
+                  <m:t>s</m:t>
+                </m:r>
+              </m:sub>
+            </m:sSub>
+          </m:e>
+          <m:sub>
+            <m:r>
+              <w:rPr>
+                <w:rFonts w:ascii="Cambria Math" w:hAnsi="Cambria Math"/>
+              </w:rPr>
+              <m:t>1400×4</m:t>
+            </m:r>
+          </m:sub>
+        </m:sSub>
+      </m:oMath>
+      <w:r>
+        <w:rPr>
+          <w:rFonts w:eastAsiaTheme="minorEastAsia"/>
+        </w:rPr>
+        <w:t xml:space="preserve"> used in our analysis, wherein the first 1000 observations are identically distributed, and the remaining 400 observations are drifted in various ways and magnitudes depending on the specific scenario </w:t>
+      </w:r>
+      <m:oMath>
+        <m:r>
+          <w:rPr>
+            <w:rFonts w:ascii="Cambria Math" w:eastAsiaTheme="minorEastAsia" w:hAnsi="Cambria Math"/>
+          </w:rPr>
+          <m:t>s</m:t>
+        </m:r>
+      </m:oMath>
+      <w:r>
+        <w:rPr>
+          <w:rFonts w:eastAsiaTheme="minorEastAsia"/>
+        </w:rPr>
+        <w:t xml:space="preserve">. We present the summary statistics for </w:t>
+      </w:r>
+      <m:oMath>
+        <m:sSub>
+          <m:sSubPr>
+            <m:ctrlPr>
+              <w:rPr>
+                <w:rFonts w:ascii="Cambria Math" w:eastAsiaTheme="minorEastAsia" w:hAnsi="Cambria Math"/>
+                <w:i/>
+              </w:rPr>
+            </m:ctrlPr>
+          </m:sSubPr>
+          <m:e>
+            <m:r>
+              <w:rPr>
+                <w:rFonts w:ascii="Cambria Math" w:eastAsiaTheme="minorEastAsia" w:hAnsi="Cambria Math"/>
+              </w:rPr>
+              <m:t>x</m:t>
+            </m:r>
+          </m:e>
+          <m:sub>
+            <m:r>
+              <w:rPr>
+                <w:rFonts w:ascii="Cambria Math" w:eastAsiaTheme="minorEastAsia" w:hAnsi="Cambria Math"/>
+              </w:rPr>
+              <m:t>1</m:t>
+            </m:r>
+          </m:sub>
+        </m:sSub>
+      </m:oMath>
+      <w:r>
+        <w:rPr>
+          <w:rFonts w:eastAsiaTheme="minorEastAsia"/>
+        </w:rPr>
+        <w:t xml:space="preserve"> and </w:t>
+      </w:r>
+      <m:oMath>
+        <m:r>
+          <w:rPr>
+            <w:rFonts w:ascii="Cambria Math" w:eastAsiaTheme="minorEastAsia" w:hAnsi="Cambria Math"/>
+          </w:rPr>
+          <m:t>y</m:t>
+        </m:r>
+      </m:oMath>
+      <w:r>
+        <w:rPr>
+          <w:rFonts w:eastAsiaTheme="minorEastAsia"/>
+        </w:rPr>
+        <w:t xml:space="preserve"> in particular, because </w:t>
+      </w:r>
+      <m:oMath>
+        <m:sSub>
+          <m:sSubPr>
+            <m:ctrlPr>
+              <w:rPr>
+                <w:rFonts w:ascii="Cambria Math" w:eastAsiaTheme="minorEastAsia" w:hAnsi="Cambria Math"/>
+                <w:i/>
+              </w:rPr>
+            </m:ctrlPr>
+          </m:sSubPr>
+          <m:e>
+            <m:r>
+              <w:rPr>
+                <w:rFonts w:ascii="Cambria Math" w:eastAsiaTheme="minorEastAsia" w:hAnsi="Cambria Math"/>
+              </w:rPr>
+              <m:t>x</m:t>
+            </m:r>
+          </m:e>
+          <m:sub>
+            <m:r>
+              <w:rPr>
+                <w:rFonts w:ascii="Cambria Math" w:eastAsiaTheme="minorEastAsia" w:hAnsi="Cambria Math"/>
+              </w:rPr>
+              <m:t>2</m:t>
+            </m:r>
+          </m:sub>
+        </m:sSub>
+      </m:oMath>
+      <w:r>
+        <w:rPr>
+          <w:rFonts w:eastAsiaTheme="minorEastAsia"/>
+        </w:rPr>
+        <w:t xml:space="preserve"> and </w:t>
+      </w:r>
+      <m:oMath>
+        <m:sSub>
+          <m:sSubPr>
+            <m:ctrlPr>
+              <w:rPr>
+                <w:rFonts w:ascii="Cambria Math" w:eastAsiaTheme="minorEastAsia" w:hAnsi="Cambria Math"/>
+                <w:i/>
+              </w:rPr>
+            </m:ctrlPr>
+          </m:sSubPr>
+          <m:e>
+            <m:r>
+              <w:rPr>
+                <w:rFonts w:ascii="Cambria Math" w:eastAsiaTheme="minorEastAsia" w:hAnsi="Cambria Math"/>
+              </w:rPr>
+              <m:t>x</m:t>
+            </m:r>
+          </m:e>
+          <m:sub>
+            <m:r>
+              <w:rPr>
+                <w:rFonts w:ascii="Cambria Math" w:eastAsiaTheme="minorEastAsia" w:hAnsi="Cambria Math"/>
+              </w:rPr>
+              <m:t>3</m:t>
+            </m:r>
+          </m:sub>
+        </m:sSub>
+      </m:oMath>
+      <w:r>
+        <w:rPr>
+          <w:rFonts w:eastAsiaTheme="minorEastAsia"/>
+        </w:rPr>
+        <w:t xml:space="preserve"> remain identically distributed across all scenarios. It is apparent that variance scales with the magnitude of covariate shift injected, though means remain near zero.  </w:t>
+      </w:r>
+    </w:p>
+    <w:p/>
+    <w:p/>
+    <w:p>
+      <w:pPr>
+        <w:pStyle w:val="Caption"/>
+        <w:keepNext/>
+        <w:jc w:val="center"/>
+      </w:pPr>
+      <w:r>
+        <w:lastRenderedPageBreak/>
+        <w:t xml:space="preserve">Table </w:t>
+      </w:r>
+      <w:r>
+        <w:fldChar w:fldCharType="begin"/>
+      </w:r>
+      <w:r>
+        <w:instrText xml:space="preserve"> SEQ Table \* ARABIC </w:instrText>
+      </w:r>
+      <w:r>
+        <w:fldChar w:fldCharType="separate"/>
+      </w:r>
+      <w:r>
+        <w:rPr>
+          <w:noProof/>
+        </w:rPr>
+        <w:t>1</w:t>
+      </w:r>
+      <w:r>
+        <w:fldChar w:fldCharType="end"/>
+      </w:r>
+      <w:r>
+        <w:t>: Summary Statistics</w:t>
       </w:r>
     </w:p>
     <w:tbl>
       <w:tblPr>
         <w:tblW w:w="9300" w:type="dxa"/>
+        <w:tblBorders>
+          <w:top w:val="single" w:sz="4" w:space="0" w:color="auto"/>
+          <w:left w:val="single" w:sz="4" w:space="0" w:color="auto"/>
+          <w:bottom w:val="single" w:sz="4" w:space="0" w:color="auto"/>
+          <w:right w:val="single" w:sz="4" w:space="0" w:color="auto"/>
+          <w:insideH w:val="single" w:sz="4" w:space="0" w:color="auto"/>
+          <w:insideV w:val="single" w:sz="4" w:space="0" w:color="auto"/>
+        </w:tblBorders>
         <w:tblLook w:val="04A0" w:firstRow="1" w:lastRow="0" w:firstColumn="1" w:lastColumn="0" w:noHBand="0" w:noVBand="1"/>
       </w:tblPr>
       <w:tblGrid>
@@ -4539,13 +5165,8 @@
         </w:trPr>
         <w:tc>
           <w:tcPr>
-            <w:tcW w:w="1400" w:type="dxa"/>
-            <w:tcBorders>
-              <w:top w:val="single" w:sz="4" w:space="0" w:color="auto"/>
-              <w:left w:val="single" w:sz="4" w:space="0" w:color="auto"/>
-              <w:bottom w:val="single" w:sz="4" w:space="0" w:color="auto"/>
-              <w:right w:val="single" w:sz="4" w:space="0" w:color="auto"/>
-            </w:tcBorders>
+            <w:tcW w:w="3060" w:type="dxa"/>
+            <w:gridSpan w:val="2"/>
             <w:shd w:val="clear" w:color="auto" w:fill="auto"/>
             <w:noWrap/>
             <w:vAlign w:val="center"/>
@@ -4557,6 +5178,8 @@
               <w:jc w:val="center"/>
               <w:rPr>
                 <w:rFonts w:eastAsia="Times New Roman"/>
+                <w:b/>
+                <w:bCs/>
                 <w:color w:val="000000"/>
                 <w:kern w:val="0"/>
                 <w:sz w:val="18"/>
@@ -4567,25 +5190,22 @@
             <w:r>
               <w:rPr>
                 <w:rFonts w:eastAsia="Times New Roman"/>
-                <w:color w:val="000000"/>
-                <w:kern w:val="0"/>
-                <w:sz w:val="18"/>
-                <w:szCs w:val="18"/>
-                <w14:ligatures w14:val="none"/>
-              </w:rPr>
-              <w:t> </w:t>
+                <w:b/>
+                <w:bCs/>
+                <w:color w:val="000000"/>
+                <w:kern w:val="0"/>
+                <w:sz w:val="18"/>
+                <w:szCs w:val="18"/>
+                <w14:ligatures w14:val="none"/>
+              </w:rPr>
+              <w:t>Drift Scenario</w:t>
             </w:r>
           </w:p>
         </w:tc>
         <w:tc>
           <w:tcPr>
-            <w:tcW w:w="1660" w:type="dxa"/>
-            <w:tcBorders>
-              <w:top w:val="single" w:sz="4" w:space="0" w:color="auto"/>
-              <w:left w:val="nil"/>
-              <w:bottom w:val="single" w:sz="4" w:space="0" w:color="auto"/>
-              <w:right w:val="single" w:sz="4" w:space="0" w:color="auto"/>
-            </w:tcBorders>
+            <w:tcW w:w="3120" w:type="dxa"/>
+            <w:gridSpan w:val="4"/>
             <w:shd w:val="clear" w:color="auto" w:fill="auto"/>
             <w:noWrap/>
             <w:vAlign w:val="center"/>
@@ -4597,47 +5217,6 @@
               <w:jc w:val="center"/>
               <w:rPr>
                 <w:rFonts w:eastAsia="Times New Roman"/>
-                <w:color w:val="000000"/>
-                <w:kern w:val="0"/>
-                <w:sz w:val="18"/>
-                <w:szCs w:val="18"/>
-                <w14:ligatures w14:val="none"/>
-              </w:rPr>
-            </w:pPr>
-            <w:r>
-              <w:rPr>
-                <w:rFonts w:eastAsia="Times New Roman"/>
-                <w:color w:val="000000"/>
-                <w:kern w:val="0"/>
-                <w:sz w:val="18"/>
-                <w:szCs w:val="18"/>
-                <w14:ligatures w14:val="none"/>
-              </w:rPr>
-              <w:t> </w:t>
-            </w:r>
-          </w:p>
-        </w:tc>
-        <w:tc>
-          <w:tcPr>
-            <w:tcW w:w="3120" w:type="dxa"/>
-            <w:gridSpan w:val="4"/>
-            <w:tcBorders>
-              <w:top w:val="single" w:sz="4" w:space="0" w:color="auto"/>
-              <w:left w:val="nil"/>
-              <w:bottom w:val="single" w:sz="4" w:space="0" w:color="auto"/>
-              <w:right w:val="single" w:sz="4" w:space="0" w:color="auto"/>
-            </w:tcBorders>
-            <w:shd w:val="clear" w:color="auto" w:fill="auto"/>
-            <w:noWrap/>
-            <w:vAlign w:val="center"/>
-            <w:hideMark/>
-          </w:tcPr>
-          <w:p>
-            <w:pPr>
-              <w:spacing w:after="0" w:line="240" w:lineRule="auto"/>
-              <w:jc w:val="center"/>
-              <w:rPr>
-                <w:rFonts w:eastAsia="Times New Roman"/>
                 <w:b/>
                 <w:bCs/>
                 <w:color w:val="000000"/>
@@ -4666,12 +5245,6 @@
           <w:tcPr>
             <w:tcW w:w="3120" w:type="dxa"/>
             <w:gridSpan w:val="4"/>
-            <w:tcBorders>
-              <w:top w:val="single" w:sz="4" w:space="0" w:color="auto"/>
-              <w:left w:val="nil"/>
-              <w:bottom w:val="single" w:sz="4" w:space="0" w:color="auto"/>
-              <w:right w:val="single" w:sz="4" w:space="0" w:color="auto"/>
-            </w:tcBorders>
             <w:shd w:val="clear" w:color="auto" w:fill="auto"/>
             <w:noWrap/>
             <w:vAlign w:val="center"/>
@@ -4715,12 +5288,6 @@
         <w:tc>
           <w:tcPr>
             <w:tcW w:w="1400" w:type="dxa"/>
-            <w:tcBorders>
-              <w:top w:val="nil"/>
-              <w:left w:val="single" w:sz="4" w:space="0" w:color="auto"/>
-              <w:bottom w:val="single" w:sz="4" w:space="0" w:color="auto"/>
-              <w:right w:val="single" w:sz="4" w:space="0" w:color="auto"/>
-            </w:tcBorders>
             <w:shd w:val="clear" w:color="auto" w:fill="auto"/>
             <w:noWrap/>
             <w:vAlign w:val="center"/>
@@ -4759,12 +5326,6 @@
         <w:tc>
           <w:tcPr>
             <w:tcW w:w="1660" w:type="dxa"/>
-            <w:tcBorders>
-              <w:top w:val="nil"/>
-              <w:left w:val="nil"/>
-              <w:bottom w:val="single" w:sz="4" w:space="0" w:color="auto"/>
-              <w:right w:val="single" w:sz="4" w:space="0" w:color="auto"/>
-            </w:tcBorders>
             <w:shd w:val="clear" w:color="auto" w:fill="auto"/>
             <w:noWrap/>
             <w:vAlign w:val="center"/>
@@ -4803,12 +5364,6 @@
         <w:tc>
           <w:tcPr>
             <w:tcW w:w="771" w:type="dxa"/>
-            <w:tcBorders>
-              <w:top w:val="nil"/>
-              <w:left w:val="nil"/>
-              <w:bottom w:val="single" w:sz="4" w:space="0" w:color="auto"/>
-              <w:right w:val="single" w:sz="4" w:space="0" w:color="auto"/>
-            </w:tcBorders>
             <w:shd w:val="clear" w:color="auto" w:fill="auto"/>
             <w:noWrap/>
             <w:vAlign w:val="center"/>
@@ -4847,12 +5402,6 @@
         <w:tc>
           <w:tcPr>
             <w:tcW w:w="826" w:type="dxa"/>
-            <w:tcBorders>
-              <w:top w:val="nil"/>
-              <w:left w:val="nil"/>
-              <w:bottom w:val="single" w:sz="4" w:space="0" w:color="auto"/>
-              <w:right w:val="single" w:sz="4" w:space="0" w:color="auto"/>
-            </w:tcBorders>
             <w:shd w:val="clear" w:color="auto" w:fill="auto"/>
             <w:noWrap/>
             <w:vAlign w:val="center"/>
@@ -4891,12 +5440,6 @@
         <w:tc>
           <w:tcPr>
             <w:tcW w:w="697" w:type="dxa"/>
-            <w:tcBorders>
-              <w:top w:val="nil"/>
-              <w:left w:val="nil"/>
-              <w:bottom w:val="single" w:sz="4" w:space="0" w:color="auto"/>
-              <w:right w:val="single" w:sz="4" w:space="0" w:color="auto"/>
-            </w:tcBorders>
             <w:shd w:val="clear" w:color="auto" w:fill="auto"/>
             <w:noWrap/>
             <w:vAlign w:val="center"/>
@@ -4935,12 +5478,6 @@
         <w:tc>
           <w:tcPr>
             <w:tcW w:w="826" w:type="dxa"/>
-            <w:tcBorders>
-              <w:top w:val="nil"/>
-              <w:left w:val="nil"/>
-              <w:bottom w:val="single" w:sz="4" w:space="0" w:color="auto"/>
-              <w:right w:val="single" w:sz="4" w:space="0" w:color="auto"/>
-            </w:tcBorders>
             <w:shd w:val="clear" w:color="auto" w:fill="auto"/>
             <w:noWrap/>
             <w:vAlign w:val="center"/>
@@ -4979,12 +5516,6 @@
         <w:tc>
           <w:tcPr>
             <w:tcW w:w="807" w:type="dxa"/>
-            <w:tcBorders>
-              <w:top w:val="nil"/>
-              <w:left w:val="nil"/>
-              <w:bottom w:val="single" w:sz="4" w:space="0" w:color="auto"/>
-              <w:right w:val="single" w:sz="4" w:space="0" w:color="auto"/>
-            </w:tcBorders>
             <w:shd w:val="clear" w:color="auto" w:fill="auto"/>
             <w:noWrap/>
             <w:vAlign w:val="center"/>
@@ -5023,12 +5554,6 @@
         <w:tc>
           <w:tcPr>
             <w:tcW w:w="717" w:type="dxa"/>
-            <w:tcBorders>
-              <w:top w:val="nil"/>
-              <w:left w:val="nil"/>
-              <w:bottom w:val="single" w:sz="4" w:space="0" w:color="auto"/>
-              <w:right w:val="single" w:sz="4" w:space="0" w:color="auto"/>
-            </w:tcBorders>
             <w:shd w:val="clear" w:color="auto" w:fill="auto"/>
             <w:noWrap/>
             <w:vAlign w:val="center"/>
@@ -5067,12 +5592,6 @@
         <w:tc>
           <w:tcPr>
             <w:tcW w:w="730" w:type="dxa"/>
-            <w:tcBorders>
-              <w:top w:val="nil"/>
-              <w:left w:val="nil"/>
-              <w:bottom w:val="single" w:sz="4" w:space="0" w:color="auto"/>
-              <w:right w:val="single" w:sz="4" w:space="0" w:color="auto"/>
-            </w:tcBorders>
             <w:shd w:val="clear" w:color="auto" w:fill="auto"/>
             <w:noWrap/>
             <w:vAlign w:val="center"/>
@@ -5111,12 +5630,6 @@
         <w:tc>
           <w:tcPr>
             <w:tcW w:w="866" w:type="dxa"/>
-            <w:tcBorders>
-              <w:top w:val="nil"/>
-              <w:left w:val="nil"/>
-              <w:bottom w:val="single" w:sz="4" w:space="0" w:color="auto"/>
-              <w:right w:val="single" w:sz="4" w:space="0" w:color="auto"/>
-            </w:tcBorders>
             <w:shd w:val="clear" w:color="auto" w:fill="auto"/>
             <w:noWrap/>
             <w:vAlign w:val="center"/>
@@ -5160,13 +5673,7 @@
         <w:tc>
           <w:tcPr>
             <w:tcW w:w="1400" w:type="dxa"/>
-            <w:tcBorders>
-              <w:top w:val="nil"/>
-              <w:left w:val="single" w:sz="4" w:space="0" w:color="auto"/>
-              <w:bottom w:val="single" w:sz="4" w:space="0" w:color="auto"/>
-              <w:right w:val="single" w:sz="4" w:space="0" w:color="auto"/>
-            </w:tcBorders>
-            <w:shd w:val="clear" w:color="auto" w:fill="F2F2F2" w:themeFill="background1" w:themeFillShade="F2"/>
+            <w:shd w:val="clear" w:color="auto" w:fill="auto"/>
             <w:noWrap/>
             <w:vAlign w:val="center"/>
             <w:hideMark/>
@@ -5200,13 +5707,7 @@
         <w:tc>
           <w:tcPr>
             <w:tcW w:w="1660" w:type="dxa"/>
-            <w:tcBorders>
-              <w:top w:val="nil"/>
-              <w:left w:val="nil"/>
-              <w:bottom w:val="single" w:sz="4" w:space="0" w:color="auto"/>
-              <w:right w:val="single" w:sz="4" w:space="0" w:color="auto"/>
-            </w:tcBorders>
-            <w:shd w:val="clear" w:color="auto" w:fill="F2F2F2" w:themeFill="background1" w:themeFillShade="F2"/>
+            <w:shd w:val="clear" w:color="auto" w:fill="auto"/>
             <w:noWrap/>
             <w:vAlign w:val="center"/>
             <w:hideMark/>
@@ -5240,13 +5741,7 @@
         <w:tc>
           <w:tcPr>
             <w:tcW w:w="771" w:type="dxa"/>
-            <w:tcBorders>
-              <w:top w:val="nil"/>
-              <w:left w:val="nil"/>
-              <w:bottom w:val="single" w:sz="4" w:space="0" w:color="auto"/>
-              <w:right w:val="single" w:sz="4" w:space="0" w:color="auto"/>
-            </w:tcBorders>
-            <w:shd w:val="clear" w:color="auto" w:fill="F2F2F2" w:themeFill="background1" w:themeFillShade="F2"/>
+            <w:shd w:val="clear" w:color="auto" w:fill="auto"/>
             <w:noWrap/>
             <w:vAlign w:val="center"/>
             <w:hideMark/>
@@ -5280,13 +5775,7 @@
         <w:tc>
           <w:tcPr>
             <w:tcW w:w="826" w:type="dxa"/>
-            <w:tcBorders>
-              <w:top w:val="nil"/>
-              <w:left w:val="nil"/>
-              <w:bottom w:val="single" w:sz="4" w:space="0" w:color="auto"/>
-              <w:right w:val="single" w:sz="4" w:space="0" w:color="auto"/>
-            </w:tcBorders>
-            <w:shd w:val="clear" w:color="auto" w:fill="F2F2F2" w:themeFill="background1" w:themeFillShade="F2"/>
+            <w:shd w:val="clear" w:color="auto" w:fill="auto"/>
             <w:noWrap/>
             <w:vAlign w:val="center"/>
             <w:hideMark/>
@@ -5320,13 +5809,7 @@
         <w:tc>
           <w:tcPr>
             <w:tcW w:w="697" w:type="dxa"/>
-            <w:tcBorders>
-              <w:top w:val="nil"/>
-              <w:left w:val="nil"/>
-              <w:bottom w:val="single" w:sz="4" w:space="0" w:color="auto"/>
-              <w:right w:val="single" w:sz="4" w:space="0" w:color="auto"/>
-            </w:tcBorders>
-            <w:shd w:val="clear" w:color="auto" w:fill="F2F2F2" w:themeFill="background1" w:themeFillShade="F2"/>
+            <w:shd w:val="clear" w:color="auto" w:fill="auto"/>
             <w:noWrap/>
             <w:vAlign w:val="center"/>
             <w:hideMark/>
@@ -5360,13 +5843,7 @@
         <w:tc>
           <w:tcPr>
             <w:tcW w:w="826" w:type="dxa"/>
-            <w:tcBorders>
-              <w:top w:val="nil"/>
-              <w:left w:val="nil"/>
-              <w:bottom w:val="single" w:sz="4" w:space="0" w:color="auto"/>
-              <w:right w:val="single" w:sz="4" w:space="0" w:color="auto"/>
-            </w:tcBorders>
-            <w:shd w:val="clear" w:color="auto" w:fill="F2F2F2" w:themeFill="background1" w:themeFillShade="F2"/>
+            <w:shd w:val="clear" w:color="auto" w:fill="auto"/>
             <w:noWrap/>
             <w:vAlign w:val="center"/>
             <w:hideMark/>
@@ -5400,13 +5877,7 @@
         <w:tc>
           <w:tcPr>
             <w:tcW w:w="807" w:type="dxa"/>
-            <w:tcBorders>
-              <w:top w:val="nil"/>
-              <w:left w:val="nil"/>
-              <w:bottom w:val="single" w:sz="4" w:space="0" w:color="auto"/>
-              <w:right w:val="single" w:sz="4" w:space="0" w:color="auto"/>
-            </w:tcBorders>
-            <w:shd w:val="clear" w:color="auto" w:fill="F2F2F2" w:themeFill="background1" w:themeFillShade="F2"/>
+            <w:shd w:val="clear" w:color="auto" w:fill="auto"/>
             <w:noWrap/>
             <w:vAlign w:val="center"/>
             <w:hideMark/>
@@ -5440,13 +5911,7 @@
         <w:tc>
           <w:tcPr>
             <w:tcW w:w="717" w:type="dxa"/>
-            <w:tcBorders>
-              <w:top w:val="nil"/>
-              <w:left w:val="nil"/>
-              <w:bottom w:val="single" w:sz="4" w:space="0" w:color="auto"/>
-              <w:right w:val="single" w:sz="4" w:space="0" w:color="auto"/>
-            </w:tcBorders>
-            <w:shd w:val="clear" w:color="auto" w:fill="F2F2F2" w:themeFill="background1" w:themeFillShade="F2"/>
+            <w:shd w:val="clear" w:color="auto" w:fill="auto"/>
             <w:noWrap/>
             <w:vAlign w:val="center"/>
             <w:hideMark/>
@@ -5480,13 +5945,7 @@
         <w:tc>
           <w:tcPr>
             <w:tcW w:w="730" w:type="dxa"/>
-            <w:tcBorders>
-              <w:top w:val="nil"/>
-              <w:left w:val="nil"/>
-              <w:bottom w:val="single" w:sz="4" w:space="0" w:color="auto"/>
-              <w:right w:val="single" w:sz="4" w:space="0" w:color="auto"/>
-            </w:tcBorders>
-            <w:shd w:val="clear" w:color="auto" w:fill="F2F2F2" w:themeFill="background1" w:themeFillShade="F2"/>
+            <w:shd w:val="clear" w:color="auto" w:fill="auto"/>
             <w:noWrap/>
             <w:vAlign w:val="center"/>
             <w:hideMark/>
@@ -5520,13 +5979,7 @@
         <w:tc>
           <w:tcPr>
             <w:tcW w:w="866" w:type="dxa"/>
-            <w:tcBorders>
-              <w:top w:val="nil"/>
-              <w:left w:val="nil"/>
-              <w:bottom w:val="single" w:sz="4" w:space="0" w:color="auto"/>
-              <w:right w:val="single" w:sz="4" w:space="0" w:color="auto"/>
-            </w:tcBorders>
-            <w:shd w:val="clear" w:color="auto" w:fill="F2F2F2" w:themeFill="background1" w:themeFillShade="F2"/>
+            <w:shd w:val="clear" w:color="auto" w:fill="auto"/>
             <w:noWrap/>
             <w:vAlign w:val="center"/>
             <w:hideMark/>
@@ -5565,13 +6018,7 @@
         <w:tc>
           <w:tcPr>
             <w:tcW w:w="1400" w:type="dxa"/>
-            <w:tcBorders>
-              <w:top w:val="nil"/>
-              <w:left w:val="single" w:sz="4" w:space="0" w:color="auto"/>
-              <w:bottom w:val="single" w:sz="4" w:space="0" w:color="auto"/>
-              <w:right w:val="single" w:sz="4" w:space="0" w:color="auto"/>
-            </w:tcBorders>
-            <w:shd w:val="clear" w:color="auto" w:fill="F2F2F2" w:themeFill="background1" w:themeFillShade="F2"/>
+            <w:shd w:val="clear" w:color="auto" w:fill="auto"/>
             <w:noWrap/>
             <w:vAlign w:val="center"/>
             <w:hideMark/>
@@ -5605,13 +6052,7 @@
         <w:tc>
           <w:tcPr>
             <w:tcW w:w="1660" w:type="dxa"/>
-            <w:tcBorders>
-              <w:top w:val="nil"/>
-              <w:left w:val="nil"/>
-              <w:bottom w:val="single" w:sz="4" w:space="0" w:color="auto"/>
-              <w:right w:val="single" w:sz="4" w:space="0" w:color="auto"/>
-            </w:tcBorders>
-            <w:shd w:val="clear" w:color="auto" w:fill="F2F2F2" w:themeFill="background1" w:themeFillShade="F2"/>
+            <w:shd w:val="clear" w:color="auto" w:fill="auto"/>
             <w:noWrap/>
             <w:vAlign w:val="center"/>
             <w:hideMark/>
@@ -5645,13 +6086,7 @@
         <w:tc>
           <w:tcPr>
             <w:tcW w:w="771" w:type="dxa"/>
-            <w:tcBorders>
-              <w:top w:val="nil"/>
-              <w:left w:val="nil"/>
-              <w:bottom w:val="single" w:sz="4" w:space="0" w:color="auto"/>
-              <w:right w:val="single" w:sz="4" w:space="0" w:color="auto"/>
-            </w:tcBorders>
-            <w:shd w:val="clear" w:color="auto" w:fill="F2F2F2" w:themeFill="background1" w:themeFillShade="F2"/>
+            <w:shd w:val="clear" w:color="auto" w:fill="auto"/>
             <w:noWrap/>
             <w:vAlign w:val="center"/>
             <w:hideMark/>
@@ -5685,13 +6120,7 @@
         <w:tc>
           <w:tcPr>
             <w:tcW w:w="826" w:type="dxa"/>
-            <w:tcBorders>
-              <w:top w:val="nil"/>
-              <w:left w:val="nil"/>
-              <w:bottom w:val="single" w:sz="4" w:space="0" w:color="auto"/>
-              <w:right w:val="single" w:sz="4" w:space="0" w:color="auto"/>
-            </w:tcBorders>
-            <w:shd w:val="clear" w:color="auto" w:fill="F2F2F2" w:themeFill="background1" w:themeFillShade="F2"/>
+            <w:shd w:val="clear" w:color="auto" w:fill="auto"/>
             <w:noWrap/>
             <w:vAlign w:val="center"/>
             <w:hideMark/>
@@ -5725,13 +6154,7 @@
         <w:tc>
           <w:tcPr>
             <w:tcW w:w="697" w:type="dxa"/>
-            <w:tcBorders>
-              <w:top w:val="nil"/>
-              <w:left w:val="nil"/>
-              <w:bottom w:val="single" w:sz="4" w:space="0" w:color="auto"/>
-              <w:right w:val="single" w:sz="4" w:space="0" w:color="auto"/>
-            </w:tcBorders>
-            <w:shd w:val="clear" w:color="auto" w:fill="F2F2F2" w:themeFill="background1" w:themeFillShade="F2"/>
+            <w:shd w:val="clear" w:color="auto" w:fill="auto"/>
             <w:noWrap/>
             <w:vAlign w:val="center"/>
             <w:hideMark/>
@@ -5765,13 +6188,7 @@
         <w:tc>
           <w:tcPr>
             <w:tcW w:w="826" w:type="dxa"/>
-            <w:tcBorders>
-              <w:top w:val="nil"/>
-              <w:left w:val="nil"/>
-              <w:bottom w:val="single" w:sz="4" w:space="0" w:color="auto"/>
-              <w:right w:val="single" w:sz="4" w:space="0" w:color="auto"/>
-            </w:tcBorders>
-            <w:shd w:val="clear" w:color="auto" w:fill="F2F2F2" w:themeFill="background1" w:themeFillShade="F2"/>
+            <w:shd w:val="clear" w:color="auto" w:fill="auto"/>
             <w:noWrap/>
             <w:vAlign w:val="center"/>
             <w:hideMark/>
@@ -5805,13 +6222,7 @@
         <w:tc>
           <w:tcPr>
             <w:tcW w:w="807" w:type="dxa"/>
-            <w:tcBorders>
-              <w:top w:val="nil"/>
-              <w:left w:val="nil"/>
-              <w:bottom w:val="single" w:sz="4" w:space="0" w:color="auto"/>
-              <w:right w:val="single" w:sz="4" w:space="0" w:color="auto"/>
-            </w:tcBorders>
-            <w:shd w:val="clear" w:color="auto" w:fill="F2F2F2" w:themeFill="background1" w:themeFillShade="F2"/>
+            <w:shd w:val="clear" w:color="auto" w:fill="auto"/>
             <w:noWrap/>
             <w:vAlign w:val="center"/>
             <w:hideMark/>
@@ -5845,13 +6256,7 @@
         <w:tc>
           <w:tcPr>
             <w:tcW w:w="717" w:type="dxa"/>
-            <w:tcBorders>
-              <w:top w:val="nil"/>
-              <w:left w:val="nil"/>
-              <w:bottom w:val="single" w:sz="4" w:space="0" w:color="auto"/>
-              <w:right w:val="single" w:sz="4" w:space="0" w:color="auto"/>
-            </w:tcBorders>
-            <w:shd w:val="clear" w:color="auto" w:fill="F2F2F2" w:themeFill="background1" w:themeFillShade="F2"/>
+            <w:shd w:val="clear" w:color="auto" w:fill="auto"/>
             <w:noWrap/>
             <w:vAlign w:val="center"/>
             <w:hideMark/>
@@ -5885,13 +6290,7 @@
         <w:tc>
           <w:tcPr>
             <w:tcW w:w="730" w:type="dxa"/>
-            <w:tcBorders>
-              <w:top w:val="nil"/>
-              <w:left w:val="nil"/>
-              <w:bottom w:val="single" w:sz="4" w:space="0" w:color="auto"/>
-              <w:right w:val="single" w:sz="4" w:space="0" w:color="auto"/>
-            </w:tcBorders>
-            <w:shd w:val="clear" w:color="auto" w:fill="F2F2F2" w:themeFill="background1" w:themeFillShade="F2"/>
+            <w:shd w:val="clear" w:color="auto" w:fill="auto"/>
             <w:noWrap/>
             <w:vAlign w:val="center"/>
             <w:hideMark/>
@@ -5925,13 +6324,7 @@
         <w:tc>
           <w:tcPr>
             <w:tcW w:w="866" w:type="dxa"/>
-            <w:tcBorders>
-              <w:top w:val="nil"/>
-              <w:left w:val="nil"/>
-              <w:bottom w:val="single" w:sz="4" w:space="0" w:color="auto"/>
-              <w:right w:val="single" w:sz="4" w:space="0" w:color="auto"/>
-            </w:tcBorders>
-            <w:shd w:val="clear" w:color="auto" w:fill="F2F2F2" w:themeFill="background1" w:themeFillShade="F2"/>
+            <w:shd w:val="clear" w:color="auto" w:fill="auto"/>
             <w:noWrap/>
             <w:vAlign w:val="center"/>
             <w:hideMark/>
@@ -5970,13 +6363,7 @@
         <w:tc>
           <w:tcPr>
             <w:tcW w:w="1400" w:type="dxa"/>
-            <w:tcBorders>
-              <w:top w:val="nil"/>
-              <w:left w:val="single" w:sz="4" w:space="0" w:color="auto"/>
-              <w:bottom w:val="single" w:sz="4" w:space="0" w:color="auto"/>
-              <w:right w:val="single" w:sz="4" w:space="0" w:color="auto"/>
-            </w:tcBorders>
-            <w:shd w:val="clear" w:color="auto" w:fill="F2F2F2" w:themeFill="background1" w:themeFillShade="F2"/>
+            <w:shd w:val="clear" w:color="auto" w:fill="auto"/>
             <w:noWrap/>
             <w:vAlign w:val="center"/>
             <w:hideMark/>
@@ -6010,13 +6397,7 @@
         <w:tc>
           <w:tcPr>
             <w:tcW w:w="1660" w:type="dxa"/>
-            <w:tcBorders>
-              <w:top w:val="nil"/>
-              <w:left w:val="nil"/>
-              <w:bottom w:val="single" w:sz="4" w:space="0" w:color="auto"/>
-              <w:right w:val="single" w:sz="4" w:space="0" w:color="auto"/>
-            </w:tcBorders>
-            <w:shd w:val="clear" w:color="auto" w:fill="F2F2F2" w:themeFill="background1" w:themeFillShade="F2"/>
+            <w:shd w:val="clear" w:color="auto" w:fill="auto"/>
             <w:noWrap/>
             <w:vAlign w:val="center"/>
             <w:hideMark/>
@@ -6050,13 +6431,7 @@
         <w:tc>
           <w:tcPr>
             <w:tcW w:w="771" w:type="dxa"/>
-            <w:tcBorders>
-              <w:top w:val="nil"/>
-              <w:left w:val="nil"/>
-              <w:bottom w:val="single" w:sz="4" w:space="0" w:color="auto"/>
-              <w:right w:val="single" w:sz="4" w:space="0" w:color="auto"/>
-            </w:tcBorders>
-            <w:shd w:val="clear" w:color="auto" w:fill="F2F2F2" w:themeFill="background1" w:themeFillShade="F2"/>
+            <w:shd w:val="clear" w:color="auto" w:fill="auto"/>
             <w:noWrap/>
             <w:vAlign w:val="center"/>
             <w:hideMark/>
@@ -6090,13 +6465,7 @@
         <w:tc>
           <w:tcPr>
             <w:tcW w:w="826" w:type="dxa"/>
-            <w:tcBorders>
-              <w:top w:val="nil"/>
-              <w:left w:val="nil"/>
-              <w:bottom w:val="single" w:sz="4" w:space="0" w:color="auto"/>
-              <w:right w:val="single" w:sz="4" w:space="0" w:color="auto"/>
-            </w:tcBorders>
-            <w:shd w:val="clear" w:color="auto" w:fill="F2F2F2" w:themeFill="background1" w:themeFillShade="F2"/>
+            <w:shd w:val="clear" w:color="auto" w:fill="auto"/>
             <w:noWrap/>
             <w:vAlign w:val="center"/>
             <w:hideMark/>
@@ -6130,13 +6499,7 @@
         <w:tc>
           <w:tcPr>
             <w:tcW w:w="697" w:type="dxa"/>
-            <w:tcBorders>
-              <w:top w:val="nil"/>
-              <w:left w:val="nil"/>
-              <w:bottom w:val="single" w:sz="4" w:space="0" w:color="auto"/>
-              <w:right w:val="single" w:sz="4" w:space="0" w:color="auto"/>
-            </w:tcBorders>
-            <w:shd w:val="clear" w:color="auto" w:fill="F2F2F2" w:themeFill="background1" w:themeFillShade="F2"/>
+            <w:shd w:val="clear" w:color="auto" w:fill="auto"/>
             <w:noWrap/>
             <w:vAlign w:val="center"/>
             <w:hideMark/>
@@ -6170,13 +6533,7 @@
         <w:tc>
           <w:tcPr>
             <w:tcW w:w="826" w:type="dxa"/>
-            <w:tcBorders>
-              <w:top w:val="nil"/>
-              <w:left w:val="nil"/>
-              <w:bottom w:val="single" w:sz="4" w:space="0" w:color="auto"/>
-              <w:right w:val="single" w:sz="4" w:space="0" w:color="auto"/>
-            </w:tcBorders>
-            <w:shd w:val="clear" w:color="auto" w:fill="F2F2F2" w:themeFill="background1" w:themeFillShade="F2"/>
+            <w:shd w:val="clear" w:color="auto" w:fill="auto"/>
             <w:noWrap/>
             <w:vAlign w:val="center"/>
             <w:hideMark/>
@@ -6210,13 +6567,7 @@
         <w:tc>
           <w:tcPr>
             <w:tcW w:w="807" w:type="dxa"/>
-            <w:tcBorders>
-              <w:top w:val="nil"/>
-              <w:left w:val="nil"/>
-              <w:bottom w:val="single" w:sz="4" w:space="0" w:color="auto"/>
-              <w:right w:val="single" w:sz="4" w:space="0" w:color="auto"/>
-            </w:tcBorders>
-            <w:shd w:val="clear" w:color="auto" w:fill="F2F2F2" w:themeFill="background1" w:themeFillShade="F2"/>
+            <w:shd w:val="clear" w:color="auto" w:fill="auto"/>
             <w:noWrap/>
             <w:vAlign w:val="center"/>
             <w:hideMark/>
@@ -6250,13 +6601,7 @@
         <w:tc>
           <w:tcPr>
             <w:tcW w:w="717" w:type="dxa"/>
-            <w:tcBorders>
-              <w:top w:val="nil"/>
-              <w:left w:val="nil"/>
-              <w:bottom w:val="single" w:sz="4" w:space="0" w:color="auto"/>
-              <w:right w:val="single" w:sz="4" w:space="0" w:color="auto"/>
-            </w:tcBorders>
-            <w:shd w:val="clear" w:color="auto" w:fill="F2F2F2" w:themeFill="background1" w:themeFillShade="F2"/>
+            <w:shd w:val="clear" w:color="auto" w:fill="auto"/>
             <w:noWrap/>
             <w:vAlign w:val="center"/>
             <w:hideMark/>
@@ -6290,13 +6635,7 @@
         <w:tc>
           <w:tcPr>
             <w:tcW w:w="730" w:type="dxa"/>
-            <w:tcBorders>
-              <w:top w:val="nil"/>
-              <w:left w:val="nil"/>
-              <w:bottom w:val="single" w:sz="4" w:space="0" w:color="auto"/>
-              <w:right w:val="single" w:sz="4" w:space="0" w:color="auto"/>
-            </w:tcBorders>
-            <w:shd w:val="clear" w:color="auto" w:fill="F2F2F2" w:themeFill="background1" w:themeFillShade="F2"/>
+            <w:shd w:val="clear" w:color="auto" w:fill="auto"/>
             <w:noWrap/>
             <w:vAlign w:val="center"/>
             <w:hideMark/>
@@ -6330,13 +6669,7 @@
         <w:tc>
           <w:tcPr>
             <w:tcW w:w="866" w:type="dxa"/>
-            <w:tcBorders>
-              <w:top w:val="nil"/>
-              <w:left w:val="nil"/>
-              <w:bottom w:val="single" w:sz="4" w:space="0" w:color="auto"/>
-              <w:right w:val="single" w:sz="4" w:space="0" w:color="auto"/>
-            </w:tcBorders>
-            <w:shd w:val="clear" w:color="auto" w:fill="F2F2F2" w:themeFill="background1" w:themeFillShade="F2"/>
+            <w:shd w:val="clear" w:color="auto" w:fill="auto"/>
             <w:noWrap/>
             <w:vAlign w:val="center"/>
             <w:hideMark/>
@@ -6375,13 +6708,7 @@
         <w:tc>
           <w:tcPr>
             <w:tcW w:w="1400" w:type="dxa"/>
-            <w:tcBorders>
-              <w:top w:val="nil"/>
-              <w:left w:val="single" w:sz="4" w:space="0" w:color="auto"/>
-              <w:bottom w:val="single" w:sz="4" w:space="0" w:color="auto"/>
-              <w:right w:val="single" w:sz="4" w:space="0" w:color="auto"/>
-            </w:tcBorders>
-            <w:shd w:val="clear" w:color="auto" w:fill="F2F2F2" w:themeFill="background1" w:themeFillShade="F2"/>
+            <w:shd w:val="clear" w:color="auto" w:fill="auto"/>
             <w:noWrap/>
             <w:vAlign w:val="center"/>
             <w:hideMark/>
@@ -6415,13 +6742,7 @@
         <w:tc>
           <w:tcPr>
             <w:tcW w:w="1660" w:type="dxa"/>
-            <w:tcBorders>
-              <w:top w:val="nil"/>
-              <w:left w:val="nil"/>
-              <w:bottom w:val="single" w:sz="4" w:space="0" w:color="auto"/>
-              <w:right w:val="single" w:sz="4" w:space="0" w:color="auto"/>
-            </w:tcBorders>
-            <w:shd w:val="clear" w:color="auto" w:fill="F2F2F2" w:themeFill="background1" w:themeFillShade="F2"/>
+            <w:shd w:val="clear" w:color="auto" w:fill="auto"/>
             <w:noWrap/>
             <w:vAlign w:val="center"/>
             <w:hideMark/>
@@ -6455,13 +6776,7 @@
         <w:tc>
           <w:tcPr>
             <w:tcW w:w="771" w:type="dxa"/>
-            <w:tcBorders>
-              <w:top w:val="nil"/>
-              <w:left w:val="nil"/>
-              <w:bottom w:val="single" w:sz="4" w:space="0" w:color="auto"/>
-              <w:right w:val="single" w:sz="4" w:space="0" w:color="auto"/>
-            </w:tcBorders>
-            <w:shd w:val="clear" w:color="auto" w:fill="F2F2F2" w:themeFill="background1" w:themeFillShade="F2"/>
+            <w:shd w:val="clear" w:color="auto" w:fill="auto"/>
             <w:noWrap/>
             <w:vAlign w:val="center"/>
             <w:hideMark/>
@@ -6495,13 +6810,7 @@
         <w:tc>
           <w:tcPr>
             <w:tcW w:w="826" w:type="dxa"/>
-            <w:tcBorders>
-              <w:top w:val="nil"/>
-              <w:left w:val="nil"/>
-              <w:bottom w:val="single" w:sz="4" w:space="0" w:color="auto"/>
-              <w:right w:val="single" w:sz="4" w:space="0" w:color="auto"/>
-            </w:tcBorders>
-            <w:shd w:val="clear" w:color="auto" w:fill="F2F2F2" w:themeFill="background1" w:themeFillShade="F2"/>
+            <w:shd w:val="clear" w:color="auto" w:fill="auto"/>
             <w:noWrap/>
             <w:vAlign w:val="center"/>
             <w:hideMark/>
@@ -6535,13 +6844,7 @@
         <w:tc>
           <w:tcPr>
             <w:tcW w:w="697" w:type="dxa"/>
-            <w:tcBorders>
-              <w:top w:val="nil"/>
-              <w:left w:val="nil"/>
-              <w:bottom w:val="single" w:sz="4" w:space="0" w:color="auto"/>
-              <w:right w:val="single" w:sz="4" w:space="0" w:color="auto"/>
-            </w:tcBorders>
-            <w:shd w:val="clear" w:color="auto" w:fill="F2F2F2" w:themeFill="background1" w:themeFillShade="F2"/>
+            <w:shd w:val="clear" w:color="auto" w:fill="auto"/>
             <w:noWrap/>
             <w:vAlign w:val="center"/>
             <w:hideMark/>
@@ -6575,13 +6878,7 @@
         <w:tc>
           <w:tcPr>
             <w:tcW w:w="826" w:type="dxa"/>
-            <w:tcBorders>
-              <w:top w:val="nil"/>
-              <w:left w:val="nil"/>
-              <w:bottom w:val="single" w:sz="4" w:space="0" w:color="auto"/>
-              <w:right w:val="single" w:sz="4" w:space="0" w:color="auto"/>
-            </w:tcBorders>
-            <w:shd w:val="clear" w:color="auto" w:fill="F2F2F2" w:themeFill="background1" w:themeFillShade="F2"/>
+            <w:shd w:val="clear" w:color="auto" w:fill="auto"/>
             <w:noWrap/>
             <w:vAlign w:val="center"/>
             <w:hideMark/>
@@ -6615,13 +6912,7 @@
         <w:tc>
           <w:tcPr>
             <w:tcW w:w="807" w:type="dxa"/>
-            <w:tcBorders>
-              <w:top w:val="nil"/>
-              <w:left w:val="nil"/>
-              <w:bottom w:val="single" w:sz="4" w:space="0" w:color="auto"/>
-              <w:right w:val="single" w:sz="4" w:space="0" w:color="auto"/>
-            </w:tcBorders>
-            <w:shd w:val="clear" w:color="auto" w:fill="F2F2F2" w:themeFill="background1" w:themeFillShade="F2"/>
+            <w:shd w:val="clear" w:color="auto" w:fill="auto"/>
             <w:noWrap/>
             <w:vAlign w:val="center"/>
             <w:hideMark/>
@@ -6655,13 +6946,7 @@
         <w:tc>
           <w:tcPr>
             <w:tcW w:w="717" w:type="dxa"/>
-            <w:tcBorders>
-              <w:top w:val="nil"/>
-              <w:left w:val="nil"/>
-              <w:bottom w:val="single" w:sz="4" w:space="0" w:color="auto"/>
-              <w:right w:val="single" w:sz="4" w:space="0" w:color="auto"/>
-            </w:tcBorders>
-            <w:shd w:val="clear" w:color="auto" w:fill="F2F2F2" w:themeFill="background1" w:themeFillShade="F2"/>
+            <w:shd w:val="clear" w:color="auto" w:fill="auto"/>
             <w:noWrap/>
             <w:vAlign w:val="center"/>
             <w:hideMark/>
@@ -6695,13 +6980,7 @@
         <w:tc>
           <w:tcPr>
             <w:tcW w:w="730" w:type="dxa"/>
-            <w:tcBorders>
-              <w:top w:val="nil"/>
-              <w:left w:val="nil"/>
-              <w:bottom w:val="single" w:sz="4" w:space="0" w:color="auto"/>
-              <w:right w:val="single" w:sz="4" w:space="0" w:color="auto"/>
-            </w:tcBorders>
-            <w:shd w:val="clear" w:color="auto" w:fill="F2F2F2" w:themeFill="background1" w:themeFillShade="F2"/>
+            <w:shd w:val="clear" w:color="auto" w:fill="auto"/>
             <w:noWrap/>
             <w:vAlign w:val="center"/>
             <w:hideMark/>
@@ -6735,13 +7014,7 @@
         <w:tc>
           <w:tcPr>
             <w:tcW w:w="866" w:type="dxa"/>
-            <w:tcBorders>
-              <w:top w:val="nil"/>
-              <w:left w:val="nil"/>
-              <w:bottom w:val="single" w:sz="4" w:space="0" w:color="auto"/>
-              <w:right w:val="single" w:sz="4" w:space="0" w:color="auto"/>
-            </w:tcBorders>
-            <w:shd w:val="clear" w:color="auto" w:fill="F2F2F2" w:themeFill="background1" w:themeFillShade="F2"/>
+            <w:shd w:val="clear" w:color="auto" w:fill="auto"/>
             <w:noWrap/>
             <w:vAlign w:val="center"/>
             <w:hideMark/>
@@ -6780,13 +7053,7 @@
         <w:tc>
           <w:tcPr>
             <w:tcW w:w="1400" w:type="dxa"/>
-            <w:tcBorders>
-              <w:top w:val="nil"/>
-              <w:left w:val="single" w:sz="4" w:space="0" w:color="auto"/>
-              <w:bottom w:val="single" w:sz="4" w:space="0" w:color="auto"/>
-              <w:right w:val="single" w:sz="4" w:space="0" w:color="auto"/>
-            </w:tcBorders>
-            <w:shd w:val="clear" w:color="auto" w:fill="F2F2F2" w:themeFill="background1" w:themeFillShade="F2"/>
+            <w:shd w:val="clear" w:color="auto" w:fill="auto"/>
             <w:noWrap/>
             <w:vAlign w:val="center"/>
             <w:hideMark/>
@@ -6820,13 +7087,7 @@
         <w:tc>
           <w:tcPr>
             <w:tcW w:w="1660" w:type="dxa"/>
-            <w:tcBorders>
-              <w:top w:val="nil"/>
-              <w:left w:val="nil"/>
-              <w:bottom w:val="single" w:sz="4" w:space="0" w:color="auto"/>
-              <w:right w:val="single" w:sz="4" w:space="0" w:color="auto"/>
-            </w:tcBorders>
-            <w:shd w:val="clear" w:color="auto" w:fill="F2F2F2" w:themeFill="background1" w:themeFillShade="F2"/>
+            <w:shd w:val="clear" w:color="auto" w:fill="auto"/>
             <w:noWrap/>
             <w:vAlign w:val="center"/>
             <w:hideMark/>
@@ -6860,13 +7121,7 @@
         <w:tc>
           <w:tcPr>
             <w:tcW w:w="771" w:type="dxa"/>
-            <w:tcBorders>
-              <w:top w:val="nil"/>
-              <w:left w:val="nil"/>
-              <w:bottom w:val="single" w:sz="4" w:space="0" w:color="auto"/>
-              <w:right w:val="single" w:sz="4" w:space="0" w:color="auto"/>
-            </w:tcBorders>
-            <w:shd w:val="clear" w:color="auto" w:fill="F2F2F2" w:themeFill="background1" w:themeFillShade="F2"/>
+            <w:shd w:val="clear" w:color="auto" w:fill="auto"/>
             <w:noWrap/>
             <w:vAlign w:val="center"/>
             <w:hideMark/>
@@ -6900,13 +7155,7 @@
         <w:tc>
           <w:tcPr>
             <w:tcW w:w="826" w:type="dxa"/>
-            <w:tcBorders>
-              <w:top w:val="nil"/>
-              <w:left w:val="nil"/>
-              <w:bottom w:val="single" w:sz="4" w:space="0" w:color="auto"/>
-              <w:right w:val="single" w:sz="4" w:space="0" w:color="auto"/>
-            </w:tcBorders>
-            <w:shd w:val="clear" w:color="auto" w:fill="F2F2F2" w:themeFill="background1" w:themeFillShade="F2"/>
+            <w:shd w:val="clear" w:color="auto" w:fill="auto"/>
             <w:noWrap/>
             <w:vAlign w:val="center"/>
             <w:hideMark/>
@@ -6940,13 +7189,7 @@
         <w:tc>
           <w:tcPr>
             <w:tcW w:w="697" w:type="dxa"/>
-            <w:tcBorders>
-              <w:top w:val="nil"/>
-              <w:left w:val="nil"/>
-              <w:bottom w:val="single" w:sz="4" w:space="0" w:color="auto"/>
-              <w:right w:val="single" w:sz="4" w:space="0" w:color="auto"/>
-            </w:tcBorders>
-            <w:shd w:val="clear" w:color="auto" w:fill="F2F2F2" w:themeFill="background1" w:themeFillShade="F2"/>
+            <w:shd w:val="clear" w:color="auto" w:fill="auto"/>
             <w:noWrap/>
             <w:vAlign w:val="center"/>
             <w:hideMark/>
@@ -6980,13 +7223,7 @@
         <w:tc>
           <w:tcPr>
             <w:tcW w:w="826" w:type="dxa"/>
-            <w:tcBorders>
-              <w:top w:val="nil"/>
-              <w:left w:val="nil"/>
-              <w:bottom w:val="single" w:sz="4" w:space="0" w:color="auto"/>
-              <w:right w:val="single" w:sz="4" w:space="0" w:color="auto"/>
-            </w:tcBorders>
-            <w:shd w:val="clear" w:color="auto" w:fill="F2F2F2" w:themeFill="background1" w:themeFillShade="F2"/>
+            <w:shd w:val="clear" w:color="auto" w:fill="auto"/>
             <w:noWrap/>
             <w:vAlign w:val="center"/>
             <w:hideMark/>
@@ -7020,13 +7257,7 @@
         <w:tc>
           <w:tcPr>
             <w:tcW w:w="807" w:type="dxa"/>
-            <w:tcBorders>
-              <w:top w:val="nil"/>
-              <w:left w:val="nil"/>
-              <w:bottom w:val="single" w:sz="4" w:space="0" w:color="auto"/>
-              <w:right w:val="single" w:sz="4" w:space="0" w:color="auto"/>
-            </w:tcBorders>
-            <w:shd w:val="clear" w:color="auto" w:fill="F2F2F2" w:themeFill="background1" w:themeFillShade="F2"/>
+            <w:shd w:val="clear" w:color="auto" w:fill="auto"/>
             <w:noWrap/>
             <w:vAlign w:val="center"/>
             <w:hideMark/>
@@ -7060,13 +7291,7 @@
         <w:tc>
           <w:tcPr>
             <w:tcW w:w="717" w:type="dxa"/>
-            <w:tcBorders>
-              <w:top w:val="nil"/>
-              <w:left w:val="nil"/>
-              <w:bottom w:val="single" w:sz="4" w:space="0" w:color="auto"/>
-              <w:right w:val="single" w:sz="4" w:space="0" w:color="auto"/>
-            </w:tcBorders>
-            <w:shd w:val="clear" w:color="auto" w:fill="F2F2F2" w:themeFill="background1" w:themeFillShade="F2"/>
+            <w:shd w:val="clear" w:color="auto" w:fill="auto"/>
             <w:noWrap/>
             <w:vAlign w:val="center"/>
             <w:hideMark/>
@@ -7100,13 +7325,7 @@
         <w:tc>
           <w:tcPr>
             <w:tcW w:w="730" w:type="dxa"/>
-            <w:tcBorders>
-              <w:top w:val="nil"/>
-              <w:left w:val="nil"/>
-              <w:bottom w:val="single" w:sz="4" w:space="0" w:color="auto"/>
-              <w:right w:val="single" w:sz="4" w:space="0" w:color="auto"/>
-            </w:tcBorders>
-            <w:shd w:val="clear" w:color="auto" w:fill="F2F2F2" w:themeFill="background1" w:themeFillShade="F2"/>
+            <w:shd w:val="clear" w:color="auto" w:fill="auto"/>
             <w:noWrap/>
             <w:vAlign w:val="center"/>
             <w:hideMark/>
@@ -7140,13 +7359,7 @@
         <w:tc>
           <w:tcPr>
             <w:tcW w:w="866" w:type="dxa"/>
-            <w:tcBorders>
-              <w:top w:val="nil"/>
-              <w:left w:val="nil"/>
-              <w:bottom w:val="single" w:sz="4" w:space="0" w:color="auto"/>
-              <w:right w:val="single" w:sz="4" w:space="0" w:color="auto"/>
-            </w:tcBorders>
-            <w:shd w:val="clear" w:color="auto" w:fill="F2F2F2" w:themeFill="background1" w:themeFillShade="F2"/>
+            <w:shd w:val="clear" w:color="auto" w:fill="auto"/>
             <w:noWrap/>
             <w:vAlign w:val="center"/>
             <w:hideMark/>
@@ -7185,12 +7398,6 @@
         <w:tc>
           <w:tcPr>
             <w:tcW w:w="1400" w:type="dxa"/>
-            <w:tcBorders>
-              <w:top w:val="nil"/>
-              <w:left w:val="single" w:sz="4" w:space="0" w:color="auto"/>
-              <w:bottom w:val="single" w:sz="4" w:space="0" w:color="auto"/>
-              <w:right w:val="single" w:sz="4" w:space="0" w:color="auto"/>
-            </w:tcBorders>
             <w:shd w:val="clear" w:color="auto" w:fill="auto"/>
             <w:noWrap/>
             <w:vAlign w:val="center"/>
@@ -7225,12 +7432,6 @@
         <w:tc>
           <w:tcPr>
             <w:tcW w:w="1660" w:type="dxa"/>
-            <w:tcBorders>
-              <w:top w:val="nil"/>
-              <w:left w:val="nil"/>
-              <w:bottom w:val="single" w:sz="4" w:space="0" w:color="auto"/>
-              <w:right w:val="single" w:sz="4" w:space="0" w:color="auto"/>
-            </w:tcBorders>
             <w:shd w:val="clear" w:color="auto" w:fill="auto"/>
             <w:noWrap/>
             <w:vAlign w:val="center"/>
@@ -7265,12 +7466,6 @@
         <w:tc>
           <w:tcPr>
             <w:tcW w:w="771" w:type="dxa"/>
-            <w:tcBorders>
-              <w:top w:val="nil"/>
-              <w:left w:val="nil"/>
-              <w:bottom w:val="single" w:sz="4" w:space="0" w:color="auto"/>
-              <w:right w:val="single" w:sz="4" w:space="0" w:color="auto"/>
-            </w:tcBorders>
             <w:shd w:val="clear" w:color="auto" w:fill="auto"/>
             <w:noWrap/>
             <w:vAlign w:val="center"/>
@@ -7305,12 +7500,6 @@
         <w:tc>
           <w:tcPr>
             <w:tcW w:w="826" w:type="dxa"/>
-            <w:tcBorders>
-              <w:top w:val="nil"/>
-              <w:left w:val="nil"/>
-              <w:bottom w:val="single" w:sz="4" w:space="0" w:color="auto"/>
-              <w:right w:val="single" w:sz="4" w:space="0" w:color="auto"/>
-            </w:tcBorders>
             <w:shd w:val="clear" w:color="auto" w:fill="auto"/>
             <w:noWrap/>
             <w:vAlign w:val="center"/>
@@ -7345,12 +7534,6 @@
         <w:tc>
           <w:tcPr>
             <w:tcW w:w="697" w:type="dxa"/>
-            <w:tcBorders>
-              <w:top w:val="nil"/>
-              <w:left w:val="nil"/>
-              <w:bottom w:val="single" w:sz="4" w:space="0" w:color="auto"/>
-              <w:right w:val="single" w:sz="4" w:space="0" w:color="auto"/>
-            </w:tcBorders>
             <w:shd w:val="clear" w:color="auto" w:fill="auto"/>
             <w:noWrap/>
             <w:vAlign w:val="center"/>
@@ -7385,12 +7568,6 @@
         <w:tc>
           <w:tcPr>
             <w:tcW w:w="826" w:type="dxa"/>
-            <w:tcBorders>
-              <w:top w:val="nil"/>
-              <w:left w:val="nil"/>
-              <w:bottom w:val="single" w:sz="4" w:space="0" w:color="auto"/>
-              <w:right w:val="single" w:sz="4" w:space="0" w:color="auto"/>
-            </w:tcBorders>
             <w:shd w:val="clear" w:color="auto" w:fill="auto"/>
             <w:noWrap/>
             <w:vAlign w:val="center"/>
@@ -7425,12 +7602,6 @@
         <w:tc>
           <w:tcPr>
             <w:tcW w:w="807" w:type="dxa"/>
-            <w:tcBorders>
-              <w:top w:val="nil"/>
-              <w:left w:val="nil"/>
-              <w:bottom w:val="single" w:sz="4" w:space="0" w:color="auto"/>
-              <w:right w:val="single" w:sz="4" w:space="0" w:color="auto"/>
-            </w:tcBorders>
             <w:shd w:val="clear" w:color="auto" w:fill="auto"/>
             <w:noWrap/>
             <w:vAlign w:val="center"/>
@@ -7465,12 +7636,6 @@
         <w:tc>
           <w:tcPr>
             <w:tcW w:w="717" w:type="dxa"/>
-            <w:tcBorders>
-              <w:top w:val="nil"/>
-              <w:left w:val="nil"/>
-              <w:bottom w:val="single" w:sz="4" w:space="0" w:color="auto"/>
-              <w:right w:val="single" w:sz="4" w:space="0" w:color="auto"/>
-            </w:tcBorders>
             <w:shd w:val="clear" w:color="auto" w:fill="auto"/>
             <w:noWrap/>
             <w:vAlign w:val="center"/>
@@ -7505,12 +7670,6 @@
         <w:tc>
           <w:tcPr>
             <w:tcW w:w="730" w:type="dxa"/>
-            <w:tcBorders>
-              <w:top w:val="nil"/>
-              <w:left w:val="nil"/>
-              <w:bottom w:val="single" w:sz="4" w:space="0" w:color="auto"/>
-              <w:right w:val="single" w:sz="4" w:space="0" w:color="auto"/>
-            </w:tcBorders>
             <w:shd w:val="clear" w:color="auto" w:fill="auto"/>
             <w:noWrap/>
             <w:vAlign w:val="center"/>
@@ -7545,12 +7704,6 @@
         <w:tc>
           <w:tcPr>
             <w:tcW w:w="866" w:type="dxa"/>
-            <w:tcBorders>
-              <w:top w:val="nil"/>
-              <w:left w:val="nil"/>
-              <w:bottom w:val="single" w:sz="4" w:space="0" w:color="auto"/>
-              <w:right w:val="single" w:sz="4" w:space="0" w:color="auto"/>
-            </w:tcBorders>
             <w:shd w:val="clear" w:color="auto" w:fill="auto"/>
             <w:noWrap/>
             <w:vAlign w:val="center"/>
@@ -7590,12 +7743,6 @@
         <w:tc>
           <w:tcPr>
             <w:tcW w:w="1400" w:type="dxa"/>
-            <w:tcBorders>
-              <w:top w:val="nil"/>
-              <w:left w:val="single" w:sz="4" w:space="0" w:color="auto"/>
-              <w:bottom w:val="single" w:sz="4" w:space="0" w:color="auto"/>
-              <w:right w:val="single" w:sz="4" w:space="0" w:color="auto"/>
-            </w:tcBorders>
             <w:shd w:val="clear" w:color="auto" w:fill="auto"/>
             <w:noWrap/>
             <w:vAlign w:val="center"/>
@@ -7630,12 +7777,6 @@
         <w:tc>
           <w:tcPr>
             <w:tcW w:w="1660" w:type="dxa"/>
-            <w:tcBorders>
-              <w:top w:val="nil"/>
-              <w:left w:val="nil"/>
-              <w:bottom w:val="single" w:sz="4" w:space="0" w:color="auto"/>
-              <w:right w:val="single" w:sz="4" w:space="0" w:color="auto"/>
-            </w:tcBorders>
             <w:shd w:val="clear" w:color="auto" w:fill="auto"/>
             <w:noWrap/>
             <w:vAlign w:val="center"/>
@@ -7670,12 +7811,6 @@
         <w:tc>
           <w:tcPr>
             <w:tcW w:w="771" w:type="dxa"/>
-            <w:tcBorders>
-              <w:top w:val="nil"/>
-              <w:left w:val="nil"/>
-              <w:bottom w:val="single" w:sz="4" w:space="0" w:color="auto"/>
-              <w:right w:val="single" w:sz="4" w:space="0" w:color="auto"/>
-            </w:tcBorders>
             <w:shd w:val="clear" w:color="auto" w:fill="auto"/>
             <w:noWrap/>
             <w:vAlign w:val="center"/>
@@ -7710,12 +7845,6 @@
         <w:tc>
           <w:tcPr>
             <w:tcW w:w="826" w:type="dxa"/>
-            <w:tcBorders>
-              <w:top w:val="nil"/>
-              <w:left w:val="nil"/>
-              <w:bottom w:val="single" w:sz="4" w:space="0" w:color="auto"/>
-              <w:right w:val="single" w:sz="4" w:space="0" w:color="auto"/>
-            </w:tcBorders>
             <w:shd w:val="clear" w:color="auto" w:fill="auto"/>
             <w:noWrap/>
             <w:vAlign w:val="center"/>
@@ -7750,12 +7879,6 @@
         <w:tc>
           <w:tcPr>
             <w:tcW w:w="697" w:type="dxa"/>
-            <w:tcBorders>
-              <w:top w:val="nil"/>
-              <w:left w:val="nil"/>
-              <w:bottom w:val="single" w:sz="4" w:space="0" w:color="auto"/>
-              <w:right w:val="single" w:sz="4" w:space="0" w:color="auto"/>
-            </w:tcBorders>
             <w:shd w:val="clear" w:color="auto" w:fill="auto"/>
             <w:noWrap/>
             <w:vAlign w:val="center"/>
@@ -7790,12 +7913,6 @@
         <w:tc>
           <w:tcPr>
             <w:tcW w:w="826" w:type="dxa"/>
-            <w:tcBorders>
-              <w:top w:val="nil"/>
-              <w:left w:val="nil"/>
-              <w:bottom w:val="single" w:sz="4" w:space="0" w:color="auto"/>
-              <w:right w:val="single" w:sz="4" w:space="0" w:color="auto"/>
-            </w:tcBorders>
             <w:shd w:val="clear" w:color="auto" w:fill="auto"/>
             <w:noWrap/>
             <w:vAlign w:val="center"/>
@@ -7830,12 +7947,6 @@
         <w:tc>
           <w:tcPr>
             <w:tcW w:w="807" w:type="dxa"/>
-            <w:tcBorders>
-              <w:top w:val="nil"/>
-              <w:left w:val="nil"/>
-              <w:bottom w:val="single" w:sz="4" w:space="0" w:color="auto"/>
-              <w:right w:val="single" w:sz="4" w:space="0" w:color="auto"/>
-            </w:tcBorders>
             <w:shd w:val="clear" w:color="auto" w:fill="auto"/>
             <w:noWrap/>
             <w:vAlign w:val="center"/>
@@ -7870,12 +7981,6 @@
         <w:tc>
           <w:tcPr>
             <w:tcW w:w="717" w:type="dxa"/>
-            <w:tcBorders>
-              <w:top w:val="nil"/>
-              <w:left w:val="nil"/>
-              <w:bottom w:val="single" w:sz="4" w:space="0" w:color="auto"/>
-              <w:right w:val="single" w:sz="4" w:space="0" w:color="auto"/>
-            </w:tcBorders>
             <w:shd w:val="clear" w:color="auto" w:fill="auto"/>
             <w:noWrap/>
             <w:vAlign w:val="center"/>
@@ -7910,12 +8015,6 @@
         <w:tc>
           <w:tcPr>
             <w:tcW w:w="730" w:type="dxa"/>
-            <w:tcBorders>
-              <w:top w:val="nil"/>
-              <w:left w:val="nil"/>
-              <w:bottom w:val="single" w:sz="4" w:space="0" w:color="auto"/>
-              <w:right w:val="single" w:sz="4" w:space="0" w:color="auto"/>
-            </w:tcBorders>
             <w:shd w:val="clear" w:color="auto" w:fill="auto"/>
             <w:noWrap/>
             <w:vAlign w:val="center"/>
@@ -7950,12 +8049,6 @@
         <w:tc>
           <w:tcPr>
             <w:tcW w:w="866" w:type="dxa"/>
-            <w:tcBorders>
-              <w:top w:val="nil"/>
-              <w:left w:val="nil"/>
-              <w:bottom w:val="single" w:sz="4" w:space="0" w:color="auto"/>
-              <w:right w:val="single" w:sz="4" w:space="0" w:color="auto"/>
-            </w:tcBorders>
             <w:shd w:val="clear" w:color="auto" w:fill="auto"/>
             <w:noWrap/>
             <w:vAlign w:val="center"/>
@@ -7995,12 +8088,6 @@
         <w:tc>
           <w:tcPr>
             <w:tcW w:w="1400" w:type="dxa"/>
-            <w:tcBorders>
-              <w:top w:val="nil"/>
-              <w:left w:val="single" w:sz="4" w:space="0" w:color="auto"/>
-              <w:bottom w:val="single" w:sz="4" w:space="0" w:color="auto"/>
-              <w:right w:val="single" w:sz="4" w:space="0" w:color="auto"/>
-            </w:tcBorders>
             <w:shd w:val="clear" w:color="auto" w:fill="auto"/>
             <w:noWrap/>
             <w:vAlign w:val="center"/>
@@ -8035,12 +8122,6 @@
         <w:tc>
           <w:tcPr>
             <w:tcW w:w="1660" w:type="dxa"/>
-            <w:tcBorders>
-              <w:top w:val="nil"/>
-              <w:left w:val="nil"/>
-              <w:bottom w:val="single" w:sz="4" w:space="0" w:color="auto"/>
-              <w:right w:val="single" w:sz="4" w:space="0" w:color="auto"/>
-            </w:tcBorders>
             <w:shd w:val="clear" w:color="auto" w:fill="auto"/>
             <w:noWrap/>
             <w:vAlign w:val="center"/>
@@ -8075,12 +8156,6 @@
         <w:tc>
           <w:tcPr>
             <w:tcW w:w="771" w:type="dxa"/>
-            <w:tcBorders>
-              <w:top w:val="nil"/>
-              <w:left w:val="nil"/>
-              <w:bottom w:val="single" w:sz="4" w:space="0" w:color="auto"/>
-              <w:right w:val="single" w:sz="4" w:space="0" w:color="auto"/>
-            </w:tcBorders>
             <w:shd w:val="clear" w:color="auto" w:fill="auto"/>
             <w:noWrap/>
             <w:vAlign w:val="center"/>
@@ -8115,12 +8190,6 @@
         <w:tc>
           <w:tcPr>
             <w:tcW w:w="826" w:type="dxa"/>
-            <w:tcBorders>
-              <w:top w:val="nil"/>
-              <w:left w:val="nil"/>
-              <w:bottom w:val="single" w:sz="4" w:space="0" w:color="auto"/>
-              <w:right w:val="single" w:sz="4" w:space="0" w:color="auto"/>
-            </w:tcBorders>
             <w:shd w:val="clear" w:color="auto" w:fill="auto"/>
             <w:noWrap/>
             <w:vAlign w:val="center"/>
@@ -8155,12 +8224,6 @@
         <w:tc>
           <w:tcPr>
             <w:tcW w:w="697" w:type="dxa"/>
-            <w:tcBorders>
-              <w:top w:val="nil"/>
-              <w:left w:val="nil"/>
-              <w:bottom w:val="single" w:sz="4" w:space="0" w:color="auto"/>
-              <w:right w:val="single" w:sz="4" w:space="0" w:color="auto"/>
-            </w:tcBorders>
             <w:shd w:val="clear" w:color="auto" w:fill="auto"/>
             <w:noWrap/>
             <w:vAlign w:val="center"/>
@@ -8195,12 +8258,6 @@
         <w:tc>
           <w:tcPr>
             <w:tcW w:w="826" w:type="dxa"/>
-            <w:tcBorders>
-              <w:top w:val="nil"/>
-              <w:left w:val="nil"/>
-              <w:bottom w:val="single" w:sz="4" w:space="0" w:color="auto"/>
-              <w:right w:val="single" w:sz="4" w:space="0" w:color="auto"/>
-            </w:tcBorders>
             <w:shd w:val="clear" w:color="auto" w:fill="auto"/>
             <w:noWrap/>
             <w:vAlign w:val="center"/>
@@ -8235,12 +8292,6 @@
         <w:tc>
           <w:tcPr>
             <w:tcW w:w="807" w:type="dxa"/>
-            <w:tcBorders>
-              <w:top w:val="nil"/>
-              <w:left w:val="nil"/>
-              <w:bottom w:val="single" w:sz="4" w:space="0" w:color="auto"/>
-              <w:right w:val="single" w:sz="4" w:space="0" w:color="auto"/>
-            </w:tcBorders>
             <w:shd w:val="clear" w:color="auto" w:fill="auto"/>
             <w:noWrap/>
             <w:vAlign w:val="center"/>
@@ -8275,12 +8326,6 @@
         <w:tc>
           <w:tcPr>
             <w:tcW w:w="717" w:type="dxa"/>
-            <w:tcBorders>
-              <w:top w:val="nil"/>
-              <w:left w:val="nil"/>
-              <w:bottom w:val="single" w:sz="4" w:space="0" w:color="auto"/>
-              <w:right w:val="single" w:sz="4" w:space="0" w:color="auto"/>
-            </w:tcBorders>
             <w:shd w:val="clear" w:color="auto" w:fill="auto"/>
             <w:noWrap/>
             <w:vAlign w:val="center"/>
@@ -8315,12 +8360,6 @@
         <w:tc>
           <w:tcPr>
             <w:tcW w:w="730" w:type="dxa"/>
-            <w:tcBorders>
-              <w:top w:val="nil"/>
-              <w:left w:val="nil"/>
-              <w:bottom w:val="single" w:sz="4" w:space="0" w:color="auto"/>
-              <w:right w:val="single" w:sz="4" w:space="0" w:color="auto"/>
-            </w:tcBorders>
             <w:shd w:val="clear" w:color="auto" w:fill="auto"/>
             <w:noWrap/>
             <w:vAlign w:val="center"/>
@@ -8355,12 +8394,6 @@
         <w:tc>
           <w:tcPr>
             <w:tcW w:w="866" w:type="dxa"/>
-            <w:tcBorders>
-              <w:top w:val="nil"/>
-              <w:left w:val="nil"/>
-              <w:bottom w:val="single" w:sz="4" w:space="0" w:color="auto"/>
-              <w:right w:val="single" w:sz="4" w:space="0" w:color="auto"/>
-            </w:tcBorders>
             <w:shd w:val="clear" w:color="auto" w:fill="auto"/>
             <w:noWrap/>
             <w:vAlign w:val="center"/>
@@ -8400,12 +8433,6 @@
         <w:tc>
           <w:tcPr>
             <w:tcW w:w="1400" w:type="dxa"/>
-            <w:tcBorders>
-              <w:top w:val="nil"/>
-              <w:left w:val="single" w:sz="4" w:space="0" w:color="auto"/>
-              <w:bottom w:val="single" w:sz="4" w:space="0" w:color="auto"/>
-              <w:right w:val="single" w:sz="4" w:space="0" w:color="auto"/>
-            </w:tcBorders>
             <w:shd w:val="clear" w:color="auto" w:fill="auto"/>
             <w:noWrap/>
             <w:vAlign w:val="center"/>
@@ -8440,12 +8467,6 @@
         <w:tc>
           <w:tcPr>
             <w:tcW w:w="1660" w:type="dxa"/>
-            <w:tcBorders>
-              <w:top w:val="nil"/>
-              <w:left w:val="nil"/>
-              <w:bottom w:val="single" w:sz="4" w:space="0" w:color="auto"/>
-              <w:right w:val="single" w:sz="4" w:space="0" w:color="auto"/>
-            </w:tcBorders>
             <w:shd w:val="clear" w:color="auto" w:fill="auto"/>
             <w:noWrap/>
             <w:vAlign w:val="center"/>
@@ -8480,12 +8501,6 @@
         <w:tc>
           <w:tcPr>
             <w:tcW w:w="771" w:type="dxa"/>
-            <w:tcBorders>
-              <w:top w:val="nil"/>
-              <w:left w:val="nil"/>
-              <w:bottom w:val="single" w:sz="4" w:space="0" w:color="auto"/>
-              <w:right w:val="single" w:sz="4" w:space="0" w:color="auto"/>
-            </w:tcBorders>
             <w:shd w:val="clear" w:color="auto" w:fill="auto"/>
             <w:noWrap/>
             <w:vAlign w:val="center"/>
@@ -8520,12 +8535,6 @@
         <w:tc>
           <w:tcPr>
             <w:tcW w:w="826" w:type="dxa"/>
-            <w:tcBorders>
-              <w:top w:val="nil"/>
-              <w:left w:val="nil"/>
-              <w:bottom w:val="single" w:sz="4" w:space="0" w:color="auto"/>
-              <w:right w:val="single" w:sz="4" w:space="0" w:color="auto"/>
-            </w:tcBorders>
             <w:shd w:val="clear" w:color="auto" w:fill="auto"/>
             <w:noWrap/>
             <w:vAlign w:val="center"/>
@@ -8560,12 +8569,6 @@
         <w:tc>
           <w:tcPr>
             <w:tcW w:w="697" w:type="dxa"/>
-            <w:tcBorders>
-              <w:top w:val="nil"/>
-              <w:left w:val="nil"/>
-              <w:bottom w:val="single" w:sz="4" w:space="0" w:color="auto"/>
-              <w:right w:val="single" w:sz="4" w:space="0" w:color="auto"/>
-            </w:tcBorders>
             <w:shd w:val="clear" w:color="auto" w:fill="auto"/>
             <w:noWrap/>
             <w:vAlign w:val="center"/>
@@ -8600,12 +8603,6 @@
         <w:tc>
           <w:tcPr>
             <w:tcW w:w="826" w:type="dxa"/>
-            <w:tcBorders>
-              <w:top w:val="nil"/>
-              <w:left w:val="nil"/>
-              <w:bottom w:val="single" w:sz="4" w:space="0" w:color="auto"/>
-              <w:right w:val="single" w:sz="4" w:space="0" w:color="auto"/>
-            </w:tcBorders>
             <w:shd w:val="clear" w:color="auto" w:fill="auto"/>
             <w:noWrap/>
             <w:vAlign w:val="center"/>
@@ -8640,12 +8637,6 @@
         <w:tc>
           <w:tcPr>
             <w:tcW w:w="807" w:type="dxa"/>
-            <w:tcBorders>
-              <w:top w:val="nil"/>
-              <w:left w:val="nil"/>
-              <w:bottom w:val="single" w:sz="4" w:space="0" w:color="auto"/>
-              <w:right w:val="single" w:sz="4" w:space="0" w:color="auto"/>
-            </w:tcBorders>
             <w:shd w:val="clear" w:color="auto" w:fill="auto"/>
             <w:noWrap/>
             <w:vAlign w:val="center"/>
@@ -8680,12 +8671,6 @@
         <w:tc>
           <w:tcPr>
             <w:tcW w:w="717" w:type="dxa"/>
-            <w:tcBorders>
-              <w:top w:val="nil"/>
-              <w:left w:val="nil"/>
-              <w:bottom w:val="single" w:sz="4" w:space="0" w:color="auto"/>
-              <w:right w:val="single" w:sz="4" w:space="0" w:color="auto"/>
-            </w:tcBorders>
             <w:shd w:val="clear" w:color="auto" w:fill="auto"/>
             <w:noWrap/>
             <w:vAlign w:val="center"/>
@@ -8720,12 +8705,6 @@
         <w:tc>
           <w:tcPr>
             <w:tcW w:w="730" w:type="dxa"/>
-            <w:tcBorders>
-              <w:top w:val="nil"/>
-              <w:left w:val="nil"/>
-              <w:bottom w:val="single" w:sz="4" w:space="0" w:color="auto"/>
-              <w:right w:val="single" w:sz="4" w:space="0" w:color="auto"/>
-            </w:tcBorders>
             <w:shd w:val="clear" w:color="auto" w:fill="auto"/>
             <w:noWrap/>
             <w:vAlign w:val="center"/>
@@ -8760,12 +8739,6 @@
         <w:tc>
           <w:tcPr>
             <w:tcW w:w="866" w:type="dxa"/>
-            <w:tcBorders>
-              <w:top w:val="nil"/>
-              <w:left w:val="nil"/>
-              <w:bottom w:val="single" w:sz="4" w:space="0" w:color="auto"/>
-              <w:right w:val="single" w:sz="4" w:space="0" w:color="auto"/>
-            </w:tcBorders>
             <w:shd w:val="clear" w:color="auto" w:fill="auto"/>
             <w:noWrap/>
             <w:vAlign w:val="center"/>
@@ -8805,12 +8778,6 @@
         <w:tc>
           <w:tcPr>
             <w:tcW w:w="1400" w:type="dxa"/>
-            <w:tcBorders>
-              <w:top w:val="nil"/>
-              <w:left w:val="single" w:sz="4" w:space="0" w:color="auto"/>
-              <w:bottom w:val="single" w:sz="4" w:space="0" w:color="auto"/>
-              <w:right w:val="single" w:sz="4" w:space="0" w:color="auto"/>
-            </w:tcBorders>
             <w:shd w:val="clear" w:color="auto" w:fill="auto"/>
             <w:noWrap/>
             <w:vAlign w:val="center"/>
@@ -8845,12 +8812,6 @@
         <w:tc>
           <w:tcPr>
             <w:tcW w:w="1660" w:type="dxa"/>
-            <w:tcBorders>
-              <w:top w:val="nil"/>
-              <w:left w:val="nil"/>
-              <w:bottom w:val="single" w:sz="4" w:space="0" w:color="auto"/>
-              <w:right w:val="single" w:sz="4" w:space="0" w:color="auto"/>
-            </w:tcBorders>
             <w:shd w:val="clear" w:color="auto" w:fill="auto"/>
             <w:vAlign w:val="center"/>
             <w:hideMark/>
@@ -8896,12 +8857,6 @@
         <w:tc>
           <w:tcPr>
             <w:tcW w:w="771" w:type="dxa"/>
-            <w:tcBorders>
-              <w:top w:val="nil"/>
-              <w:left w:val="nil"/>
-              <w:bottom w:val="single" w:sz="4" w:space="0" w:color="auto"/>
-              <w:right w:val="single" w:sz="4" w:space="0" w:color="auto"/>
-            </w:tcBorders>
             <w:shd w:val="clear" w:color="auto" w:fill="auto"/>
             <w:noWrap/>
             <w:vAlign w:val="center"/>
@@ -8936,12 +8891,6 @@
         <w:tc>
           <w:tcPr>
             <w:tcW w:w="826" w:type="dxa"/>
-            <w:tcBorders>
-              <w:top w:val="nil"/>
-              <w:left w:val="nil"/>
-              <w:bottom w:val="single" w:sz="4" w:space="0" w:color="auto"/>
-              <w:right w:val="single" w:sz="4" w:space="0" w:color="auto"/>
-            </w:tcBorders>
             <w:shd w:val="clear" w:color="auto" w:fill="auto"/>
             <w:noWrap/>
             <w:vAlign w:val="center"/>
@@ -8976,12 +8925,6 @@
         <w:tc>
           <w:tcPr>
             <w:tcW w:w="697" w:type="dxa"/>
-            <w:tcBorders>
-              <w:top w:val="nil"/>
-              <w:left w:val="nil"/>
-              <w:bottom w:val="single" w:sz="4" w:space="0" w:color="auto"/>
-              <w:right w:val="single" w:sz="4" w:space="0" w:color="auto"/>
-            </w:tcBorders>
             <w:shd w:val="clear" w:color="auto" w:fill="auto"/>
             <w:noWrap/>
             <w:vAlign w:val="center"/>
@@ -9016,12 +8959,6 @@
         <w:tc>
           <w:tcPr>
             <w:tcW w:w="826" w:type="dxa"/>
-            <w:tcBorders>
-              <w:top w:val="nil"/>
-              <w:left w:val="nil"/>
-              <w:bottom w:val="single" w:sz="4" w:space="0" w:color="auto"/>
-              <w:right w:val="single" w:sz="4" w:space="0" w:color="auto"/>
-            </w:tcBorders>
             <w:shd w:val="clear" w:color="auto" w:fill="auto"/>
             <w:noWrap/>
             <w:vAlign w:val="center"/>
@@ -9056,12 +8993,6 @@
         <w:tc>
           <w:tcPr>
             <w:tcW w:w="807" w:type="dxa"/>
-            <w:tcBorders>
-              <w:top w:val="nil"/>
-              <w:left w:val="nil"/>
-              <w:bottom w:val="single" w:sz="4" w:space="0" w:color="auto"/>
-              <w:right w:val="single" w:sz="4" w:space="0" w:color="auto"/>
-            </w:tcBorders>
             <w:shd w:val="clear" w:color="auto" w:fill="auto"/>
             <w:noWrap/>
             <w:vAlign w:val="center"/>
@@ -9096,12 +9027,6 @@
         <w:tc>
           <w:tcPr>
             <w:tcW w:w="717" w:type="dxa"/>
-            <w:tcBorders>
-              <w:top w:val="nil"/>
-              <w:left w:val="nil"/>
-              <w:bottom w:val="single" w:sz="4" w:space="0" w:color="auto"/>
-              <w:right w:val="single" w:sz="4" w:space="0" w:color="auto"/>
-            </w:tcBorders>
             <w:shd w:val="clear" w:color="auto" w:fill="auto"/>
             <w:noWrap/>
             <w:vAlign w:val="center"/>
@@ -9136,12 +9061,6 @@
         <w:tc>
           <w:tcPr>
             <w:tcW w:w="730" w:type="dxa"/>
-            <w:tcBorders>
-              <w:top w:val="nil"/>
-              <w:left w:val="nil"/>
-              <w:bottom w:val="single" w:sz="4" w:space="0" w:color="auto"/>
-              <w:right w:val="single" w:sz="4" w:space="0" w:color="auto"/>
-            </w:tcBorders>
             <w:shd w:val="clear" w:color="auto" w:fill="auto"/>
             <w:noWrap/>
             <w:vAlign w:val="center"/>
@@ -9176,12 +9095,6 @@
         <w:tc>
           <w:tcPr>
             <w:tcW w:w="866" w:type="dxa"/>
-            <w:tcBorders>
-              <w:top w:val="nil"/>
-              <w:left w:val="nil"/>
-              <w:bottom w:val="single" w:sz="4" w:space="0" w:color="auto"/>
-              <w:right w:val="single" w:sz="4" w:space="0" w:color="auto"/>
-            </w:tcBorders>
             <w:shd w:val="clear" w:color="auto" w:fill="auto"/>
             <w:noWrap/>
             <w:vAlign w:val="center"/>
@@ -9218,9 +9131,9 @@
     <w:p>
       <w:pPr>
         <w:pStyle w:val="Heading2"/>
-      </w:pPr>
-      <w:r>
-        <w:lastRenderedPageBreak/>
+        <w:spacing w:before="240"/>
+      </w:pPr>
+      <w:r>
         <w:t>4.1: Question A: How Does Persistence Entropy Evolve Over Time With Drift</w:t>
       </w:r>
       <w:r>
@@ -9228,60 +9141,8 @@
       </w:r>
     </w:p>
     <w:p>
-      <w:pPr>
-        <w:rPr>
-          <w:rFonts w:eastAsiaTheme="minorEastAsia"/>
-        </w:rPr>
-      </w:pPr>
-      <w:r>
-        <w:t xml:space="preserve">For each of the three types of drift injected (covariate shift, concept shift, mixed), we plot the time series of PE values for each case individually. Examining the resulting PE vectors and their averages over 50-length blocks (for easier visualization), we observe that average PE demonstrates two interesting phenomena. First, the PE either spikes (if factor &lt; 1) or drops (if factor &gt; 1) when drift is added to the dataset. Second, the magnitude of the observed changes corresponds to the magnitude of the adjustment factor. </w:t>
-      </w:r>
-      <w:r>
-        <w:t xml:space="preserve">This means that small changes in topological structure are likely to go unnoticed, whereas large changes should be visibly obvious. </w:t>
-      </w:r>
-      <w:r>
-        <w:rPr>
-          <w:rFonts w:eastAsiaTheme="minorEastAsia"/>
-        </w:rPr>
-        <w:t xml:space="preserve">It is also possible to apply quantitative thresholds to the quantified drift measure, for example by computing the historical percentiles and raising a flag when the PE breaches some </w:t>
-      </w:r>
-      <w:r>
-        <w:rPr>
-          <w:rFonts w:eastAsiaTheme="minorEastAsia"/>
-        </w:rPr>
-        <w:t>predefined thresholds, such as the 5</w:t>
-      </w:r>
-      <w:r>
-        <w:rPr>
-          <w:rFonts w:eastAsiaTheme="minorEastAsia"/>
-          <w:vertAlign w:val="superscript"/>
-        </w:rPr>
-        <w:t>th</w:t>
-      </w:r>
-      <w:r>
-        <w:rPr>
-          <w:rFonts w:eastAsiaTheme="minorEastAsia"/>
-        </w:rPr>
-        <w:t xml:space="preserve"> and 95</w:t>
-      </w:r>
-      <w:r>
-        <w:rPr>
-          <w:rFonts w:eastAsiaTheme="minorEastAsia"/>
-          <w:vertAlign w:val="superscript"/>
-        </w:rPr>
-        <w:t>th</w:t>
-      </w:r>
-      <w:r>
-        <w:rPr>
-          <w:rFonts w:eastAsiaTheme="minorEastAsia"/>
-        </w:rPr>
-        <w:t xml:space="preserve"> percentiles.</w:t>
-      </w:r>
-      <w:r>
-        <w:rPr>
-          <w:rFonts w:eastAsiaTheme="minorEastAsia"/>
-        </w:rPr>
-        <w:t xml:space="preserve"> In the following section, we use PE as a drift detection mechanism by using a t-test to estimate when the mean changes significantly between the old and new datasets.</w:t>
+      <w:r>
+        <w:t xml:space="preserve">For each of the individual drift types (covariate shift, concept shift, mixed) and magnitudes, we plot the average PE value over 50-length blocks (for easier visualization), observing that the PE time series demonstrates two interesting properties. First, the PE value either spikes or drops when drift is added to the dataset. This depends somewhat upon the type and “direction” of the drift, but movements are systematically observed. Second, the magnitude of the observed change in PE corresponds to the magnitude of the drift injected. This means that small changes in topological structure are likely to go unnoticed, whereas larger changes should be visibly obvious. It is also possible to apply formal rules to the evolution of PE for example, by conducting a t-test to estimate when the mean changes significantly between old and new datasets. We employ this exact approach to assess the performance of PE for drift detection to answer question [b]. </w:t>
       </w:r>
     </w:p>
     <w:p>
@@ -9291,20 +9152,84 @@
         </w:rPr>
       </w:pPr>
       <w:r>
-        <w:rPr>
-          <w:rFonts w:eastAsiaTheme="minorEastAsia"/>
-        </w:rPr>
-        <w:lastRenderedPageBreak/>
-        <w:t xml:space="preserve"> </w:t>
-      </w:r>
+        <w:t xml:space="preserve">Figure 1 below illustrates the evolution of the quantified PE vector through the time horizon groups (indexed in chunks of 50 on the x-axis). We can observe that covariate shift impacts the evolution of the time series significantly, except in the case of </w:t>
+      </w:r>
+      <w:r>
+        <w:rPr>
+          <w:rFonts w:eastAsiaTheme="minorEastAsia"/>
+        </w:rPr>
+        <w:t xml:space="preserve">shift </w:t>
+      </w:r>
+      <m:oMath>
+        <m:r>
+          <w:rPr>
+            <w:rFonts w:ascii="Cambria Math" w:hAnsi="Cambria Math"/>
+          </w:rPr>
+          <m:t>v=1</m:t>
+        </m:r>
+      </m:oMath>
+      <w:r>
+        <w:rPr>
+          <w:rFonts w:eastAsiaTheme="minorEastAsia"/>
+        </w:rPr>
+        <w:t xml:space="preserve">, which corresponds to the “no drift” case. For high values of </w:t>
+      </w:r>
+      <m:oMath>
+        <m:r>
+          <w:rPr>
+            <w:rFonts w:ascii="Cambria Math" w:eastAsiaTheme="minorEastAsia" w:hAnsi="Cambria Math"/>
+          </w:rPr>
+          <m:t>v</m:t>
+        </m:r>
+      </m:oMath>
+      <w:r>
+        <w:rPr>
+          <w:rFonts w:eastAsiaTheme="minorEastAsia"/>
+        </w:rPr>
+        <w:t xml:space="preserve">, i.e. </w:t>
+      </w:r>
+      <m:oMath>
+        <m:r>
+          <w:rPr>
+            <w:rFonts w:ascii="Cambria Math" w:eastAsiaTheme="minorEastAsia" w:hAnsi="Cambria Math"/>
+          </w:rPr>
+          <m:t>v&gt;1</m:t>
+        </m:r>
+      </m:oMath>
+      <w:r>
+        <w:rPr>
+          <w:rFonts w:eastAsiaTheme="minorEastAsia"/>
+        </w:rPr>
+        <w:t xml:space="preserve">, we observe a marked drop in the PE vector, the magnitude of which grows the further we move from 1. Where </w:t>
+      </w:r>
+      <m:oMath>
+        <m:r>
+          <w:rPr>
+            <w:rFonts w:ascii="Cambria Math" w:eastAsiaTheme="minorEastAsia" w:hAnsi="Cambria Math"/>
+          </w:rPr>
+          <m:t>v&lt;1</m:t>
+        </m:r>
+      </m:oMath>
+      <w:r>
+        <w:rPr>
+          <w:rFonts w:eastAsiaTheme="minorEastAsia"/>
+        </w:rPr>
+        <w:t xml:space="preserve">, we observe an upward shift in the quantified PE vector. </w:t>
+      </w:r>
+    </w:p>
+    <w:p>
+      <w:pPr>
+        <w:keepNext/>
+        <w:jc w:val="center"/>
+      </w:pPr>
       <w:r>
         <w:rPr>
           <w:rFonts w:eastAsiaTheme="minorEastAsia"/>
         </w:rPr>
         <w:drawing>
-          <wp:inline distT="0" distB="0" distL="0" distR="0" wp14:anchorId="1814F9A7" wp14:editId="39210DFE">
-            <wp:extent cx="3938080" cy="3200400"/>
-            <wp:effectExtent l="0" t="0" r="5715" b="0"/>
+          <wp:inline distT="0" distB="0" distL="0" distR="0" wp14:anchorId="014325FB" wp14:editId="3E80C035">
+            <wp:extent cx="2475364" cy="2011680"/>
+            <wp:effectExtent l="0" t="0" r="1270" b="7620"/>
             <wp:docPr id="665131895" name="Picture 1" descr="A graph of different colored lines&#10;&#10;Description automatically generated"/>
             <wp:cNvGraphicFramePr>
               <a:graphicFrameLocks xmlns:a="http://schemas.openxmlformats.org/drawingml/2006/main" noChangeAspect="1"/>
@@ -9317,7 +9242,7 @@
                     <pic:cNvPicPr/>
                   </pic:nvPicPr>
                   <pic:blipFill>
-                    <a:blip r:embed="rId7"/>
+                    <a:blip r:embed="rId9"/>
                     <a:stretch>
                       <a:fillRect/>
                     </a:stretch>
@@ -9325,7 +9250,7 @@
                   <pic:spPr>
                     <a:xfrm>
                       <a:off x="0" y="0"/>
-                      <a:ext cx="3938080" cy="3200400"/>
+                      <a:ext cx="2475364" cy="2011680"/>
                     </a:xfrm>
                     <a:prstGeom prst="rect">
                       <a:avLst/>
@@ -9337,14 +9262,517 @@
           </wp:inline>
         </w:drawing>
       </w:r>
+    </w:p>
+    <w:p>
+      <w:pPr>
+        <w:pStyle w:val="Caption"/>
+        <w:jc w:val="center"/>
+      </w:pPr>
+      <w:r>
+        <w:t xml:space="preserve">Figure </w:t>
+      </w:r>
+      <w:r>
+        <w:fldChar w:fldCharType="begin"/>
+      </w:r>
+      <w:r>
+        <w:instrText xml:space="preserve"> SEQ Figure \* ARABIC </w:instrText>
+      </w:r>
+      <w:r>
+        <w:fldChar w:fldCharType="separate"/>
+      </w:r>
+      <w:r>
+        <w:rPr>
+          <w:noProof/>
+        </w:rPr>
+        <w:t>1</w:t>
+      </w:r>
+      <w:r>
+        <w:fldChar w:fldCharType="end"/>
+      </w:r>
+      <w:r>
+        <w:t>: Evolution of PE with Covariate Shift</w:t>
+      </w:r>
+    </w:p>
+    <w:p>
+      <w:r>
+        <w:lastRenderedPageBreak/>
+        <w:t xml:space="preserve">Figure 2 shows the impact of concept shift on the evolution of PE through time. Recall that the original relationship </w:t>
+      </w:r>
+      <m:oMath>
+        <m:r>
+          <w:rPr>
+            <w:rFonts w:ascii="Cambria Math" w:hAnsi="Cambria Math"/>
+          </w:rPr>
+          <m:t>y=</m:t>
+        </m:r>
+        <m:sSub>
+          <m:sSubPr>
+            <m:ctrlPr>
+              <w:rPr>
+                <w:rFonts w:ascii="Cambria Math" w:hAnsi="Cambria Math"/>
+                <w:i/>
+              </w:rPr>
+            </m:ctrlPr>
+          </m:sSubPr>
+          <m:e>
+            <m:r>
+              <w:rPr>
+                <w:rFonts w:ascii="Cambria Math" w:hAnsi="Cambria Math"/>
+              </w:rPr>
+              <m:t>x</m:t>
+            </m:r>
+          </m:e>
+          <m:sub>
+            <m:r>
+              <w:rPr>
+                <w:rFonts w:ascii="Cambria Math" w:hAnsi="Cambria Math"/>
+              </w:rPr>
+              <m:t>1</m:t>
+            </m:r>
+          </m:sub>
+        </m:sSub>
+        <m:r>
+          <w:rPr>
+            <w:rFonts w:ascii="Cambria Math" w:hAnsi="Cambria Math"/>
+          </w:rPr>
+          <m:t>+</m:t>
+        </m:r>
+        <m:sSub>
+          <m:sSubPr>
+            <m:ctrlPr>
+              <w:rPr>
+                <w:rFonts w:ascii="Cambria Math" w:hAnsi="Cambria Math"/>
+                <w:i/>
+              </w:rPr>
+            </m:ctrlPr>
+          </m:sSubPr>
+          <m:e>
+            <m:r>
+              <w:rPr>
+                <w:rFonts w:ascii="Cambria Math" w:hAnsi="Cambria Math"/>
+              </w:rPr>
+              <m:t>x</m:t>
+            </m:r>
+          </m:e>
+          <m:sub>
+            <m:r>
+              <w:rPr>
+                <w:rFonts w:ascii="Cambria Math" w:hAnsi="Cambria Math"/>
+              </w:rPr>
+              <m:t>2</m:t>
+            </m:r>
+          </m:sub>
+        </m:sSub>
+        <m:r>
+          <w:rPr>
+            <w:rFonts w:ascii="Cambria Math" w:hAnsi="Cambria Math"/>
+          </w:rPr>
+          <m:t>+</m:t>
+        </m:r>
+        <m:sSub>
+          <m:sSubPr>
+            <m:ctrlPr>
+              <w:rPr>
+                <w:rFonts w:ascii="Cambria Math" w:hAnsi="Cambria Math"/>
+                <w:i/>
+              </w:rPr>
+            </m:ctrlPr>
+          </m:sSubPr>
+          <m:e>
+            <m:r>
+              <w:rPr>
+                <w:rFonts w:ascii="Cambria Math" w:hAnsi="Cambria Math"/>
+              </w:rPr>
+              <m:t>x</m:t>
+            </m:r>
+          </m:e>
+          <m:sub>
+            <m:r>
+              <w:rPr>
+                <w:rFonts w:ascii="Cambria Math" w:hAnsi="Cambria Math"/>
+              </w:rPr>
+              <m:t>3</m:t>
+            </m:r>
+          </m:sub>
+        </m:sSub>
+      </m:oMath>
+      <w:r>
+        <w:rPr>
+          <w:rFonts w:eastAsiaTheme="minorEastAsia"/>
+        </w:rPr>
+        <w:t xml:space="preserve"> which holds from </w:t>
+      </w:r>
+      <m:oMath>
+        <m:r>
+          <w:rPr>
+            <w:rFonts w:ascii="Cambria Math" w:eastAsiaTheme="minorEastAsia" w:hAnsi="Cambria Math"/>
+          </w:rPr>
+          <m:t>T</m:t>
+        </m:r>
+        <m:r>
+          <w:rPr>
+            <w:rFonts w:ascii="Cambria Math" w:eastAsiaTheme="minorEastAsia" w:hAnsi="Cambria Math"/>
+          </w:rPr>
+          <m:t>∈[0:1000]</m:t>
+        </m:r>
+      </m:oMath>
+      <w:r>
+        <w:rPr>
+          <w:rFonts w:eastAsiaTheme="minorEastAsia"/>
+        </w:rPr>
+        <w:t xml:space="preserve"> is modified to </w:t>
+      </w:r>
+      <m:oMath>
+        <m:r>
+          <w:rPr>
+            <w:rFonts w:ascii="Cambria Math" w:eastAsiaTheme="minorEastAsia" w:hAnsi="Cambria Math"/>
+          </w:rPr>
+          <m:t>y=</m:t>
+        </m:r>
+        <m:sSubSup>
+          <m:sSubSupPr>
+            <m:ctrlPr>
+              <w:rPr>
+                <w:rFonts w:ascii="Cambria Math" w:eastAsiaTheme="minorEastAsia" w:hAnsi="Cambria Math"/>
+                <w:i/>
+              </w:rPr>
+            </m:ctrlPr>
+          </m:sSubSupPr>
+          <m:e>
+            <m:r>
+              <w:rPr>
+                <w:rFonts w:ascii="Cambria Math" w:eastAsiaTheme="minorEastAsia" w:hAnsi="Cambria Math"/>
+              </w:rPr>
+              <m:t>x</m:t>
+            </m:r>
+          </m:e>
+          <m:sub>
+            <m:r>
+              <w:rPr>
+                <w:rFonts w:ascii="Cambria Math" w:eastAsiaTheme="minorEastAsia" w:hAnsi="Cambria Math"/>
+              </w:rPr>
+              <m:t>1</m:t>
+            </m:r>
+          </m:sub>
+          <m:sup>
+            <m:r>
+              <w:rPr>
+                <w:rFonts w:ascii="Cambria Math" w:eastAsiaTheme="minorEastAsia" w:hAnsi="Cambria Math"/>
+              </w:rPr>
+              <m:t>v</m:t>
+            </m:r>
+          </m:sup>
+        </m:sSubSup>
+        <m:r>
+          <w:rPr>
+            <w:rFonts w:ascii="Cambria Math" w:eastAsiaTheme="minorEastAsia" w:hAnsi="Cambria Math"/>
+          </w:rPr>
+          <m:t>+</m:t>
+        </m:r>
+        <m:sSub>
+          <m:sSubPr>
+            <m:ctrlPr>
+              <w:rPr>
+                <w:rFonts w:ascii="Cambria Math" w:eastAsiaTheme="minorEastAsia" w:hAnsi="Cambria Math"/>
+                <w:i/>
+              </w:rPr>
+            </m:ctrlPr>
+          </m:sSubPr>
+          <m:e>
+            <m:r>
+              <w:rPr>
+                <w:rFonts w:ascii="Cambria Math" w:eastAsiaTheme="minorEastAsia" w:hAnsi="Cambria Math"/>
+              </w:rPr>
+              <m:t>x</m:t>
+            </m:r>
+          </m:e>
+          <m:sub>
+            <m:r>
+              <w:rPr>
+                <w:rFonts w:ascii="Cambria Math" w:eastAsiaTheme="minorEastAsia" w:hAnsi="Cambria Math"/>
+              </w:rPr>
+              <m:t>2</m:t>
+            </m:r>
+          </m:sub>
+        </m:sSub>
+        <m:r>
+          <w:rPr>
+            <w:rFonts w:ascii="Cambria Math" w:eastAsiaTheme="minorEastAsia" w:hAnsi="Cambria Math"/>
+          </w:rPr>
+          <m:t>+</m:t>
+        </m:r>
+        <m:sSub>
+          <m:sSubPr>
+            <m:ctrlPr>
+              <w:rPr>
+                <w:rFonts w:ascii="Cambria Math" w:eastAsiaTheme="minorEastAsia" w:hAnsi="Cambria Math"/>
+                <w:i/>
+              </w:rPr>
+            </m:ctrlPr>
+          </m:sSubPr>
+          <m:e>
+            <m:r>
+              <w:rPr>
+                <w:rFonts w:ascii="Cambria Math" w:eastAsiaTheme="minorEastAsia" w:hAnsi="Cambria Math"/>
+              </w:rPr>
+              <m:t>x</m:t>
+            </m:r>
+          </m:e>
+          <m:sub>
+            <m:r>
+              <w:rPr>
+                <w:rFonts w:ascii="Cambria Math" w:eastAsiaTheme="minorEastAsia" w:hAnsi="Cambria Math"/>
+              </w:rPr>
+              <m:t>3</m:t>
+            </m:r>
+          </m:sub>
+        </m:sSub>
+      </m:oMath>
+      <w:r>
+        <w:rPr>
+          <w:rFonts w:eastAsiaTheme="minorEastAsia"/>
+        </w:rPr>
+        <w:t xml:space="preserve"> where </w:t>
+      </w:r>
+      <m:oMath>
+        <m:r>
+          <w:rPr>
+            <w:rFonts w:ascii="Cambria Math" w:eastAsiaTheme="minorEastAsia" w:hAnsi="Cambria Math"/>
+          </w:rPr>
+          <m:t>T∈[1001:1400]</m:t>
+        </m:r>
+      </m:oMath>
+      <w:r>
+        <w:rPr>
+          <w:rFonts w:eastAsiaTheme="minorEastAsia"/>
+        </w:rPr>
+        <w:t xml:space="preserve">. Interestingly, the resulting PE vector does not change significantly when </w:t>
+      </w:r>
+      <m:oMath>
+        <m:r>
+          <w:rPr>
+            <w:rFonts w:ascii="Cambria Math" w:eastAsiaTheme="minorEastAsia" w:hAnsi="Cambria Math"/>
+          </w:rPr>
+          <m:t>v&gt;1</m:t>
+        </m:r>
+      </m:oMath>
+      <w:r>
+        <w:rPr>
+          <w:rFonts w:eastAsiaTheme="minorEastAsia"/>
+        </w:rPr>
+        <w:t xml:space="preserve">, but drops extremely fast and then stabilizes when </w:t>
+      </w:r>
+      <m:oMath>
+        <m:r>
+          <w:rPr>
+            <w:rFonts w:ascii="Cambria Math" w:eastAsiaTheme="minorEastAsia" w:hAnsi="Cambria Math"/>
+          </w:rPr>
+          <m:t>x&lt;1</m:t>
+        </m:r>
+      </m:oMath>
+      <w:r>
+        <w:rPr>
+          <w:rFonts w:eastAsiaTheme="minorEastAsia"/>
+        </w:rPr>
+        <w:t xml:space="preserve">. A similar relationship is visible in Figure 3, which illustrates mixed shift, wherein we have </w:t>
+      </w:r>
+      <m:oMath>
+        <m:sSub>
+          <m:sSubPr>
+            <m:ctrlPr>
+              <w:rPr>
+                <w:rFonts w:ascii="Cambria Math" w:eastAsiaTheme="minorEastAsia" w:hAnsi="Cambria Math"/>
+                <w:i/>
+              </w:rPr>
+            </m:ctrlPr>
+          </m:sSubPr>
+          <m:e>
+            <m:r>
+              <w:rPr>
+                <w:rFonts w:ascii="Cambria Math" w:eastAsiaTheme="minorEastAsia" w:hAnsi="Cambria Math"/>
+              </w:rPr>
+              <m:t>x</m:t>
+            </m:r>
+          </m:e>
+          <m:sub>
+            <m:r>
+              <w:rPr>
+                <w:rFonts w:ascii="Cambria Math" w:eastAsiaTheme="minorEastAsia" w:hAnsi="Cambria Math"/>
+              </w:rPr>
+              <m:t>1</m:t>
+            </m:r>
+          </m:sub>
+        </m:sSub>
+        <m:r>
+          <w:rPr>
+            <w:rFonts w:ascii="Cambria Math" w:eastAsiaTheme="minorEastAsia" w:hAnsi="Cambria Math"/>
+          </w:rPr>
+          <m:t>~N(0,v)</m:t>
+        </m:r>
+      </m:oMath>
+      <w:r>
+        <w:rPr>
+          <w:rFonts w:eastAsiaTheme="minorEastAsia"/>
+        </w:rPr>
+        <w:t xml:space="preserve"> and </w:t>
+      </w:r>
+      <m:oMath>
+        <m:r>
+          <w:rPr>
+            <w:rFonts w:ascii="Cambria Math" w:eastAsiaTheme="minorEastAsia" w:hAnsi="Cambria Math"/>
+          </w:rPr>
+          <m:t>y=</m:t>
+        </m:r>
+        <m:sSubSup>
+          <m:sSubSupPr>
+            <m:ctrlPr>
+              <w:rPr>
+                <w:rFonts w:ascii="Cambria Math" w:eastAsiaTheme="minorEastAsia" w:hAnsi="Cambria Math"/>
+                <w:i/>
+              </w:rPr>
+            </m:ctrlPr>
+          </m:sSubSupPr>
+          <m:e>
+            <m:r>
+              <w:rPr>
+                <w:rFonts w:ascii="Cambria Math" w:eastAsiaTheme="minorEastAsia" w:hAnsi="Cambria Math"/>
+              </w:rPr>
+              <m:t>x</m:t>
+            </m:r>
+          </m:e>
+          <m:sub>
+            <m:r>
+              <w:rPr>
+                <w:rFonts w:ascii="Cambria Math" w:eastAsiaTheme="minorEastAsia" w:hAnsi="Cambria Math"/>
+              </w:rPr>
+              <m:t>1</m:t>
+            </m:r>
+          </m:sub>
+          <m:sup>
+            <m:r>
+              <w:rPr>
+                <w:rFonts w:ascii="Cambria Math" w:eastAsiaTheme="minorEastAsia" w:hAnsi="Cambria Math"/>
+              </w:rPr>
+              <m:t>0.5</m:t>
+            </m:r>
+          </m:sup>
+        </m:sSubSup>
+        <m:r>
+          <w:rPr>
+            <w:rFonts w:ascii="Cambria Math" w:eastAsiaTheme="minorEastAsia" w:hAnsi="Cambria Math"/>
+          </w:rPr>
+          <m:t>+</m:t>
+        </m:r>
+        <m:sSub>
+          <m:sSubPr>
+            <m:ctrlPr>
+              <w:rPr>
+                <w:rFonts w:ascii="Cambria Math" w:eastAsiaTheme="minorEastAsia" w:hAnsi="Cambria Math"/>
+                <w:i/>
+              </w:rPr>
+            </m:ctrlPr>
+          </m:sSubPr>
+          <m:e>
+            <m:r>
+              <w:rPr>
+                <w:rFonts w:ascii="Cambria Math" w:eastAsiaTheme="minorEastAsia" w:hAnsi="Cambria Math"/>
+              </w:rPr>
+              <m:t>x</m:t>
+            </m:r>
+          </m:e>
+          <m:sub>
+            <m:r>
+              <w:rPr>
+                <w:rFonts w:ascii="Cambria Math" w:eastAsiaTheme="minorEastAsia" w:hAnsi="Cambria Math"/>
+              </w:rPr>
+              <m:t>2</m:t>
+            </m:r>
+          </m:sub>
+        </m:sSub>
+        <m:r>
+          <w:rPr>
+            <w:rFonts w:ascii="Cambria Math" w:eastAsiaTheme="minorEastAsia" w:hAnsi="Cambria Math"/>
+          </w:rPr>
+          <m:t>+</m:t>
+        </m:r>
+        <m:sSub>
+          <m:sSubPr>
+            <m:ctrlPr>
+              <w:rPr>
+                <w:rFonts w:ascii="Cambria Math" w:eastAsiaTheme="minorEastAsia" w:hAnsi="Cambria Math"/>
+                <w:i/>
+              </w:rPr>
+            </m:ctrlPr>
+          </m:sSubPr>
+          <m:e>
+            <m:r>
+              <w:rPr>
+                <w:rFonts w:ascii="Cambria Math" w:eastAsiaTheme="minorEastAsia" w:hAnsi="Cambria Math"/>
+              </w:rPr>
+              <m:t>x</m:t>
+            </m:r>
+          </m:e>
+          <m:sub>
+            <m:r>
+              <w:rPr>
+                <w:rFonts w:ascii="Cambria Math" w:eastAsiaTheme="minorEastAsia" w:hAnsi="Cambria Math"/>
+              </w:rPr>
+              <m:t>3</m:t>
+            </m:r>
+          </m:sub>
+        </m:sSub>
+      </m:oMath>
+      <w:r>
+        <w:rPr>
+          <w:rFonts w:eastAsiaTheme="minorEastAsia"/>
+        </w:rPr>
+        <w:t xml:space="preserve">. In this case, the concept shift introduced seems to dominate, and regardless of which parameter we select for </w:t>
+      </w:r>
+      <m:oMath>
+        <m:r>
+          <w:rPr>
+            <w:rFonts w:ascii="Cambria Math" w:eastAsiaTheme="minorEastAsia" w:hAnsi="Cambria Math"/>
+          </w:rPr>
+          <m:t>v</m:t>
+        </m:r>
+      </m:oMath>
+      <w:r>
+        <w:rPr>
+          <w:rFonts w:eastAsiaTheme="minorEastAsia"/>
+        </w:rPr>
+        <w:t xml:space="preserve">, a major drop occurs in PE around </w:t>
+      </w:r>
+      <m:oMath>
+        <m:r>
+          <w:rPr>
+            <w:rFonts w:ascii="Cambria Math" w:eastAsiaTheme="minorEastAsia" w:hAnsi="Cambria Math"/>
+          </w:rPr>
+          <m:t>T=1000</m:t>
+        </m:r>
+      </m:oMath>
+      <w:r>
+        <w:rPr>
+          <w:rFonts w:eastAsiaTheme="minorEastAsia"/>
+        </w:rPr>
+        <w:t xml:space="preserve">. </w:t>
+      </w:r>
+    </w:p>
+    <w:p>
+      <w:pPr>
+        <w:keepNext/>
+        <w:jc w:val="center"/>
+      </w:pPr>
+      <w:r>
+        <w:t xml:space="preserve"> </w:t>
+      </w:r>
       <w:r>
         <w:rPr>
           <w:rFonts w:eastAsiaTheme="minorEastAsia"/>
         </w:rPr>
         <w:drawing>
-          <wp:inline distT="0" distB="0" distL="0" distR="0" wp14:anchorId="3908B8F3" wp14:editId="641C0A79">
-            <wp:extent cx="3891460" cy="3200400"/>
-            <wp:effectExtent l="0" t="0" r="0" b="0"/>
+          <wp:inline distT="0" distB="0" distL="0" distR="0" wp14:anchorId="3908B8F3" wp14:editId="0ECDA02C">
+            <wp:extent cx="2446060" cy="2011680"/>
+            <wp:effectExtent l="0" t="0" r="0" b="7620"/>
             <wp:docPr id="1520274077" name="Picture 1" descr="A graph with colored lines and numbers&#10;&#10;Description automatically generated"/>
             <wp:cNvGraphicFramePr>
               <a:graphicFrameLocks xmlns:a="http://schemas.openxmlformats.org/drawingml/2006/main" noChangeAspect="1"/>
@@ -9357,7 +9785,7 @@
                     <pic:cNvPicPr/>
                   </pic:nvPicPr>
                   <pic:blipFill>
-                    <a:blip r:embed="rId8"/>
+                    <a:blip r:embed="rId10"/>
                     <a:stretch>
                       <a:fillRect/>
                     </a:stretch>
@@ -9365,7 +9793,7 @@
                   <pic:spPr>
                     <a:xfrm>
                       <a:off x="0" y="0"/>
-                      <a:ext cx="3891460" cy="3200400"/>
+                      <a:ext cx="2446060" cy="2011680"/>
                     </a:xfrm>
                     <a:prstGeom prst="rect">
                       <a:avLst/>
@@ -9377,15 +9805,50 @@
           </wp:inline>
         </w:drawing>
       </w:r>
-      <w:r>
-        <w:rPr>
-          <w:rFonts w:eastAsiaTheme="minorEastAsia"/>
-        </w:rPr>
-        <w:lastRenderedPageBreak/>
+    </w:p>
+    <w:p>
+      <w:pPr>
+        <w:pStyle w:val="Caption"/>
+        <w:jc w:val="center"/>
+      </w:pPr>
+      <w:r>
+        <w:t xml:space="preserve">Figure </w:t>
+      </w:r>
+      <w:r>
+        <w:fldChar w:fldCharType="begin"/>
+      </w:r>
+      <w:r>
+        <w:instrText xml:space="preserve"> SEQ Figure \* ARABIC </w:instrText>
+      </w:r>
+      <w:r>
+        <w:fldChar w:fldCharType="separate"/>
+      </w:r>
+      <w:r>
+        <w:rPr>
+          <w:noProof/>
+        </w:rPr>
+        <w:t>2</w:t>
+      </w:r>
+      <w:r>
+        <w:fldChar w:fldCharType="end"/>
+      </w:r>
+      <w:r>
+        <w:t>: Evolution of PE with Concept Shift</w:t>
+      </w:r>
+    </w:p>
+    <w:p>
+      <w:pPr>
+        <w:keepNext/>
+        <w:jc w:val="center"/>
+      </w:pPr>
+      <w:r>
+        <w:rPr>
+          <w:rFonts w:eastAsiaTheme="minorEastAsia"/>
+        </w:rPr>
         <w:drawing>
-          <wp:inline distT="0" distB="0" distL="0" distR="0" wp14:anchorId="041B69E2" wp14:editId="5BC8FE37">
-            <wp:extent cx="3900844" cy="3200400"/>
-            <wp:effectExtent l="0" t="0" r="4445" b="0"/>
+          <wp:inline distT="0" distB="0" distL="0" distR="0" wp14:anchorId="041B69E2" wp14:editId="092EEFB5">
+            <wp:extent cx="2451959" cy="2011680"/>
+            <wp:effectExtent l="0" t="0" r="5715" b="7620"/>
             <wp:docPr id="1255662038" name="Picture 1" descr="A graph with numbers and lines&#10;&#10;Description automatically generated"/>
             <wp:cNvGraphicFramePr>
               <a:graphicFrameLocks xmlns:a="http://schemas.openxmlformats.org/drawingml/2006/main" noChangeAspect="1"/>
@@ -9398,7 +9861,7 @@
                     <pic:cNvPicPr/>
                   </pic:nvPicPr>
                   <pic:blipFill>
-                    <a:blip r:embed="rId9"/>
+                    <a:blip r:embed="rId11"/>
                     <a:stretch>
                       <a:fillRect/>
                     </a:stretch>
@@ -9406,7 +9869,7 @@
                   <pic:spPr>
                     <a:xfrm>
                       <a:off x="0" y="0"/>
-                      <a:ext cx="3900844" cy="3200400"/>
+                      <a:ext cx="2451959" cy="2011680"/>
                     </a:xfrm>
                     <a:prstGeom prst="rect">
                       <a:avLst/>
@@ -9421,46 +9884,110 @@
     </w:p>
     <w:p>
       <w:pPr>
-        <w:rPr>
-          <w:rFonts w:eastAsiaTheme="minorEastAsia"/>
-        </w:rPr>
-      </w:pPr>
-      <w:r>
-        <w:rPr>
-          <w:rFonts w:eastAsiaTheme="minorEastAsia"/>
-        </w:rPr>
-        <w:t xml:space="preserve">We can observe that for all three types of drift introduced, there is a noticeable modification of the PE vector in that it has an observable spike or drop around the time that drift is introduced. We will next consider whether we can formalize a statistical procedure to use PE as a means of detecting dataset drift in a production setting, and comparing its performance to the results of classical detection methods. </w:t>
+        <w:pStyle w:val="Caption"/>
+        <w:jc w:val="center"/>
+        <w:rPr>
+          <w:rFonts w:eastAsiaTheme="minorEastAsia"/>
+        </w:rPr>
+      </w:pPr>
+      <w:r>
+        <w:t xml:space="preserve">Figure </w:t>
+      </w:r>
+      <w:r>
+        <w:fldChar w:fldCharType="begin"/>
+      </w:r>
+      <w:r>
+        <w:instrText xml:space="preserve"> SEQ Figure \* ARABIC </w:instrText>
+      </w:r>
+      <w:r>
+        <w:fldChar w:fldCharType="separate"/>
+      </w:r>
+      <w:r>
+        <w:rPr>
+          <w:noProof/>
+        </w:rPr>
+        <w:t>3</w:t>
+      </w:r>
+      <w:r>
+        <w:fldChar w:fldCharType="end"/>
+      </w:r>
+      <w:r>
+        <w:t>: Evolution of PE with Mixed Shift</w:t>
       </w:r>
     </w:p>
     <w:p>
       <w:pPr>
-        <w:pStyle w:val="Heading2"/>
-      </w:pPr>
-      <w:r>
-        <w:t xml:space="preserve">4.2: Question B: How Does PE Perform As a Drift Detection Mechanism? </w:t>
+        <w:rPr>
+          <w:rFonts w:eastAsiaTheme="minorEastAsia"/>
+        </w:rPr>
+      </w:pPr>
+      <w:r>
+        <w:rPr>
+          <w:rFonts w:eastAsiaTheme="minorEastAsia"/>
+        </w:rPr>
+        <w:t xml:space="preserve">The collection of Figures 1-3 demonstrate that the PE method </w:t>
+      </w:r>
+      <w:r>
+        <w:rPr>
+          <w:rFonts w:eastAsiaTheme="minorEastAsia"/>
+          <w:i/>
+          <w:iCs/>
+        </w:rPr>
+        <w:t xml:space="preserve">is </w:t>
+      </w:r>
+      <w:r>
+        <w:rPr>
+          <w:rFonts w:eastAsiaTheme="minorEastAsia"/>
+        </w:rPr>
+        <w:t xml:space="preserve">capable of detecting drift of both the </w:t>
+      </w:r>
+      <w:r>
+        <w:rPr>
+          <w:rFonts w:eastAsiaTheme="minorEastAsia"/>
+          <w:i/>
+          <w:iCs/>
+        </w:rPr>
+        <w:t xml:space="preserve">covariate shift </w:t>
+      </w:r>
+      <w:r>
+        <w:rPr>
+          <w:rFonts w:eastAsiaTheme="minorEastAsia"/>
+        </w:rPr>
+        <w:t xml:space="preserve">and </w:t>
+      </w:r>
+      <w:r>
+        <w:rPr>
+          <w:rFonts w:eastAsiaTheme="minorEastAsia"/>
+          <w:i/>
+          <w:iCs/>
+        </w:rPr>
+        <w:t xml:space="preserve">concept shift </w:t>
+      </w:r>
+      <w:r>
+        <w:rPr>
+          <w:rFonts w:eastAsiaTheme="minorEastAsia"/>
+        </w:rPr>
+        <w:t xml:space="preserve">varieties. Though the magnitude of the change to the PE vector does depend on the strength and type of drift introduced. We next consider whether we can formalize a statistical procedure to use PE as a means of detecting dataset drift in a production setting, and comparing its performance to classical drift detection metrics. </w:t>
       </w:r>
     </w:p>
     <w:p>
       <w:pPr>
-        <w:rPr>
-          <w:rFonts w:eastAsiaTheme="minorEastAsia"/>
-        </w:rPr>
-      </w:pPr>
-      <w:r>
-        <w:t xml:space="preserve">As described in Section 3, we </w:t>
-      </w:r>
-      <w:r>
-        <w:rPr>
-          <w:rFonts w:eastAsiaTheme="minorEastAsia"/>
-        </w:rPr>
-        <w:t xml:space="preserve">utilize the special case where the </w:t>
+        <w:pStyle w:val="Heading2"/>
+      </w:pPr>
+      <w:r>
+        <w:t xml:space="preserve">4.2: Question B: How Does PE Perform As a Drift Detection Mechanism? </w:t>
+      </w:r>
+    </w:p>
+    <w:p>
+      <w:r>
+        <w:t xml:space="preserve">As described in Section 3, we utilize the special case of strong drift where the </w:t>
       </w:r>
       <m:oMath>
         <m:sSub>
           <m:sSubPr>
             <m:ctrlPr>
               <w:rPr>
-                <w:rFonts w:ascii="Cambria Math" w:eastAsiaTheme="minorEastAsia" w:hAnsi="Cambria Math"/>
+                <w:rFonts w:ascii="Cambria Math" w:hAnsi="Cambria Math"/>
                 <w:i/>
               </w:rPr>
             </m:ctrlPr>
@@ -9468,7 +9995,7 @@
           <m:e>
             <m:r>
               <w:rPr>
-                <w:rFonts w:ascii="Cambria Math" w:eastAsiaTheme="minorEastAsia" w:hAnsi="Cambria Math"/>
+                <w:rFonts w:ascii="Cambria Math" w:hAnsi="Cambria Math"/>
               </w:rPr>
               <m:t>M</m:t>
             </m:r>
@@ -9476,9 +10003,9 @@
           <m:sub>
             <m:r>
               <w:rPr>
-                <w:rFonts w:ascii="Cambria Math" w:eastAsiaTheme="minorEastAsia" w:hAnsi="Cambria Math"/>
-              </w:rPr>
-              <m:t>400×4</m:t>
+                <w:rFonts w:ascii="Cambria Math" w:hAnsi="Cambria Math"/>
+              </w:rPr>
+              <m:t xml:space="preserve">400x4 </m:t>
             </m:r>
           </m:sub>
         </m:sSub>
@@ -9520,26 +10047,8 @@
           <w:rPr>
             <w:rFonts w:ascii="Cambria Math" w:eastAsiaTheme="minorEastAsia" w:hAnsi="Cambria Math"/>
           </w:rPr>
-          <m:t>~N</m:t>
+          <m:t>~N(0,30)</m:t>
         </m:r>
-        <m:d>
-          <m:dPr>
-            <m:ctrlPr>
-              <w:rPr>
-                <w:rFonts w:ascii="Cambria Math" w:eastAsiaTheme="minorEastAsia" w:hAnsi="Cambria Math"/>
-                <w:i/>
-              </w:rPr>
-            </m:ctrlPr>
-          </m:dPr>
-          <m:e>
-            <m:r>
-              <w:rPr>
-                <w:rFonts w:ascii="Cambria Math" w:eastAsiaTheme="minorEastAsia" w:hAnsi="Cambria Math"/>
-              </w:rPr>
-              <m:t>0,30</m:t>
-            </m:r>
-          </m:e>
-        </m:d>
       </m:oMath>
       <w:r>
         <w:rPr>
@@ -9657,7 +10166,7 @@
         <w:rPr>
           <w:rFonts w:eastAsiaTheme="minorEastAsia"/>
         </w:rPr>
-        <w:t xml:space="preserve">. We then utilize a rolling window approach to create various “before” and “after” datasets, which assess whether drift is identified between the before and after sets. This rolling window is of length 200, so the before set is </w:t>
+        <w:t xml:space="preserve">. We then utilize a rolling window approach to create “before” and “after” datasets, which are used to assess whether drift is identified between the two subdivisions of the data stream. This rolling window is of length 200, so the “before” set is </w:t>
       </w:r>
       <m:oMath>
         <m:sSub>
@@ -9691,7 +10200,7 @@
         <w:rPr>
           <w:rFonts w:eastAsiaTheme="minorEastAsia"/>
         </w:rPr>
-        <w:t xml:space="preserve"> and the after set is </w:t>
+        <w:t xml:space="preserve"> and the “after” set is </w:t>
       </w:r>
       <m:oMath>
         <m:sSub>
@@ -9725,25 +10234,25 @@
         <w:rPr>
           <w:rFonts w:eastAsiaTheme="minorEastAsia"/>
         </w:rPr>
-        <w:t>.</w:t>
-      </w:r>
-      <w:r>
-        <w:t xml:space="preserve"> We then compare the ability of PE to detect drift on this dataset </w:t>
+        <w:t xml:space="preserve">. We then compare the ability of PE to detect drift on the combined dataset </w:t>
       </w:r>
       <m:oMath>
         <m:sSub>
           <m:sSubPr>
             <m:ctrlPr>
               <w:rPr>
-                <w:rFonts w:ascii="Cambria Math" w:hAnsi="Cambria Math"/>
+                <w:rFonts w:ascii="Cambria Math" w:eastAsiaTheme="minorEastAsia" w:hAnsi="Cambria Math"/>
                 <w:i/>
               </w:rPr>
             </m:ctrlPr>
           </m:sSubPr>
           <m:e>
             <m:r>
-              <w:rPr>
-                <w:rFonts w:ascii="Cambria Math" w:hAnsi="Cambria Math"/>
+              <m:rPr>
+                <m:scr m:val="script"/>
+              </m:rPr>
+              <w:rPr>
+                <w:rFonts w:ascii="Cambria Math" w:eastAsiaTheme="minorEastAsia" w:hAnsi="Cambria Math"/>
               </w:rPr>
               <m:t>D</m:t>
             </m:r>
@@ -9751,7 +10260,7 @@
           <m:sub>
             <m:r>
               <w:rPr>
-                <w:rFonts w:ascii="Cambria Math" w:hAnsi="Cambria Math"/>
+                <w:rFonts w:ascii="Cambria Math" w:eastAsiaTheme="minorEastAsia" w:hAnsi="Cambria Math"/>
               </w:rPr>
               <m:t>1400×4</m:t>
             </m:r>
@@ -9762,10 +10271,52 @@
         <w:rPr>
           <w:rFonts w:eastAsiaTheme="minorEastAsia"/>
         </w:rPr>
-        <w:t xml:space="preserve"> across various methodologies. </w:t>
-      </w:r>
-      <w:r>
-        <w:t xml:space="preserve">The tests utilized/compared are summarized below. </w:t>
+        <w:t xml:space="preserve"> given that we know drift enters the system at T = 1000. To formalize the “test” process for using PE, we consider the vector of PE values as a stream on which we want to consider the stability of the mean. The premise is that if the mean of PE remains stable from </w:t>
+      </w:r>
+      <m:oMath>
+        <m:r>
+          <w:rPr>
+            <w:rFonts w:ascii="Cambria Math" w:eastAsiaTheme="minorEastAsia" w:hAnsi="Cambria Math"/>
+          </w:rPr>
+          <m:t>B→A</m:t>
+        </m:r>
+      </m:oMath>
+      <w:r>
+        <w:rPr>
+          <w:rFonts w:eastAsiaTheme="minorEastAsia"/>
+        </w:rPr>
+        <w:t xml:space="preserve">, then drift is unlikely, whereas if the mean jumps or drops significantly, drift is likely. To compare this, we utilize a t-test. Table 2 provides an overview of the tests performed in our comparison. </w:t>
+      </w:r>
+    </w:p>
+    <w:p>
+      <w:pPr>
+        <w:pStyle w:val="Caption"/>
+        <w:keepNext/>
+        <w:jc w:val="center"/>
+      </w:pPr>
+      <w:r>
+        <w:t xml:space="preserve">Table </w:t>
+      </w:r>
+      <w:r>
+        <w:fldChar w:fldCharType="begin"/>
+      </w:r>
+      <w:r>
+        <w:instrText xml:space="preserve"> SEQ Table \* ARABIC </w:instrText>
+      </w:r>
+      <w:r>
+        <w:fldChar w:fldCharType="separate"/>
+      </w:r>
+      <w:r>
+        <w:rPr>
+          <w:noProof/>
+        </w:rPr>
+        <w:t>2</w:t>
+      </w:r>
+      <w:r>
+        <w:fldChar w:fldCharType="end"/>
+      </w:r>
+      <w:r>
+        <w:t>: Overview of Tests for Drift</w:t>
       </w:r>
     </w:p>
     <w:tbl>
@@ -10529,13 +11080,7 @@
         <w:rPr>
           <w:rFonts w:eastAsiaTheme="minorEastAsia"/>
         </w:rPr>
-        <w:t xml:space="preserve">The results of this </w:t>
-      </w:r>
-      <w:r>
-        <w:rPr>
-          <w:rFonts w:eastAsiaTheme="minorEastAsia"/>
-        </w:rPr>
-        <w:t xml:space="preserve">analysis are provided in the figure below. In general, the KS test performs well at identifying the drift injected into </w:t>
+        <w:t xml:space="preserve">The results of this comparison are provided in Figure 4 below. In general, the KS test performs well at capturing drift injected into </w:t>
       </w:r>
       <m:oMath>
         <m:sSub>
@@ -10569,28 +11114,12 @@
         <w:rPr>
           <w:rFonts w:eastAsiaTheme="minorEastAsia"/>
         </w:rPr>
-        <w:t xml:space="preserve">, though with considerable delay beyond the time of injection (T = 1000). The PSI similarly performs well, though with some false positives in the time period where T &lt; 1000 and a drop-off corresponding to the size of the rolling window that defines the before and after datasets. </w:t>
+        <w:t xml:space="preserve">, though with a considerable delay beyond the time of injection. The PSI similarly performs well, though with some false positives in the time period T &lt; 1000, and a drop-off corresponding to the size of the rolling window that defines the “before” and “after” datasets. From a multivariate perspective, the H2 test does a poor job of identifying the drift injected, though when it does indicate drift, those cases are all true positives. Despite some false positive cases when T &lt; 1000, the PE test strongly identifies drift within the system. </w:t>
       </w:r>
     </w:p>
     <w:p>
       <w:pPr>
-        <w:rPr>
-          <w:rFonts w:eastAsiaTheme="minorEastAsia"/>
-        </w:rPr>
-      </w:pPr>
-      <w:r>
-        <w:rPr>
-          <w:rFonts w:eastAsiaTheme="minorEastAsia"/>
-        </w:rPr>
-        <w:lastRenderedPageBreak/>
-        <w:t xml:space="preserve">From a multivariate perspective, the H2 test does a poor job of identifying the drift injected into the dataset, though when it does indicate drift, those cases are true positives. Despite some false positive cases when T &lt; 1000, the PE test does a substantially strong job at identifying drift injected. </w:t>
-      </w:r>
-    </w:p>
-    <w:p>
-      <w:pPr>
-        <w:rPr>
-          <w:rFonts w:eastAsiaTheme="minorEastAsia"/>
-        </w:rPr>
+        <w:keepNext/>
       </w:pPr>
       <w:r>
         <w:rPr>
@@ -10612,7 +11141,7 @@
                     <pic:cNvPicPr/>
                   </pic:nvPicPr>
                   <pic:blipFill>
-                    <a:blip r:embed="rId10"/>
+                    <a:blip r:embed="rId12"/>
                     <a:stretch>
                       <a:fillRect/>
                     </a:stretch>
@@ -10635,112 +11164,162 @@
     </w:p>
     <w:p>
       <w:pPr>
-        <w:rPr>
-          <w:rFonts w:eastAsiaTheme="minorEastAsia"/>
+        <w:pStyle w:val="Caption"/>
+        <w:jc w:val="center"/>
+        <w:rPr>
+          <w:rFonts w:eastAsiaTheme="minorEastAsia"/>
+        </w:rPr>
+      </w:pPr>
+      <w:r>
+        <w:t xml:space="preserve">Figure </w:t>
+      </w:r>
+      <w:r>
+        <w:fldChar w:fldCharType="begin"/>
+      </w:r>
+      <w:r>
+        <w:instrText xml:space="preserve"> SEQ Figure \* ARABIC </w:instrText>
+      </w:r>
+      <w:r>
+        <w:fldChar w:fldCharType="separate"/>
+      </w:r>
+      <w:r>
+        <w:rPr>
           <w:noProof/>
         </w:rPr>
-      </w:pPr>
-      <w:r>
-        <w:rPr>
-          <w:rFonts w:eastAsiaTheme="minorEastAsia"/>
-          <w:noProof/>
-        </w:rPr>
-        <w:t xml:space="preserve">In comparing H2 and PE in particular, we refer back to the intuition underlying each test. Hotelling’s </w:t>
-      </w:r>
-      <m:oMath>
-        <m:sSup>
-          <m:sSupPr>
-            <m:ctrlPr>
-              <w:rPr>
-                <w:rFonts w:ascii="Cambria Math" w:eastAsiaTheme="minorEastAsia" w:hAnsi="Cambria Math"/>
-                <w:i/>
-                <w:noProof/>
-              </w:rPr>
-            </m:ctrlPr>
-          </m:sSupPr>
-          <m:e>
-            <m:r>
-              <w:rPr>
-                <w:rFonts w:ascii="Cambria Math" w:eastAsiaTheme="minorEastAsia" w:hAnsi="Cambria Math"/>
-                <w:noProof/>
-              </w:rPr>
-              <m:t>T</m:t>
-            </m:r>
-          </m:e>
-          <m:sup>
-            <m:r>
-              <w:rPr>
-                <w:rFonts w:ascii="Cambria Math" w:eastAsiaTheme="minorEastAsia" w:hAnsi="Cambria Math"/>
-                <w:noProof/>
-              </w:rPr>
-              <m:t>2</m:t>
-            </m:r>
-          </m:sup>
-        </m:sSup>
-      </m:oMath>
-      <w:r>
-        <w:rPr>
-          <w:rFonts w:eastAsiaTheme="minorEastAsia"/>
-          <w:noProof/>
-        </w:rPr>
-        <w:t xml:space="preserve"> is multivariate in nature, but considers only a comparison of means vectors, whereas the PE test captures complex higher-dimensional structure and dependencies. In the case of our example data, this situation illustrates a case where traditional metrics would nearly fail to identify drift that PE can readily identify. Recall in particular that the covariate shift adjustment does not modify the mean from 0, only the variance. This means that where the H2 test aims to compare vectors of means, significant differences are not identified despite a marked change to the structure underlying our dataset. The PE method shows excellent performance in identifying this structural change, despite some brief false positives. This may be particularly powerful in a field like finance, whereas commonly modeled values such as asset returns traditionally have mean 0. </w:t>
+        <w:t>4</w:t>
+      </w:r>
+      <w:r>
+        <w:fldChar w:fldCharType="end"/>
+      </w:r>
+      <w:r>
+        <w:t>: Comparison of Test Performance</w:t>
       </w:r>
     </w:p>
     <w:p>
       <w:pPr>
-        <w:pStyle w:val="Heading1"/>
-      </w:pPr>
-      <w:r>
-        <w:t>5: Conclusion</w:t>
+        <w:rPr>
+          <w:rFonts w:eastAsiaTheme="minorEastAsia"/>
+          <w:noProof/>
+        </w:rPr>
+      </w:pPr>
+      <w:r>
+        <w:rPr>
+          <w:rFonts w:eastAsiaTheme="minorEastAsia"/>
+          <w:noProof/>
+        </w:rPr>
+        <w:t xml:space="preserve">Considering H2 and PE, both multivariate tests, we refer back to their underlying intuition to explain the stark difference in outcomes. H2 almost completely fails to capture the drift injected, whereas PE captures it excellently, if not a bit too excitedely, resulting in some false positives. This occurs because while H2 is multivariate in nature, it only considers the comparison of means vectors, whereas the PE method captures complex high-dimensional structure and dependencies underyling the dataset. </w:t>
       </w:r>
     </w:p>
     <w:p>
-      <w:r>
-        <w:t xml:space="preserve">In this paper, we introduce Persistence Entropy (PE), a measure from Topological Data Analysis (TDA), </w:t>
-      </w:r>
-      <w:r>
-        <w:t xml:space="preserve">formalized via t-test calculations, </w:t>
-      </w:r>
-      <w:r>
-        <w:t xml:space="preserve">as a supplementary method for detecting dataset drift. Through our empirical analysis, we demonstrate that PE effectively captures drift introduced into a dataset, showing consistent changes corresponding to the magnitude of the applied drift. </w:t>
-      </w:r>
-      <w:r>
-        <w:t xml:space="preserve">We also show that it outperforms traditional measures of drift detection, particularly in its ability to capture complex, higher-dimensional relationships between variables, expressing the structure underlying the data. </w:t>
+      <w:pPr>
+        <w:rPr>
+          <w:rFonts w:eastAsiaTheme="minorEastAsia"/>
+          <w:noProof/>
+        </w:rPr>
+      </w:pPr>
+      <w:r>
+        <w:rPr>
+          <w:rFonts w:eastAsiaTheme="minorEastAsia"/>
+          <w:noProof/>
+        </w:rPr>
+        <w:t xml:space="preserve">This illustrates the situation in which traditional multivariate metrics such as H2 fail to alert the user of drift that is quickly and readily identified by PE. Recall in particular that the injected drift does not modify the means underlying the system, and as a result, the significant changes to the topological structure of the data are missed by the H2 test due to its reliance on means vector comparisons. While examining the univariate metrics such as KS and PSI in isolation also performs well, neither capture the whole picture, and PE demonstrates the ability to capture complex interdependence changes that are otherwise invisible.   </w:t>
       </w:r>
     </w:p>
     <w:p>
-      <w:r>
-        <w:t xml:space="preserve">Our results support the hypothesis that PE can detect subtle and complex topological changes in the dataset's structure that </w:t>
-      </w:r>
-      <w:r>
-        <w:t>are</w:t>
-      </w:r>
-      <w:r>
-        <w:t xml:space="preserve"> overlooked by conventional methods. By tracking PE over time, practitioners can gain deeper insights into the evolving data landscape, enhancing their ability to maintain model performance and reliability in dynamic environments.</w:t>
-      </w:r>
+      <w:pPr>
+        <w:rPr>
+          <w:rFonts w:eastAsiaTheme="minorEastAsia"/>
+          <w:noProof/>
+        </w:rPr>
+      </w:pPr>
     </w:p>
     <w:p>
-      <w:r>
-        <w:t>The implications of this work suggest that integrating TDA into existing drift detection frameworks can provide a more comprehensive toolkit for addressing dataset drift</w:t>
-      </w:r>
-      <w:r>
-        <w:t>, particularly in areas like finance, where mean 0 vectors are common.</w:t>
-      </w:r>
-      <w:r>
-        <w:t xml:space="preserve"> Future research could explore the application of PE in various real-world scenarios, assess its scalability to larger datasets, and refine the method for specific types of drift.</w:t>
-      </w:r>
-      <w:r>
-        <w:t xml:space="preserve"> O</w:t>
-      </w:r>
-      <w:r>
-        <w:t>verall, this study contributes to the growing body of literature on dataset drift detection, offering a novel approach that leverages topological information to enhance the detection and understanding of datase</w:t>
-      </w:r>
-      <w:r>
-        <w:t>ts.</w:t>
+      <w:pPr>
+        <w:rPr>
+          <w:rFonts w:eastAsiaTheme="minorEastAsia"/>
+          <w:noProof/>
+        </w:rPr>
+      </w:pPr>
+      <w:r>
+        <w:rPr>
+          <w:rFonts w:eastAsiaTheme="minorEastAsia"/>
+          <w:noProof/>
+        </w:rPr>
+        <w:t>In summary t</w:t>
+      </w:r>
+      <w:r>
+        <w:rPr>
+          <w:rFonts w:eastAsiaTheme="minorEastAsia"/>
+          <w:noProof/>
+        </w:rPr>
+        <w:t xml:space="preserve">he PE method shows excellent performance in identifying </w:t>
+      </w:r>
+      <w:r>
+        <w:rPr>
+          <w:rFonts w:eastAsiaTheme="minorEastAsia"/>
+          <w:noProof/>
+        </w:rPr>
+        <w:t>injected structural changes</w:t>
+      </w:r>
+      <w:r>
+        <w:rPr>
+          <w:rFonts w:eastAsiaTheme="minorEastAsia"/>
+          <w:noProof/>
+        </w:rPr>
+        <w:t xml:space="preserve">, despite some brief false positives. This may be particularly powerful in a field like finance, whereas commonly modeled values such as asset returns traditionally have mean </w:t>
+      </w:r>
+      <w:r>
+        <w:rPr>
+          <w:rFonts w:eastAsiaTheme="minorEastAsia"/>
+          <w:noProof/>
+        </w:rPr>
+        <w:t>zero</w:t>
+      </w:r>
+      <w:r>
+        <w:rPr>
+          <w:rFonts w:eastAsiaTheme="minorEastAsia"/>
+          <w:noProof/>
+        </w:rPr>
+        <w:t xml:space="preserve">. </w:t>
       </w:r>
     </w:p>
     <w:p>
       <w:pPr>
+        <w:pStyle w:val="Heading1"/>
+      </w:pPr>
+      <w:r>
+        <w:t>5: Conclusion</w:t>
+      </w:r>
+    </w:p>
+    <w:p>
+      <w:r>
+        <w:t xml:space="preserve">In this paper, we introduced Persistence Entropy (PE), a measure from Topological Data Analysis (TDA), formalized via t-test, as a supplementary method for detecting dataset drift. Through empirical analysis, we demonstrate that PE effectively captures introduced drift, showing consistent changes corresponding to the magnitude of the applied drift. We also show that it outperforms traditional measures of drift detection, particularly in its ability to capture complex, higher-dimensional relationships between variables, exposing the underlying topological structure. </w:t>
+      </w:r>
+    </w:p>
+    <w:p>
+      <w:r>
+        <w:t xml:space="preserve">These results support the hypothesis that PE can detect subtle and complex topological changes that are overlooked by conventional methods, meaning that its use could prevent adverse outcomes that might otherwise be missed. By computing and tracking PE over time, practitioners can gain deeper insights into the evolving data landscape, enhancing their ability to maintain model performance and reliability. </w:t>
+      </w:r>
+    </w:p>
+    <w:p>
+      <w:r>
+        <w:t>Integrating TDA into existing drift detection frameworks provides a more comprehensive toolkit for addressing drift, particularly in areas like finance, where mean-zero vectors are common (e.g. asset returns). Directions for future research include the application of PE in various real-world scenarios, considering its scalability to larger datasets and the computational complexity problem, and its sensitivity to the selection of various parameters such as sliding window size in the persistence entropy calculation. O</w:t>
+      </w:r>
+      <w:r>
+        <w:t xml:space="preserve">verall, this study contributes to the growing body of literature on drift detection, offering a novel approach </w:t>
+      </w:r>
+      <w:r>
+        <w:t>to leverage</w:t>
+      </w:r>
+      <w:r>
+        <w:t xml:space="preserve"> topological information to </w:t>
+      </w:r>
+      <w:r>
+        <w:t xml:space="preserve">supplement traditional methods. </w:t>
+      </w:r>
+    </w:p>
+    <w:p>
+      <w:pPr>
         <w:rPr>
           <w:b/>
           <w:bCs/>
@@ -10784,12 +11363,21 @@
       <w:r>
         <w:t xml:space="preserve">Chazal, F. and B. Michel. 2017. An Introduction to Topological Data Analysis: Fundamental and Practical Aspects for Data Scientists. </w:t>
       </w:r>
+      <w:proofErr w:type="spellStart"/>
       <w:r>
         <w:rPr>
           <w:i/>
           <w:iCs/>
         </w:rPr>
-        <w:t xml:space="preserve">arXiv: 1710.04019. </w:t>
+        <w:t>arXiv</w:t>
+      </w:r>
+      <w:proofErr w:type="spellEnd"/>
+      <w:r>
+        <w:rPr>
+          <w:i/>
+          <w:iCs/>
+        </w:rPr>
+        <w:t xml:space="preserve">: 1710.04019. </w:t>
       </w:r>
     </w:p>
     <w:p>
@@ -10823,8 +11411,21 @@
       </w:r>
     </w:p>
     <w:p>
-      <w:r>
-        <w:t xml:space="preserve">Deho, O., Liu, L., Li, J., Liu, J., Zhan, C., and S. Joksmiovic. 2024. When the Past != The Future: Assessing the Impact of Dataset Drift on the Fairness of Learning Analytics Models. </w:t>
+      <w:proofErr w:type="spellStart"/>
+      <w:r>
+        <w:t>Deho</w:t>
+      </w:r>
+      <w:proofErr w:type="spellEnd"/>
+      <w:r>
+        <w:t xml:space="preserve">, O., Liu, L., Li, J., Liu, J., Zhan, C., and S. </w:t>
+      </w:r>
+      <w:proofErr w:type="spellStart"/>
+      <w:r>
+        <w:t>Joksmiovic</w:t>
+      </w:r>
+      <w:proofErr w:type="spellEnd"/>
+      <w:r>
+        <w:t xml:space="preserve">. 2024. When the Past != The Future: Assessing the Impact of Dataset Drift on the Fairness of Learning Analytics Models. </w:t>
       </w:r>
       <w:r>
         <w:t>Accepted in</w:t>
@@ -10852,7 +11453,15 @@
         </w:rPr>
       </w:pPr>
       <w:r>
-        <w:t xml:space="preserve">Dharani, G., Nair, N., Satpathy, P., Christopher, J. 2019. Covariate Shift: A Review and Analysis on Classifiers. </w:t>
+        <w:t xml:space="preserve">Dharani, G., Nair, N., </w:t>
+      </w:r>
+      <w:proofErr w:type="spellStart"/>
+      <w:r>
+        <w:t>Satpathy</w:t>
+      </w:r>
+      <w:proofErr w:type="spellEnd"/>
+      <w:r>
+        <w:t xml:space="preserve">, P., Christopher, J. 2019. Covariate Shift: A Review and Analysis on Classifiers. </w:t>
       </w:r>
       <w:r>
         <w:rPr>
@@ -10877,8 +11486,21 @@
       </w:r>
     </w:p>
     <w:p>
-      <w:r>
-        <w:t xml:space="preserve">Dlotko, P., Hellmer, N., Stettner, L. and R. Topolnicki. 2024. Topology-Driven Goodness-of-Fit Tests in Arbitrary Dimensions. </w:t>
+      <w:proofErr w:type="spellStart"/>
+      <w:r>
+        <w:t>Dlotko</w:t>
+      </w:r>
+      <w:proofErr w:type="spellEnd"/>
+      <w:r>
+        <w:t xml:space="preserve">, P., Hellmer, N., Stettner, L. and R. </w:t>
+      </w:r>
+      <w:proofErr w:type="spellStart"/>
+      <w:r>
+        <w:t>Topolnicki</w:t>
+      </w:r>
+      <w:proofErr w:type="spellEnd"/>
+      <w:r>
+        <w:t xml:space="preserve">. 2024. Topology-Driven Goodness-of-Fit Tests in Arbitrary Dimensions. </w:t>
       </w:r>
       <w:r>
         <w:rPr>
@@ -10893,7 +11515,39 @@
     </w:p>
     <w:p>
       <w:r>
-        <w:t xml:space="preserve">Gama, J., Zliobaite, I., Bifet, A., Pechenizkiy, M., and A. Bouchachia. 2014. A Survey on Concept Drift Adaptation. </w:t>
+        <w:t xml:space="preserve">Gama, J., </w:t>
+      </w:r>
+      <w:proofErr w:type="spellStart"/>
+      <w:r>
+        <w:t>Zliobaite</w:t>
+      </w:r>
+      <w:proofErr w:type="spellEnd"/>
+      <w:r>
+        <w:t xml:space="preserve">, I., </w:t>
+      </w:r>
+      <w:proofErr w:type="spellStart"/>
+      <w:r>
+        <w:t>Bifet</w:t>
+      </w:r>
+      <w:proofErr w:type="spellEnd"/>
+      <w:r>
+        <w:t xml:space="preserve">, A., </w:t>
+      </w:r>
+      <w:proofErr w:type="spellStart"/>
+      <w:r>
+        <w:t>Pechenizkiy</w:t>
+      </w:r>
+      <w:proofErr w:type="spellEnd"/>
+      <w:r>
+        <w:t xml:space="preserve">, M., and A. </w:t>
+      </w:r>
+      <w:proofErr w:type="spellStart"/>
+      <w:r>
+        <w:t>Bouchachia</w:t>
+      </w:r>
+      <w:proofErr w:type="spellEnd"/>
+      <w:r>
+        <w:t xml:space="preserve">. 2014. A Survey on Concept Drift Adaptation. </w:t>
       </w:r>
       <w:r>
         <w:rPr>
@@ -10934,6 +11588,21 @@
       </w:r>
       <w:r>
         <w:t xml:space="preserve">7: 1-12. </w:t>
+      </w:r>
+    </w:p>
+    <w:p>
+      <w:r>
+        <w:t xml:space="preserve">Hotelling, H. 1931. The Generalization of Student’s Ratio. </w:t>
+      </w:r>
+      <w:r>
+        <w:rPr>
+          <w:i/>
+          <w:iCs/>
+        </w:rPr>
+        <w:t xml:space="preserve">Annals of Mathematical Statistics. </w:t>
+      </w:r>
+      <w:r>
+        <w:t xml:space="preserve">2(3): 360-378. </w:t>
       </w:r>
     </w:p>
     <w:p>
@@ -10990,7 +11659,15 @@
         <w:t xml:space="preserve">Kurian, J. and M. Allali. 2024. </w:t>
       </w:r>
       <w:r>
-        <w:t>Detecting Drifts in Data Streams Using Kullback-Leibler (KL) Divergence Measure for Data Engineering Applications</w:t>
+        <w:t xml:space="preserve">Detecting Drifts in Data Streams Using </w:t>
+      </w:r>
+      <w:proofErr w:type="spellStart"/>
+      <w:r>
+        <w:t>Kullback-Leibler</w:t>
+      </w:r>
+      <w:proofErr w:type="spellEnd"/>
+      <w:r>
+        <w:t xml:space="preserve"> (KL) Divergence Measure for Data Engineering Applications</w:t>
       </w:r>
       <w:r>
         <w:rPr>
@@ -11002,7 +11679,47 @@
     </w:p>
     <w:p>
       <w:r>
-        <w:t xml:space="preserve">Lum, P., Singh, G., Lehman, A., Ishkanov, T., Vejdemo-Johansson, M., Alagappan, M., Carlsson, J. and G. Carlsson. 2013. Extracting Insights from the Shape of Complex Data Using Topology. </w:t>
+        <w:t>Li, H., Aue, A., Paul, D., Peng, J. and P. Wang. 2020. An Adaptable Generalization of Hotelling’s T</w:t>
+      </w:r>
+      <w:r>
+        <w:rPr>
+          <w:vertAlign w:val="superscript"/>
+        </w:rPr>
+        <w:t>2</w:t>
+      </w:r>
+      <w:r>
+        <w:t xml:space="preserve"> Test in High Dimension. </w:t>
+      </w:r>
+      <w:r>
+        <w:rPr>
+          <w:i/>
+          <w:iCs/>
+        </w:rPr>
+        <w:t xml:space="preserve">The Annals of Statistics. </w:t>
+      </w:r>
+      <w:r>
+        <w:t xml:space="preserve">48(3): 1815-1847. </w:t>
+      </w:r>
+    </w:p>
+    <w:p>
+      <w:r>
+        <w:t xml:space="preserve">Lum, P., Singh, G., Lehman, A., </w:t>
+      </w:r>
+      <w:proofErr w:type="spellStart"/>
+      <w:r>
+        <w:t>Ishkanov</w:t>
+      </w:r>
+      <w:proofErr w:type="spellEnd"/>
+      <w:r>
+        <w:t xml:space="preserve">, T., </w:t>
+      </w:r>
+      <w:proofErr w:type="spellStart"/>
+      <w:r>
+        <w:t>Vejdemo</w:t>
+      </w:r>
+      <w:proofErr w:type="spellEnd"/>
+      <w:r>
+        <w:t xml:space="preserve">-Johansson, M., Alagappan, M., Carlsson, J. and G. Carlsson. 2013. Extracting Insights from the Shape of Complex Data Using Topology. </w:t>
       </w:r>
       <w:r>
         <w:rPr>
@@ -11039,60 +11756,132 @@
           <w:i/>
           <w:iCs/>
         </w:rPr>
-        <w:t xml:space="preserve"> MLSys Conference, </w:t>
-      </w:r>
-      <w:r>
-        <w:t xml:space="preserve">Santa Clara, CA, USA. </w:t>
+        <w:t xml:space="preserve"> </w:t>
+      </w:r>
+      <w:proofErr w:type="spellStart"/>
+      <w:r>
+        <w:rPr>
+          <w:i/>
+          <w:iCs/>
+        </w:rPr>
+        <w:t>MLSys</w:t>
+      </w:r>
+      <w:proofErr w:type="spellEnd"/>
+      <w:r>
+        <w:rPr>
+          <w:i/>
+          <w:iCs/>
+        </w:rPr>
+        <w:t xml:space="preserve"> Conference, </w:t>
+      </w:r>
+      <w:r>
+        <w:t>Santa Clara, CA, USA.</w:t>
       </w:r>
     </w:p>
     <w:p>
       <w:r>
-        <w:t xml:space="preserve">Moreno-Torres, J., Raeder, T., Alaiz-Rodriguez, R., Chawla, N., and F. Herrera. 2011. A Unifying View on Dataset Shift in Classification. </w:t>
+        <w:t xml:space="preserve">Massey, F. 1951. The Kolmogorov-Smirnov Test for Goodness of Fit. </w:t>
       </w:r>
       <w:r>
         <w:rPr>
           <w:i/>
           <w:iCs/>
         </w:rPr>
-        <w:t xml:space="preserve">Pattern Recognition. </w:t>
-      </w:r>
-      <w:r>
-        <w:t xml:space="preserve">45: 521-530. </w:t>
+        <w:t xml:space="preserve">The Journal of the American Statistical Association. </w:t>
+      </w:r>
+      <w:r>
+        <w:t>46(253): 68-78.</w:t>
+      </w:r>
+      <w:r>
+        <w:t xml:space="preserve"> </w:t>
       </w:r>
     </w:p>
     <w:p>
       <w:r>
-        <w:t xml:space="preserve">Munch, E., Myers, A., and F. Khasawneh. 2019. Persistent Homology of Complex Networks for Dynamic State Detection. </w:t>
+        <w:t xml:space="preserve">Moreno-Torres, J., Raeder, T., </w:t>
+      </w:r>
+      <w:proofErr w:type="spellStart"/>
+      <w:r>
+        <w:t>Alaiz</w:t>
+      </w:r>
+      <w:proofErr w:type="spellEnd"/>
+      <w:r>
+        <w:t xml:space="preserve">-Rodriguez, R., Chawla, N., and F. Herrera. 2011. A Unifying View on Dataset Shift in Classification. </w:t>
       </w:r>
       <w:r>
         <w:rPr>
           <w:i/>
           <w:iCs/>
         </w:rPr>
-        <w:t xml:space="preserve">Physical Review E. </w:t>
-      </w:r>
-      <w:r>
-        <w:t xml:space="preserve">100. </w:t>
+        <w:t xml:space="preserve">Pattern Recognition. </w:t>
+      </w:r>
+      <w:r>
+        <w:t xml:space="preserve">45: 521-530. </w:t>
       </w:r>
     </w:p>
     <w:p>
       <w:r>
-        <w:t xml:space="preserve">Quinonero-Candela, J., Sugiyama, M., Schwaighofer, A., and N.D. Lawrence. 2009. </w:t>
+        <w:lastRenderedPageBreak/>
+        <w:t xml:space="preserve">Munch, E., Myers, A., and F. </w:t>
+      </w:r>
+      <w:proofErr w:type="spellStart"/>
+      <w:r>
+        <w:t>Khasawneh</w:t>
+      </w:r>
+      <w:proofErr w:type="spellEnd"/>
+      <w:r>
+        <w:t xml:space="preserve">. 2019. Persistent Homology of Complex Networks for Dynamic State Detection. </w:t>
       </w:r>
       <w:r>
         <w:rPr>
           <w:i/>
           <w:iCs/>
         </w:rPr>
-        <w:t xml:space="preserve">Dataset Shift in Machine Learning. </w:t>
-      </w:r>
-      <w:r>
-        <w:t xml:space="preserve">The MIT Press. </w:t>
+        <w:t xml:space="preserve">Physical Review E. </w:t>
+      </w:r>
+      <w:r>
+        <w:t xml:space="preserve">100. </w:t>
       </w:r>
     </w:p>
     <w:p>
-      <w:r>
-        <w:t xml:space="preserve">Rabanser, S., Gunnemann, S., and Z. Lipton. 2019. Failing Loudly: An Empirical Study of Methods for Detecting Dataset Shift. </w:t>
+      <w:proofErr w:type="spellStart"/>
+      <w:r>
+        <w:t>Quinonero</w:t>
+      </w:r>
+      <w:proofErr w:type="spellEnd"/>
+      <w:r>
+        <w:t xml:space="preserve">-Candela, J., Sugiyama, M., </w:t>
+      </w:r>
+      <w:proofErr w:type="spellStart"/>
+      <w:r>
+        <w:t>Schwaighofer</w:t>
+      </w:r>
+      <w:proofErr w:type="spellEnd"/>
+      <w:r>
+        <w:t xml:space="preserve">, A., and N.D. Lawrence. 2009. </w:t>
+      </w:r>
+      <w:r>
+        <w:rPr>
+          <w:i/>
+          <w:iCs/>
+        </w:rPr>
+        <w:t xml:space="preserve">Dataset Shift in Machine Learning. </w:t>
+      </w:r>
+      <w:r>
+        <w:t xml:space="preserve">The MIT Press. </w:t>
+      </w:r>
+    </w:p>
+    <w:p>
+      <w:r>
+        <w:t xml:space="preserve">Rabanser, S., </w:t>
+      </w:r>
+      <w:proofErr w:type="spellStart"/>
+      <w:r>
+        <w:t>Gunnemann</w:t>
+      </w:r>
+      <w:proofErr w:type="spellEnd"/>
+      <w:r>
+        <w:t xml:space="preserve">, S., and Z. Lipton. 2019. Failing Loudly: An Empirical Study of Methods for Detecting Dataset Shift. </w:t>
       </w:r>
       <w:r>
         <w:rPr>
@@ -11122,7 +11911,6 @@
     </w:p>
     <w:p>
       <w:r>
-        <w:lastRenderedPageBreak/>
         <w:t xml:space="preserve">Shultz, C. 2023. Applications of Topological Data Analysis in Economics. </w:t>
       </w:r>
       <w:r>
@@ -11132,8 +11920,31 @@
         </w:rPr>
         <w:t xml:space="preserve">SSRN. </w:t>
       </w:r>
-      <w:r>
-        <w:t>https://ssrn.com/abstract=4378151.</w:t>
+      <w:hyperlink r:id="rId13" w:history="1">
+        <w:r>
+          <w:rPr>
+            <w:rStyle w:val="Hyperlink"/>
+          </w:rPr>
+          <w:t>https://ssrn.com/abstract=4378151</w:t>
+        </w:r>
+      </w:hyperlink>
+      <w:r>
+        <w:t>.</w:t>
+      </w:r>
+    </w:p>
+    <w:p>
+      <w:r>
+        <w:t xml:space="preserve">Smirnov, N. 1948. Table for Estimating the Goodness of Fit of Empirical Distributions. </w:t>
+      </w:r>
+      <w:r>
+        <w:rPr>
+          <w:i/>
+          <w:iCs/>
+        </w:rPr>
+        <w:t xml:space="preserve">Annals of Mathematical Statistics. </w:t>
+      </w:r>
+      <w:r>
+        <w:t xml:space="preserve">19(2). 279-281. </w:t>
       </w:r>
     </w:p>
     <w:p>

--- a/tda_data_drift/main.docx
+++ b/tda_data_drift/main.docx
@@ -47,7 +47,30 @@
     <w:p>
       <w:pPr>
         <w:jc w:val="center"/>
-      </w:pPr>
+        <w:rPr>
+          <w:vertAlign w:val="superscript"/>
+        </w:rPr>
+      </w:pPr>
+    </w:p>
+    <w:p>
+      <w:r>
+        <w:rPr>
+          <w:b/>
+          <w:bCs/>
+        </w:rPr>
+        <w:t xml:space="preserve">Author Information: </w:t>
+      </w:r>
+      <w:r>
+        <w:t xml:space="preserve">equal contribution. </w:t>
+      </w:r>
+    </w:p>
+    <w:p>
+      <w:pPr>
+        <w:ind w:firstLine="720"/>
+      </w:pPr>
+      <w:r>
+        <w:t xml:space="preserve">*: </w:t>
+      </w:r>
       <w:hyperlink r:id="rId6" w:history="1">
         <w:r>
           <w:rPr>
@@ -56,30 +79,18 @@
           <w:t>c.shultz@live.com</w:t>
         </w:r>
       </w:hyperlink>
+      <w:r>
+        <w:t xml:space="preserve">, Independent. </w:t>
+      </w:r>
     </w:p>
     <w:p>
-      <w:r>
-        <w:rPr>
-          <w:b/>
-          <w:bCs/>
-        </w:rPr>
-        <w:t xml:space="preserve">Author Information: </w:t>
-      </w:r>
-      <w:r>
-        <w:t xml:space="preserve">*: </w:t>
+      <w:pPr>
+        <w:ind w:firstLine="720"/>
+      </w:pPr>
+      <w:r>
+        <w:t xml:space="preserve">+: </w:t>
       </w:r>
       <w:hyperlink r:id="rId7" w:history="1">
-        <w:r>
-          <w:rPr>
-            <w:rStyle w:val="Hyperlink"/>
-          </w:rPr>
-          <w:t>c.shultz@live.com</w:t>
-        </w:r>
-      </w:hyperlink>
-      <w:r>
-        <w:t xml:space="preserve">, Independent. +: </w:t>
-      </w:r>
-      <w:hyperlink r:id="rId8" w:history="1">
         <w:r>
           <w:rPr>
             <w:rStyle w:val="Hyperlink"/>
@@ -94,7 +105,7 @@
         <w:t xml:space="preserve"> </w:t>
       </w:r>
       <w:r>
-        <w:t xml:space="preserve">Senior Lecturer in Data Science. University of Manchester. Equal contribution. </w:t>
+        <w:t xml:space="preserve">Senior Lecturer in Data Science. University of Manchester. </w:t>
       </w:r>
     </w:p>
     <w:p>
@@ -245,7 +256,6 @@
         <w:pStyle w:val="Heading1"/>
       </w:pPr>
       <w:r>
-        <w:lastRenderedPageBreak/>
         <w:t>1: Introduction</w:t>
       </w:r>
     </w:p>
@@ -448,11 +458,11 @@
     </w:p>
     <w:p>
       <w:r>
-        <w:t xml:space="preserve">The remainder of this paper is structured as follows. Section 2 provides an overview of drift, detection methods, and a background on TDA. Section 3 outlines the theoretical foundations of PE and its application in drift detection, along with the setup of an empirical study. Section 4 presents results and a </w:t>
+        <w:t xml:space="preserve">The remainder of this paper is structured as follows. Section 2 provides an overview of drift, detection methods, and a background on TDA. Section 3 outlines the theoretical foundations of PE and its </w:t>
       </w:r>
       <w:r>
         <w:lastRenderedPageBreak/>
-        <w:t xml:space="preserve">discussion of findings. Finally, Section 5 concludes with a summary and some potential directions for future research. </w:t>
+        <w:t xml:space="preserve">application in drift detection, along with the setup of an empirical study. Section 4 presents results and a discussion of findings. Finally, Section 5 concludes with a summary and some potential directions for future research. </w:t>
       </w:r>
     </w:p>
     <w:p>
@@ -548,14 +558,12 @@
         </w:rPr>
         <w:t xml:space="preserve"> undergoes changes through time. This is referred to as covariate shift </w:t>
       </w:r>
-      <w:proofErr w:type="spellStart"/>
-      <w:r>
-        <w:rPr>
-          <w:rFonts w:eastAsiaTheme="minorEastAsia"/>
-        </w:rPr>
-        <w:t>becaes</w:t>
-      </w:r>
-      <w:proofErr w:type="spellEnd"/>
+      <w:r>
+        <w:rPr>
+          <w:rFonts w:eastAsiaTheme="minorEastAsia"/>
+        </w:rPr>
+        <w:t>because</w:t>
+      </w:r>
       <w:r>
         <w:rPr>
           <w:rFonts w:eastAsiaTheme="minorEastAsia"/>
@@ -2904,6 +2912,11 @@
       </m:oMathPara>
     </w:p>
     <w:p>
+      <w:pPr>
+        <w:rPr>
+          <w:rFonts w:eastAsiaTheme="minorEastAsia"/>
+        </w:rPr>
+      </w:pPr>
       <w:r>
         <w:t xml:space="preserve">where </w:t>
       </w:r>
@@ -3041,11 +3054,49 @@
         <w:rPr>
           <w:rFonts w:eastAsiaTheme="minorEastAsia"/>
         </w:rPr>
-        <w:t xml:space="preserve"> creates a window into a higher level of dimensionality than traditional drift detection methods allow for; and tracking this measurement can provide a view into the stability of the topological complexity of the underlying object, which was previously invisible. For example, it is possible that means remain stable, but topological structure drifts, and this would be missed in traditional approaches. In fact, this very outcome takes in our experiment described in Section 4. For a more thorough introduction to TDA, refer to Chazal and Michel (2017). </w:t>
+        <w:t xml:space="preserve"> creates a window into a higher level of dimensionality than traditional drift detection methods allow for; and tracking this measurement can provide a view into the stability of the topological complexity of the underlying object, which was previously invisible. </w:t>
+      </w:r>
+      <w:r>
+        <w:rPr>
+          <w:rFonts w:eastAsiaTheme="minorEastAsia"/>
+        </w:rPr>
+        <w:t xml:space="preserve">High PE indicates that the underlying persistence diagram has a uniform distribution of features, suggesting that the topological features are spread out with similar lifespans. Low entropy indicates that a few features dominate. </w:t>
+      </w:r>
+      <w:r>
+        <w:rPr>
+          <w:rFonts w:eastAsiaTheme="minorEastAsia"/>
+        </w:rPr>
+        <w:t xml:space="preserve">One example where this adds value is the case where means remain stable, but topological structure drifts. This would be missed by traditional approaches, and this very outcome occurs in our experiment described in Section 4. </w:t>
+      </w:r>
+      <w:r>
+        <w:rPr>
+          <w:rFonts w:eastAsiaTheme="minorEastAsia"/>
+        </w:rPr>
+        <w:t xml:space="preserve">For a more thorough introduction to TDA, refer to Chazal and Michel (2017). </w:t>
       </w:r>
     </w:p>
     <w:p>
       <w:r>
+        <w:rPr>
+          <w:rFonts w:eastAsiaTheme="minorEastAsia"/>
+        </w:rPr>
+        <w:t xml:space="preserve">Closely related to PE is the Wasserstein Distance, the key difference being the topological features that they emphasize. Whereas PE focuses on quantifying the “complexity” of the persistence diagrams over time, </w:t>
+      </w:r>
+      <w:r>
+        <w:rPr>
+          <w:rFonts w:eastAsiaTheme="minorEastAsia"/>
+        </w:rPr>
+        <w:t xml:space="preserve">Wasserstein distance measures the “similarity” between two persistence diagrams by quantifying how much “work” is needed to transform one persistence diagram into another by modification. A small Wasserstein distance indicates similarity. As a result, both approaches can be related to the stability of the underlying object, but from different perspectives: PE reflects how the internal structure of the features evolves, whereas Wasserstein distance measures how much the overall structure changes. Another key difference is that PE focuses on the distribution of features within a single diagram, whereas Wasserstein distance compares the entire distribution of features across different diagrams, focusing on how the structure changes from one moment to the next. </w:t>
+      </w:r>
+      <w:r>
+        <w:rPr>
+          <w:rFonts w:eastAsiaTheme="minorEastAsia"/>
+        </w:rPr>
+        <w:t xml:space="preserve">These are two separate and supplementary views of the dynamic topological structure of the underlying object. </w:t>
+      </w:r>
+    </w:p>
+    <w:p>
+      <w:r>
         <w:t xml:space="preserve">To our knowledge, no existing research examines the utilization of TDA and/or PE computations for the detection of dataset drift. The utilization of TDA-based methods for comparing distributions, however, is an emerging area of research, with </w:t>
       </w:r>
       <w:proofErr w:type="spellStart"/>
@@ -3054,7 +3105,11 @@
       </w:r>
       <w:proofErr w:type="spellEnd"/>
       <w:r>
-        <w:t xml:space="preserve"> et al. (2024) examining a comparison of distributions topologically using the Euler Characteristic Curve (ECC). Their analysis shows that TDA-based comparisons perform similarly to state-of-the-art methods, lending further support for the exploration of topology-based comparisons in drift detection. </w:t>
+        <w:t xml:space="preserve"> et al. (2024) examining a comparison of distributions topologically using the Euler Characteristic Curve (ECC). Their analysis shows that TDA-based </w:t>
+      </w:r>
+      <w:r>
+        <w:lastRenderedPageBreak/>
+        <w:t xml:space="preserve">comparisons perform similarly to state-of-the-art methods, lending further support for the exploration of topology-based comparisons in drift detection. </w:t>
       </w:r>
     </w:p>
     <w:p>
@@ -3596,21 +3651,7 @@
         <w:rPr>
           <w:rFonts w:eastAsiaTheme="minorEastAsia"/>
         </w:rPr>
-        <w:t xml:space="preserve"> is a parame</w:t>
-      </w:r>
-      <w:proofErr w:type="spellStart"/>
-      <w:r>
-        <w:rPr>
-          <w:rFonts w:eastAsiaTheme="minorEastAsia"/>
-        </w:rPr>
-        <w:t>ter</w:t>
-      </w:r>
-      <w:proofErr w:type="spellEnd"/>
-      <w:r>
-        <w:rPr>
-          <w:rFonts w:eastAsiaTheme="minorEastAsia"/>
-        </w:rPr>
-        <w:t xml:space="preserve"> in the set {0.0001, 0.001, 0.01, 0.1, ,0.6, 1, 5, 10, 20, 30}. This allows for the examination of the impact of changing variance alone </w:t>
+        <w:t xml:space="preserve"> is a parameter in the set {0.0001, 0.001, 0.01, 0.1, ,0.6, 1, 5, 10, 20, 30}. This allows for the examination of the impact of changing variance alone </w:t>
       </w:r>
       <w:r>
         <w:rPr>
@@ -3624,14 +3665,7 @@
         <w:rPr>
           <w:rFonts w:eastAsiaTheme="minorEastAsia"/>
         </w:rPr>
-        <w:t xml:space="preserve">at different </w:t>
-      </w:r>
-      <w:r>
-        <w:rPr>
-          <w:rFonts w:eastAsiaTheme="minorEastAsia"/>
-        </w:rPr>
-        <w:lastRenderedPageBreak/>
-        <w:t xml:space="preserve">magnitudes. Note that in the case of </w:t>
+        <w:t xml:space="preserve">at different magnitudes. Note that in the case of </w:t>
       </w:r>
       <m:oMath>
         <m:r>
@@ -4468,21 +4502,7 @@
         <w:rPr>
           <w:rFonts w:eastAsiaTheme="minorEastAsia"/>
         </w:rPr>
-        <w:t>) such that the first window cons</w:t>
-      </w:r>
-      <w:proofErr w:type="spellStart"/>
-      <w:r>
-        <w:rPr>
-          <w:rFonts w:eastAsiaTheme="minorEastAsia"/>
-        </w:rPr>
-        <w:t>ists</w:t>
-      </w:r>
-      <w:proofErr w:type="spellEnd"/>
-      <w:r>
-        <w:rPr>
-          <w:rFonts w:eastAsiaTheme="minorEastAsia"/>
-        </w:rPr>
-        <w:t xml:space="preserve"> of points </w:t>
+        <w:t xml:space="preserve">) such that the first window consists of points </w:t>
       </w:r>
       <m:oMath>
         <m:r>
@@ -4706,7 +4726,14 @@
         <w:rPr>
           <w:rFonts w:eastAsiaTheme="minorEastAsia"/>
         </w:rPr>
-        <w:t xml:space="preserve"> and concept shift in that the relationship </w:t>
+        <w:t xml:space="preserve"> and concept shift in that the </w:t>
+      </w:r>
+      <w:r>
+        <w:rPr>
+          <w:rFonts w:eastAsiaTheme="minorEastAsia"/>
+        </w:rPr>
+        <w:lastRenderedPageBreak/>
+        <w:t xml:space="preserve">relationship </w:t>
       </w:r>
       <m:oMath>
         <m:r>
@@ -5109,7 +5136,6 @@
         <w:jc w:val="center"/>
       </w:pPr>
       <w:r>
-        <w:lastRenderedPageBreak/>
         <w:t xml:space="preserve">Table </w:t>
       </w:r>
       <w:r>
@@ -9152,7 +9178,11 @@
         </w:rPr>
       </w:pPr>
       <w:r>
-        <w:t xml:space="preserve">Figure 1 below illustrates the evolution of the quantified PE vector through the time horizon groups (indexed in chunks of 50 on the x-axis). We can observe that covariate shift impacts the evolution of the time series significantly, except in the case of </w:t>
+        <w:t xml:space="preserve">Figure 1 below illustrates the evolution of the quantified PE vector through the time horizon groups (indexed in chunks of 50 on the x-axis). We can observe that covariate shift impacts the evolution of the </w:t>
+      </w:r>
+      <w:r>
+        <w:lastRenderedPageBreak/>
+        <w:t xml:space="preserve">time series significantly, except in the case of </w:t>
       </w:r>
       <w:r>
         <w:rPr>
@@ -9225,6 +9255,7 @@
       <w:r>
         <w:rPr>
           <w:rFonts w:eastAsiaTheme="minorEastAsia"/>
+          <w:noProof/>
         </w:rPr>
         <w:drawing>
           <wp:inline distT="0" distB="0" distL="0" distR="0" wp14:anchorId="014325FB" wp14:editId="3E80C035">
@@ -9242,7 +9273,7 @@
                     <pic:cNvPicPr/>
                   </pic:nvPicPr>
                   <pic:blipFill>
-                    <a:blip r:embed="rId9"/>
+                    <a:blip r:embed="rId8"/>
                     <a:stretch>
                       <a:fillRect/>
                     </a:stretch>
@@ -9295,7 +9326,6 @@
     </w:p>
     <w:p>
       <w:r>
-        <w:lastRenderedPageBreak/>
         <w:t xml:space="preserve">Figure 2 shows the impact of concept shift on the evolution of PE through time. Recall that the original relationship </w:t>
       </w:r>
       <m:oMath>
@@ -9407,13 +9437,7 @@
           <w:rPr>
             <w:rFonts w:ascii="Cambria Math" w:eastAsiaTheme="minorEastAsia" w:hAnsi="Cambria Math"/>
           </w:rPr>
-          <m:t>T</m:t>
-        </m:r>
-        <m:r>
-          <w:rPr>
-            <w:rFonts w:ascii="Cambria Math" w:eastAsiaTheme="minorEastAsia" w:hAnsi="Cambria Math"/>
-          </w:rPr>
-          <m:t>∈[0:1000]</m:t>
+          <m:t>T∈[0:1000]</m:t>
         </m:r>
       </m:oMath>
       <w:r>
@@ -9768,6 +9792,7 @@
       <w:r>
         <w:rPr>
           <w:rFonts w:eastAsiaTheme="minorEastAsia"/>
+          <w:noProof/>
         </w:rPr>
         <w:drawing>
           <wp:inline distT="0" distB="0" distL="0" distR="0" wp14:anchorId="3908B8F3" wp14:editId="0ECDA02C">
@@ -9785,7 +9810,7 @@
                     <pic:cNvPicPr/>
                   </pic:nvPicPr>
                   <pic:blipFill>
-                    <a:blip r:embed="rId10"/>
+                    <a:blip r:embed="rId9"/>
                     <a:stretch>
                       <a:fillRect/>
                     </a:stretch>
@@ -9844,7 +9869,9 @@
       <w:r>
         <w:rPr>
           <w:rFonts w:eastAsiaTheme="minorEastAsia"/>
-        </w:rPr>
+          <w:noProof/>
+        </w:rPr>
+        <w:lastRenderedPageBreak/>
         <w:drawing>
           <wp:inline distT="0" distB="0" distL="0" distR="0" wp14:anchorId="041B69E2" wp14:editId="092EEFB5">
             <wp:extent cx="2451959" cy="2011680"/>
@@ -9861,7 +9888,7 @@
                     <pic:cNvPicPr/>
                   </pic:nvPicPr>
                   <pic:blipFill>
-                    <a:blip r:embed="rId11"/>
+                    <a:blip r:embed="rId10"/>
                     <a:stretch>
                       <a:fillRect/>
                     </a:stretch>
@@ -11114,7 +11141,14 @@
         <w:rPr>
           <w:rFonts w:eastAsiaTheme="minorEastAsia"/>
         </w:rPr>
-        <w:t xml:space="preserve">, though with a considerable delay beyond the time of injection. The PSI similarly performs well, though with some false positives in the time period T &lt; 1000, and a drop-off corresponding to the size of the rolling window that defines the “before” and “after” datasets. From a multivariate perspective, the H2 test does a poor job of identifying the drift injected, though when it does indicate drift, those cases are all true positives. Despite some false positive cases when T &lt; 1000, the PE test strongly identifies drift within the system. </w:t>
+        <w:t xml:space="preserve">, though with a considerable delay beyond the time of injection. The PSI similarly performs well, though with some false positives in the time period T &lt; 1000, and a drop-off corresponding to the size of the rolling window that defines the “before” and “after” datasets. From a multivariate perspective, the H2 test does a poor job of identifying the drift injected, though when it does </w:t>
+      </w:r>
+      <w:r>
+        <w:rPr>
+          <w:rFonts w:eastAsiaTheme="minorEastAsia"/>
+        </w:rPr>
+        <w:lastRenderedPageBreak/>
+        <w:t xml:space="preserve">indicate drift, those cases are all true positives. Despite some false positive cases when T &lt; 1000, the PE test strongly identifies drift within the system. </w:t>
       </w:r>
     </w:p>
     <w:p>
@@ -11124,6 +11158,7 @@
       <w:r>
         <w:rPr>
           <w:rFonts w:eastAsiaTheme="minorEastAsia"/>
+          <w:noProof/>
         </w:rPr>
         <w:drawing>
           <wp:inline distT="0" distB="0" distL="0" distR="0" wp14:anchorId="7E83F7E9" wp14:editId="2F1B0A89">
@@ -11141,7 +11176,7 @@
                     <pic:cNvPicPr/>
                   </pic:nvPicPr>
                   <pic:blipFill>
-                    <a:blip r:embed="rId12"/>
+                    <a:blip r:embed="rId11"/>
                     <a:stretch>
                       <a:fillRect/>
                     </a:stretch>
@@ -11303,7 +11338,11 @@
     </w:p>
     <w:p>
       <w:r>
-        <w:t>Integrating TDA into existing drift detection frameworks provides a more comprehensive toolkit for addressing drift, particularly in areas like finance, where mean-zero vectors are common (e.g. asset returns). Directions for future research include the application of PE in various real-world scenarios, considering its scalability to larger datasets and the computational complexity problem, and its sensitivity to the selection of various parameters such as sliding window size in the persistence entropy calculation. O</w:t>
+        <w:t xml:space="preserve">Integrating TDA into existing drift detection frameworks provides a more comprehensive toolkit for addressing drift, particularly in areas like finance, where mean-zero vectors are common (e.g. asset returns). Directions for future research include the application of PE in various real-world scenarios, </w:t>
+      </w:r>
+      <w:r>
+        <w:lastRenderedPageBreak/>
+        <w:t>considering its scalability to larger datasets and the computational complexity problem, and its sensitivity to the selection of various parameters such as sliding window size in the persistence entropy calculation. O</w:t>
       </w:r>
       <w:r>
         <w:t xml:space="preserve">verall, this study contributes to the growing body of literature on drift detection, offering a novel approach </w:t>
@@ -11920,7 +11959,7 @@
         </w:rPr>
         <w:t xml:space="preserve">SSRN. </w:t>
       </w:r>
-      <w:hyperlink r:id="rId13" w:history="1">
+      <w:hyperlink r:id="rId12" w:history="1">
         <w:r>
           <w:rPr>
             <w:rStyle w:val="Hyperlink"/>
